--- a/requisitos/BM_Visao.docx
+++ b/requisitos/BM_Visao.docx
@@ -1,6 +1,6 @@
 
 <file path=word/document.xml><?xml version="1.0" encoding="utf-8"?>
-<w:document xmlns:ve="http://schemas.openxmlformats.org/markup-compatibility/2006" xmlns:o="urn:schemas-microsoft-com:office:office" xmlns:r="http://schemas.openxmlformats.org/officeDocument/2006/relationships" xmlns:m="http://schemas.openxmlformats.org/officeDocument/2006/math" xmlns:v="urn:schemas-microsoft-com:vml" xmlns:wp="http://schemas.openxmlformats.org/drawingml/2006/wordprocessingDrawing" xmlns:w10="urn:schemas-microsoft-com:office:word" xmlns:w="http://schemas.openxmlformats.org/wordprocessingml/2006/main" xmlns:wne="http://schemas.microsoft.com/office/word/2006/wordml">
+<w:document xmlns:wpc="http://schemas.microsoft.com/office/word/2010/wordprocessingCanvas" xmlns:mc="http://schemas.openxmlformats.org/markup-compatibility/2006" xmlns:o="urn:schemas-microsoft-com:office:office" xmlns:r="http://schemas.openxmlformats.org/officeDocument/2006/relationships" xmlns:m="http://schemas.openxmlformats.org/officeDocument/2006/math" xmlns:v="urn:schemas-microsoft-com:vml" xmlns:wp14="http://schemas.microsoft.com/office/word/2010/wordprocessingDrawing" xmlns:wp="http://schemas.openxmlformats.org/drawingml/2006/wordprocessingDrawing" xmlns:w10="urn:schemas-microsoft-com:office:word" xmlns:w="http://schemas.openxmlformats.org/wordprocessingml/2006/main" xmlns:w14="http://schemas.microsoft.com/office/word/2010/wordml" xmlns:w15="http://schemas.microsoft.com/office/word/2012/wordml" xmlns:wpg="http://schemas.microsoft.com/office/word/2010/wordprocessingGroup" xmlns:wpi="http://schemas.microsoft.com/office/word/2010/wordprocessingInk" xmlns:wne="http://schemas.microsoft.com/office/word/2006/wordml" xmlns:wps="http://schemas.microsoft.com/office/word/2010/wordprocessingShape" mc:Ignorable="w14 w15 wp14">
   <w:body>
     <w:p>
       <w:pPr>
@@ -9,9 +9,11 @@
           <w:lang w:val="pt-BR"/>
         </w:rPr>
       </w:pPr>
+      <w:proofErr w:type="spellStart"/>
       <w:r>
         <w:t>BookMinder</w:t>
       </w:r>
+      <w:proofErr w:type="spellEnd"/>
     </w:p>
     <w:p>
       <w:pPr>
@@ -26,6 +28,8 @@
         </w:rPr>
         <w:t>Visão do Sistema</w:t>
       </w:r>
+      <w:bookmarkStart w:id="0" w:name="_GoBack"/>
+      <w:bookmarkEnd w:id="0"/>
     </w:p>
     <w:p>
       <w:pPr>
@@ -41,22 +45,22 @@
           <w:lang w:val="pt-BR"/>
         </w:rPr>
       </w:pPr>
-      <w:bookmarkStart w:id="0" w:name="_Toc456598586"/>
-      <w:bookmarkStart w:id="1" w:name="_Toc456600917"/>
-      <w:bookmarkStart w:id="2" w:name="_Toc512930904"/>
-      <w:bookmarkStart w:id="3" w:name="_Toc20715754"/>
-      <w:bookmarkStart w:id="4" w:name="_Toc436203377"/>
-      <w:bookmarkStart w:id="5" w:name="_Toc452813577"/>
+      <w:bookmarkStart w:id="1" w:name="_Toc456598586"/>
+      <w:bookmarkStart w:id="2" w:name="_Toc456600917"/>
+      <w:bookmarkStart w:id="3" w:name="_Toc512930904"/>
+      <w:bookmarkStart w:id="4" w:name="_Toc20715754"/>
+      <w:bookmarkStart w:id="5" w:name="_Toc436203377"/>
+      <w:bookmarkStart w:id="6" w:name="_Toc452813577"/>
       <w:r>
         <w:rPr>
           <w:lang w:val="pt-BR"/>
         </w:rPr>
         <w:t>Introdu</w:t>
       </w:r>
-      <w:bookmarkEnd w:id="0"/>
       <w:bookmarkEnd w:id="1"/>
       <w:bookmarkEnd w:id="2"/>
       <w:bookmarkEnd w:id="3"/>
+      <w:bookmarkEnd w:id="4"/>
       <w:r>
         <w:rPr>
           <w:lang w:val="pt-BR"/>
@@ -77,14 +81,22 @@
         </w:rPr>
         <w:t xml:space="preserve">Esse documento é uma visão do escopo geral do sistema </w:t>
       </w:r>
+      <w:proofErr w:type="spellStart"/>
       <w:r>
         <w:rPr>
           <w:lang w:val="pt-BR"/>
         </w:rPr>
-        <w:t xml:space="preserve">BookMinder, uma ferramenta </w:t>
+        <w:t>BookMinder</w:t>
       </w:r>
-      <w:bookmarkEnd w:id="4"/>
+      <w:proofErr w:type="spellEnd"/>
+      <w:r>
+        <w:rPr>
+          <w:lang w:val="pt-BR"/>
+        </w:rPr>
+        <w:t xml:space="preserve">, uma ferramenta </w:t>
+      </w:r>
       <w:bookmarkEnd w:id="5"/>
+      <w:bookmarkEnd w:id="6"/>
       <w:r>
         <w:rPr>
           <w:lang w:val="pt-BR"/>
@@ -106,27 +118,27 @@
           <w:lang w:val="pt-BR"/>
         </w:rPr>
       </w:pPr>
-      <w:bookmarkStart w:id="6" w:name="_Toc436203379"/>
-      <w:bookmarkStart w:id="7" w:name="_Toc452813579"/>
-      <w:bookmarkStart w:id="8" w:name="_Toc512930907"/>
-      <w:bookmarkStart w:id="9" w:name="_Toc20715756"/>
+      <w:bookmarkStart w:id="7" w:name="_Toc436203379"/>
+      <w:bookmarkStart w:id="8" w:name="_Toc452813579"/>
+      <w:bookmarkStart w:id="9" w:name="_Toc512930907"/>
+      <w:bookmarkStart w:id="10" w:name="_Toc20715756"/>
       <w:r>
         <w:rPr>
           <w:lang w:val="pt-BR"/>
         </w:rPr>
         <w:t>Levantamento de Problemas</w:t>
       </w:r>
-      <w:bookmarkEnd w:id="6"/>
       <w:bookmarkEnd w:id="7"/>
       <w:bookmarkEnd w:id="8"/>
       <w:bookmarkEnd w:id="9"/>
+      <w:bookmarkEnd w:id="10"/>
     </w:p>
     <w:tbl>
       <w:tblPr>
         <w:tblW w:w="0" w:type="auto"/>
         <w:tblInd w:w="828" w:type="dxa"/>
         <w:tblLayout w:type="fixed"/>
-        <w:tblLook w:val="0000"/>
+        <w:tblLook w:val="0000" w:firstRow="0" w:lastRow="0" w:firstColumn="0" w:lastColumn="0" w:noHBand="0" w:noVBand="0"/>
       </w:tblPr>
       <w:tblGrid>
         <w:gridCol w:w="2970"/>
@@ -151,7 +163,15 @@
               <w:ind w:left="72"/>
             </w:pPr>
             <w:r>
-              <w:t>O problema de</w:t>
+              <w:t xml:space="preserve">O </w:t>
+            </w:r>
+            <w:proofErr w:type="spellStart"/>
+            <w:r>
+              <w:t>problema</w:t>
+            </w:r>
+            <w:proofErr w:type="spellEnd"/>
+            <w:r>
+              <w:t xml:space="preserve"> de</w:t>
             </w:r>
           </w:p>
         </w:tc>
@@ -192,9 +212,11 @@
               <w:keepNext/>
               <w:ind w:left="72"/>
             </w:pPr>
+            <w:proofErr w:type="spellStart"/>
             <w:r>
               <w:t>afeta</w:t>
             </w:r>
+            <w:proofErr w:type="spellEnd"/>
           </w:p>
         </w:tc>
         <w:tc>
@@ -237,11 +259,19 @@
                 <w:lang w:val="pt-BR"/>
               </w:rPr>
             </w:pPr>
-            <w:r>
-              <w:rPr>
-                <w:lang w:val="pt-BR"/>
-              </w:rPr>
-              <w:t>cujo impacto é</w:t>
+            <w:proofErr w:type="gramStart"/>
+            <w:r>
+              <w:rPr>
+                <w:lang w:val="pt-BR"/>
+              </w:rPr>
+              <w:t>cujo</w:t>
+            </w:r>
+            <w:proofErr w:type="gramEnd"/>
+            <w:r>
+              <w:rPr>
+                <w:lang w:val="pt-BR"/>
+              </w:rPr>
+              <w:t xml:space="preserve"> impacto é</w:t>
             </w:r>
           </w:p>
         </w:tc>
@@ -284,11 +314,19 @@
                 <w:lang w:val="pt-BR"/>
               </w:rPr>
             </w:pPr>
-            <w:r>
-              <w:rPr>
-                <w:lang w:val="pt-BR"/>
-              </w:rPr>
-              <w:t>uma possível solução poderia ser</w:t>
+            <w:proofErr w:type="gramStart"/>
+            <w:r>
+              <w:rPr>
+                <w:lang w:val="pt-BR"/>
+              </w:rPr>
+              <w:t>uma</w:t>
+            </w:r>
+            <w:proofErr w:type="gramEnd"/>
+            <w:r>
+              <w:rPr>
+                <w:lang w:val="pt-BR"/>
+              </w:rPr>
+              <w:t xml:space="preserve"> possível solução poderia ser</w:t>
             </w:r>
           </w:p>
         </w:tc>
@@ -324,12 +362,12 @@
           <w:lang w:val="pt-BR"/>
         </w:rPr>
       </w:pPr>
-      <w:bookmarkStart w:id="10" w:name="_Toc425054392"/>
-      <w:bookmarkStart w:id="11" w:name="_Toc422186485"/>
-      <w:bookmarkStart w:id="12" w:name="_Toc436203380"/>
-      <w:bookmarkStart w:id="13" w:name="_Toc452813580"/>
-      <w:bookmarkStart w:id="14" w:name="_Toc512930908"/>
-      <w:bookmarkStart w:id="15" w:name="_Toc20715757"/>
+      <w:bookmarkStart w:id="11" w:name="_Toc425054392"/>
+      <w:bookmarkStart w:id="12" w:name="_Toc422186485"/>
+      <w:bookmarkStart w:id="13" w:name="_Toc436203380"/>
+      <w:bookmarkStart w:id="14" w:name="_Toc452813580"/>
+      <w:bookmarkStart w:id="15" w:name="_Toc512930908"/>
+      <w:bookmarkStart w:id="16" w:name="_Toc20715757"/>
     </w:p>
     <w:p>
       <w:pPr>
@@ -356,7 +394,7 @@
         <w:tblW w:w="0" w:type="auto"/>
         <w:tblInd w:w="828" w:type="dxa"/>
         <w:tblLayout w:type="fixed"/>
-        <w:tblLook w:val="0000"/>
+        <w:tblLook w:val="0000" w:firstRow="0" w:lastRow="0" w:firstColumn="0" w:lastColumn="0" w:noHBand="0" w:noVBand="0"/>
       </w:tblPr>
       <w:tblGrid>
         <w:gridCol w:w="2970"/>
@@ -381,7 +419,15 @@
               <w:ind w:left="72"/>
             </w:pPr>
             <w:r>
-              <w:t>O problema de</w:t>
+              <w:t xml:space="preserve">O </w:t>
+            </w:r>
+            <w:proofErr w:type="spellStart"/>
+            <w:r>
+              <w:t>problema</w:t>
+            </w:r>
+            <w:proofErr w:type="spellEnd"/>
+            <w:r>
+              <w:t xml:space="preserve"> de</w:t>
             </w:r>
           </w:p>
         </w:tc>
@@ -422,9 +468,11 @@
               <w:keepNext/>
               <w:ind w:left="72"/>
             </w:pPr>
+            <w:proofErr w:type="spellStart"/>
             <w:r>
               <w:t>afeta</w:t>
             </w:r>
+            <w:proofErr w:type="spellEnd"/>
           </w:p>
         </w:tc>
         <w:tc>
@@ -467,11 +515,19 @@
                 <w:lang w:val="pt-BR"/>
               </w:rPr>
             </w:pPr>
-            <w:r>
-              <w:rPr>
-                <w:lang w:val="pt-BR"/>
-              </w:rPr>
-              <w:t>cujo impacto é</w:t>
+            <w:proofErr w:type="gramStart"/>
+            <w:r>
+              <w:rPr>
+                <w:lang w:val="pt-BR"/>
+              </w:rPr>
+              <w:t>cujo</w:t>
+            </w:r>
+            <w:proofErr w:type="gramEnd"/>
+            <w:r>
+              <w:rPr>
+                <w:lang w:val="pt-BR"/>
+              </w:rPr>
+              <w:t xml:space="preserve"> impacto é</w:t>
             </w:r>
           </w:p>
         </w:tc>
@@ -514,11 +570,19 @@
                 <w:lang w:val="pt-BR"/>
               </w:rPr>
             </w:pPr>
-            <w:r>
-              <w:rPr>
-                <w:lang w:val="pt-BR"/>
-              </w:rPr>
-              <w:t>uma possível solução poderia ser</w:t>
+            <w:proofErr w:type="gramStart"/>
+            <w:r>
+              <w:rPr>
+                <w:lang w:val="pt-BR"/>
+              </w:rPr>
+              <w:t>uma</w:t>
+            </w:r>
+            <w:proofErr w:type="gramEnd"/>
+            <w:r>
+              <w:rPr>
+                <w:lang w:val="pt-BR"/>
+              </w:rPr>
+              <w:t xml:space="preserve"> possível solução poderia ser</w:t>
             </w:r>
           </w:p>
         </w:tc>
@@ -565,19 +629,19 @@
         </w:rPr>
         <w:t>Levantamento do Posicionamento do Produto</w:t>
       </w:r>
-      <w:bookmarkEnd w:id="10"/>
       <w:bookmarkEnd w:id="11"/>
       <w:bookmarkEnd w:id="12"/>
       <w:bookmarkEnd w:id="13"/>
       <w:bookmarkEnd w:id="14"/>
       <w:bookmarkEnd w:id="15"/>
+      <w:bookmarkEnd w:id="16"/>
     </w:p>
     <w:tbl>
       <w:tblPr>
         <w:tblW w:w="0" w:type="auto"/>
         <w:tblInd w:w="828" w:type="dxa"/>
         <w:tblLayout w:type="fixed"/>
-        <w:tblLook w:val="0000"/>
+        <w:tblLook w:val="0000" w:firstRow="0" w:lastRow="0" w:firstColumn="0" w:lastColumn="0" w:noHBand="0" w:noVBand="0"/>
       </w:tblPr>
       <w:tblGrid>
         <w:gridCol w:w="2790"/>
@@ -646,15 +710,19 @@
               <w:keepNext/>
               <w:ind w:left="72"/>
             </w:pPr>
+            <w:proofErr w:type="spellStart"/>
             <w:r>
               <w:t>Os</w:t>
             </w:r>
+            <w:proofErr w:type="spellEnd"/>
             <w:r>
               <w:t xml:space="preserve"> </w:t>
             </w:r>
+            <w:proofErr w:type="spellStart"/>
             <w:r>
               <w:t>quais</w:t>
             </w:r>
+            <w:proofErr w:type="spellEnd"/>
           </w:p>
         </w:tc>
         <w:tc>
@@ -703,12 +771,14 @@
               </w:rPr>
               <w:t xml:space="preserve">O </w:t>
             </w:r>
+            <w:proofErr w:type="spellStart"/>
             <w:r>
               <w:rPr>
                 <w:lang w:val="pt-BR"/>
               </w:rPr>
               <w:t>BookMinder</w:t>
             </w:r>
+            <w:proofErr w:type="spellEnd"/>
           </w:p>
         </w:tc>
         <w:tc>
@@ -748,9 +818,11 @@
               <w:keepNext/>
               <w:ind w:left="72"/>
             </w:pPr>
+            <w:proofErr w:type="spellStart"/>
             <w:r>
               <w:t>Que</w:t>
             </w:r>
+            <w:proofErr w:type="spellEnd"/>
           </w:p>
         </w:tc>
         <w:tc>
@@ -814,8 +886,13 @@
             <w:pPr>
               <w:pStyle w:val="InfoBlue"/>
             </w:pPr>
-            <w:r>
-              <w:t>Notsys.</w:t>
+            <w:proofErr w:type="spellStart"/>
+            <w:r>
+              <w:t>Notsys</w:t>
+            </w:r>
+            <w:proofErr w:type="spellEnd"/>
+            <w:r>
+              <w:t>.</w:t>
             </w:r>
           </w:p>
         </w:tc>
@@ -837,15 +914,19 @@
               <w:pStyle w:val="Corpodetexto"/>
               <w:ind w:left="72"/>
             </w:pPr>
+            <w:proofErr w:type="spellStart"/>
             <w:r>
               <w:t>Nosso</w:t>
             </w:r>
+            <w:proofErr w:type="spellEnd"/>
             <w:r>
               <w:t xml:space="preserve"> </w:t>
             </w:r>
+            <w:proofErr w:type="spellStart"/>
             <w:r>
               <w:t>produto</w:t>
             </w:r>
+            <w:proofErr w:type="spellEnd"/>
           </w:p>
         </w:tc>
         <w:tc>
@@ -880,7 +961,7 @@
           <w:lang w:val="pt-BR"/>
         </w:rPr>
       </w:pPr>
-      <w:bookmarkStart w:id="16" w:name="_Toc436203381"/>
+      <w:bookmarkStart w:id="17" w:name="_Toc436203381"/>
     </w:p>
     <w:p>
       <w:pPr>
@@ -921,9 +1002,14 @@
       <w:pPr>
         <w:pStyle w:val="Ttulo1"/>
       </w:pPr>
+      <w:proofErr w:type="spellStart"/>
       <w:r>
         <w:lastRenderedPageBreak/>
-        <w:t>Descrição dos Stakeholders</w:t>
+        <w:t>Descrição</w:t>
+      </w:r>
+      <w:proofErr w:type="spellEnd"/>
+      <w:r>
+        <w:t xml:space="preserve"> dos Stakeholders</w:t>
       </w:r>
     </w:p>
     <w:p>
@@ -958,7 +1044,7 @@
           <w:insideV w:val="single" w:sz="6" w:space="0" w:color="000000"/>
         </w:tblBorders>
         <w:tblLayout w:type="fixed"/>
-        <w:tblLook w:val="00A0"/>
+        <w:tblLook w:val="00A0" w:firstRow="1" w:lastRow="0" w:firstColumn="1" w:lastColumn="0" w:noHBand="0" w:noVBand="0"/>
       </w:tblPr>
       <w:tblGrid>
         <w:gridCol w:w="1890"/>
@@ -1024,6 +1110,7 @@
                 <w:bCs/>
               </w:rPr>
             </w:pPr>
+            <w:proofErr w:type="spellStart"/>
             <w:r>
               <w:rPr>
                 <w:b/>
@@ -1031,6 +1118,7 @@
               </w:rPr>
               <w:t>Responsabilidades</w:t>
             </w:r>
+            <w:proofErr w:type="spellEnd"/>
           </w:p>
         </w:tc>
       </w:tr>
@@ -1069,8 +1157,13 @@
             <w:pPr>
               <w:pStyle w:val="InfoBlue"/>
             </w:pPr>
-            <w:r>
-              <w:t>Fornecer acesso ao banco de dados da faculdade, com informações sobre os livros disponíveis e alunos matriculados.</w:t>
+            <w:proofErr w:type="spellStart"/>
+            <w:r>
+              <w:t>Fornecer</w:t>
+            </w:r>
+            <w:proofErr w:type="spellEnd"/>
+            <w:r>
+              <w:t xml:space="preserve"> acesso ao banco de dados da faculdade, com informações sobre os livros disponíveis e alunos matriculados.</w:t>
             </w:r>
           </w:p>
           <w:p>
@@ -1204,18 +1297,26 @@
       <w:pPr>
         <w:pStyle w:val="Ttulo2"/>
       </w:pPr>
-      <w:bookmarkStart w:id="17" w:name="_Toc425054386"/>
-      <w:bookmarkStart w:id="18" w:name="_Toc342757864"/>
-      <w:bookmarkStart w:id="19" w:name="_Toc346297773"/>
-      <w:bookmarkStart w:id="20" w:name="_Toc422186479"/>
-      <w:bookmarkStart w:id="21" w:name="_Toc436203384"/>
-      <w:bookmarkStart w:id="22" w:name="_Toc452813585"/>
-      <w:bookmarkStart w:id="23" w:name="_Toc512930912"/>
-      <w:bookmarkStart w:id="24" w:name="_Toc20715759"/>
+      <w:bookmarkStart w:id="18" w:name="_Toc425054386"/>
+      <w:bookmarkStart w:id="19" w:name="_Toc342757864"/>
+      <w:bookmarkStart w:id="20" w:name="_Toc346297773"/>
+      <w:bookmarkStart w:id="21" w:name="_Toc422186479"/>
+      <w:bookmarkStart w:id="22" w:name="_Toc436203384"/>
+      <w:bookmarkStart w:id="23" w:name="_Toc452813585"/>
+      <w:bookmarkStart w:id="24" w:name="_Toc512930912"/>
+      <w:bookmarkStart w:id="25" w:name="_Toc20715759"/>
+      <w:proofErr w:type="spellStart"/>
       <w:r>
-        <w:t>Ambiente do Usuário</w:t>
+        <w:t>Ambiente</w:t>
       </w:r>
-      <w:bookmarkEnd w:id="17"/>
+      <w:proofErr w:type="spellEnd"/>
+      <w:r>
+        <w:t xml:space="preserve"> do </w:t>
+      </w:r>
+      <w:proofErr w:type="spellStart"/>
+      <w:r>
+        <w:t>Usuário</w:t>
+      </w:r>
       <w:bookmarkEnd w:id="18"/>
       <w:bookmarkEnd w:id="19"/>
       <w:bookmarkEnd w:id="20"/>
@@ -1223,6 +1324,8 @@
       <w:bookmarkEnd w:id="22"/>
       <w:bookmarkEnd w:id="23"/>
       <w:bookmarkEnd w:id="24"/>
+      <w:bookmarkEnd w:id="25"/>
+      <w:proofErr w:type="spellEnd"/>
     </w:p>
     <w:p>
       <w:pPr>
@@ -1240,13 +1343,27 @@
         <w:rPr>
           <w:lang w:val="pt-BR"/>
         </w:rPr>
-        <w:t>O usuário do BookMinder receberá atr</w:t>
+        <w:t xml:space="preserve">O usuário do </w:t>
+      </w:r>
+      <w:proofErr w:type="spellStart"/>
+      <w:r>
+        <w:rPr>
+          <w:lang w:val="pt-BR"/>
+        </w:rPr>
+        <w:t>BookMinder</w:t>
+      </w:r>
+      <w:proofErr w:type="spellEnd"/>
+      <w:r>
+        <w:rPr>
+          <w:lang w:val="pt-BR"/>
+        </w:rPr>
+        <w:t xml:space="preserve"> receberá atr</w:t>
       </w:r>
       <w:r>
         <w:rPr>
           <w:lang w:val="pt-BR"/>
         </w:rPr>
-        <w:t>avés de mensagens de celular.</w:t>
+        <w:t>avés de mensagens de celular ou e-mail uma notificação enviada pelo sistema automaticamente, informando a data de entrega do livro emprestado, além disso o usuário terá acesso a um sistema web que permitirá consultar os livros cadastrados no acervo da biblioteca e verificar quais livros foram pegos recentemente.</w:t>
       </w:r>
     </w:p>
     <w:p>
@@ -1264,21 +1381,21 @@
           <w:lang w:val="pt-BR"/>
         </w:rPr>
       </w:pPr>
-      <w:bookmarkStart w:id="25" w:name="_Toc436203387"/>
-      <w:bookmarkStart w:id="26" w:name="_Toc452813590"/>
-      <w:bookmarkStart w:id="27" w:name="_Toc512930915"/>
-      <w:bookmarkStart w:id="28" w:name="_Toc20715760"/>
-      <w:bookmarkEnd w:id="16"/>
+      <w:bookmarkStart w:id="26" w:name="_Toc436203387"/>
+      <w:bookmarkStart w:id="27" w:name="_Toc452813590"/>
+      <w:bookmarkStart w:id="28" w:name="_Toc512930915"/>
+      <w:bookmarkStart w:id="29" w:name="_Toc20715760"/>
+      <w:bookmarkEnd w:id="17"/>
       <w:r>
         <w:rPr>
           <w:lang w:val="pt-BR"/>
         </w:rPr>
         <w:t>Visão Geral do Produto</w:t>
       </w:r>
-      <w:bookmarkEnd w:id="25"/>
       <w:bookmarkEnd w:id="26"/>
       <w:bookmarkEnd w:id="27"/>
       <w:bookmarkEnd w:id="28"/>
+      <w:bookmarkEnd w:id="29"/>
     </w:p>
     <w:p>
       <w:pPr>
@@ -1294,18 +1411,18 @@
           <w:lang w:val="pt-BR"/>
         </w:rPr>
       </w:pPr>
-      <w:bookmarkStart w:id="29" w:name="_Toc452813588"/>
-      <w:bookmarkStart w:id="30" w:name="_Toc512930913"/>
-      <w:bookmarkStart w:id="31" w:name="_Toc20715763"/>
+      <w:bookmarkStart w:id="30" w:name="_Toc452813588"/>
+      <w:bookmarkStart w:id="31" w:name="_Toc512930913"/>
+      <w:bookmarkStart w:id="32" w:name="_Toc20715763"/>
       <w:r>
         <w:rPr>
           <w:lang w:val="pt-BR"/>
         </w:rPr>
         <w:t>Necessidades e Características</w:t>
       </w:r>
-      <w:bookmarkEnd w:id="29"/>
       <w:bookmarkEnd w:id="30"/>
       <w:bookmarkEnd w:id="31"/>
+      <w:bookmarkEnd w:id="32"/>
     </w:p>
     <w:p>
       <w:pPr>
@@ -1324,7 +1441,7 @@
           <w:insideV w:val="single" w:sz="6" w:space="0" w:color="000000"/>
         </w:tblBorders>
         <w:tblLayout w:type="fixed"/>
-        <w:tblLook w:val="00A0"/>
+        <w:tblLook w:val="00A0" w:firstRow="1" w:lastRow="0" w:firstColumn="1" w:lastColumn="0" w:noHBand="0" w:noVBand="0"/>
       </w:tblPr>
       <w:tblGrid>
         <w:gridCol w:w="2802"/>
@@ -1346,6 +1463,7 @@
                 <w:bCs/>
               </w:rPr>
             </w:pPr>
+            <w:proofErr w:type="spellStart"/>
             <w:r>
               <w:rPr>
                 <w:b/>
@@ -1353,6 +1471,7 @@
               </w:rPr>
               <w:t>Necessidade</w:t>
             </w:r>
+            <w:proofErr w:type="spellEnd"/>
           </w:p>
         </w:tc>
         <w:tc>
@@ -1445,7 +1564,7 @@
               <w:rPr>
                 <w:lang w:val="pt-BR"/>
               </w:rPr>
-              <w:t>Envio de trabalhos eletrônicos</w:t>
+              <w:t>Cadastro de usuários do sistema</w:t>
             </w:r>
           </w:p>
         </w:tc>
@@ -1485,7 +1604,7 @@
               <w:rPr>
                 <w:lang w:val="pt-BR"/>
               </w:rPr>
-              <w:t>Possibilidade de enviar eletronicamente os trabalhos através de uma página na web</w:t>
+              <w:t>Cadastrar os funcionários que irão operar o sistema.</w:t>
             </w:r>
           </w:p>
         </w:tc>
@@ -1527,7 +1646,7 @@
               <w:rPr>
                 <w:lang w:val="pt-BR"/>
               </w:rPr>
-              <w:t>Cadastro de professores</w:t>
+              <w:t>Cadastro de livros</w:t>
             </w:r>
           </w:p>
         </w:tc>
@@ -1567,7 +1686,7 @@
               <w:rPr>
                 <w:lang w:val="pt-BR"/>
               </w:rPr>
-              <w:t>Cadastro das informações básicas dos professores</w:t>
+              <w:t>Cadastro do acervo de livros da Biblioteca.</w:t>
             </w:r>
           </w:p>
         </w:tc>
@@ -1649,13 +1768,7 @@
               <w:rPr>
                 <w:lang w:val="pt-BR"/>
               </w:rPr>
-              <w:t>Cadastro das informações básicas dos aluno</w:t>
-            </w:r>
-            <w:r>
-              <w:rPr>
-                <w:lang w:val="pt-BR"/>
-              </w:rPr>
-              <w:t>s</w:t>
+              <w:t>Cadastro dos alunos da Faculdade.</w:t>
             </w:r>
           </w:p>
         </w:tc>
@@ -1697,7 +1810,7 @@
               <w:rPr>
                 <w:lang w:val="pt-BR"/>
               </w:rPr>
-              <w:t>Cadastro de semestres</w:t>
+              <w:t>Cadastro de categorias de livros</w:t>
             </w:r>
           </w:p>
         </w:tc>
@@ -1737,7 +1850,7 @@
               <w:rPr>
                 <w:lang w:val="pt-BR"/>
               </w:rPr>
-              <w:t>Cadastro dos dados do semestre corrente</w:t>
+              <w:t>Cadastro das classificações dos livros.</w:t>
             </w:r>
           </w:p>
         </w:tc>
@@ -1779,7 +1892,7 @@
               <w:rPr>
                 <w:lang w:val="pt-BR"/>
               </w:rPr>
-              <w:t>Cadastro de disciplinas</w:t>
+              <w:t>Cadastro de cursos</w:t>
             </w:r>
           </w:p>
         </w:tc>
@@ -1799,7 +1912,7 @@
               <w:rPr>
                 <w:lang w:val="pt-BR"/>
               </w:rPr>
-              <w:t>Alta</w:t>
+              <w:t>Média</w:t>
             </w:r>
           </w:p>
         </w:tc>
@@ -1819,7 +1932,7 @@
               <w:rPr>
                 <w:lang w:val="pt-BR"/>
               </w:rPr>
-              <w:t>Cadastro das informações das disciplinas</w:t>
+              <w:t>Cadastro dos cursos fornecidos.</w:t>
             </w:r>
           </w:p>
         </w:tc>
@@ -1861,7 +1974,7 @@
               <w:rPr>
                 <w:lang w:val="pt-BR"/>
               </w:rPr>
-              <w:t>Cadastro de cursos</w:t>
+              <w:t>Configuração do envio de notificações por e-mail.</w:t>
             </w:r>
           </w:p>
         </w:tc>
@@ -1901,7 +2014,7 @@
               <w:rPr>
                 <w:lang w:val="pt-BR"/>
               </w:rPr>
-              <w:t>Cadastro das informações dos cursos</w:t>
+              <w:t>Enviar notificações para os usuários através do e-mail cadastrado do aluno.</w:t>
             </w:r>
           </w:p>
         </w:tc>
@@ -1921,7 +2034,7 @@
               <w:rPr>
                 <w:lang w:val="pt-BR"/>
               </w:rPr>
-              <w:t>E1</w:t>
+              <w:t>E2</w:t>
             </w:r>
           </w:p>
         </w:tc>
@@ -1943,7 +2056,7 @@
               <w:rPr>
                 <w:lang w:val="pt-BR"/>
               </w:rPr>
-              <w:t>Consulta de trabalhos enviados</w:t>
+              <w:t>Configuração do envio de notificações por SMS.</w:t>
             </w:r>
           </w:p>
         </w:tc>
@@ -1963,7 +2076,7 @@
               <w:rPr>
                 <w:lang w:val="pt-BR"/>
               </w:rPr>
-              <w:t>Média</w:t>
+              <w:t>Alta</w:t>
             </w:r>
           </w:p>
         </w:tc>
@@ -1983,7 +2096,19 @@
               <w:rPr>
                 <w:lang w:val="pt-BR"/>
               </w:rPr>
-              <w:t>Consulta dos trabalhos enviados pelo aluno ou por toda a turma</w:t>
+              <w:t>Enviar notificações para os usuários atrav</w:t>
+            </w:r>
+            <w:r>
+              <w:rPr>
+                <w:lang w:val="pt-BR"/>
+              </w:rPr>
+              <w:t>és do celular</w:t>
+            </w:r>
+            <w:r>
+              <w:rPr>
+                <w:lang w:val="pt-BR"/>
+              </w:rPr>
+              <w:t xml:space="preserve"> cadastrado do aluno.</w:t>
             </w:r>
           </w:p>
         </w:tc>
@@ -2025,7 +2150,7 @@
               <w:rPr>
                 <w:lang w:val="pt-BR"/>
               </w:rPr>
-              <w:t>Alocar disciplina (professor)</w:t>
+              <w:t>Consultar livros emprestados.</w:t>
             </w:r>
           </w:p>
         </w:tc>
@@ -2045,7 +2170,7 @@
               <w:rPr>
                 <w:lang w:val="pt-BR"/>
               </w:rPr>
-              <w:t>Alta</w:t>
+              <w:t>Média</w:t>
             </w:r>
           </w:p>
         </w:tc>
@@ -2065,7 +2190,7 @@
               <w:rPr>
                 <w:lang w:val="pt-BR"/>
               </w:rPr>
-              <w:t>Registra um professor como responsável por uma disciplina específica</w:t>
+              <w:t>Verificar a lista de livros e as datas que deverão ser entregues.</w:t>
             </w:r>
           </w:p>
         </w:tc>
@@ -2085,7 +2210,7 @@
               <w:rPr>
                 <w:lang w:val="pt-BR"/>
               </w:rPr>
-              <w:t>E2</w:t>
+              <w:t>E3</w:t>
             </w:r>
           </w:p>
         </w:tc>
@@ -2107,7 +2232,8 @@
               <w:rPr>
                 <w:lang w:val="pt-BR"/>
               </w:rPr>
-              <w:t>Configuração do semestre</w:t>
+              <w:lastRenderedPageBreak/>
+              <w:t>Consultar acervo de livros e quantidades disponíveis.</w:t>
             </w:r>
           </w:p>
         </w:tc>
@@ -2147,14 +2273,7 @@
               <w:rPr>
                 <w:lang w:val="pt-BR"/>
               </w:rPr>
-              <w:t xml:space="preserve">Monta a configuração do semestre, com disciplinas, professores e alunos </w:t>
-            </w:r>
-            <w:r>
-              <w:rPr>
-                <w:lang w:val="pt-BR"/>
-              </w:rPr>
-              <w:lastRenderedPageBreak/>
-              <w:t>relacionados</w:t>
+              <w:t>Consultar os livros disponíveis para empréstimo e a quantidade de cada um.</w:t>
             </w:r>
           </w:p>
         </w:tc>
@@ -2174,8 +2293,7 @@
               <w:rPr>
                 <w:lang w:val="pt-BR"/>
               </w:rPr>
-              <w:lastRenderedPageBreak/>
-              <w:t>C1</w:t>
+              <w:t>E3</w:t>
             </w:r>
           </w:p>
         </w:tc>
@@ -2197,8 +2315,7 @@
               <w:rPr>
                 <w:lang w:val="pt-BR"/>
               </w:rPr>
-              <w:lastRenderedPageBreak/>
-              <w:t>Geração de relatórios</w:t>
+              <w:t>Reserva de livros.</w:t>
             </w:r>
           </w:p>
         </w:tc>
@@ -2218,7 +2335,7 @@
               <w:rPr>
                 <w:lang w:val="pt-BR"/>
               </w:rPr>
-              <w:t>Baixa</w:t>
+              <w:t>Média</w:t>
             </w:r>
           </w:p>
         </w:tc>
@@ -2238,7 +2355,7 @@
               <w:rPr>
                 <w:lang w:val="pt-BR"/>
               </w:rPr>
-              <w:t>Geração de relatórios a partir das consultas definidas pelo usuário</w:t>
+              <w:t>Poder fazer reservas de livros que se encontram disponíveis para empréstimo.</w:t>
             </w:r>
           </w:p>
         </w:tc>
@@ -2258,7 +2375,7 @@
               <w:rPr>
                 <w:lang w:val="pt-BR"/>
               </w:rPr>
-              <w:t>C2</w:t>
+              <w:t>E3</w:t>
             </w:r>
           </w:p>
         </w:tc>
@@ -2280,7 +2397,7 @@
               <w:rPr>
                 <w:lang w:val="pt-BR"/>
               </w:rPr>
-              <w:t>Publicar notas</w:t>
+              <w:t>Renovar livros emprestados.</w:t>
             </w:r>
           </w:p>
         </w:tc>
@@ -2300,7 +2417,7 @@
               <w:rPr>
                 <w:lang w:val="pt-BR"/>
               </w:rPr>
-              <w:t>Média</w:t>
+              <w:t>Alta.</w:t>
             </w:r>
           </w:p>
         </w:tc>
@@ -2320,7 +2437,7 @@
               <w:rPr>
                 <w:lang w:val="pt-BR"/>
               </w:rPr>
-              <w:t>Registra a nota de um trabalho e libera a nota para consulta</w:t>
+              <w:t>Permite renovar um livro através do sistema, sem a necessidade de se dirigir até a Biblioteca.</w:t>
             </w:r>
           </w:p>
         </w:tc>
@@ -2340,260 +2457,20 @@
               <w:rPr>
                 <w:lang w:val="pt-BR"/>
               </w:rPr>
-              <w:t>C2</w:t>
-            </w:r>
-          </w:p>
-        </w:tc>
-      </w:tr>
-      <w:tr>
-        <w:tc>
-          <w:tcPr>
-            <w:tcW w:w="2802" w:type="dxa"/>
-          </w:tcPr>
-          <w:p>
-            <w:pPr>
-              <w:pStyle w:val="Corpodetexto"/>
-              <w:ind w:left="0"/>
-              <w:rPr>
-                <w:lang w:val="pt-BR"/>
-              </w:rPr>
-            </w:pPr>
-            <w:r>
-              <w:rPr>
-                <w:lang w:val="pt-BR"/>
-              </w:rPr>
-              <w:t>Comentar trabalhos</w:t>
-            </w:r>
-          </w:p>
-        </w:tc>
-        <w:tc>
-          <w:tcPr>
-            <w:tcW w:w="1275" w:type="dxa"/>
-          </w:tcPr>
-          <w:p>
-            <w:pPr>
-              <w:pStyle w:val="Corpodetexto"/>
-              <w:ind w:left="0"/>
-              <w:rPr>
-                <w:lang w:val="pt-BR"/>
-              </w:rPr>
-            </w:pPr>
-            <w:r>
-              <w:rPr>
-                <w:lang w:val="pt-BR"/>
-              </w:rPr>
-              <w:t>Baixa</w:t>
-            </w:r>
-          </w:p>
-        </w:tc>
-        <w:tc>
-          <w:tcPr>
-            <w:tcW w:w="3686" w:type="dxa"/>
-          </w:tcPr>
-          <w:p>
-            <w:pPr>
-              <w:pStyle w:val="Corpodetexto"/>
-              <w:ind w:left="0"/>
-              <w:rPr>
-                <w:lang w:val="pt-BR"/>
-              </w:rPr>
-            </w:pPr>
-            <w:r>
-              <w:rPr>
-                <w:lang w:val="pt-BR"/>
-              </w:rPr>
-              <w:t>Registra os comentários do professor sobre um trabalho específico</w:t>
-            </w:r>
-          </w:p>
-        </w:tc>
-        <w:tc>
-          <w:tcPr>
-            <w:tcW w:w="1559" w:type="dxa"/>
-          </w:tcPr>
-          <w:p>
-            <w:pPr>
-              <w:pStyle w:val="Corpodetexto"/>
-              <w:ind w:left="0"/>
-              <w:rPr>
-                <w:lang w:val="pt-BR"/>
-              </w:rPr>
-            </w:pPr>
-            <w:r>
-              <w:rPr>
-                <w:lang w:val="pt-BR"/>
-              </w:rPr>
-              <w:t>C3</w:t>
-            </w:r>
-          </w:p>
-        </w:tc>
-      </w:tr>
-      <w:tr>
-        <w:tc>
-          <w:tcPr>
-            <w:tcW w:w="2802" w:type="dxa"/>
-          </w:tcPr>
-          <w:p>
-            <w:pPr>
-              <w:pStyle w:val="Corpodetexto"/>
-              <w:ind w:left="0"/>
-              <w:rPr>
-                <w:lang w:val="pt-BR"/>
-              </w:rPr>
-            </w:pPr>
-            <w:r>
-              <w:rPr>
-                <w:lang w:val="pt-BR"/>
-              </w:rPr>
-              <w:t>Registrar aluno na disciplina</w:t>
-            </w:r>
-          </w:p>
-        </w:tc>
-        <w:tc>
-          <w:tcPr>
-            <w:tcW w:w="1275" w:type="dxa"/>
-          </w:tcPr>
-          <w:p>
-            <w:pPr>
-              <w:pStyle w:val="Corpodetexto"/>
-              <w:ind w:left="0"/>
-              <w:rPr>
-                <w:lang w:val="pt-BR"/>
-              </w:rPr>
-            </w:pPr>
-            <w:r>
-              <w:rPr>
-                <w:lang w:val="pt-BR"/>
-              </w:rPr>
-              <w:t>Alta</w:t>
-            </w:r>
-          </w:p>
-        </w:tc>
-        <w:tc>
-          <w:tcPr>
-            <w:tcW w:w="3686" w:type="dxa"/>
-          </w:tcPr>
-          <w:p>
-            <w:pPr>
-              <w:pStyle w:val="Corpodetexto"/>
-              <w:ind w:left="0"/>
-              <w:rPr>
-                <w:lang w:val="pt-BR"/>
-              </w:rPr>
-            </w:pPr>
-            <w:r>
-              <w:rPr>
-                <w:lang w:val="pt-BR"/>
-              </w:rPr>
-              <w:t>Permite que o aluno se habilite para enviar trabalhos para uma disciplina específica</w:t>
-            </w:r>
-          </w:p>
-        </w:tc>
-        <w:tc>
-          <w:tcPr>
-            <w:tcW w:w="1559" w:type="dxa"/>
-          </w:tcPr>
-          <w:p>
-            <w:pPr>
-              <w:pStyle w:val="Corpodetexto"/>
-              <w:ind w:left="0"/>
-              <w:rPr>
-                <w:lang w:val="pt-BR"/>
-              </w:rPr>
-            </w:pPr>
-            <w:r>
-              <w:rPr>
-                <w:lang w:val="pt-BR"/>
-              </w:rPr>
-              <w:t>C1</w:t>
-            </w:r>
-          </w:p>
-        </w:tc>
-      </w:tr>
-      <w:tr>
-        <w:tc>
-          <w:tcPr>
-            <w:tcW w:w="2802" w:type="dxa"/>
-          </w:tcPr>
-          <w:p>
-            <w:pPr>
-              <w:pStyle w:val="Corpodetexto"/>
-              <w:ind w:left="0"/>
-              <w:rPr>
-                <w:lang w:val="pt-BR"/>
-              </w:rPr>
-            </w:pPr>
-            <w:r>
-              <w:rPr>
-                <w:lang w:val="pt-BR"/>
-              </w:rPr>
-              <w:t>Configuração do usuário</w:t>
-            </w:r>
-          </w:p>
-        </w:tc>
-        <w:tc>
-          <w:tcPr>
-            <w:tcW w:w="1275" w:type="dxa"/>
-          </w:tcPr>
-          <w:p>
-            <w:pPr>
-              <w:pStyle w:val="Corpodetexto"/>
-              <w:ind w:left="0"/>
-              <w:rPr>
-                <w:lang w:val="pt-BR"/>
-              </w:rPr>
-            </w:pPr>
-            <w:r>
-              <w:rPr>
-                <w:lang w:val="pt-BR"/>
-              </w:rPr>
-              <w:t>Alta</w:t>
-            </w:r>
-          </w:p>
-        </w:tc>
-        <w:tc>
-          <w:tcPr>
-            <w:tcW w:w="3686" w:type="dxa"/>
-          </w:tcPr>
-          <w:p>
-            <w:pPr>
-              <w:pStyle w:val="Corpodetexto"/>
-              <w:ind w:left="0"/>
-              <w:rPr>
-                <w:lang w:val="pt-BR"/>
-              </w:rPr>
-            </w:pPr>
-            <w:r>
-              <w:rPr>
-                <w:lang w:val="pt-BR"/>
-              </w:rPr>
-              <w:t>Permite alterar o perfil do usuário do sistema</w:t>
-            </w:r>
-          </w:p>
-        </w:tc>
-        <w:tc>
-          <w:tcPr>
-            <w:tcW w:w="1559" w:type="dxa"/>
-          </w:tcPr>
-          <w:p>
-            <w:pPr>
-              <w:pStyle w:val="Corpodetexto"/>
-              <w:ind w:left="0"/>
-              <w:rPr>
-                <w:lang w:val="pt-BR"/>
-              </w:rPr>
-            </w:pPr>
-            <w:r>
-              <w:rPr>
-                <w:lang w:val="pt-BR"/>
-              </w:rPr>
-              <w:t>E2</w:t>
-            </w:r>
-            <w:bookmarkStart w:id="32" w:name="_GoBack"/>
-            <w:bookmarkEnd w:id="32"/>
+              <w:t>E3</w:t>
+            </w:r>
           </w:p>
         </w:tc>
       </w:tr>
     </w:tbl>
+    <w:p>
+      <w:pPr>
+        <w:pStyle w:val="Corpodetexto"/>
+        <w:rPr>
+          <w:lang w:val="pt-BR"/>
+        </w:rPr>
+      </w:pPr>
+    </w:p>
     <w:p>
       <w:pPr>
         <w:pStyle w:val="Corpodetexto"/>
@@ -2641,7 +2518,7 @@
           <w:insideV w:val="single" w:sz="6" w:space="0" w:color="000000"/>
         </w:tblBorders>
         <w:tblLayout w:type="fixed"/>
-        <w:tblLook w:val="00A0"/>
+        <w:tblLook w:val="00A0" w:firstRow="1" w:lastRow="0" w:firstColumn="1" w:lastColumn="0" w:noHBand="0" w:noVBand="0"/>
       </w:tblPr>
       <w:tblGrid>
         <w:gridCol w:w="3652"/>
@@ -2662,6 +2539,7 @@
                 <w:bCs/>
               </w:rPr>
             </w:pPr>
+            <w:proofErr w:type="spellStart"/>
             <w:r>
               <w:rPr>
                 <w:b/>
@@ -2669,6 +2547,7 @@
               </w:rPr>
               <w:t>Requisito</w:t>
             </w:r>
+            <w:proofErr w:type="spellEnd"/>
           </w:p>
         </w:tc>
         <w:tc>
@@ -2737,7 +2616,19 @@
               <w:rPr>
                 <w:lang w:val="pt-BR"/>
               </w:rPr>
-              <w:t>Tempo resposta para envio &lt; 30s</w:t>
+              <w:t xml:space="preserve">Tempo resposta para </w:t>
+            </w:r>
+            <w:r>
+              <w:rPr>
+                <w:lang w:val="pt-BR"/>
+              </w:rPr>
+              <w:t>acesso ao site</w:t>
+            </w:r>
+            <w:r>
+              <w:rPr>
+                <w:lang w:val="pt-BR"/>
+              </w:rPr>
+              <w:t xml:space="preserve"> deve ser no máximo de 30 segundos, gerando um timeout caso o tempo seja ultrapassado.</w:t>
             </w:r>
           </w:p>
         </w:tc>
@@ -2801,6 +2692,12 @@
               </w:rPr>
               <w:t>Criptografia de senhas</w:t>
             </w:r>
+            <w:r>
+              <w:rPr>
+                <w:lang w:val="pt-BR"/>
+              </w:rPr>
+              <w:t xml:space="preserve"> de usuários.</w:t>
+            </w:r>
           </w:p>
         </w:tc>
         <w:tc>
@@ -2863,6 +2760,12 @@
               </w:rPr>
               <w:t>Padrão de interface baseado em HTML 5</w:t>
             </w:r>
+            <w:r>
+              <w:rPr>
+                <w:lang w:val="pt-BR"/>
+              </w:rPr>
+              <w:t>.</w:t>
+            </w:r>
           </w:p>
         </w:tc>
         <w:tc>
@@ -2906,76 +2809,15 @@
               <w:pStyle w:val="Corpodetexto"/>
               <w:ind w:left="0"/>
               <w:rPr>
-                <w:lang w:val="pt-BR"/>
-              </w:rPr>
-            </w:pPr>
-            <w:r>
-              <w:rPr>
-                <w:lang w:val="pt-BR"/>
-              </w:rPr>
-              <w:t>T2</w:t>
-            </w:r>
-          </w:p>
-        </w:tc>
-      </w:tr>
-      <w:tr>
-        <w:tc>
-          <w:tcPr>
-            <w:tcW w:w="3652" w:type="dxa"/>
-          </w:tcPr>
-          <w:p>
-            <w:pPr>
-              <w:pStyle w:val="Corpodetexto"/>
-              <w:ind w:left="0"/>
-              <w:rPr>
-                <w:lang w:val="pt-BR"/>
-              </w:rPr>
-            </w:pPr>
-            <w:r>
-              <w:rPr>
-                <w:lang w:val="pt-BR"/>
-              </w:rPr>
-              <w:t>Padrão de geração de relatórios em PDF</w:t>
-            </w:r>
-          </w:p>
-        </w:tc>
-        <w:tc>
-          <w:tcPr>
-            <w:tcW w:w="1418" w:type="dxa"/>
-          </w:tcPr>
-          <w:p>
-            <w:pPr>
-              <w:pStyle w:val="Corpodetexto"/>
-              <w:ind w:left="0"/>
-              <w:rPr>
-                <w:lang w:val="pt-BR"/>
-              </w:rPr>
-            </w:pPr>
-            <w:r>
-              <w:rPr>
-                <w:lang w:val="pt-BR"/>
-              </w:rPr>
-              <w:t>Baixa</w:t>
-            </w:r>
-          </w:p>
-        </w:tc>
-        <w:tc>
-          <w:tcPr>
-            <w:tcW w:w="2835" w:type="dxa"/>
-          </w:tcPr>
-          <w:p>
-            <w:pPr>
-              <w:pStyle w:val="Corpodetexto"/>
-              <w:ind w:left="0"/>
-              <w:rPr>
-                <w:lang w:val="pt-BR"/>
-              </w:rPr>
-            </w:pPr>
-            <w:r>
-              <w:rPr>
-                <w:lang w:val="pt-BR"/>
-              </w:rPr>
-              <w:t>T2</w:t>
+                <w:u w:val="single"/>
+                <w:lang w:val="pt-BR"/>
+              </w:rPr>
+            </w:pPr>
+            <w:r>
+              <w:rPr>
+                <w:lang w:val="pt-BR"/>
+              </w:rPr>
+              <w:t>T1</w:t>
             </w:r>
           </w:p>
         </w:tc>
@@ -3002,8 +2844,8 @@
 </file>
 
 <file path=word/endnotes.xml><?xml version="1.0" encoding="utf-8"?>
-<w:endnotes xmlns:ve="http://schemas.openxmlformats.org/markup-compatibility/2006" xmlns:o="urn:schemas-microsoft-com:office:office" xmlns:r="http://schemas.openxmlformats.org/officeDocument/2006/relationships" xmlns:m="http://schemas.openxmlformats.org/officeDocument/2006/math" xmlns:v="urn:schemas-microsoft-com:vml" xmlns:wp="http://schemas.openxmlformats.org/drawingml/2006/wordprocessingDrawing" xmlns:w10="urn:schemas-microsoft-com:office:word" xmlns:w="http://schemas.openxmlformats.org/wordprocessingml/2006/main" xmlns:wne="http://schemas.microsoft.com/office/word/2006/wordml">
-  <w:endnote w:type="separator" w:id="0">
+<w:endnotes xmlns:wpc="http://schemas.microsoft.com/office/word/2010/wordprocessingCanvas" xmlns:mc="http://schemas.openxmlformats.org/markup-compatibility/2006" xmlns:o="urn:schemas-microsoft-com:office:office" xmlns:r="http://schemas.openxmlformats.org/officeDocument/2006/relationships" xmlns:m="http://schemas.openxmlformats.org/officeDocument/2006/math" xmlns:v="urn:schemas-microsoft-com:vml" xmlns:wp14="http://schemas.microsoft.com/office/word/2010/wordprocessingDrawing" xmlns:wp="http://schemas.openxmlformats.org/drawingml/2006/wordprocessingDrawing" xmlns:w10="urn:schemas-microsoft-com:office:word" xmlns:w="http://schemas.openxmlformats.org/wordprocessingml/2006/main" xmlns:w14="http://schemas.microsoft.com/office/word/2010/wordml" xmlns:w15="http://schemas.microsoft.com/office/word/2012/wordml" xmlns:wpg="http://schemas.microsoft.com/office/word/2010/wordprocessingGroup" xmlns:wpi="http://schemas.microsoft.com/office/word/2010/wordprocessingInk" xmlns:wne="http://schemas.microsoft.com/office/word/2006/wordml" xmlns:wps="http://schemas.microsoft.com/office/word/2010/wordprocessingShape" mc:Ignorable="w14 w15 wp14">
+  <w:endnote w:type="separator" w:id="-1">
     <w:p>
       <w:pPr>
         <w:spacing w:line="240" w:lineRule="auto"/>
@@ -3013,7 +2855,7 @@
       </w:r>
     </w:p>
   </w:endnote>
-  <w:endnote w:type="continuationSeparator" w:id="1">
+  <w:endnote w:type="continuationSeparator" w:id="0">
     <w:p>
       <w:pPr>
         <w:spacing w:line="240" w:lineRule="auto"/>
@@ -3027,7 +2869,7 @@
 </file>
 
 <file path=word/footer1.xml><?xml version="1.0" encoding="utf-8"?>
-<w:ftr xmlns:ve="http://schemas.openxmlformats.org/markup-compatibility/2006" xmlns:o="urn:schemas-microsoft-com:office:office" xmlns:r="http://schemas.openxmlformats.org/officeDocument/2006/relationships" xmlns:m="http://schemas.openxmlformats.org/officeDocument/2006/math" xmlns:v="urn:schemas-microsoft-com:vml" xmlns:wp="http://schemas.openxmlformats.org/drawingml/2006/wordprocessingDrawing" xmlns:w10="urn:schemas-microsoft-com:office:word" xmlns:w="http://schemas.openxmlformats.org/wordprocessingml/2006/main" xmlns:wne="http://schemas.microsoft.com/office/word/2006/wordml">
+<w:ftr xmlns:wpc="http://schemas.microsoft.com/office/word/2010/wordprocessingCanvas" xmlns:mc="http://schemas.openxmlformats.org/markup-compatibility/2006" xmlns:o="urn:schemas-microsoft-com:office:office" xmlns:r="http://schemas.openxmlformats.org/officeDocument/2006/relationships" xmlns:m="http://schemas.openxmlformats.org/officeDocument/2006/math" xmlns:v="urn:schemas-microsoft-com:vml" xmlns:wp14="http://schemas.microsoft.com/office/word/2010/wordprocessingDrawing" xmlns:wp="http://schemas.openxmlformats.org/drawingml/2006/wordprocessingDrawing" xmlns:w10="urn:schemas-microsoft-com:office:word" xmlns:w="http://schemas.openxmlformats.org/wordprocessingml/2006/main" xmlns:w14="http://schemas.microsoft.com/office/word/2010/wordml" xmlns:w15="http://schemas.microsoft.com/office/word/2012/wordml" xmlns:wpg="http://schemas.microsoft.com/office/word/2010/wordprocessingGroup" xmlns:wpi="http://schemas.microsoft.com/office/word/2010/wordprocessingInk" xmlns:wne="http://schemas.microsoft.com/office/word/2006/wordml" xmlns:wps="http://schemas.microsoft.com/office/word/2010/wordprocessingShape" mc:Ignorable="w14 w15 wp14">
   <w:tbl>
     <w:tblPr>
       <w:tblW w:w="0" w:type="auto"/>
@@ -3040,7 +2882,7 @@
         <w:insideV w:val="single" w:sz="6" w:space="0" w:color="auto"/>
       </w:tblBorders>
       <w:tblLayout w:type="fixed"/>
-      <w:tblLook w:val="0000"/>
+      <w:tblLook w:val="0000" w:firstRow="0" w:lastRow="0" w:firstColumn="0" w:lastColumn="0" w:noHBand="0" w:noVBand="0"/>
     </w:tblPr>
     <w:tblGrid>
       <w:gridCol w:w="3162"/>
@@ -3093,6 +2935,7 @@
           <w:r>
             <w:sym w:font="Symbol" w:char="F0D3"/>
           </w:r>
+          <w:proofErr w:type="gramStart"/>
           <w:r>
             <w:rPr>
               <w:lang w:val="pt-BR"/>
@@ -3114,6 +2957,7 @@
             </w:rPr>
             <w:t>2014</w:t>
           </w:r>
+          <w:proofErr w:type="gramEnd"/>
           <w:r>
             <w:fldChar w:fldCharType="end"/>
           </w:r>
@@ -3167,7 +3011,7 @@
               <w:noProof/>
               <w:lang w:val="pt-BR"/>
             </w:rPr>
-            <w:t>3</w:t>
+            <w:t>1</w:t>
           </w:r>
           <w:r>
             <w:rPr>
@@ -3191,8 +3035,8 @@
 </file>
 
 <file path=word/footnotes.xml><?xml version="1.0" encoding="utf-8"?>
-<w:footnotes xmlns:ve="http://schemas.openxmlformats.org/markup-compatibility/2006" xmlns:o="urn:schemas-microsoft-com:office:office" xmlns:r="http://schemas.openxmlformats.org/officeDocument/2006/relationships" xmlns:m="http://schemas.openxmlformats.org/officeDocument/2006/math" xmlns:v="urn:schemas-microsoft-com:vml" xmlns:wp="http://schemas.openxmlformats.org/drawingml/2006/wordprocessingDrawing" xmlns:w10="urn:schemas-microsoft-com:office:word" xmlns:w="http://schemas.openxmlformats.org/wordprocessingml/2006/main" xmlns:wne="http://schemas.microsoft.com/office/word/2006/wordml">
-  <w:footnote w:type="separator" w:id="0">
+<w:footnotes xmlns:wpc="http://schemas.microsoft.com/office/word/2010/wordprocessingCanvas" xmlns:mc="http://schemas.openxmlformats.org/markup-compatibility/2006" xmlns:o="urn:schemas-microsoft-com:office:office" xmlns:r="http://schemas.openxmlformats.org/officeDocument/2006/relationships" xmlns:m="http://schemas.openxmlformats.org/officeDocument/2006/math" xmlns:v="urn:schemas-microsoft-com:vml" xmlns:wp14="http://schemas.microsoft.com/office/word/2010/wordprocessingDrawing" xmlns:wp="http://schemas.openxmlformats.org/drawingml/2006/wordprocessingDrawing" xmlns:w10="urn:schemas-microsoft-com:office:word" xmlns:w="http://schemas.openxmlformats.org/wordprocessingml/2006/main" xmlns:w14="http://schemas.microsoft.com/office/word/2010/wordml" xmlns:w15="http://schemas.microsoft.com/office/word/2012/wordml" xmlns:wpg="http://schemas.microsoft.com/office/word/2010/wordprocessingGroup" xmlns:wpi="http://schemas.microsoft.com/office/word/2010/wordprocessingInk" xmlns:wne="http://schemas.microsoft.com/office/word/2006/wordml" xmlns:wps="http://schemas.microsoft.com/office/word/2010/wordprocessingShape" mc:Ignorable="w14 w15 wp14">
+  <w:footnote w:type="separator" w:id="-1">
     <w:p>
       <w:pPr>
         <w:spacing w:line="240" w:lineRule="auto"/>
@@ -3202,7 +3046,7 @@
       </w:r>
     </w:p>
   </w:footnote>
-  <w:footnote w:type="continuationSeparator" w:id="1">
+  <w:footnote w:type="continuationSeparator" w:id="0">
     <w:p>
       <w:pPr>
         <w:spacing w:line="240" w:lineRule="auto"/>
@@ -3216,7 +3060,7 @@
 </file>
 
 <file path=word/header1.xml><?xml version="1.0" encoding="utf-8"?>
-<w:hdr xmlns:ve="http://schemas.openxmlformats.org/markup-compatibility/2006" xmlns:o="urn:schemas-microsoft-com:office:office" xmlns:r="http://schemas.openxmlformats.org/officeDocument/2006/relationships" xmlns:m="http://schemas.openxmlformats.org/officeDocument/2006/math" xmlns:v="urn:schemas-microsoft-com:vml" xmlns:wp="http://schemas.openxmlformats.org/drawingml/2006/wordprocessingDrawing" xmlns:w10="urn:schemas-microsoft-com:office:word" xmlns:w="http://schemas.openxmlformats.org/wordprocessingml/2006/main" xmlns:wne="http://schemas.microsoft.com/office/word/2006/wordml">
+<w:hdr xmlns:wpc="http://schemas.microsoft.com/office/word/2010/wordprocessingCanvas" xmlns:mc="http://schemas.openxmlformats.org/markup-compatibility/2006" xmlns:o="urn:schemas-microsoft-com:office:office" xmlns:r="http://schemas.openxmlformats.org/officeDocument/2006/relationships" xmlns:m="http://schemas.openxmlformats.org/officeDocument/2006/math" xmlns:v="urn:schemas-microsoft-com:vml" xmlns:wp14="http://schemas.microsoft.com/office/word/2010/wordprocessingDrawing" xmlns:wp="http://schemas.openxmlformats.org/drawingml/2006/wordprocessingDrawing" xmlns:w10="urn:schemas-microsoft-com:office:word" xmlns:w="http://schemas.openxmlformats.org/wordprocessingml/2006/main" xmlns:w14="http://schemas.microsoft.com/office/word/2010/wordml" xmlns:w15="http://schemas.microsoft.com/office/word/2012/wordml" xmlns:wpg="http://schemas.microsoft.com/office/word/2010/wordprocessingGroup" xmlns:wpi="http://schemas.microsoft.com/office/word/2010/wordprocessingInk" xmlns:wne="http://schemas.microsoft.com/office/word/2006/wordml" xmlns:wps="http://schemas.microsoft.com/office/word/2010/wordprocessingShape" mc:Ignorable="w14 w15 wp14">
   <w:tbl>
     <w:tblPr>
       <w:tblW w:w="0" w:type="auto"/>
@@ -3229,7 +3073,7 @@
         <w:insideV w:val="single" w:sz="6" w:space="0" w:color="auto"/>
       </w:tblBorders>
       <w:tblLayout w:type="fixed"/>
-      <w:tblLook w:val="0000"/>
+      <w:tblLook w:val="0000" w:firstRow="0" w:lastRow="0" w:firstColumn="0" w:lastColumn="0" w:noHBand="0" w:noVBand="0"/>
     </w:tblPr>
     <w:tblGrid>
       <w:gridCol w:w="6379"/>
@@ -3246,12 +3090,14 @@
               <w:lang w:val="pt-BR"/>
             </w:rPr>
           </w:pPr>
+          <w:proofErr w:type="spellStart"/>
           <w:r>
             <w:rPr>
               <w:b/>
             </w:rPr>
             <w:t>BookMinder</w:t>
           </w:r>
+          <w:proofErr w:type="spellEnd"/>
         </w:p>
       </w:tc>
       <w:tc>
@@ -3341,7 +3187,7 @@
 </file>
 
 <file path=word/numbering.xml><?xml version="1.0" encoding="utf-8"?>
-<w:numbering xmlns:ve="http://schemas.openxmlformats.org/markup-compatibility/2006" xmlns:o="urn:schemas-microsoft-com:office:office" xmlns:r="http://schemas.openxmlformats.org/officeDocument/2006/relationships" xmlns:m="http://schemas.openxmlformats.org/officeDocument/2006/math" xmlns:v="urn:schemas-microsoft-com:vml" xmlns:wp="http://schemas.openxmlformats.org/drawingml/2006/wordprocessingDrawing" xmlns:w10="urn:schemas-microsoft-com:office:word" xmlns:w="http://schemas.openxmlformats.org/wordprocessingml/2006/main" xmlns:wne="http://schemas.microsoft.com/office/word/2006/wordml">
+<w:numbering xmlns:wpc="http://schemas.microsoft.com/office/word/2010/wordprocessingCanvas" xmlns:mc="http://schemas.openxmlformats.org/markup-compatibility/2006" xmlns:o="urn:schemas-microsoft-com:office:office" xmlns:r="http://schemas.openxmlformats.org/officeDocument/2006/relationships" xmlns:m="http://schemas.openxmlformats.org/officeDocument/2006/math" xmlns:v="urn:schemas-microsoft-com:vml" xmlns:wp14="http://schemas.microsoft.com/office/word/2010/wordprocessingDrawing" xmlns:wp="http://schemas.openxmlformats.org/drawingml/2006/wordprocessingDrawing" xmlns:w10="urn:schemas-microsoft-com:office:word" xmlns:w="http://schemas.openxmlformats.org/wordprocessingml/2006/main" xmlns:w14="http://schemas.microsoft.com/office/word/2010/wordml" xmlns:w15="http://schemas.microsoft.com/office/word/2012/wordml" xmlns:wpg="http://schemas.microsoft.com/office/word/2010/wordprocessingGroup" xmlns:wpi="http://schemas.microsoft.com/office/word/2010/wordprocessingInk" xmlns:wne="http://schemas.microsoft.com/office/word/2006/wordml" xmlns:wps="http://schemas.microsoft.com/office/word/2010/wordprocessingShape" mc:Ignorable="w14 w15 wp14">
   <w:abstractNum w:abstractNumId="0">
     <w:nsid w:val="FFFFFFFB"/>
     <w:multiLevelType w:val="multilevel"/>
@@ -4425,7 +4271,7 @@
 </file>
 
 <file path=word/styles.xml><?xml version="1.0" encoding="utf-8"?>
-<w:styles xmlns:r="http://schemas.openxmlformats.org/officeDocument/2006/relationships" xmlns:w="http://schemas.openxmlformats.org/wordprocessingml/2006/main">
+<w:styles xmlns:mc="http://schemas.openxmlformats.org/markup-compatibility/2006" xmlns:r="http://schemas.openxmlformats.org/officeDocument/2006/relationships" xmlns:w="http://schemas.openxmlformats.org/wordprocessingml/2006/main" xmlns:w14="http://schemas.microsoft.com/office/word/2010/wordml" xmlns:w15="http://schemas.microsoft.com/office/word/2012/wordml" mc:Ignorable="w14 w15">
   <w:docDefaults>
     <w:rPrDefault>
       <w:rPr>
@@ -4435,144 +4281,378 @@
     </w:rPrDefault>
     <w:pPrDefault/>
   </w:docDefaults>
-  <w:latentStyles w:defLockedState="0" w:defUIPriority="99" w:defSemiHidden="1" w:defUnhideWhenUsed="1" w:defQFormat="0" w:count="267">
-    <w:lsdException w:name="Normal" w:semiHidden="0" w:uiPriority="0" w:unhideWhenUsed="0" w:qFormat="1"/>
-    <w:lsdException w:name="heading 1" w:semiHidden="0" w:uiPriority="9" w:unhideWhenUsed="0" w:qFormat="1"/>
-    <w:lsdException w:name="heading 2" w:semiHidden="0" w:uiPriority="9" w:unhideWhenUsed="0" w:qFormat="1"/>
-    <w:lsdException w:name="heading 3" w:semiHidden="0" w:uiPriority="9" w:unhideWhenUsed="0" w:qFormat="1"/>
-    <w:lsdException w:name="heading 4" w:semiHidden="0" w:uiPriority="9" w:unhideWhenUsed="0" w:qFormat="1"/>
-    <w:lsdException w:name="heading 5" w:semiHidden="0" w:uiPriority="9" w:unhideWhenUsed="0" w:qFormat="1"/>
-    <w:lsdException w:name="heading 6" w:semiHidden="0" w:uiPriority="9" w:unhideWhenUsed="0" w:qFormat="1"/>
-    <w:lsdException w:name="heading 7" w:semiHidden="0" w:uiPriority="9" w:unhideWhenUsed="0" w:qFormat="1"/>
-    <w:lsdException w:name="heading 8" w:semiHidden="0" w:uiPriority="9" w:unhideWhenUsed="0" w:qFormat="1"/>
-    <w:lsdException w:name="heading 9" w:semiHidden="0" w:uiPriority="9" w:unhideWhenUsed="0" w:qFormat="1"/>
-    <w:lsdException w:name="toc 1" w:uiPriority="39"/>
-    <w:lsdException w:name="toc 2" w:uiPriority="39"/>
-    <w:lsdException w:name="toc 3" w:uiPriority="39"/>
-    <w:lsdException w:name="toc 4" w:uiPriority="39"/>
-    <w:lsdException w:name="toc 5" w:uiPriority="39"/>
-    <w:lsdException w:name="toc 6" w:uiPriority="39"/>
-    <w:lsdException w:name="toc 7" w:uiPriority="39"/>
-    <w:lsdException w:name="toc 8" w:uiPriority="39"/>
-    <w:lsdException w:name="toc 9" w:uiPriority="39"/>
-    <w:lsdException w:name="caption" w:uiPriority="35" w:qFormat="1"/>
-    <w:lsdException w:name="Title" w:semiHidden="0" w:uiPriority="10" w:unhideWhenUsed="0" w:qFormat="1"/>
-    <w:lsdException w:name="Default Paragraph Font" w:uiPriority="1"/>
-    <w:lsdException w:name="Subtitle" w:semiHidden="0" w:uiPriority="11" w:unhideWhenUsed="0" w:qFormat="1"/>
-    <w:lsdException w:name="Strong" w:semiHidden="0" w:uiPriority="22" w:unhideWhenUsed="0" w:qFormat="1"/>
-    <w:lsdException w:name="Emphasis" w:semiHidden="0" w:uiPriority="20" w:unhideWhenUsed="0" w:qFormat="1"/>
-    <w:lsdException w:name="Table Grid" w:semiHidden="0" w:uiPriority="59" w:unhideWhenUsed="0"/>
-    <w:lsdException w:name="Placeholder Text" w:unhideWhenUsed="0"/>
-    <w:lsdException w:name="No Spacing" w:semiHidden="0" w:uiPriority="1" w:unhideWhenUsed="0" w:qFormat="1"/>
-    <w:lsdException w:name="Light Shading" w:semiHidden="0" w:uiPriority="60" w:unhideWhenUsed="0"/>
-    <w:lsdException w:name="Light List" w:semiHidden="0" w:uiPriority="61" w:unhideWhenUsed="0"/>
-    <w:lsdException w:name="Light Grid" w:semiHidden="0" w:uiPriority="62" w:unhideWhenUsed="0"/>
-    <w:lsdException w:name="Medium Shading 1" w:semiHidden="0" w:uiPriority="63" w:unhideWhenUsed="0"/>
-    <w:lsdException w:name="Medium Shading 2" w:semiHidden="0" w:uiPriority="64" w:unhideWhenUsed="0"/>
-    <w:lsdException w:name="Medium List 1" w:semiHidden="0" w:uiPriority="65" w:unhideWhenUsed="0"/>
-    <w:lsdException w:name="Medium List 2" w:semiHidden="0" w:uiPriority="66" w:unhideWhenUsed="0"/>
-    <w:lsdException w:name="Medium Grid 1" w:semiHidden="0" w:uiPriority="67" w:unhideWhenUsed="0"/>
-    <w:lsdException w:name="Medium Grid 2" w:semiHidden="0" w:uiPriority="68" w:unhideWhenUsed="0"/>
-    <w:lsdException w:name="Medium Grid 3" w:semiHidden="0" w:uiPriority="69" w:unhideWhenUsed="0"/>
-    <w:lsdException w:name="Dark List" w:semiHidden="0" w:uiPriority="70" w:unhideWhenUsed="0"/>
-    <w:lsdException w:name="Colorful Shading" w:semiHidden="0" w:uiPriority="71" w:unhideWhenUsed="0"/>
-    <w:lsdException w:name="Colorful List" w:semiHidden="0" w:uiPriority="72" w:unhideWhenUsed="0"/>
-    <w:lsdException w:name="Colorful Grid" w:semiHidden="0" w:uiPriority="73" w:unhideWhenUsed="0"/>
-    <w:lsdException w:name="Light Shading Accent 1" w:semiHidden="0" w:uiPriority="60" w:unhideWhenUsed="0"/>
-    <w:lsdException w:name="Light List Accent 1" w:semiHidden="0" w:uiPriority="61" w:unhideWhenUsed="0"/>
-    <w:lsdException w:name="Light Grid Accent 1" w:semiHidden="0" w:uiPriority="62" w:unhideWhenUsed="0"/>
-    <w:lsdException w:name="Medium Shading 1 Accent 1" w:semiHidden="0" w:uiPriority="63" w:unhideWhenUsed="0"/>
-    <w:lsdException w:name="Medium Shading 2 Accent 1" w:semiHidden="0" w:uiPriority="64" w:unhideWhenUsed="0"/>
-    <w:lsdException w:name="Medium List 1 Accent 1" w:semiHidden="0" w:uiPriority="65" w:unhideWhenUsed="0"/>
-    <w:lsdException w:name="Revision" w:unhideWhenUsed="0"/>
-    <w:lsdException w:name="List Paragraph" w:semiHidden="0" w:uiPriority="34" w:unhideWhenUsed="0" w:qFormat="1"/>
-    <w:lsdException w:name="Quote" w:semiHidden="0" w:uiPriority="29" w:unhideWhenUsed="0" w:qFormat="1"/>
-    <w:lsdException w:name="Intense Quote" w:semiHidden="0" w:uiPriority="30" w:unhideWhenUsed="0" w:qFormat="1"/>
-    <w:lsdException w:name="Medium List 2 Accent 1" w:semiHidden="0" w:uiPriority="66" w:unhideWhenUsed="0"/>
-    <w:lsdException w:name="Medium Grid 1 Accent 1" w:semiHidden="0" w:uiPriority="67" w:unhideWhenUsed="0"/>
-    <w:lsdException w:name="Medium Grid 2 Accent 1" w:semiHidden="0" w:uiPriority="68" w:unhideWhenUsed="0"/>
-    <w:lsdException w:name="Medium Grid 3 Accent 1" w:semiHidden="0" w:uiPriority="69" w:unhideWhenUsed="0"/>
-    <w:lsdException w:name="Dark List Accent 1" w:semiHidden="0" w:uiPriority="70" w:unhideWhenUsed="0"/>
-    <w:lsdException w:name="Colorful Shading Accent 1" w:semiHidden="0" w:uiPriority="71" w:unhideWhenUsed="0"/>
-    <w:lsdException w:name="Colorful List Accent 1" w:semiHidden="0" w:uiPriority="72" w:unhideWhenUsed="0"/>
-    <w:lsdException w:name="Colorful Grid Accent 1" w:semiHidden="0" w:uiPriority="73" w:unhideWhenUsed="0"/>
-    <w:lsdException w:name="Light Shading Accent 2" w:semiHidden="0" w:uiPriority="60" w:unhideWhenUsed="0"/>
-    <w:lsdException w:name="Light List Accent 2" w:semiHidden="0" w:uiPriority="61" w:unhideWhenUsed="0"/>
-    <w:lsdException w:name="Light Grid Accent 2" w:semiHidden="0" w:uiPriority="62" w:unhideWhenUsed="0"/>
-    <w:lsdException w:name="Medium Shading 1 Accent 2" w:semiHidden="0" w:uiPriority="63" w:unhideWhenUsed="0"/>
-    <w:lsdException w:name="Medium Shading 2 Accent 2" w:semiHidden="0" w:uiPriority="64" w:unhideWhenUsed="0"/>
-    <w:lsdException w:name="Medium List 1 Accent 2" w:semiHidden="0" w:uiPriority="65" w:unhideWhenUsed="0"/>
-    <w:lsdException w:name="Medium List 2 Accent 2" w:semiHidden="0" w:uiPriority="66" w:unhideWhenUsed="0"/>
-    <w:lsdException w:name="Medium Grid 1 Accent 2" w:semiHidden="0" w:uiPriority="67" w:unhideWhenUsed="0"/>
-    <w:lsdException w:name="Medium Grid 2 Accent 2" w:semiHidden="0" w:uiPriority="68" w:unhideWhenUsed="0"/>
-    <w:lsdException w:name="Medium Grid 3 Accent 2" w:semiHidden="0" w:uiPriority="69" w:unhideWhenUsed="0"/>
-    <w:lsdException w:name="Dark List Accent 2" w:semiHidden="0" w:uiPriority="70" w:unhideWhenUsed="0"/>
-    <w:lsdException w:name="Colorful Shading Accent 2" w:semiHidden="0" w:uiPriority="71" w:unhideWhenUsed="0"/>
-    <w:lsdException w:name="Colorful List Accent 2" w:semiHidden="0" w:uiPriority="72" w:unhideWhenUsed="0"/>
-    <w:lsdException w:name="Colorful Grid Accent 2" w:semiHidden="0" w:uiPriority="73" w:unhideWhenUsed="0"/>
-    <w:lsdException w:name="Light Shading Accent 3" w:semiHidden="0" w:uiPriority="60" w:unhideWhenUsed="0"/>
-    <w:lsdException w:name="Light List Accent 3" w:semiHidden="0" w:uiPriority="61" w:unhideWhenUsed="0"/>
-    <w:lsdException w:name="Light Grid Accent 3" w:semiHidden="0" w:uiPriority="62" w:unhideWhenUsed="0"/>
-    <w:lsdException w:name="Medium Shading 1 Accent 3" w:semiHidden="0" w:uiPriority="63" w:unhideWhenUsed="0"/>
-    <w:lsdException w:name="Medium Shading 2 Accent 3" w:semiHidden="0" w:uiPriority="64" w:unhideWhenUsed="0"/>
-    <w:lsdException w:name="Medium List 1 Accent 3" w:semiHidden="0" w:uiPriority="65" w:unhideWhenUsed="0"/>
-    <w:lsdException w:name="Medium List 2 Accent 3" w:semiHidden="0" w:uiPriority="66" w:unhideWhenUsed="0"/>
-    <w:lsdException w:name="Medium Grid 1 Accent 3" w:semiHidden="0" w:uiPriority="67" w:unhideWhenUsed="0"/>
-    <w:lsdException w:name="Medium Grid 2 Accent 3" w:semiHidden="0" w:uiPriority="68" w:unhideWhenUsed="0"/>
-    <w:lsdException w:name="Medium Grid 3 Accent 3" w:semiHidden="0" w:uiPriority="69" w:unhideWhenUsed="0"/>
-    <w:lsdException w:name="Dark List Accent 3" w:semiHidden="0" w:uiPriority="70" w:unhideWhenUsed="0"/>
-    <w:lsdException w:name="Colorful Shading Accent 3" w:semiHidden="0" w:uiPriority="71" w:unhideWhenUsed="0"/>
-    <w:lsdException w:name="Colorful List Accent 3" w:semiHidden="0" w:uiPriority="72" w:unhideWhenUsed="0"/>
-    <w:lsdException w:name="Colorful Grid Accent 3" w:semiHidden="0" w:uiPriority="73" w:unhideWhenUsed="0"/>
-    <w:lsdException w:name="Light Shading Accent 4" w:semiHidden="0" w:uiPriority="60" w:unhideWhenUsed="0"/>
-    <w:lsdException w:name="Light List Accent 4" w:semiHidden="0" w:uiPriority="61" w:unhideWhenUsed="0"/>
-    <w:lsdException w:name="Light Grid Accent 4" w:semiHidden="0" w:uiPriority="62" w:unhideWhenUsed="0"/>
-    <w:lsdException w:name="Medium Shading 1 Accent 4" w:semiHidden="0" w:uiPriority="63" w:unhideWhenUsed="0"/>
-    <w:lsdException w:name="Medium Shading 2 Accent 4" w:semiHidden="0" w:uiPriority="64" w:unhideWhenUsed="0"/>
-    <w:lsdException w:name="Medium List 1 Accent 4" w:semiHidden="0" w:uiPriority="65" w:unhideWhenUsed="0"/>
-    <w:lsdException w:name="Medium List 2 Accent 4" w:semiHidden="0" w:uiPriority="66" w:unhideWhenUsed="0"/>
-    <w:lsdException w:name="Medium Grid 1 Accent 4" w:semiHidden="0" w:uiPriority="67" w:unhideWhenUsed="0"/>
-    <w:lsdException w:name="Medium Grid 2 Accent 4" w:semiHidden="0" w:uiPriority="68" w:unhideWhenUsed="0"/>
-    <w:lsdException w:name="Medium Grid 3 Accent 4" w:semiHidden="0" w:uiPriority="69" w:unhideWhenUsed="0"/>
-    <w:lsdException w:name="Dark List Accent 4" w:semiHidden="0" w:uiPriority="70" w:unhideWhenUsed="0"/>
-    <w:lsdException w:name="Colorful Shading Accent 4" w:semiHidden="0" w:uiPriority="71" w:unhideWhenUsed="0"/>
-    <w:lsdException w:name="Colorful List Accent 4" w:semiHidden="0" w:uiPriority="72" w:unhideWhenUsed="0"/>
-    <w:lsdException w:name="Colorful Grid Accent 4" w:semiHidden="0" w:uiPriority="73" w:unhideWhenUsed="0"/>
-    <w:lsdException w:name="Light Shading Accent 5" w:semiHidden="0" w:uiPriority="60" w:unhideWhenUsed="0"/>
-    <w:lsdException w:name="Light List Accent 5" w:semiHidden="0" w:uiPriority="61" w:unhideWhenUsed="0"/>
-    <w:lsdException w:name="Light Grid Accent 5" w:semiHidden="0" w:uiPriority="62" w:unhideWhenUsed="0"/>
-    <w:lsdException w:name="Medium Shading 1 Accent 5" w:semiHidden="0" w:uiPriority="63" w:unhideWhenUsed="0"/>
-    <w:lsdException w:name="Medium Shading 2 Accent 5" w:semiHidden="0" w:uiPriority="64" w:unhideWhenUsed="0"/>
-    <w:lsdException w:name="Medium List 1 Accent 5" w:semiHidden="0" w:uiPriority="65" w:unhideWhenUsed="0"/>
-    <w:lsdException w:name="Medium List 2 Accent 5" w:semiHidden="0" w:uiPriority="66" w:unhideWhenUsed="0"/>
-    <w:lsdException w:name="Medium Grid 1 Accent 5" w:semiHidden="0" w:uiPriority="67" w:unhideWhenUsed="0"/>
-    <w:lsdException w:name="Medium Grid 2 Accent 5" w:semiHidden="0" w:uiPriority="68" w:unhideWhenUsed="0"/>
-    <w:lsdException w:name="Medium Grid 3 Accent 5" w:semiHidden="0" w:uiPriority="69" w:unhideWhenUsed="0"/>
-    <w:lsdException w:name="Dark List Accent 5" w:semiHidden="0" w:uiPriority="70" w:unhideWhenUsed="0"/>
-    <w:lsdException w:name="Colorful Shading Accent 5" w:semiHidden="0" w:uiPriority="71" w:unhideWhenUsed="0"/>
-    <w:lsdException w:name="Colorful List Accent 5" w:semiHidden="0" w:uiPriority="72" w:unhideWhenUsed="0"/>
-    <w:lsdException w:name="Colorful Grid Accent 5" w:semiHidden="0" w:uiPriority="73" w:unhideWhenUsed="0"/>
-    <w:lsdException w:name="Light Shading Accent 6" w:semiHidden="0" w:uiPriority="60" w:unhideWhenUsed="0"/>
-    <w:lsdException w:name="Light List Accent 6" w:semiHidden="0" w:uiPriority="61" w:unhideWhenUsed="0"/>
-    <w:lsdException w:name="Light Grid Accent 6" w:semiHidden="0" w:uiPriority="62" w:unhideWhenUsed="0"/>
-    <w:lsdException w:name="Medium Shading 1 Accent 6" w:semiHidden="0" w:uiPriority="63" w:unhideWhenUsed="0"/>
-    <w:lsdException w:name="Medium Shading 2 Accent 6" w:semiHidden="0" w:uiPriority="64" w:unhideWhenUsed="0"/>
-    <w:lsdException w:name="Medium List 1 Accent 6" w:semiHidden="0" w:uiPriority="65" w:unhideWhenUsed="0"/>
-    <w:lsdException w:name="Medium List 2 Accent 6" w:semiHidden="0" w:uiPriority="66" w:unhideWhenUsed="0"/>
-    <w:lsdException w:name="Medium Grid 1 Accent 6" w:semiHidden="0" w:uiPriority="67" w:unhideWhenUsed="0"/>
-    <w:lsdException w:name="Medium Grid 2 Accent 6" w:semiHidden="0" w:uiPriority="68" w:unhideWhenUsed="0"/>
-    <w:lsdException w:name="Medium Grid 3 Accent 6" w:semiHidden="0" w:uiPriority="69" w:unhideWhenUsed="0"/>
-    <w:lsdException w:name="Dark List Accent 6" w:semiHidden="0" w:uiPriority="70" w:unhideWhenUsed="0"/>
-    <w:lsdException w:name="Colorful Shading Accent 6" w:semiHidden="0" w:uiPriority="71" w:unhideWhenUsed="0"/>
-    <w:lsdException w:name="Colorful List Accent 6" w:semiHidden="0" w:uiPriority="72" w:unhideWhenUsed="0"/>
-    <w:lsdException w:name="Colorful Grid Accent 6" w:semiHidden="0" w:uiPriority="73" w:unhideWhenUsed="0"/>
-    <w:lsdException w:name="Subtle Emphasis" w:semiHidden="0" w:uiPriority="19" w:unhideWhenUsed="0" w:qFormat="1"/>
-    <w:lsdException w:name="Intense Emphasis" w:semiHidden="0" w:uiPriority="21" w:unhideWhenUsed="0" w:qFormat="1"/>
-    <w:lsdException w:name="Subtle Reference" w:semiHidden="0" w:uiPriority="31" w:unhideWhenUsed="0" w:qFormat="1"/>
-    <w:lsdException w:name="Intense Reference" w:semiHidden="0" w:uiPriority="32" w:unhideWhenUsed="0" w:qFormat="1"/>
-    <w:lsdException w:name="Book Title" w:semiHidden="0" w:uiPriority="33" w:unhideWhenUsed="0" w:qFormat="1"/>
-    <w:lsdException w:name="Bibliography" w:uiPriority="37"/>
-    <w:lsdException w:name="TOC Heading" w:uiPriority="39" w:qFormat="1"/>
+  <w:latentStyles w:defLockedState="0" w:defUIPriority="99" w:defSemiHidden="0" w:defUnhideWhenUsed="0" w:defQFormat="0" w:count="371">
+    <w:lsdException w:name="Normal" w:uiPriority="0" w:qFormat="1"/>
+    <w:lsdException w:name="heading 1" w:uiPriority="9" w:qFormat="1"/>
+    <w:lsdException w:name="heading 2" w:uiPriority="9" w:qFormat="1"/>
+    <w:lsdException w:name="heading 3" w:uiPriority="9" w:qFormat="1"/>
+    <w:lsdException w:name="heading 4" w:uiPriority="9" w:qFormat="1"/>
+    <w:lsdException w:name="heading 5" w:uiPriority="9" w:qFormat="1"/>
+    <w:lsdException w:name="heading 6" w:uiPriority="9" w:qFormat="1"/>
+    <w:lsdException w:name="heading 7" w:uiPriority="9" w:qFormat="1"/>
+    <w:lsdException w:name="heading 8" w:uiPriority="9" w:qFormat="1"/>
+    <w:lsdException w:name="heading 9" w:uiPriority="9" w:qFormat="1"/>
+    <w:lsdException w:name="index 1" w:semiHidden="1" w:unhideWhenUsed="1"/>
+    <w:lsdException w:name="index 2" w:semiHidden="1" w:unhideWhenUsed="1"/>
+    <w:lsdException w:name="index 3" w:semiHidden="1" w:unhideWhenUsed="1"/>
+    <w:lsdException w:name="index 4" w:semiHidden="1" w:unhideWhenUsed="1"/>
+    <w:lsdException w:name="index 5" w:semiHidden="1" w:unhideWhenUsed="1"/>
+    <w:lsdException w:name="index 6" w:semiHidden="1" w:unhideWhenUsed="1"/>
+    <w:lsdException w:name="index 7" w:semiHidden="1" w:unhideWhenUsed="1"/>
+    <w:lsdException w:name="index 8" w:semiHidden="1" w:unhideWhenUsed="1"/>
+    <w:lsdException w:name="index 9" w:semiHidden="1" w:unhideWhenUsed="1"/>
+    <w:lsdException w:name="toc 1" w:semiHidden="1" w:uiPriority="39" w:unhideWhenUsed="1"/>
+    <w:lsdException w:name="toc 2" w:semiHidden="1" w:uiPriority="39" w:unhideWhenUsed="1"/>
+    <w:lsdException w:name="toc 3" w:semiHidden="1" w:uiPriority="39" w:unhideWhenUsed="1"/>
+    <w:lsdException w:name="toc 4" w:semiHidden="1" w:uiPriority="39" w:unhideWhenUsed="1"/>
+    <w:lsdException w:name="toc 5" w:semiHidden="1" w:uiPriority="39" w:unhideWhenUsed="1"/>
+    <w:lsdException w:name="toc 6" w:semiHidden="1" w:uiPriority="39" w:unhideWhenUsed="1"/>
+    <w:lsdException w:name="toc 7" w:semiHidden="1" w:uiPriority="39" w:unhideWhenUsed="1"/>
+    <w:lsdException w:name="toc 8" w:semiHidden="1" w:uiPriority="39" w:unhideWhenUsed="1"/>
+    <w:lsdException w:name="toc 9" w:semiHidden="1" w:uiPriority="39" w:unhideWhenUsed="1"/>
+    <w:lsdException w:name="Normal Indent" w:semiHidden="1" w:unhideWhenUsed="1"/>
+    <w:lsdException w:name="footnote text" w:semiHidden="1" w:unhideWhenUsed="1"/>
+    <w:lsdException w:name="annotation text" w:semiHidden="1" w:unhideWhenUsed="1"/>
+    <w:lsdException w:name="header" w:semiHidden="1" w:unhideWhenUsed="1"/>
+    <w:lsdException w:name="footer" w:semiHidden="1" w:unhideWhenUsed="1"/>
+    <w:lsdException w:name="index heading" w:semiHidden="1" w:unhideWhenUsed="1"/>
+    <w:lsdException w:name="caption" w:semiHidden="1" w:uiPriority="35" w:unhideWhenUsed="1" w:qFormat="1"/>
+    <w:lsdException w:name="table of figures" w:semiHidden="1" w:unhideWhenUsed="1"/>
+    <w:lsdException w:name="envelope address" w:semiHidden="1" w:unhideWhenUsed="1"/>
+    <w:lsdException w:name="envelope return" w:semiHidden="1" w:unhideWhenUsed="1"/>
+    <w:lsdException w:name="footnote reference" w:semiHidden="1" w:unhideWhenUsed="1"/>
+    <w:lsdException w:name="annotation reference" w:semiHidden="1" w:unhideWhenUsed="1"/>
+    <w:lsdException w:name="line number" w:semiHidden="1" w:unhideWhenUsed="1"/>
+    <w:lsdException w:name="page number" w:semiHidden="1" w:unhideWhenUsed="1"/>
+    <w:lsdException w:name="endnote reference" w:semiHidden="1" w:unhideWhenUsed="1"/>
+    <w:lsdException w:name="endnote text" w:semiHidden="1" w:unhideWhenUsed="1"/>
+    <w:lsdException w:name="table of authorities" w:semiHidden="1" w:unhideWhenUsed="1"/>
+    <w:lsdException w:name="macro" w:semiHidden="1" w:unhideWhenUsed="1"/>
+    <w:lsdException w:name="toa heading" w:semiHidden="1" w:unhideWhenUsed="1"/>
+    <w:lsdException w:name="List" w:semiHidden="1" w:unhideWhenUsed="1"/>
+    <w:lsdException w:name="List Bullet" w:semiHidden="1" w:unhideWhenUsed="1"/>
+    <w:lsdException w:name="List Number" w:semiHidden="1" w:unhideWhenUsed="1"/>
+    <w:lsdException w:name="List 2" w:semiHidden="1" w:unhideWhenUsed="1"/>
+    <w:lsdException w:name="List 3" w:semiHidden="1" w:unhideWhenUsed="1"/>
+    <w:lsdException w:name="List 4" w:semiHidden="1" w:unhideWhenUsed="1"/>
+    <w:lsdException w:name="List 5" w:semiHidden="1" w:unhideWhenUsed="1"/>
+    <w:lsdException w:name="List Bullet 2" w:semiHidden="1" w:unhideWhenUsed="1"/>
+    <w:lsdException w:name="List Bullet 3" w:semiHidden="1" w:unhideWhenUsed="1"/>
+    <w:lsdException w:name="List Bullet 4" w:semiHidden="1" w:unhideWhenUsed="1"/>
+    <w:lsdException w:name="List Bullet 5" w:semiHidden="1" w:unhideWhenUsed="1"/>
+    <w:lsdException w:name="List Number 2" w:semiHidden="1" w:unhideWhenUsed="1"/>
+    <w:lsdException w:name="List Number 3" w:semiHidden="1" w:unhideWhenUsed="1"/>
+    <w:lsdException w:name="List Number 4" w:semiHidden="1" w:unhideWhenUsed="1"/>
+    <w:lsdException w:name="List Number 5" w:semiHidden="1" w:unhideWhenUsed="1"/>
+    <w:lsdException w:name="Title" w:uiPriority="10" w:qFormat="1"/>
+    <w:lsdException w:name="Closing" w:semiHidden="1" w:unhideWhenUsed="1"/>
+    <w:lsdException w:name="Signature" w:semiHidden="1" w:unhideWhenUsed="1"/>
+    <w:lsdException w:name="Default Paragraph Font" w:semiHidden="1" w:uiPriority="1" w:unhideWhenUsed="1"/>
+    <w:lsdException w:name="Body Text" w:semiHidden="1" w:unhideWhenUsed="1"/>
+    <w:lsdException w:name="Body Text Indent" w:semiHidden="1" w:unhideWhenUsed="1"/>
+    <w:lsdException w:name="List Continue" w:semiHidden="1" w:unhideWhenUsed="1"/>
+    <w:lsdException w:name="List Continue 2" w:semiHidden="1" w:unhideWhenUsed="1"/>
+    <w:lsdException w:name="List Continue 3" w:semiHidden="1" w:unhideWhenUsed="1"/>
+    <w:lsdException w:name="List Continue 4" w:semiHidden="1" w:unhideWhenUsed="1"/>
+    <w:lsdException w:name="List Continue 5" w:semiHidden="1" w:unhideWhenUsed="1"/>
+    <w:lsdException w:name="Message Header" w:semiHidden="1" w:unhideWhenUsed="1"/>
+    <w:lsdException w:name="Subtitle" w:uiPriority="11" w:qFormat="1"/>
+    <w:lsdException w:name="Salutation" w:semiHidden="1" w:unhideWhenUsed="1"/>
+    <w:lsdException w:name="Date" w:semiHidden="1" w:unhideWhenUsed="1"/>
+    <w:lsdException w:name="Body Text First Indent" w:semiHidden="1" w:unhideWhenUsed="1"/>
+    <w:lsdException w:name="Body Text First Indent 2" w:semiHidden="1" w:unhideWhenUsed="1"/>
+    <w:lsdException w:name="Note Heading" w:semiHidden="1" w:unhideWhenUsed="1"/>
+    <w:lsdException w:name="Body Text 2" w:semiHidden="1" w:unhideWhenUsed="1"/>
+    <w:lsdException w:name="Body Text 3" w:semiHidden="1" w:unhideWhenUsed="1"/>
+    <w:lsdException w:name="Body Text Indent 2" w:semiHidden="1" w:unhideWhenUsed="1"/>
+    <w:lsdException w:name="Body Text Indent 3" w:semiHidden="1" w:unhideWhenUsed="1"/>
+    <w:lsdException w:name="Block Text" w:semiHidden="1" w:unhideWhenUsed="1"/>
+    <w:lsdException w:name="Hyperlink" w:semiHidden="1" w:unhideWhenUsed="1"/>
+    <w:lsdException w:name="FollowedHyperlink" w:semiHidden="1" w:unhideWhenUsed="1"/>
+    <w:lsdException w:name="Strong" w:uiPriority="22" w:qFormat="1"/>
+    <w:lsdException w:name="Emphasis" w:uiPriority="20" w:qFormat="1"/>
+    <w:lsdException w:name="Document Map" w:semiHidden="1" w:unhideWhenUsed="1"/>
+    <w:lsdException w:name="Plain Text" w:semiHidden="1" w:unhideWhenUsed="1"/>
+    <w:lsdException w:name="E-mail Signature" w:semiHidden="1" w:unhideWhenUsed="1"/>
+    <w:lsdException w:name="HTML Top of Form" w:semiHidden="1" w:unhideWhenUsed="1"/>
+    <w:lsdException w:name="HTML Bottom of Form" w:semiHidden="1" w:unhideWhenUsed="1"/>
+    <w:lsdException w:name="Normal (Web)" w:semiHidden="1" w:unhideWhenUsed="1"/>
+    <w:lsdException w:name="HTML Acronym" w:semiHidden="1" w:unhideWhenUsed="1"/>
+    <w:lsdException w:name="HTML Address" w:semiHidden="1" w:unhideWhenUsed="1"/>
+    <w:lsdException w:name="HTML Cite" w:semiHidden="1" w:unhideWhenUsed="1"/>
+    <w:lsdException w:name="HTML Code" w:semiHidden="1" w:unhideWhenUsed="1"/>
+    <w:lsdException w:name="HTML Definition" w:semiHidden="1" w:unhideWhenUsed="1"/>
+    <w:lsdException w:name="HTML Keyboard" w:semiHidden="1" w:unhideWhenUsed="1"/>
+    <w:lsdException w:name="HTML Preformatted" w:semiHidden="1" w:unhideWhenUsed="1"/>
+    <w:lsdException w:name="HTML Sample" w:semiHidden="1" w:unhideWhenUsed="1"/>
+    <w:lsdException w:name="HTML Typewriter" w:semiHidden="1" w:unhideWhenUsed="1"/>
+    <w:lsdException w:name="HTML Variable" w:semiHidden="1" w:unhideWhenUsed="1"/>
+    <w:lsdException w:name="Normal Table" w:semiHidden="1" w:unhideWhenUsed="1"/>
+    <w:lsdException w:name="annotation subject" w:semiHidden="1" w:unhideWhenUsed="1"/>
+    <w:lsdException w:name="No List" w:semiHidden="1" w:unhideWhenUsed="1"/>
+    <w:lsdException w:name="Outline List 1" w:semiHidden="1" w:unhideWhenUsed="1"/>
+    <w:lsdException w:name="Outline List 2" w:semiHidden="1" w:unhideWhenUsed="1"/>
+    <w:lsdException w:name="Outline List 3" w:semiHidden="1" w:unhideWhenUsed="1"/>
+    <w:lsdException w:name="Table Simple 1" w:semiHidden="1" w:unhideWhenUsed="1"/>
+    <w:lsdException w:name="Table Simple 2" w:semiHidden="1" w:unhideWhenUsed="1"/>
+    <w:lsdException w:name="Table Simple 3" w:semiHidden="1" w:unhideWhenUsed="1"/>
+    <w:lsdException w:name="Table Classic 1" w:semiHidden="1" w:unhideWhenUsed="1"/>
+    <w:lsdException w:name="Table Classic 2" w:semiHidden="1" w:unhideWhenUsed="1"/>
+    <w:lsdException w:name="Table Classic 3" w:semiHidden="1" w:unhideWhenUsed="1"/>
+    <w:lsdException w:name="Table Classic 4" w:semiHidden="1" w:unhideWhenUsed="1"/>
+    <w:lsdException w:name="Table Colorful 1" w:semiHidden="1" w:unhideWhenUsed="1"/>
+    <w:lsdException w:name="Table Colorful 2" w:semiHidden="1" w:unhideWhenUsed="1"/>
+    <w:lsdException w:name="Table Colorful 3" w:semiHidden="1" w:unhideWhenUsed="1"/>
+    <w:lsdException w:name="Table Columns 1" w:semiHidden="1" w:unhideWhenUsed="1"/>
+    <w:lsdException w:name="Table Columns 2" w:semiHidden="1" w:unhideWhenUsed="1"/>
+    <w:lsdException w:name="Table Columns 3" w:semiHidden="1" w:unhideWhenUsed="1"/>
+    <w:lsdException w:name="Table Columns 4" w:semiHidden="1" w:unhideWhenUsed="1"/>
+    <w:lsdException w:name="Table Columns 5" w:semiHidden="1" w:unhideWhenUsed="1"/>
+    <w:lsdException w:name="Table Grid 1" w:semiHidden="1" w:unhideWhenUsed="1"/>
+    <w:lsdException w:name="Table Grid 2" w:semiHidden="1" w:unhideWhenUsed="1"/>
+    <w:lsdException w:name="Table Grid 3" w:semiHidden="1" w:unhideWhenUsed="1"/>
+    <w:lsdException w:name="Table Grid 4" w:semiHidden="1" w:unhideWhenUsed="1"/>
+    <w:lsdException w:name="Table Grid 5" w:semiHidden="1" w:unhideWhenUsed="1"/>
+    <w:lsdException w:name="Table Grid 6" w:semiHidden="1" w:unhideWhenUsed="1"/>
+    <w:lsdException w:name="Table Grid 7" w:semiHidden="1" w:unhideWhenUsed="1"/>
+    <w:lsdException w:name="Table Grid 8" w:semiHidden="1" w:unhideWhenUsed="1"/>
+    <w:lsdException w:name="Table List 1" w:semiHidden="1" w:unhideWhenUsed="1"/>
+    <w:lsdException w:name="Table List 2" w:semiHidden="1" w:unhideWhenUsed="1"/>
+    <w:lsdException w:name="Table List 3" w:semiHidden="1" w:unhideWhenUsed="1"/>
+    <w:lsdException w:name="Table List 4" w:semiHidden="1" w:unhideWhenUsed="1"/>
+    <w:lsdException w:name="Table List 5" w:semiHidden="1" w:unhideWhenUsed="1"/>
+    <w:lsdException w:name="Table List 6" w:semiHidden="1" w:unhideWhenUsed="1"/>
+    <w:lsdException w:name="Table List 7" w:semiHidden="1" w:unhideWhenUsed="1"/>
+    <w:lsdException w:name="Table List 8" w:semiHidden="1" w:unhideWhenUsed="1"/>
+    <w:lsdException w:name="Table 3D effects 1" w:semiHidden="1" w:unhideWhenUsed="1"/>
+    <w:lsdException w:name="Table 3D effects 2" w:semiHidden="1" w:unhideWhenUsed="1"/>
+    <w:lsdException w:name="Table 3D effects 3" w:semiHidden="1" w:unhideWhenUsed="1"/>
+    <w:lsdException w:name="Table Contemporary" w:semiHidden="1" w:unhideWhenUsed="1"/>
+    <w:lsdException w:name="Table Elegant" w:semiHidden="1" w:unhideWhenUsed="1"/>
+    <w:lsdException w:name="Table Professional" w:semiHidden="1" w:unhideWhenUsed="1"/>
+    <w:lsdException w:name="Table Subtle 1" w:semiHidden="1" w:unhideWhenUsed="1"/>
+    <w:lsdException w:name="Table Subtle 2" w:semiHidden="1" w:unhideWhenUsed="1"/>
+    <w:lsdException w:name="Table Web 1" w:semiHidden="1" w:unhideWhenUsed="1"/>
+    <w:lsdException w:name="Table Web 2" w:semiHidden="1" w:unhideWhenUsed="1"/>
+    <w:lsdException w:name="Table Web 3" w:semiHidden="1" w:unhideWhenUsed="1"/>
+    <w:lsdException w:name="Balloon Text" w:semiHidden="1" w:unhideWhenUsed="1"/>
+    <w:lsdException w:name="Table Grid" w:uiPriority="59"/>
+    <w:lsdException w:name="Table Theme" w:semiHidden="1" w:unhideWhenUsed="1"/>
+    <w:lsdException w:name="Placeholder Text" w:semiHidden="1"/>
+    <w:lsdException w:name="No Spacing" w:uiPriority="1" w:qFormat="1"/>
+    <w:lsdException w:name="Light Shading" w:uiPriority="60"/>
+    <w:lsdException w:name="Light List" w:uiPriority="61"/>
+    <w:lsdException w:name="Light Grid" w:uiPriority="62"/>
+    <w:lsdException w:name="Medium Shading 1" w:uiPriority="63"/>
+    <w:lsdException w:name="Medium Shading 2" w:uiPriority="64"/>
+    <w:lsdException w:name="Medium List 1" w:uiPriority="65"/>
+    <w:lsdException w:name="Medium List 2" w:uiPriority="66"/>
+    <w:lsdException w:name="Medium Grid 1" w:uiPriority="67"/>
+    <w:lsdException w:name="Medium Grid 2" w:uiPriority="68"/>
+    <w:lsdException w:name="Medium Grid 3" w:uiPriority="69"/>
+    <w:lsdException w:name="Dark List" w:uiPriority="70"/>
+    <w:lsdException w:name="Colorful Shading" w:uiPriority="71"/>
+    <w:lsdException w:name="Colorful List" w:uiPriority="72"/>
+    <w:lsdException w:name="Colorful Grid" w:uiPriority="73"/>
+    <w:lsdException w:name="Light Shading Accent 1" w:uiPriority="60"/>
+    <w:lsdException w:name="Light List Accent 1" w:uiPriority="61"/>
+    <w:lsdException w:name="Light Grid Accent 1" w:uiPriority="62"/>
+    <w:lsdException w:name="Medium Shading 1 Accent 1" w:uiPriority="63"/>
+    <w:lsdException w:name="Medium Shading 2 Accent 1" w:uiPriority="64"/>
+    <w:lsdException w:name="Medium List 1 Accent 1" w:uiPriority="65"/>
+    <w:lsdException w:name="Revision" w:semiHidden="1"/>
+    <w:lsdException w:name="List Paragraph" w:uiPriority="34" w:qFormat="1"/>
+    <w:lsdException w:name="Quote" w:uiPriority="29" w:qFormat="1"/>
+    <w:lsdException w:name="Intense Quote" w:uiPriority="30" w:qFormat="1"/>
+    <w:lsdException w:name="Medium List 2 Accent 1" w:uiPriority="66"/>
+    <w:lsdException w:name="Medium Grid 1 Accent 1" w:uiPriority="67"/>
+    <w:lsdException w:name="Medium Grid 2 Accent 1" w:uiPriority="68"/>
+    <w:lsdException w:name="Medium Grid 3 Accent 1" w:uiPriority="69"/>
+    <w:lsdException w:name="Dark List Accent 1" w:uiPriority="70"/>
+    <w:lsdException w:name="Colorful Shading Accent 1" w:uiPriority="71"/>
+    <w:lsdException w:name="Colorful List Accent 1" w:uiPriority="72"/>
+    <w:lsdException w:name="Colorful Grid Accent 1" w:uiPriority="73"/>
+    <w:lsdException w:name="Light Shading Accent 2" w:uiPriority="60"/>
+    <w:lsdException w:name="Light List Accent 2" w:uiPriority="61"/>
+    <w:lsdException w:name="Light Grid Accent 2" w:uiPriority="62"/>
+    <w:lsdException w:name="Medium Shading 1 Accent 2" w:uiPriority="63"/>
+    <w:lsdException w:name="Medium Shading 2 Accent 2" w:uiPriority="64"/>
+    <w:lsdException w:name="Medium List 1 Accent 2" w:uiPriority="65"/>
+    <w:lsdException w:name="Medium List 2 Accent 2" w:uiPriority="66"/>
+    <w:lsdException w:name="Medium Grid 1 Accent 2" w:uiPriority="67"/>
+    <w:lsdException w:name="Medium Grid 2 Accent 2" w:uiPriority="68"/>
+    <w:lsdException w:name="Medium Grid 3 Accent 2" w:uiPriority="69"/>
+    <w:lsdException w:name="Dark List Accent 2" w:uiPriority="70"/>
+    <w:lsdException w:name="Colorful Shading Accent 2" w:uiPriority="71"/>
+    <w:lsdException w:name="Colorful List Accent 2" w:uiPriority="72"/>
+    <w:lsdException w:name="Colorful Grid Accent 2" w:uiPriority="73"/>
+    <w:lsdException w:name="Light Shading Accent 3" w:uiPriority="60"/>
+    <w:lsdException w:name="Light List Accent 3" w:uiPriority="61"/>
+    <w:lsdException w:name="Light Grid Accent 3" w:uiPriority="62"/>
+    <w:lsdException w:name="Medium Shading 1 Accent 3" w:uiPriority="63"/>
+    <w:lsdException w:name="Medium Shading 2 Accent 3" w:uiPriority="64"/>
+    <w:lsdException w:name="Medium List 1 Accent 3" w:uiPriority="65"/>
+    <w:lsdException w:name="Medium List 2 Accent 3" w:uiPriority="66"/>
+    <w:lsdException w:name="Medium Grid 1 Accent 3" w:uiPriority="67"/>
+    <w:lsdException w:name="Medium Grid 2 Accent 3" w:uiPriority="68"/>
+    <w:lsdException w:name="Medium Grid 3 Accent 3" w:uiPriority="69"/>
+    <w:lsdException w:name="Dark List Accent 3" w:uiPriority="70"/>
+    <w:lsdException w:name="Colorful Shading Accent 3" w:uiPriority="71"/>
+    <w:lsdException w:name="Colorful List Accent 3" w:uiPriority="72"/>
+    <w:lsdException w:name="Colorful Grid Accent 3" w:uiPriority="73"/>
+    <w:lsdException w:name="Light Shading Accent 4" w:uiPriority="60"/>
+    <w:lsdException w:name="Light List Accent 4" w:uiPriority="61"/>
+    <w:lsdException w:name="Light Grid Accent 4" w:uiPriority="62"/>
+    <w:lsdException w:name="Medium Shading 1 Accent 4" w:uiPriority="63"/>
+    <w:lsdException w:name="Medium Shading 2 Accent 4" w:uiPriority="64"/>
+    <w:lsdException w:name="Medium List 1 Accent 4" w:uiPriority="65"/>
+    <w:lsdException w:name="Medium List 2 Accent 4" w:uiPriority="66"/>
+    <w:lsdException w:name="Medium Grid 1 Accent 4" w:uiPriority="67"/>
+    <w:lsdException w:name="Medium Grid 2 Accent 4" w:uiPriority="68"/>
+    <w:lsdException w:name="Medium Grid 3 Accent 4" w:uiPriority="69"/>
+    <w:lsdException w:name="Dark List Accent 4" w:uiPriority="70"/>
+    <w:lsdException w:name="Colorful Shading Accent 4" w:uiPriority="71"/>
+    <w:lsdException w:name="Colorful List Accent 4" w:uiPriority="72"/>
+    <w:lsdException w:name="Colorful Grid Accent 4" w:uiPriority="73"/>
+    <w:lsdException w:name="Light Shading Accent 5" w:uiPriority="60"/>
+    <w:lsdException w:name="Light List Accent 5" w:uiPriority="61"/>
+    <w:lsdException w:name="Light Grid Accent 5" w:uiPriority="62"/>
+    <w:lsdException w:name="Medium Shading 1 Accent 5" w:uiPriority="63"/>
+    <w:lsdException w:name="Medium Shading 2 Accent 5" w:uiPriority="64"/>
+    <w:lsdException w:name="Medium List 1 Accent 5" w:uiPriority="65"/>
+    <w:lsdException w:name="Medium List 2 Accent 5" w:uiPriority="66"/>
+    <w:lsdException w:name="Medium Grid 1 Accent 5" w:uiPriority="67"/>
+    <w:lsdException w:name="Medium Grid 2 Accent 5" w:uiPriority="68"/>
+    <w:lsdException w:name="Medium Grid 3 Accent 5" w:uiPriority="69"/>
+    <w:lsdException w:name="Dark List Accent 5" w:uiPriority="70"/>
+    <w:lsdException w:name="Colorful Shading Accent 5" w:uiPriority="71"/>
+    <w:lsdException w:name="Colorful List Accent 5" w:uiPriority="72"/>
+    <w:lsdException w:name="Colorful Grid Accent 5" w:uiPriority="73"/>
+    <w:lsdException w:name="Light Shading Accent 6" w:uiPriority="60"/>
+    <w:lsdException w:name="Light List Accent 6" w:uiPriority="61"/>
+    <w:lsdException w:name="Light Grid Accent 6" w:uiPriority="62"/>
+    <w:lsdException w:name="Medium Shading 1 Accent 6" w:uiPriority="63"/>
+    <w:lsdException w:name="Medium Shading 2 Accent 6" w:uiPriority="64"/>
+    <w:lsdException w:name="Medium List 1 Accent 6" w:uiPriority="65"/>
+    <w:lsdException w:name="Medium List 2 Accent 6" w:uiPriority="66"/>
+    <w:lsdException w:name="Medium Grid 1 Accent 6" w:uiPriority="67"/>
+    <w:lsdException w:name="Medium Grid 2 Accent 6" w:uiPriority="68"/>
+    <w:lsdException w:name="Medium Grid 3 Accent 6" w:uiPriority="69"/>
+    <w:lsdException w:name="Dark List Accent 6" w:uiPriority="70"/>
+    <w:lsdException w:name="Colorful Shading Accent 6" w:uiPriority="71"/>
+    <w:lsdException w:name="Colorful List Accent 6" w:uiPriority="72"/>
+    <w:lsdException w:name="Colorful Grid Accent 6" w:uiPriority="73"/>
+    <w:lsdException w:name="Subtle Emphasis" w:uiPriority="19" w:qFormat="1"/>
+    <w:lsdException w:name="Intense Emphasis" w:uiPriority="21" w:qFormat="1"/>
+    <w:lsdException w:name="Subtle Reference" w:uiPriority="31" w:qFormat="1"/>
+    <w:lsdException w:name="Intense Reference" w:uiPriority="32" w:qFormat="1"/>
+    <w:lsdException w:name="Book Title" w:uiPriority="33" w:qFormat="1"/>
+    <w:lsdException w:name="Bibliography" w:semiHidden="1" w:uiPriority="37" w:unhideWhenUsed="1"/>
+    <w:lsdException w:name="TOC Heading" w:semiHidden="1" w:uiPriority="39" w:unhideWhenUsed="1" w:qFormat="1"/>
+    <w:lsdException w:name="Plain Table 1" w:uiPriority="41"/>
+    <w:lsdException w:name="Plain Table 2" w:uiPriority="42"/>
+    <w:lsdException w:name="Plain Table 3" w:uiPriority="43"/>
+    <w:lsdException w:name="Plain Table 4" w:uiPriority="44"/>
+    <w:lsdException w:name="Plain Table 5" w:uiPriority="45"/>
+    <w:lsdException w:name="Grid Table Light" w:uiPriority="40"/>
+    <w:lsdException w:name="Grid Table 1 Light" w:uiPriority="46"/>
+    <w:lsdException w:name="Grid Table 2" w:uiPriority="47"/>
+    <w:lsdException w:name="Grid Table 3" w:uiPriority="48"/>
+    <w:lsdException w:name="Grid Table 4" w:uiPriority="49"/>
+    <w:lsdException w:name="Grid Table 5 Dark" w:uiPriority="50"/>
+    <w:lsdException w:name="Grid Table 6 Colorful" w:uiPriority="51"/>
+    <w:lsdException w:name="Grid Table 7 Colorful" w:uiPriority="52"/>
+    <w:lsdException w:name="Grid Table 1 Light Accent 1" w:uiPriority="46"/>
+    <w:lsdException w:name="Grid Table 2 Accent 1" w:uiPriority="47"/>
+    <w:lsdException w:name="Grid Table 3 Accent 1" w:uiPriority="48"/>
+    <w:lsdException w:name="Grid Table 4 Accent 1" w:uiPriority="49"/>
+    <w:lsdException w:name="Grid Table 5 Dark Accent 1" w:uiPriority="50"/>
+    <w:lsdException w:name="Grid Table 6 Colorful Accent 1" w:uiPriority="51"/>
+    <w:lsdException w:name="Grid Table 7 Colorful Accent 1" w:uiPriority="52"/>
+    <w:lsdException w:name="Grid Table 1 Light Accent 2" w:uiPriority="46"/>
+    <w:lsdException w:name="Grid Table 2 Accent 2" w:uiPriority="47"/>
+    <w:lsdException w:name="Grid Table 3 Accent 2" w:uiPriority="48"/>
+    <w:lsdException w:name="Grid Table 4 Accent 2" w:uiPriority="49"/>
+    <w:lsdException w:name="Grid Table 5 Dark Accent 2" w:uiPriority="50"/>
+    <w:lsdException w:name="Grid Table 6 Colorful Accent 2" w:uiPriority="51"/>
+    <w:lsdException w:name="Grid Table 7 Colorful Accent 2" w:uiPriority="52"/>
+    <w:lsdException w:name="Grid Table 1 Light Accent 3" w:uiPriority="46"/>
+    <w:lsdException w:name="Grid Table 2 Accent 3" w:uiPriority="47"/>
+    <w:lsdException w:name="Grid Table 3 Accent 3" w:uiPriority="48"/>
+    <w:lsdException w:name="Grid Table 4 Accent 3" w:uiPriority="49"/>
+    <w:lsdException w:name="Grid Table 5 Dark Accent 3" w:uiPriority="50"/>
+    <w:lsdException w:name="Grid Table 6 Colorful Accent 3" w:uiPriority="51"/>
+    <w:lsdException w:name="Grid Table 7 Colorful Accent 3" w:uiPriority="52"/>
+    <w:lsdException w:name="Grid Table 1 Light Accent 4" w:uiPriority="46"/>
+    <w:lsdException w:name="Grid Table 2 Accent 4" w:uiPriority="47"/>
+    <w:lsdException w:name="Grid Table 3 Accent 4" w:uiPriority="48"/>
+    <w:lsdException w:name="Grid Table 4 Accent 4" w:uiPriority="49"/>
+    <w:lsdException w:name="Grid Table 5 Dark Accent 4" w:uiPriority="50"/>
+    <w:lsdException w:name="Grid Table 6 Colorful Accent 4" w:uiPriority="51"/>
+    <w:lsdException w:name="Grid Table 7 Colorful Accent 4" w:uiPriority="52"/>
+    <w:lsdException w:name="Grid Table 1 Light Accent 5" w:uiPriority="46"/>
+    <w:lsdException w:name="Grid Table 2 Accent 5" w:uiPriority="47"/>
+    <w:lsdException w:name="Grid Table 3 Accent 5" w:uiPriority="48"/>
+    <w:lsdException w:name="Grid Table 4 Accent 5" w:uiPriority="49"/>
+    <w:lsdException w:name="Grid Table 5 Dark Accent 5" w:uiPriority="50"/>
+    <w:lsdException w:name="Grid Table 6 Colorful Accent 5" w:uiPriority="51"/>
+    <w:lsdException w:name="Grid Table 7 Colorful Accent 5" w:uiPriority="52"/>
+    <w:lsdException w:name="Grid Table 1 Light Accent 6" w:uiPriority="46"/>
+    <w:lsdException w:name="Grid Table 2 Accent 6" w:uiPriority="47"/>
+    <w:lsdException w:name="Grid Table 3 Accent 6" w:uiPriority="48"/>
+    <w:lsdException w:name="Grid Table 4 Accent 6" w:uiPriority="49"/>
+    <w:lsdException w:name="Grid Table 5 Dark Accent 6" w:uiPriority="50"/>
+    <w:lsdException w:name="Grid Table 6 Colorful Accent 6" w:uiPriority="51"/>
+    <w:lsdException w:name="Grid Table 7 Colorful Accent 6" w:uiPriority="52"/>
+    <w:lsdException w:name="List Table 1 Light" w:uiPriority="46"/>
+    <w:lsdException w:name="List Table 2" w:uiPriority="47"/>
+    <w:lsdException w:name="List Table 3" w:uiPriority="48"/>
+    <w:lsdException w:name="List Table 4" w:uiPriority="49"/>
+    <w:lsdException w:name="List Table 5 Dark" w:uiPriority="50"/>
+    <w:lsdException w:name="List Table 6 Colorful" w:uiPriority="51"/>
+    <w:lsdException w:name="List Table 7 Colorful" w:uiPriority="52"/>
+    <w:lsdException w:name="List Table 1 Light Accent 1" w:uiPriority="46"/>
+    <w:lsdException w:name="List Table 2 Accent 1" w:uiPriority="47"/>
+    <w:lsdException w:name="List Table 3 Accent 1" w:uiPriority="48"/>
+    <w:lsdException w:name="List Table 4 Accent 1" w:uiPriority="49"/>
+    <w:lsdException w:name="List Table 5 Dark Accent 1" w:uiPriority="50"/>
+    <w:lsdException w:name="List Table 6 Colorful Accent 1" w:uiPriority="51"/>
+    <w:lsdException w:name="List Table 7 Colorful Accent 1" w:uiPriority="52"/>
+    <w:lsdException w:name="List Table 1 Light Accent 2" w:uiPriority="46"/>
+    <w:lsdException w:name="List Table 2 Accent 2" w:uiPriority="47"/>
+    <w:lsdException w:name="List Table 3 Accent 2" w:uiPriority="48"/>
+    <w:lsdException w:name="List Table 4 Accent 2" w:uiPriority="49"/>
+    <w:lsdException w:name="List Table 5 Dark Accent 2" w:uiPriority="50"/>
+    <w:lsdException w:name="List Table 6 Colorful Accent 2" w:uiPriority="51"/>
+    <w:lsdException w:name="List Table 7 Colorful Accent 2" w:uiPriority="52"/>
+    <w:lsdException w:name="List Table 1 Light Accent 3" w:uiPriority="46"/>
+    <w:lsdException w:name="List Table 2 Accent 3" w:uiPriority="47"/>
+    <w:lsdException w:name="List Table 3 Accent 3" w:uiPriority="48"/>
+    <w:lsdException w:name="List Table 4 Accent 3" w:uiPriority="49"/>
+    <w:lsdException w:name="List Table 5 Dark Accent 3" w:uiPriority="50"/>
+    <w:lsdException w:name="List Table 6 Colorful Accent 3" w:uiPriority="51"/>
+    <w:lsdException w:name="List Table 7 Colorful Accent 3" w:uiPriority="52"/>
+    <w:lsdException w:name="List Table 1 Light Accent 4" w:uiPriority="46"/>
+    <w:lsdException w:name="List Table 2 Accent 4" w:uiPriority="47"/>
+    <w:lsdException w:name="List Table 3 Accent 4" w:uiPriority="48"/>
+    <w:lsdException w:name="List Table 4 Accent 4" w:uiPriority="49"/>
+    <w:lsdException w:name="List Table 5 Dark Accent 4" w:uiPriority="50"/>
+    <w:lsdException w:name="List Table 6 Colorful Accent 4" w:uiPriority="51"/>
+    <w:lsdException w:name="List Table 7 Colorful Accent 4" w:uiPriority="52"/>
+    <w:lsdException w:name="List Table 1 Light Accent 5" w:uiPriority="46"/>
+    <w:lsdException w:name="List Table 2 Accent 5" w:uiPriority="47"/>
+    <w:lsdException w:name="List Table 3 Accent 5" w:uiPriority="48"/>
+    <w:lsdException w:name="List Table 4 Accent 5" w:uiPriority="49"/>
+    <w:lsdException w:name="List Table 5 Dark Accent 5" w:uiPriority="50"/>
+    <w:lsdException w:name="List Table 6 Colorful Accent 5" w:uiPriority="51"/>
+    <w:lsdException w:name="List Table 7 Colorful Accent 5" w:uiPriority="52"/>
+    <w:lsdException w:name="List Table 1 Light Accent 6" w:uiPriority="46"/>
+    <w:lsdException w:name="List Table 2 Accent 6" w:uiPriority="47"/>
+    <w:lsdException w:name="List Table 3 Accent 6" w:uiPriority="48"/>
+    <w:lsdException w:name="List Table 4 Accent 6" w:uiPriority="49"/>
+    <w:lsdException w:name="List Table 5 Dark Accent 6" w:uiPriority="50"/>
+    <w:lsdException w:name="List Table 6 Colorful Accent 6" w:uiPriority="51"/>
+    <w:lsdException w:name="List Table 7 Colorful Accent 6" w:uiPriority="52"/>
   </w:latentStyles>
   <w:style w:type="paragraph" w:default="1" w:styleId="Normal">
     <w:name w:val="Normal"/>
@@ -4761,7 +4841,6 @@
     <w:uiPriority w:val="99"/>
     <w:semiHidden/>
     <w:unhideWhenUsed/>
-    <w:qFormat/>
     <w:tblPr>
       <w:tblInd w:w="0" w:type="dxa"/>
       <w:tblCellMar>
@@ -5258,791 +5337,6 @@
 </w:styles>
 </file>
 
-<file path=word/stylesWithEffects.xml><?xml version="1.0" encoding="utf-8"?>
-<w:styles xmlns:wpc="http://schemas.microsoft.com/office/word/2010/wordprocessingCanvas" xmlns:mc="http://schemas.openxmlformats.org/markup-compatibility/2006" xmlns:o="urn:schemas-microsoft-com:office:office" xmlns:r="http://schemas.openxmlformats.org/officeDocument/2006/relationships" xmlns:m="http://schemas.openxmlformats.org/officeDocument/2006/math" xmlns:v="urn:schemas-microsoft-com:vml" xmlns:wp14="http://schemas.microsoft.com/office/word/2010/wordprocessingDrawing" xmlns:wp="http://schemas.openxmlformats.org/drawingml/2006/wordprocessingDrawing" xmlns:w10="urn:schemas-microsoft-com:office:word" xmlns:w="http://schemas.openxmlformats.org/wordprocessingml/2006/main" xmlns:w14="http://schemas.microsoft.com/office/word/2010/wordml" xmlns:wpg="http://schemas.microsoft.com/office/word/2010/wordprocessingGroup" xmlns:wpi="http://schemas.microsoft.com/office/word/2010/wordprocessingInk" xmlns:wne="http://schemas.microsoft.com/office/word/2006/wordml" xmlns:wps="http://schemas.microsoft.com/office/word/2010/wordprocessingShape" mc:Ignorable="w14 wp14">
-  <w:docDefaults>
-    <w:rPrDefault>
-      <w:rPr>
-        <w:rFonts w:ascii="Times New Roman" w:eastAsia="Times New Roman" w:hAnsi="Times New Roman" w:cs="Times New Roman"/>
-        <w:lang w:val="en-US" w:eastAsia="en-US" w:bidi="ar-SA"/>
-      </w:rPr>
-    </w:rPrDefault>
-    <w:pPrDefault/>
-  </w:docDefaults>
-  <w:latentStyles w:defLockedState="0" w:defUIPriority="99" w:defSemiHidden="1" w:defUnhideWhenUsed="1" w:defQFormat="0" w:count="267">
-    <w:lsdException w:name="Normal" w:semiHidden="0" w:uiPriority="0" w:unhideWhenUsed="0" w:qFormat="1"/>
-    <w:lsdException w:name="heading 1" w:semiHidden="0" w:uiPriority="9" w:unhideWhenUsed="0" w:qFormat="1"/>
-    <w:lsdException w:name="heading 2" w:semiHidden="0" w:uiPriority="9" w:unhideWhenUsed="0" w:qFormat="1"/>
-    <w:lsdException w:name="heading 3" w:semiHidden="0" w:uiPriority="9" w:unhideWhenUsed="0" w:qFormat="1"/>
-    <w:lsdException w:name="heading 4" w:semiHidden="0" w:uiPriority="9" w:unhideWhenUsed="0" w:qFormat="1"/>
-    <w:lsdException w:name="heading 5" w:semiHidden="0" w:uiPriority="9" w:unhideWhenUsed="0" w:qFormat="1"/>
-    <w:lsdException w:name="heading 6" w:semiHidden="0" w:uiPriority="9" w:unhideWhenUsed="0" w:qFormat="1"/>
-    <w:lsdException w:name="heading 7" w:semiHidden="0" w:uiPriority="9" w:unhideWhenUsed="0" w:qFormat="1"/>
-    <w:lsdException w:name="heading 8" w:semiHidden="0" w:uiPriority="9" w:unhideWhenUsed="0" w:qFormat="1"/>
-    <w:lsdException w:name="heading 9" w:semiHidden="0" w:uiPriority="9" w:unhideWhenUsed="0" w:qFormat="1"/>
-    <w:lsdException w:name="toc 1" w:uiPriority="39"/>
-    <w:lsdException w:name="toc 2" w:uiPriority="39"/>
-    <w:lsdException w:name="toc 3" w:uiPriority="39"/>
-    <w:lsdException w:name="toc 4" w:uiPriority="39"/>
-    <w:lsdException w:name="toc 5" w:uiPriority="39"/>
-    <w:lsdException w:name="toc 6" w:uiPriority="39"/>
-    <w:lsdException w:name="toc 7" w:uiPriority="39"/>
-    <w:lsdException w:name="toc 8" w:uiPriority="39"/>
-    <w:lsdException w:name="toc 9" w:uiPriority="39"/>
-    <w:lsdException w:name="caption" w:uiPriority="35" w:qFormat="1"/>
-    <w:lsdException w:name="Title" w:semiHidden="0" w:uiPriority="10" w:unhideWhenUsed="0" w:qFormat="1"/>
-    <w:lsdException w:name="Default Paragraph Font" w:uiPriority="1"/>
-    <w:lsdException w:name="Subtitle" w:semiHidden="0" w:uiPriority="11" w:unhideWhenUsed="0" w:qFormat="1"/>
-    <w:lsdException w:name="Strong" w:semiHidden="0" w:uiPriority="22" w:unhideWhenUsed="0" w:qFormat="1"/>
-    <w:lsdException w:name="Emphasis" w:semiHidden="0" w:uiPriority="20" w:unhideWhenUsed="0" w:qFormat="1"/>
-    <w:lsdException w:name="Table Grid" w:semiHidden="0" w:uiPriority="59" w:unhideWhenUsed="0"/>
-    <w:lsdException w:name="Placeholder Text" w:unhideWhenUsed="0"/>
-    <w:lsdException w:name="No Spacing" w:semiHidden="0" w:uiPriority="1" w:unhideWhenUsed="0" w:qFormat="1"/>
-    <w:lsdException w:name="Light Shading" w:semiHidden="0" w:uiPriority="60" w:unhideWhenUsed="0"/>
-    <w:lsdException w:name="Light List" w:semiHidden="0" w:uiPriority="61" w:unhideWhenUsed="0"/>
-    <w:lsdException w:name="Light Grid" w:semiHidden="0" w:uiPriority="62" w:unhideWhenUsed="0"/>
-    <w:lsdException w:name="Medium Shading 1" w:semiHidden="0" w:uiPriority="63" w:unhideWhenUsed="0"/>
-    <w:lsdException w:name="Medium Shading 2" w:semiHidden="0" w:uiPriority="64" w:unhideWhenUsed="0"/>
-    <w:lsdException w:name="Medium List 1" w:semiHidden="0" w:uiPriority="65" w:unhideWhenUsed="0"/>
-    <w:lsdException w:name="Medium List 2" w:semiHidden="0" w:uiPriority="66" w:unhideWhenUsed="0"/>
-    <w:lsdException w:name="Medium Grid 1" w:semiHidden="0" w:uiPriority="67" w:unhideWhenUsed="0"/>
-    <w:lsdException w:name="Medium Grid 2" w:semiHidden="0" w:uiPriority="68" w:unhideWhenUsed="0"/>
-    <w:lsdException w:name="Medium Grid 3" w:semiHidden="0" w:uiPriority="69" w:unhideWhenUsed="0"/>
-    <w:lsdException w:name="Dark List" w:semiHidden="0" w:uiPriority="70" w:unhideWhenUsed="0"/>
-    <w:lsdException w:name="Colorful Shading" w:semiHidden="0" w:uiPriority="71" w:unhideWhenUsed="0"/>
-    <w:lsdException w:name="Colorful List" w:semiHidden="0" w:uiPriority="72" w:unhideWhenUsed="0"/>
-    <w:lsdException w:name="Colorful Grid" w:semiHidden="0" w:uiPriority="73" w:unhideWhenUsed="0"/>
-    <w:lsdException w:name="Light Shading Accent 1" w:semiHidden="0" w:uiPriority="60" w:unhideWhenUsed="0"/>
-    <w:lsdException w:name="Light List Accent 1" w:semiHidden="0" w:uiPriority="61" w:unhideWhenUsed="0"/>
-    <w:lsdException w:name="Light Grid Accent 1" w:semiHidden="0" w:uiPriority="62" w:unhideWhenUsed="0"/>
-    <w:lsdException w:name="Medium Shading 1 Accent 1" w:semiHidden="0" w:uiPriority="63" w:unhideWhenUsed="0"/>
-    <w:lsdException w:name="Medium Shading 2 Accent 1" w:semiHidden="0" w:uiPriority="64" w:unhideWhenUsed="0"/>
-    <w:lsdException w:name="Medium List 1 Accent 1" w:semiHidden="0" w:uiPriority="65" w:unhideWhenUsed="0"/>
-    <w:lsdException w:name="Revision" w:unhideWhenUsed="0"/>
-    <w:lsdException w:name="List Paragraph" w:semiHidden="0" w:uiPriority="34" w:unhideWhenUsed="0" w:qFormat="1"/>
-    <w:lsdException w:name="Quote" w:semiHidden="0" w:uiPriority="29" w:unhideWhenUsed="0" w:qFormat="1"/>
-    <w:lsdException w:name="Intense Quote" w:semiHidden="0" w:uiPriority="30" w:unhideWhenUsed="0" w:qFormat="1"/>
-    <w:lsdException w:name="Medium List 2 Accent 1" w:semiHidden="0" w:uiPriority="66" w:unhideWhenUsed="0"/>
-    <w:lsdException w:name="Medium Grid 1 Accent 1" w:semiHidden="0" w:uiPriority="67" w:unhideWhenUsed="0"/>
-    <w:lsdException w:name="Medium Grid 2 Accent 1" w:semiHidden="0" w:uiPriority="68" w:unhideWhenUsed="0"/>
-    <w:lsdException w:name="Medium Grid 3 Accent 1" w:semiHidden="0" w:uiPriority="69" w:unhideWhenUsed="0"/>
-    <w:lsdException w:name="Dark List Accent 1" w:semiHidden="0" w:uiPriority="70" w:unhideWhenUsed="0"/>
-    <w:lsdException w:name="Colorful Shading Accent 1" w:semiHidden="0" w:uiPriority="71" w:unhideWhenUsed="0"/>
-    <w:lsdException w:name="Colorful List Accent 1" w:semiHidden="0" w:uiPriority="72" w:unhideWhenUsed="0"/>
-    <w:lsdException w:name="Colorful Grid Accent 1" w:semiHidden="0" w:uiPriority="73" w:unhideWhenUsed="0"/>
-    <w:lsdException w:name="Light Shading Accent 2" w:semiHidden="0" w:uiPriority="60" w:unhideWhenUsed="0"/>
-    <w:lsdException w:name="Light List Accent 2" w:semiHidden="0" w:uiPriority="61" w:unhideWhenUsed="0"/>
-    <w:lsdException w:name="Light Grid Accent 2" w:semiHidden="0" w:uiPriority="62" w:unhideWhenUsed="0"/>
-    <w:lsdException w:name="Medium Shading 1 Accent 2" w:semiHidden="0" w:uiPriority="63" w:unhideWhenUsed="0"/>
-    <w:lsdException w:name="Medium Shading 2 Accent 2" w:semiHidden="0" w:uiPriority="64" w:unhideWhenUsed="0"/>
-    <w:lsdException w:name="Medium List 1 Accent 2" w:semiHidden="0" w:uiPriority="65" w:unhideWhenUsed="0"/>
-    <w:lsdException w:name="Medium List 2 Accent 2" w:semiHidden="0" w:uiPriority="66" w:unhideWhenUsed="0"/>
-    <w:lsdException w:name="Medium Grid 1 Accent 2" w:semiHidden="0" w:uiPriority="67" w:unhideWhenUsed="0"/>
-    <w:lsdException w:name="Medium Grid 2 Accent 2" w:semiHidden="0" w:uiPriority="68" w:unhideWhenUsed="0"/>
-    <w:lsdException w:name="Medium Grid 3 Accent 2" w:semiHidden="0" w:uiPriority="69" w:unhideWhenUsed="0"/>
-    <w:lsdException w:name="Dark List Accent 2" w:semiHidden="0" w:uiPriority="70" w:unhideWhenUsed="0"/>
-    <w:lsdException w:name="Colorful Shading Accent 2" w:semiHidden="0" w:uiPriority="71" w:unhideWhenUsed="0"/>
-    <w:lsdException w:name="Colorful List Accent 2" w:semiHidden="0" w:uiPriority="72" w:unhideWhenUsed="0"/>
-    <w:lsdException w:name="Colorful Grid Accent 2" w:semiHidden="0" w:uiPriority="73" w:unhideWhenUsed="0"/>
-    <w:lsdException w:name="Light Shading Accent 3" w:semiHidden="0" w:uiPriority="60" w:unhideWhenUsed="0"/>
-    <w:lsdException w:name="Light List Accent 3" w:semiHidden="0" w:uiPriority="61" w:unhideWhenUsed="0"/>
-    <w:lsdException w:name="Light Grid Accent 3" w:semiHidden="0" w:uiPriority="62" w:unhideWhenUsed="0"/>
-    <w:lsdException w:name="Medium Shading 1 Accent 3" w:semiHidden="0" w:uiPriority="63" w:unhideWhenUsed="0"/>
-    <w:lsdException w:name="Medium Shading 2 Accent 3" w:semiHidden="0" w:uiPriority="64" w:unhideWhenUsed="0"/>
-    <w:lsdException w:name="Medium List 1 Accent 3" w:semiHidden="0" w:uiPriority="65" w:unhideWhenUsed="0"/>
-    <w:lsdException w:name="Medium List 2 Accent 3" w:semiHidden="0" w:uiPriority="66" w:unhideWhenUsed="0"/>
-    <w:lsdException w:name="Medium Grid 1 Accent 3" w:semiHidden="0" w:uiPriority="67" w:unhideWhenUsed="0"/>
-    <w:lsdException w:name="Medium Grid 2 Accent 3" w:semiHidden="0" w:uiPriority="68" w:unhideWhenUsed="0"/>
-    <w:lsdException w:name="Medium Grid 3 Accent 3" w:semiHidden="0" w:uiPriority="69" w:unhideWhenUsed="0"/>
-    <w:lsdException w:name="Dark List Accent 3" w:semiHidden="0" w:uiPriority="70" w:unhideWhenUsed="0"/>
-    <w:lsdException w:name="Colorful Shading Accent 3" w:semiHidden="0" w:uiPriority="71" w:unhideWhenUsed="0"/>
-    <w:lsdException w:name="Colorful List Accent 3" w:semiHidden="0" w:uiPriority="72" w:unhideWhenUsed="0"/>
-    <w:lsdException w:name="Colorful Grid Accent 3" w:semiHidden="0" w:uiPriority="73" w:unhideWhenUsed="0"/>
-    <w:lsdException w:name="Light Shading Accent 4" w:semiHidden="0" w:uiPriority="60" w:unhideWhenUsed="0"/>
-    <w:lsdException w:name="Light List Accent 4" w:semiHidden="0" w:uiPriority="61" w:unhideWhenUsed="0"/>
-    <w:lsdException w:name="Light Grid Accent 4" w:semiHidden="0" w:uiPriority="62" w:unhideWhenUsed="0"/>
-    <w:lsdException w:name="Medium Shading 1 Accent 4" w:semiHidden="0" w:uiPriority="63" w:unhideWhenUsed="0"/>
-    <w:lsdException w:name="Medium Shading 2 Accent 4" w:semiHidden="0" w:uiPriority="64" w:unhideWhenUsed="0"/>
-    <w:lsdException w:name="Medium List 1 Accent 4" w:semiHidden="0" w:uiPriority="65" w:unhideWhenUsed="0"/>
-    <w:lsdException w:name="Medium List 2 Accent 4" w:semiHidden="0" w:uiPriority="66" w:unhideWhenUsed="0"/>
-    <w:lsdException w:name="Medium Grid 1 Accent 4" w:semiHidden="0" w:uiPriority="67" w:unhideWhenUsed="0"/>
-    <w:lsdException w:name="Medium Grid 2 Accent 4" w:semiHidden="0" w:uiPriority="68" w:unhideWhenUsed="0"/>
-    <w:lsdException w:name="Medium Grid 3 Accent 4" w:semiHidden="0" w:uiPriority="69" w:unhideWhenUsed="0"/>
-    <w:lsdException w:name="Dark List Accent 4" w:semiHidden="0" w:uiPriority="70" w:unhideWhenUsed="0"/>
-    <w:lsdException w:name="Colorful Shading Accent 4" w:semiHidden="0" w:uiPriority="71" w:unhideWhenUsed="0"/>
-    <w:lsdException w:name="Colorful List Accent 4" w:semiHidden="0" w:uiPriority="72" w:unhideWhenUsed="0"/>
-    <w:lsdException w:name="Colorful Grid Accent 4" w:semiHidden="0" w:uiPriority="73" w:unhideWhenUsed="0"/>
-    <w:lsdException w:name="Light Shading Accent 5" w:semiHidden="0" w:uiPriority="60" w:unhideWhenUsed="0"/>
-    <w:lsdException w:name="Light List Accent 5" w:semiHidden="0" w:uiPriority="61" w:unhideWhenUsed="0"/>
-    <w:lsdException w:name="Light Grid Accent 5" w:semiHidden="0" w:uiPriority="62" w:unhideWhenUsed="0"/>
-    <w:lsdException w:name="Medium Shading 1 Accent 5" w:semiHidden="0" w:uiPriority="63" w:unhideWhenUsed="0"/>
-    <w:lsdException w:name="Medium Shading 2 Accent 5" w:semiHidden="0" w:uiPriority="64" w:unhideWhenUsed="0"/>
-    <w:lsdException w:name="Medium List 1 Accent 5" w:semiHidden="0" w:uiPriority="65" w:unhideWhenUsed="0"/>
-    <w:lsdException w:name="Medium List 2 Accent 5" w:semiHidden="0" w:uiPriority="66" w:unhideWhenUsed="0"/>
-    <w:lsdException w:name="Medium Grid 1 Accent 5" w:semiHidden="0" w:uiPriority="67" w:unhideWhenUsed="0"/>
-    <w:lsdException w:name="Medium Grid 2 Accent 5" w:semiHidden="0" w:uiPriority="68" w:unhideWhenUsed="0"/>
-    <w:lsdException w:name="Medium Grid 3 Accent 5" w:semiHidden="0" w:uiPriority="69" w:unhideWhenUsed="0"/>
-    <w:lsdException w:name="Dark List Accent 5" w:semiHidden="0" w:uiPriority="70" w:unhideWhenUsed="0"/>
-    <w:lsdException w:name="Colorful Shading Accent 5" w:semiHidden="0" w:uiPriority="71" w:unhideWhenUsed="0"/>
-    <w:lsdException w:name="Colorful List Accent 5" w:semiHidden="0" w:uiPriority="72" w:unhideWhenUsed="0"/>
-    <w:lsdException w:name="Colorful Grid Accent 5" w:semiHidden="0" w:uiPriority="73" w:unhideWhenUsed="0"/>
-    <w:lsdException w:name="Light Shading Accent 6" w:semiHidden="0" w:uiPriority="60" w:unhideWhenUsed="0"/>
-    <w:lsdException w:name="Light List Accent 6" w:semiHidden="0" w:uiPriority="61" w:unhideWhenUsed="0"/>
-    <w:lsdException w:name="Light Grid Accent 6" w:semiHidden="0" w:uiPriority="62" w:unhideWhenUsed="0"/>
-    <w:lsdException w:name="Medium Shading 1 Accent 6" w:semiHidden="0" w:uiPriority="63" w:unhideWhenUsed="0"/>
-    <w:lsdException w:name="Medium Shading 2 Accent 6" w:semiHidden="0" w:uiPriority="64" w:unhideWhenUsed="0"/>
-    <w:lsdException w:name="Medium List 1 Accent 6" w:semiHidden="0" w:uiPriority="65" w:unhideWhenUsed="0"/>
-    <w:lsdException w:name="Medium List 2 Accent 6" w:semiHidden="0" w:uiPriority="66" w:unhideWhenUsed="0"/>
-    <w:lsdException w:name="Medium Grid 1 Accent 6" w:semiHidden="0" w:uiPriority="67" w:unhideWhenUsed="0"/>
-    <w:lsdException w:name="Medium Grid 2 Accent 6" w:semiHidden="0" w:uiPriority="68" w:unhideWhenUsed="0"/>
-    <w:lsdException w:name="Medium Grid 3 Accent 6" w:semiHidden="0" w:uiPriority="69" w:unhideWhenUsed="0"/>
-    <w:lsdException w:name="Dark List Accent 6" w:semiHidden="0" w:uiPriority="70" w:unhideWhenUsed="0"/>
-    <w:lsdException w:name="Colorful Shading Accent 6" w:semiHidden="0" w:uiPriority="71" w:unhideWhenUsed="0"/>
-    <w:lsdException w:name="Colorful List Accent 6" w:semiHidden="0" w:uiPriority="72" w:unhideWhenUsed="0"/>
-    <w:lsdException w:name="Colorful Grid Accent 6" w:semiHidden="0" w:uiPriority="73" w:unhideWhenUsed="0"/>
-    <w:lsdException w:name="Subtle Emphasis" w:semiHidden="0" w:uiPriority="19" w:unhideWhenUsed="0" w:qFormat="1"/>
-    <w:lsdException w:name="Intense Emphasis" w:semiHidden="0" w:uiPriority="21" w:unhideWhenUsed="0" w:qFormat="1"/>
-    <w:lsdException w:name="Subtle Reference" w:semiHidden="0" w:uiPriority="31" w:unhideWhenUsed="0" w:qFormat="1"/>
-    <w:lsdException w:name="Intense Reference" w:semiHidden="0" w:uiPriority="32" w:unhideWhenUsed="0" w:qFormat="1"/>
-    <w:lsdException w:name="Book Title" w:semiHidden="0" w:uiPriority="33" w:unhideWhenUsed="0" w:qFormat="1"/>
-    <w:lsdException w:name="Bibliography" w:uiPriority="37"/>
-    <w:lsdException w:name="TOC Heading" w:uiPriority="39" w:qFormat="1"/>
-  </w:latentStyles>
-  <w:style w:type="paragraph" w:default="1" w:styleId="Normal">
-    <w:name w:val="Normal"/>
-    <w:qFormat/>
-    <w:pPr>
-      <w:widowControl w:val="0"/>
-      <w:spacing w:line="240" w:lineRule="atLeast"/>
-    </w:pPr>
-  </w:style>
-  <w:style w:type="paragraph" w:styleId="Ttulo1">
-    <w:name w:val="heading 1"/>
-    <w:basedOn w:val="Normal"/>
-    <w:next w:val="Normal"/>
-    <w:qFormat/>
-    <w:pPr>
-      <w:keepNext/>
-      <w:numPr>
-        <w:numId w:val="1"/>
-      </w:numPr>
-      <w:spacing w:before="120" w:after="60"/>
-      <w:ind w:left="720" w:hanging="720"/>
-      <w:outlineLvl w:val="0"/>
-    </w:pPr>
-    <w:rPr>
-      <w:rFonts w:ascii="Arial" w:hAnsi="Arial"/>
-      <w:b/>
-      <w:sz w:val="24"/>
-    </w:rPr>
-  </w:style>
-  <w:style w:type="paragraph" w:styleId="Ttulo2">
-    <w:name w:val="heading 2"/>
-    <w:basedOn w:val="Ttulo1"/>
-    <w:next w:val="Normal"/>
-    <w:qFormat/>
-    <w:pPr>
-      <w:numPr>
-        <w:ilvl w:val="1"/>
-      </w:numPr>
-      <w:outlineLvl w:val="1"/>
-    </w:pPr>
-    <w:rPr>
-      <w:sz w:val="20"/>
-    </w:rPr>
-  </w:style>
-  <w:style w:type="paragraph" w:styleId="Ttulo3">
-    <w:name w:val="heading 3"/>
-    <w:basedOn w:val="Ttulo1"/>
-    <w:next w:val="Normal"/>
-    <w:qFormat/>
-    <w:pPr>
-      <w:numPr>
-        <w:ilvl w:val="2"/>
-      </w:numPr>
-      <w:outlineLvl w:val="2"/>
-    </w:pPr>
-    <w:rPr>
-      <w:b w:val="0"/>
-      <w:i/>
-      <w:sz w:val="20"/>
-    </w:rPr>
-  </w:style>
-  <w:style w:type="paragraph" w:styleId="Ttulo4">
-    <w:name w:val="heading 4"/>
-    <w:basedOn w:val="Ttulo1"/>
-    <w:next w:val="Normal"/>
-    <w:qFormat/>
-    <w:pPr>
-      <w:numPr>
-        <w:ilvl w:val="3"/>
-      </w:numPr>
-      <w:outlineLvl w:val="3"/>
-    </w:pPr>
-    <w:rPr>
-      <w:b w:val="0"/>
-      <w:sz w:val="20"/>
-    </w:rPr>
-  </w:style>
-  <w:style w:type="paragraph" w:styleId="Ttulo5">
-    <w:name w:val="heading 5"/>
-    <w:basedOn w:val="Normal"/>
-    <w:next w:val="Normal"/>
-    <w:qFormat/>
-    <w:pPr>
-      <w:numPr>
-        <w:ilvl w:val="4"/>
-        <w:numId w:val="1"/>
-      </w:numPr>
-      <w:spacing w:before="240" w:after="60"/>
-      <w:ind w:left="2880"/>
-      <w:outlineLvl w:val="4"/>
-    </w:pPr>
-    <w:rPr>
-      <w:sz w:val="22"/>
-    </w:rPr>
-  </w:style>
-  <w:style w:type="paragraph" w:styleId="Ttulo6">
-    <w:name w:val="heading 6"/>
-    <w:basedOn w:val="Normal"/>
-    <w:next w:val="Normal"/>
-    <w:qFormat/>
-    <w:pPr>
-      <w:numPr>
-        <w:ilvl w:val="5"/>
-        <w:numId w:val="1"/>
-      </w:numPr>
-      <w:spacing w:before="240" w:after="60"/>
-      <w:ind w:left="2880"/>
-      <w:outlineLvl w:val="5"/>
-    </w:pPr>
-    <w:rPr>
-      <w:i/>
-      <w:sz w:val="22"/>
-    </w:rPr>
-  </w:style>
-  <w:style w:type="paragraph" w:styleId="Ttulo7">
-    <w:name w:val="heading 7"/>
-    <w:basedOn w:val="Normal"/>
-    <w:next w:val="Normal"/>
-    <w:qFormat/>
-    <w:pPr>
-      <w:numPr>
-        <w:ilvl w:val="6"/>
-        <w:numId w:val="1"/>
-      </w:numPr>
-      <w:spacing w:before="240" w:after="60"/>
-      <w:ind w:left="2880"/>
-      <w:outlineLvl w:val="6"/>
-    </w:pPr>
-  </w:style>
-  <w:style w:type="paragraph" w:styleId="Ttulo8">
-    <w:name w:val="heading 8"/>
-    <w:basedOn w:val="Normal"/>
-    <w:next w:val="Normal"/>
-    <w:qFormat/>
-    <w:pPr>
-      <w:numPr>
-        <w:ilvl w:val="7"/>
-        <w:numId w:val="1"/>
-      </w:numPr>
-      <w:spacing w:before="240" w:after="60"/>
-      <w:ind w:left="2880"/>
-      <w:outlineLvl w:val="7"/>
-    </w:pPr>
-    <w:rPr>
-      <w:i/>
-    </w:rPr>
-  </w:style>
-  <w:style w:type="paragraph" w:styleId="Ttulo9">
-    <w:name w:val="heading 9"/>
-    <w:basedOn w:val="Normal"/>
-    <w:next w:val="Normal"/>
-    <w:qFormat/>
-    <w:pPr>
-      <w:numPr>
-        <w:ilvl w:val="8"/>
-        <w:numId w:val="1"/>
-      </w:numPr>
-      <w:spacing w:before="240" w:after="60"/>
-      <w:ind w:left="2880"/>
-      <w:outlineLvl w:val="8"/>
-    </w:pPr>
-    <w:rPr>
-      <w:b/>
-      <w:i/>
-      <w:sz w:val="18"/>
-    </w:rPr>
-  </w:style>
-  <w:style w:type="character" w:default="1" w:styleId="Fontepargpadro">
-    <w:name w:val="Default Paragraph Font"/>
-    <w:uiPriority w:val="1"/>
-    <w:semiHidden/>
-    <w:unhideWhenUsed/>
-  </w:style>
-  <w:style w:type="table" w:default="1" w:styleId="Tabelanormal">
-    <w:name w:val="Normal Table"/>
-    <w:uiPriority w:val="99"/>
-    <w:semiHidden/>
-    <w:unhideWhenUsed/>
-    <w:tblPr>
-      <w:tblInd w:w="0" w:type="dxa"/>
-      <w:tblCellMar>
-        <w:top w:w="0" w:type="dxa"/>
-        <w:left w:w="108" w:type="dxa"/>
-        <w:bottom w:w="0" w:type="dxa"/>
-        <w:right w:w="108" w:type="dxa"/>
-      </w:tblCellMar>
-    </w:tblPr>
-  </w:style>
-  <w:style w:type="numbering" w:default="1" w:styleId="Semlista">
-    <w:name w:val="No List"/>
-    <w:uiPriority w:val="99"/>
-    <w:semiHidden/>
-    <w:unhideWhenUsed/>
-  </w:style>
-  <w:style w:type="paragraph" w:customStyle="1" w:styleId="Paragraph2">
-    <w:name w:val="Paragraph2"/>
-    <w:basedOn w:val="Normal"/>
-    <w:pPr>
-      <w:spacing w:before="80"/>
-      <w:ind w:left="720"/>
-      <w:jc w:val="both"/>
-    </w:pPr>
-    <w:rPr>
-      <w:color w:val="000000"/>
-      <w:lang w:val="en-AU"/>
-    </w:rPr>
-  </w:style>
-  <w:style w:type="paragraph" w:styleId="Ttulo">
-    <w:name w:val="Title"/>
-    <w:basedOn w:val="Normal"/>
-    <w:next w:val="Normal"/>
-    <w:qFormat/>
-    <w:pPr>
-      <w:spacing w:line="240" w:lineRule="auto"/>
-      <w:jc w:val="center"/>
-    </w:pPr>
-    <w:rPr>
-      <w:rFonts w:ascii="Arial" w:hAnsi="Arial"/>
-      <w:b/>
-      <w:sz w:val="36"/>
-    </w:rPr>
-  </w:style>
-  <w:style w:type="paragraph" w:styleId="Subttulo">
-    <w:name w:val="Subtitle"/>
-    <w:basedOn w:val="Normal"/>
-    <w:qFormat/>
-    <w:pPr>
-      <w:spacing w:after="60"/>
-      <w:jc w:val="center"/>
-    </w:pPr>
-    <w:rPr>
-      <w:rFonts w:ascii="Arial" w:hAnsi="Arial"/>
-      <w:i/>
-      <w:sz w:val="36"/>
-      <w:lang w:val="en-AU"/>
-    </w:rPr>
-  </w:style>
-  <w:style w:type="paragraph" w:styleId="Recuonormal">
-    <w:name w:val="Normal Indent"/>
-    <w:basedOn w:val="Normal"/>
-    <w:semiHidden/>
-    <w:pPr>
-      <w:ind w:left="900" w:hanging="900"/>
-    </w:pPr>
-  </w:style>
-  <w:style w:type="paragraph" w:styleId="Sumrio1">
-    <w:name w:val="toc 1"/>
-    <w:basedOn w:val="Normal"/>
-    <w:next w:val="Normal"/>
-    <w:semiHidden/>
-    <w:pPr>
-      <w:tabs>
-        <w:tab w:val="right" w:pos="9360"/>
-      </w:tabs>
-      <w:spacing w:before="240" w:after="60"/>
-      <w:ind w:right="720"/>
-    </w:pPr>
-  </w:style>
-  <w:style w:type="paragraph" w:styleId="Sumrio2">
-    <w:name w:val="toc 2"/>
-    <w:basedOn w:val="Normal"/>
-    <w:next w:val="Normal"/>
-    <w:semiHidden/>
-    <w:pPr>
-      <w:tabs>
-        <w:tab w:val="right" w:pos="9360"/>
-      </w:tabs>
-      <w:ind w:left="432" w:right="720"/>
-    </w:pPr>
-  </w:style>
-  <w:style w:type="paragraph" w:styleId="Sumrio3">
-    <w:name w:val="toc 3"/>
-    <w:basedOn w:val="Normal"/>
-    <w:next w:val="Normal"/>
-    <w:semiHidden/>
-    <w:pPr>
-      <w:tabs>
-        <w:tab w:val="left" w:pos="1440"/>
-        <w:tab w:val="right" w:pos="9360"/>
-      </w:tabs>
-      <w:ind w:left="864"/>
-    </w:pPr>
-  </w:style>
-  <w:style w:type="paragraph" w:styleId="Cabealho">
-    <w:name w:val="header"/>
-    <w:basedOn w:val="Normal"/>
-    <w:semiHidden/>
-    <w:pPr>
-      <w:tabs>
-        <w:tab w:val="center" w:pos="4320"/>
-        <w:tab w:val="right" w:pos="8640"/>
-      </w:tabs>
-    </w:pPr>
-  </w:style>
-  <w:style w:type="paragraph" w:styleId="Rodap">
-    <w:name w:val="footer"/>
-    <w:basedOn w:val="Normal"/>
-    <w:semiHidden/>
-    <w:pPr>
-      <w:tabs>
-        <w:tab w:val="center" w:pos="4320"/>
-        <w:tab w:val="right" w:pos="8640"/>
-      </w:tabs>
-    </w:pPr>
-  </w:style>
-  <w:style w:type="character" w:styleId="Nmerodepgina">
-    <w:name w:val="page number"/>
-    <w:basedOn w:val="Fontepargpadro"/>
-    <w:semiHidden/>
-  </w:style>
-  <w:style w:type="paragraph" w:customStyle="1" w:styleId="Bullet2">
-    <w:name w:val="Bullet2"/>
-    <w:basedOn w:val="Normal"/>
-    <w:pPr>
-      <w:ind w:left="1440" w:hanging="360"/>
-    </w:pPr>
-    <w:rPr>
-      <w:color w:val="000080"/>
-    </w:rPr>
-  </w:style>
-  <w:style w:type="paragraph" w:customStyle="1" w:styleId="Paragraph1">
-    <w:name w:val="Paragraph1"/>
-    <w:basedOn w:val="Normal"/>
-    <w:pPr>
-      <w:spacing w:before="80" w:line="240" w:lineRule="auto"/>
-      <w:jc w:val="both"/>
-    </w:pPr>
-  </w:style>
-  <w:style w:type="paragraph" w:customStyle="1" w:styleId="Tabletext">
-    <w:name w:val="Tabletext"/>
-    <w:basedOn w:val="Normal"/>
-    <w:pPr>
-      <w:keepLines/>
-      <w:spacing w:after="120"/>
-    </w:pPr>
-  </w:style>
-  <w:style w:type="paragraph" w:styleId="Corpodetexto">
-    <w:name w:val="Body Text"/>
-    <w:basedOn w:val="Normal"/>
-    <w:semiHidden/>
-    <w:pPr>
-      <w:keepLines/>
-      <w:spacing w:after="120"/>
-      <w:ind w:left="720"/>
-    </w:pPr>
-  </w:style>
-  <w:style w:type="paragraph" w:customStyle="1" w:styleId="Paragraph3">
-    <w:name w:val="Paragraph3"/>
-    <w:basedOn w:val="Normal"/>
-    <w:pPr>
-      <w:spacing w:before="80" w:line="240" w:lineRule="auto"/>
-      <w:ind w:left="1530"/>
-      <w:jc w:val="both"/>
-    </w:pPr>
-  </w:style>
-  <w:style w:type="paragraph" w:customStyle="1" w:styleId="Bullet1">
-    <w:name w:val="Bullet1"/>
-    <w:basedOn w:val="Normal"/>
-    <w:pPr>
-      <w:ind w:left="720" w:hanging="432"/>
-    </w:pPr>
-  </w:style>
-  <w:style w:type="character" w:styleId="Refdenotaderodap">
-    <w:name w:val="footnote reference"/>
-    <w:semiHidden/>
-    <w:rPr>
-      <w:sz w:val="20"/>
-      <w:vertAlign w:val="superscript"/>
-    </w:rPr>
-  </w:style>
-  <w:style w:type="paragraph" w:styleId="Textodenotaderodap">
-    <w:name w:val="footnote text"/>
-    <w:basedOn w:val="Normal"/>
-    <w:semiHidden/>
-    <w:pPr>
-      <w:keepNext/>
-      <w:keepLines/>
-      <w:pBdr>
-        <w:bottom w:val="single" w:sz="6" w:space="0" w:color="000000"/>
-      </w:pBdr>
-      <w:spacing w:before="40" w:after="40"/>
-      <w:ind w:left="360" w:hanging="360"/>
-    </w:pPr>
-    <w:rPr>
-      <w:rFonts w:ascii="Helvetica" w:hAnsi="Helvetica"/>
-      <w:sz w:val="16"/>
-    </w:rPr>
-  </w:style>
-  <w:style w:type="paragraph" w:styleId="MapadoDocumento">
-    <w:name w:val="Document Map"/>
-    <w:basedOn w:val="Normal"/>
-    <w:semiHidden/>
-    <w:pPr>
-      <w:shd w:val="clear" w:color="auto" w:fill="000080"/>
-    </w:pPr>
-    <w:rPr>
-      <w:rFonts w:ascii="Tahoma" w:hAnsi="Tahoma"/>
-    </w:rPr>
-  </w:style>
-  <w:style w:type="paragraph" w:customStyle="1" w:styleId="Paragraph4">
-    <w:name w:val="Paragraph4"/>
-    <w:basedOn w:val="Normal"/>
-    <w:pPr>
-      <w:spacing w:before="80" w:line="240" w:lineRule="auto"/>
-      <w:ind w:left="2250"/>
-      <w:jc w:val="both"/>
-    </w:pPr>
-  </w:style>
-  <w:style w:type="paragraph" w:styleId="Sumrio4">
-    <w:name w:val="toc 4"/>
-    <w:basedOn w:val="Normal"/>
-    <w:next w:val="Normal"/>
-    <w:semiHidden/>
-    <w:pPr>
-      <w:ind w:left="600"/>
-    </w:pPr>
-  </w:style>
-  <w:style w:type="paragraph" w:styleId="Sumrio5">
-    <w:name w:val="toc 5"/>
-    <w:basedOn w:val="Normal"/>
-    <w:next w:val="Normal"/>
-    <w:semiHidden/>
-    <w:pPr>
-      <w:ind w:left="800"/>
-    </w:pPr>
-  </w:style>
-  <w:style w:type="paragraph" w:styleId="Sumrio6">
-    <w:name w:val="toc 6"/>
-    <w:basedOn w:val="Normal"/>
-    <w:next w:val="Normal"/>
-    <w:semiHidden/>
-    <w:pPr>
-      <w:ind w:left="1000"/>
-    </w:pPr>
-  </w:style>
-  <w:style w:type="paragraph" w:styleId="Sumrio7">
-    <w:name w:val="toc 7"/>
-    <w:basedOn w:val="Normal"/>
-    <w:next w:val="Normal"/>
-    <w:semiHidden/>
-    <w:pPr>
-      <w:ind w:left="1200"/>
-    </w:pPr>
-  </w:style>
-  <w:style w:type="paragraph" w:styleId="Sumrio8">
-    <w:name w:val="toc 8"/>
-    <w:basedOn w:val="Normal"/>
-    <w:next w:val="Normal"/>
-    <w:semiHidden/>
-    <w:pPr>
-      <w:ind w:left="1400"/>
-    </w:pPr>
-  </w:style>
-  <w:style w:type="paragraph" w:styleId="Sumrio9">
-    <w:name w:val="toc 9"/>
-    <w:basedOn w:val="Normal"/>
-    <w:next w:val="Normal"/>
-    <w:semiHidden/>
-    <w:pPr>
-      <w:ind w:left="1600"/>
-    </w:pPr>
-  </w:style>
-  <w:style w:type="paragraph" w:customStyle="1" w:styleId="MainTitle">
-    <w:name w:val="Main Title"/>
-    <w:basedOn w:val="Normal"/>
-    <w:pPr>
-      <w:spacing w:before="480" w:after="60" w:line="240" w:lineRule="auto"/>
-      <w:jc w:val="center"/>
-    </w:pPr>
-    <w:rPr>
-      <w:rFonts w:ascii="Arial" w:hAnsi="Arial"/>
-      <w:b/>
-      <w:kern w:val="28"/>
-      <w:sz w:val="32"/>
-    </w:rPr>
-  </w:style>
-  <w:style w:type="paragraph" w:styleId="Corpodetexto2">
-    <w:name w:val="Body Text 2"/>
-    <w:basedOn w:val="Normal"/>
-    <w:semiHidden/>
-    <w:rPr>
-      <w:i/>
-      <w:color w:val="0000FF"/>
-    </w:rPr>
-  </w:style>
-  <w:style w:type="paragraph" w:styleId="Recuodecorpodetexto">
-    <w:name w:val="Body Text Indent"/>
-    <w:basedOn w:val="Normal"/>
-    <w:semiHidden/>
-    <w:pPr>
-      <w:ind w:left="720"/>
-    </w:pPr>
-    <w:rPr>
-      <w:i/>
-      <w:color w:val="0000FF"/>
-      <w:u w:val="single"/>
-    </w:rPr>
-  </w:style>
-  <w:style w:type="paragraph" w:customStyle="1" w:styleId="Body">
-    <w:name w:val="Body"/>
-    <w:basedOn w:val="Normal"/>
-    <w:pPr>
-      <w:widowControl/>
-      <w:spacing w:before="120" w:line="240" w:lineRule="auto"/>
-      <w:jc w:val="both"/>
-    </w:pPr>
-    <w:rPr>
-      <w:rFonts w:ascii="Book Antiqua" w:hAnsi="Book Antiqua"/>
-    </w:rPr>
-  </w:style>
-  <w:style w:type="paragraph" w:customStyle="1" w:styleId="Bullet">
-    <w:name w:val="Bullet"/>
-    <w:basedOn w:val="Normal"/>
-    <w:pPr>
-      <w:widowControl/>
-      <w:tabs>
-        <w:tab w:val="num" w:pos="360"/>
-        <w:tab w:val="left" w:pos="720"/>
-      </w:tabs>
-      <w:spacing w:before="120" w:line="240" w:lineRule="auto"/>
-      <w:ind w:left="720" w:right="360"/>
-      <w:jc w:val="both"/>
-    </w:pPr>
-    <w:rPr>
-      <w:rFonts w:ascii="Book Antiqua" w:hAnsi="Book Antiqua"/>
-    </w:rPr>
-  </w:style>
-  <w:style w:type="paragraph" w:customStyle="1" w:styleId="InfoBlue">
-    <w:name w:val="InfoBlue"/>
-    <w:basedOn w:val="Normal"/>
-    <w:next w:val="Corpodetexto"/>
-    <w:autoRedefine/>
-    <w:rsid w:val="00541C87"/>
-    <w:pPr>
-      <w:widowControl/>
-      <w:tabs>
-        <w:tab w:val="left" w:pos="540"/>
-        <w:tab w:val="left" w:pos="1260"/>
-      </w:tabs>
-      <w:spacing w:after="120"/>
-    </w:pPr>
-    <w:rPr>
-      <w:rFonts w:ascii="Times" w:hAnsi="Times"/>
-      <w:i/>
-      <w:color w:val="000000" w:themeColor="text1"/>
-      <w:lang w:val="pt-BR"/>
-    </w:rPr>
-  </w:style>
-  <w:style w:type="character" w:styleId="Hyperlink">
-    <w:name w:val="Hyperlink"/>
-    <w:semiHidden/>
-    <w:rPr>
-      <w:color w:val="0000FF"/>
-      <w:u w:val="single"/>
-    </w:rPr>
-  </w:style>
-  <w:style w:type="paragraph" w:customStyle="1" w:styleId="infoblue0">
-    <w:name w:val="infoblue"/>
-    <w:basedOn w:val="Normal"/>
-    <w:pPr>
-      <w:widowControl/>
-      <w:spacing w:before="100" w:beforeAutospacing="1" w:after="100" w:afterAutospacing="1" w:line="240" w:lineRule="auto"/>
-    </w:pPr>
-    <w:rPr>
-      <w:sz w:val="24"/>
-      <w:szCs w:val="24"/>
-    </w:rPr>
-  </w:style>
-  <w:style w:type="paragraph" w:styleId="Corpodetexto3">
-    <w:name w:val="Body Text 3"/>
-    <w:basedOn w:val="Normal"/>
-    <w:semiHidden/>
-    <w:rPr>
-      <w:i/>
-      <w:iCs/>
-      <w:color w:val="0000FF"/>
-      <w:sz w:val="18"/>
-    </w:rPr>
-  </w:style>
-  <w:style w:type="paragraph" w:customStyle="1" w:styleId="Textodebalo1">
-    <w:name w:val="Texto de balão1"/>
-    <w:basedOn w:val="Normal"/>
-    <w:semiHidden/>
-    <w:unhideWhenUsed/>
-    <w:pPr>
-      <w:spacing w:line="240" w:lineRule="auto"/>
-    </w:pPr>
-    <w:rPr>
-      <w:rFonts w:ascii="Tahoma" w:hAnsi="Tahoma" w:cs="Tahoma"/>
-      <w:sz w:val="16"/>
-      <w:szCs w:val="16"/>
-    </w:rPr>
-  </w:style>
-  <w:style w:type="character" w:customStyle="1" w:styleId="CharChar">
-    <w:name w:val="Char Char"/>
-    <w:semiHidden/>
-    <w:rPr>
-      <w:rFonts w:ascii="Tahoma" w:hAnsi="Tahoma" w:cs="Tahoma"/>
-      <w:sz w:val="16"/>
-      <w:szCs w:val="16"/>
-      <w:lang w:val="en-US" w:eastAsia="en-US"/>
-    </w:rPr>
-  </w:style>
-  <w:style w:type="paragraph" w:styleId="Textodebalo">
-    <w:name w:val="Balloon Text"/>
-    <w:basedOn w:val="Normal"/>
-    <w:link w:val="TextodebaloChar"/>
-    <w:uiPriority w:val="99"/>
-    <w:semiHidden/>
-    <w:unhideWhenUsed/>
-    <w:rsid w:val="00EC2B2B"/>
-    <w:pPr>
-      <w:spacing w:line="240" w:lineRule="auto"/>
-    </w:pPr>
-    <w:rPr>
-      <w:rFonts w:ascii="Tahoma" w:hAnsi="Tahoma" w:cs="Tahoma"/>
-      <w:sz w:val="16"/>
-      <w:szCs w:val="16"/>
-    </w:rPr>
-  </w:style>
-  <w:style w:type="character" w:customStyle="1" w:styleId="TextodebaloChar">
-    <w:name w:val="Texto de balão Char"/>
-    <w:link w:val="Textodebalo"/>
-    <w:uiPriority w:val="99"/>
-    <w:semiHidden/>
-    <w:rsid w:val="00EC2B2B"/>
-    <w:rPr>
-      <w:rFonts w:ascii="Tahoma" w:hAnsi="Tahoma" w:cs="Tahoma"/>
-      <w:sz w:val="16"/>
-      <w:szCs w:val="16"/>
-      <w:lang w:val="en-US" w:eastAsia="en-US"/>
-    </w:rPr>
-  </w:style>
-</w:styles>
-</file>
-
 <file path=word/theme/theme1.xml><?xml version="1.0" encoding="utf-8"?>
 <a:theme xmlns:a="http://schemas.openxmlformats.org/drawingml/2006/main" name="Tema do Office">
   <a:themeElements>
@@ -6333,7 +5627,7 @@
 </file>
 
 <file path=customXml/itemProps1.xml><?xml version="1.0" encoding="utf-8"?>
-<ds:datastoreItem xmlns:ds="http://schemas.openxmlformats.org/officeDocument/2006/customXml" ds:itemID="{39696F0F-B3C1-45CA-961B-962283DDA7E6}">
+<ds:datastoreItem xmlns:ds="http://schemas.openxmlformats.org/officeDocument/2006/customXml" ds:itemID="{28C1CDB7-FE64-49A1-85E2-654BBAD513E6}">
   <ds:schemaRefs>
     <ds:schemaRef ds:uri="http://schemas.openxmlformats.org/officeDocument/2006/bibliography"/>
   </ds:schemaRefs>

--- a/requisitos/BM_Visao.docx
+++ b/requisitos/BM_Visao.docx
@@ -28,8 +28,6 @@
         </w:rPr>
         <w:t>Visão do Sistema</w:t>
       </w:r>
-      <w:bookmarkStart w:id="0" w:name="_GoBack"/>
-      <w:bookmarkEnd w:id="0"/>
     </w:p>
     <w:p>
       <w:pPr>
@@ -45,22 +43,22 @@
           <w:lang w:val="pt-BR"/>
         </w:rPr>
       </w:pPr>
-      <w:bookmarkStart w:id="1" w:name="_Toc456598586"/>
-      <w:bookmarkStart w:id="2" w:name="_Toc456600917"/>
-      <w:bookmarkStart w:id="3" w:name="_Toc512930904"/>
-      <w:bookmarkStart w:id="4" w:name="_Toc20715754"/>
-      <w:bookmarkStart w:id="5" w:name="_Toc436203377"/>
-      <w:bookmarkStart w:id="6" w:name="_Toc452813577"/>
+      <w:bookmarkStart w:id="0" w:name="_Toc456598586"/>
+      <w:bookmarkStart w:id="1" w:name="_Toc456600917"/>
+      <w:bookmarkStart w:id="2" w:name="_Toc512930904"/>
+      <w:bookmarkStart w:id="3" w:name="_Toc20715754"/>
+      <w:bookmarkStart w:id="4" w:name="_Toc436203377"/>
+      <w:bookmarkStart w:id="5" w:name="_Toc452813577"/>
       <w:r>
         <w:rPr>
           <w:lang w:val="pt-BR"/>
         </w:rPr>
         <w:t>Introdu</w:t>
       </w:r>
+      <w:bookmarkEnd w:id="0"/>
       <w:bookmarkEnd w:id="1"/>
       <w:bookmarkEnd w:id="2"/>
       <w:bookmarkEnd w:id="3"/>
-      <w:bookmarkEnd w:id="4"/>
       <w:r>
         <w:rPr>
           <w:lang w:val="pt-BR"/>
@@ -95,8 +93,8 @@
         </w:rPr>
         <w:t xml:space="preserve">, uma ferramenta </w:t>
       </w:r>
+      <w:bookmarkEnd w:id="4"/>
       <w:bookmarkEnd w:id="5"/>
-      <w:bookmarkEnd w:id="6"/>
       <w:r>
         <w:rPr>
           <w:lang w:val="pt-BR"/>
@@ -118,20 +116,20 @@
           <w:lang w:val="pt-BR"/>
         </w:rPr>
       </w:pPr>
-      <w:bookmarkStart w:id="7" w:name="_Toc436203379"/>
-      <w:bookmarkStart w:id="8" w:name="_Toc452813579"/>
-      <w:bookmarkStart w:id="9" w:name="_Toc512930907"/>
-      <w:bookmarkStart w:id="10" w:name="_Toc20715756"/>
+      <w:bookmarkStart w:id="6" w:name="_Toc436203379"/>
+      <w:bookmarkStart w:id="7" w:name="_Toc452813579"/>
+      <w:bookmarkStart w:id="8" w:name="_Toc512930907"/>
+      <w:bookmarkStart w:id="9" w:name="_Toc20715756"/>
       <w:r>
         <w:rPr>
           <w:lang w:val="pt-BR"/>
         </w:rPr>
         <w:t>Levantamento de Problemas</w:t>
       </w:r>
+      <w:bookmarkEnd w:id="6"/>
       <w:bookmarkEnd w:id="7"/>
       <w:bookmarkEnd w:id="8"/>
       <w:bookmarkEnd w:id="9"/>
-      <w:bookmarkEnd w:id="10"/>
     </w:p>
     <w:tbl>
       <w:tblPr>
@@ -362,12 +360,12 @@
           <w:lang w:val="pt-BR"/>
         </w:rPr>
       </w:pPr>
-      <w:bookmarkStart w:id="11" w:name="_Toc425054392"/>
-      <w:bookmarkStart w:id="12" w:name="_Toc422186485"/>
-      <w:bookmarkStart w:id="13" w:name="_Toc436203380"/>
-      <w:bookmarkStart w:id="14" w:name="_Toc452813580"/>
-      <w:bookmarkStart w:id="15" w:name="_Toc512930908"/>
-      <w:bookmarkStart w:id="16" w:name="_Toc20715757"/>
+      <w:bookmarkStart w:id="10" w:name="_Toc425054392"/>
+      <w:bookmarkStart w:id="11" w:name="_Toc422186485"/>
+      <w:bookmarkStart w:id="12" w:name="_Toc436203380"/>
+      <w:bookmarkStart w:id="13" w:name="_Toc452813580"/>
+      <w:bookmarkStart w:id="14" w:name="_Toc512930908"/>
+      <w:bookmarkStart w:id="15" w:name="_Toc20715757"/>
     </w:p>
     <w:p>
       <w:pPr>
@@ -629,12 +627,12 @@
         </w:rPr>
         <w:t>Levantamento do Posicionamento do Produto</w:t>
       </w:r>
+      <w:bookmarkEnd w:id="10"/>
       <w:bookmarkEnd w:id="11"/>
       <w:bookmarkEnd w:id="12"/>
       <w:bookmarkEnd w:id="13"/>
       <w:bookmarkEnd w:id="14"/>
       <w:bookmarkEnd w:id="15"/>
-      <w:bookmarkEnd w:id="16"/>
     </w:p>
     <w:tbl>
       <w:tblPr>
@@ -961,7 +959,7 @@
           <w:lang w:val="pt-BR"/>
         </w:rPr>
       </w:pPr>
-      <w:bookmarkStart w:id="17" w:name="_Toc436203381"/>
+      <w:bookmarkStart w:id="16" w:name="_Toc436203381"/>
     </w:p>
     <w:p>
       <w:pPr>
@@ -1002,14 +1000,9 @@
       <w:pPr>
         <w:pStyle w:val="Ttulo1"/>
       </w:pPr>
-      <w:proofErr w:type="spellStart"/>
       <w:r>
         <w:lastRenderedPageBreak/>
-        <w:t>Descrição</w:t>
-      </w:r>
-      <w:proofErr w:type="spellEnd"/>
-      <w:r>
-        <w:t xml:space="preserve"> dos Stakeholders</w:t>
+        <w:t>Descrição dos Stakeholders</w:t>
       </w:r>
     </w:p>
     <w:p>
@@ -1047,8 +1040,8 @@
         <w:tblLook w:val="00A0" w:firstRow="1" w:lastRow="0" w:firstColumn="1" w:lastColumn="0" w:noHBand="0" w:noVBand="0"/>
       </w:tblPr>
       <w:tblGrid>
-        <w:gridCol w:w="1890"/>
-        <w:gridCol w:w="2610"/>
+        <w:gridCol w:w="1974"/>
+        <w:gridCol w:w="2526"/>
         <w:gridCol w:w="3960"/>
       </w:tblGrid>
       <w:tr>
@@ -1057,7 +1050,7 @@
         </w:trPr>
         <w:tc>
           <w:tcPr>
-            <w:tcW w:w="1890" w:type="dxa"/>
+            <w:tcW w:w="1974" w:type="dxa"/>
           </w:tcPr>
           <w:p>
             <w:pPr>
@@ -1079,7 +1072,7 @@
         </w:tc>
         <w:tc>
           <w:tcPr>
-            <w:tcW w:w="2610" w:type="dxa"/>
+            <w:tcW w:w="2526" w:type="dxa"/>
           </w:tcPr>
           <w:p>
             <w:pPr>
@@ -1110,7 +1103,6 @@
                 <w:bCs/>
               </w:rPr>
             </w:pPr>
-            <w:proofErr w:type="spellStart"/>
             <w:r>
               <w:rPr>
                 <w:b/>
@@ -1118,34 +1110,41 @@
               </w:rPr>
               <w:t>Responsabilidades</w:t>
             </w:r>
-            <w:proofErr w:type="spellEnd"/>
           </w:p>
         </w:tc>
       </w:tr>
       <w:tr>
         <w:tc>
           <w:tcPr>
-            <w:tcW w:w="1890" w:type="dxa"/>
+            <w:tcW w:w="1974" w:type="dxa"/>
           </w:tcPr>
           <w:p>
             <w:pPr>
               <w:pStyle w:val="InfoBlue"/>
             </w:pPr>
             <w:r>
-              <w:t>Instituição contratante</w:t>
-            </w:r>
-          </w:p>
-        </w:tc>
-        <w:tc>
-          <w:tcPr>
-            <w:tcW w:w="2610" w:type="dxa"/>
+              <w:t>Faculdade Nova Roma</w:t>
+            </w:r>
+          </w:p>
+        </w:tc>
+        <w:tc>
+          <w:tcPr>
+            <w:tcW w:w="2526" w:type="dxa"/>
           </w:tcPr>
           <w:p>
             <w:pPr>
               <w:pStyle w:val="InfoBlue"/>
             </w:pPr>
             <w:r>
-              <w:t>Instituição de ensino que deseja implementar a solução.</w:t>
+              <w:t xml:space="preserve">Instituição de ensino </w:t>
+            </w:r>
+            <w:r>
+              <w:t>patrocinadora</w:t>
+            </w:r>
+            <w:bookmarkStart w:id="17" w:name="_GoBack"/>
+            <w:bookmarkEnd w:id="17"/>
+            <w:r>
+              <w:t>.</w:t>
             </w:r>
           </w:p>
         </w:tc>
@@ -1157,13 +1156,11 @@
             <w:pPr>
               <w:pStyle w:val="InfoBlue"/>
             </w:pPr>
-            <w:proofErr w:type="spellStart"/>
-            <w:r>
-              <w:t>Fornecer</w:t>
-            </w:r>
-            <w:proofErr w:type="spellEnd"/>
-            <w:r>
-              <w:t xml:space="preserve"> acesso ao banco de dados da faculdade, com informações sobre os livros disponíveis e alunos matriculados.</w:t>
+            <w:r>
+              <w:t xml:space="preserve">Fornece </w:t>
+            </w:r>
+            <w:r>
+              <w:t>acesso ao banco de dados da faculdade, com informações sobre os livros disponíveis e alunos matriculados.</w:t>
             </w:r>
           </w:p>
           <w:p>
@@ -1189,20 +1186,25 @@
       <w:tr>
         <w:tc>
           <w:tcPr>
-            <w:tcW w:w="1890" w:type="dxa"/>
+            <w:tcW w:w="1974" w:type="dxa"/>
           </w:tcPr>
           <w:p>
             <w:pPr>
               <w:pStyle w:val="InfoBlue"/>
             </w:pPr>
-            <w:r>
-              <w:t>Equipe de Projeto</w:t>
-            </w:r>
-          </w:p>
-        </w:tc>
-        <w:tc>
-          <w:tcPr>
-            <w:tcW w:w="2610" w:type="dxa"/>
+            <w:proofErr w:type="spellStart"/>
+            <w:r>
+              <w:t>Duany</w:t>
+            </w:r>
+            <w:proofErr w:type="spellEnd"/>
+            <w:r>
+              <w:t xml:space="preserve"> e Marcelo</w:t>
+            </w:r>
+          </w:p>
+        </w:tc>
+        <w:tc>
+          <w:tcPr>
+            <w:tcW w:w="2526" w:type="dxa"/>
           </w:tcPr>
           <w:p>
             <w:pPr>
@@ -1385,7 +1387,7 @@
       <w:bookmarkStart w:id="27" w:name="_Toc452813590"/>
       <w:bookmarkStart w:id="28" w:name="_Toc512930915"/>
       <w:bookmarkStart w:id="29" w:name="_Toc20715760"/>
-      <w:bookmarkEnd w:id="17"/>
+      <w:bookmarkEnd w:id="16"/>
       <w:r>
         <w:rPr>
           <w:lang w:val="pt-BR"/>
@@ -1564,7 +1566,13 @@
               <w:rPr>
                 <w:lang w:val="pt-BR"/>
               </w:rPr>
-              <w:t>Cadastro de usuários do sistema</w:t>
+              <w:t>Cadastrar</w:t>
+            </w:r>
+            <w:r>
+              <w:rPr>
+                <w:lang w:val="pt-BR"/>
+              </w:rPr>
+              <w:t xml:space="preserve"> usuários do sistema</w:t>
             </w:r>
           </w:p>
         </w:tc>
@@ -1646,7 +1654,19 @@
               <w:rPr>
                 <w:lang w:val="pt-BR"/>
               </w:rPr>
-              <w:t>Cadastro de livros</w:t>
+              <w:t>Cadast</w:t>
+            </w:r>
+            <w:r>
+              <w:rPr>
+                <w:lang w:val="pt-BR"/>
+              </w:rPr>
+              <w:t>rar</w:t>
+            </w:r>
+            <w:r>
+              <w:rPr>
+                <w:lang w:val="pt-BR"/>
+              </w:rPr>
+              <w:t xml:space="preserve"> livros</w:t>
             </w:r>
           </w:p>
         </w:tc>
@@ -1728,7 +1748,13 @@
               <w:rPr>
                 <w:lang w:val="pt-BR"/>
               </w:rPr>
-              <w:t>Cadastro de alunos</w:t>
+              <w:t xml:space="preserve">Cadastrar </w:t>
+            </w:r>
+            <w:r>
+              <w:rPr>
+                <w:lang w:val="pt-BR"/>
+              </w:rPr>
+              <w:t>alunos</w:t>
             </w:r>
           </w:p>
         </w:tc>
@@ -1810,7 +1836,19 @@
               <w:rPr>
                 <w:lang w:val="pt-BR"/>
               </w:rPr>
-              <w:t>Cadastro de categorias de livros</w:t>
+              <w:t>Cadastr</w:t>
+            </w:r>
+            <w:r>
+              <w:rPr>
+                <w:lang w:val="pt-BR"/>
+              </w:rPr>
+              <w:t xml:space="preserve">ar as </w:t>
+            </w:r>
+            <w:r>
+              <w:rPr>
+                <w:lang w:val="pt-BR"/>
+              </w:rPr>
+              <w:t>categorias de livros</w:t>
             </w:r>
           </w:p>
         </w:tc>
@@ -1870,7 +1908,7 @@
               <w:rPr>
                 <w:lang w:val="pt-BR"/>
               </w:rPr>
-              <w:t>E1</w:t>
+              <w:t>E2</w:t>
             </w:r>
           </w:p>
         </w:tc>
@@ -1892,7 +1930,19 @@
               <w:rPr>
                 <w:lang w:val="pt-BR"/>
               </w:rPr>
-              <w:t>Cadastro de cursos</w:t>
+              <w:t>Cadastr</w:t>
+            </w:r>
+            <w:r>
+              <w:rPr>
+                <w:lang w:val="pt-BR"/>
+              </w:rPr>
+              <w:t xml:space="preserve">ar os </w:t>
+            </w:r>
+            <w:r>
+              <w:rPr>
+                <w:lang w:val="pt-BR"/>
+              </w:rPr>
+              <w:t>cursos</w:t>
             </w:r>
           </w:p>
         </w:tc>
@@ -1952,7 +2002,7 @@
               <w:rPr>
                 <w:lang w:val="pt-BR"/>
               </w:rPr>
-              <w:t>E1</w:t>
+              <w:t>E2</w:t>
             </w:r>
           </w:p>
         </w:tc>
@@ -1974,7 +2024,13 @@
               <w:rPr>
                 <w:lang w:val="pt-BR"/>
               </w:rPr>
-              <w:t>Configuração do envio de notificações por e-mail.</w:t>
+              <w:t>Configurar o</w:t>
+            </w:r>
+            <w:r>
+              <w:rPr>
+                <w:lang w:val="pt-BR"/>
+              </w:rPr>
+              <w:t xml:space="preserve"> envio de notificações por e-mail.</w:t>
             </w:r>
           </w:p>
         </w:tc>
@@ -2034,7 +2090,7 @@
               <w:rPr>
                 <w:lang w:val="pt-BR"/>
               </w:rPr>
-              <w:t>E2</w:t>
+              <w:t>C1</w:t>
             </w:r>
           </w:p>
         </w:tc>
@@ -2056,7 +2112,19 @@
               <w:rPr>
                 <w:lang w:val="pt-BR"/>
               </w:rPr>
-              <w:t>Configuração do envio de notificações por SMS.</w:t>
+              <w:t>Configur</w:t>
+            </w:r>
+            <w:r>
+              <w:rPr>
+                <w:lang w:val="pt-BR"/>
+              </w:rPr>
+              <w:t xml:space="preserve">ar o </w:t>
+            </w:r>
+            <w:r>
+              <w:rPr>
+                <w:lang w:val="pt-BR"/>
+              </w:rPr>
+              <w:t>envio de notificações por SMS.</w:t>
             </w:r>
           </w:p>
         </w:tc>
@@ -2096,19 +2164,7 @@
               <w:rPr>
                 <w:lang w:val="pt-BR"/>
               </w:rPr>
-              <w:t>Enviar notificações para os usuários atrav</w:t>
-            </w:r>
-            <w:r>
-              <w:rPr>
-                <w:lang w:val="pt-BR"/>
-              </w:rPr>
-              <w:t>és do celular</w:t>
-            </w:r>
-            <w:r>
-              <w:rPr>
-                <w:lang w:val="pt-BR"/>
-              </w:rPr>
-              <w:t xml:space="preserve"> cadastrado do aluno.</w:t>
+              <w:t>Enviar notificações para os usuários através do celular cadastrado do aluno.</w:t>
             </w:r>
           </w:p>
         </w:tc>
@@ -2128,7 +2184,7 @@
               <w:rPr>
                 <w:lang w:val="pt-BR"/>
               </w:rPr>
-              <w:t>E2</w:t>
+              <w:t>C1</w:t>
             </w:r>
           </w:p>
         </w:tc>
@@ -2210,7 +2266,7 @@
               <w:rPr>
                 <w:lang w:val="pt-BR"/>
               </w:rPr>
-              <w:t>E3</w:t>
+              <w:t>C2</w:t>
             </w:r>
           </w:p>
         </w:tc>
@@ -2293,7 +2349,7 @@
               <w:rPr>
                 <w:lang w:val="pt-BR"/>
               </w:rPr>
-              <w:t>E3</w:t>
+              <w:t>C2</w:t>
             </w:r>
           </w:p>
         </w:tc>
@@ -2315,7 +2371,19 @@
               <w:rPr>
                 <w:lang w:val="pt-BR"/>
               </w:rPr>
-              <w:t>Reserva de livros.</w:t>
+              <w:t>Reserva</w:t>
+            </w:r>
+            <w:r>
+              <w:rPr>
+                <w:lang w:val="pt-BR"/>
+              </w:rPr>
+              <w:t>r os</w:t>
+            </w:r>
+            <w:r>
+              <w:rPr>
+                <w:lang w:val="pt-BR"/>
+              </w:rPr>
+              <w:t xml:space="preserve"> livros.</w:t>
             </w:r>
           </w:p>
         </w:tc>
@@ -2375,7 +2443,7 @@
               <w:rPr>
                 <w:lang w:val="pt-BR"/>
               </w:rPr>
-              <w:t>E3</w:t>
+              <w:t>C2</w:t>
             </w:r>
           </w:p>
         </w:tc>
@@ -2457,7 +2525,7 @@
               <w:rPr>
                 <w:lang w:val="pt-BR"/>
               </w:rPr>
-              <w:t>E3</w:t>
+              <w:t>C2</w:t>
             </w:r>
           </w:p>
         </w:tc>
@@ -2817,7 +2885,82 @@
               <w:rPr>
                 <w:lang w:val="pt-BR"/>
               </w:rPr>
-              <w:t>T1</w:t>
+              <w:t>T2</w:t>
+            </w:r>
+          </w:p>
+        </w:tc>
+      </w:tr>
+      <w:tr>
+        <w:tc>
+          <w:tcPr>
+            <w:tcW w:w="3652" w:type="dxa"/>
+          </w:tcPr>
+          <w:p>
+            <w:pPr>
+              <w:pStyle w:val="Corpodetexto"/>
+              <w:ind w:left="0"/>
+            </w:pPr>
+            <w:proofErr w:type="spellStart"/>
+            <w:r>
+              <w:t>Padrão</w:t>
+            </w:r>
+            <w:proofErr w:type="spellEnd"/>
+            <w:r>
+              <w:t xml:space="preserve"> de </w:t>
+            </w:r>
+            <w:proofErr w:type="spellStart"/>
+            <w:r>
+              <w:t>geração</w:t>
+            </w:r>
+            <w:proofErr w:type="spellEnd"/>
+            <w:r>
+              <w:t xml:space="preserve"> de </w:t>
+            </w:r>
+            <w:proofErr w:type="spellStart"/>
+            <w:r>
+              <w:t>relatórios</w:t>
+            </w:r>
+            <w:proofErr w:type="spellEnd"/>
+            <w:r>
+              <w:t xml:space="preserve"> </w:t>
+            </w:r>
+            <w:proofErr w:type="spellStart"/>
+            <w:r>
+              <w:t>em</w:t>
+            </w:r>
+            <w:proofErr w:type="spellEnd"/>
+            <w:r>
+              <w:t xml:space="preserve"> PDF</w:t>
+            </w:r>
+          </w:p>
+        </w:tc>
+        <w:tc>
+          <w:tcPr>
+            <w:tcW w:w="1418" w:type="dxa"/>
+          </w:tcPr>
+          <w:p>
+            <w:pPr>
+              <w:pStyle w:val="Corpodetexto"/>
+              <w:ind w:left="0"/>
+            </w:pPr>
+            <w:proofErr w:type="spellStart"/>
+            <w:r>
+              <w:t>Baixa</w:t>
+            </w:r>
+            <w:proofErr w:type="spellEnd"/>
+          </w:p>
+        </w:tc>
+        <w:tc>
+          <w:tcPr>
+            <w:tcW w:w="2835" w:type="dxa"/>
+          </w:tcPr>
+          <w:p>
+            <w:pPr>
+              <w:pStyle w:val="Corpodetexto"/>
+              <w:ind w:left="0"/>
+            </w:pPr>
+            <w:r>
+              <w:t>T2</w:t>
             </w:r>
           </w:p>
         </w:tc>
@@ -3011,7 +3154,7 @@
               <w:noProof/>
               <w:lang w:val="pt-BR"/>
             </w:rPr>
-            <w:t>1</w:t>
+            <w:t>3</w:t>
           </w:r>
           <w:r>
             <w:rPr>
@@ -5627,7 +5770,7 @@
 </file>
 
 <file path=customXml/itemProps1.xml><?xml version="1.0" encoding="utf-8"?>
-<ds:datastoreItem xmlns:ds="http://schemas.openxmlformats.org/officeDocument/2006/customXml" ds:itemID="{28C1CDB7-FE64-49A1-85E2-654BBAD513E6}">
+<ds:datastoreItem xmlns:ds="http://schemas.openxmlformats.org/officeDocument/2006/customXml" ds:itemID="{ACF626A6-AE63-428D-A616-EAD3E50ABE62}">
   <ds:schemaRefs>
     <ds:schemaRef ds:uri="http://schemas.openxmlformats.org/officeDocument/2006/bibliography"/>
   </ds:schemaRefs>

--- a/requisitos/BM_Visao.docx
+++ b/requisitos/BM_Visao.docx
@@ -9,11 +9,9 @@
           <w:lang w:val="pt-BR"/>
         </w:rPr>
       </w:pPr>
-      <w:proofErr w:type="spellStart"/>
       <w:r>
         <w:t>BookMinder</w:t>
       </w:r>
-      <w:proofErr w:type="spellEnd"/>
     </w:p>
     <w:p>
       <w:pPr>
@@ -79,19 +77,11 @@
         </w:rPr>
         <w:t xml:space="preserve">Esse documento é uma visão do escopo geral do sistema </w:t>
       </w:r>
-      <w:proofErr w:type="spellStart"/>
       <w:r>
         <w:rPr>
           <w:lang w:val="pt-BR"/>
         </w:rPr>
-        <w:t>BookMinder</w:t>
-      </w:r>
-      <w:proofErr w:type="spellEnd"/>
-      <w:r>
-        <w:rPr>
-          <w:lang w:val="pt-BR"/>
-        </w:rPr>
-        <w:t xml:space="preserve">, uma ferramenta </w:t>
+        <w:t xml:space="preserve">BookMinder, uma ferramenta </w:t>
       </w:r>
       <w:bookmarkEnd w:id="4"/>
       <w:bookmarkEnd w:id="5"/>
@@ -161,15 +151,7 @@
               <w:ind w:left="72"/>
             </w:pPr>
             <w:r>
-              <w:t xml:space="preserve">O </w:t>
-            </w:r>
-            <w:proofErr w:type="spellStart"/>
-            <w:r>
-              <w:t>problema</w:t>
-            </w:r>
-            <w:proofErr w:type="spellEnd"/>
-            <w:r>
-              <w:t xml:space="preserve"> de</w:t>
+              <w:t>O problema de</w:t>
             </w:r>
           </w:p>
         </w:tc>
@@ -210,11 +192,9 @@
               <w:keepNext/>
               <w:ind w:left="72"/>
             </w:pPr>
-            <w:proofErr w:type="spellStart"/>
             <w:r>
               <w:t>afeta</w:t>
             </w:r>
-            <w:proofErr w:type="spellEnd"/>
           </w:p>
         </w:tc>
         <w:tc>
@@ -257,19 +237,11 @@
                 <w:lang w:val="pt-BR"/>
               </w:rPr>
             </w:pPr>
-            <w:proofErr w:type="gramStart"/>
-            <w:r>
-              <w:rPr>
-                <w:lang w:val="pt-BR"/>
-              </w:rPr>
-              <w:t>cujo</w:t>
-            </w:r>
-            <w:proofErr w:type="gramEnd"/>
-            <w:r>
-              <w:rPr>
-                <w:lang w:val="pt-BR"/>
-              </w:rPr>
-              <w:t xml:space="preserve"> impacto é</w:t>
+            <w:r>
+              <w:rPr>
+                <w:lang w:val="pt-BR"/>
+              </w:rPr>
+              <w:t>cujo impacto é</w:t>
             </w:r>
           </w:p>
         </w:tc>
@@ -312,19 +284,11 @@
                 <w:lang w:val="pt-BR"/>
               </w:rPr>
             </w:pPr>
-            <w:proofErr w:type="gramStart"/>
-            <w:r>
-              <w:rPr>
-                <w:lang w:val="pt-BR"/>
-              </w:rPr>
-              <w:t>uma</w:t>
-            </w:r>
-            <w:proofErr w:type="gramEnd"/>
-            <w:r>
-              <w:rPr>
-                <w:lang w:val="pt-BR"/>
-              </w:rPr>
-              <w:t xml:space="preserve"> possível solução poderia ser</w:t>
+            <w:r>
+              <w:rPr>
+                <w:lang w:val="pt-BR"/>
+              </w:rPr>
+              <w:t>uma possível solução poderia ser</w:t>
             </w:r>
           </w:p>
         </w:tc>
@@ -417,15 +381,7 @@
               <w:ind w:left="72"/>
             </w:pPr>
             <w:r>
-              <w:t xml:space="preserve">O </w:t>
-            </w:r>
-            <w:proofErr w:type="spellStart"/>
-            <w:r>
-              <w:t>problema</w:t>
-            </w:r>
-            <w:proofErr w:type="spellEnd"/>
-            <w:r>
-              <w:t xml:space="preserve"> de</w:t>
+              <w:t>O problema de</w:t>
             </w:r>
           </w:p>
         </w:tc>
@@ -466,11 +422,9 @@
               <w:keepNext/>
               <w:ind w:left="72"/>
             </w:pPr>
-            <w:proofErr w:type="spellStart"/>
             <w:r>
               <w:t>afeta</w:t>
             </w:r>
-            <w:proofErr w:type="spellEnd"/>
           </w:p>
         </w:tc>
         <w:tc>
@@ -513,19 +467,11 @@
                 <w:lang w:val="pt-BR"/>
               </w:rPr>
             </w:pPr>
-            <w:proofErr w:type="gramStart"/>
-            <w:r>
-              <w:rPr>
-                <w:lang w:val="pt-BR"/>
-              </w:rPr>
-              <w:t>cujo</w:t>
-            </w:r>
-            <w:proofErr w:type="gramEnd"/>
-            <w:r>
-              <w:rPr>
-                <w:lang w:val="pt-BR"/>
-              </w:rPr>
-              <w:t xml:space="preserve"> impacto é</w:t>
+            <w:r>
+              <w:rPr>
+                <w:lang w:val="pt-BR"/>
+              </w:rPr>
+              <w:t>cujo impacto é</w:t>
             </w:r>
           </w:p>
         </w:tc>
@@ -568,19 +514,11 @@
                 <w:lang w:val="pt-BR"/>
               </w:rPr>
             </w:pPr>
-            <w:proofErr w:type="gramStart"/>
-            <w:r>
-              <w:rPr>
-                <w:lang w:val="pt-BR"/>
-              </w:rPr>
-              <w:t>uma</w:t>
-            </w:r>
-            <w:proofErr w:type="gramEnd"/>
-            <w:r>
-              <w:rPr>
-                <w:lang w:val="pt-BR"/>
-              </w:rPr>
-              <w:t xml:space="preserve"> possível solução poderia ser</w:t>
+            <w:r>
+              <w:rPr>
+                <w:lang w:val="pt-BR"/>
+              </w:rPr>
+              <w:t>uma possível solução poderia ser</w:t>
             </w:r>
           </w:p>
         </w:tc>
@@ -708,19 +646,15 @@
               <w:keepNext/>
               <w:ind w:left="72"/>
             </w:pPr>
-            <w:proofErr w:type="spellStart"/>
             <w:r>
               <w:t>Os</w:t>
             </w:r>
-            <w:proofErr w:type="spellEnd"/>
             <w:r>
               <w:t xml:space="preserve"> </w:t>
             </w:r>
-            <w:proofErr w:type="spellStart"/>
             <w:r>
               <w:t>quais</w:t>
             </w:r>
-            <w:proofErr w:type="spellEnd"/>
           </w:p>
         </w:tc>
         <w:tc>
@@ -769,14 +703,12 @@
               </w:rPr>
               <w:t xml:space="preserve">O </w:t>
             </w:r>
-            <w:proofErr w:type="spellStart"/>
             <w:r>
               <w:rPr>
                 <w:lang w:val="pt-BR"/>
               </w:rPr>
               <w:t>BookMinder</w:t>
             </w:r>
-            <w:proofErr w:type="spellEnd"/>
           </w:p>
         </w:tc>
         <w:tc>
@@ -816,11 +748,9 @@
               <w:keepNext/>
               <w:ind w:left="72"/>
             </w:pPr>
-            <w:proofErr w:type="spellStart"/>
             <w:r>
               <w:t>Que</w:t>
             </w:r>
-            <w:proofErr w:type="spellEnd"/>
           </w:p>
         </w:tc>
         <w:tc>
@@ -884,13 +814,8 @@
             <w:pPr>
               <w:pStyle w:val="InfoBlue"/>
             </w:pPr>
-            <w:proofErr w:type="spellStart"/>
-            <w:r>
-              <w:t>Notsys</w:t>
-            </w:r>
-            <w:proofErr w:type="spellEnd"/>
-            <w:r>
-              <w:t>.</w:t>
+            <w:r>
+              <w:t>Notsys.</w:t>
             </w:r>
           </w:p>
         </w:tc>
@@ -912,19 +837,15 @@
               <w:pStyle w:val="Corpodetexto"/>
               <w:ind w:left="72"/>
             </w:pPr>
-            <w:proofErr w:type="spellStart"/>
             <w:r>
               <w:t>Nosso</w:t>
             </w:r>
-            <w:proofErr w:type="spellEnd"/>
             <w:r>
               <w:t xml:space="preserve"> </w:t>
             </w:r>
-            <w:proofErr w:type="spellStart"/>
             <w:r>
               <w:t>produto</w:t>
             </w:r>
-            <w:proofErr w:type="spellEnd"/>
           </w:p>
         </w:tc>
         <w:tc>
@@ -1141,8 +1062,6 @@
             <w:r>
               <w:t>patrocinadora</w:t>
             </w:r>
-            <w:bookmarkStart w:id="17" w:name="_GoBack"/>
-            <w:bookmarkEnd w:id="17"/>
             <w:r>
               <w:t>.</w:t>
             </w:r>
@@ -1192,13 +1111,8 @@
             <w:pPr>
               <w:pStyle w:val="InfoBlue"/>
             </w:pPr>
-            <w:proofErr w:type="spellStart"/>
-            <w:r>
-              <w:t>Duany</w:t>
-            </w:r>
-            <w:proofErr w:type="spellEnd"/>
-            <w:r>
-              <w:t xml:space="preserve"> e Marcelo</w:t>
+            <w:r>
+              <w:t>Duany e Marcelo</w:t>
             </w:r>
           </w:p>
         </w:tc>
@@ -1299,26 +1213,18 @@
       <w:pPr>
         <w:pStyle w:val="Ttulo2"/>
       </w:pPr>
-      <w:bookmarkStart w:id="18" w:name="_Toc425054386"/>
-      <w:bookmarkStart w:id="19" w:name="_Toc342757864"/>
-      <w:bookmarkStart w:id="20" w:name="_Toc346297773"/>
-      <w:bookmarkStart w:id="21" w:name="_Toc422186479"/>
-      <w:bookmarkStart w:id="22" w:name="_Toc436203384"/>
-      <w:bookmarkStart w:id="23" w:name="_Toc452813585"/>
-      <w:bookmarkStart w:id="24" w:name="_Toc512930912"/>
-      <w:bookmarkStart w:id="25" w:name="_Toc20715759"/>
-      <w:proofErr w:type="spellStart"/>
+      <w:bookmarkStart w:id="17" w:name="_Toc425054386"/>
+      <w:bookmarkStart w:id="18" w:name="_Toc342757864"/>
+      <w:bookmarkStart w:id="19" w:name="_Toc346297773"/>
+      <w:bookmarkStart w:id="20" w:name="_Toc422186479"/>
+      <w:bookmarkStart w:id="21" w:name="_Toc436203384"/>
+      <w:bookmarkStart w:id="22" w:name="_Toc452813585"/>
+      <w:bookmarkStart w:id="23" w:name="_Toc512930912"/>
+      <w:bookmarkStart w:id="24" w:name="_Toc20715759"/>
       <w:r>
-        <w:t>Ambiente</w:t>
+        <w:t>Ambiente do Usuário</w:t>
       </w:r>
-      <w:proofErr w:type="spellEnd"/>
-      <w:r>
-        <w:t xml:space="preserve"> do </w:t>
-      </w:r>
-      <w:proofErr w:type="spellStart"/>
-      <w:r>
-        <w:t>Usuário</w:t>
-      </w:r>
+      <w:bookmarkEnd w:id="17"/>
       <w:bookmarkEnd w:id="18"/>
       <w:bookmarkEnd w:id="19"/>
       <w:bookmarkEnd w:id="20"/>
@@ -1326,8 +1232,6 @@
       <w:bookmarkEnd w:id="22"/>
       <w:bookmarkEnd w:id="23"/>
       <w:bookmarkEnd w:id="24"/>
-      <w:bookmarkEnd w:id="25"/>
-      <w:proofErr w:type="spellEnd"/>
     </w:p>
     <w:p>
       <w:pPr>
@@ -1345,21 +1249,7 @@
         <w:rPr>
           <w:lang w:val="pt-BR"/>
         </w:rPr>
-        <w:t xml:space="preserve">O usuário do </w:t>
-      </w:r>
-      <w:proofErr w:type="spellStart"/>
-      <w:r>
-        <w:rPr>
-          <w:lang w:val="pt-BR"/>
-        </w:rPr>
-        <w:t>BookMinder</w:t>
-      </w:r>
-      <w:proofErr w:type="spellEnd"/>
-      <w:r>
-        <w:rPr>
-          <w:lang w:val="pt-BR"/>
-        </w:rPr>
-        <w:t xml:space="preserve"> receberá atr</w:t>
+        <w:t>O usuário do BookMinder receberá atr</w:t>
       </w:r>
       <w:r>
         <w:rPr>
@@ -1383,10 +1273,10 @@
           <w:lang w:val="pt-BR"/>
         </w:rPr>
       </w:pPr>
-      <w:bookmarkStart w:id="26" w:name="_Toc436203387"/>
-      <w:bookmarkStart w:id="27" w:name="_Toc452813590"/>
-      <w:bookmarkStart w:id="28" w:name="_Toc512930915"/>
-      <w:bookmarkStart w:id="29" w:name="_Toc20715760"/>
+      <w:bookmarkStart w:id="25" w:name="_Toc436203387"/>
+      <w:bookmarkStart w:id="26" w:name="_Toc452813590"/>
+      <w:bookmarkStart w:id="27" w:name="_Toc512930915"/>
+      <w:bookmarkStart w:id="28" w:name="_Toc20715760"/>
       <w:bookmarkEnd w:id="16"/>
       <w:r>
         <w:rPr>
@@ -1394,10 +1284,10 @@
         </w:rPr>
         <w:t>Visão Geral do Produto</w:t>
       </w:r>
+      <w:bookmarkEnd w:id="25"/>
       <w:bookmarkEnd w:id="26"/>
       <w:bookmarkEnd w:id="27"/>
       <w:bookmarkEnd w:id="28"/>
-      <w:bookmarkEnd w:id="29"/>
     </w:p>
     <w:p>
       <w:pPr>
@@ -1413,18 +1303,18 @@
           <w:lang w:val="pt-BR"/>
         </w:rPr>
       </w:pPr>
-      <w:bookmarkStart w:id="30" w:name="_Toc452813588"/>
-      <w:bookmarkStart w:id="31" w:name="_Toc512930913"/>
-      <w:bookmarkStart w:id="32" w:name="_Toc20715763"/>
+      <w:bookmarkStart w:id="29" w:name="_Toc452813588"/>
+      <w:bookmarkStart w:id="30" w:name="_Toc512930913"/>
+      <w:bookmarkStart w:id="31" w:name="_Toc20715763"/>
       <w:r>
         <w:rPr>
           <w:lang w:val="pt-BR"/>
         </w:rPr>
         <w:t>Necessidades e Características</w:t>
       </w:r>
+      <w:bookmarkEnd w:id="29"/>
       <w:bookmarkEnd w:id="30"/>
       <w:bookmarkEnd w:id="31"/>
-      <w:bookmarkEnd w:id="32"/>
     </w:p>
     <w:p>
       <w:pPr>
@@ -1465,7 +1355,6 @@
                 <w:bCs/>
               </w:rPr>
             </w:pPr>
-            <w:proofErr w:type="spellStart"/>
             <w:r>
               <w:rPr>
                 <w:b/>
@@ -1473,7 +1362,6 @@
               </w:rPr>
               <w:t>Necessidade</w:t>
             </w:r>
-            <w:proofErr w:type="spellEnd"/>
           </w:p>
         </w:tc>
         <w:tc>
@@ -2501,12 +2389,14 @@
                 <w:lang w:val="pt-BR"/>
               </w:rPr>
             </w:pPr>
+            <w:bookmarkStart w:id="32" w:name="_GoBack"/>
             <w:r>
               <w:rPr>
                 <w:lang w:val="pt-BR"/>
               </w:rPr>
               <w:t>Permite renovar um livro através do sistema, sem a necessidade de se dirigir até a Biblioteca.</w:t>
             </w:r>
+            <w:bookmarkEnd w:id="32"/>
           </w:p>
         </w:tc>
         <w:tc>
@@ -2607,7 +2497,6 @@
                 <w:bCs/>
               </w:rPr>
             </w:pPr>
-            <w:proofErr w:type="spellStart"/>
             <w:r>
               <w:rPr>
                 <w:b/>
@@ -2615,7 +2504,6 @@
               </w:rPr>
               <w:t>Requisito</w:t>
             </w:r>
-            <w:proofErr w:type="spellEnd"/>
           </w:p>
         </w:tc>
         <w:tc>
@@ -2900,37 +2788,8 @@
               <w:pStyle w:val="Corpodetexto"/>
               <w:ind w:left="0"/>
             </w:pPr>
-            <w:proofErr w:type="spellStart"/>
-            <w:r>
-              <w:t>Padrão</w:t>
-            </w:r>
-            <w:proofErr w:type="spellEnd"/>
-            <w:r>
-              <w:t xml:space="preserve"> de </w:t>
-            </w:r>
-            <w:proofErr w:type="spellStart"/>
-            <w:r>
-              <w:t>geração</w:t>
-            </w:r>
-            <w:proofErr w:type="spellEnd"/>
-            <w:r>
-              <w:t xml:space="preserve"> de </w:t>
-            </w:r>
-            <w:proofErr w:type="spellStart"/>
-            <w:r>
-              <w:t>relatórios</w:t>
-            </w:r>
-            <w:proofErr w:type="spellEnd"/>
-            <w:r>
-              <w:t xml:space="preserve"> </w:t>
-            </w:r>
-            <w:proofErr w:type="spellStart"/>
-            <w:r>
-              <w:t>em</w:t>
-            </w:r>
-            <w:proofErr w:type="spellEnd"/>
-            <w:r>
-              <w:t xml:space="preserve"> PDF</w:t>
+            <w:r>
+              <w:t>Padrão de geração de relatórios em PDF</w:t>
             </w:r>
           </w:p>
         </w:tc>
@@ -2943,11 +2802,9 @@
               <w:pStyle w:val="Corpodetexto"/>
               <w:ind w:left="0"/>
             </w:pPr>
-            <w:proofErr w:type="spellStart"/>
             <w:r>
               <w:t>Baixa</w:t>
             </w:r>
-            <w:proofErr w:type="spellEnd"/>
           </w:p>
         </w:tc>
         <w:tc>
@@ -3078,7 +2935,6 @@
           <w:r>
             <w:sym w:font="Symbol" w:char="F0D3"/>
           </w:r>
-          <w:proofErr w:type="gramStart"/>
           <w:r>
             <w:rPr>
               <w:lang w:val="pt-BR"/>
@@ -3100,7 +2956,6 @@
             </w:rPr>
             <w:t>2014</w:t>
           </w:r>
-          <w:proofErr w:type="gramEnd"/>
           <w:r>
             <w:fldChar w:fldCharType="end"/>
           </w:r>
@@ -3154,7 +3009,7 @@
               <w:noProof/>
               <w:lang w:val="pt-BR"/>
             </w:rPr>
-            <w:t>3</w:t>
+            <w:t>2</w:t>
           </w:r>
           <w:r>
             <w:rPr>
@@ -3233,14 +3088,12 @@
               <w:lang w:val="pt-BR"/>
             </w:rPr>
           </w:pPr>
-          <w:proofErr w:type="spellStart"/>
           <w:r>
             <w:rPr>
               <w:b/>
             </w:rPr>
             <w:t>BookMinder</w:t>
           </w:r>
-          <w:proofErr w:type="spellEnd"/>
         </w:p>
       </w:tc>
       <w:tc>
@@ -5770,7 +5623,7 @@
 </file>
 
 <file path=customXml/itemProps1.xml><?xml version="1.0" encoding="utf-8"?>
-<ds:datastoreItem xmlns:ds="http://schemas.openxmlformats.org/officeDocument/2006/customXml" ds:itemID="{ACF626A6-AE63-428D-A616-EAD3E50ABE62}">
+<ds:datastoreItem xmlns:ds="http://schemas.openxmlformats.org/officeDocument/2006/customXml" ds:itemID="{3A7AE6FC-36FA-4234-A40A-71A69D6A1715}">
   <ds:schemaRefs>
     <ds:schemaRef ds:uri="http://schemas.openxmlformats.org/officeDocument/2006/bibliography"/>
   </ds:schemaRefs>

--- a/requisitos/BM_Visao.docx
+++ b/requisitos/BM_Visao.docx
@@ -1112,8 +1112,10 @@
               <w:pStyle w:val="InfoBlue"/>
             </w:pPr>
             <w:r>
-              <w:t>Duany e Marcelo</w:t>
-            </w:r>
+              <w:t>Equipe do Projeto</w:t>
+            </w:r>
+            <w:bookmarkStart w:id="17" w:name="_GoBack"/>
+            <w:bookmarkEnd w:id="17"/>
           </w:p>
         </w:tc>
         <w:tc>
@@ -1213,18 +1215,17 @@
       <w:pPr>
         <w:pStyle w:val="Ttulo2"/>
       </w:pPr>
-      <w:bookmarkStart w:id="17" w:name="_Toc425054386"/>
-      <w:bookmarkStart w:id="18" w:name="_Toc342757864"/>
-      <w:bookmarkStart w:id="19" w:name="_Toc346297773"/>
-      <w:bookmarkStart w:id="20" w:name="_Toc422186479"/>
-      <w:bookmarkStart w:id="21" w:name="_Toc436203384"/>
-      <w:bookmarkStart w:id="22" w:name="_Toc452813585"/>
-      <w:bookmarkStart w:id="23" w:name="_Toc512930912"/>
-      <w:bookmarkStart w:id="24" w:name="_Toc20715759"/>
+      <w:bookmarkStart w:id="18" w:name="_Toc425054386"/>
+      <w:bookmarkStart w:id="19" w:name="_Toc342757864"/>
+      <w:bookmarkStart w:id="20" w:name="_Toc346297773"/>
+      <w:bookmarkStart w:id="21" w:name="_Toc422186479"/>
+      <w:bookmarkStart w:id="22" w:name="_Toc436203384"/>
+      <w:bookmarkStart w:id="23" w:name="_Toc452813585"/>
+      <w:bookmarkStart w:id="24" w:name="_Toc512930912"/>
+      <w:bookmarkStart w:id="25" w:name="_Toc20715759"/>
       <w:r>
         <w:t>Ambiente do Usuário</w:t>
       </w:r>
-      <w:bookmarkEnd w:id="17"/>
       <w:bookmarkEnd w:id="18"/>
       <w:bookmarkEnd w:id="19"/>
       <w:bookmarkEnd w:id="20"/>
@@ -1232,6 +1233,7 @@
       <w:bookmarkEnd w:id="22"/>
       <w:bookmarkEnd w:id="23"/>
       <w:bookmarkEnd w:id="24"/>
+      <w:bookmarkEnd w:id="25"/>
     </w:p>
     <w:p>
       <w:pPr>
@@ -1273,10 +1275,10 @@
           <w:lang w:val="pt-BR"/>
         </w:rPr>
       </w:pPr>
-      <w:bookmarkStart w:id="25" w:name="_Toc436203387"/>
-      <w:bookmarkStart w:id="26" w:name="_Toc452813590"/>
-      <w:bookmarkStart w:id="27" w:name="_Toc512930915"/>
-      <w:bookmarkStart w:id="28" w:name="_Toc20715760"/>
+      <w:bookmarkStart w:id="26" w:name="_Toc436203387"/>
+      <w:bookmarkStart w:id="27" w:name="_Toc452813590"/>
+      <w:bookmarkStart w:id="28" w:name="_Toc512930915"/>
+      <w:bookmarkStart w:id="29" w:name="_Toc20715760"/>
       <w:bookmarkEnd w:id="16"/>
       <w:r>
         <w:rPr>
@@ -1284,10 +1286,10 @@
         </w:rPr>
         <w:t>Visão Geral do Produto</w:t>
       </w:r>
-      <w:bookmarkEnd w:id="25"/>
       <w:bookmarkEnd w:id="26"/>
       <w:bookmarkEnd w:id="27"/>
       <w:bookmarkEnd w:id="28"/>
+      <w:bookmarkEnd w:id="29"/>
     </w:p>
     <w:p>
       <w:pPr>
@@ -1303,18 +1305,18 @@
           <w:lang w:val="pt-BR"/>
         </w:rPr>
       </w:pPr>
-      <w:bookmarkStart w:id="29" w:name="_Toc452813588"/>
-      <w:bookmarkStart w:id="30" w:name="_Toc512930913"/>
-      <w:bookmarkStart w:id="31" w:name="_Toc20715763"/>
+      <w:bookmarkStart w:id="30" w:name="_Toc452813588"/>
+      <w:bookmarkStart w:id="31" w:name="_Toc512930913"/>
+      <w:bookmarkStart w:id="32" w:name="_Toc20715763"/>
       <w:r>
         <w:rPr>
           <w:lang w:val="pt-BR"/>
         </w:rPr>
         <w:t>Necessidades e Características</w:t>
       </w:r>
-      <w:bookmarkEnd w:id="29"/>
       <w:bookmarkEnd w:id="30"/>
       <w:bookmarkEnd w:id="31"/>
+      <w:bookmarkEnd w:id="32"/>
     </w:p>
     <w:p>
       <w:pPr>
@@ -2389,14 +2391,12 @@
                 <w:lang w:val="pt-BR"/>
               </w:rPr>
             </w:pPr>
-            <w:bookmarkStart w:id="32" w:name="_GoBack"/>
             <w:r>
               <w:rPr>
                 <w:lang w:val="pt-BR"/>
               </w:rPr>
               <w:t>Permite renovar um livro através do sistema, sem a necessidade de se dirigir até a Biblioteca.</w:t>
             </w:r>
-            <w:bookmarkEnd w:id="32"/>
           </w:p>
         </w:tc>
         <w:tc>
@@ -3009,7 +3009,7 @@
               <w:noProof/>
               <w:lang w:val="pt-BR"/>
             </w:rPr>
-            <w:t>2</w:t>
+            <w:t>1</w:t>
           </w:r>
           <w:r>
             <w:rPr>
@@ -5623,7 +5623,7 @@
 </file>
 
 <file path=customXml/itemProps1.xml><?xml version="1.0" encoding="utf-8"?>
-<ds:datastoreItem xmlns:ds="http://schemas.openxmlformats.org/officeDocument/2006/customXml" ds:itemID="{3A7AE6FC-36FA-4234-A40A-71A69D6A1715}">
+<ds:datastoreItem xmlns:ds="http://schemas.openxmlformats.org/officeDocument/2006/customXml" ds:itemID="{3751B220-DEB9-42AD-BE06-7F38329DCDB1}">
   <ds:schemaRefs>
     <ds:schemaRef ds:uri="http://schemas.openxmlformats.org/officeDocument/2006/bibliography"/>
   </ds:schemaRefs>

--- a/requisitos/BM_Visao.docx
+++ b/requisitos/BM_Visao.docx
@@ -1,6 +1,6 @@
 
 <file path=word/document.xml><?xml version="1.0" encoding="utf-8"?>
-<w:document xmlns:wpc="http://schemas.microsoft.com/office/word/2010/wordprocessingCanvas" xmlns:mc="http://schemas.openxmlformats.org/markup-compatibility/2006" xmlns:o="urn:schemas-microsoft-com:office:office" xmlns:r="http://schemas.openxmlformats.org/officeDocument/2006/relationships" xmlns:m="http://schemas.openxmlformats.org/officeDocument/2006/math" xmlns:v="urn:schemas-microsoft-com:vml" xmlns:wp14="http://schemas.microsoft.com/office/word/2010/wordprocessingDrawing" xmlns:wp="http://schemas.openxmlformats.org/drawingml/2006/wordprocessingDrawing" xmlns:w10="urn:schemas-microsoft-com:office:word" xmlns:w="http://schemas.openxmlformats.org/wordprocessingml/2006/main" xmlns:w14="http://schemas.microsoft.com/office/word/2010/wordml" xmlns:w15="http://schemas.microsoft.com/office/word/2012/wordml" xmlns:wpg="http://schemas.microsoft.com/office/word/2010/wordprocessingGroup" xmlns:wpi="http://schemas.microsoft.com/office/word/2010/wordprocessingInk" xmlns:wne="http://schemas.microsoft.com/office/word/2006/wordml" xmlns:wps="http://schemas.microsoft.com/office/word/2010/wordprocessingShape" mc:Ignorable="w14 w15 wp14">
+<w:document xmlns:wpc="http://schemas.microsoft.com/office/word/2010/wordprocessingCanvas" xmlns:mc="http://schemas.openxmlformats.org/markup-compatibility/2006" xmlns:o="urn:schemas-microsoft-com:office:office" xmlns:r="http://schemas.openxmlformats.org/officeDocument/2006/relationships" xmlns:m="http://schemas.openxmlformats.org/officeDocument/2006/math" xmlns:v="urn:schemas-microsoft-com:vml" xmlns:wp14="http://schemas.microsoft.com/office/word/2010/wordprocessingDrawing" xmlns:wp="http://schemas.openxmlformats.org/drawingml/2006/wordprocessingDrawing" xmlns:w10="urn:schemas-microsoft-com:office:word" xmlns:w="http://schemas.openxmlformats.org/wordprocessingml/2006/main" xmlns:w14="http://schemas.microsoft.com/office/word/2010/wordml" xmlns:wpg="http://schemas.microsoft.com/office/word/2010/wordprocessingGroup" xmlns:wpi="http://schemas.microsoft.com/office/word/2010/wordprocessingInk" xmlns:wne="http://schemas.microsoft.com/office/word/2006/wordml" xmlns:wps="http://schemas.microsoft.com/office/word/2010/wordprocessingShape" mc:Ignorable="w14 wp14">
   <w:body>
     <w:p>
       <w:pPr>
@@ -9,9 +9,11 @@
           <w:lang w:val="pt-BR"/>
         </w:rPr>
       </w:pPr>
+      <w:proofErr w:type="spellStart"/>
       <w:r>
         <w:t>BookMinder</w:t>
       </w:r>
+      <w:proofErr w:type="spellEnd"/>
     </w:p>
     <w:p>
       <w:pPr>
@@ -77,11 +79,21 @@
         </w:rPr>
         <w:t xml:space="preserve">Esse documento é uma visão do escopo geral do sistema </w:t>
       </w:r>
+      <w:proofErr w:type="spellStart"/>
+      <w:proofErr w:type="gramStart"/>
       <w:r>
         <w:rPr>
           <w:lang w:val="pt-BR"/>
         </w:rPr>
-        <w:t xml:space="preserve">BookMinder, uma ferramenta </w:t>
+        <w:t>BookMinder</w:t>
+      </w:r>
+      <w:proofErr w:type="spellEnd"/>
+      <w:proofErr w:type="gramEnd"/>
+      <w:r>
+        <w:rPr>
+          <w:lang w:val="pt-BR"/>
+        </w:rPr>
+        <w:t xml:space="preserve">, uma ferramenta </w:t>
       </w:r>
       <w:bookmarkEnd w:id="4"/>
       <w:bookmarkEnd w:id="5"/>
@@ -89,7 +101,19 @@
         <w:rPr>
           <w:lang w:val="pt-BR"/>
         </w:rPr>
-        <w:t>que tem como finalidade notificar os alunos de uma faculdade sobre a data de devolução dos livros emprestados da biblioteca.</w:t>
+        <w:t>que tem como finalidade notificar os alunos de uma faculdade sobre a data de devolução dos livros emprestados da biblioteca</w:t>
+      </w:r>
+      <w:r>
+        <w:rPr>
+          <w:lang w:val="pt-BR"/>
+        </w:rPr>
+        <w:t>, e também oferecer serviço de renovação de empréstimo e solicitação de reserva de livro  remotamente</w:t>
+      </w:r>
+      <w:r>
+        <w:rPr>
+          <w:lang w:val="pt-BR"/>
+        </w:rPr>
+        <w:t>.</w:t>
       </w:r>
     </w:p>
     <w:p>
@@ -151,7 +175,15 @@
               <w:ind w:left="72"/>
             </w:pPr>
             <w:r>
-              <w:t>O problema de</w:t>
+              <w:t xml:space="preserve">O </w:t>
+            </w:r>
+            <w:proofErr w:type="spellStart"/>
+            <w:r>
+              <w:t>problema</w:t>
+            </w:r>
+            <w:proofErr w:type="spellEnd"/>
+            <w:r>
+              <w:t xml:space="preserve"> de</w:t>
             </w:r>
           </w:p>
         </w:tc>
@@ -192,9 +224,11 @@
               <w:keepNext/>
               <w:ind w:left="72"/>
             </w:pPr>
+            <w:proofErr w:type="spellStart"/>
             <w:r>
               <w:t>afeta</w:t>
             </w:r>
+            <w:proofErr w:type="spellEnd"/>
           </w:p>
         </w:tc>
         <w:tc>
@@ -237,11 +271,19 @@
                 <w:lang w:val="pt-BR"/>
               </w:rPr>
             </w:pPr>
-            <w:r>
-              <w:rPr>
-                <w:lang w:val="pt-BR"/>
-              </w:rPr>
-              <w:t>cujo impacto é</w:t>
+            <w:proofErr w:type="gramStart"/>
+            <w:r>
+              <w:rPr>
+                <w:lang w:val="pt-BR"/>
+              </w:rPr>
+              <w:t>cujo</w:t>
+            </w:r>
+            <w:proofErr w:type="gramEnd"/>
+            <w:r>
+              <w:rPr>
+                <w:lang w:val="pt-BR"/>
+              </w:rPr>
+              <w:t xml:space="preserve"> impacto é</w:t>
             </w:r>
           </w:p>
         </w:tc>
@@ -259,7 +301,7 @@
               <w:pStyle w:val="InfoBlue"/>
             </w:pPr>
             <w:r>
-              <w:t>O pagamento de multas por parte dos alunos.</w:t>
+              <w:t>Baixa no acervo bibliotecário sem previsão de normalização.</w:t>
             </w:r>
           </w:p>
         </w:tc>
@@ -284,11 +326,19 @@
                 <w:lang w:val="pt-BR"/>
               </w:rPr>
             </w:pPr>
-            <w:r>
-              <w:rPr>
-                <w:lang w:val="pt-BR"/>
-              </w:rPr>
-              <w:t>uma possível solução poderia ser</w:t>
+            <w:proofErr w:type="gramStart"/>
+            <w:r>
+              <w:rPr>
+                <w:lang w:val="pt-BR"/>
+              </w:rPr>
+              <w:t>uma</w:t>
+            </w:r>
+            <w:proofErr w:type="gramEnd"/>
+            <w:r>
+              <w:rPr>
+                <w:lang w:val="pt-BR"/>
+              </w:rPr>
+              <w:t xml:space="preserve"> possível solução poderia ser</w:t>
             </w:r>
           </w:p>
         </w:tc>
@@ -306,7 +356,7 @@
               <w:pStyle w:val="InfoBlue"/>
             </w:pPr>
             <w:r>
-              <w:t>Uma ferramenta que avisaria ao aluno com antecedência sobre a data de entrega do livro.</w:t>
+              <w:t>Notificar o aluno antes da data limite do prazo de entrega através de uma ferramenta/sistema automatizado.</w:t>
             </w:r>
           </w:p>
         </w:tc>
@@ -348,7 +398,7 @@
         <w:rPr>
           <w:lang w:val="pt-BR"/>
         </w:rPr>
-        <w:t xml:space="preserve"> *</w:t>
+        <w:t xml:space="preserve"> </w:t>
       </w:r>
     </w:p>
     <w:tbl>
@@ -381,7 +431,15 @@
               <w:ind w:left="72"/>
             </w:pPr>
             <w:r>
-              <w:t>O problema de</w:t>
+              <w:t xml:space="preserve">O </w:t>
+            </w:r>
+            <w:proofErr w:type="spellStart"/>
+            <w:r>
+              <w:t>problema</w:t>
+            </w:r>
+            <w:proofErr w:type="spellEnd"/>
+            <w:r>
+              <w:t xml:space="preserve"> de</w:t>
             </w:r>
           </w:p>
         </w:tc>
@@ -399,7 +457,7 @@
               <w:pStyle w:val="InfoBlue"/>
             </w:pPr>
             <w:r>
-              <w:t>Custo de impressão de trabalhos acadêmicos</w:t>
+              <w:t>Despesas com multas por atraso de entrega de livros emprestados</w:t>
             </w:r>
           </w:p>
         </w:tc>
@@ -422,9 +480,11 @@
               <w:keepNext/>
               <w:ind w:left="72"/>
             </w:pPr>
+            <w:proofErr w:type="spellStart"/>
             <w:r>
               <w:t>afeta</w:t>
             </w:r>
+            <w:proofErr w:type="spellEnd"/>
           </w:p>
         </w:tc>
         <w:tc>
@@ -467,11 +527,19 @@
                 <w:lang w:val="pt-BR"/>
               </w:rPr>
             </w:pPr>
-            <w:r>
-              <w:rPr>
-                <w:lang w:val="pt-BR"/>
-              </w:rPr>
-              <w:t>cujo impacto é</w:t>
+            <w:proofErr w:type="gramStart"/>
+            <w:r>
+              <w:rPr>
+                <w:lang w:val="pt-BR"/>
+              </w:rPr>
+              <w:t>cujo</w:t>
+            </w:r>
+            <w:proofErr w:type="gramEnd"/>
+            <w:r>
+              <w:rPr>
+                <w:lang w:val="pt-BR"/>
+              </w:rPr>
+              <w:t xml:space="preserve"> impacto é</w:t>
             </w:r>
           </w:p>
         </w:tc>
@@ -489,12 +557,21 @@
               <w:pStyle w:val="InfoBlue"/>
             </w:pPr>
             <w:r>
-              <w:t>Custos adicionais para o aluno ao longo do semestre</w:t>
+              <w:t>Custos adicionais</w:t>
+            </w:r>
+            <w:r>
+              <w:t xml:space="preserve"> (potenciais)</w:t>
+            </w:r>
+            <w:r>
+              <w:t xml:space="preserve"> para o aluno ao longo do semestre</w:t>
             </w:r>
           </w:p>
         </w:tc>
       </w:tr>
       <w:tr>
+        <w:trPr>
+          <w:trHeight w:val="456"/>
+        </w:trPr>
         <w:tc>
           <w:tcPr>
             <w:tcW w:w="2970" w:type="dxa"/>
@@ -514,11 +591,19 @@
                 <w:lang w:val="pt-BR"/>
               </w:rPr>
             </w:pPr>
-            <w:r>
-              <w:rPr>
-                <w:lang w:val="pt-BR"/>
-              </w:rPr>
-              <w:t>uma possível solução poderia ser</w:t>
+            <w:proofErr w:type="gramStart"/>
+            <w:r>
+              <w:rPr>
+                <w:lang w:val="pt-BR"/>
+              </w:rPr>
+              <w:t>uma</w:t>
+            </w:r>
+            <w:proofErr w:type="gramEnd"/>
+            <w:r>
+              <w:rPr>
+                <w:lang w:val="pt-BR"/>
+              </w:rPr>
+              <w:t xml:space="preserve"> possível solução poderia ser</w:t>
             </w:r>
           </w:p>
         </w:tc>
@@ -536,7 +621,7 @@
               <w:pStyle w:val="InfoBlue"/>
             </w:pPr>
             <w:r>
-              <w:t>Eliminação da impressão de trabalhos acadêmicos e o seu envio através de uma aplicação</w:t>
+              <w:t>Notificar o aluno antes da data limite do prazo de entrega através de uma ferramenta/sistema automatizado.</w:t>
             </w:r>
           </w:p>
         </w:tc>
@@ -544,12 +629,6 @@
     </w:tbl>
     <w:p>
       <w:pPr>
-        <w:pStyle w:val="Ttulo2"/>
-        <w:numPr>
-          <w:ilvl w:val="0"/>
-          <w:numId w:val="0"/>
-        </w:numPr>
-        <w:ind w:left="720"/>
         <w:rPr>
           <w:lang w:val="pt-BR"/>
         </w:rPr>
@@ -558,6 +637,538 @@
     <w:p>
       <w:pPr>
         <w:pStyle w:val="Ttulo2"/>
+        <w:rPr>
+          <w:lang w:val="pt-BR"/>
+        </w:rPr>
+      </w:pPr>
+      <w:r>
+        <w:rPr>
+          <w:lang w:val="pt-BR"/>
+        </w:rPr>
+        <w:t>Levantamento de Problemas</w:t>
+      </w:r>
+      <w:r>
+        <w:rPr>
+          <w:lang w:val="pt-BR"/>
+        </w:rPr>
+        <w:t xml:space="preserve"> </w:t>
+      </w:r>
+    </w:p>
+    <w:p>
+      <w:pPr>
+        <w:rPr>
+          <w:lang w:val="pt-BR"/>
+        </w:rPr>
+      </w:pPr>
+    </w:p>
+    <w:tbl>
+      <w:tblPr>
+        <w:tblW w:w="0" w:type="auto"/>
+        <w:tblInd w:w="828" w:type="dxa"/>
+        <w:tblLayout w:type="fixed"/>
+        <w:tblLook w:val="0000" w:firstRow="0" w:lastRow="0" w:firstColumn="0" w:lastColumn="0" w:noHBand="0" w:noVBand="0"/>
+      </w:tblPr>
+      <w:tblGrid>
+        <w:gridCol w:w="2970"/>
+        <w:gridCol w:w="5220"/>
+      </w:tblGrid>
+      <w:tr>
+        <w:tc>
+          <w:tcPr>
+            <w:tcW w:w="2970" w:type="dxa"/>
+            <w:tcBorders>
+              <w:top w:val="single" w:sz="12" w:space="0" w:color="auto"/>
+              <w:left w:val="single" w:sz="12" w:space="0" w:color="auto"/>
+              <w:bottom w:val="single" w:sz="6" w:space="0" w:color="auto"/>
+              <w:right w:val="single" w:sz="12" w:space="0" w:color="auto"/>
+            </w:tcBorders>
+            <w:shd w:val="pct25" w:color="auto" w:fill="auto"/>
+          </w:tcPr>
+          <w:p>
+            <w:pPr>
+              <w:pStyle w:val="Corpodetexto"/>
+              <w:keepNext/>
+              <w:ind w:left="72"/>
+            </w:pPr>
+            <w:r>
+              <w:t xml:space="preserve">O </w:t>
+            </w:r>
+            <w:proofErr w:type="spellStart"/>
+            <w:r>
+              <w:t>problema</w:t>
+            </w:r>
+            <w:proofErr w:type="spellEnd"/>
+            <w:r>
+              <w:t xml:space="preserve"> de</w:t>
+            </w:r>
+          </w:p>
+        </w:tc>
+        <w:tc>
+          <w:tcPr>
+            <w:tcW w:w="5220" w:type="dxa"/>
+            <w:tcBorders>
+              <w:top w:val="single" w:sz="12" w:space="0" w:color="auto"/>
+              <w:bottom w:val="single" w:sz="6" w:space="0" w:color="auto"/>
+              <w:right w:val="single" w:sz="12" w:space="0" w:color="auto"/>
+            </w:tcBorders>
+          </w:tcPr>
+          <w:p>
+            <w:pPr>
+              <w:pStyle w:val="InfoBlue"/>
+            </w:pPr>
+            <w:r>
+              <w:t>Baixa no acervo bibliotecário sem previsão de normalizaç</w:t>
+            </w:r>
+            <w:r>
+              <w:t>ão, por conta de atrasos na entrega.</w:t>
+            </w:r>
+          </w:p>
+        </w:tc>
+      </w:tr>
+      <w:tr>
+        <w:tc>
+          <w:tcPr>
+            <w:tcW w:w="2970" w:type="dxa"/>
+            <w:tcBorders>
+              <w:top w:val="single" w:sz="6" w:space="0" w:color="auto"/>
+              <w:left w:val="single" w:sz="12" w:space="0" w:color="auto"/>
+              <w:bottom w:val="single" w:sz="6" w:space="0" w:color="auto"/>
+              <w:right w:val="single" w:sz="12" w:space="0" w:color="auto"/>
+            </w:tcBorders>
+            <w:shd w:val="pct25" w:color="auto" w:fill="auto"/>
+          </w:tcPr>
+          <w:p>
+            <w:pPr>
+              <w:pStyle w:val="Corpodetexto"/>
+              <w:keepNext/>
+              <w:ind w:left="72"/>
+            </w:pPr>
+            <w:proofErr w:type="spellStart"/>
+            <w:r>
+              <w:t>afeta</w:t>
+            </w:r>
+            <w:proofErr w:type="spellEnd"/>
+          </w:p>
+        </w:tc>
+        <w:tc>
+          <w:tcPr>
+            <w:tcW w:w="5220" w:type="dxa"/>
+            <w:tcBorders>
+              <w:top w:val="single" w:sz="6" w:space="0" w:color="auto"/>
+              <w:bottom w:val="single" w:sz="6" w:space="0" w:color="auto"/>
+              <w:right w:val="single" w:sz="12" w:space="0" w:color="auto"/>
+            </w:tcBorders>
+          </w:tcPr>
+          <w:p>
+            <w:pPr>
+              <w:pStyle w:val="InfoBlue"/>
+            </w:pPr>
+            <w:r>
+              <w:t>Os alunos da instituição de ensino</w:t>
+            </w:r>
+          </w:p>
+        </w:tc>
+      </w:tr>
+      <w:tr>
+        <w:tc>
+          <w:tcPr>
+            <w:tcW w:w="2970" w:type="dxa"/>
+            <w:tcBorders>
+              <w:top w:val="single" w:sz="6" w:space="0" w:color="auto"/>
+              <w:left w:val="single" w:sz="12" w:space="0" w:color="auto"/>
+              <w:bottom w:val="single" w:sz="6" w:space="0" w:color="auto"/>
+              <w:right w:val="single" w:sz="12" w:space="0" w:color="auto"/>
+            </w:tcBorders>
+            <w:shd w:val="pct25" w:color="auto" w:fill="auto"/>
+          </w:tcPr>
+          <w:p>
+            <w:pPr>
+              <w:pStyle w:val="Corpodetexto"/>
+              <w:keepNext/>
+              <w:ind w:left="72"/>
+              <w:rPr>
+                <w:lang w:val="pt-BR"/>
+              </w:rPr>
+            </w:pPr>
+            <w:proofErr w:type="gramStart"/>
+            <w:r>
+              <w:rPr>
+                <w:lang w:val="pt-BR"/>
+              </w:rPr>
+              <w:t>cujo</w:t>
+            </w:r>
+            <w:proofErr w:type="gramEnd"/>
+            <w:r>
+              <w:rPr>
+                <w:lang w:val="pt-BR"/>
+              </w:rPr>
+              <w:t xml:space="preserve"> impacto é</w:t>
+            </w:r>
+          </w:p>
+        </w:tc>
+        <w:tc>
+          <w:tcPr>
+            <w:tcW w:w="5220" w:type="dxa"/>
+            <w:tcBorders>
+              <w:top w:val="single" w:sz="6" w:space="0" w:color="auto"/>
+              <w:bottom w:val="single" w:sz="6" w:space="0" w:color="auto"/>
+              <w:right w:val="single" w:sz="12" w:space="0" w:color="auto"/>
+            </w:tcBorders>
+          </w:tcPr>
+          <w:p>
+            <w:pPr>
+              <w:pStyle w:val="InfoBlue"/>
+            </w:pPr>
+            <w:r>
+              <w:t>Falta de recursos didáticos para o</w:t>
+            </w:r>
+            <w:bookmarkStart w:id="16" w:name="_GoBack"/>
+            <w:bookmarkEnd w:id="16"/>
+            <w:r>
+              <w:t xml:space="preserve"> desempenho acadêmico do aluno.</w:t>
+            </w:r>
+          </w:p>
+        </w:tc>
+      </w:tr>
+      <w:tr>
+        <w:trPr>
+          <w:trHeight w:val="456"/>
+        </w:trPr>
+        <w:tc>
+          <w:tcPr>
+            <w:tcW w:w="2970" w:type="dxa"/>
+            <w:tcBorders>
+              <w:top w:val="single" w:sz="6" w:space="0" w:color="auto"/>
+              <w:left w:val="single" w:sz="12" w:space="0" w:color="auto"/>
+              <w:bottom w:val="single" w:sz="6" w:space="0" w:color="auto"/>
+              <w:right w:val="single" w:sz="12" w:space="0" w:color="auto"/>
+            </w:tcBorders>
+            <w:shd w:val="pct25" w:color="auto" w:fill="auto"/>
+          </w:tcPr>
+          <w:p>
+            <w:pPr>
+              <w:pStyle w:val="Corpodetexto"/>
+              <w:ind w:left="72"/>
+              <w:rPr>
+                <w:lang w:val="pt-BR"/>
+              </w:rPr>
+            </w:pPr>
+            <w:proofErr w:type="gramStart"/>
+            <w:r>
+              <w:rPr>
+                <w:lang w:val="pt-BR"/>
+              </w:rPr>
+              <w:t>uma</w:t>
+            </w:r>
+            <w:proofErr w:type="gramEnd"/>
+            <w:r>
+              <w:rPr>
+                <w:lang w:val="pt-BR"/>
+              </w:rPr>
+              <w:t xml:space="preserve"> possível solução poderia ser</w:t>
+            </w:r>
+          </w:p>
+        </w:tc>
+        <w:tc>
+          <w:tcPr>
+            <w:tcW w:w="5220" w:type="dxa"/>
+            <w:tcBorders>
+              <w:top w:val="single" w:sz="6" w:space="0" w:color="auto"/>
+              <w:bottom w:val="single" w:sz="6" w:space="0" w:color="auto"/>
+              <w:right w:val="single" w:sz="12" w:space="0" w:color="auto"/>
+            </w:tcBorders>
+          </w:tcPr>
+          <w:p>
+            <w:pPr>
+              <w:pStyle w:val="InfoBlue"/>
+            </w:pPr>
+            <w:r>
+              <w:t xml:space="preserve">Sistema/Ferramenta que possibilite a </w:t>
+            </w:r>
+            <w:r>
+              <w:t>reserva de livros remotamente e que notifique o usuário quando o livro desejado/reservado for devolvido à biblioteca.</w:t>
+            </w:r>
+          </w:p>
+        </w:tc>
+      </w:tr>
+    </w:tbl>
+    <w:p>
+      <w:pPr>
+        <w:rPr>
+          <w:lang w:val="pt-BR"/>
+        </w:rPr>
+      </w:pPr>
+    </w:p>
+    <w:p>
+      <w:pPr>
+        <w:rPr>
+          <w:lang w:val="pt-BR"/>
+        </w:rPr>
+      </w:pPr>
+    </w:p>
+    <w:p>
+      <w:pPr>
+        <w:pStyle w:val="Ttulo2"/>
+        <w:rPr>
+          <w:lang w:val="pt-BR"/>
+        </w:rPr>
+      </w:pPr>
+      <w:r>
+        <w:rPr>
+          <w:lang w:val="pt-BR"/>
+        </w:rPr>
+        <w:t xml:space="preserve">Levantamento de Problemas </w:t>
+      </w:r>
+    </w:p>
+    <w:p>
+      <w:pPr>
+        <w:rPr>
+          <w:lang w:val="pt-BR"/>
+        </w:rPr>
+      </w:pPr>
+    </w:p>
+    <w:tbl>
+      <w:tblPr>
+        <w:tblW w:w="0" w:type="auto"/>
+        <w:tblInd w:w="828" w:type="dxa"/>
+        <w:tblLayout w:type="fixed"/>
+        <w:tblLook w:val="0000" w:firstRow="0" w:lastRow="0" w:firstColumn="0" w:lastColumn="0" w:noHBand="0" w:noVBand="0"/>
+      </w:tblPr>
+      <w:tblGrid>
+        <w:gridCol w:w="2970"/>
+        <w:gridCol w:w="5220"/>
+      </w:tblGrid>
+      <w:tr>
+        <w:tc>
+          <w:tcPr>
+            <w:tcW w:w="2970" w:type="dxa"/>
+            <w:tcBorders>
+              <w:top w:val="single" w:sz="12" w:space="0" w:color="auto"/>
+              <w:left w:val="single" w:sz="12" w:space="0" w:color="auto"/>
+              <w:bottom w:val="single" w:sz="6" w:space="0" w:color="auto"/>
+              <w:right w:val="single" w:sz="12" w:space="0" w:color="auto"/>
+            </w:tcBorders>
+            <w:shd w:val="pct25" w:color="auto" w:fill="auto"/>
+          </w:tcPr>
+          <w:p>
+            <w:pPr>
+              <w:pStyle w:val="Corpodetexto"/>
+              <w:keepNext/>
+              <w:ind w:left="72"/>
+            </w:pPr>
+            <w:r>
+              <w:lastRenderedPageBreak/>
+              <w:t xml:space="preserve">O </w:t>
+            </w:r>
+            <w:proofErr w:type="spellStart"/>
+            <w:r>
+              <w:t>problema</w:t>
+            </w:r>
+            <w:proofErr w:type="spellEnd"/>
+            <w:r>
+              <w:t xml:space="preserve"> de</w:t>
+            </w:r>
+          </w:p>
+        </w:tc>
+        <w:tc>
+          <w:tcPr>
+            <w:tcW w:w="5220" w:type="dxa"/>
+            <w:tcBorders>
+              <w:top w:val="single" w:sz="12" w:space="0" w:color="auto"/>
+              <w:bottom w:val="single" w:sz="6" w:space="0" w:color="auto"/>
+              <w:right w:val="single" w:sz="12" w:space="0" w:color="auto"/>
+            </w:tcBorders>
+          </w:tcPr>
+          <w:p>
+            <w:pPr>
+              <w:pStyle w:val="InfoBlue"/>
+            </w:pPr>
+            <w:r>
+              <w:t>Renovação de empréstimo presencial, apenas com a apresentação dos livros.</w:t>
+            </w:r>
+          </w:p>
+        </w:tc>
+      </w:tr>
+      <w:tr>
+        <w:tc>
+          <w:tcPr>
+            <w:tcW w:w="2970" w:type="dxa"/>
+            <w:tcBorders>
+              <w:top w:val="single" w:sz="6" w:space="0" w:color="auto"/>
+              <w:left w:val="single" w:sz="12" w:space="0" w:color="auto"/>
+              <w:bottom w:val="single" w:sz="6" w:space="0" w:color="auto"/>
+              <w:right w:val="single" w:sz="12" w:space="0" w:color="auto"/>
+            </w:tcBorders>
+            <w:shd w:val="pct25" w:color="auto" w:fill="auto"/>
+          </w:tcPr>
+          <w:p>
+            <w:pPr>
+              <w:pStyle w:val="Corpodetexto"/>
+              <w:keepNext/>
+              <w:ind w:left="72"/>
+            </w:pPr>
+            <w:proofErr w:type="spellStart"/>
+            <w:r>
+              <w:t>afeta</w:t>
+            </w:r>
+            <w:proofErr w:type="spellEnd"/>
+          </w:p>
+        </w:tc>
+        <w:tc>
+          <w:tcPr>
+            <w:tcW w:w="5220" w:type="dxa"/>
+            <w:tcBorders>
+              <w:top w:val="single" w:sz="6" w:space="0" w:color="auto"/>
+              <w:bottom w:val="single" w:sz="6" w:space="0" w:color="auto"/>
+              <w:right w:val="single" w:sz="12" w:space="0" w:color="auto"/>
+            </w:tcBorders>
+          </w:tcPr>
+          <w:p>
+            <w:pPr>
+              <w:pStyle w:val="InfoBlue"/>
+            </w:pPr>
+            <w:r>
+              <w:t>Os alunos da instituição de ensino</w:t>
+            </w:r>
+          </w:p>
+        </w:tc>
+      </w:tr>
+      <w:tr>
+        <w:tc>
+          <w:tcPr>
+            <w:tcW w:w="2970" w:type="dxa"/>
+            <w:tcBorders>
+              <w:top w:val="single" w:sz="6" w:space="0" w:color="auto"/>
+              <w:left w:val="single" w:sz="12" w:space="0" w:color="auto"/>
+              <w:bottom w:val="single" w:sz="6" w:space="0" w:color="auto"/>
+              <w:right w:val="single" w:sz="12" w:space="0" w:color="auto"/>
+            </w:tcBorders>
+            <w:shd w:val="pct25" w:color="auto" w:fill="auto"/>
+          </w:tcPr>
+          <w:p>
+            <w:pPr>
+              <w:pStyle w:val="Corpodetexto"/>
+              <w:keepNext/>
+              <w:ind w:left="72"/>
+              <w:rPr>
+                <w:lang w:val="pt-BR"/>
+              </w:rPr>
+            </w:pPr>
+            <w:proofErr w:type="gramStart"/>
+            <w:r>
+              <w:rPr>
+                <w:lang w:val="pt-BR"/>
+              </w:rPr>
+              <w:t>cujo</w:t>
+            </w:r>
+            <w:proofErr w:type="gramEnd"/>
+            <w:r>
+              <w:rPr>
+                <w:lang w:val="pt-BR"/>
+              </w:rPr>
+              <w:t xml:space="preserve"> impacto é</w:t>
+            </w:r>
+          </w:p>
+        </w:tc>
+        <w:tc>
+          <w:tcPr>
+            <w:tcW w:w="5220" w:type="dxa"/>
+            <w:tcBorders>
+              <w:top w:val="single" w:sz="6" w:space="0" w:color="auto"/>
+              <w:bottom w:val="single" w:sz="6" w:space="0" w:color="auto"/>
+              <w:right w:val="single" w:sz="12" w:space="0" w:color="auto"/>
+            </w:tcBorders>
+          </w:tcPr>
+          <w:p>
+            <w:pPr>
+              <w:pStyle w:val="InfoBlue"/>
+            </w:pPr>
+            <w:r>
+              <w:t>Incômodo e esforço/trabalho de transportar todos os livros emprestados semanalmente para renovação do empréstimo.</w:t>
+            </w:r>
+          </w:p>
+          <w:p>
+            <w:pPr>
+              <w:pStyle w:val="InfoBlue"/>
+            </w:pPr>
+            <w:r>
+              <w:t>Custo com deslocamento para, exclusivamente, renovar o empréstimo.</w:t>
+            </w:r>
+          </w:p>
+        </w:tc>
+      </w:tr>
+      <w:tr>
+        <w:trPr>
+          <w:trHeight w:val="456"/>
+        </w:trPr>
+        <w:tc>
+          <w:tcPr>
+            <w:tcW w:w="2970" w:type="dxa"/>
+            <w:tcBorders>
+              <w:top w:val="single" w:sz="6" w:space="0" w:color="auto"/>
+              <w:left w:val="single" w:sz="12" w:space="0" w:color="auto"/>
+              <w:bottom w:val="single" w:sz="6" w:space="0" w:color="auto"/>
+              <w:right w:val="single" w:sz="12" w:space="0" w:color="auto"/>
+            </w:tcBorders>
+            <w:shd w:val="pct25" w:color="auto" w:fill="auto"/>
+          </w:tcPr>
+          <w:p>
+            <w:pPr>
+              <w:pStyle w:val="Corpodetexto"/>
+              <w:ind w:left="72"/>
+              <w:rPr>
+                <w:lang w:val="pt-BR"/>
+              </w:rPr>
+            </w:pPr>
+            <w:proofErr w:type="gramStart"/>
+            <w:r>
+              <w:rPr>
+                <w:lang w:val="pt-BR"/>
+              </w:rPr>
+              <w:t>uma</w:t>
+            </w:r>
+            <w:proofErr w:type="gramEnd"/>
+            <w:r>
+              <w:rPr>
+                <w:lang w:val="pt-BR"/>
+              </w:rPr>
+              <w:t xml:space="preserve"> possível solução poderia ser</w:t>
+            </w:r>
+          </w:p>
+        </w:tc>
+        <w:tc>
+          <w:tcPr>
+            <w:tcW w:w="5220" w:type="dxa"/>
+            <w:tcBorders>
+              <w:top w:val="single" w:sz="6" w:space="0" w:color="auto"/>
+              <w:bottom w:val="single" w:sz="6" w:space="0" w:color="auto"/>
+              <w:right w:val="single" w:sz="12" w:space="0" w:color="auto"/>
+            </w:tcBorders>
+          </w:tcPr>
+          <w:p>
+            <w:pPr>
+              <w:pStyle w:val="InfoBlue"/>
+            </w:pPr>
+            <w:r>
+              <w:t>Sistema/Ferramenta que possibilite a renovação do empréstimo remotamente.</w:t>
+            </w:r>
+          </w:p>
+        </w:tc>
+      </w:tr>
+    </w:tbl>
+    <w:p>
+      <w:pPr>
+        <w:rPr>
+          <w:lang w:val="pt-BR"/>
+        </w:rPr>
+      </w:pPr>
+    </w:p>
+    <w:p>
+      <w:pPr>
+        <w:pStyle w:val="Ttulo2"/>
+        <w:rPr>
+          <w:lang w:val="pt-BR"/>
+        </w:rPr>
       </w:pPr>
       <w:r>
         <w:rPr>
@@ -620,10 +1231,10 @@
               <w:pStyle w:val="InfoBlue"/>
             </w:pPr>
             <w:r>
-              <w:t xml:space="preserve">Alunos e </w:t>
-            </w:r>
-            <w:r>
-              <w:t>Faculdade.</w:t>
+              <w:t xml:space="preserve">Alunos </w:t>
+            </w:r>
+            <w:r>
+              <w:t>e a Faculdade Nova Roma</w:t>
             </w:r>
           </w:p>
         </w:tc>
@@ -646,15 +1257,19 @@
               <w:keepNext/>
               <w:ind w:left="72"/>
             </w:pPr>
+            <w:proofErr w:type="spellStart"/>
             <w:r>
               <w:t>Os</w:t>
             </w:r>
+            <w:proofErr w:type="spellEnd"/>
             <w:r>
               <w:t xml:space="preserve"> </w:t>
             </w:r>
+            <w:proofErr w:type="spellStart"/>
             <w:r>
               <w:t>quais</w:t>
             </w:r>
+            <w:proofErr w:type="spellEnd"/>
           </w:p>
         </w:tc>
         <w:tc>
@@ -671,7 +1286,19 @@
               <w:pStyle w:val="InfoBlue"/>
             </w:pPr>
             <w:r>
-              <w:t>Pegam livros na Biblioteca.</w:t>
+              <w:t>Pegam livros</w:t>
+            </w:r>
+            <w:r>
+              <w:t xml:space="preserve"> emprestados </w:t>
+            </w:r>
+            <w:r>
+              <w:t>na Biblioteca</w:t>
+            </w:r>
+            <w:r>
+              <w:t xml:space="preserve"> da IES</w:t>
+            </w:r>
+            <w:r>
+              <w:t>.</w:t>
             </w:r>
           </w:p>
         </w:tc>
@@ -703,12 +1330,16 @@
               </w:rPr>
               <w:t xml:space="preserve">O </w:t>
             </w:r>
+            <w:proofErr w:type="spellStart"/>
+            <w:proofErr w:type="gramStart"/>
             <w:r>
               <w:rPr>
                 <w:lang w:val="pt-BR"/>
               </w:rPr>
               <w:t>BookMinder</w:t>
             </w:r>
+            <w:proofErr w:type="spellEnd"/>
+            <w:proofErr w:type="gramEnd"/>
           </w:p>
         </w:tc>
         <w:tc>
@@ -725,7 +1356,16 @@
               <w:pStyle w:val="InfoBlue"/>
             </w:pPr>
             <w:r>
-              <w:t>É um sistema que faz uso de envios de mensagens de celular ou e-mail, dependendo da preferência do usuário.</w:t>
+              <w:t xml:space="preserve">É um sistema que faz uso de </w:t>
+            </w:r>
+            <w:r>
+              <w:t xml:space="preserve">notificações através de </w:t>
+            </w:r>
+            <w:r>
+              <w:t xml:space="preserve">envios de mensagens de </w:t>
+            </w:r>
+            <w:r>
+              <w:t>e-mail.</w:t>
             </w:r>
           </w:p>
         </w:tc>
@@ -748,9 +1388,11 @@
               <w:keepNext/>
               <w:ind w:left="72"/>
             </w:pPr>
+            <w:proofErr w:type="spellStart"/>
             <w:r>
               <w:t>Que</w:t>
             </w:r>
+            <w:proofErr w:type="spellEnd"/>
           </w:p>
         </w:tc>
         <w:tc>
@@ -767,7 +1409,19 @@
               <w:pStyle w:val="InfoBlue"/>
             </w:pPr>
             <w:r>
-              <w:t>Diminui o atraso por parte dos alunos dos livros emprestados, reduzindo a necessidade de pagamento de multas.</w:t>
+              <w:t>Diminui o atraso</w:t>
+            </w:r>
+            <w:r>
+              <w:t xml:space="preserve"> da entrega dos livros </w:t>
+            </w:r>
+            <w:r>
+              <w:t>emprestados</w:t>
+            </w:r>
+            <w:r>
+              <w:t xml:space="preserve"> por parte dos usuários</w:t>
+            </w:r>
+            <w:r>
+              <w:t>, reduzindo a necessidade de pagamento de multas.</w:t>
             </w:r>
           </w:p>
         </w:tc>
@@ -814,8 +1468,13 @@
             <w:pPr>
               <w:pStyle w:val="InfoBlue"/>
             </w:pPr>
-            <w:r>
-              <w:t>Notsys.</w:t>
+            <w:proofErr w:type="gramStart"/>
+            <w:r>
+              <w:t>Portal Nova</w:t>
+            </w:r>
+            <w:proofErr w:type="gramEnd"/>
+            <w:r>
+              <w:t xml:space="preserve"> Roma</w:t>
             </w:r>
           </w:p>
         </w:tc>
@@ -837,15 +1496,19 @@
               <w:pStyle w:val="Corpodetexto"/>
               <w:ind w:left="72"/>
             </w:pPr>
+            <w:proofErr w:type="spellStart"/>
             <w:r>
               <w:t>Nosso</w:t>
             </w:r>
+            <w:proofErr w:type="spellEnd"/>
             <w:r>
               <w:t xml:space="preserve"> </w:t>
             </w:r>
+            <w:proofErr w:type="spellStart"/>
             <w:r>
               <w:t>produto</w:t>
             </w:r>
+            <w:proofErr w:type="spellEnd"/>
           </w:p>
         </w:tc>
         <w:tc>
@@ -862,7 +1525,7 @@
               <w:pStyle w:val="InfoBlue"/>
             </w:pPr>
             <w:r>
-              <w:t>É objetivo e de fácil utilização.</w:t>
+              <w:t>Oferece serviços de notificação/lembrete, renovação de empréstimo e solicitação de reserva de livros.</w:t>
             </w:r>
           </w:p>
         </w:tc>
@@ -880,7 +1543,7 @@
           <w:lang w:val="pt-BR"/>
         </w:rPr>
       </w:pPr>
-      <w:bookmarkStart w:id="16" w:name="_Toc436203381"/>
+      <w:bookmarkStart w:id="17" w:name="_Toc436203381"/>
     </w:p>
     <w:p>
       <w:pPr>
@@ -921,9 +1584,13 @@
       <w:pPr>
         <w:pStyle w:val="Ttulo1"/>
       </w:pPr>
+      <w:proofErr w:type="spellStart"/>
       <w:r>
-        <w:lastRenderedPageBreak/>
-        <w:t>Descrição dos Stakeholders</w:t>
+        <w:t>Descrição</w:t>
+      </w:r>
+      <w:proofErr w:type="spellEnd"/>
+      <w:r>
+        <w:t xml:space="preserve"> dos Stakeholders</w:t>
       </w:r>
     </w:p>
     <w:p>
@@ -1024,6 +1691,7 @@
                 <w:bCs/>
               </w:rPr>
             </w:pPr>
+            <w:proofErr w:type="spellStart"/>
             <w:r>
               <w:rPr>
                 <w:b/>
@@ -1031,6 +1699,7 @@
               </w:rPr>
               <w:t>Responsabilidades</w:t>
             </w:r>
+            <w:proofErr w:type="spellEnd"/>
           </w:p>
         </w:tc>
       </w:tr>
@@ -1114,8 +1783,6 @@
             <w:r>
               <w:t>Equipe do Projeto</w:t>
             </w:r>
-            <w:bookmarkStart w:id="17" w:name="_GoBack"/>
-            <w:bookmarkEnd w:id="17"/>
           </w:p>
         </w:tc>
         <w:tc>
@@ -1191,6 +1858,7 @@
               <w:rPr>
                 <w:lang w:val="pt-BR"/>
               </w:rPr>
+              <w:lastRenderedPageBreak/>
               <w:t>Apresentar a solução</w:t>
             </w:r>
             <w:r>
@@ -1223,8 +1891,17 @@
       <w:bookmarkStart w:id="23" w:name="_Toc452813585"/>
       <w:bookmarkStart w:id="24" w:name="_Toc512930912"/>
       <w:bookmarkStart w:id="25" w:name="_Toc20715759"/>
+      <w:proofErr w:type="spellStart"/>
       <w:r>
-        <w:t>Ambiente do Usuário</w:t>
+        <w:t>Ambiente</w:t>
+      </w:r>
+      <w:proofErr w:type="spellEnd"/>
+      <w:r>
+        <w:t xml:space="preserve"> do </w:t>
+      </w:r>
+      <w:proofErr w:type="spellStart"/>
+      <w:r>
+        <w:t>Usuário</w:t>
       </w:r>
       <w:bookmarkEnd w:id="18"/>
       <w:bookmarkEnd w:id="19"/>
@@ -1234,6 +1911,7 @@
       <w:bookmarkEnd w:id="23"/>
       <w:bookmarkEnd w:id="24"/>
       <w:bookmarkEnd w:id="25"/>
+      <w:proofErr w:type="spellEnd"/>
     </w:p>
     <w:p>
       <w:pPr>
@@ -1251,7 +1929,23 @@
         <w:rPr>
           <w:lang w:val="pt-BR"/>
         </w:rPr>
-        <w:t>O usuário do BookMinder receberá atr</w:t>
+        <w:t xml:space="preserve">O usuário do </w:t>
+      </w:r>
+      <w:proofErr w:type="spellStart"/>
+      <w:proofErr w:type="gramStart"/>
+      <w:r>
+        <w:rPr>
+          <w:lang w:val="pt-BR"/>
+        </w:rPr>
+        <w:t>BookMinder</w:t>
+      </w:r>
+      <w:proofErr w:type="spellEnd"/>
+      <w:proofErr w:type="gramEnd"/>
+      <w:r>
+        <w:rPr>
+          <w:lang w:val="pt-BR"/>
+        </w:rPr>
+        <w:t xml:space="preserve"> receberá atr</w:t>
       </w:r>
       <w:r>
         <w:rPr>
@@ -1279,7 +1973,7 @@
       <w:bookmarkStart w:id="27" w:name="_Toc452813590"/>
       <w:bookmarkStart w:id="28" w:name="_Toc512930915"/>
       <w:bookmarkStart w:id="29" w:name="_Toc20715760"/>
-      <w:bookmarkEnd w:id="16"/>
+      <w:bookmarkEnd w:id="17"/>
       <w:r>
         <w:rPr>
           <w:lang w:val="pt-BR"/>
@@ -1357,6 +2051,7 @@
                 <w:bCs/>
               </w:rPr>
             </w:pPr>
+            <w:proofErr w:type="spellStart"/>
             <w:r>
               <w:rPr>
                 <w:b/>
@@ -1364,6 +2059,7 @@
               </w:rPr>
               <w:t>Necessidade</w:t>
             </w:r>
+            <w:proofErr w:type="spellEnd"/>
           </w:p>
         </w:tc>
         <w:tc>
@@ -2002,19 +2698,7 @@
               <w:rPr>
                 <w:lang w:val="pt-BR"/>
               </w:rPr>
-              <w:t>Configur</w:t>
-            </w:r>
-            <w:r>
-              <w:rPr>
-                <w:lang w:val="pt-BR"/>
-              </w:rPr>
-              <w:t xml:space="preserve">ar o </w:t>
-            </w:r>
-            <w:r>
-              <w:rPr>
-                <w:lang w:val="pt-BR"/>
-              </w:rPr>
-              <w:t>envio de notificações por SMS.</w:t>
+              <w:t>Consultar livros emprestados.</w:t>
             </w:r>
           </w:p>
         </w:tc>
@@ -2034,7 +2718,7 @@
               <w:rPr>
                 <w:lang w:val="pt-BR"/>
               </w:rPr>
-              <w:t>Alta</w:t>
+              <w:t>Média</w:t>
             </w:r>
           </w:p>
         </w:tc>
@@ -2054,7 +2738,7 @@
               <w:rPr>
                 <w:lang w:val="pt-BR"/>
               </w:rPr>
-              <w:t>Enviar notificações para os usuários através do celular cadastrado do aluno.</w:t>
+              <w:t>Verificar a lista de livros e as datas que deverão ser entregues.</w:t>
             </w:r>
           </w:p>
         </w:tc>
@@ -2074,7 +2758,7 @@
               <w:rPr>
                 <w:lang w:val="pt-BR"/>
               </w:rPr>
-              <w:t>C1</w:t>
+              <w:t>C2</w:t>
             </w:r>
           </w:p>
         </w:tc>
@@ -2096,89 +2780,6 @@
               <w:rPr>
                 <w:lang w:val="pt-BR"/>
               </w:rPr>
-              <w:t>Consultar livros emprestados.</w:t>
-            </w:r>
-          </w:p>
-        </w:tc>
-        <w:tc>
-          <w:tcPr>
-            <w:tcW w:w="1275" w:type="dxa"/>
-          </w:tcPr>
-          <w:p>
-            <w:pPr>
-              <w:pStyle w:val="Corpodetexto"/>
-              <w:ind w:left="0"/>
-              <w:rPr>
-                <w:lang w:val="pt-BR"/>
-              </w:rPr>
-            </w:pPr>
-            <w:r>
-              <w:rPr>
-                <w:lang w:val="pt-BR"/>
-              </w:rPr>
-              <w:t>Média</w:t>
-            </w:r>
-          </w:p>
-        </w:tc>
-        <w:tc>
-          <w:tcPr>
-            <w:tcW w:w="3686" w:type="dxa"/>
-          </w:tcPr>
-          <w:p>
-            <w:pPr>
-              <w:pStyle w:val="Corpodetexto"/>
-              <w:ind w:left="0"/>
-              <w:rPr>
-                <w:lang w:val="pt-BR"/>
-              </w:rPr>
-            </w:pPr>
-            <w:r>
-              <w:rPr>
-                <w:lang w:val="pt-BR"/>
-              </w:rPr>
-              <w:t>Verificar a lista de livros e as datas que deverão ser entregues.</w:t>
-            </w:r>
-          </w:p>
-        </w:tc>
-        <w:tc>
-          <w:tcPr>
-            <w:tcW w:w="1559" w:type="dxa"/>
-          </w:tcPr>
-          <w:p>
-            <w:pPr>
-              <w:pStyle w:val="Corpodetexto"/>
-              <w:ind w:left="0"/>
-              <w:rPr>
-                <w:lang w:val="pt-BR"/>
-              </w:rPr>
-            </w:pPr>
-            <w:r>
-              <w:rPr>
-                <w:lang w:val="pt-BR"/>
-              </w:rPr>
-              <w:t>C2</w:t>
-            </w:r>
-          </w:p>
-        </w:tc>
-      </w:tr>
-      <w:tr>
-        <w:tc>
-          <w:tcPr>
-            <w:tcW w:w="2802" w:type="dxa"/>
-          </w:tcPr>
-          <w:p>
-            <w:pPr>
-              <w:pStyle w:val="Corpodetexto"/>
-              <w:ind w:left="0"/>
-              <w:rPr>
-                <w:lang w:val="pt-BR"/>
-              </w:rPr>
-            </w:pPr>
-            <w:r>
-              <w:rPr>
-                <w:lang w:val="pt-BR"/>
-              </w:rPr>
-              <w:lastRenderedPageBreak/>
               <w:t>Consultar acervo de livros e quantidades disponíveis.</w:t>
             </w:r>
           </w:p>
@@ -2497,6 +3098,7 @@
                 <w:bCs/>
               </w:rPr>
             </w:pPr>
+            <w:proofErr w:type="spellStart"/>
             <w:r>
               <w:rPr>
                 <w:b/>
@@ -2504,6 +3106,7 @@
               </w:rPr>
               <w:t>Requisito</w:t>
             </w:r>
+            <w:proofErr w:type="spellEnd"/>
           </w:p>
         </w:tc>
         <w:tc>
@@ -2584,7 +3187,14 @@
               <w:rPr>
                 <w:lang w:val="pt-BR"/>
               </w:rPr>
-              <w:t xml:space="preserve"> deve ser no máximo de 30 segundos, gerando um timeout caso o tempo seja ultrapassado.</w:t>
+              <w:t xml:space="preserve"> deve ser no máximo de 30 segundos, gerando </w:t>
+            </w:r>
+            <w:r>
+              <w:rPr>
+                <w:lang w:val="pt-BR"/>
+              </w:rPr>
+              <w:lastRenderedPageBreak/>
+              <w:t>um timeout caso o tempo seja ultrapassado.</w:t>
             </w:r>
           </w:p>
         </w:tc>
@@ -2604,6 +3214,7 @@
               <w:rPr>
                 <w:lang w:val="pt-BR"/>
               </w:rPr>
+              <w:lastRenderedPageBreak/>
               <w:t>Alta</w:t>
             </w:r>
           </w:p>
@@ -2646,6 +3257,7 @@
               <w:rPr>
                 <w:lang w:val="pt-BR"/>
               </w:rPr>
+              <w:lastRenderedPageBreak/>
               <w:t>Criptografia de senhas</w:t>
             </w:r>
             <w:r>
@@ -2714,8 +3326,16 @@
               <w:rPr>
                 <w:lang w:val="pt-BR"/>
               </w:rPr>
-              <w:t>Padrão de interface baseado em HTML 5</w:t>
-            </w:r>
+              <w:t xml:space="preserve">Padrão de interface baseado em HTML </w:t>
+            </w:r>
+            <w:proofErr w:type="gramStart"/>
+            <w:r>
+              <w:rPr>
+                <w:lang w:val="pt-BR"/>
+              </w:rPr>
+              <w:t>5</w:t>
+            </w:r>
+            <w:proofErr w:type="gramEnd"/>
             <w:r>
               <w:rPr>
                 <w:lang w:val="pt-BR"/>
@@ -2788,8 +3408,37 @@
               <w:pStyle w:val="Corpodetexto"/>
               <w:ind w:left="0"/>
             </w:pPr>
-            <w:r>
-              <w:t>Padrão de geração de relatórios em PDF</w:t>
+            <w:proofErr w:type="spellStart"/>
+            <w:r>
+              <w:t>Padrão</w:t>
+            </w:r>
+            <w:proofErr w:type="spellEnd"/>
+            <w:r>
+              <w:t xml:space="preserve"> de </w:t>
+            </w:r>
+            <w:proofErr w:type="spellStart"/>
+            <w:r>
+              <w:t>geração</w:t>
+            </w:r>
+            <w:proofErr w:type="spellEnd"/>
+            <w:r>
+              <w:t xml:space="preserve"> de </w:t>
+            </w:r>
+            <w:proofErr w:type="spellStart"/>
+            <w:r>
+              <w:t>relatórios</w:t>
+            </w:r>
+            <w:proofErr w:type="spellEnd"/>
+            <w:r>
+              <w:t xml:space="preserve"> </w:t>
+            </w:r>
+            <w:proofErr w:type="spellStart"/>
+            <w:r>
+              <w:t>em</w:t>
+            </w:r>
+            <w:proofErr w:type="spellEnd"/>
+            <w:r>
+              <w:t xml:space="preserve"> PDF</w:t>
             </w:r>
           </w:p>
         </w:tc>
@@ -2802,9 +3451,11 @@
               <w:pStyle w:val="Corpodetexto"/>
               <w:ind w:left="0"/>
             </w:pPr>
+            <w:proofErr w:type="spellStart"/>
             <w:r>
               <w:t>Baixa</w:t>
             </w:r>
+            <w:proofErr w:type="spellEnd"/>
           </w:p>
         </w:tc>
         <w:tc>
@@ -2833,8 +3484,8 @@
       </w:pPr>
     </w:p>
     <w:sectPr>
-      <w:headerReference w:type="default" r:id="rId8"/>
-      <w:footerReference w:type="default" r:id="rId9"/>
+      <w:headerReference w:type="default" r:id="rId9"/>
+      <w:footerReference w:type="default" r:id="rId10"/>
       <w:pgSz w:w="12240" w:h="15840" w:code="1"/>
       <w:pgMar w:top="1440" w:right="1440" w:bottom="1440" w:left="1440" w:header="720" w:footer="720" w:gutter="0"/>
       <w:cols w:space="720"/>
@@ -2844,7 +3495,7 @@
 </file>
 
 <file path=word/endnotes.xml><?xml version="1.0" encoding="utf-8"?>
-<w:endnotes xmlns:wpc="http://schemas.microsoft.com/office/word/2010/wordprocessingCanvas" xmlns:mc="http://schemas.openxmlformats.org/markup-compatibility/2006" xmlns:o="urn:schemas-microsoft-com:office:office" xmlns:r="http://schemas.openxmlformats.org/officeDocument/2006/relationships" xmlns:m="http://schemas.openxmlformats.org/officeDocument/2006/math" xmlns:v="urn:schemas-microsoft-com:vml" xmlns:wp14="http://schemas.microsoft.com/office/word/2010/wordprocessingDrawing" xmlns:wp="http://schemas.openxmlformats.org/drawingml/2006/wordprocessingDrawing" xmlns:w10="urn:schemas-microsoft-com:office:word" xmlns:w="http://schemas.openxmlformats.org/wordprocessingml/2006/main" xmlns:w14="http://schemas.microsoft.com/office/word/2010/wordml" xmlns:w15="http://schemas.microsoft.com/office/word/2012/wordml" xmlns:wpg="http://schemas.microsoft.com/office/word/2010/wordprocessingGroup" xmlns:wpi="http://schemas.microsoft.com/office/word/2010/wordprocessingInk" xmlns:wne="http://schemas.microsoft.com/office/word/2006/wordml" xmlns:wps="http://schemas.microsoft.com/office/word/2010/wordprocessingShape" mc:Ignorable="w14 w15 wp14">
+<w:endnotes xmlns:wpc="http://schemas.microsoft.com/office/word/2010/wordprocessingCanvas" xmlns:mc="http://schemas.openxmlformats.org/markup-compatibility/2006" xmlns:o="urn:schemas-microsoft-com:office:office" xmlns:r="http://schemas.openxmlformats.org/officeDocument/2006/relationships" xmlns:m="http://schemas.openxmlformats.org/officeDocument/2006/math" xmlns:v="urn:schemas-microsoft-com:vml" xmlns:wp14="http://schemas.microsoft.com/office/word/2010/wordprocessingDrawing" xmlns:wp="http://schemas.openxmlformats.org/drawingml/2006/wordprocessingDrawing" xmlns:w10="urn:schemas-microsoft-com:office:word" xmlns:w="http://schemas.openxmlformats.org/wordprocessingml/2006/main" xmlns:w14="http://schemas.microsoft.com/office/word/2010/wordml" xmlns:wpg="http://schemas.microsoft.com/office/word/2010/wordprocessingGroup" xmlns:wpi="http://schemas.microsoft.com/office/word/2010/wordprocessingInk" xmlns:wne="http://schemas.microsoft.com/office/word/2006/wordml" xmlns:wps="http://schemas.microsoft.com/office/word/2010/wordprocessingShape" mc:Ignorable="w14 wp14">
   <w:endnote w:type="separator" w:id="-1">
     <w:p>
       <w:pPr>
@@ -2869,7 +3520,7 @@
 </file>
 
 <file path=word/footer1.xml><?xml version="1.0" encoding="utf-8"?>
-<w:ftr xmlns:wpc="http://schemas.microsoft.com/office/word/2010/wordprocessingCanvas" xmlns:mc="http://schemas.openxmlformats.org/markup-compatibility/2006" xmlns:o="urn:schemas-microsoft-com:office:office" xmlns:r="http://schemas.openxmlformats.org/officeDocument/2006/relationships" xmlns:m="http://schemas.openxmlformats.org/officeDocument/2006/math" xmlns:v="urn:schemas-microsoft-com:vml" xmlns:wp14="http://schemas.microsoft.com/office/word/2010/wordprocessingDrawing" xmlns:wp="http://schemas.openxmlformats.org/drawingml/2006/wordprocessingDrawing" xmlns:w10="urn:schemas-microsoft-com:office:word" xmlns:w="http://schemas.openxmlformats.org/wordprocessingml/2006/main" xmlns:w14="http://schemas.microsoft.com/office/word/2010/wordml" xmlns:w15="http://schemas.microsoft.com/office/word/2012/wordml" xmlns:wpg="http://schemas.microsoft.com/office/word/2010/wordprocessingGroup" xmlns:wpi="http://schemas.microsoft.com/office/word/2010/wordprocessingInk" xmlns:wne="http://schemas.microsoft.com/office/word/2006/wordml" xmlns:wps="http://schemas.microsoft.com/office/word/2010/wordprocessingShape" mc:Ignorable="w14 w15 wp14">
+<w:ftr xmlns:wpc="http://schemas.microsoft.com/office/word/2010/wordprocessingCanvas" xmlns:mc="http://schemas.openxmlformats.org/markup-compatibility/2006" xmlns:o="urn:schemas-microsoft-com:office:office" xmlns:r="http://schemas.openxmlformats.org/officeDocument/2006/relationships" xmlns:m="http://schemas.openxmlformats.org/officeDocument/2006/math" xmlns:v="urn:schemas-microsoft-com:vml" xmlns:wp14="http://schemas.microsoft.com/office/word/2010/wordprocessingDrawing" xmlns:wp="http://schemas.openxmlformats.org/drawingml/2006/wordprocessingDrawing" xmlns:w10="urn:schemas-microsoft-com:office:word" xmlns:w="http://schemas.openxmlformats.org/wordprocessingml/2006/main" xmlns:w14="http://schemas.microsoft.com/office/word/2010/wordml" xmlns:wpg="http://schemas.microsoft.com/office/word/2010/wordprocessingGroup" xmlns:wpi="http://schemas.microsoft.com/office/word/2010/wordprocessingInk" xmlns:wne="http://schemas.microsoft.com/office/word/2006/wordml" xmlns:wps="http://schemas.microsoft.com/office/word/2010/wordprocessingShape" mc:Ignorable="w14 wp14">
   <w:tbl>
     <w:tblPr>
       <w:tblW w:w="0" w:type="auto"/>
@@ -2935,11 +3586,19 @@
           <w:r>
             <w:sym w:font="Symbol" w:char="F0D3"/>
           </w:r>
+          <w:proofErr w:type="gramStart"/>
           <w:r>
             <w:rPr>
               <w:lang w:val="pt-BR"/>
             </w:rPr>
-            <w:t xml:space="preserve">MeuProjeto.net,  </w:t>
+            <w:t>MeuProjeto</w:t>
+          </w:r>
+          <w:proofErr w:type="gramEnd"/>
+          <w:r>
+            <w:rPr>
+              <w:lang w:val="pt-BR"/>
+            </w:rPr>
+            <w:t xml:space="preserve">.net,  </w:t>
           </w:r>
           <w:r>
             <w:fldChar w:fldCharType="begin"/>
@@ -3009,7 +3668,7 @@
               <w:noProof/>
               <w:lang w:val="pt-BR"/>
             </w:rPr>
-            <w:t>1</w:t>
+            <w:t>2</w:t>
           </w:r>
           <w:r>
             <w:rPr>
@@ -3033,7 +3692,7 @@
 </file>
 
 <file path=word/footnotes.xml><?xml version="1.0" encoding="utf-8"?>
-<w:footnotes xmlns:wpc="http://schemas.microsoft.com/office/word/2010/wordprocessingCanvas" xmlns:mc="http://schemas.openxmlformats.org/markup-compatibility/2006" xmlns:o="urn:schemas-microsoft-com:office:office" xmlns:r="http://schemas.openxmlformats.org/officeDocument/2006/relationships" xmlns:m="http://schemas.openxmlformats.org/officeDocument/2006/math" xmlns:v="urn:schemas-microsoft-com:vml" xmlns:wp14="http://schemas.microsoft.com/office/word/2010/wordprocessingDrawing" xmlns:wp="http://schemas.openxmlformats.org/drawingml/2006/wordprocessingDrawing" xmlns:w10="urn:schemas-microsoft-com:office:word" xmlns:w="http://schemas.openxmlformats.org/wordprocessingml/2006/main" xmlns:w14="http://schemas.microsoft.com/office/word/2010/wordml" xmlns:w15="http://schemas.microsoft.com/office/word/2012/wordml" xmlns:wpg="http://schemas.microsoft.com/office/word/2010/wordprocessingGroup" xmlns:wpi="http://schemas.microsoft.com/office/word/2010/wordprocessingInk" xmlns:wne="http://schemas.microsoft.com/office/word/2006/wordml" xmlns:wps="http://schemas.microsoft.com/office/word/2010/wordprocessingShape" mc:Ignorable="w14 w15 wp14">
+<w:footnotes xmlns:wpc="http://schemas.microsoft.com/office/word/2010/wordprocessingCanvas" xmlns:mc="http://schemas.openxmlformats.org/markup-compatibility/2006" xmlns:o="urn:schemas-microsoft-com:office:office" xmlns:r="http://schemas.openxmlformats.org/officeDocument/2006/relationships" xmlns:m="http://schemas.openxmlformats.org/officeDocument/2006/math" xmlns:v="urn:schemas-microsoft-com:vml" xmlns:wp14="http://schemas.microsoft.com/office/word/2010/wordprocessingDrawing" xmlns:wp="http://schemas.openxmlformats.org/drawingml/2006/wordprocessingDrawing" xmlns:w10="urn:schemas-microsoft-com:office:word" xmlns:w="http://schemas.openxmlformats.org/wordprocessingml/2006/main" xmlns:w14="http://schemas.microsoft.com/office/word/2010/wordml" xmlns:wpg="http://schemas.microsoft.com/office/word/2010/wordprocessingGroup" xmlns:wpi="http://schemas.microsoft.com/office/word/2010/wordprocessingInk" xmlns:wne="http://schemas.microsoft.com/office/word/2006/wordml" xmlns:wps="http://schemas.microsoft.com/office/word/2010/wordprocessingShape" mc:Ignorable="w14 wp14">
   <w:footnote w:type="separator" w:id="-1">
     <w:p>
       <w:pPr>
@@ -3058,7 +3717,7 @@
 </file>
 
 <file path=word/header1.xml><?xml version="1.0" encoding="utf-8"?>
-<w:hdr xmlns:wpc="http://schemas.microsoft.com/office/word/2010/wordprocessingCanvas" xmlns:mc="http://schemas.openxmlformats.org/markup-compatibility/2006" xmlns:o="urn:schemas-microsoft-com:office:office" xmlns:r="http://schemas.openxmlformats.org/officeDocument/2006/relationships" xmlns:m="http://schemas.openxmlformats.org/officeDocument/2006/math" xmlns:v="urn:schemas-microsoft-com:vml" xmlns:wp14="http://schemas.microsoft.com/office/word/2010/wordprocessingDrawing" xmlns:wp="http://schemas.openxmlformats.org/drawingml/2006/wordprocessingDrawing" xmlns:w10="urn:schemas-microsoft-com:office:word" xmlns:w="http://schemas.openxmlformats.org/wordprocessingml/2006/main" xmlns:w14="http://schemas.microsoft.com/office/word/2010/wordml" xmlns:w15="http://schemas.microsoft.com/office/word/2012/wordml" xmlns:wpg="http://schemas.microsoft.com/office/word/2010/wordprocessingGroup" xmlns:wpi="http://schemas.microsoft.com/office/word/2010/wordprocessingInk" xmlns:wne="http://schemas.microsoft.com/office/word/2006/wordml" xmlns:wps="http://schemas.microsoft.com/office/word/2010/wordprocessingShape" mc:Ignorable="w14 w15 wp14">
+<w:hdr xmlns:wpc="http://schemas.microsoft.com/office/word/2010/wordprocessingCanvas" xmlns:mc="http://schemas.openxmlformats.org/markup-compatibility/2006" xmlns:o="urn:schemas-microsoft-com:office:office" xmlns:r="http://schemas.openxmlformats.org/officeDocument/2006/relationships" xmlns:m="http://schemas.openxmlformats.org/officeDocument/2006/math" xmlns:v="urn:schemas-microsoft-com:vml" xmlns:wp14="http://schemas.microsoft.com/office/word/2010/wordprocessingDrawing" xmlns:wp="http://schemas.openxmlformats.org/drawingml/2006/wordprocessingDrawing" xmlns:w10="urn:schemas-microsoft-com:office:word" xmlns:w="http://schemas.openxmlformats.org/wordprocessingml/2006/main" xmlns:w14="http://schemas.microsoft.com/office/word/2010/wordml" xmlns:wpg="http://schemas.microsoft.com/office/word/2010/wordprocessingGroup" xmlns:wpi="http://schemas.microsoft.com/office/word/2010/wordprocessingInk" xmlns:wne="http://schemas.microsoft.com/office/word/2006/wordml" xmlns:wps="http://schemas.microsoft.com/office/word/2010/wordprocessingShape" mc:Ignorable="w14 wp14">
   <w:tbl>
     <w:tblPr>
       <w:tblW w:w="0" w:type="auto"/>
@@ -3088,12 +3747,14 @@
               <w:lang w:val="pt-BR"/>
             </w:rPr>
           </w:pPr>
+          <w:proofErr w:type="spellStart"/>
           <w:r>
             <w:rPr>
               <w:b/>
             </w:rPr>
             <w:t>BookMinder</w:t>
           </w:r>
+          <w:proofErr w:type="spellEnd"/>
         </w:p>
       </w:tc>
       <w:tc>
@@ -3153,8 +3814,16 @@
             <w:rPr>
               <w:lang w:val="pt-BR"/>
             </w:rPr>
-            <w:t xml:space="preserve">  Data:</w:t>
+            <w:t xml:space="preserve">  </w:t>
           </w:r>
+          <w:proofErr w:type="gramStart"/>
+          <w:r>
+            <w:rPr>
+              <w:lang w:val="pt-BR"/>
+            </w:rPr>
+            <w:t>Data:</w:t>
+          </w:r>
+          <w:proofErr w:type="gramEnd"/>
           <w:r>
             <w:rPr>
               <w:lang w:val="pt-BR"/>
@@ -3183,7 +3852,7 @@
 </file>
 
 <file path=word/numbering.xml><?xml version="1.0" encoding="utf-8"?>
-<w:numbering xmlns:wpc="http://schemas.microsoft.com/office/word/2010/wordprocessingCanvas" xmlns:mc="http://schemas.openxmlformats.org/markup-compatibility/2006" xmlns:o="urn:schemas-microsoft-com:office:office" xmlns:r="http://schemas.openxmlformats.org/officeDocument/2006/relationships" xmlns:m="http://schemas.openxmlformats.org/officeDocument/2006/math" xmlns:v="urn:schemas-microsoft-com:vml" xmlns:wp14="http://schemas.microsoft.com/office/word/2010/wordprocessingDrawing" xmlns:wp="http://schemas.openxmlformats.org/drawingml/2006/wordprocessingDrawing" xmlns:w10="urn:schemas-microsoft-com:office:word" xmlns:w="http://schemas.openxmlformats.org/wordprocessingml/2006/main" xmlns:w14="http://schemas.microsoft.com/office/word/2010/wordml" xmlns:w15="http://schemas.microsoft.com/office/word/2012/wordml" xmlns:wpg="http://schemas.microsoft.com/office/word/2010/wordprocessingGroup" xmlns:wpi="http://schemas.microsoft.com/office/word/2010/wordprocessingInk" xmlns:wne="http://schemas.microsoft.com/office/word/2006/wordml" xmlns:wps="http://schemas.microsoft.com/office/word/2010/wordprocessingShape" mc:Ignorable="w14 w15 wp14">
+<w:numbering xmlns:wpc="http://schemas.microsoft.com/office/word/2010/wordprocessingCanvas" xmlns:mc="http://schemas.openxmlformats.org/markup-compatibility/2006" xmlns:o="urn:schemas-microsoft-com:office:office" xmlns:r="http://schemas.openxmlformats.org/officeDocument/2006/relationships" xmlns:m="http://schemas.openxmlformats.org/officeDocument/2006/math" xmlns:v="urn:schemas-microsoft-com:vml" xmlns:wp14="http://schemas.microsoft.com/office/word/2010/wordprocessingDrawing" xmlns:wp="http://schemas.openxmlformats.org/drawingml/2006/wordprocessingDrawing" xmlns:w10="urn:schemas-microsoft-com:office:word" xmlns:w="http://schemas.openxmlformats.org/wordprocessingml/2006/main" xmlns:w14="http://schemas.microsoft.com/office/word/2010/wordml" xmlns:wpg="http://schemas.microsoft.com/office/word/2010/wordprocessingGroup" xmlns:wpi="http://schemas.microsoft.com/office/word/2010/wordprocessingInk" xmlns:wne="http://schemas.microsoft.com/office/word/2006/wordml" xmlns:wps="http://schemas.microsoft.com/office/word/2010/wordprocessingShape" mc:Ignorable="w14 wp14">
   <w:abstractNum w:abstractNumId="0">
     <w:nsid w:val="FFFFFFFB"/>
     <w:multiLevelType w:val="multilevel"/>
@@ -3753,8 +4422,8 @@
   <w:abstractNum w:abstractNumId="20">
     <w:nsid w:val="53C56171"/>
     <w:multiLevelType w:val="hybridMultilevel"/>
-    <w:tmpl w:val="0722E646"/>
-    <w:lvl w:ilvl="0" w:tplc="B06CD2C2">
+    <w:tmpl w:val="ED9E65FC"/>
+    <w:lvl w:ilvl="0" w:tplc="D77063F4">
       <w:start w:val="1"/>
       <w:numFmt w:val="bullet"/>
       <w:pStyle w:val="InfoBlue"/>
@@ -4267,7 +4936,7 @@
 </file>
 
 <file path=word/styles.xml><?xml version="1.0" encoding="utf-8"?>
-<w:styles xmlns:mc="http://schemas.openxmlformats.org/markup-compatibility/2006" xmlns:r="http://schemas.openxmlformats.org/officeDocument/2006/relationships" xmlns:w="http://schemas.openxmlformats.org/wordprocessingml/2006/main" xmlns:w14="http://schemas.microsoft.com/office/word/2010/wordml" xmlns:w15="http://schemas.microsoft.com/office/word/2012/wordml" mc:Ignorable="w14 w15">
+<w:styles xmlns:mc="http://schemas.openxmlformats.org/markup-compatibility/2006" xmlns:r="http://schemas.openxmlformats.org/officeDocument/2006/relationships" xmlns:w="http://schemas.openxmlformats.org/wordprocessingml/2006/main" xmlns:w14="http://schemas.microsoft.com/office/word/2010/wordml" mc:Ignorable="w14">
   <w:docDefaults>
     <w:rPrDefault>
       <w:rPr>
@@ -4277,378 +4946,144 @@
     </w:rPrDefault>
     <w:pPrDefault/>
   </w:docDefaults>
-  <w:latentStyles w:defLockedState="0" w:defUIPriority="99" w:defSemiHidden="0" w:defUnhideWhenUsed="0" w:defQFormat="0" w:count="371">
-    <w:lsdException w:name="Normal" w:uiPriority="0" w:qFormat="1"/>
-    <w:lsdException w:name="heading 1" w:uiPriority="9" w:qFormat="1"/>
-    <w:lsdException w:name="heading 2" w:uiPriority="9" w:qFormat="1"/>
-    <w:lsdException w:name="heading 3" w:uiPriority="9" w:qFormat="1"/>
-    <w:lsdException w:name="heading 4" w:uiPriority="9" w:qFormat="1"/>
-    <w:lsdException w:name="heading 5" w:uiPriority="9" w:qFormat="1"/>
-    <w:lsdException w:name="heading 6" w:uiPriority="9" w:qFormat="1"/>
-    <w:lsdException w:name="heading 7" w:uiPriority="9" w:qFormat="1"/>
-    <w:lsdException w:name="heading 8" w:uiPriority="9" w:qFormat="1"/>
-    <w:lsdException w:name="heading 9" w:uiPriority="9" w:qFormat="1"/>
-    <w:lsdException w:name="index 1" w:semiHidden="1" w:unhideWhenUsed="1"/>
-    <w:lsdException w:name="index 2" w:semiHidden="1" w:unhideWhenUsed="1"/>
-    <w:lsdException w:name="index 3" w:semiHidden="1" w:unhideWhenUsed="1"/>
-    <w:lsdException w:name="index 4" w:semiHidden="1" w:unhideWhenUsed="1"/>
-    <w:lsdException w:name="index 5" w:semiHidden="1" w:unhideWhenUsed="1"/>
-    <w:lsdException w:name="index 6" w:semiHidden="1" w:unhideWhenUsed="1"/>
-    <w:lsdException w:name="index 7" w:semiHidden="1" w:unhideWhenUsed="1"/>
-    <w:lsdException w:name="index 8" w:semiHidden="1" w:unhideWhenUsed="1"/>
-    <w:lsdException w:name="index 9" w:semiHidden="1" w:unhideWhenUsed="1"/>
-    <w:lsdException w:name="toc 1" w:semiHidden="1" w:uiPriority="39" w:unhideWhenUsed="1"/>
-    <w:lsdException w:name="toc 2" w:semiHidden="1" w:uiPriority="39" w:unhideWhenUsed="1"/>
-    <w:lsdException w:name="toc 3" w:semiHidden="1" w:uiPriority="39" w:unhideWhenUsed="1"/>
-    <w:lsdException w:name="toc 4" w:semiHidden="1" w:uiPriority="39" w:unhideWhenUsed="1"/>
-    <w:lsdException w:name="toc 5" w:semiHidden="1" w:uiPriority="39" w:unhideWhenUsed="1"/>
-    <w:lsdException w:name="toc 6" w:semiHidden="1" w:uiPriority="39" w:unhideWhenUsed="1"/>
-    <w:lsdException w:name="toc 7" w:semiHidden="1" w:uiPriority="39" w:unhideWhenUsed="1"/>
-    <w:lsdException w:name="toc 8" w:semiHidden="1" w:uiPriority="39" w:unhideWhenUsed="1"/>
-    <w:lsdException w:name="toc 9" w:semiHidden="1" w:uiPriority="39" w:unhideWhenUsed="1"/>
-    <w:lsdException w:name="Normal Indent" w:semiHidden="1" w:unhideWhenUsed="1"/>
-    <w:lsdException w:name="footnote text" w:semiHidden="1" w:unhideWhenUsed="1"/>
-    <w:lsdException w:name="annotation text" w:semiHidden="1" w:unhideWhenUsed="1"/>
-    <w:lsdException w:name="header" w:semiHidden="1" w:unhideWhenUsed="1"/>
-    <w:lsdException w:name="footer" w:semiHidden="1" w:unhideWhenUsed="1"/>
-    <w:lsdException w:name="index heading" w:semiHidden="1" w:unhideWhenUsed="1"/>
-    <w:lsdException w:name="caption" w:semiHidden="1" w:uiPriority="35" w:unhideWhenUsed="1" w:qFormat="1"/>
-    <w:lsdException w:name="table of figures" w:semiHidden="1" w:unhideWhenUsed="1"/>
-    <w:lsdException w:name="envelope address" w:semiHidden="1" w:unhideWhenUsed="1"/>
-    <w:lsdException w:name="envelope return" w:semiHidden="1" w:unhideWhenUsed="1"/>
-    <w:lsdException w:name="footnote reference" w:semiHidden="1" w:unhideWhenUsed="1"/>
-    <w:lsdException w:name="annotation reference" w:semiHidden="1" w:unhideWhenUsed="1"/>
-    <w:lsdException w:name="line number" w:semiHidden="1" w:unhideWhenUsed="1"/>
-    <w:lsdException w:name="page number" w:semiHidden="1" w:unhideWhenUsed="1"/>
-    <w:lsdException w:name="endnote reference" w:semiHidden="1" w:unhideWhenUsed="1"/>
-    <w:lsdException w:name="endnote text" w:semiHidden="1" w:unhideWhenUsed="1"/>
-    <w:lsdException w:name="table of authorities" w:semiHidden="1" w:unhideWhenUsed="1"/>
-    <w:lsdException w:name="macro" w:semiHidden="1" w:unhideWhenUsed="1"/>
-    <w:lsdException w:name="toa heading" w:semiHidden="1" w:unhideWhenUsed="1"/>
-    <w:lsdException w:name="List" w:semiHidden="1" w:unhideWhenUsed="1"/>
-    <w:lsdException w:name="List Bullet" w:semiHidden="1" w:unhideWhenUsed="1"/>
-    <w:lsdException w:name="List Number" w:semiHidden="1" w:unhideWhenUsed="1"/>
-    <w:lsdException w:name="List 2" w:semiHidden="1" w:unhideWhenUsed="1"/>
-    <w:lsdException w:name="List 3" w:semiHidden="1" w:unhideWhenUsed="1"/>
-    <w:lsdException w:name="List 4" w:semiHidden="1" w:unhideWhenUsed="1"/>
-    <w:lsdException w:name="List 5" w:semiHidden="1" w:unhideWhenUsed="1"/>
-    <w:lsdException w:name="List Bullet 2" w:semiHidden="1" w:unhideWhenUsed="1"/>
-    <w:lsdException w:name="List Bullet 3" w:semiHidden="1" w:unhideWhenUsed="1"/>
-    <w:lsdException w:name="List Bullet 4" w:semiHidden="1" w:unhideWhenUsed="1"/>
-    <w:lsdException w:name="List Bullet 5" w:semiHidden="1" w:unhideWhenUsed="1"/>
-    <w:lsdException w:name="List Number 2" w:semiHidden="1" w:unhideWhenUsed="1"/>
-    <w:lsdException w:name="List Number 3" w:semiHidden="1" w:unhideWhenUsed="1"/>
-    <w:lsdException w:name="List Number 4" w:semiHidden="1" w:unhideWhenUsed="1"/>
-    <w:lsdException w:name="List Number 5" w:semiHidden="1" w:unhideWhenUsed="1"/>
-    <w:lsdException w:name="Title" w:uiPriority="10" w:qFormat="1"/>
-    <w:lsdException w:name="Closing" w:semiHidden="1" w:unhideWhenUsed="1"/>
-    <w:lsdException w:name="Signature" w:semiHidden="1" w:unhideWhenUsed="1"/>
-    <w:lsdException w:name="Default Paragraph Font" w:semiHidden="1" w:uiPriority="1" w:unhideWhenUsed="1"/>
-    <w:lsdException w:name="Body Text" w:semiHidden="1" w:unhideWhenUsed="1"/>
-    <w:lsdException w:name="Body Text Indent" w:semiHidden="1" w:unhideWhenUsed="1"/>
-    <w:lsdException w:name="List Continue" w:semiHidden="1" w:unhideWhenUsed="1"/>
-    <w:lsdException w:name="List Continue 2" w:semiHidden="1" w:unhideWhenUsed="1"/>
-    <w:lsdException w:name="List Continue 3" w:semiHidden="1" w:unhideWhenUsed="1"/>
-    <w:lsdException w:name="List Continue 4" w:semiHidden="1" w:unhideWhenUsed="1"/>
-    <w:lsdException w:name="List Continue 5" w:semiHidden="1" w:unhideWhenUsed="1"/>
-    <w:lsdException w:name="Message Header" w:semiHidden="1" w:unhideWhenUsed="1"/>
-    <w:lsdException w:name="Subtitle" w:uiPriority="11" w:qFormat="1"/>
-    <w:lsdException w:name="Salutation" w:semiHidden="1" w:unhideWhenUsed="1"/>
-    <w:lsdException w:name="Date" w:semiHidden="1" w:unhideWhenUsed="1"/>
-    <w:lsdException w:name="Body Text First Indent" w:semiHidden="1" w:unhideWhenUsed="1"/>
-    <w:lsdException w:name="Body Text First Indent 2" w:semiHidden="1" w:unhideWhenUsed="1"/>
-    <w:lsdException w:name="Note Heading" w:semiHidden="1" w:unhideWhenUsed="1"/>
-    <w:lsdException w:name="Body Text 2" w:semiHidden="1" w:unhideWhenUsed="1"/>
-    <w:lsdException w:name="Body Text 3" w:semiHidden="1" w:unhideWhenUsed="1"/>
-    <w:lsdException w:name="Body Text Indent 2" w:semiHidden="1" w:unhideWhenUsed="1"/>
-    <w:lsdException w:name="Body Text Indent 3" w:semiHidden="1" w:unhideWhenUsed="1"/>
-    <w:lsdException w:name="Block Text" w:semiHidden="1" w:unhideWhenUsed="1"/>
-    <w:lsdException w:name="Hyperlink" w:semiHidden="1" w:unhideWhenUsed="1"/>
-    <w:lsdException w:name="FollowedHyperlink" w:semiHidden="1" w:unhideWhenUsed="1"/>
-    <w:lsdException w:name="Strong" w:uiPriority="22" w:qFormat="1"/>
-    <w:lsdException w:name="Emphasis" w:uiPriority="20" w:qFormat="1"/>
-    <w:lsdException w:name="Document Map" w:semiHidden="1" w:unhideWhenUsed="1"/>
-    <w:lsdException w:name="Plain Text" w:semiHidden="1" w:unhideWhenUsed="1"/>
-    <w:lsdException w:name="E-mail Signature" w:semiHidden="1" w:unhideWhenUsed="1"/>
-    <w:lsdException w:name="HTML Top of Form" w:semiHidden="1" w:unhideWhenUsed="1"/>
-    <w:lsdException w:name="HTML Bottom of Form" w:semiHidden="1" w:unhideWhenUsed="1"/>
-    <w:lsdException w:name="Normal (Web)" w:semiHidden="1" w:unhideWhenUsed="1"/>
-    <w:lsdException w:name="HTML Acronym" w:semiHidden="1" w:unhideWhenUsed="1"/>
-    <w:lsdException w:name="HTML Address" w:semiHidden="1" w:unhideWhenUsed="1"/>
-    <w:lsdException w:name="HTML Cite" w:semiHidden="1" w:unhideWhenUsed="1"/>
-    <w:lsdException w:name="HTML Code" w:semiHidden="1" w:unhideWhenUsed="1"/>
-    <w:lsdException w:name="HTML Definition" w:semiHidden="1" w:unhideWhenUsed="1"/>
-    <w:lsdException w:name="HTML Keyboard" w:semiHidden="1" w:unhideWhenUsed="1"/>
-    <w:lsdException w:name="HTML Preformatted" w:semiHidden="1" w:unhideWhenUsed="1"/>
-    <w:lsdException w:name="HTML Sample" w:semiHidden="1" w:unhideWhenUsed="1"/>
-    <w:lsdException w:name="HTML Typewriter" w:semiHidden="1" w:unhideWhenUsed="1"/>
-    <w:lsdException w:name="HTML Variable" w:semiHidden="1" w:unhideWhenUsed="1"/>
-    <w:lsdException w:name="Normal Table" w:semiHidden="1" w:unhideWhenUsed="1"/>
-    <w:lsdException w:name="annotation subject" w:semiHidden="1" w:unhideWhenUsed="1"/>
-    <w:lsdException w:name="No List" w:semiHidden="1" w:unhideWhenUsed="1"/>
-    <w:lsdException w:name="Outline List 1" w:semiHidden="1" w:unhideWhenUsed="1"/>
-    <w:lsdException w:name="Outline List 2" w:semiHidden="1" w:unhideWhenUsed="1"/>
-    <w:lsdException w:name="Outline List 3" w:semiHidden="1" w:unhideWhenUsed="1"/>
-    <w:lsdException w:name="Table Simple 1" w:semiHidden="1" w:unhideWhenUsed="1"/>
-    <w:lsdException w:name="Table Simple 2" w:semiHidden="1" w:unhideWhenUsed="1"/>
-    <w:lsdException w:name="Table Simple 3" w:semiHidden="1" w:unhideWhenUsed="1"/>
-    <w:lsdException w:name="Table Classic 1" w:semiHidden="1" w:unhideWhenUsed="1"/>
-    <w:lsdException w:name="Table Classic 2" w:semiHidden="1" w:unhideWhenUsed="1"/>
-    <w:lsdException w:name="Table Classic 3" w:semiHidden="1" w:unhideWhenUsed="1"/>
-    <w:lsdException w:name="Table Classic 4" w:semiHidden="1" w:unhideWhenUsed="1"/>
-    <w:lsdException w:name="Table Colorful 1" w:semiHidden="1" w:unhideWhenUsed="1"/>
-    <w:lsdException w:name="Table Colorful 2" w:semiHidden="1" w:unhideWhenUsed="1"/>
-    <w:lsdException w:name="Table Colorful 3" w:semiHidden="1" w:unhideWhenUsed="1"/>
-    <w:lsdException w:name="Table Columns 1" w:semiHidden="1" w:unhideWhenUsed="1"/>
-    <w:lsdException w:name="Table Columns 2" w:semiHidden="1" w:unhideWhenUsed="1"/>
-    <w:lsdException w:name="Table Columns 3" w:semiHidden="1" w:unhideWhenUsed="1"/>
-    <w:lsdException w:name="Table Columns 4" w:semiHidden="1" w:unhideWhenUsed="1"/>
-    <w:lsdException w:name="Table Columns 5" w:semiHidden="1" w:unhideWhenUsed="1"/>
-    <w:lsdException w:name="Table Grid 1" w:semiHidden="1" w:unhideWhenUsed="1"/>
-    <w:lsdException w:name="Table Grid 2" w:semiHidden="1" w:unhideWhenUsed="1"/>
-    <w:lsdException w:name="Table Grid 3" w:semiHidden="1" w:unhideWhenUsed="1"/>
-    <w:lsdException w:name="Table Grid 4" w:semiHidden="1" w:unhideWhenUsed="1"/>
-    <w:lsdException w:name="Table Grid 5" w:semiHidden="1" w:unhideWhenUsed="1"/>
-    <w:lsdException w:name="Table Grid 6" w:semiHidden="1" w:unhideWhenUsed="1"/>
-    <w:lsdException w:name="Table Grid 7" w:semiHidden="1" w:unhideWhenUsed="1"/>
-    <w:lsdException w:name="Table Grid 8" w:semiHidden="1" w:unhideWhenUsed="1"/>
-    <w:lsdException w:name="Table List 1" w:semiHidden="1" w:unhideWhenUsed="1"/>
-    <w:lsdException w:name="Table List 2" w:semiHidden="1" w:unhideWhenUsed="1"/>
-    <w:lsdException w:name="Table List 3" w:semiHidden="1" w:unhideWhenUsed="1"/>
-    <w:lsdException w:name="Table List 4" w:semiHidden="1" w:unhideWhenUsed="1"/>
-    <w:lsdException w:name="Table List 5" w:semiHidden="1" w:unhideWhenUsed="1"/>
-    <w:lsdException w:name="Table List 6" w:semiHidden="1" w:unhideWhenUsed="1"/>
-    <w:lsdException w:name="Table List 7" w:semiHidden="1" w:unhideWhenUsed="1"/>
-    <w:lsdException w:name="Table List 8" w:semiHidden="1" w:unhideWhenUsed="1"/>
-    <w:lsdException w:name="Table 3D effects 1" w:semiHidden="1" w:unhideWhenUsed="1"/>
-    <w:lsdException w:name="Table 3D effects 2" w:semiHidden="1" w:unhideWhenUsed="1"/>
-    <w:lsdException w:name="Table 3D effects 3" w:semiHidden="1" w:unhideWhenUsed="1"/>
-    <w:lsdException w:name="Table Contemporary" w:semiHidden="1" w:unhideWhenUsed="1"/>
-    <w:lsdException w:name="Table Elegant" w:semiHidden="1" w:unhideWhenUsed="1"/>
-    <w:lsdException w:name="Table Professional" w:semiHidden="1" w:unhideWhenUsed="1"/>
-    <w:lsdException w:name="Table Subtle 1" w:semiHidden="1" w:unhideWhenUsed="1"/>
-    <w:lsdException w:name="Table Subtle 2" w:semiHidden="1" w:unhideWhenUsed="1"/>
-    <w:lsdException w:name="Table Web 1" w:semiHidden="1" w:unhideWhenUsed="1"/>
-    <w:lsdException w:name="Table Web 2" w:semiHidden="1" w:unhideWhenUsed="1"/>
-    <w:lsdException w:name="Table Web 3" w:semiHidden="1" w:unhideWhenUsed="1"/>
-    <w:lsdException w:name="Balloon Text" w:semiHidden="1" w:unhideWhenUsed="1"/>
-    <w:lsdException w:name="Table Grid" w:uiPriority="59"/>
-    <w:lsdException w:name="Table Theme" w:semiHidden="1" w:unhideWhenUsed="1"/>
-    <w:lsdException w:name="Placeholder Text" w:semiHidden="1"/>
-    <w:lsdException w:name="No Spacing" w:uiPriority="1" w:qFormat="1"/>
-    <w:lsdException w:name="Light Shading" w:uiPriority="60"/>
-    <w:lsdException w:name="Light List" w:uiPriority="61"/>
-    <w:lsdException w:name="Light Grid" w:uiPriority="62"/>
-    <w:lsdException w:name="Medium Shading 1" w:uiPriority="63"/>
-    <w:lsdException w:name="Medium Shading 2" w:uiPriority="64"/>
-    <w:lsdException w:name="Medium List 1" w:uiPriority="65"/>
-    <w:lsdException w:name="Medium List 2" w:uiPriority="66"/>
-    <w:lsdException w:name="Medium Grid 1" w:uiPriority="67"/>
-    <w:lsdException w:name="Medium Grid 2" w:uiPriority="68"/>
-    <w:lsdException w:name="Medium Grid 3" w:uiPriority="69"/>
-    <w:lsdException w:name="Dark List" w:uiPriority="70"/>
-    <w:lsdException w:name="Colorful Shading" w:uiPriority="71"/>
-    <w:lsdException w:name="Colorful List" w:uiPriority="72"/>
-    <w:lsdException w:name="Colorful Grid" w:uiPriority="73"/>
-    <w:lsdException w:name="Light Shading Accent 1" w:uiPriority="60"/>
-    <w:lsdException w:name="Light List Accent 1" w:uiPriority="61"/>
-    <w:lsdException w:name="Light Grid Accent 1" w:uiPriority="62"/>
-    <w:lsdException w:name="Medium Shading 1 Accent 1" w:uiPriority="63"/>
-    <w:lsdException w:name="Medium Shading 2 Accent 1" w:uiPriority="64"/>
-    <w:lsdException w:name="Medium List 1 Accent 1" w:uiPriority="65"/>
-    <w:lsdException w:name="Revision" w:semiHidden="1"/>
-    <w:lsdException w:name="List Paragraph" w:uiPriority="34" w:qFormat="1"/>
-    <w:lsdException w:name="Quote" w:uiPriority="29" w:qFormat="1"/>
-    <w:lsdException w:name="Intense Quote" w:uiPriority="30" w:qFormat="1"/>
-    <w:lsdException w:name="Medium List 2 Accent 1" w:uiPriority="66"/>
-    <w:lsdException w:name="Medium Grid 1 Accent 1" w:uiPriority="67"/>
-    <w:lsdException w:name="Medium Grid 2 Accent 1" w:uiPriority="68"/>
-    <w:lsdException w:name="Medium Grid 3 Accent 1" w:uiPriority="69"/>
-    <w:lsdException w:name="Dark List Accent 1" w:uiPriority="70"/>
-    <w:lsdException w:name="Colorful Shading Accent 1" w:uiPriority="71"/>
-    <w:lsdException w:name="Colorful List Accent 1" w:uiPriority="72"/>
-    <w:lsdException w:name="Colorful Grid Accent 1" w:uiPriority="73"/>
-    <w:lsdException w:name="Light Shading Accent 2" w:uiPriority="60"/>
-    <w:lsdException w:name="Light List Accent 2" w:uiPriority="61"/>
-    <w:lsdException w:name="Light Grid Accent 2" w:uiPriority="62"/>
-    <w:lsdException w:name="Medium Shading 1 Accent 2" w:uiPriority="63"/>
-    <w:lsdException w:name="Medium Shading 2 Accent 2" w:uiPriority="64"/>
-    <w:lsdException w:name="Medium List 1 Accent 2" w:uiPriority="65"/>
-    <w:lsdException w:name="Medium List 2 Accent 2" w:uiPriority="66"/>
-    <w:lsdException w:name="Medium Grid 1 Accent 2" w:uiPriority="67"/>
-    <w:lsdException w:name="Medium Grid 2 Accent 2" w:uiPriority="68"/>
-    <w:lsdException w:name="Medium Grid 3 Accent 2" w:uiPriority="69"/>
-    <w:lsdException w:name="Dark List Accent 2" w:uiPriority="70"/>
-    <w:lsdException w:name="Colorful Shading Accent 2" w:uiPriority="71"/>
-    <w:lsdException w:name="Colorful List Accent 2" w:uiPriority="72"/>
-    <w:lsdException w:name="Colorful Grid Accent 2" w:uiPriority="73"/>
-    <w:lsdException w:name="Light Shading Accent 3" w:uiPriority="60"/>
-    <w:lsdException w:name="Light List Accent 3" w:uiPriority="61"/>
-    <w:lsdException w:name="Light Grid Accent 3" w:uiPriority="62"/>
-    <w:lsdException w:name="Medium Shading 1 Accent 3" w:uiPriority="63"/>
-    <w:lsdException w:name="Medium Shading 2 Accent 3" w:uiPriority="64"/>
-    <w:lsdException w:name="Medium List 1 Accent 3" w:uiPriority="65"/>
-    <w:lsdException w:name="Medium List 2 Accent 3" w:uiPriority="66"/>
-    <w:lsdException w:name="Medium Grid 1 Accent 3" w:uiPriority="67"/>
-    <w:lsdException w:name="Medium Grid 2 Accent 3" w:uiPriority="68"/>
-    <w:lsdException w:name="Medium Grid 3 Accent 3" w:uiPriority="69"/>
-    <w:lsdException w:name="Dark List Accent 3" w:uiPriority="70"/>
-    <w:lsdException w:name="Colorful Shading Accent 3" w:uiPriority="71"/>
-    <w:lsdException w:name="Colorful List Accent 3" w:uiPriority="72"/>
-    <w:lsdException w:name="Colorful Grid Accent 3" w:uiPriority="73"/>
-    <w:lsdException w:name="Light Shading Accent 4" w:uiPriority="60"/>
-    <w:lsdException w:name="Light List Accent 4" w:uiPriority="61"/>
-    <w:lsdException w:name="Light Grid Accent 4" w:uiPriority="62"/>
-    <w:lsdException w:name="Medium Shading 1 Accent 4" w:uiPriority="63"/>
-    <w:lsdException w:name="Medium Shading 2 Accent 4" w:uiPriority="64"/>
-    <w:lsdException w:name="Medium List 1 Accent 4" w:uiPriority="65"/>
-    <w:lsdException w:name="Medium List 2 Accent 4" w:uiPriority="66"/>
-    <w:lsdException w:name="Medium Grid 1 Accent 4" w:uiPriority="67"/>
-    <w:lsdException w:name="Medium Grid 2 Accent 4" w:uiPriority="68"/>
-    <w:lsdException w:name="Medium Grid 3 Accent 4" w:uiPriority="69"/>
-    <w:lsdException w:name="Dark List Accent 4" w:uiPriority="70"/>
-    <w:lsdException w:name="Colorful Shading Accent 4" w:uiPriority="71"/>
-    <w:lsdException w:name="Colorful List Accent 4" w:uiPriority="72"/>
-    <w:lsdException w:name="Colorful Grid Accent 4" w:uiPriority="73"/>
-    <w:lsdException w:name="Light Shading Accent 5" w:uiPriority="60"/>
-    <w:lsdException w:name="Light List Accent 5" w:uiPriority="61"/>
-    <w:lsdException w:name="Light Grid Accent 5" w:uiPriority="62"/>
-    <w:lsdException w:name="Medium Shading 1 Accent 5" w:uiPriority="63"/>
-    <w:lsdException w:name="Medium Shading 2 Accent 5" w:uiPriority="64"/>
-    <w:lsdException w:name="Medium List 1 Accent 5" w:uiPriority="65"/>
-    <w:lsdException w:name="Medium List 2 Accent 5" w:uiPriority="66"/>
-    <w:lsdException w:name="Medium Grid 1 Accent 5" w:uiPriority="67"/>
-    <w:lsdException w:name="Medium Grid 2 Accent 5" w:uiPriority="68"/>
-    <w:lsdException w:name="Medium Grid 3 Accent 5" w:uiPriority="69"/>
-    <w:lsdException w:name="Dark List Accent 5" w:uiPriority="70"/>
-    <w:lsdException w:name="Colorful Shading Accent 5" w:uiPriority="71"/>
-    <w:lsdException w:name="Colorful List Accent 5" w:uiPriority="72"/>
-    <w:lsdException w:name="Colorful Grid Accent 5" w:uiPriority="73"/>
-    <w:lsdException w:name="Light Shading Accent 6" w:uiPriority="60"/>
-    <w:lsdException w:name="Light List Accent 6" w:uiPriority="61"/>
-    <w:lsdException w:name="Light Grid Accent 6" w:uiPriority="62"/>
-    <w:lsdException w:name="Medium Shading 1 Accent 6" w:uiPriority="63"/>
-    <w:lsdException w:name="Medium Shading 2 Accent 6" w:uiPriority="64"/>
-    <w:lsdException w:name="Medium List 1 Accent 6" w:uiPriority="65"/>
-    <w:lsdException w:name="Medium List 2 Accent 6" w:uiPriority="66"/>
-    <w:lsdException w:name="Medium Grid 1 Accent 6" w:uiPriority="67"/>
-    <w:lsdException w:name="Medium Grid 2 Accent 6" w:uiPriority="68"/>
-    <w:lsdException w:name="Medium Grid 3 Accent 6" w:uiPriority="69"/>
-    <w:lsdException w:name="Dark List Accent 6" w:uiPriority="70"/>
-    <w:lsdException w:name="Colorful Shading Accent 6" w:uiPriority="71"/>
-    <w:lsdException w:name="Colorful List Accent 6" w:uiPriority="72"/>
-    <w:lsdException w:name="Colorful Grid Accent 6" w:uiPriority="73"/>
-    <w:lsdException w:name="Subtle Emphasis" w:uiPriority="19" w:qFormat="1"/>
-    <w:lsdException w:name="Intense Emphasis" w:uiPriority="21" w:qFormat="1"/>
-    <w:lsdException w:name="Subtle Reference" w:uiPriority="31" w:qFormat="1"/>
-    <w:lsdException w:name="Intense Reference" w:uiPriority="32" w:qFormat="1"/>
-    <w:lsdException w:name="Book Title" w:uiPriority="33" w:qFormat="1"/>
-    <w:lsdException w:name="Bibliography" w:semiHidden="1" w:uiPriority="37" w:unhideWhenUsed="1"/>
-    <w:lsdException w:name="TOC Heading" w:semiHidden="1" w:uiPriority="39" w:unhideWhenUsed="1" w:qFormat="1"/>
-    <w:lsdException w:name="Plain Table 1" w:uiPriority="41"/>
-    <w:lsdException w:name="Plain Table 2" w:uiPriority="42"/>
-    <w:lsdException w:name="Plain Table 3" w:uiPriority="43"/>
-    <w:lsdException w:name="Plain Table 4" w:uiPriority="44"/>
-    <w:lsdException w:name="Plain Table 5" w:uiPriority="45"/>
-    <w:lsdException w:name="Grid Table Light" w:uiPriority="40"/>
-    <w:lsdException w:name="Grid Table 1 Light" w:uiPriority="46"/>
-    <w:lsdException w:name="Grid Table 2" w:uiPriority="47"/>
-    <w:lsdException w:name="Grid Table 3" w:uiPriority="48"/>
-    <w:lsdException w:name="Grid Table 4" w:uiPriority="49"/>
-    <w:lsdException w:name="Grid Table 5 Dark" w:uiPriority="50"/>
-    <w:lsdException w:name="Grid Table 6 Colorful" w:uiPriority="51"/>
-    <w:lsdException w:name="Grid Table 7 Colorful" w:uiPriority="52"/>
-    <w:lsdException w:name="Grid Table 1 Light Accent 1" w:uiPriority="46"/>
-    <w:lsdException w:name="Grid Table 2 Accent 1" w:uiPriority="47"/>
-    <w:lsdException w:name="Grid Table 3 Accent 1" w:uiPriority="48"/>
-    <w:lsdException w:name="Grid Table 4 Accent 1" w:uiPriority="49"/>
-    <w:lsdException w:name="Grid Table 5 Dark Accent 1" w:uiPriority="50"/>
-    <w:lsdException w:name="Grid Table 6 Colorful Accent 1" w:uiPriority="51"/>
-    <w:lsdException w:name="Grid Table 7 Colorful Accent 1" w:uiPriority="52"/>
-    <w:lsdException w:name="Grid Table 1 Light Accent 2" w:uiPriority="46"/>
-    <w:lsdException w:name="Grid Table 2 Accent 2" w:uiPriority="47"/>
-    <w:lsdException w:name="Grid Table 3 Accent 2" w:uiPriority="48"/>
-    <w:lsdException w:name="Grid Table 4 Accent 2" w:uiPriority="49"/>
-    <w:lsdException w:name="Grid Table 5 Dark Accent 2" w:uiPriority="50"/>
-    <w:lsdException w:name="Grid Table 6 Colorful Accent 2" w:uiPriority="51"/>
-    <w:lsdException w:name="Grid Table 7 Colorful Accent 2" w:uiPriority="52"/>
-    <w:lsdException w:name="Grid Table 1 Light Accent 3" w:uiPriority="46"/>
-    <w:lsdException w:name="Grid Table 2 Accent 3" w:uiPriority="47"/>
-    <w:lsdException w:name="Grid Table 3 Accent 3" w:uiPriority="48"/>
-    <w:lsdException w:name="Grid Table 4 Accent 3" w:uiPriority="49"/>
-    <w:lsdException w:name="Grid Table 5 Dark Accent 3" w:uiPriority="50"/>
-    <w:lsdException w:name="Grid Table 6 Colorful Accent 3" w:uiPriority="51"/>
-    <w:lsdException w:name="Grid Table 7 Colorful Accent 3" w:uiPriority="52"/>
-    <w:lsdException w:name="Grid Table 1 Light Accent 4" w:uiPriority="46"/>
-    <w:lsdException w:name="Grid Table 2 Accent 4" w:uiPriority="47"/>
-    <w:lsdException w:name="Grid Table 3 Accent 4" w:uiPriority="48"/>
-    <w:lsdException w:name="Grid Table 4 Accent 4" w:uiPriority="49"/>
-    <w:lsdException w:name="Grid Table 5 Dark Accent 4" w:uiPriority="50"/>
-    <w:lsdException w:name="Grid Table 6 Colorful Accent 4" w:uiPriority="51"/>
-    <w:lsdException w:name="Grid Table 7 Colorful Accent 4" w:uiPriority="52"/>
-    <w:lsdException w:name="Grid Table 1 Light Accent 5" w:uiPriority="46"/>
-    <w:lsdException w:name="Grid Table 2 Accent 5" w:uiPriority="47"/>
-    <w:lsdException w:name="Grid Table 3 Accent 5" w:uiPriority="48"/>
-    <w:lsdException w:name="Grid Table 4 Accent 5" w:uiPriority="49"/>
-    <w:lsdException w:name="Grid Table 5 Dark Accent 5" w:uiPriority="50"/>
-    <w:lsdException w:name="Grid Table 6 Colorful Accent 5" w:uiPriority="51"/>
-    <w:lsdException w:name="Grid Table 7 Colorful Accent 5" w:uiPriority="52"/>
-    <w:lsdException w:name="Grid Table 1 Light Accent 6" w:uiPriority="46"/>
-    <w:lsdException w:name="Grid Table 2 Accent 6" w:uiPriority="47"/>
-    <w:lsdException w:name="Grid Table 3 Accent 6" w:uiPriority="48"/>
-    <w:lsdException w:name="Grid Table 4 Accent 6" w:uiPriority="49"/>
-    <w:lsdException w:name="Grid Table 5 Dark Accent 6" w:uiPriority="50"/>
-    <w:lsdException w:name="Grid Table 6 Colorful Accent 6" w:uiPriority="51"/>
-    <w:lsdException w:name="Grid Table 7 Colorful Accent 6" w:uiPriority="52"/>
-    <w:lsdException w:name="List Table 1 Light" w:uiPriority="46"/>
-    <w:lsdException w:name="List Table 2" w:uiPriority="47"/>
-    <w:lsdException w:name="List Table 3" w:uiPriority="48"/>
-    <w:lsdException w:name="List Table 4" w:uiPriority="49"/>
-    <w:lsdException w:name="List Table 5 Dark" w:uiPriority="50"/>
-    <w:lsdException w:name="List Table 6 Colorful" w:uiPriority="51"/>
-    <w:lsdException w:name="List Table 7 Colorful" w:uiPriority="52"/>
-    <w:lsdException w:name="List Table 1 Light Accent 1" w:uiPriority="46"/>
-    <w:lsdException w:name="List Table 2 Accent 1" w:uiPriority="47"/>
-    <w:lsdException w:name="List Table 3 Accent 1" w:uiPriority="48"/>
-    <w:lsdException w:name="List Table 4 Accent 1" w:uiPriority="49"/>
-    <w:lsdException w:name="List Table 5 Dark Accent 1" w:uiPriority="50"/>
-    <w:lsdException w:name="List Table 6 Colorful Accent 1" w:uiPriority="51"/>
-    <w:lsdException w:name="List Table 7 Colorful Accent 1" w:uiPriority="52"/>
-    <w:lsdException w:name="List Table 1 Light Accent 2" w:uiPriority="46"/>
-    <w:lsdException w:name="List Table 2 Accent 2" w:uiPriority="47"/>
-    <w:lsdException w:name="List Table 3 Accent 2" w:uiPriority="48"/>
-    <w:lsdException w:name="List Table 4 Accent 2" w:uiPriority="49"/>
-    <w:lsdException w:name="List Table 5 Dark Accent 2" w:uiPriority="50"/>
-    <w:lsdException w:name="List Table 6 Colorful Accent 2" w:uiPriority="51"/>
-    <w:lsdException w:name="List Table 7 Colorful Accent 2" w:uiPriority="52"/>
-    <w:lsdException w:name="List Table 1 Light Accent 3" w:uiPriority="46"/>
-    <w:lsdException w:name="List Table 2 Accent 3" w:uiPriority="47"/>
-    <w:lsdException w:name="List Table 3 Accent 3" w:uiPriority="48"/>
-    <w:lsdException w:name="List Table 4 Accent 3" w:uiPriority="49"/>
-    <w:lsdException w:name="List Table 5 Dark Accent 3" w:uiPriority="50"/>
-    <w:lsdException w:name="List Table 6 Colorful Accent 3" w:uiPriority="51"/>
-    <w:lsdException w:name="List Table 7 Colorful Accent 3" w:uiPriority="52"/>
-    <w:lsdException w:name="List Table 1 Light Accent 4" w:uiPriority="46"/>
-    <w:lsdException w:name="List Table 2 Accent 4" w:uiPriority="47"/>
-    <w:lsdException w:name="List Table 3 Accent 4" w:uiPriority="48"/>
-    <w:lsdException w:name="List Table 4 Accent 4" w:uiPriority="49"/>
-    <w:lsdException w:name="List Table 5 Dark Accent 4" w:uiPriority="50"/>
-    <w:lsdException w:name="List Table 6 Colorful Accent 4" w:uiPriority="51"/>
-    <w:lsdException w:name="List Table 7 Colorful Accent 4" w:uiPriority="52"/>
-    <w:lsdException w:name="List Table 1 Light Accent 5" w:uiPriority="46"/>
-    <w:lsdException w:name="List Table 2 Accent 5" w:uiPriority="47"/>
-    <w:lsdException w:name="List Table 3 Accent 5" w:uiPriority="48"/>
-    <w:lsdException w:name="List Table 4 Accent 5" w:uiPriority="49"/>
-    <w:lsdException w:name="List Table 5 Dark Accent 5" w:uiPriority="50"/>
-    <w:lsdException w:name="List Table 6 Colorful Accent 5" w:uiPriority="51"/>
-    <w:lsdException w:name="List Table 7 Colorful Accent 5" w:uiPriority="52"/>
-    <w:lsdException w:name="List Table 1 Light Accent 6" w:uiPriority="46"/>
-    <w:lsdException w:name="List Table 2 Accent 6" w:uiPriority="47"/>
-    <w:lsdException w:name="List Table 3 Accent 6" w:uiPriority="48"/>
-    <w:lsdException w:name="List Table 4 Accent 6" w:uiPriority="49"/>
-    <w:lsdException w:name="List Table 5 Dark Accent 6" w:uiPriority="50"/>
-    <w:lsdException w:name="List Table 6 Colorful Accent 6" w:uiPriority="51"/>
-    <w:lsdException w:name="List Table 7 Colorful Accent 6" w:uiPriority="52"/>
+  <w:latentStyles w:defLockedState="0" w:defUIPriority="99" w:defSemiHidden="1" w:defUnhideWhenUsed="1" w:defQFormat="0" w:count="267">
+    <w:lsdException w:name="Normal" w:semiHidden="0" w:uiPriority="0" w:unhideWhenUsed="0" w:qFormat="1"/>
+    <w:lsdException w:name="heading 1" w:semiHidden="0" w:uiPriority="9" w:unhideWhenUsed="0" w:qFormat="1"/>
+    <w:lsdException w:name="heading 2" w:semiHidden="0" w:uiPriority="9" w:unhideWhenUsed="0" w:qFormat="1"/>
+    <w:lsdException w:name="heading 3" w:semiHidden="0" w:uiPriority="9" w:unhideWhenUsed="0" w:qFormat="1"/>
+    <w:lsdException w:name="heading 4" w:semiHidden="0" w:uiPriority="9" w:unhideWhenUsed="0" w:qFormat="1"/>
+    <w:lsdException w:name="heading 5" w:semiHidden="0" w:uiPriority="9" w:unhideWhenUsed="0" w:qFormat="1"/>
+    <w:lsdException w:name="heading 6" w:semiHidden="0" w:uiPriority="9" w:unhideWhenUsed="0" w:qFormat="1"/>
+    <w:lsdException w:name="heading 7" w:semiHidden="0" w:uiPriority="9" w:unhideWhenUsed="0" w:qFormat="1"/>
+    <w:lsdException w:name="heading 8" w:semiHidden="0" w:uiPriority="9" w:unhideWhenUsed="0" w:qFormat="1"/>
+    <w:lsdException w:name="heading 9" w:semiHidden="0" w:uiPriority="9" w:unhideWhenUsed="0" w:qFormat="1"/>
+    <w:lsdException w:name="toc 1" w:uiPriority="39"/>
+    <w:lsdException w:name="toc 2" w:uiPriority="39"/>
+    <w:lsdException w:name="toc 3" w:uiPriority="39"/>
+    <w:lsdException w:name="toc 4" w:uiPriority="39"/>
+    <w:lsdException w:name="toc 5" w:uiPriority="39"/>
+    <w:lsdException w:name="toc 6" w:uiPriority="39"/>
+    <w:lsdException w:name="toc 7" w:uiPriority="39"/>
+    <w:lsdException w:name="toc 8" w:uiPriority="39"/>
+    <w:lsdException w:name="toc 9" w:uiPriority="39"/>
+    <w:lsdException w:name="caption" w:uiPriority="35" w:qFormat="1"/>
+    <w:lsdException w:name="Title" w:semiHidden="0" w:uiPriority="10" w:unhideWhenUsed="0" w:qFormat="1"/>
+    <w:lsdException w:name="Default Paragraph Font" w:uiPriority="1"/>
+    <w:lsdException w:name="Subtitle" w:semiHidden="0" w:uiPriority="11" w:unhideWhenUsed="0" w:qFormat="1"/>
+    <w:lsdException w:name="Strong" w:semiHidden="0" w:uiPriority="22" w:unhideWhenUsed="0" w:qFormat="1"/>
+    <w:lsdException w:name="Emphasis" w:semiHidden="0" w:uiPriority="20" w:unhideWhenUsed="0" w:qFormat="1"/>
+    <w:lsdException w:name="Table Grid" w:semiHidden="0" w:uiPriority="59" w:unhideWhenUsed="0"/>
+    <w:lsdException w:name="Placeholder Text" w:unhideWhenUsed="0"/>
+    <w:lsdException w:name="No Spacing" w:semiHidden="0" w:uiPriority="1" w:unhideWhenUsed="0" w:qFormat="1"/>
+    <w:lsdException w:name="Light Shading" w:semiHidden="0" w:uiPriority="60" w:unhideWhenUsed="0"/>
+    <w:lsdException w:name="Light List" w:semiHidden="0" w:uiPriority="61" w:unhideWhenUsed="0"/>
+    <w:lsdException w:name="Light Grid" w:semiHidden="0" w:uiPriority="62" w:unhideWhenUsed="0"/>
+    <w:lsdException w:name="Medium Shading 1" w:semiHidden="0" w:uiPriority="63" w:unhideWhenUsed="0"/>
+    <w:lsdException w:name="Medium Shading 2" w:semiHidden="0" w:uiPriority="64" w:unhideWhenUsed="0"/>
+    <w:lsdException w:name="Medium List 1" w:semiHidden="0" w:uiPriority="65" w:unhideWhenUsed="0"/>
+    <w:lsdException w:name="Medium List 2" w:semiHidden="0" w:uiPriority="66" w:unhideWhenUsed="0"/>
+    <w:lsdException w:name="Medium Grid 1" w:semiHidden="0" w:uiPriority="67" w:unhideWhenUsed="0"/>
+    <w:lsdException w:name="Medium Grid 2" w:semiHidden="0" w:uiPriority="68" w:unhideWhenUsed="0"/>
+    <w:lsdException w:name="Medium Grid 3" w:semiHidden="0" w:uiPriority="69" w:unhideWhenUsed="0"/>
+    <w:lsdException w:name="Dark List" w:semiHidden="0" w:uiPriority="70" w:unhideWhenUsed="0"/>
+    <w:lsdException w:name="Colorful Shading" w:semiHidden="0" w:uiPriority="71" w:unhideWhenUsed="0"/>
+    <w:lsdException w:name="Colorful List" w:semiHidden="0" w:uiPriority="72" w:unhideWhenUsed="0"/>
+    <w:lsdException w:name="Colorful Grid" w:semiHidden="0" w:uiPriority="73" w:unhideWhenUsed="0"/>
+    <w:lsdException w:name="Light Shading Accent 1" w:semiHidden="0" w:uiPriority="60" w:unhideWhenUsed="0"/>
+    <w:lsdException w:name="Light List Accent 1" w:semiHidden="0" w:uiPriority="61" w:unhideWhenUsed="0"/>
+    <w:lsdException w:name="Light Grid Accent 1" w:semiHidden="0" w:uiPriority="62" w:unhideWhenUsed="0"/>
+    <w:lsdException w:name="Medium Shading 1 Accent 1" w:semiHidden="0" w:uiPriority="63" w:unhideWhenUsed="0"/>
+    <w:lsdException w:name="Medium Shading 2 Accent 1" w:semiHidden="0" w:uiPriority="64" w:unhideWhenUsed="0"/>
+    <w:lsdException w:name="Medium List 1 Accent 1" w:semiHidden="0" w:uiPriority="65" w:unhideWhenUsed="0"/>
+    <w:lsdException w:name="Revision" w:unhideWhenUsed="0"/>
+    <w:lsdException w:name="List Paragraph" w:semiHidden="0" w:uiPriority="34" w:unhideWhenUsed="0" w:qFormat="1"/>
+    <w:lsdException w:name="Quote" w:semiHidden="0" w:uiPriority="29" w:unhideWhenUsed="0" w:qFormat="1"/>
+    <w:lsdException w:name="Intense Quote" w:semiHidden="0" w:uiPriority="30" w:unhideWhenUsed="0" w:qFormat="1"/>
+    <w:lsdException w:name="Medium List 2 Accent 1" w:semiHidden="0" w:uiPriority="66" w:unhideWhenUsed="0"/>
+    <w:lsdException w:name="Medium Grid 1 Accent 1" w:semiHidden="0" w:uiPriority="67" w:unhideWhenUsed="0"/>
+    <w:lsdException w:name="Medium Grid 2 Accent 1" w:semiHidden="0" w:uiPriority="68" w:unhideWhenUsed="0"/>
+    <w:lsdException w:name="Medium Grid 3 Accent 1" w:semiHidden="0" w:uiPriority="69" w:unhideWhenUsed="0"/>
+    <w:lsdException w:name="Dark List Accent 1" w:semiHidden="0" w:uiPriority="70" w:unhideWhenUsed="0"/>
+    <w:lsdException w:name="Colorful Shading Accent 1" w:semiHidden="0" w:uiPriority="71" w:unhideWhenUsed="0"/>
+    <w:lsdException w:name="Colorful List Accent 1" w:semiHidden="0" w:uiPriority="72" w:unhideWhenUsed="0"/>
+    <w:lsdException w:name="Colorful Grid Accent 1" w:semiHidden="0" w:uiPriority="73" w:unhideWhenUsed="0"/>
+    <w:lsdException w:name="Light Shading Accent 2" w:semiHidden="0" w:uiPriority="60" w:unhideWhenUsed="0"/>
+    <w:lsdException w:name="Light List Accent 2" w:semiHidden="0" w:uiPriority="61" w:unhideWhenUsed="0"/>
+    <w:lsdException w:name="Light Grid Accent 2" w:semiHidden="0" w:uiPriority="62" w:unhideWhenUsed="0"/>
+    <w:lsdException w:name="Medium Shading 1 Accent 2" w:semiHidden="0" w:uiPriority="63" w:unhideWhenUsed="0"/>
+    <w:lsdException w:name="Medium Shading 2 Accent 2" w:semiHidden="0" w:uiPriority="64" w:unhideWhenUsed="0"/>
+    <w:lsdException w:name="Medium List 1 Accent 2" w:semiHidden="0" w:uiPriority="65" w:unhideWhenUsed="0"/>
+    <w:lsdException w:name="Medium List 2 Accent 2" w:semiHidden="0" w:uiPriority="66" w:unhideWhenUsed="0"/>
+    <w:lsdException w:name="Medium Grid 1 Accent 2" w:semiHidden="0" w:uiPriority="67" w:unhideWhenUsed="0"/>
+    <w:lsdException w:name="Medium Grid 2 Accent 2" w:semiHidden="0" w:uiPriority="68" w:unhideWhenUsed="0"/>
+    <w:lsdException w:name="Medium Grid 3 Accent 2" w:semiHidden="0" w:uiPriority="69" w:unhideWhenUsed="0"/>
+    <w:lsdException w:name="Dark List Accent 2" w:semiHidden="0" w:uiPriority="70" w:unhideWhenUsed="0"/>
+    <w:lsdException w:name="Colorful Shading Accent 2" w:semiHidden="0" w:uiPriority="71" w:unhideWhenUsed="0"/>
+    <w:lsdException w:name="Colorful List Accent 2" w:semiHidden="0" w:uiPriority="72" w:unhideWhenUsed="0"/>
+    <w:lsdException w:name="Colorful Grid Accent 2" w:semiHidden="0" w:uiPriority="73" w:unhideWhenUsed="0"/>
+    <w:lsdException w:name="Light Shading Accent 3" w:semiHidden="0" w:uiPriority="60" w:unhideWhenUsed="0"/>
+    <w:lsdException w:name="Light List Accent 3" w:semiHidden="0" w:uiPriority="61" w:unhideWhenUsed="0"/>
+    <w:lsdException w:name="Light Grid Accent 3" w:semiHidden="0" w:uiPriority="62" w:unhideWhenUsed="0"/>
+    <w:lsdException w:name="Medium Shading 1 Accent 3" w:semiHidden="0" w:uiPriority="63" w:unhideWhenUsed="0"/>
+    <w:lsdException w:name="Medium Shading 2 Accent 3" w:semiHidden="0" w:uiPriority="64" w:unhideWhenUsed="0"/>
+    <w:lsdException w:name="Medium List 1 Accent 3" w:semiHidden="0" w:uiPriority="65" w:unhideWhenUsed="0"/>
+    <w:lsdException w:name="Medium List 2 Accent 3" w:semiHidden="0" w:uiPriority="66" w:unhideWhenUsed="0"/>
+    <w:lsdException w:name="Medium Grid 1 Accent 3" w:semiHidden="0" w:uiPriority="67" w:unhideWhenUsed="0"/>
+    <w:lsdException w:name="Medium Grid 2 Accent 3" w:semiHidden="0" w:uiPriority="68" w:unhideWhenUsed="0"/>
+    <w:lsdException w:name="Medium Grid 3 Accent 3" w:semiHidden="0" w:uiPriority="69" w:unhideWhenUsed="0"/>
+    <w:lsdException w:name="Dark List Accent 3" w:semiHidden="0" w:uiPriority="70" w:unhideWhenUsed="0"/>
+    <w:lsdException w:name="Colorful Shading Accent 3" w:semiHidden="0" w:uiPriority="71" w:unhideWhenUsed="0"/>
+    <w:lsdException w:name="Colorful List Accent 3" w:semiHidden="0" w:uiPriority="72" w:unhideWhenUsed="0"/>
+    <w:lsdException w:name="Colorful Grid Accent 3" w:semiHidden="0" w:uiPriority="73" w:unhideWhenUsed="0"/>
+    <w:lsdException w:name="Light Shading Accent 4" w:semiHidden="0" w:uiPriority="60" w:unhideWhenUsed="0"/>
+    <w:lsdException w:name="Light List Accent 4" w:semiHidden="0" w:uiPriority="61" w:unhideWhenUsed="0"/>
+    <w:lsdException w:name="Light Grid Accent 4" w:semiHidden="0" w:uiPriority="62" w:unhideWhenUsed="0"/>
+    <w:lsdException w:name="Medium Shading 1 Accent 4" w:semiHidden="0" w:uiPriority="63" w:unhideWhenUsed="0"/>
+    <w:lsdException w:name="Medium Shading 2 Accent 4" w:semiHidden="0" w:uiPriority="64" w:unhideWhenUsed="0"/>
+    <w:lsdException w:name="Medium List 1 Accent 4" w:semiHidden="0" w:uiPriority="65" w:unhideWhenUsed="0"/>
+    <w:lsdException w:name="Medium List 2 Accent 4" w:semiHidden="0" w:uiPriority="66" w:unhideWhenUsed="0"/>
+    <w:lsdException w:name="Medium Grid 1 Accent 4" w:semiHidden="0" w:uiPriority="67" w:unhideWhenUsed="0"/>
+    <w:lsdException w:name="Medium Grid 2 Accent 4" w:semiHidden="0" w:uiPriority="68" w:unhideWhenUsed="0"/>
+    <w:lsdException w:name="Medium Grid 3 Accent 4" w:semiHidden="0" w:uiPriority="69" w:unhideWhenUsed="0"/>
+    <w:lsdException w:name="Dark List Accent 4" w:semiHidden="0" w:uiPriority="70" w:unhideWhenUsed="0"/>
+    <w:lsdException w:name="Colorful Shading Accent 4" w:semiHidden="0" w:uiPriority="71" w:unhideWhenUsed="0"/>
+    <w:lsdException w:name="Colorful List Accent 4" w:semiHidden="0" w:uiPriority="72" w:unhideWhenUsed="0"/>
+    <w:lsdException w:name="Colorful Grid Accent 4" w:semiHidden="0" w:uiPriority="73" w:unhideWhenUsed="0"/>
+    <w:lsdException w:name="Light Shading Accent 5" w:semiHidden="0" w:uiPriority="60" w:unhideWhenUsed="0"/>
+    <w:lsdException w:name="Light List Accent 5" w:semiHidden="0" w:uiPriority="61" w:unhideWhenUsed="0"/>
+    <w:lsdException w:name="Light Grid Accent 5" w:semiHidden="0" w:uiPriority="62" w:unhideWhenUsed="0"/>
+    <w:lsdException w:name="Medium Shading 1 Accent 5" w:semiHidden="0" w:uiPriority="63" w:unhideWhenUsed="0"/>
+    <w:lsdException w:name="Medium Shading 2 Accent 5" w:semiHidden="0" w:uiPriority="64" w:unhideWhenUsed="0"/>
+    <w:lsdException w:name="Medium List 1 Accent 5" w:semiHidden="0" w:uiPriority="65" w:unhideWhenUsed="0"/>
+    <w:lsdException w:name="Medium List 2 Accent 5" w:semiHidden="0" w:uiPriority="66" w:unhideWhenUsed="0"/>
+    <w:lsdException w:name="Medium Grid 1 Accent 5" w:semiHidden="0" w:uiPriority="67" w:unhideWhenUsed="0"/>
+    <w:lsdException w:name="Medium Grid 2 Accent 5" w:semiHidden="0" w:uiPriority="68" w:unhideWhenUsed="0"/>
+    <w:lsdException w:name="Medium Grid 3 Accent 5" w:semiHidden="0" w:uiPriority="69" w:unhideWhenUsed="0"/>
+    <w:lsdException w:name="Dark List Accent 5" w:semiHidden="0" w:uiPriority="70" w:unhideWhenUsed="0"/>
+    <w:lsdException w:name="Colorful Shading Accent 5" w:semiHidden="0" w:uiPriority="71" w:unhideWhenUsed="0"/>
+    <w:lsdException w:name="Colorful List Accent 5" w:semiHidden="0" w:uiPriority="72" w:unhideWhenUsed="0"/>
+    <w:lsdException w:name="Colorful Grid Accent 5" w:semiHidden="0" w:uiPriority="73" w:unhideWhenUsed="0"/>
+    <w:lsdException w:name="Light Shading Accent 6" w:semiHidden="0" w:uiPriority="60" w:unhideWhenUsed="0"/>
+    <w:lsdException w:name="Light List Accent 6" w:semiHidden="0" w:uiPriority="61" w:unhideWhenUsed="0"/>
+    <w:lsdException w:name="Light Grid Accent 6" w:semiHidden="0" w:uiPriority="62" w:unhideWhenUsed="0"/>
+    <w:lsdException w:name="Medium Shading 1 Accent 6" w:semiHidden="0" w:uiPriority="63" w:unhideWhenUsed="0"/>
+    <w:lsdException w:name="Medium Shading 2 Accent 6" w:semiHidden="0" w:uiPriority="64" w:unhideWhenUsed="0"/>
+    <w:lsdException w:name="Medium List 1 Accent 6" w:semiHidden="0" w:uiPriority="65" w:unhideWhenUsed="0"/>
+    <w:lsdException w:name="Medium List 2 Accent 6" w:semiHidden="0" w:uiPriority="66" w:unhideWhenUsed="0"/>
+    <w:lsdException w:name="Medium Grid 1 Accent 6" w:semiHidden="0" w:uiPriority="67" w:unhideWhenUsed="0"/>
+    <w:lsdException w:name="Medium Grid 2 Accent 6" w:semiHidden="0" w:uiPriority="68" w:unhideWhenUsed="0"/>
+    <w:lsdException w:name="Medium Grid 3 Accent 6" w:semiHidden="0" w:uiPriority="69" w:unhideWhenUsed="0"/>
+    <w:lsdException w:name="Dark List Accent 6" w:semiHidden="0" w:uiPriority="70" w:unhideWhenUsed="0"/>
+    <w:lsdException w:name="Colorful Shading Accent 6" w:semiHidden="0" w:uiPriority="71" w:unhideWhenUsed="0"/>
+    <w:lsdException w:name="Colorful List Accent 6" w:semiHidden="0" w:uiPriority="72" w:unhideWhenUsed="0"/>
+    <w:lsdException w:name="Colorful Grid Accent 6" w:semiHidden="0" w:uiPriority="73" w:unhideWhenUsed="0"/>
+    <w:lsdException w:name="Subtle Emphasis" w:semiHidden="0" w:uiPriority="19" w:unhideWhenUsed="0" w:qFormat="1"/>
+    <w:lsdException w:name="Intense Emphasis" w:semiHidden="0" w:uiPriority="21" w:unhideWhenUsed="0" w:qFormat="1"/>
+    <w:lsdException w:name="Subtle Reference" w:semiHidden="0" w:uiPriority="31" w:unhideWhenUsed="0" w:qFormat="1"/>
+    <w:lsdException w:name="Intense Reference" w:semiHidden="0" w:uiPriority="32" w:unhideWhenUsed="0" w:qFormat="1"/>
+    <w:lsdException w:name="Book Title" w:semiHidden="0" w:uiPriority="33" w:unhideWhenUsed="0" w:qFormat="1"/>
+    <w:lsdException w:name="Bibliography" w:uiPriority="37"/>
+    <w:lsdException w:name="TOC Heading" w:uiPriority="39" w:qFormat="1"/>
   </w:latentStyles>
   <w:style w:type="paragraph" w:default="1" w:styleId="Normal">
     <w:name w:val="Normal"/>
@@ -5222,7 +5657,7 @@
     <w:basedOn w:val="Normal"/>
     <w:next w:val="Corpodetexto"/>
     <w:autoRedefine/>
-    <w:rsid w:val="003C3FB0"/>
+    <w:rsid w:val="006C37DF"/>
     <w:pPr>
       <w:widowControl/>
       <w:numPr>
@@ -5329,6 +5764,196 @@
       <w:szCs w:val="16"/>
       <w:lang w:val="en-US" w:eastAsia="en-US"/>
     </w:rPr>
+  </w:style>
+</w:styles>
+</file>
+
+<file path=word/stylesWithEffects.xml><?xml version="1.0" encoding="utf-8"?>
+<w:styles xmlns:wpc="http://schemas.microsoft.com/office/word/2010/wordprocessingCanvas" xmlns:mc="http://schemas.openxmlformats.org/markup-compatibility/2006" xmlns:o="urn:schemas-microsoft-com:office:office" xmlns:r="http://schemas.openxmlformats.org/officeDocument/2006/relationships" xmlns:m="http://schemas.openxmlformats.org/officeDocument/2006/math" xmlns:v="urn:schemas-microsoft-com:vml" xmlns:wp14="http://schemas.microsoft.com/office/word/2010/wordprocessingDrawing" xmlns:wp="http://schemas.openxmlformats.org/drawingml/2006/wordprocessingDrawing" xmlns:w10="urn:schemas-microsoft-com:office:word" xmlns:w="http://schemas.openxmlformats.org/wordprocessingml/2006/main" xmlns:w14="http://schemas.microsoft.com/office/word/2010/wordml" xmlns:wpg="http://schemas.microsoft.com/office/word/2010/wordprocessingGroup" xmlns:wpi="http://schemas.microsoft.com/office/word/2010/wordprocessingInk" xmlns:wne="http://schemas.microsoft.com/office/word/2006/wordml" xmlns:wps="http://schemas.microsoft.com/office/word/2010/wordprocessingShape" mc:Ignorable="w14 wp14">
+  <w:docDefaults>
+    <w:rPrDefault>
+      <w:rPr>
+        <w:rFonts w:asciiTheme="minorHAnsi" w:eastAsiaTheme="minorEastAsia" w:hAnsiTheme="minorHAnsi" w:cstheme="minorBidi"/>
+        <w:sz w:val="22"/>
+        <w:szCs w:val="22"/>
+        <w:lang w:val="pt-BR" w:eastAsia="pt-BR" w:bidi="ar-SA"/>
+      </w:rPr>
+    </w:rPrDefault>
+    <w:pPrDefault>
+      <w:pPr>
+        <w:spacing w:after="200" w:line="276" w:lineRule="auto"/>
+      </w:pPr>
+    </w:pPrDefault>
+  </w:docDefaults>
+  <w:latentStyles w:defLockedState="0" w:defUIPriority="99" w:defSemiHidden="1" w:defUnhideWhenUsed="1" w:defQFormat="0" w:count="267">
+    <w:lsdException w:name="Normal" w:semiHidden="0" w:uiPriority="0" w:unhideWhenUsed="0" w:qFormat="1"/>
+    <w:lsdException w:name="heading 1" w:semiHidden="0" w:uiPriority="9" w:unhideWhenUsed="0" w:qFormat="1"/>
+    <w:lsdException w:name="heading 2" w:uiPriority="9" w:qFormat="1"/>
+    <w:lsdException w:name="heading 3" w:uiPriority="9" w:qFormat="1"/>
+    <w:lsdException w:name="heading 4" w:uiPriority="9" w:qFormat="1"/>
+    <w:lsdException w:name="heading 5" w:uiPriority="9" w:qFormat="1"/>
+    <w:lsdException w:name="heading 6" w:uiPriority="9" w:qFormat="1"/>
+    <w:lsdException w:name="heading 7" w:uiPriority="9" w:qFormat="1"/>
+    <w:lsdException w:name="heading 8" w:uiPriority="9" w:qFormat="1"/>
+    <w:lsdException w:name="heading 9" w:uiPriority="9" w:qFormat="1"/>
+    <w:lsdException w:name="toc 1" w:uiPriority="39"/>
+    <w:lsdException w:name="toc 2" w:uiPriority="39"/>
+    <w:lsdException w:name="toc 3" w:uiPriority="39"/>
+    <w:lsdException w:name="toc 4" w:uiPriority="39"/>
+    <w:lsdException w:name="toc 5" w:uiPriority="39"/>
+    <w:lsdException w:name="toc 6" w:uiPriority="39"/>
+    <w:lsdException w:name="toc 7" w:uiPriority="39"/>
+    <w:lsdException w:name="toc 8" w:uiPriority="39"/>
+    <w:lsdException w:name="toc 9" w:uiPriority="39"/>
+    <w:lsdException w:name="caption" w:uiPriority="35" w:qFormat="1"/>
+    <w:lsdException w:name="Title" w:semiHidden="0" w:uiPriority="10" w:unhideWhenUsed="0" w:qFormat="1"/>
+    <w:lsdException w:name="Default Paragraph Font" w:uiPriority="1"/>
+    <w:lsdException w:name="Subtitle" w:semiHidden="0" w:uiPriority="11" w:unhideWhenUsed="0" w:qFormat="1"/>
+    <w:lsdException w:name="Strong" w:semiHidden="0" w:uiPriority="22" w:unhideWhenUsed="0" w:qFormat="1"/>
+    <w:lsdException w:name="Emphasis" w:semiHidden="0" w:uiPriority="20" w:unhideWhenUsed="0" w:qFormat="1"/>
+    <w:lsdException w:name="Table Grid" w:semiHidden="0" w:uiPriority="59" w:unhideWhenUsed="0"/>
+    <w:lsdException w:name="Placeholder Text" w:unhideWhenUsed="0"/>
+    <w:lsdException w:name="No Spacing" w:semiHidden="0" w:uiPriority="1" w:unhideWhenUsed="0" w:qFormat="1"/>
+    <w:lsdException w:name="Light Shading" w:semiHidden="0" w:uiPriority="60" w:unhideWhenUsed="0"/>
+    <w:lsdException w:name="Light List" w:semiHidden="0" w:uiPriority="61" w:unhideWhenUsed="0"/>
+    <w:lsdException w:name="Light Grid" w:semiHidden="0" w:uiPriority="62" w:unhideWhenUsed="0"/>
+    <w:lsdException w:name="Medium Shading 1" w:semiHidden="0" w:uiPriority="63" w:unhideWhenUsed="0"/>
+    <w:lsdException w:name="Medium Shading 2" w:semiHidden="0" w:uiPriority="64" w:unhideWhenUsed="0"/>
+    <w:lsdException w:name="Medium List 1" w:semiHidden="0" w:uiPriority="65" w:unhideWhenUsed="0"/>
+    <w:lsdException w:name="Medium List 2" w:semiHidden="0" w:uiPriority="66" w:unhideWhenUsed="0"/>
+    <w:lsdException w:name="Medium Grid 1" w:semiHidden="0" w:uiPriority="67" w:unhideWhenUsed="0"/>
+    <w:lsdException w:name="Medium Grid 2" w:semiHidden="0" w:uiPriority="68" w:unhideWhenUsed="0"/>
+    <w:lsdException w:name="Medium Grid 3" w:semiHidden="0" w:uiPriority="69" w:unhideWhenUsed="0"/>
+    <w:lsdException w:name="Dark List" w:semiHidden="0" w:uiPriority="70" w:unhideWhenUsed="0"/>
+    <w:lsdException w:name="Colorful Shading" w:semiHidden="0" w:uiPriority="71" w:unhideWhenUsed="0"/>
+    <w:lsdException w:name="Colorful List" w:semiHidden="0" w:uiPriority="72" w:unhideWhenUsed="0"/>
+    <w:lsdException w:name="Colorful Grid" w:semiHidden="0" w:uiPriority="73" w:unhideWhenUsed="0"/>
+    <w:lsdException w:name="Light Shading Accent 1" w:semiHidden="0" w:uiPriority="60" w:unhideWhenUsed="0"/>
+    <w:lsdException w:name="Light List Accent 1" w:semiHidden="0" w:uiPriority="61" w:unhideWhenUsed="0"/>
+    <w:lsdException w:name="Light Grid Accent 1" w:semiHidden="0" w:uiPriority="62" w:unhideWhenUsed="0"/>
+    <w:lsdException w:name="Medium Shading 1 Accent 1" w:semiHidden="0" w:uiPriority="63" w:unhideWhenUsed="0"/>
+    <w:lsdException w:name="Medium Shading 2 Accent 1" w:semiHidden="0" w:uiPriority="64" w:unhideWhenUsed="0"/>
+    <w:lsdException w:name="Medium List 1 Accent 1" w:semiHidden="0" w:uiPriority="65" w:unhideWhenUsed="0"/>
+    <w:lsdException w:name="Revision" w:unhideWhenUsed="0"/>
+    <w:lsdException w:name="List Paragraph" w:semiHidden="0" w:uiPriority="34" w:unhideWhenUsed="0" w:qFormat="1"/>
+    <w:lsdException w:name="Quote" w:semiHidden="0" w:uiPriority="29" w:unhideWhenUsed="0" w:qFormat="1"/>
+    <w:lsdException w:name="Intense Quote" w:semiHidden="0" w:uiPriority="30" w:unhideWhenUsed="0" w:qFormat="1"/>
+    <w:lsdException w:name="Medium List 2 Accent 1" w:semiHidden="0" w:uiPriority="66" w:unhideWhenUsed="0"/>
+    <w:lsdException w:name="Medium Grid 1 Accent 1" w:semiHidden="0" w:uiPriority="67" w:unhideWhenUsed="0"/>
+    <w:lsdException w:name="Medium Grid 2 Accent 1" w:semiHidden="0" w:uiPriority="68" w:unhideWhenUsed="0"/>
+    <w:lsdException w:name="Medium Grid 3 Accent 1" w:semiHidden="0" w:uiPriority="69" w:unhideWhenUsed="0"/>
+    <w:lsdException w:name="Dark List Accent 1" w:semiHidden="0" w:uiPriority="70" w:unhideWhenUsed="0"/>
+    <w:lsdException w:name="Colorful Shading Accent 1" w:semiHidden="0" w:uiPriority="71" w:unhideWhenUsed="0"/>
+    <w:lsdException w:name="Colorful List Accent 1" w:semiHidden="0" w:uiPriority="72" w:unhideWhenUsed="0"/>
+    <w:lsdException w:name="Colorful Grid Accent 1" w:semiHidden="0" w:uiPriority="73" w:unhideWhenUsed="0"/>
+    <w:lsdException w:name="Light Shading Accent 2" w:semiHidden="0" w:uiPriority="60" w:unhideWhenUsed="0"/>
+    <w:lsdException w:name="Light List Accent 2" w:semiHidden="0" w:uiPriority="61" w:unhideWhenUsed="0"/>
+    <w:lsdException w:name="Light Grid Accent 2" w:semiHidden="0" w:uiPriority="62" w:unhideWhenUsed="0"/>
+    <w:lsdException w:name="Medium Shading 1 Accent 2" w:semiHidden="0" w:uiPriority="63" w:unhideWhenUsed="0"/>
+    <w:lsdException w:name="Medium Shading 2 Accent 2" w:semiHidden="0" w:uiPriority="64" w:unhideWhenUsed="0"/>
+    <w:lsdException w:name="Medium List 1 Accent 2" w:semiHidden="0" w:uiPriority="65" w:unhideWhenUsed="0"/>
+    <w:lsdException w:name="Medium List 2 Accent 2" w:semiHidden="0" w:uiPriority="66" w:unhideWhenUsed="0"/>
+    <w:lsdException w:name="Medium Grid 1 Accent 2" w:semiHidden="0" w:uiPriority="67" w:unhideWhenUsed="0"/>
+    <w:lsdException w:name="Medium Grid 2 Accent 2" w:semiHidden="0" w:uiPriority="68" w:unhideWhenUsed="0"/>
+    <w:lsdException w:name="Medium Grid 3 Accent 2" w:semiHidden="0" w:uiPriority="69" w:unhideWhenUsed="0"/>
+    <w:lsdException w:name="Dark List Accent 2" w:semiHidden="0" w:uiPriority="70" w:unhideWhenUsed="0"/>
+    <w:lsdException w:name="Colorful Shading Accent 2" w:semiHidden="0" w:uiPriority="71" w:unhideWhenUsed="0"/>
+    <w:lsdException w:name="Colorful List Accent 2" w:semiHidden="0" w:uiPriority="72" w:unhideWhenUsed="0"/>
+    <w:lsdException w:name="Colorful Grid Accent 2" w:semiHidden="0" w:uiPriority="73" w:unhideWhenUsed="0"/>
+    <w:lsdException w:name="Light Shading Accent 3" w:semiHidden="0" w:uiPriority="60" w:unhideWhenUsed="0"/>
+    <w:lsdException w:name="Light List Accent 3" w:semiHidden="0" w:uiPriority="61" w:unhideWhenUsed="0"/>
+    <w:lsdException w:name="Light Grid Accent 3" w:semiHidden="0" w:uiPriority="62" w:unhideWhenUsed="0"/>
+    <w:lsdException w:name="Medium Shading 1 Accent 3" w:semiHidden="0" w:uiPriority="63" w:unhideWhenUsed="0"/>
+    <w:lsdException w:name="Medium Shading 2 Accent 3" w:semiHidden="0" w:uiPriority="64" w:unhideWhenUsed="0"/>
+    <w:lsdException w:name="Medium List 1 Accent 3" w:semiHidden="0" w:uiPriority="65" w:unhideWhenUsed="0"/>
+    <w:lsdException w:name="Medium List 2 Accent 3" w:semiHidden="0" w:uiPriority="66" w:unhideWhenUsed="0"/>
+    <w:lsdException w:name="Medium Grid 1 Accent 3" w:semiHidden="0" w:uiPriority="67" w:unhideWhenUsed="0"/>
+    <w:lsdException w:name="Medium Grid 2 Accent 3" w:semiHidden="0" w:uiPriority="68" w:unhideWhenUsed="0"/>
+    <w:lsdException w:name="Medium Grid 3 Accent 3" w:semiHidden="0" w:uiPriority="69" w:unhideWhenUsed="0"/>
+    <w:lsdException w:name="Dark List Accent 3" w:semiHidden="0" w:uiPriority="70" w:unhideWhenUsed="0"/>
+    <w:lsdException w:name="Colorful Shading Accent 3" w:semiHidden="0" w:uiPriority="71" w:unhideWhenUsed="0"/>
+    <w:lsdException w:name="Colorful List Accent 3" w:semiHidden="0" w:uiPriority="72" w:unhideWhenUsed="0"/>
+    <w:lsdException w:name="Colorful Grid Accent 3" w:semiHidden="0" w:uiPriority="73" w:unhideWhenUsed="0"/>
+    <w:lsdException w:name="Light Shading Accent 4" w:semiHidden="0" w:uiPriority="60" w:unhideWhenUsed="0"/>
+    <w:lsdException w:name="Light List Accent 4" w:semiHidden="0" w:uiPriority="61" w:unhideWhenUsed="0"/>
+    <w:lsdException w:name="Light Grid Accent 4" w:semiHidden="0" w:uiPriority="62" w:unhideWhenUsed="0"/>
+    <w:lsdException w:name="Medium Shading 1 Accent 4" w:semiHidden="0" w:uiPriority="63" w:unhideWhenUsed="0"/>
+    <w:lsdException w:name="Medium Shading 2 Accent 4" w:semiHidden="0" w:uiPriority="64" w:unhideWhenUsed="0"/>
+    <w:lsdException w:name="Medium List 1 Accent 4" w:semiHidden="0" w:uiPriority="65" w:unhideWhenUsed="0"/>
+    <w:lsdException w:name="Medium List 2 Accent 4" w:semiHidden="0" w:uiPriority="66" w:unhideWhenUsed="0"/>
+    <w:lsdException w:name="Medium Grid 1 Accent 4" w:semiHidden="0" w:uiPriority="67" w:unhideWhenUsed="0"/>
+    <w:lsdException w:name="Medium Grid 2 Accent 4" w:semiHidden="0" w:uiPriority="68" w:unhideWhenUsed="0"/>
+    <w:lsdException w:name="Medium Grid 3 Accent 4" w:semiHidden="0" w:uiPriority="69" w:unhideWhenUsed="0"/>
+    <w:lsdException w:name="Dark List Accent 4" w:semiHidden="0" w:uiPriority="70" w:unhideWhenUsed="0"/>
+    <w:lsdException w:name="Colorful Shading Accent 4" w:semiHidden="0" w:uiPriority="71" w:unhideWhenUsed="0"/>
+    <w:lsdException w:name="Colorful List Accent 4" w:semiHidden="0" w:uiPriority="72" w:unhideWhenUsed="0"/>
+    <w:lsdException w:name="Colorful Grid Accent 4" w:semiHidden="0" w:uiPriority="73" w:unhideWhenUsed="0"/>
+    <w:lsdException w:name="Light Shading Accent 5" w:semiHidden="0" w:uiPriority="60" w:unhideWhenUsed="0"/>
+    <w:lsdException w:name="Light List Accent 5" w:semiHidden="0" w:uiPriority="61" w:unhideWhenUsed="0"/>
+    <w:lsdException w:name="Light Grid Accent 5" w:semiHidden="0" w:uiPriority="62" w:unhideWhenUsed="0"/>
+    <w:lsdException w:name="Medium Shading 1 Accent 5" w:semiHidden="0" w:uiPriority="63" w:unhideWhenUsed="0"/>
+    <w:lsdException w:name="Medium Shading 2 Accent 5" w:semiHidden="0" w:uiPriority="64" w:unhideWhenUsed="0"/>
+    <w:lsdException w:name="Medium List 1 Accent 5" w:semiHidden="0" w:uiPriority="65" w:unhideWhenUsed="0"/>
+    <w:lsdException w:name="Medium List 2 Accent 5" w:semiHidden="0" w:uiPriority="66" w:unhideWhenUsed="0"/>
+    <w:lsdException w:name="Medium Grid 1 Accent 5" w:semiHidden="0" w:uiPriority="67" w:unhideWhenUsed="0"/>
+    <w:lsdException w:name="Medium Grid 2 Accent 5" w:semiHidden="0" w:uiPriority="68" w:unhideWhenUsed="0"/>
+    <w:lsdException w:name="Medium Grid 3 Accent 5" w:semiHidden="0" w:uiPriority="69" w:unhideWhenUsed="0"/>
+    <w:lsdException w:name="Dark List Accent 5" w:semiHidden="0" w:uiPriority="70" w:unhideWhenUsed="0"/>
+    <w:lsdException w:name="Colorful Shading Accent 5" w:semiHidden="0" w:uiPriority="71" w:unhideWhenUsed="0"/>
+    <w:lsdException w:name="Colorful List Accent 5" w:semiHidden="0" w:uiPriority="72" w:unhideWhenUsed="0"/>
+    <w:lsdException w:name="Colorful Grid Accent 5" w:semiHidden="0" w:uiPriority="73" w:unhideWhenUsed="0"/>
+    <w:lsdException w:name="Light Shading Accent 6" w:semiHidden="0" w:uiPriority="60" w:unhideWhenUsed="0"/>
+    <w:lsdException w:name="Light List Accent 6" w:semiHidden="0" w:uiPriority="61" w:unhideWhenUsed="0"/>
+    <w:lsdException w:name="Light Grid Accent 6" w:semiHidden="0" w:uiPriority="62" w:unhideWhenUsed="0"/>
+    <w:lsdException w:name="Medium Shading 1 Accent 6" w:semiHidden="0" w:uiPriority="63" w:unhideWhenUsed="0"/>
+    <w:lsdException w:name="Medium Shading 2 Accent 6" w:semiHidden="0" w:uiPriority="64" w:unhideWhenUsed="0"/>
+    <w:lsdException w:name="Medium List 1 Accent 6" w:semiHidden="0" w:uiPriority="65" w:unhideWhenUsed="0"/>
+    <w:lsdException w:name="Medium List 2 Accent 6" w:semiHidden="0" w:uiPriority="66" w:unhideWhenUsed="0"/>
+    <w:lsdException w:name="Medium Grid 1 Accent 6" w:semiHidden="0" w:uiPriority="67" w:unhideWhenUsed="0"/>
+    <w:lsdException w:name="Medium Grid 2 Accent 6" w:semiHidden="0" w:uiPriority="68" w:unhideWhenUsed="0"/>
+    <w:lsdException w:name="Medium Grid 3 Accent 6" w:semiHidden="0" w:uiPriority="69" w:unhideWhenUsed="0"/>
+    <w:lsdException w:name="Dark List Accent 6" w:semiHidden="0" w:uiPriority="70" w:unhideWhenUsed="0"/>
+    <w:lsdException w:name="Colorful Shading Accent 6" w:semiHidden="0" w:uiPriority="71" w:unhideWhenUsed="0"/>
+    <w:lsdException w:name="Colorful List Accent 6" w:semiHidden="0" w:uiPriority="72" w:unhideWhenUsed="0"/>
+    <w:lsdException w:name="Colorful Grid Accent 6" w:semiHidden="0" w:uiPriority="73" w:unhideWhenUsed="0"/>
+    <w:lsdException w:name="Subtle Emphasis" w:semiHidden="0" w:uiPriority="19" w:unhideWhenUsed="0" w:qFormat="1"/>
+    <w:lsdException w:name="Intense Emphasis" w:semiHidden="0" w:uiPriority="21" w:unhideWhenUsed="0" w:qFormat="1"/>
+    <w:lsdException w:name="Subtle Reference" w:semiHidden="0" w:uiPriority="31" w:unhideWhenUsed="0" w:qFormat="1"/>
+    <w:lsdException w:name="Intense Reference" w:semiHidden="0" w:uiPriority="32" w:unhideWhenUsed="0" w:qFormat="1"/>
+    <w:lsdException w:name="Book Title" w:semiHidden="0" w:uiPriority="33" w:unhideWhenUsed="0" w:qFormat="1"/>
+    <w:lsdException w:name="Bibliography" w:uiPriority="37"/>
+    <w:lsdException w:name="TOC Heading" w:uiPriority="39" w:qFormat="1"/>
+  </w:latentStyles>
+  <w:style w:type="paragraph" w:default="1" w:styleId="Normal">
+    <w:name w:val="Normal"/>
+    <w:qFormat/>
+  </w:style>
+  <w:style w:type="character" w:default="1" w:styleId="Fontepargpadro">
+    <w:name w:val="Default Paragraph Font"/>
+    <w:uiPriority w:val="1"/>
+    <w:semiHidden/>
+    <w:unhideWhenUsed/>
+  </w:style>
+  <w:style w:type="table" w:default="1" w:styleId="Tabelanormal">
+    <w:name w:val="Normal Table"/>
+    <w:uiPriority w:val="99"/>
+    <w:semiHidden/>
+    <w:unhideWhenUsed/>
+    <w:tblPr>
+      <w:tblInd w:w="0" w:type="dxa"/>
+      <w:tblCellMar>
+        <w:top w:w="0" w:type="dxa"/>
+        <w:left w:w="108" w:type="dxa"/>
+        <w:bottom w:w="0" w:type="dxa"/>
+        <w:right w:w="108" w:type="dxa"/>
+      </w:tblCellMar>
+    </w:tblPr>
+  </w:style>
+  <w:style w:type="numbering" w:default="1" w:styleId="Semlista">
+    <w:name w:val="No List"/>
+    <w:uiPriority w:val="99"/>
+    <w:semiHidden/>
+    <w:unhideWhenUsed/>
   </w:style>
 </w:styles>
 </file>
@@ -5623,7 +6248,7 @@
 </file>
 
 <file path=customXml/itemProps1.xml><?xml version="1.0" encoding="utf-8"?>
-<ds:datastoreItem xmlns:ds="http://schemas.openxmlformats.org/officeDocument/2006/customXml" ds:itemID="{3751B220-DEB9-42AD-BE06-7F38329DCDB1}">
+<ds:datastoreItem xmlns:ds="http://schemas.openxmlformats.org/officeDocument/2006/customXml" ds:itemID="{0D8CE765-4CD9-4769-9610-53DD11FBABD3}">
   <ds:schemaRefs>
     <ds:schemaRef ds:uri="http://schemas.openxmlformats.org/officeDocument/2006/bibliography"/>
   </ds:schemaRefs>

--- a/requisitos/BM_Visao.docx
+++ b/requisitos/BM_Visao.docx
@@ -1,6 +1,6 @@
 
 <file path=word/document.xml><?xml version="1.0" encoding="utf-8"?>
-<w:document xmlns:wpc="http://schemas.microsoft.com/office/word/2010/wordprocessingCanvas" xmlns:mc="http://schemas.openxmlformats.org/markup-compatibility/2006" xmlns:o="urn:schemas-microsoft-com:office:office" xmlns:r="http://schemas.openxmlformats.org/officeDocument/2006/relationships" xmlns:m="http://schemas.openxmlformats.org/officeDocument/2006/math" xmlns:v="urn:schemas-microsoft-com:vml" xmlns:wp14="http://schemas.microsoft.com/office/word/2010/wordprocessingDrawing" xmlns:wp="http://schemas.openxmlformats.org/drawingml/2006/wordprocessingDrawing" xmlns:w10="urn:schemas-microsoft-com:office:word" xmlns:w="http://schemas.openxmlformats.org/wordprocessingml/2006/main" xmlns:w14="http://schemas.microsoft.com/office/word/2010/wordml" xmlns:wpg="http://schemas.microsoft.com/office/word/2010/wordprocessingGroup" xmlns:wpi="http://schemas.microsoft.com/office/word/2010/wordprocessingInk" xmlns:wne="http://schemas.microsoft.com/office/word/2006/wordml" xmlns:wps="http://schemas.microsoft.com/office/word/2010/wordprocessingShape" mc:Ignorable="w14 wp14">
+<w:document xmlns:wpc="http://schemas.microsoft.com/office/word/2010/wordprocessingCanvas" xmlns:mc="http://schemas.openxmlformats.org/markup-compatibility/2006" xmlns:o="urn:schemas-microsoft-com:office:office" xmlns:r="http://schemas.openxmlformats.org/officeDocument/2006/relationships" xmlns:m="http://schemas.openxmlformats.org/officeDocument/2006/math" xmlns:v="urn:schemas-microsoft-com:vml" xmlns:wp14="http://schemas.microsoft.com/office/word/2010/wordprocessingDrawing" xmlns:wp="http://schemas.openxmlformats.org/drawingml/2006/wordprocessingDrawing" xmlns:w10="urn:schemas-microsoft-com:office:word" xmlns:w="http://schemas.openxmlformats.org/wordprocessingml/2006/main" xmlns:w14="http://schemas.microsoft.com/office/word/2010/wordml" xmlns:w15="http://schemas.microsoft.com/office/word/2012/wordml" xmlns:wpg="http://schemas.microsoft.com/office/word/2010/wordprocessingGroup" xmlns:wpi="http://schemas.microsoft.com/office/word/2010/wordprocessingInk" xmlns:wne="http://schemas.microsoft.com/office/word/2006/wordml" xmlns:wps="http://schemas.microsoft.com/office/word/2010/wordprocessingShape" mc:Ignorable="w14 w15 wp14">
   <w:body>
     <w:p>
       <w:pPr>
@@ -9,11 +9,9 @@
           <w:lang w:val="pt-BR"/>
         </w:rPr>
       </w:pPr>
-      <w:proofErr w:type="spellStart"/>
       <w:r>
         <w:t>BookMinder</w:t>
       </w:r>
-      <w:proofErr w:type="spellEnd"/>
     </w:p>
     <w:p>
       <w:pPr>
@@ -79,21 +77,11 @@
         </w:rPr>
         <w:t xml:space="preserve">Esse documento é uma visão do escopo geral do sistema </w:t>
       </w:r>
-      <w:proofErr w:type="spellStart"/>
-      <w:proofErr w:type="gramStart"/>
       <w:r>
         <w:rPr>
           <w:lang w:val="pt-BR"/>
         </w:rPr>
-        <w:t>BookMinder</w:t>
-      </w:r>
-      <w:proofErr w:type="spellEnd"/>
-      <w:proofErr w:type="gramEnd"/>
-      <w:r>
-        <w:rPr>
-          <w:lang w:val="pt-BR"/>
-        </w:rPr>
-        <w:t xml:space="preserve">, uma ferramenta </w:t>
+        <w:t xml:space="preserve">BookMinder, uma ferramenta </w:t>
       </w:r>
       <w:bookmarkEnd w:id="4"/>
       <w:bookmarkEnd w:id="5"/>
@@ -101,19 +89,7 @@
         <w:rPr>
           <w:lang w:val="pt-BR"/>
         </w:rPr>
-        <w:t>que tem como finalidade notificar os alunos de uma faculdade sobre a data de devolução dos livros emprestados da biblioteca</w:t>
-      </w:r>
-      <w:r>
-        <w:rPr>
-          <w:lang w:val="pt-BR"/>
-        </w:rPr>
-        <w:t>, e também oferecer serviço de renovação de empréstimo e solicitação de reserva de livro  remotamente</w:t>
-      </w:r>
-      <w:r>
-        <w:rPr>
-          <w:lang w:val="pt-BR"/>
-        </w:rPr>
-        <w:t>.</w:t>
+        <w:t>que tem como finalidade notificar os alunos de uma faculdade sobre a data de devolução dos livros emprestados da biblioteca.</w:t>
       </w:r>
     </w:p>
     <w:p>
@@ -175,15 +151,7 @@
               <w:ind w:left="72"/>
             </w:pPr>
             <w:r>
-              <w:t xml:space="preserve">O </w:t>
-            </w:r>
-            <w:proofErr w:type="spellStart"/>
-            <w:r>
-              <w:t>problema</w:t>
-            </w:r>
-            <w:proofErr w:type="spellEnd"/>
-            <w:r>
-              <w:t xml:space="preserve"> de</w:t>
+              <w:t>O problema de</w:t>
             </w:r>
           </w:p>
         </w:tc>
@@ -224,11 +192,9 @@
               <w:keepNext/>
               <w:ind w:left="72"/>
             </w:pPr>
-            <w:proofErr w:type="spellStart"/>
             <w:r>
               <w:t>afeta</w:t>
             </w:r>
-            <w:proofErr w:type="spellEnd"/>
           </w:p>
         </w:tc>
         <w:tc>
@@ -271,19 +237,11 @@
                 <w:lang w:val="pt-BR"/>
               </w:rPr>
             </w:pPr>
-            <w:proofErr w:type="gramStart"/>
-            <w:r>
-              <w:rPr>
-                <w:lang w:val="pt-BR"/>
-              </w:rPr>
-              <w:t>cujo</w:t>
-            </w:r>
-            <w:proofErr w:type="gramEnd"/>
-            <w:r>
-              <w:rPr>
-                <w:lang w:val="pt-BR"/>
-              </w:rPr>
-              <w:t xml:space="preserve"> impacto é</w:t>
+            <w:r>
+              <w:rPr>
+                <w:lang w:val="pt-BR"/>
+              </w:rPr>
+              <w:t>cujo impacto é</w:t>
             </w:r>
           </w:p>
         </w:tc>
@@ -301,7 +259,7 @@
               <w:pStyle w:val="InfoBlue"/>
             </w:pPr>
             <w:r>
-              <w:t>Baixa no acervo bibliotecário sem previsão de normalização.</w:t>
+              <w:t>O pagamento de multas por parte dos alunos.</w:t>
             </w:r>
           </w:p>
         </w:tc>
@@ -326,19 +284,11 @@
                 <w:lang w:val="pt-BR"/>
               </w:rPr>
             </w:pPr>
-            <w:proofErr w:type="gramStart"/>
-            <w:r>
-              <w:rPr>
-                <w:lang w:val="pt-BR"/>
-              </w:rPr>
-              <w:t>uma</w:t>
-            </w:r>
-            <w:proofErr w:type="gramEnd"/>
-            <w:r>
-              <w:rPr>
-                <w:lang w:val="pt-BR"/>
-              </w:rPr>
-              <w:t xml:space="preserve"> possível solução poderia ser</w:t>
+            <w:r>
+              <w:rPr>
+                <w:lang w:val="pt-BR"/>
+              </w:rPr>
+              <w:t>uma possível solução poderia ser</w:t>
             </w:r>
           </w:p>
         </w:tc>
@@ -356,7 +306,7 @@
               <w:pStyle w:val="InfoBlue"/>
             </w:pPr>
             <w:r>
-              <w:t>Notificar o aluno antes da data limite do prazo de entrega através de uma ferramenta/sistema automatizado.</w:t>
+              <w:t>Uma ferramenta que avisaria ao aluno com antecedência sobre a data de entrega do livro.</w:t>
             </w:r>
           </w:p>
         </w:tc>
@@ -398,7 +348,7 @@
         <w:rPr>
           <w:lang w:val="pt-BR"/>
         </w:rPr>
-        <w:t xml:space="preserve"> </w:t>
+        <w:t xml:space="preserve"> *</w:t>
       </w:r>
     </w:p>
     <w:tbl>
@@ -431,15 +381,7 @@
               <w:ind w:left="72"/>
             </w:pPr>
             <w:r>
-              <w:t xml:space="preserve">O </w:t>
-            </w:r>
-            <w:proofErr w:type="spellStart"/>
-            <w:r>
-              <w:t>problema</w:t>
-            </w:r>
-            <w:proofErr w:type="spellEnd"/>
-            <w:r>
-              <w:t xml:space="preserve"> de</w:t>
+              <w:t>O problema de</w:t>
             </w:r>
           </w:p>
         </w:tc>
@@ -457,7 +399,7 @@
               <w:pStyle w:val="InfoBlue"/>
             </w:pPr>
             <w:r>
-              <w:t>Despesas com multas por atraso de entrega de livros emprestados</w:t>
+              <w:t>Custo de impressão de trabalhos acadêmicos</w:t>
             </w:r>
           </w:p>
         </w:tc>
@@ -480,11 +422,9 @@
               <w:keepNext/>
               <w:ind w:left="72"/>
             </w:pPr>
-            <w:proofErr w:type="spellStart"/>
             <w:r>
               <w:t>afeta</w:t>
             </w:r>
-            <w:proofErr w:type="spellEnd"/>
           </w:p>
         </w:tc>
         <w:tc>
@@ -527,19 +467,11 @@
                 <w:lang w:val="pt-BR"/>
               </w:rPr>
             </w:pPr>
-            <w:proofErr w:type="gramStart"/>
-            <w:r>
-              <w:rPr>
-                <w:lang w:val="pt-BR"/>
-              </w:rPr>
-              <w:t>cujo</w:t>
-            </w:r>
-            <w:proofErr w:type="gramEnd"/>
-            <w:r>
-              <w:rPr>
-                <w:lang w:val="pt-BR"/>
-              </w:rPr>
-              <w:t xml:space="preserve"> impacto é</w:t>
+            <w:r>
+              <w:rPr>
+                <w:lang w:val="pt-BR"/>
+              </w:rPr>
+              <w:t>cujo impacto é</w:t>
             </w:r>
           </w:p>
         </w:tc>
@@ -557,21 +489,12 @@
               <w:pStyle w:val="InfoBlue"/>
             </w:pPr>
             <w:r>
-              <w:t>Custos adicionais</w:t>
-            </w:r>
-            <w:r>
-              <w:t xml:space="preserve"> (potenciais)</w:t>
-            </w:r>
-            <w:r>
-              <w:t xml:space="preserve"> para o aluno ao longo do semestre</w:t>
+              <w:t>Custos adicionais para o aluno ao longo do semestre</w:t>
             </w:r>
           </w:p>
         </w:tc>
       </w:tr>
       <w:tr>
-        <w:trPr>
-          <w:trHeight w:val="456"/>
-        </w:trPr>
         <w:tc>
           <w:tcPr>
             <w:tcW w:w="2970" w:type="dxa"/>
@@ -591,19 +514,11 @@
                 <w:lang w:val="pt-BR"/>
               </w:rPr>
             </w:pPr>
-            <w:proofErr w:type="gramStart"/>
-            <w:r>
-              <w:rPr>
-                <w:lang w:val="pt-BR"/>
-              </w:rPr>
-              <w:t>uma</w:t>
-            </w:r>
-            <w:proofErr w:type="gramEnd"/>
-            <w:r>
-              <w:rPr>
-                <w:lang w:val="pt-BR"/>
-              </w:rPr>
-              <w:t xml:space="preserve"> possível solução poderia ser</w:t>
+            <w:r>
+              <w:rPr>
+                <w:lang w:val="pt-BR"/>
+              </w:rPr>
+              <w:t>uma possível solução poderia ser</w:t>
             </w:r>
           </w:p>
         </w:tc>
@@ -621,7 +536,7 @@
               <w:pStyle w:val="InfoBlue"/>
             </w:pPr>
             <w:r>
-              <w:t>Notificar o aluno antes da data limite do prazo de entrega através de uma ferramenta/sistema automatizado.</w:t>
+              <w:t>Eliminação da impressão de trabalhos acadêmicos e o seu envio através de uma aplicação</w:t>
             </w:r>
           </w:p>
         </w:tc>
@@ -629,6 +544,12 @@
     </w:tbl>
     <w:p>
       <w:pPr>
+        <w:pStyle w:val="Ttulo2"/>
+        <w:numPr>
+          <w:ilvl w:val="0"/>
+          <w:numId w:val="0"/>
+        </w:numPr>
+        <w:ind w:left="720"/>
         <w:rPr>
           <w:lang w:val="pt-BR"/>
         </w:rPr>
@@ -637,538 +558,6 @@
     <w:p>
       <w:pPr>
         <w:pStyle w:val="Ttulo2"/>
-        <w:rPr>
-          <w:lang w:val="pt-BR"/>
-        </w:rPr>
-      </w:pPr>
-      <w:r>
-        <w:rPr>
-          <w:lang w:val="pt-BR"/>
-        </w:rPr>
-        <w:t>Levantamento de Problemas</w:t>
-      </w:r>
-      <w:r>
-        <w:rPr>
-          <w:lang w:val="pt-BR"/>
-        </w:rPr>
-        <w:t xml:space="preserve"> </w:t>
-      </w:r>
-    </w:p>
-    <w:p>
-      <w:pPr>
-        <w:rPr>
-          <w:lang w:val="pt-BR"/>
-        </w:rPr>
-      </w:pPr>
-    </w:p>
-    <w:tbl>
-      <w:tblPr>
-        <w:tblW w:w="0" w:type="auto"/>
-        <w:tblInd w:w="828" w:type="dxa"/>
-        <w:tblLayout w:type="fixed"/>
-        <w:tblLook w:val="0000" w:firstRow="0" w:lastRow="0" w:firstColumn="0" w:lastColumn="0" w:noHBand="0" w:noVBand="0"/>
-      </w:tblPr>
-      <w:tblGrid>
-        <w:gridCol w:w="2970"/>
-        <w:gridCol w:w="5220"/>
-      </w:tblGrid>
-      <w:tr>
-        <w:tc>
-          <w:tcPr>
-            <w:tcW w:w="2970" w:type="dxa"/>
-            <w:tcBorders>
-              <w:top w:val="single" w:sz="12" w:space="0" w:color="auto"/>
-              <w:left w:val="single" w:sz="12" w:space="0" w:color="auto"/>
-              <w:bottom w:val="single" w:sz="6" w:space="0" w:color="auto"/>
-              <w:right w:val="single" w:sz="12" w:space="0" w:color="auto"/>
-            </w:tcBorders>
-            <w:shd w:val="pct25" w:color="auto" w:fill="auto"/>
-          </w:tcPr>
-          <w:p>
-            <w:pPr>
-              <w:pStyle w:val="Corpodetexto"/>
-              <w:keepNext/>
-              <w:ind w:left="72"/>
-            </w:pPr>
-            <w:r>
-              <w:t xml:space="preserve">O </w:t>
-            </w:r>
-            <w:proofErr w:type="spellStart"/>
-            <w:r>
-              <w:t>problema</w:t>
-            </w:r>
-            <w:proofErr w:type="spellEnd"/>
-            <w:r>
-              <w:t xml:space="preserve"> de</w:t>
-            </w:r>
-          </w:p>
-        </w:tc>
-        <w:tc>
-          <w:tcPr>
-            <w:tcW w:w="5220" w:type="dxa"/>
-            <w:tcBorders>
-              <w:top w:val="single" w:sz="12" w:space="0" w:color="auto"/>
-              <w:bottom w:val="single" w:sz="6" w:space="0" w:color="auto"/>
-              <w:right w:val="single" w:sz="12" w:space="0" w:color="auto"/>
-            </w:tcBorders>
-          </w:tcPr>
-          <w:p>
-            <w:pPr>
-              <w:pStyle w:val="InfoBlue"/>
-            </w:pPr>
-            <w:r>
-              <w:t>Baixa no acervo bibliotecário sem previsão de normalizaç</w:t>
-            </w:r>
-            <w:r>
-              <w:t>ão, por conta de atrasos na entrega.</w:t>
-            </w:r>
-          </w:p>
-        </w:tc>
-      </w:tr>
-      <w:tr>
-        <w:tc>
-          <w:tcPr>
-            <w:tcW w:w="2970" w:type="dxa"/>
-            <w:tcBorders>
-              <w:top w:val="single" w:sz="6" w:space="0" w:color="auto"/>
-              <w:left w:val="single" w:sz="12" w:space="0" w:color="auto"/>
-              <w:bottom w:val="single" w:sz="6" w:space="0" w:color="auto"/>
-              <w:right w:val="single" w:sz="12" w:space="0" w:color="auto"/>
-            </w:tcBorders>
-            <w:shd w:val="pct25" w:color="auto" w:fill="auto"/>
-          </w:tcPr>
-          <w:p>
-            <w:pPr>
-              <w:pStyle w:val="Corpodetexto"/>
-              <w:keepNext/>
-              <w:ind w:left="72"/>
-            </w:pPr>
-            <w:proofErr w:type="spellStart"/>
-            <w:r>
-              <w:t>afeta</w:t>
-            </w:r>
-            <w:proofErr w:type="spellEnd"/>
-          </w:p>
-        </w:tc>
-        <w:tc>
-          <w:tcPr>
-            <w:tcW w:w="5220" w:type="dxa"/>
-            <w:tcBorders>
-              <w:top w:val="single" w:sz="6" w:space="0" w:color="auto"/>
-              <w:bottom w:val="single" w:sz="6" w:space="0" w:color="auto"/>
-              <w:right w:val="single" w:sz="12" w:space="0" w:color="auto"/>
-            </w:tcBorders>
-          </w:tcPr>
-          <w:p>
-            <w:pPr>
-              <w:pStyle w:val="InfoBlue"/>
-            </w:pPr>
-            <w:r>
-              <w:t>Os alunos da instituição de ensino</w:t>
-            </w:r>
-          </w:p>
-        </w:tc>
-      </w:tr>
-      <w:tr>
-        <w:tc>
-          <w:tcPr>
-            <w:tcW w:w="2970" w:type="dxa"/>
-            <w:tcBorders>
-              <w:top w:val="single" w:sz="6" w:space="0" w:color="auto"/>
-              <w:left w:val="single" w:sz="12" w:space="0" w:color="auto"/>
-              <w:bottom w:val="single" w:sz="6" w:space="0" w:color="auto"/>
-              <w:right w:val="single" w:sz="12" w:space="0" w:color="auto"/>
-            </w:tcBorders>
-            <w:shd w:val="pct25" w:color="auto" w:fill="auto"/>
-          </w:tcPr>
-          <w:p>
-            <w:pPr>
-              <w:pStyle w:val="Corpodetexto"/>
-              <w:keepNext/>
-              <w:ind w:left="72"/>
-              <w:rPr>
-                <w:lang w:val="pt-BR"/>
-              </w:rPr>
-            </w:pPr>
-            <w:proofErr w:type="gramStart"/>
-            <w:r>
-              <w:rPr>
-                <w:lang w:val="pt-BR"/>
-              </w:rPr>
-              <w:t>cujo</w:t>
-            </w:r>
-            <w:proofErr w:type="gramEnd"/>
-            <w:r>
-              <w:rPr>
-                <w:lang w:val="pt-BR"/>
-              </w:rPr>
-              <w:t xml:space="preserve"> impacto é</w:t>
-            </w:r>
-          </w:p>
-        </w:tc>
-        <w:tc>
-          <w:tcPr>
-            <w:tcW w:w="5220" w:type="dxa"/>
-            <w:tcBorders>
-              <w:top w:val="single" w:sz="6" w:space="0" w:color="auto"/>
-              <w:bottom w:val="single" w:sz="6" w:space="0" w:color="auto"/>
-              <w:right w:val="single" w:sz="12" w:space="0" w:color="auto"/>
-            </w:tcBorders>
-          </w:tcPr>
-          <w:p>
-            <w:pPr>
-              <w:pStyle w:val="InfoBlue"/>
-            </w:pPr>
-            <w:r>
-              <w:t>Falta de recursos didáticos para o</w:t>
-            </w:r>
-            <w:bookmarkStart w:id="16" w:name="_GoBack"/>
-            <w:bookmarkEnd w:id="16"/>
-            <w:r>
-              <w:t xml:space="preserve"> desempenho acadêmico do aluno.</w:t>
-            </w:r>
-          </w:p>
-        </w:tc>
-      </w:tr>
-      <w:tr>
-        <w:trPr>
-          <w:trHeight w:val="456"/>
-        </w:trPr>
-        <w:tc>
-          <w:tcPr>
-            <w:tcW w:w="2970" w:type="dxa"/>
-            <w:tcBorders>
-              <w:top w:val="single" w:sz="6" w:space="0" w:color="auto"/>
-              <w:left w:val="single" w:sz="12" w:space="0" w:color="auto"/>
-              <w:bottom w:val="single" w:sz="6" w:space="0" w:color="auto"/>
-              <w:right w:val="single" w:sz="12" w:space="0" w:color="auto"/>
-            </w:tcBorders>
-            <w:shd w:val="pct25" w:color="auto" w:fill="auto"/>
-          </w:tcPr>
-          <w:p>
-            <w:pPr>
-              <w:pStyle w:val="Corpodetexto"/>
-              <w:ind w:left="72"/>
-              <w:rPr>
-                <w:lang w:val="pt-BR"/>
-              </w:rPr>
-            </w:pPr>
-            <w:proofErr w:type="gramStart"/>
-            <w:r>
-              <w:rPr>
-                <w:lang w:val="pt-BR"/>
-              </w:rPr>
-              <w:t>uma</w:t>
-            </w:r>
-            <w:proofErr w:type="gramEnd"/>
-            <w:r>
-              <w:rPr>
-                <w:lang w:val="pt-BR"/>
-              </w:rPr>
-              <w:t xml:space="preserve"> possível solução poderia ser</w:t>
-            </w:r>
-          </w:p>
-        </w:tc>
-        <w:tc>
-          <w:tcPr>
-            <w:tcW w:w="5220" w:type="dxa"/>
-            <w:tcBorders>
-              <w:top w:val="single" w:sz="6" w:space="0" w:color="auto"/>
-              <w:bottom w:val="single" w:sz="6" w:space="0" w:color="auto"/>
-              <w:right w:val="single" w:sz="12" w:space="0" w:color="auto"/>
-            </w:tcBorders>
-          </w:tcPr>
-          <w:p>
-            <w:pPr>
-              <w:pStyle w:val="InfoBlue"/>
-            </w:pPr>
-            <w:r>
-              <w:t xml:space="preserve">Sistema/Ferramenta que possibilite a </w:t>
-            </w:r>
-            <w:r>
-              <w:t>reserva de livros remotamente e que notifique o usuário quando o livro desejado/reservado for devolvido à biblioteca.</w:t>
-            </w:r>
-          </w:p>
-        </w:tc>
-      </w:tr>
-    </w:tbl>
-    <w:p>
-      <w:pPr>
-        <w:rPr>
-          <w:lang w:val="pt-BR"/>
-        </w:rPr>
-      </w:pPr>
-    </w:p>
-    <w:p>
-      <w:pPr>
-        <w:rPr>
-          <w:lang w:val="pt-BR"/>
-        </w:rPr>
-      </w:pPr>
-    </w:p>
-    <w:p>
-      <w:pPr>
-        <w:pStyle w:val="Ttulo2"/>
-        <w:rPr>
-          <w:lang w:val="pt-BR"/>
-        </w:rPr>
-      </w:pPr>
-      <w:r>
-        <w:rPr>
-          <w:lang w:val="pt-BR"/>
-        </w:rPr>
-        <w:t xml:space="preserve">Levantamento de Problemas </w:t>
-      </w:r>
-    </w:p>
-    <w:p>
-      <w:pPr>
-        <w:rPr>
-          <w:lang w:val="pt-BR"/>
-        </w:rPr>
-      </w:pPr>
-    </w:p>
-    <w:tbl>
-      <w:tblPr>
-        <w:tblW w:w="0" w:type="auto"/>
-        <w:tblInd w:w="828" w:type="dxa"/>
-        <w:tblLayout w:type="fixed"/>
-        <w:tblLook w:val="0000" w:firstRow="0" w:lastRow="0" w:firstColumn="0" w:lastColumn="0" w:noHBand="0" w:noVBand="0"/>
-      </w:tblPr>
-      <w:tblGrid>
-        <w:gridCol w:w="2970"/>
-        <w:gridCol w:w="5220"/>
-      </w:tblGrid>
-      <w:tr>
-        <w:tc>
-          <w:tcPr>
-            <w:tcW w:w="2970" w:type="dxa"/>
-            <w:tcBorders>
-              <w:top w:val="single" w:sz="12" w:space="0" w:color="auto"/>
-              <w:left w:val="single" w:sz="12" w:space="0" w:color="auto"/>
-              <w:bottom w:val="single" w:sz="6" w:space="0" w:color="auto"/>
-              <w:right w:val="single" w:sz="12" w:space="0" w:color="auto"/>
-            </w:tcBorders>
-            <w:shd w:val="pct25" w:color="auto" w:fill="auto"/>
-          </w:tcPr>
-          <w:p>
-            <w:pPr>
-              <w:pStyle w:val="Corpodetexto"/>
-              <w:keepNext/>
-              <w:ind w:left="72"/>
-            </w:pPr>
-            <w:r>
-              <w:lastRenderedPageBreak/>
-              <w:t xml:space="preserve">O </w:t>
-            </w:r>
-            <w:proofErr w:type="spellStart"/>
-            <w:r>
-              <w:t>problema</w:t>
-            </w:r>
-            <w:proofErr w:type="spellEnd"/>
-            <w:r>
-              <w:t xml:space="preserve"> de</w:t>
-            </w:r>
-          </w:p>
-        </w:tc>
-        <w:tc>
-          <w:tcPr>
-            <w:tcW w:w="5220" w:type="dxa"/>
-            <w:tcBorders>
-              <w:top w:val="single" w:sz="12" w:space="0" w:color="auto"/>
-              <w:bottom w:val="single" w:sz="6" w:space="0" w:color="auto"/>
-              <w:right w:val="single" w:sz="12" w:space="0" w:color="auto"/>
-            </w:tcBorders>
-          </w:tcPr>
-          <w:p>
-            <w:pPr>
-              <w:pStyle w:val="InfoBlue"/>
-            </w:pPr>
-            <w:r>
-              <w:t>Renovação de empréstimo presencial, apenas com a apresentação dos livros.</w:t>
-            </w:r>
-          </w:p>
-        </w:tc>
-      </w:tr>
-      <w:tr>
-        <w:tc>
-          <w:tcPr>
-            <w:tcW w:w="2970" w:type="dxa"/>
-            <w:tcBorders>
-              <w:top w:val="single" w:sz="6" w:space="0" w:color="auto"/>
-              <w:left w:val="single" w:sz="12" w:space="0" w:color="auto"/>
-              <w:bottom w:val="single" w:sz="6" w:space="0" w:color="auto"/>
-              <w:right w:val="single" w:sz="12" w:space="0" w:color="auto"/>
-            </w:tcBorders>
-            <w:shd w:val="pct25" w:color="auto" w:fill="auto"/>
-          </w:tcPr>
-          <w:p>
-            <w:pPr>
-              <w:pStyle w:val="Corpodetexto"/>
-              <w:keepNext/>
-              <w:ind w:left="72"/>
-            </w:pPr>
-            <w:proofErr w:type="spellStart"/>
-            <w:r>
-              <w:t>afeta</w:t>
-            </w:r>
-            <w:proofErr w:type="spellEnd"/>
-          </w:p>
-        </w:tc>
-        <w:tc>
-          <w:tcPr>
-            <w:tcW w:w="5220" w:type="dxa"/>
-            <w:tcBorders>
-              <w:top w:val="single" w:sz="6" w:space="0" w:color="auto"/>
-              <w:bottom w:val="single" w:sz="6" w:space="0" w:color="auto"/>
-              <w:right w:val="single" w:sz="12" w:space="0" w:color="auto"/>
-            </w:tcBorders>
-          </w:tcPr>
-          <w:p>
-            <w:pPr>
-              <w:pStyle w:val="InfoBlue"/>
-            </w:pPr>
-            <w:r>
-              <w:t>Os alunos da instituição de ensino</w:t>
-            </w:r>
-          </w:p>
-        </w:tc>
-      </w:tr>
-      <w:tr>
-        <w:tc>
-          <w:tcPr>
-            <w:tcW w:w="2970" w:type="dxa"/>
-            <w:tcBorders>
-              <w:top w:val="single" w:sz="6" w:space="0" w:color="auto"/>
-              <w:left w:val="single" w:sz="12" w:space="0" w:color="auto"/>
-              <w:bottom w:val="single" w:sz="6" w:space="0" w:color="auto"/>
-              <w:right w:val="single" w:sz="12" w:space="0" w:color="auto"/>
-            </w:tcBorders>
-            <w:shd w:val="pct25" w:color="auto" w:fill="auto"/>
-          </w:tcPr>
-          <w:p>
-            <w:pPr>
-              <w:pStyle w:val="Corpodetexto"/>
-              <w:keepNext/>
-              <w:ind w:left="72"/>
-              <w:rPr>
-                <w:lang w:val="pt-BR"/>
-              </w:rPr>
-            </w:pPr>
-            <w:proofErr w:type="gramStart"/>
-            <w:r>
-              <w:rPr>
-                <w:lang w:val="pt-BR"/>
-              </w:rPr>
-              <w:t>cujo</w:t>
-            </w:r>
-            <w:proofErr w:type="gramEnd"/>
-            <w:r>
-              <w:rPr>
-                <w:lang w:val="pt-BR"/>
-              </w:rPr>
-              <w:t xml:space="preserve"> impacto é</w:t>
-            </w:r>
-          </w:p>
-        </w:tc>
-        <w:tc>
-          <w:tcPr>
-            <w:tcW w:w="5220" w:type="dxa"/>
-            <w:tcBorders>
-              <w:top w:val="single" w:sz="6" w:space="0" w:color="auto"/>
-              <w:bottom w:val="single" w:sz="6" w:space="0" w:color="auto"/>
-              <w:right w:val="single" w:sz="12" w:space="0" w:color="auto"/>
-            </w:tcBorders>
-          </w:tcPr>
-          <w:p>
-            <w:pPr>
-              <w:pStyle w:val="InfoBlue"/>
-            </w:pPr>
-            <w:r>
-              <w:t>Incômodo e esforço/trabalho de transportar todos os livros emprestados semanalmente para renovação do empréstimo.</w:t>
-            </w:r>
-          </w:p>
-          <w:p>
-            <w:pPr>
-              <w:pStyle w:val="InfoBlue"/>
-            </w:pPr>
-            <w:r>
-              <w:t>Custo com deslocamento para, exclusivamente, renovar o empréstimo.</w:t>
-            </w:r>
-          </w:p>
-        </w:tc>
-      </w:tr>
-      <w:tr>
-        <w:trPr>
-          <w:trHeight w:val="456"/>
-        </w:trPr>
-        <w:tc>
-          <w:tcPr>
-            <w:tcW w:w="2970" w:type="dxa"/>
-            <w:tcBorders>
-              <w:top w:val="single" w:sz="6" w:space="0" w:color="auto"/>
-              <w:left w:val="single" w:sz="12" w:space="0" w:color="auto"/>
-              <w:bottom w:val="single" w:sz="6" w:space="0" w:color="auto"/>
-              <w:right w:val="single" w:sz="12" w:space="0" w:color="auto"/>
-            </w:tcBorders>
-            <w:shd w:val="pct25" w:color="auto" w:fill="auto"/>
-          </w:tcPr>
-          <w:p>
-            <w:pPr>
-              <w:pStyle w:val="Corpodetexto"/>
-              <w:ind w:left="72"/>
-              <w:rPr>
-                <w:lang w:val="pt-BR"/>
-              </w:rPr>
-            </w:pPr>
-            <w:proofErr w:type="gramStart"/>
-            <w:r>
-              <w:rPr>
-                <w:lang w:val="pt-BR"/>
-              </w:rPr>
-              <w:t>uma</w:t>
-            </w:r>
-            <w:proofErr w:type="gramEnd"/>
-            <w:r>
-              <w:rPr>
-                <w:lang w:val="pt-BR"/>
-              </w:rPr>
-              <w:t xml:space="preserve"> possível solução poderia ser</w:t>
-            </w:r>
-          </w:p>
-        </w:tc>
-        <w:tc>
-          <w:tcPr>
-            <w:tcW w:w="5220" w:type="dxa"/>
-            <w:tcBorders>
-              <w:top w:val="single" w:sz="6" w:space="0" w:color="auto"/>
-              <w:bottom w:val="single" w:sz="6" w:space="0" w:color="auto"/>
-              <w:right w:val="single" w:sz="12" w:space="0" w:color="auto"/>
-            </w:tcBorders>
-          </w:tcPr>
-          <w:p>
-            <w:pPr>
-              <w:pStyle w:val="InfoBlue"/>
-            </w:pPr>
-            <w:r>
-              <w:t>Sistema/Ferramenta que possibilite a renovação do empréstimo remotamente.</w:t>
-            </w:r>
-          </w:p>
-        </w:tc>
-      </w:tr>
-    </w:tbl>
-    <w:p>
-      <w:pPr>
-        <w:rPr>
-          <w:lang w:val="pt-BR"/>
-        </w:rPr>
-      </w:pPr>
-    </w:p>
-    <w:p>
-      <w:pPr>
-        <w:pStyle w:val="Ttulo2"/>
-        <w:rPr>
-          <w:lang w:val="pt-BR"/>
-        </w:rPr>
       </w:pPr>
       <w:r>
         <w:rPr>
@@ -1231,10 +620,10 @@
               <w:pStyle w:val="InfoBlue"/>
             </w:pPr>
             <w:r>
-              <w:t xml:space="preserve">Alunos </w:t>
-            </w:r>
-            <w:r>
-              <w:t>e a Faculdade Nova Roma</w:t>
+              <w:t xml:space="preserve">Alunos e </w:t>
+            </w:r>
+            <w:r>
+              <w:t>Faculdade.</w:t>
             </w:r>
           </w:p>
         </w:tc>
@@ -1257,19 +646,15 @@
               <w:keepNext/>
               <w:ind w:left="72"/>
             </w:pPr>
-            <w:proofErr w:type="spellStart"/>
             <w:r>
               <w:t>Os</w:t>
             </w:r>
-            <w:proofErr w:type="spellEnd"/>
             <w:r>
               <w:t xml:space="preserve"> </w:t>
             </w:r>
-            <w:proofErr w:type="spellStart"/>
             <w:r>
               <w:t>quais</w:t>
             </w:r>
-            <w:proofErr w:type="spellEnd"/>
           </w:p>
         </w:tc>
         <w:tc>
@@ -1286,19 +671,7 @@
               <w:pStyle w:val="InfoBlue"/>
             </w:pPr>
             <w:r>
-              <w:t>Pegam livros</w:t>
-            </w:r>
-            <w:r>
-              <w:t xml:space="preserve"> emprestados </w:t>
-            </w:r>
-            <w:r>
-              <w:t>na Biblioteca</w:t>
-            </w:r>
-            <w:r>
-              <w:t xml:space="preserve"> da IES</w:t>
-            </w:r>
-            <w:r>
-              <w:t>.</w:t>
+              <w:t>Pegam livros na Biblioteca.</w:t>
             </w:r>
           </w:p>
         </w:tc>
@@ -1330,16 +703,12 @@
               </w:rPr>
               <w:t xml:space="preserve">O </w:t>
             </w:r>
-            <w:proofErr w:type="spellStart"/>
-            <w:proofErr w:type="gramStart"/>
             <w:r>
               <w:rPr>
                 <w:lang w:val="pt-BR"/>
               </w:rPr>
               <w:t>BookMinder</w:t>
             </w:r>
-            <w:proofErr w:type="spellEnd"/>
-            <w:proofErr w:type="gramEnd"/>
           </w:p>
         </w:tc>
         <w:tc>
@@ -1356,16 +725,7 @@
               <w:pStyle w:val="InfoBlue"/>
             </w:pPr>
             <w:r>
-              <w:t xml:space="preserve">É um sistema que faz uso de </w:t>
-            </w:r>
-            <w:r>
-              <w:t xml:space="preserve">notificações através de </w:t>
-            </w:r>
-            <w:r>
-              <w:t xml:space="preserve">envios de mensagens de </w:t>
-            </w:r>
-            <w:r>
-              <w:t>e-mail.</w:t>
+              <w:t>É um sistema que faz uso de envios de mensagens de celular ou e-mail, dependendo da preferência do usuário.</w:t>
             </w:r>
           </w:p>
         </w:tc>
@@ -1388,11 +748,9 @@
               <w:keepNext/>
               <w:ind w:left="72"/>
             </w:pPr>
-            <w:proofErr w:type="spellStart"/>
             <w:r>
               <w:t>Que</w:t>
             </w:r>
-            <w:proofErr w:type="spellEnd"/>
           </w:p>
         </w:tc>
         <w:tc>
@@ -1409,19 +767,7 @@
               <w:pStyle w:val="InfoBlue"/>
             </w:pPr>
             <w:r>
-              <w:t>Diminui o atraso</w:t>
-            </w:r>
-            <w:r>
-              <w:t xml:space="preserve"> da entrega dos livros </w:t>
-            </w:r>
-            <w:r>
-              <w:t>emprestados</w:t>
-            </w:r>
-            <w:r>
-              <w:t xml:space="preserve"> por parte dos usuários</w:t>
-            </w:r>
-            <w:r>
-              <w:t>, reduzindo a necessidade de pagamento de multas.</w:t>
+              <w:t>Diminui o atraso por parte dos alunos dos livros emprestados, reduzindo a necessidade de pagamento de multas.</w:t>
             </w:r>
           </w:p>
         </w:tc>
@@ -1468,13 +814,8 @@
             <w:pPr>
               <w:pStyle w:val="InfoBlue"/>
             </w:pPr>
-            <w:proofErr w:type="gramStart"/>
-            <w:r>
-              <w:t>Portal Nova</w:t>
-            </w:r>
-            <w:proofErr w:type="gramEnd"/>
-            <w:r>
-              <w:t xml:space="preserve"> Roma</w:t>
+            <w:r>
+              <w:t>Notsys.</w:t>
             </w:r>
           </w:p>
         </w:tc>
@@ -1496,19 +837,15 @@
               <w:pStyle w:val="Corpodetexto"/>
               <w:ind w:left="72"/>
             </w:pPr>
-            <w:proofErr w:type="spellStart"/>
             <w:r>
               <w:t>Nosso</w:t>
             </w:r>
-            <w:proofErr w:type="spellEnd"/>
             <w:r>
               <w:t xml:space="preserve"> </w:t>
             </w:r>
-            <w:proofErr w:type="spellStart"/>
             <w:r>
               <w:t>produto</w:t>
             </w:r>
-            <w:proofErr w:type="spellEnd"/>
           </w:p>
         </w:tc>
         <w:tc>
@@ -1525,7 +862,7 @@
               <w:pStyle w:val="InfoBlue"/>
             </w:pPr>
             <w:r>
-              <w:t>Oferece serviços de notificação/lembrete, renovação de empréstimo e solicitação de reserva de livros.</w:t>
+              <w:t>É objetivo e de fácil utilização.</w:t>
             </w:r>
           </w:p>
         </w:tc>
@@ -1543,7 +880,7 @@
           <w:lang w:val="pt-BR"/>
         </w:rPr>
       </w:pPr>
-      <w:bookmarkStart w:id="17" w:name="_Toc436203381"/>
+      <w:bookmarkStart w:id="16" w:name="_Toc436203381"/>
     </w:p>
     <w:p>
       <w:pPr>
@@ -1584,13 +921,9 @@
       <w:pPr>
         <w:pStyle w:val="Ttulo1"/>
       </w:pPr>
-      <w:proofErr w:type="spellStart"/>
       <w:r>
-        <w:t>Descrição</w:t>
-      </w:r>
-      <w:proofErr w:type="spellEnd"/>
-      <w:r>
-        <w:t xml:space="preserve"> dos Stakeholders</w:t>
+        <w:lastRenderedPageBreak/>
+        <w:t>Descrição dos Stakeholders</w:t>
       </w:r>
     </w:p>
     <w:p>
@@ -1691,7 +1024,6 @@
                 <w:bCs/>
               </w:rPr>
             </w:pPr>
-            <w:proofErr w:type="spellStart"/>
             <w:r>
               <w:rPr>
                 <w:b/>
@@ -1699,7 +1031,6 @@
               </w:rPr>
               <w:t>Responsabilidades</w:t>
             </w:r>
-            <w:proofErr w:type="spellEnd"/>
           </w:p>
         </w:tc>
       </w:tr>
@@ -1783,6 +1114,8 @@
             <w:r>
               <w:t>Equipe do Projeto</w:t>
             </w:r>
+            <w:bookmarkStart w:id="17" w:name="_GoBack"/>
+            <w:bookmarkEnd w:id="17"/>
           </w:p>
         </w:tc>
         <w:tc>
@@ -1858,7 +1191,6 @@
               <w:rPr>
                 <w:lang w:val="pt-BR"/>
               </w:rPr>
-              <w:lastRenderedPageBreak/>
               <w:t>Apresentar a solução</w:t>
             </w:r>
             <w:r>
@@ -1891,17 +1223,8 @@
       <w:bookmarkStart w:id="23" w:name="_Toc452813585"/>
       <w:bookmarkStart w:id="24" w:name="_Toc512930912"/>
       <w:bookmarkStart w:id="25" w:name="_Toc20715759"/>
-      <w:proofErr w:type="spellStart"/>
       <w:r>
-        <w:t>Ambiente</w:t>
-      </w:r>
-      <w:proofErr w:type="spellEnd"/>
-      <w:r>
-        <w:t xml:space="preserve"> do </w:t>
-      </w:r>
-      <w:proofErr w:type="spellStart"/>
-      <w:r>
-        <w:t>Usuário</w:t>
+        <w:t>Ambiente do Usuário</w:t>
       </w:r>
       <w:bookmarkEnd w:id="18"/>
       <w:bookmarkEnd w:id="19"/>
@@ -1911,7 +1234,6 @@
       <w:bookmarkEnd w:id="23"/>
       <w:bookmarkEnd w:id="24"/>
       <w:bookmarkEnd w:id="25"/>
-      <w:proofErr w:type="spellEnd"/>
     </w:p>
     <w:p>
       <w:pPr>
@@ -1929,23 +1251,7 @@
         <w:rPr>
           <w:lang w:val="pt-BR"/>
         </w:rPr>
-        <w:t xml:space="preserve">O usuário do </w:t>
-      </w:r>
-      <w:proofErr w:type="spellStart"/>
-      <w:proofErr w:type="gramStart"/>
-      <w:r>
-        <w:rPr>
-          <w:lang w:val="pt-BR"/>
-        </w:rPr>
-        <w:t>BookMinder</w:t>
-      </w:r>
-      <w:proofErr w:type="spellEnd"/>
-      <w:proofErr w:type="gramEnd"/>
-      <w:r>
-        <w:rPr>
-          <w:lang w:val="pt-BR"/>
-        </w:rPr>
-        <w:t xml:space="preserve"> receberá atr</w:t>
+        <w:t>O usuário do BookMinder receberá atr</w:t>
       </w:r>
       <w:r>
         <w:rPr>
@@ -1973,7 +1279,7 @@
       <w:bookmarkStart w:id="27" w:name="_Toc452813590"/>
       <w:bookmarkStart w:id="28" w:name="_Toc512930915"/>
       <w:bookmarkStart w:id="29" w:name="_Toc20715760"/>
-      <w:bookmarkEnd w:id="17"/>
+      <w:bookmarkEnd w:id="16"/>
       <w:r>
         <w:rPr>
           <w:lang w:val="pt-BR"/>
@@ -2051,7 +1357,6 @@
                 <w:bCs/>
               </w:rPr>
             </w:pPr>
-            <w:proofErr w:type="spellStart"/>
             <w:r>
               <w:rPr>
                 <w:b/>
@@ -2059,7 +1364,6 @@
               </w:rPr>
               <w:t>Necessidade</w:t>
             </w:r>
-            <w:proofErr w:type="spellEnd"/>
           </w:p>
         </w:tc>
         <w:tc>
@@ -2698,7 +2002,19 @@
               <w:rPr>
                 <w:lang w:val="pt-BR"/>
               </w:rPr>
-              <w:t>Consultar livros emprestados.</w:t>
+              <w:t>Configur</w:t>
+            </w:r>
+            <w:r>
+              <w:rPr>
+                <w:lang w:val="pt-BR"/>
+              </w:rPr>
+              <w:t xml:space="preserve">ar o </w:t>
+            </w:r>
+            <w:r>
+              <w:rPr>
+                <w:lang w:val="pt-BR"/>
+              </w:rPr>
+              <w:t>envio de notificações por SMS.</w:t>
             </w:r>
           </w:p>
         </w:tc>
@@ -2718,7 +2034,7 @@
               <w:rPr>
                 <w:lang w:val="pt-BR"/>
               </w:rPr>
-              <w:t>Média</w:t>
+              <w:t>Alta</w:t>
             </w:r>
           </w:p>
         </w:tc>
@@ -2738,7 +2054,7 @@
               <w:rPr>
                 <w:lang w:val="pt-BR"/>
               </w:rPr>
-              <w:t>Verificar a lista de livros e as datas que deverão ser entregues.</w:t>
+              <w:t>Enviar notificações para os usuários através do celular cadastrado do aluno.</w:t>
             </w:r>
           </w:p>
         </w:tc>
@@ -2758,7 +2074,7 @@
               <w:rPr>
                 <w:lang w:val="pt-BR"/>
               </w:rPr>
-              <w:t>C2</w:t>
+              <w:t>C1</w:t>
             </w:r>
           </w:p>
         </w:tc>
@@ -2780,6 +2096,89 @@
               <w:rPr>
                 <w:lang w:val="pt-BR"/>
               </w:rPr>
+              <w:t>Consultar livros emprestados.</w:t>
+            </w:r>
+          </w:p>
+        </w:tc>
+        <w:tc>
+          <w:tcPr>
+            <w:tcW w:w="1275" w:type="dxa"/>
+          </w:tcPr>
+          <w:p>
+            <w:pPr>
+              <w:pStyle w:val="Corpodetexto"/>
+              <w:ind w:left="0"/>
+              <w:rPr>
+                <w:lang w:val="pt-BR"/>
+              </w:rPr>
+            </w:pPr>
+            <w:r>
+              <w:rPr>
+                <w:lang w:val="pt-BR"/>
+              </w:rPr>
+              <w:t>Média</w:t>
+            </w:r>
+          </w:p>
+        </w:tc>
+        <w:tc>
+          <w:tcPr>
+            <w:tcW w:w="3686" w:type="dxa"/>
+          </w:tcPr>
+          <w:p>
+            <w:pPr>
+              <w:pStyle w:val="Corpodetexto"/>
+              <w:ind w:left="0"/>
+              <w:rPr>
+                <w:lang w:val="pt-BR"/>
+              </w:rPr>
+            </w:pPr>
+            <w:r>
+              <w:rPr>
+                <w:lang w:val="pt-BR"/>
+              </w:rPr>
+              <w:t>Verificar a lista de livros e as datas que deverão ser entregues.</w:t>
+            </w:r>
+          </w:p>
+        </w:tc>
+        <w:tc>
+          <w:tcPr>
+            <w:tcW w:w="1559" w:type="dxa"/>
+          </w:tcPr>
+          <w:p>
+            <w:pPr>
+              <w:pStyle w:val="Corpodetexto"/>
+              <w:ind w:left="0"/>
+              <w:rPr>
+                <w:lang w:val="pt-BR"/>
+              </w:rPr>
+            </w:pPr>
+            <w:r>
+              <w:rPr>
+                <w:lang w:val="pt-BR"/>
+              </w:rPr>
+              <w:t>C2</w:t>
+            </w:r>
+          </w:p>
+        </w:tc>
+      </w:tr>
+      <w:tr>
+        <w:tc>
+          <w:tcPr>
+            <w:tcW w:w="2802" w:type="dxa"/>
+          </w:tcPr>
+          <w:p>
+            <w:pPr>
+              <w:pStyle w:val="Corpodetexto"/>
+              <w:ind w:left="0"/>
+              <w:rPr>
+                <w:lang w:val="pt-BR"/>
+              </w:rPr>
+            </w:pPr>
+            <w:r>
+              <w:rPr>
+                <w:lang w:val="pt-BR"/>
+              </w:rPr>
+              <w:lastRenderedPageBreak/>
               <w:t>Consultar acervo de livros e quantidades disponíveis.</w:t>
             </w:r>
           </w:p>
@@ -3098,7 +2497,6 @@
                 <w:bCs/>
               </w:rPr>
             </w:pPr>
-            <w:proofErr w:type="spellStart"/>
             <w:r>
               <w:rPr>
                 <w:b/>
@@ -3106,7 +2504,6 @@
               </w:rPr>
               <w:t>Requisito</w:t>
             </w:r>
-            <w:proofErr w:type="spellEnd"/>
           </w:p>
         </w:tc>
         <w:tc>
@@ -3187,14 +2584,7 @@
               <w:rPr>
                 <w:lang w:val="pt-BR"/>
               </w:rPr>
-              <w:t xml:space="preserve"> deve ser no máximo de 30 segundos, gerando </w:t>
-            </w:r>
-            <w:r>
-              <w:rPr>
-                <w:lang w:val="pt-BR"/>
-              </w:rPr>
-              <w:lastRenderedPageBreak/>
-              <w:t>um timeout caso o tempo seja ultrapassado.</w:t>
+              <w:t xml:space="preserve"> deve ser no máximo de 30 segundos, gerando um timeout caso o tempo seja ultrapassado.</w:t>
             </w:r>
           </w:p>
         </w:tc>
@@ -3214,7 +2604,6 @@
               <w:rPr>
                 <w:lang w:val="pt-BR"/>
               </w:rPr>
-              <w:lastRenderedPageBreak/>
               <w:t>Alta</w:t>
             </w:r>
           </w:p>
@@ -3257,7 +2646,6 @@
               <w:rPr>
                 <w:lang w:val="pt-BR"/>
               </w:rPr>
-              <w:lastRenderedPageBreak/>
               <w:t>Criptografia de senhas</w:t>
             </w:r>
             <w:r>
@@ -3326,16 +2714,8 @@
               <w:rPr>
                 <w:lang w:val="pt-BR"/>
               </w:rPr>
-              <w:t xml:space="preserve">Padrão de interface baseado em HTML </w:t>
-            </w:r>
-            <w:proofErr w:type="gramStart"/>
-            <w:r>
-              <w:rPr>
-                <w:lang w:val="pt-BR"/>
-              </w:rPr>
-              <w:t>5</w:t>
-            </w:r>
-            <w:proofErr w:type="gramEnd"/>
+              <w:t>Padrão de interface baseado em HTML 5</w:t>
+            </w:r>
             <w:r>
               <w:rPr>
                 <w:lang w:val="pt-BR"/>
@@ -3408,37 +2788,8 @@
               <w:pStyle w:val="Corpodetexto"/>
               <w:ind w:left="0"/>
             </w:pPr>
-            <w:proofErr w:type="spellStart"/>
-            <w:r>
-              <w:t>Padrão</w:t>
-            </w:r>
-            <w:proofErr w:type="spellEnd"/>
-            <w:r>
-              <w:t xml:space="preserve"> de </w:t>
-            </w:r>
-            <w:proofErr w:type="spellStart"/>
-            <w:r>
-              <w:t>geração</w:t>
-            </w:r>
-            <w:proofErr w:type="spellEnd"/>
-            <w:r>
-              <w:t xml:space="preserve"> de </w:t>
-            </w:r>
-            <w:proofErr w:type="spellStart"/>
-            <w:r>
-              <w:t>relatórios</w:t>
-            </w:r>
-            <w:proofErr w:type="spellEnd"/>
-            <w:r>
-              <w:t xml:space="preserve"> </w:t>
-            </w:r>
-            <w:proofErr w:type="spellStart"/>
-            <w:r>
-              <w:t>em</w:t>
-            </w:r>
-            <w:proofErr w:type="spellEnd"/>
-            <w:r>
-              <w:t xml:space="preserve"> PDF</w:t>
+            <w:r>
+              <w:t>Padrão de geração de relatórios em PDF</w:t>
             </w:r>
           </w:p>
         </w:tc>
@@ -3451,11 +2802,9 @@
               <w:pStyle w:val="Corpodetexto"/>
               <w:ind w:left="0"/>
             </w:pPr>
-            <w:proofErr w:type="spellStart"/>
             <w:r>
               <w:t>Baixa</w:t>
             </w:r>
-            <w:proofErr w:type="spellEnd"/>
           </w:p>
         </w:tc>
         <w:tc>
@@ -3484,8 +2833,8 @@
       </w:pPr>
     </w:p>
     <w:sectPr>
-      <w:headerReference w:type="default" r:id="rId9"/>
-      <w:footerReference w:type="default" r:id="rId10"/>
+      <w:headerReference w:type="default" r:id="rId8"/>
+      <w:footerReference w:type="default" r:id="rId9"/>
       <w:pgSz w:w="12240" w:h="15840" w:code="1"/>
       <w:pgMar w:top="1440" w:right="1440" w:bottom="1440" w:left="1440" w:header="720" w:footer="720" w:gutter="0"/>
       <w:cols w:space="720"/>
@@ -3495,7 +2844,7 @@
 </file>
 
 <file path=word/endnotes.xml><?xml version="1.0" encoding="utf-8"?>
-<w:endnotes xmlns:wpc="http://schemas.microsoft.com/office/word/2010/wordprocessingCanvas" xmlns:mc="http://schemas.openxmlformats.org/markup-compatibility/2006" xmlns:o="urn:schemas-microsoft-com:office:office" xmlns:r="http://schemas.openxmlformats.org/officeDocument/2006/relationships" xmlns:m="http://schemas.openxmlformats.org/officeDocument/2006/math" xmlns:v="urn:schemas-microsoft-com:vml" xmlns:wp14="http://schemas.microsoft.com/office/word/2010/wordprocessingDrawing" xmlns:wp="http://schemas.openxmlformats.org/drawingml/2006/wordprocessingDrawing" xmlns:w10="urn:schemas-microsoft-com:office:word" xmlns:w="http://schemas.openxmlformats.org/wordprocessingml/2006/main" xmlns:w14="http://schemas.microsoft.com/office/word/2010/wordml" xmlns:wpg="http://schemas.microsoft.com/office/word/2010/wordprocessingGroup" xmlns:wpi="http://schemas.microsoft.com/office/word/2010/wordprocessingInk" xmlns:wne="http://schemas.microsoft.com/office/word/2006/wordml" xmlns:wps="http://schemas.microsoft.com/office/word/2010/wordprocessingShape" mc:Ignorable="w14 wp14">
+<w:endnotes xmlns:wpc="http://schemas.microsoft.com/office/word/2010/wordprocessingCanvas" xmlns:mc="http://schemas.openxmlformats.org/markup-compatibility/2006" xmlns:o="urn:schemas-microsoft-com:office:office" xmlns:r="http://schemas.openxmlformats.org/officeDocument/2006/relationships" xmlns:m="http://schemas.openxmlformats.org/officeDocument/2006/math" xmlns:v="urn:schemas-microsoft-com:vml" xmlns:wp14="http://schemas.microsoft.com/office/word/2010/wordprocessingDrawing" xmlns:wp="http://schemas.openxmlformats.org/drawingml/2006/wordprocessingDrawing" xmlns:w10="urn:schemas-microsoft-com:office:word" xmlns:w="http://schemas.openxmlformats.org/wordprocessingml/2006/main" xmlns:w14="http://schemas.microsoft.com/office/word/2010/wordml" xmlns:w15="http://schemas.microsoft.com/office/word/2012/wordml" xmlns:wpg="http://schemas.microsoft.com/office/word/2010/wordprocessingGroup" xmlns:wpi="http://schemas.microsoft.com/office/word/2010/wordprocessingInk" xmlns:wne="http://schemas.microsoft.com/office/word/2006/wordml" xmlns:wps="http://schemas.microsoft.com/office/word/2010/wordprocessingShape" mc:Ignorable="w14 w15 wp14">
   <w:endnote w:type="separator" w:id="-1">
     <w:p>
       <w:pPr>
@@ -3520,7 +2869,7 @@
 </file>
 
 <file path=word/footer1.xml><?xml version="1.0" encoding="utf-8"?>
-<w:ftr xmlns:wpc="http://schemas.microsoft.com/office/word/2010/wordprocessingCanvas" xmlns:mc="http://schemas.openxmlformats.org/markup-compatibility/2006" xmlns:o="urn:schemas-microsoft-com:office:office" xmlns:r="http://schemas.openxmlformats.org/officeDocument/2006/relationships" xmlns:m="http://schemas.openxmlformats.org/officeDocument/2006/math" xmlns:v="urn:schemas-microsoft-com:vml" xmlns:wp14="http://schemas.microsoft.com/office/word/2010/wordprocessingDrawing" xmlns:wp="http://schemas.openxmlformats.org/drawingml/2006/wordprocessingDrawing" xmlns:w10="urn:schemas-microsoft-com:office:word" xmlns:w="http://schemas.openxmlformats.org/wordprocessingml/2006/main" xmlns:w14="http://schemas.microsoft.com/office/word/2010/wordml" xmlns:wpg="http://schemas.microsoft.com/office/word/2010/wordprocessingGroup" xmlns:wpi="http://schemas.microsoft.com/office/word/2010/wordprocessingInk" xmlns:wne="http://schemas.microsoft.com/office/word/2006/wordml" xmlns:wps="http://schemas.microsoft.com/office/word/2010/wordprocessingShape" mc:Ignorable="w14 wp14">
+<w:ftr xmlns:wpc="http://schemas.microsoft.com/office/word/2010/wordprocessingCanvas" xmlns:mc="http://schemas.openxmlformats.org/markup-compatibility/2006" xmlns:o="urn:schemas-microsoft-com:office:office" xmlns:r="http://schemas.openxmlformats.org/officeDocument/2006/relationships" xmlns:m="http://schemas.openxmlformats.org/officeDocument/2006/math" xmlns:v="urn:schemas-microsoft-com:vml" xmlns:wp14="http://schemas.microsoft.com/office/word/2010/wordprocessingDrawing" xmlns:wp="http://schemas.openxmlformats.org/drawingml/2006/wordprocessingDrawing" xmlns:w10="urn:schemas-microsoft-com:office:word" xmlns:w="http://schemas.openxmlformats.org/wordprocessingml/2006/main" xmlns:w14="http://schemas.microsoft.com/office/word/2010/wordml" xmlns:w15="http://schemas.microsoft.com/office/word/2012/wordml" xmlns:wpg="http://schemas.microsoft.com/office/word/2010/wordprocessingGroup" xmlns:wpi="http://schemas.microsoft.com/office/word/2010/wordprocessingInk" xmlns:wne="http://schemas.microsoft.com/office/word/2006/wordml" xmlns:wps="http://schemas.microsoft.com/office/word/2010/wordprocessingShape" mc:Ignorable="w14 w15 wp14">
   <w:tbl>
     <w:tblPr>
       <w:tblW w:w="0" w:type="auto"/>
@@ -3586,19 +2935,11 @@
           <w:r>
             <w:sym w:font="Symbol" w:char="F0D3"/>
           </w:r>
-          <w:proofErr w:type="gramStart"/>
           <w:r>
             <w:rPr>
               <w:lang w:val="pt-BR"/>
             </w:rPr>
-            <w:t>MeuProjeto</w:t>
-          </w:r>
-          <w:proofErr w:type="gramEnd"/>
-          <w:r>
-            <w:rPr>
-              <w:lang w:val="pt-BR"/>
-            </w:rPr>
-            <w:t xml:space="preserve">.net,  </w:t>
+            <w:t xml:space="preserve">MeuProjeto.net,  </w:t>
           </w:r>
           <w:r>
             <w:fldChar w:fldCharType="begin"/>
@@ -3668,7 +3009,7 @@
               <w:noProof/>
               <w:lang w:val="pt-BR"/>
             </w:rPr>
-            <w:t>2</w:t>
+            <w:t>1</w:t>
           </w:r>
           <w:r>
             <w:rPr>
@@ -3692,7 +3033,7 @@
 </file>
 
 <file path=word/footnotes.xml><?xml version="1.0" encoding="utf-8"?>
-<w:footnotes xmlns:wpc="http://schemas.microsoft.com/office/word/2010/wordprocessingCanvas" xmlns:mc="http://schemas.openxmlformats.org/markup-compatibility/2006" xmlns:o="urn:schemas-microsoft-com:office:office" xmlns:r="http://schemas.openxmlformats.org/officeDocument/2006/relationships" xmlns:m="http://schemas.openxmlformats.org/officeDocument/2006/math" xmlns:v="urn:schemas-microsoft-com:vml" xmlns:wp14="http://schemas.microsoft.com/office/word/2010/wordprocessingDrawing" xmlns:wp="http://schemas.openxmlformats.org/drawingml/2006/wordprocessingDrawing" xmlns:w10="urn:schemas-microsoft-com:office:word" xmlns:w="http://schemas.openxmlformats.org/wordprocessingml/2006/main" xmlns:w14="http://schemas.microsoft.com/office/word/2010/wordml" xmlns:wpg="http://schemas.microsoft.com/office/word/2010/wordprocessingGroup" xmlns:wpi="http://schemas.microsoft.com/office/word/2010/wordprocessingInk" xmlns:wne="http://schemas.microsoft.com/office/word/2006/wordml" xmlns:wps="http://schemas.microsoft.com/office/word/2010/wordprocessingShape" mc:Ignorable="w14 wp14">
+<w:footnotes xmlns:wpc="http://schemas.microsoft.com/office/word/2010/wordprocessingCanvas" xmlns:mc="http://schemas.openxmlformats.org/markup-compatibility/2006" xmlns:o="urn:schemas-microsoft-com:office:office" xmlns:r="http://schemas.openxmlformats.org/officeDocument/2006/relationships" xmlns:m="http://schemas.openxmlformats.org/officeDocument/2006/math" xmlns:v="urn:schemas-microsoft-com:vml" xmlns:wp14="http://schemas.microsoft.com/office/word/2010/wordprocessingDrawing" xmlns:wp="http://schemas.openxmlformats.org/drawingml/2006/wordprocessingDrawing" xmlns:w10="urn:schemas-microsoft-com:office:word" xmlns:w="http://schemas.openxmlformats.org/wordprocessingml/2006/main" xmlns:w14="http://schemas.microsoft.com/office/word/2010/wordml" xmlns:w15="http://schemas.microsoft.com/office/word/2012/wordml" xmlns:wpg="http://schemas.microsoft.com/office/word/2010/wordprocessingGroup" xmlns:wpi="http://schemas.microsoft.com/office/word/2010/wordprocessingInk" xmlns:wne="http://schemas.microsoft.com/office/word/2006/wordml" xmlns:wps="http://schemas.microsoft.com/office/word/2010/wordprocessingShape" mc:Ignorable="w14 w15 wp14">
   <w:footnote w:type="separator" w:id="-1">
     <w:p>
       <w:pPr>
@@ -3717,7 +3058,7 @@
 </file>
 
 <file path=word/header1.xml><?xml version="1.0" encoding="utf-8"?>
-<w:hdr xmlns:wpc="http://schemas.microsoft.com/office/word/2010/wordprocessingCanvas" xmlns:mc="http://schemas.openxmlformats.org/markup-compatibility/2006" xmlns:o="urn:schemas-microsoft-com:office:office" xmlns:r="http://schemas.openxmlformats.org/officeDocument/2006/relationships" xmlns:m="http://schemas.openxmlformats.org/officeDocument/2006/math" xmlns:v="urn:schemas-microsoft-com:vml" xmlns:wp14="http://schemas.microsoft.com/office/word/2010/wordprocessingDrawing" xmlns:wp="http://schemas.openxmlformats.org/drawingml/2006/wordprocessingDrawing" xmlns:w10="urn:schemas-microsoft-com:office:word" xmlns:w="http://schemas.openxmlformats.org/wordprocessingml/2006/main" xmlns:w14="http://schemas.microsoft.com/office/word/2010/wordml" xmlns:wpg="http://schemas.microsoft.com/office/word/2010/wordprocessingGroup" xmlns:wpi="http://schemas.microsoft.com/office/word/2010/wordprocessingInk" xmlns:wne="http://schemas.microsoft.com/office/word/2006/wordml" xmlns:wps="http://schemas.microsoft.com/office/word/2010/wordprocessingShape" mc:Ignorable="w14 wp14">
+<w:hdr xmlns:wpc="http://schemas.microsoft.com/office/word/2010/wordprocessingCanvas" xmlns:mc="http://schemas.openxmlformats.org/markup-compatibility/2006" xmlns:o="urn:schemas-microsoft-com:office:office" xmlns:r="http://schemas.openxmlformats.org/officeDocument/2006/relationships" xmlns:m="http://schemas.openxmlformats.org/officeDocument/2006/math" xmlns:v="urn:schemas-microsoft-com:vml" xmlns:wp14="http://schemas.microsoft.com/office/word/2010/wordprocessingDrawing" xmlns:wp="http://schemas.openxmlformats.org/drawingml/2006/wordprocessingDrawing" xmlns:w10="urn:schemas-microsoft-com:office:word" xmlns:w="http://schemas.openxmlformats.org/wordprocessingml/2006/main" xmlns:w14="http://schemas.microsoft.com/office/word/2010/wordml" xmlns:w15="http://schemas.microsoft.com/office/word/2012/wordml" xmlns:wpg="http://schemas.microsoft.com/office/word/2010/wordprocessingGroup" xmlns:wpi="http://schemas.microsoft.com/office/word/2010/wordprocessingInk" xmlns:wne="http://schemas.microsoft.com/office/word/2006/wordml" xmlns:wps="http://schemas.microsoft.com/office/word/2010/wordprocessingShape" mc:Ignorable="w14 w15 wp14">
   <w:tbl>
     <w:tblPr>
       <w:tblW w:w="0" w:type="auto"/>
@@ -3747,14 +3088,12 @@
               <w:lang w:val="pt-BR"/>
             </w:rPr>
           </w:pPr>
-          <w:proofErr w:type="spellStart"/>
           <w:r>
             <w:rPr>
               <w:b/>
             </w:rPr>
             <w:t>BookMinder</w:t>
           </w:r>
-          <w:proofErr w:type="spellEnd"/>
         </w:p>
       </w:tc>
       <w:tc>
@@ -3814,16 +3153,8 @@
             <w:rPr>
               <w:lang w:val="pt-BR"/>
             </w:rPr>
-            <w:t xml:space="preserve">  </w:t>
+            <w:t xml:space="preserve">  Data:</w:t>
           </w:r>
-          <w:proofErr w:type="gramStart"/>
-          <w:r>
-            <w:rPr>
-              <w:lang w:val="pt-BR"/>
-            </w:rPr>
-            <w:t>Data:</w:t>
-          </w:r>
-          <w:proofErr w:type="gramEnd"/>
           <w:r>
             <w:rPr>
               <w:lang w:val="pt-BR"/>
@@ -3852,7 +3183,7 @@
 </file>
 
 <file path=word/numbering.xml><?xml version="1.0" encoding="utf-8"?>
-<w:numbering xmlns:wpc="http://schemas.microsoft.com/office/word/2010/wordprocessingCanvas" xmlns:mc="http://schemas.openxmlformats.org/markup-compatibility/2006" xmlns:o="urn:schemas-microsoft-com:office:office" xmlns:r="http://schemas.openxmlformats.org/officeDocument/2006/relationships" xmlns:m="http://schemas.openxmlformats.org/officeDocument/2006/math" xmlns:v="urn:schemas-microsoft-com:vml" xmlns:wp14="http://schemas.microsoft.com/office/word/2010/wordprocessingDrawing" xmlns:wp="http://schemas.openxmlformats.org/drawingml/2006/wordprocessingDrawing" xmlns:w10="urn:schemas-microsoft-com:office:word" xmlns:w="http://schemas.openxmlformats.org/wordprocessingml/2006/main" xmlns:w14="http://schemas.microsoft.com/office/word/2010/wordml" xmlns:wpg="http://schemas.microsoft.com/office/word/2010/wordprocessingGroup" xmlns:wpi="http://schemas.microsoft.com/office/word/2010/wordprocessingInk" xmlns:wne="http://schemas.microsoft.com/office/word/2006/wordml" xmlns:wps="http://schemas.microsoft.com/office/word/2010/wordprocessingShape" mc:Ignorable="w14 wp14">
+<w:numbering xmlns:wpc="http://schemas.microsoft.com/office/word/2010/wordprocessingCanvas" xmlns:mc="http://schemas.openxmlformats.org/markup-compatibility/2006" xmlns:o="urn:schemas-microsoft-com:office:office" xmlns:r="http://schemas.openxmlformats.org/officeDocument/2006/relationships" xmlns:m="http://schemas.openxmlformats.org/officeDocument/2006/math" xmlns:v="urn:schemas-microsoft-com:vml" xmlns:wp14="http://schemas.microsoft.com/office/word/2010/wordprocessingDrawing" xmlns:wp="http://schemas.openxmlformats.org/drawingml/2006/wordprocessingDrawing" xmlns:w10="urn:schemas-microsoft-com:office:word" xmlns:w="http://schemas.openxmlformats.org/wordprocessingml/2006/main" xmlns:w14="http://schemas.microsoft.com/office/word/2010/wordml" xmlns:w15="http://schemas.microsoft.com/office/word/2012/wordml" xmlns:wpg="http://schemas.microsoft.com/office/word/2010/wordprocessingGroup" xmlns:wpi="http://schemas.microsoft.com/office/word/2010/wordprocessingInk" xmlns:wne="http://schemas.microsoft.com/office/word/2006/wordml" xmlns:wps="http://schemas.microsoft.com/office/word/2010/wordprocessingShape" mc:Ignorable="w14 w15 wp14">
   <w:abstractNum w:abstractNumId="0">
     <w:nsid w:val="FFFFFFFB"/>
     <w:multiLevelType w:val="multilevel"/>
@@ -4422,8 +3753,8 @@
   <w:abstractNum w:abstractNumId="20">
     <w:nsid w:val="53C56171"/>
     <w:multiLevelType w:val="hybridMultilevel"/>
-    <w:tmpl w:val="ED9E65FC"/>
-    <w:lvl w:ilvl="0" w:tplc="D77063F4">
+    <w:tmpl w:val="0722E646"/>
+    <w:lvl w:ilvl="0" w:tplc="B06CD2C2">
       <w:start w:val="1"/>
       <w:numFmt w:val="bullet"/>
       <w:pStyle w:val="InfoBlue"/>
@@ -4936,7 +4267,7 @@
 </file>
 
 <file path=word/styles.xml><?xml version="1.0" encoding="utf-8"?>
-<w:styles xmlns:mc="http://schemas.openxmlformats.org/markup-compatibility/2006" xmlns:r="http://schemas.openxmlformats.org/officeDocument/2006/relationships" xmlns:w="http://schemas.openxmlformats.org/wordprocessingml/2006/main" xmlns:w14="http://schemas.microsoft.com/office/word/2010/wordml" mc:Ignorable="w14">
+<w:styles xmlns:mc="http://schemas.openxmlformats.org/markup-compatibility/2006" xmlns:r="http://schemas.openxmlformats.org/officeDocument/2006/relationships" xmlns:w="http://schemas.openxmlformats.org/wordprocessingml/2006/main" xmlns:w14="http://schemas.microsoft.com/office/word/2010/wordml" xmlns:w15="http://schemas.microsoft.com/office/word/2012/wordml" mc:Ignorable="w14 w15">
   <w:docDefaults>
     <w:rPrDefault>
       <w:rPr>
@@ -4946,144 +4277,378 @@
     </w:rPrDefault>
     <w:pPrDefault/>
   </w:docDefaults>
-  <w:latentStyles w:defLockedState="0" w:defUIPriority="99" w:defSemiHidden="1" w:defUnhideWhenUsed="1" w:defQFormat="0" w:count="267">
-    <w:lsdException w:name="Normal" w:semiHidden="0" w:uiPriority="0" w:unhideWhenUsed="0" w:qFormat="1"/>
-    <w:lsdException w:name="heading 1" w:semiHidden="0" w:uiPriority="9" w:unhideWhenUsed="0" w:qFormat="1"/>
-    <w:lsdException w:name="heading 2" w:semiHidden="0" w:uiPriority="9" w:unhideWhenUsed="0" w:qFormat="1"/>
-    <w:lsdException w:name="heading 3" w:semiHidden="0" w:uiPriority="9" w:unhideWhenUsed="0" w:qFormat="1"/>
-    <w:lsdException w:name="heading 4" w:semiHidden="0" w:uiPriority="9" w:unhideWhenUsed="0" w:qFormat="1"/>
-    <w:lsdException w:name="heading 5" w:semiHidden="0" w:uiPriority="9" w:unhideWhenUsed="0" w:qFormat="1"/>
-    <w:lsdException w:name="heading 6" w:semiHidden="0" w:uiPriority="9" w:unhideWhenUsed="0" w:qFormat="1"/>
-    <w:lsdException w:name="heading 7" w:semiHidden="0" w:uiPriority="9" w:unhideWhenUsed="0" w:qFormat="1"/>
-    <w:lsdException w:name="heading 8" w:semiHidden="0" w:uiPriority="9" w:unhideWhenUsed="0" w:qFormat="1"/>
-    <w:lsdException w:name="heading 9" w:semiHidden="0" w:uiPriority="9" w:unhideWhenUsed="0" w:qFormat="1"/>
-    <w:lsdException w:name="toc 1" w:uiPriority="39"/>
-    <w:lsdException w:name="toc 2" w:uiPriority="39"/>
-    <w:lsdException w:name="toc 3" w:uiPriority="39"/>
-    <w:lsdException w:name="toc 4" w:uiPriority="39"/>
-    <w:lsdException w:name="toc 5" w:uiPriority="39"/>
-    <w:lsdException w:name="toc 6" w:uiPriority="39"/>
-    <w:lsdException w:name="toc 7" w:uiPriority="39"/>
-    <w:lsdException w:name="toc 8" w:uiPriority="39"/>
-    <w:lsdException w:name="toc 9" w:uiPriority="39"/>
-    <w:lsdException w:name="caption" w:uiPriority="35" w:qFormat="1"/>
-    <w:lsdException w:name="Title" w:semiHidden="0" w:uiPriority="10" w:unhideWhenUsed="0" w:qFormat="1"/>
-    <w:lsdException w:name="Default Paragraph Font" w:uiPriority="1"/>
-    <w:lsdException w:name="Subtitle" w:semiHidden="0" w:uiPriority="11" w:unhideWhenUsed="0" w:qFormat="1"/>
-    <w:lsdException w:name="Strong" w:semiHidden="0" w:uiPriority="22" w:unhideWhenUsed="0" w:qFormat="1"/>
-    <w:lsdException w:name="Emphasis" w:semiHidden="0" w:uiPriority="20" w:unhideWhenUsed="0" w:qFormat="1"/>
-    <w:lsdException w:name="Table Grid" w:semiHidden="0" w:uiPriority="59" w:unhideWhenUsed="0"/>
-    <w:lsdException w:name="Placeholder Text" w:unhideWhenUsed="0"/>
-    <w:lsdException w:name="No Spacing" w:semiHidden="0" w:uiPriority="1" w:unhideWhenUsed="0" w:qFormat="1"/>
-    <w:lsdException w:name="Light Shading" w:semiHidden="0" w:uiPriority="60" w:unhideWhenUsed="0"/>
-    <w:lsdException w:name="Light List" w:semiHidden="0" w:uiPriority="61" w:unhideWhenUsed="0"/>
-    <w:lsdException w:name="Light Grid" w:semiHidden="0" w:uiPriority="62" w:unhideWhenUsed="0"/>
-    <w:lsdException w:name="Medium Shading 1" w:semiHidden="0" w:uiPriority="63" w:unhideWhenUsed="0"/>
-    <w:lsdException w:name="Medium Shading 2" w:semiHidden="0" w:uiPriority="64" w:unhideWhenUsed="0"/>
-    <w:lsdException w:name="Medium List 1" w:semiHidden="0" w:uiPriority="65" w:unhideWhenUsed="0"/>
-    <w:lsdException w:name="Medium List 2" w:semiHidden="0" w:uiPriority="66" w:unhideWhenUsed="0"/>
-    <w:lsdException w:name="Medium Grid 1" w:semiHidden="0" w:uiPriority="67" w:unhideWhenUsed="0"/>
-    <w:lsdException w:name="Medium Grid 2" w:semiHidden="0" w:uiPriority="68" w:unhideWhenUsed="0"/>
-    <w:lsdException w:name="Medium Grid 3" w:semiHidden="0" w:uiPriority="69" w:unhideWhenUsed="0"/>
-    <w:lsdException w:name="Dark List" w:semiHidden="0" w:uiPriority="70" w:unhideWhenUsed="0"/>
-    <w:lsdException w:name="Colorful Shading" w:semiHidden="0" w:uiPriority="71" w:unhideWhenUsed="0"/>
-    <w:lsdException w:name="Colorful List" w:semiHidden="0" w:uiPriority="72" w:unhideWhenUsed="0"/>
-    <w:lsdException w:name="Colorful Grid" w:semiHidden="0" w:uiPriority="73" w:unhideWhenUsed="0"/>
-    <w:lsdException w:name="Light Shading Accent 1" w:semiHidden="0" w:uiPriority="60" w:unhideWhenUsed="0"/>
-    <w:lsdException w:name="Light List Accent 1" w:semiHidden="0" w:uiPriority="61" w:unhideWhenUsed="0"/>
-    <w:lsdException w:name="Light Grid Accent 1" w:semiHidden="0" w:uiPriority="62" w:unhideWhenUsed="0"/>
-    <w:lsdException w:name="Medium Shading 1 Accent 1" w:semiHidden="0" w:uiPriority="63" w:unhideWhenUsed="0"/>
-    <w:lsdException w:name="Medium Shading 2 Accent 1" w:semiHidden="0" w:uiPriority="64" w:unhideWhenUsed="0"/>
-    <w:lsdException w:name="Medium List 1 Accent 1" w:semiHidden="0" w:uiPriority="65" w:unhideWhenUsed="0"/>
-    <w:lsdException w:name="Revision" w:unhideWhenUsed="0"/>
-    <w:lsdException w:name="List Paragraph" w:semiHidden="0" w:uiPriority="34" w:unhideWhenUsed="0" w:qFormat="1"/>
-    <w:lsdException w:name="Quote" w:semiHidden="0" w:uiPriority="29" w:unhideWhenUsed="0" w:qFormat="1"/>
-    <w:lsdException w:name="Intense Quote" w:semiHidden="0" w:uiPriority="30" w:unhideWhenUsed="0" w:qFormat="1"/>
-    <w:lsdException w:name="Medium List 2 Accent 1" w:semiHidden="0" w:uiPriority="66" w:unhideWhenUsed="0"/>
-    <w:lsdException w:name="Medium Grid 1 Accent 1" w:semiHidden="0" w:uiPriority="67" w:unhideWhenUsed="0"/>
-    <w:lsdException w:name="Medium Grid 2 Accent 1" w:semiHidden="0" w:uiPriority="68" w:unhideWhenUsed="0"/>
-    <w:lsdException w:name="Medium Grid 3 Accent 1" w:semiHidden="0" w:uiPriority="69" w:unhideWhenUsed="0"/>
-    <w:lsdException w:name="Dark List Accent 1" w:semiHidden="0" w:uiPriority="70" w:unhideWhenUsed="0"/>
-    <w:lsdException w:name="Colorful Shading Accent 1" w:semiHidden="0" w:uiPriority="71" w:unhideWhenUsed="0"/>
-    <w:lsdException w:name="Colorful List Accent 1" w:semiHidden="0" w:uiPriority="72" w:unhideWhenUsed="0"/>
-    <w:lsdException w:name="Colorful Grid Accent 1" w:semiHidden="0" w:uiPriority="73" w:unhideWhenUsed="0"/>
-    <w:lsdException w:name="Light Shading Accent 2" w:semiHidden="0" w:uiPriority="60" w:unhideWhenUsed="0"/>
-    <w:lsdException w:name="Light List Accent 2" w:semiHidden="0" w:uiPriority="61" w:unhideWhenUsed="0"/>
-    <w:lsdException w:name="Light Grid Accent 2" w:semiHidden="0" w:uiPriority="62" w:unhideWhenUsed="0"/>
-    <w:lsdException w:name="Medium Shading 1 Accent 2" w:semiHidden="0" w:uiPriority="63" w:unhideWhenUsed="0"/>
-    <w:lsdException w:name="Medium Shading 2 Accent 2" w:semiHidden="0" w:uiPriority="64" w:unhideWhenUsed="0"/>
-    <w:lsdException w:name="Medium List 1 Accent 2" w:semiHidden="0" w:uiPriority="65" w:unhideWhenUsed="0"/>
-    <w:lsdException w:name="Medium List 2 Accent 2" w:semiHidden="0" w:uiPriority="66" w:unhideWhenUsed="0"/>
-    <w:lsdException w:name="Medium Grid 1 Accent 2" w:semiHidden="0" w:uiPriority="67" w:unhideWhenUsed="0"/>
-    <w:lsdException w:name="Medium Grid 2 Accent 2" w:semiHidden="0" w:uiPriority="68" w:unhideWhenUsed="0"/>
-    <w:lsdException w:name="Medium Grid 3 Accent 2" w:semiHidden="0" w:uiPriority="69" w:unhideWhenUsed="0"/>
-    <w:lsdException w:name="Dark List Accent 2" w:semiHidden="0" w:uiPriority="70" w:unhideWhenUsed="0"/>
-    <w:lsdException w:name="Colorful Shading Accent 2" w:semiHidden="0" w:uiPriority="71" w:unhideWhenUsed="0"/>
-    <w:lsdException w:name="Colorful List Accent 2" w:semiHidden="0" w:uiPriority="72" w:unhideWhenUsed="0"/>
-    <w:lsdException w:name="Colorful Grid Accent 2" w:semiHidden="0" w:uiPriority="73" w:unhideWhenUsed="0"/>
-    <w:lsdException w:name="Light Shading Accent 3" w:semiHidden="0" w:uiPriority="60" w:unhideWhenUsed="0"/>
-    <w:lsdException w:name="Light List Accent 3" w:semiHidden="0" w:uiPriority="61" w:unhideWhenUsed="0"/>
-    <w:lsdException w:name="Light Grid Accent 3" w:semiHidden="0" w:uiPriority="62" w:unhideWhenUsed="0"/>
-    <w:lsdException w:name="Medium Shading 1 Accent 3" w:semiHidden="0" w:uiPriority="63" w:unhideWhenUsed="0"/>
-    <w:lsdException w:name="Medium Shading 2 Accent 3" w:semiHidden="0" w:uiPriority="64" w:unhideWhenUsed="0"/>
-    <w:lsdException w:name="Medium List 1 Accent 3" w:semiHidden="0" w:uiPriority="65" w:unhideWhenUsed="0"/>
-    <w:lsdException w:name="Medium List 2 Accent 3" w:semiHidden="0" w:uiPriority="66" w:unhideWhenUsed="0"/>
-    <w:lsdException w:name="Medium Grid 1 Accent 3" w:semiHidden="0" w:uiPriority="67" w:unhideWhenUsed="0"/>
-    <w:lsdException w:name="Medium Grid 2 Accent 3" w:semiHidden="0" w:uiPriority="68" w:unhideWhenUsed="0"/>
-    <w:lsdException w:name="Medium Grid 3 Accent 3" w:semiHidden="0" w:uiPriority="69" w:unhideWhenUsed="0"/>
-    <w:lsdException w:name="Dark List Accent 3" w:semiHidden="0" w:uiPriority="70" w:unhideWhenUsed="0"/>
-    <w:lsdException w:name="Colorful Shading Accent 3" w:semiHidden="0" w:uiPriority="71" w:unhideWhenUsed="0"/>
-    <w:lsdException w:name="Colorful List Accent 3" w:semiHidden="0" w:uiPriority="72" w:unhideWhenUsed="0"/>
-    <w:lsdException w:name="Colorful Grid Accent 3" w:semiHidden="0" w:uiPriority="73" w:unhideWhenUsed="0"/>
-    <w:lsdException w:name="Light Shading Accent 4" w:semiHidden="0" w:uiPriority="60" w:unhideWhenUsed="0"/>
-    <w:lsdException w:name="Light List Accent 4" w:semiHidden="0" w:uiPriority="61" w:unhideWhenUsed="0"/>
-    <w:lsdException w:name="Light Grid Accent 4" w:semiHidden="0" w:uiPriority="62" w:unhideWhenUsed="0"/>
-    <w:lsdException w:name="Medium Shading 1 Accent 4" w:semiHidden="0" w:uiPriority="63" w:unhideWhenUsed="0"/>
-    <w:lsdException w:name="Medium Shading 2 Accent 4" w:semiHidden="0" w:uiPriority="64" w:unhideWhenUsed="0"/>
-    <w:lsdException w:name="Medium List 1 Accent 4" w:semiHidden="0" w:uiPriority="65" w:unhideWhenUsed="0"/>
-    <w:lsdException w:name="Medium List 2 Accent 4" w:semiHidden="0" w:uiPriority="66" w:unhideWhenUsed="0"/>
-    <w:lsdException w:name="Medium Grid 1 Accent 4" w:semiHidden="0" w:uiPriority="67" w:unhideWhenUsed="0"/>
-    <w:lsdException w:name="Medium Grid 2 Accent 4" w:semiHidden="0" w:uiPriority="68" w:unhideWhenUsed="0"/>
-    <w:lsdException w:name="Medium Grid 3 Accent 4" w:semiHidden="0" w:uiPriority="69" w:unhideWhenUsed="0"/>
-    <w:lsdException w:name="Dark List Accent 4" w:semiHidden="0" w:uiPriority="70" w:unhideWhenUsed="0"/>
-    <w:lsdException w:name="Colorful Shading Accent 4" w:semiHidden="0" w:uiPriority="71" w:unhideWhenUsed="0"/>
-    <w:lsdException w:name="Colorful List Accent 4" w:semiHidden="0" w:uiPriority="72" w:unhideWhenUsed="0"/>
-    <w:lsdException w:name="Colorful Grid Accent 4" w:semiHidden="0" w:uiPriority="73" w:unhideWhenUsed="0"/>
-    <w:lsdException w:name="Light Shading Accent 5" w:semiHidden="0" w:uiPriority="60" w:unhideWhenUsed="0"/>
-    <w:lsdException w:name="Light List Accent 5" w:semiHidden="0" w:uiPriority="61" w:unhideWhenUsed="0"/>
-    <w:lsdException w:name="Light Grid Accent 5" w:semiHidden="0" w:uiPriority="62" w:unhideWhenUsed="0"/>
-    <w:lsdException w:name="Medium Shading 1 Accent 5" w:semiHidden="0" w:uiPriority="63" w:unhideWhenUsed="0"/>
-    <w:lsdException w:name="Medium Shading 2 Accent 5" w:semiHidden="0" w:uiPriority="64" w:unhideWhenUsed="0"/>
-    <w:lsdException w:name="Medium List 1 Accent 5" w:semiHidden="0" w:uiPriority="65" w:unhideWhenUsed="0"/>
-    <w:lsdException w:name="Medium List 2 Accent 5" w:semiHidden="0" w:uiPriority="66" w:unhideWhenUsed="0"/>
-    <w:lsdException w:name="Medium Grid 1 Accent 5" w:semiHidden="0" w:uiPriority="67" w:unhideWhenUsed="0"/>
-    <w:lsdException w:name="Medium Grid 2 Accent 5" w:semiHidden="0" w:uiPriority="68" w:unhideWhenUsed="0"/>
-    <w:lsdException w:name="Medium Grid 3 Accent 5" w:semiHidden="0" w:uiPriority="69" w:unhideWhenUsed="0"/>
-    <w:lsdException w:name="Dark List Accent 5" w:semiHidden="0" w:uiPriority="70" w:unhideWhenUsed="0"/>
-    <w:lsdException w:name="Colorful Shading Accent 5" w:semiHidden="0" w:uiPriority="71" w:unhideWhenUsed="0"/>
-    <w:lsdException w:name="Colorful List Accent 5" w:semiHidden="0" w:uiPriority="72" w:unhideWhenUsed="0"/>
-    <w:lsdException w:name="Colorful Grid Accent 5" w:semiHidden="0" w:uiPriority="73" w:unhideWhenUsed="0"/>
-    <w:lsdException w:name="Light Shading Accent 6" w:semiHidden="0" w:uiPriority="60" w:unhideWhenUsed="0"/>
-    <w:lsdException w:name="Light List Accent 6" w:semiHidden="0" w:uiPriority="61" w:unhideWhenUsed="0"/>
-    <w:lsdException w:name="Light Grid Accent 6" w:semiHidden="0" w:uiPriority="62" w:unhideWhenUsed="0"/>
-    <w:lsdException w:name="Medium Shading 1 Accent 6" w:semiHidden="0" w:uiPriority="63" w:unhideWhenUsed="0"/>
-    <w:lsdException w:name="Medium Shading 2 Accent 6" w:semiHidden="0" w:uiPriority="64" w:unhideWhenUsed="0"/>
-    <w:lsdException w:name="Medium List 1 Accent 6" w:semiHidden="0" w:uiPriority="65" w:unhideWhenUsed="0"/>
-    <w:lsdException w:name="Medium List 2 Accent 6" w:semiHidden="0" w:uiPriority="66" w:unhideWhenUsed="0"/>
-    <w:lsdException w:name="Medium Grid 1 Accent 6" w:semiHidden="0" w:uiPriority="67" w:unhideWhenUsed="0"/>
-    <w:lsdException w:name="Medium Grid 2 Accent 6" w:semiHidden="0" w:uiPriority="68" w:unhideWhenUsed="0"/>
-    <w:lsdException w:name="Medium Grid 3 Accent 6" w:semiHidden="0" w:uiPriority="69" w:unhideWhenUsed="0"/>
-    <w:lsdException w:name="Dark List Accent 6" w:semiHidden="0" w:uiPriority="70" w:unhideWhenUsed="0"/>
-    <w:lsdException w:name="Colorful Shading Accent 6" w:semiHidden="0" w:uiPriority="71" w:unhideWhenUsed="0"/>
-    <w:lsdException w:name="Colorful List Accent 6" w:semiHidden="0" w:uiPriority="72" w:unhideWhenUsed="0"/>
-    <w:lsdException w:name="Colorful Grid Accent 6" w:semiHidden="0" w:uiPriority="73" w:unhideWhenUsed="0"/>
-    <w:lsdException w:name="Subtle Emphasis" w:semiHidden="0" w:uiPriority="19" w:unhideWhenUsed="0" w:qFormat="1"/>
-    <w:lsdException w:name="Intense Emphasis" w:semiHidden="0" w:uiPriority="21" w:unhideWhenUsed="0" w:qFormat="1"/>
-    <w:lsdException w:name="Subtle Reference" w:semiHidden="0" w:uiPriority="31" w:unhideWhenUsed="0" w:qFormat="1"/>
-    <w:lsdException w:name="Intense Reference" w:semiHidden="0" w:uiPriority="32" w:unhideWhenUsed="0" w:qFormat="1"/>
-    <w:lsdException w:name="Book Title" w:semiHidden="0" w:uiPriority="33" w:unhideWhenUsed="0" w:qFormat="1"/>
-    <w:lsdException w:name="Bibliography" w:uiPriority="37"/>
-    <w:lsdException w:name="TOC Heading" w:uiPriority="39" w:qFormat="1"/>
+  <w:latentStyles w:defLockedState="0" w:defUIPriority="99" w:defSemiHidden="0" w:defUnhideWhenUsed="0" w:defQFormat="0" w:count="371">
+    <w:lsdException w:name="Normal" w:uiPriority="0" w:qFormat="1"/>
+    <w:lsdException w:name="heading 1" w:uiPriority="9" w:qFormat="1"/>
+    <w:lsdException w:name="heading 2" w:uiPriority="9" w:qFormat="1"/>
+    <w:lsdException w:name="heading 3" w:uiPriority="9" w:qFormat="1"/>
+    <w:lsdException w:name="heading 4" w:uiPriority="9" w:qFormat="1"/>
+    <w:lsdException w:name="heading 5" w:uiPriority="9" w:qFormat="1"/>
+    <w:lsdException w:name="heading 6" w:uiPriority="9" w:qFormat="1"/>
+    <w:lsdException w:name="heading 7" w:uiPriority="9" w:qFormat="1"/>
+    <w:lsdException w:name="heading 8" w:uiPriority="9" w:qFormat="1"/>
+    <w:lsdException w:name="heading 9" w:uiPriority="9" w:qFormat="1"/>
+    <w:lsdException w:name="index 1" w:semiHidden="1" w:unhideWhenUsed="1"/>
+    <w:lsdException w:name="index 2" w:semiHidden="1" w:unhideWhenUsed="1"/>
+    <w:lsdException w:name="index 3" w:semiHidden="1" w:unhideWhenUsed="1"/>
+    <w:lsdException w:name="index 4" w:semiHidden="1" w:unhideWhenUsed="1"/>
+    <w:lsdException w:name="index 5" w:semiHidden="1" w:unhideWhenUsed="1"/>
+    <w:lsdException w:name="index 6" w:semiHidden="1" w:unhideWhenUsed="1"/>
+    <w:lsdException w:name="index 7" w:semiHidden="1" w:unhideWhenUsed="1"/>
+    <w:lsdException w:name="index 8" w:semiHidden="1" w:unhideWhenUsed="1"/>
+    <w:lsdException w:name="index 9" w:semiHidden="1" w:unhideWhenUsed="1"/>
+    <w:lsdException w:name="toc 1" w:semiHidden="1" w:uiPriority="39" w:unhideWhenUsed="1"/>
+    <w:lsdException w:name="toc 2" w:semiHidden="1" w:uiPriority="39" w:unhideWhenUsed="1"/>
+    <w:lsdException w:name="toc 3" w:semiHidden="1" w:uiPriority="39" w:unhideWhenUsed="1"/>
+    <w:lsdException w:name="toc 4" w:semiHidden="1" w:uiPriority="39" w:unhideWhenUsed="1"/>
+    <w:lsdException w:name="toc 5" w:semiHidden="1" w:uiPriority="39" w:unhideWhenUsed="1"/>
+    <w:lsdException w:name="toc 6" w:semiHidden="1" w:uiPriority="39" w:unhideWhenUsed="1"/>
+    <w:lsdException w:name="toc 7" w:semiHidden="1" w:uiPriority="39" w:unhideWhenUsed="1"/>
+    <w:lsdException w:name="toc 8" w:semiHidden="1" w:uiPriority="39" w:unhideWhenUsed="1"/>
+    <w:lsdException w:name="toc 9" w:semiHidden="1" w:uiPriority="39" w:unhideWhenUsed="1"/>
+    <w:lsdException w:name="Normal Indent" w:semiHidden="1" w:unhideWhenUsed="1"/>
+    <w:lsdException w:name="footnote text" w:semiHidden="1" w:unhideWhenUsed="1"/>
+    <w:lsdException w:name="annotation text" w:semiHidden="1" w:unhideWhenUsed="1"/>
+    <w:lsdException w:name="header" w:semiHidden="1" w:unhideWhenUsed="1"/>
+    <w:lsdException w:name="footer" w:semiHidden="1" w:unhideWhenUsed="1"/>
+    <w:lsdException w:name="index heading" w:semiHidden="1" w:unhideWhenUsed="1"/>
+    <w:lsdException w:name="caption" w:semiHidden="1" w:uiPriority="35" w:unhideWhenUsed="1" w:qFormat="1"/>
+    <w:lsdException w:name="table of figures" w:semiHidden="1" w:unhideWhenUsed="1"/>
+    <w:lsdException w:name="envelope address" w:semiHidden="1" w:unhideWhenUsed="1"/>
+    <w:lsdException w:name="envelope return" w:semiHidden="1" w:unhideWhenUsed="1"/>
+    <w:lsdException w:name="footnote reference" w:semiHidden="1" w:unhideWhenUsed="1"/>
+    <w:lsdException w:name="annotation reference" w:semiHidden="1" w:unhideWhenUsed="1"/>
+    <w:lsdException w:name="line number" w:semiHidden="1" w:unhideWhenUsed="1"/>
+    <w:lsdException w:name="page number" w:semiHidden="1" w:unhideWhenUsed="1"/>
+    <w:lsdException w:name="endnote reference" w:semiHidden="1" w:unhideWhenUsed="1"/>
+    <w:lsdException w:name="endnote text" w:semiHidden="1" w:unhideWhenUsed="1"/>
+    <w:lsdException w:name="table of authorities" w:semiHidden="1" w:unhideWhenUsed="1"/>
+    <w:lsdException w:name="macro" w:semiHidden="1" w:unhideWhenUsed="1"/>
+    <w:lsdException w:name="toa heading" w:semiHidden="1" w:unhideWhenUsed="1"/>
+    <w:lsdException w:name="List" w:semiHidden="1" w:unhideWhenUsed="1"/>
+    <w:lsdException w:name="List Bullet" w:semiHidden="1" w:unhideWhenUsed="1"/>
+    <w:lsdException w:name="List Number" w:semiHidden="1" w:unhideWhenUsed="1"/>
+    <w:lsdException w:name="List 2" w:semiHidden="1" w:unhideWhenUsed="1"/>
+    <w:lsdException w:name="List 3" w:semiHidden="1" w:unhideWhenUsed="1"/>
+    <w:lsdException w:name="List 4" w:semiHidden="1" w:unhideWhenUsed="1"/>
+    <w:lsdException w:name="List 5" w:semiHidden="1" w:unhideWhenUsed="1"/>
+    <w:lsdException w:name="List Bullet 2" w:semiHidden="1" w:unhideWhenUsed="1"/>
+    <w:lsdException w:name="List Bullet 3" w:semiHidden="1" w:unhideWhenUsed="1"/>
+    <w:lsdException w:name="List Bullet 4" w:semiHidden="1" w:unhideWhenUsed="1"/>
+    <w:lsdException w:name="List Bullet 5" w:semiHidden="1" w:unhideWhenUsed="1"/>
+    <w:lsdException w:name="List Number 2" w:semiHidden="1" w:unhideWhenUsed="1"/>
+    <w:lsdException w:name="List Number 3" w:semiHidden="1" w:unhideWhenUsed="1"/>
+    <w:lsdException w:name="List Number 4" w:semiHidden="1" w:unhideWhenUsed="1"/>
+    <w:lsdException w:name="List Number 5" w:semiHidden="1" w:unhideWhenUsed="1"/>
+    <w:lsdException w:name="Title" w:uiPriority="10" w:qFormat="1"/>
+    <w:lsdException w:name="Closing" w:semiHidden="1" w:unhideWhenUsed="1"/>
+    <w:lsdException w:name="Signature" w:semiHidden="1" w:unhideWhenUsed="1"/>
+    <w:lsdException w:name="Default Paragraph Font" w:semiHidden="1" w:uiPriority="1" w:unhideWhenUsed="1"/>
+    <w:lsdException w:name="Body Text" w:semiHidden="1" w:unhideWhenUsed="1"/>
+    <w:lsdException w:name="Body Text Indent" w:semiHidden="1" w:unhideWhenUsed="1"/>
+    <w:lsdException w:name="List Continue" w:semiHidden="1" w:unhideWhenUsed="1"/>
+    <w:lsdException w:name="List Continue 2" w:semiHidden="1" w:unhideWhenUsed="1"/>
+    <w:lsdException w:name="List Continue 3" w:semiHidden="1" w:unhideWhenUsed="1"/>
+    <w:lsdException w:name="List Continue 4" w:semiHidden="1" w:unhideWhenUsed="1"/>
+    <w:lsdException w:name="List Continue 5" w:semiHidden="1" w:unhideWhenUsed="1"/>
+    <w:lsdException w:name="Message Header" w:semiHidden="1" w:unhideWhenUsed="1"/>
+    <w:lsdException w:name="Subtitle" w:uiPriority="11" w:qFormat="1"/>
+    <w:lsdException w:name="Salutation" w:semiHidden="1" w:unhideWhenUsed="1"/>
+    <w:lsdException w:name="Date" w:semiHidden="1" w:unhideWhenUsed="1"/>
+    <w:lsdException w:name="Body Text First Indent" w:semiHidden="1" w:unhideWhenUsed="1"/>
+    <w:lsdException w:name="Body Text First Indent 2" w:semiHidden="1" w:unhideWhenUsed="1"/>
+    <w:lsdException w:name="Note Heading" w:semiHidden="1" w:unhideWhenUsed="1"/>
+    <w:lsdException w:name="Body Text 2" w:semiHidden="1" w:unhideWhenUsed="1"/>
+    <w:lsdException w:name="Body Text 3" w:semiHidden="1" w:unhideWhenUsed="1"/>
+    <w:lsdException w:name="Body Text Indent 2" w:semiHidden="1" w:unhideWhenUsed="1"/>
+    <w:lsdException w:name="Body Text Indent 3" w:semiHidden="1" w:unhideWhenUsed="1"/>
+    <w:lsdException w:name="Block Text" w:semiHidden="1" w:unhideWhenUsed="1"/>
+    <w:lsdException w:name="Hyperlink" w:semiHidden="1" w:unhideWhenUsed="1"/>
+    <w:lsdException w:name="FollowedHyperlink" w:semiHidden="1" w:unhideWhenUsed="1"/>
+    <w:lsdException w:name="Strong" w:uiPriority="22" w:qFormat="1"/>
+    <w:lsdException w:name="Emphasis" w:uiPriority="20" w:qFormat="1"/>
+    <w:lsdException w:name="Document Map" w:semiHidden="1" w:unhideWhenUsed="1"/>
+    <w:lsdException w:name="Plain Text" w:semiHidden="1" w:unhideWhenUsed="1"/>
+    <w:lsdException w:name="E-mail Signature" w:semiHidden="1" w:unhideWhenUsed="1"/>
+    <w:lsdException w:name="HTML Top of Form" w:semiHidden="1" w:unhideWhenUsed="1"/>
+    <w:lsdException w:name="HTML Bottom of Form" w:semiHidden="1" w:unhideWhenUsed="1"/>
+    <w:lsdException w:name="Normal (Web)" w:semiHidden="1" w:unhideWhenUsed="1"/>
+    <w:lsdException w:name="HTML Acronym" w:semiHidden="1" w:unhideWhenUsed="1"/>
+    <w:lsdException w:name="HTML Address" w:semiHidden="1" w:unhideWhenUsed="1"/>
+    <w:lsdException w:name="HTML Cite" w:semiHidden="1" w:unhideWhenUsed="1"/>
+    <w:lsdException w:name="HTML Code" w:semiHidden="1" w:unhideWhenUsed="1"/>
+    <w:lsdException w:name="HTML Definition" w:semiHidden="1" w:unhideWhenUsed="1"/>
+    <w:lsdException w:name="HTML Keyboard" w:semiHidden="1" w:unhideWhenUsed="1"/>
+    <w:lsdException w:name="HTML Preformatted" w:semiHidden="1" w:unhideWhenUsed="1"/>
+    <w:lsdException w:name="HTML Sample" w:semiHidden="1" w:unhideWhenUsed="1"/>
+    <w:lsdException w:name="HTML Typewriter" w:semiHidden="1" w:unhideWhenUsed="1"/>
+    <w:lsdException w:name="HTML Variable" w:semiHidden="1" w:unhideWhenUsed="1"/>
+    <w:lsdException w:name="Normal Table" w:semiHidden="1" w:unhideWhenUsed="1"/>
+    <w:lsdException w:name="annotation subject" w:semiHidden="1" w:unhideWhenUsed="1"/>
+    <w:lsdException w:name="No List" w:semiHidden="1" w:unhideWhenUsed="1"/>
+    <w:lsdException w:name="Outline List 1" w:semiHidden="1" w:unhideWhenUsed="1"/>
+    <w:lsdException w:name="Outline List 2" w:semiHidden="1" w:unhideWhenUsed="1"/>
+    <w:lsdException w:name="Outline List 3" w:semiHidden="1" w:unhideWhenUsed="1"/>
+    <w:lsdException w:name="Table Simple 1" w:semiHidden="1" w:unhideWhenUsed="1"/>
+    <w:lsdException w:name="Table Simple 2" w:semiHidden="1" w:unhideWhenUsed="1"/>
+    <w:lsdException w:name="Table Simple 3" w:semiHidden="1" w:unhideWhenUsed="1"/>
+    <w:lsdException w:name="Table Classic 1" w:semiHidden="1" w:unhideWhenUsed="1"/>
+    <w:lsdException w:name="Table Classic 2" w:semiHidden="1" w:unhideWhenUsed="1"/>
+    <w:lsdException w:name="Table Classic 3" w:semiHidden="1" w:unhideWhenUsed="1"/>
+    <w:lsdException w:name="Table Classic 4" w:semiHidden="1" w:unhideWhenUsed="1"/>
+    <w:lsdException w:name="Table Colorful 1" w:semiHidden="1" w:unhideWhenUsed="1"/>
+    <w:lsdException w:name="Table Colorful 2" w:semiHidden="1" w:unhideWhenUsed="1"/>
+    <w:lsdException w:name="Table Colorful 3" w:semiHidden="1" w:unhideWhenUsed="1"/>
+    <w:lsdException w:name="Table Columns 1" w:semiHidden="1" w:unhideWhenUsed="1"/>
+    <w:lsdException w:name="Table Columns 2" w:semiHidden="1" w:unhideWhenUsed="1"/>
+    <w:lsdException w:name="Table Columns 3" w:semiHidden="1" w:unhideWhenUsed="1"/>
+    <w:lsdException w:name="Table Columns 4" w:semiHidden="1" w:unhideWhenUsed="1"/>
+    <w:lsdException w:name="Table Columns 5" w:semiHidden="1" w:unhideWhenUsed="1"/>
+    <w:lsdException w:name="Table Grid 1" w:semiHidden="1" w:unhideWhenUsed="1"/>
+    <w:lsdException w:name="Table Grid 2" w:semiHidden="1" w:unhideWhenUsed="1"/>
+    <w:lsdException w:name="Table Grid 3" w:semiHidden="1" w:unhideWhenUsed="1"/>
+    <w:lsdException w:name="Table Grid 4" w:semiHidden="1" w:unhideWhenUsed="1"/>
+    <w:lsdException w:name="Table Grid 5" w:semiHidden="1" w:unhideWhenUsed="1"/>
+    <w:lsdException w:name="Table Grid 6" w:semiHidden="1" w:unhideWhenUsed="1"/>
+    <w:lsdException w:name="Table Grid 7" w:semiHidden="1" w:unhideWhenUsed="1"/>
+    <w:lsdException w:name="Table Grid 8" w:semiHidden="1" w:unhideWhenUsed="1"/>
+    <w:lsdException w:name="Table List 1" w:semiHidden="1" w:unhideWhenUsed="1"/>
+    <w:lsdException w:name="Table List 2" w:semiHidden="1" w:unhideWhenUsed="1"/>
+    <w:lsdException w:name="Table List 3" w:semiHidden="1" w:unhideWhenUsed="1"/>
+    <w:lsdException w:name="Table List 4" w:semiHidden="1" w:unhideWhenUsed="1"/>
+    <w:lsdException w:name="Table List 5" w:semiHidden="1" w:unhideWhenUsed="1"/>
+    <w:lsdException w:name="Table List 6" w:semiHidden="1" w:unhideWhenUsed="1"/>
+    <w:lsdException w:name="Table List 7" w:semiHidden="1" w:unhideWhenUsed="1"/>
+    <w:lsdException w:name="Table List 8" w:semiHidden="1" w:unhideWhenUsed="1"/>
+    <w:lsdException w:name="Table 3D effects 1" w:semiHidden="1" w:unhideWhenUsed="1"/>
+    <w:lsdException w:name="Table 3D effects 2" w:semiHidden="1" w:unhideWhenUsed="1"/>
+    <w:lsdException w:name="Table 3D effects 3" w:semiHidden="1" w:unhideWhenUsed="1"/>
+    <w:lsdException w:name="Table Contemporary" w:semiHidden="1" w:unhideWhenUsed="1"/>
+    <w:lsdException w:name="Table Elegant" w:semiHidden="1" w:unhideWhenUsed="1"/>
+    <w:lsdException w:name="Table Professional" w:semiHidden="1" w:unhideWhenUsed="1"/>
+    <w:lsdException w:name="Table Subtle 1" w:semiHidden="1" w:unhideWhenUsed="1"/>
+    <w:lsdException w:name="Table Subtle 2" w:semiHidden="1" w:unhideWhenUsed="1"/>
+    <w:lsdException w:name="Table Web 1" w:semiHidden="1" w:unhideWhenUsed="1"/>
+    <w:lsdException w:name="Table Web 2" w:semiHidden="1" w:unhideWhenUsed="1"/>
+    <w:lsdException w:name="Table Web 3" w:semiHidden="1" w:unhideWhenUsed="1"/>
+    <w:lsdException w:name="Balloon Text" w:semiHidden="1" w:unhideWhenUsed="1"/>
+    <w:lsdException w:name="Table Grid" w:uiPriority="59"/>
+    <w:lsdException w:name="Table Theme" w:semiHidden="1" w:unhideWhenUsed="1"/>
+    <w:lsdException w:name="Placeholder Text" w:semiHidden="1"/>
+    <w:lsdException w:name="No Spacing" w:uiPriority="1" w:qFormat="1"/>
+    <w:lsdException w:name="Light Shading" w:uiPriority="60"/>
+    <w:lsdException w:name="Light List" w:uiPriority="61"/>
+    <w:lsdException w:name="Light Grid" w:uiPriority="62"/>
+    <w:lsdException w:name="Medium Shading 1" w:uiPriority="63"/>
+    <w:lsdException w:name="Medium Shading 2" w:uiPriority="64"/>
+    <w:lsdException w:name="Medium List 1" w:uiPriority="65"/>
+    <w:lsdException w:name="Medium List 2" w:uiPriority="66"/>
+    <w:lsdException w:name="Medium Grid 1" w:uiPriority="67"/>
+    <w:lsdException w:name="Medium Grid 2" w:uiPriority="68"/>
+    <w:lsdException w:name="Medium Grid 3" w:uiPriority="69"/>
+    <w:lsdException w:name="Dark List" w:uiPriority="70"/>
+    <w:lsdException w:name="Colorful Shading" w:uiPriority="71"/>
+    <w:lsdException w:name="Colorful List" w:uiPriority="72"/>
+    <w:lsdException w:name="Colorful Grid" w:uiPriority="73"/>
+    <w:lsdException w:name="Light Shading Accent 1" w:uiPriority="60"/>
+    <w:lsdException w:name="Light List Accent 1" w:uiPriority="61"/>
+    <w:lsdException w:name="Light Grid Accent 1" w:uiPriority="62"/>
+    <w:lsdException w:name="Medium Shading 1 Accent 1" w:uiPriority="63"/>
+    <w:lsdException w:name="Medium Shading 2 Accent 1" w:uiPriority="64"/>
+    <w:lsdException w:name="Medium List 1 Accent 1" w:uiPriority="65"/>
+    <w:lsdException w:name="Revision" w:semiHidden="1"/>
+    <w:lsdException w:name="List Paragraph" w:uiPriority="34" w:qFormat="1"/>
+    <w:lsdException w:name="Quote" w:uiPriority="29" w:qFormat="1"/>
+    <w:lsdException w:name="Intense Quote" w:uiPriority="30" w:qFormat="1"/>
+    <w:lsdException w:name="Medium List 2 Accent 1" w:uiPriority="66"/>
+    <w:lsdException w:name="Medium Grid 1 Accent 1" w:uiPriority="67"/>
+    <w:lsdException w:name="Medium Grid 2 Accent 1" w:uiPriority="68"/>
+    <w:lsdException w:name="Medium Grid 3 Accent 1" w:uiPriority="69"/>
+    <w:lsdException w:name="Dark List Accent 1" w:uiPriority="70"/>
+    <w:lsdException w:name="Colorful Shading Accent 1" w:uiPriority="71"/>
+    <w:lsdException w:name="Colorful List Accent 1" w:uiPriority="72"/>
+    <w:lsdException w:name="Colorful Grid Accent 1" w:uiPriority="73"/>
+    <w:lsdException w:name="Light Shading Accent 2" w:uiPriority="60"/>
+    <w:lsdException w:name="Light List Accent 2" w:uiPriority="61"/>
+    <w:lsdException w:name="Light Grid Accent 2" w:uiPriority="62"/>
+    <w:lsdException w:name="Medium Shading 1 Accent 2" w:uiPriority="63"/>
+    <w:lsdException w:name="Medium Shading 2 Accent 2" w:uiPriority="64"/>
+    <w:lsdException w:name="Medium List 1 Accent 2" w:uiPriority="65"/>
+    <w:lsdException w:name="Medium List 2 Accent 2" w:uiPriority="66"/>
+    <w:lsdException w:name="Medium Grid 1 Accent 2" w:uiPriority="67"/>
+    <w:lsdException w:name="Medium Grid 2 Accent 2" w:uiPriority="68"/>
+    <w:lsdException w:name="Medium Grid 3 Accent 2" w:uiPriority="69"/>
+    <w:lsdException w:name="Dark List Accent 2" w:uiPriority="70"/>
+    <w:lsdException w:name="Colorful Shading Accent 2" w:uiPriority="71"/>
+    <w:lsdException w:name="Colorful List Accent 2" w:uiPriority="72"/>
+    <w:lsdException w:name="Colorful Grid Accent 2" w:uiPriority="73"/>
+    <w:lsdException w:name="Light Shading Accent 3" w:uiPriority="60"/>
+    <w:lsdException w:name="Light List Accent 3" w:uiPriority="61"/>
+    <w:lsdException w:name="Light Grid Accent 3" w:uiPriority="62"/>
+    <w:lsdException w:name="Medium Shading 1 Accent 3" w:uiPriority="63"/>
+    <w:lsdException w:name="Medium Shading 2 Accent 3" w:uiPriority="64"/>
+    <w:lsdException w:name="Medium List 1 Accent 3" w:uiPriority="65"/>
+    <w:lsdException w:name="Medium List 2 Accent 3" w:uiPriority="66"/>
+    <w:lsdException w:name="Medium Grid 1 Accent 3" w:uiPriority="67"/>
+    <w:lsdException w:name="Medium Grid 2 Accent 3" w:uiPriority="68"/>
+    <w:lsdException w:name="Medium Grid 3 Accent 3" w:uiPriority="69"/>
+    <w:lsdException w:name="Dark List Accent 3" w:uiPriority="70"/>
+    <w:lsdException w:name="Colorful Shading Accent 3" w:uiPriority="71"/>
+    <w:lsdException w:name="Colorful List Accent 3" w:uiPriority="72"/>
+    <w:lsdException w:name="Colorful Grid Accent 3" w:uiPriority="73"/>
+    <w:lsdException w:name="Light Shading Accent 4" w:uiPriority="60"/>
+    <w:lsdException w:name="Light List Accent 4" w:uiPriority="61"/>
+    <w:lsdException w:name="Light Grid Accent 4" w:uiPriority="62"/>
+    <w:lsdException w:name="Medium Shading 1 Accent 4" w:uiPriority="63"/>
+    <w:lsdException w:name="Medium Shading 2 Accent 4" w:uiPriority="64"/>
+    <w:lsdException w:name="Medium List 1 Accent 4" w:uiPriority="65"/>
+    <w:lsdException w:name="Medium List 2 Accent 4" w:uiPriority="66"/>
+    <w:lsdException w:name="Medium Grid 1 Accent 4" w:uiPriority="67"/>
+    <w:lsdException w:name="Medium Grid 2 Accent 4" w:uiPriority="68"/>
+    <w:lsdException w:name="Medium Grid 3 Accent 4" w:uiPriority="69"/>
+    <w:lsdException w:name="Dark List Accent 4" w:uiPriority="70"/>
+    <w:lsdException w:name="Colorful Shading Accent 4" w:uiPriority="71"/>
+    <w:lsdException w:name="Colorful List Accent 4" w:uiPriority="72"/>
+    <w:lsdException w:name="Colorful Grid Accent 4" w:uiPriority="73"/>
+    <w:lsdException w:name="Light Shading Accent 5" w:uiPriority="60"/>
+    <w:lsdException w:name="Light List Accent 5" w:uiPriority="61"/>
+    <w:lsdException w:name="Light Grid Accent 5" w:uiPriority="62"/>
+    <w:lsdException w:name="Medium Shading 1 Accent 5" w:uiPriority="63"/>
+    <w:lsdException w:name="Medium Shading 2 Accent 5" w:uiPriority="64"/>
+    <w:lsdException w:name="Medium List 1 Accent 5" w:uiPriority="65"/>
+    <w:lsdException w:name="Medium List 2 Accent 5" w:uiPriority="66"/>
+    <w:lsdException w:name="Medium Grid 1 Accent 5" w:uiPriority="67"/>
+    <w:lsdException w:name="Medium Grid 2 Accent 5" w:uiPriority="68"/>
+    <w:lsdException w:name="Medium Grid 3 Accent 5" w:uiPriority="69"/>
+    <w:lsdException w:name="Dark List Accent 5" w:uiPriority="70"/>
+    <w:lsdException w:name="Colorful Shading Accent 5" w:uiPriority="71"/>
+    <w:lsdException w:name="Colorful List Accent 5" w:uiPriority="72"/>
+    <w:lsdException w:name="Colorful Grid Accent 5" w:uiPriority="73"/>
+    <w:lsdException w:name="Light Shading Accent 6" w:uiPriority="60"/>
+    <w:lsdException w:name="Light List Accent 6" w:uiPriority="61"/>
+    <w:lsdException w:name="Light Grid Accent 6" w:uiPriority="62"/>
+    <w:lsdException w:name="Medium Shading 1 Accent 6" w:uiPriority="63"/>
+    <w:lsdException w:name="Medium Shading 2 Accent 6" w:uiPriority="64"/>
+    <w:lsdException w:name="Medium List 1 Accent 6" w:uiPriority="65"/>
+    <w:lsdException w:name="Medium List 2 Accent 6" w:uiPriority="66"/>
+    <w:lsdException w:name="Medium Grid 1 Accent 6" w:uiPriority="67"/>
+    <w:lsdException w:name="Medium Grid 2 Accent 6" w:uiPriority="68"/>
+    <w:lsdException w:name="Medium Grid 3 Accent 6" w:uiPriority="69"/>
+    <w:lsdException w:name="Dark List Accent 6" w:uiPriority="70"/>
+    <w:lsdException w:name="Colorful Shading Accent 6" w:uiPriority="71"/>
+    <w:lsdException w:name="Colorful List Accent 6" w:uiPriority="72"/>
+    <w:lsdException w:name="Colorful Grid Accent 6" w:uiPriority="73"/>
+    <w:lsdException w:name="Subtle Emphasis" w:uiPriority="19" w:qFormat="1"/>
+    <w:lsdException w:name="Intense Emphasis" w:uiPriority="21" w:qFormat="1"/>
+    <w:lsdException w:name="Subtle Reference" w:uiPriority="31" w:qFormat="1"/>
+    <w:lsdException w:name="Intense Reference" w:uiPriority="32" w:qFormat="1"/>
+    <w:lsdException w:name="Book Title" w:uiPriority="33" w:qFormat="1"/>
+    <w:lsdException w:name="Bibliography" w:semiHidden="1" w:uiPriority="37" w:unhideWhenUsed="1"/>
+    <w:lsdException w:name="TOC Heading" w:semiHidden="1" w:uiPriority="39" w:unhideWhenUsed="1" w:qFormat="1"/>
+    <w:lsdException w:name="Plain Table 1" w:uiPriority="41"/>
+    <w:lsdException w:name="Plain Table 2" w:uiPriority="42"/>
+    <w:lsdException w:name="Plain Table 3" w:uiPriority="43"/>
+    <w:lsdException w:name="Plain Table 4" w:uiPriority="44"/>
+    <w:lsdException w:name="Plain Table 5" w:uiPriority="45"/>
+    <w:lsdException w:name="Grid Table Light" w:uiPriority="40"/>
+    <w:lsdException w:name="Grid Table 1 Light" w:uiPriority="46"/>
+    <w:lsdException w:name="Grid Table 2" w:uiPriority="47"/>
+    <w:lsdException w:name="Grid Table 3" w:uiPriority="48"/>
+    <w:lsdException w:name="Grid Table 4" w:uiPriority="49"/>
+    <w:lsdException w:name="Grid Table 5 Dark" w:uiPriority="50"/>
+    <w:lsdException w:name="Grid Table 6 Colorful" w:uiPriority="51"/>
+    <w:lsdException w:name="Grid Table 7 Colorful" w:uiPriority="52"/>
+    <w:lsdException w:name="Grid Table 1 Light Accent 1" w:uiPriority="46"/>
+    <w:lsdException w:name="Grid Table 2 Accent 1" w:uiPriority="47"/>
+    <w:lsdException w:name="Grid Table 3 Accent 1" w:uiPriority="48"/>
+    <w:lsdException w:name="Grid Table 4 Accent 1" w:uiPriority="49"/>
+    <w:lsdException w:name="Grid Table 5 Dark Accent 1" w:uiPriority="50"/>
+    <w:lsdException w:name="Grid Table 6 Colorful Accent 1" w:uiPriority="51"/>
+    <w:lsdException w:name="Grid Table 7 Colorful Accent 1" w:uiPriority="52"/>
+    <w:lsdException w:name="Grid Table 1 Light Accent 2" w:uiPriority="46"/>
+    <w:lsdException w:name="Grid Table 2 Accent 2" w:uiPriority="47"/>
+    <w:lsdException w:name="Grid Table 3 Accent 2" w:uiPriority="48"/>
+    <w:lsdException w:name="Grid Table 4 Accent 2" w:uiPriority="49"/>
+    <w:lsdException w:name="Grid Table 5 Dark Accent 2" w:uiPriority="50"/>
+    <w:lsdException w:name="Grid Table 6 Colorful Accent 2" w:uiPriority="51"/>
+    <w:lsdException w:name="Grid Table 7 Colorful Accent 2" w:uiPriority="52"/>
+    <w:lsdException w:name="Grid Table 1 Light Accent 3" w:uiPriority="46"/>
+    <w:lsdException w:name="Grid Table 2 Accent 3" w:uiPriority="47"/>
+    <w:lsdException w:name="Grid Table 3 Accent 3" w:uiPriority="48"/>
+    <w:lsdException w:name="Grid Table 4 Accent 3" w:uiPriority="49"/>
+    <w:lsdException w:name="Grid Table 5 Dark Accent 3" w:uiPriority="50"/>
+    <w:lsdException w:name="Grid Table 6 Colorful Accent 3" w:uiPriority="51"/>
+    <w:lsdException w:name="Grid Table 7 Colorful Accent 3" w:uiPriority="52"/>
+    <w:lsdException w:name="Grid Table 1 Light Accent 4" w:uiPriority="46"/>
+    <w:lsdException w:name="Grid Table 2 Accent 4" w:uiPriority="47"/>
+    <w:lsdException w:name="Grid Table 3 Accent 4" w:uiPriority="48"/>
+    <w:lsdException w:name="Grid Table 4 Accent 4" w:uiPriority="49"/>
+    <w:lsdException w:name="Grid Table 5 Dark Accent 4" w:uiPriority="50"/>
+    <w:lsdException w:name="Grid Table 6 Colorful Accent 4" w:uiPriority="51"/>
+    <w:lsdException w:name="Grid Table 7 Colorful Accent 4" w:uiPriority="52"/>
+    <w:lsdException w:name="Grid Table 1 Light Accent 5" w:uiPriority="46"/>
+    <w:lsdException w:name="Grid Table 2 Accent 5" w:uiPriority="47"/>
+    <w:lsdException w:name="Grid Table 3 Accent 5" w:uiPriority="48"/>
+    <w:lsdException w:name="Grid Table 4 Accent 5" w:uiPriority="49"/>
+    <w:lsdException w:name="Grid Table 5 Dark Accent 5" w:uiPriority="50"/>
+    <w:lsdException w:name="Grid Table 6 Colorful Accent 5" w:uiPriority="51"/>
+    <w:lsdException w:name="Grid Table 7 Colorful Accent 5" w:uiPriority="52"/>
+    <w:lsdException w:name="Grid Table 1 Light Accent 6" w:uiPriority="46"/>
+    <w:lsdException w:name="Grid Table 2 Accent 6" w:uiPriority="47"/>
+    <w:lsdException w:name="Grid Table 3 Accent 6" w:uiPriority="48"/>
+    <w:lsdException w:name="Grid Table 4 Accent 6" w:uiPriority="49"/>
+    <w:lsdException w:name="Grid Table 5 Dark Accent 6" w:uiPriority="50"/>
+    <w:lsdException w:name="Grid Table 6 Colorful Accent 6" w:uiPriority="51"/>
+    <w:lsdException w:name="Grid Table 7 Colorful Accent 6" w:uiPriority="52"/>
+    <w:lsdException w:name="List Table 1 Light" w:uiPriority="46"/>
+    <w:lsdException w:name="List Table 2" w:uiPriority="47"/>
+    <w:lsdException w:name="List Table 3" w:uiPriority="48"/>
+    <w:lsdException w:name="List Table 4" w:uiPriority="49"/>
+    <w:lsdException w:name="List Table 5 Dark" w:uiPriority="50"/>
+    <w:lsdException w:name="List Table 6 Colorful" w:uiPriority="51"/>
+    <w:lsdException w:name="List Table 7 Colorful" w:uiPriority="52"/>
+    <w:lsdException w:name="List Table 1 Light Accent 1" w:uiPriority="46"/>
+    <w:lsdException w:name="List Table 2 Accent 1" w:uiPriority="47"/>
+    <w:lsdException w:name="List Table 3 Accent 1" w:uiPriority="48"/>
+    <w:lsdException w:name="List Table 4 Accent 1" w:uiPriority="49"/>
+    <w:lsdException w:name="List Table 5 Dark Accent 1" w:uiPriority="50"/>
+    <w:lsdException w:name="List Table 6 Colorful Accent 1" w:uiPriority="51"/>
+    <w:lsdException w:name="List Table 7 Colorful Accent 1" w:uiPriority="52"/>
+    <w:lsdException w:name="List Table 1 Light Accent 2" w:uiPriority="46"/>
+    <w:lsdException w:name="List Table 2 Accent 2" w:uiPriority="47"/>
+    <w:lsdException w:name="List Table 3 Accent 2" w:uiPriority="48"/>
+    <w:lsdException w:name="List Table 4 Accent 2" w:uiPriority="49"/>
+    <w:lsdException w:name="List Table 5 Dark Accent 2" w:uiPriority="50"/>
+    <w:lsdException w:name="List Table 6 Colorful Accent 2" w:uiPriority="51"/>
+    <w:lsdException w:name="List Table 7 Colorful Accent 2" w:uiPriority="52"/>
+    <w:lsdException w:name="List Table 1 Light Accent 3" w:uiPriority="46"/>
+    <w:lsdException w:name="List Table 2 Accent 3" w:uiPriority="47"/>
+    <w:lsdException w:name="List Table 3 Accent 3" w:uiPriority="48"/>
+    <w:lsdException w:name="List Table 4 Accent 3" w:uiPriority="49"/>
+    <w:lsdException w:name="List Table 5 Dark Accent 3" w:uiPriority="50"/>
+    <w:lsdException w:name="List Table 6 Colorful Accent 3" w:uiPriority="51"/>
+    <w:lsdException w:name="List Table 7 Colorful Accent 3" w:uiPriority="52"/>
+    <w:lsdException w:name="List Table 1 Light Accent 4" w:uiPriority="46"/>
+    <w:lsdException w:name="List Table 2 Accent 4" w:uiPriority="47"/>
+    <w:lsdException w:name="List Table 3 Accent 4" w:uiPriority="48"/>
+    <w:lsdException w:name="List Table 4 Accent 4" w:uiPriority="49"/>
+    <w:lsdException w:name="List Table 5 Dark Accent 4" w:uiPriority="50"/>
+    <w:lsdException w:name="List Table 6 Colorful Accent 4" w:uiPriority="51"/>
+    <w:lsdException w:name="List Table 7 Colorful Accent 4" w:uiPriority="52"/>
+    <w:lsdException w:name="List Table 1 Light Accent 5" w:uiPriority="46"/>
+    <w:lsdException w:name="List Table 2 Accent 5" w:uiPriority="47"/>
+    <w:lsdException w:name="List Table 3 Accent 5" w:uiPriority="48"/>
+    <w:lsdException w:name="List Table 4 Accent 5" w:uiPriority="49"/>
+    <w:lsdException w:name="List Table 5 Dark Accent 5" w:uiPriority="50"/>
+    <w:lsdException w:name="List Table 6 Colorful Accent 5" w:uiPriority="51"/>
+    <w:lsdException w:name="List Table 7 Colorful Accent 5" w:uiPriority="52"/>
+    <w:lsdException w:name="List Table 1 Light Accent 6" w:uiPriority="46"/>
+    <w:lsdException w:name="List Table 2 Accent 6" w:uiPriority="47"/>
+    <w:lsdException w:name="List Table 3 Accent 6" w:uiPriority="48"/>
+    <w:lsdException w:name="List Table 4 Accent 6" w:uiPriority="49"/>
+    <w:lsdException w:name="List Table 5 Dark Accent 6" w:uiPriority="50"/>
+    <w:lsdException w:name="List Table 6 Colorful Accent 6" w:uiPriority="51"/>
+    <w:lsdException w:name="List Table 7 Colorful Accent 6" w:uiPriority="52"/>
   </w:latentStyles>
   <w:style w:type="paragraph" w:default="1" w:styleId="Normal">
     <w:name w:val="Normal"/>
@@ -5657,7 +5222,7 @@
     <w:basedOn w:val="Normal"/>
     <w:next w:val="Corpodetexto"/>
     <w:autoRedefine/>
-    <w:rsid w:val="006C37DF"/>
+    <w:rsid w:val="003C3FB0"/>
     <w:pPr>
       <w:widowControl/>
       <w:numPr>
@@ -5764,196 +5329,6 @@
       <w:szCs w:val="16"/>
       <w:lang w:val="en-US" w:eastAsia="en-US"/>
     </w:rPr>
-  </w:style>
-</w:styles>
-</file>
-
-<file path=word/stylesWithEffects.xml><?xml version="1.0" encoding="utf-8"?>
-<w:styles xmlns:wpc="http://schemas.microsoft.com/office/word/2010/wordprocessingCanvas" xmlns:mc="http://schemas.openxmlformats.org/markup-compatibility/2006" xmlns:o="urn:schemas-microsoft-com:office:office" xmlns:r="http://schemas.openxmlformats.org/officeDocument/2006/relationships" xmlns:m="http://schemas.openxmlformats.org/officeDocument/2006/math" xmlns:v="urn:schemas-microsoft-com:vml" xmlns:wp14="http://schemas.microsoft.com/office/word/2010/wordprocessingDrawing" xmlns:wp="http://schemas.openxmlformats.org/drawingml/2006/wordprocessingDrawing" xmlns:w10="urn:schemas-microsoft-com:office:word" xmlns:w="http://schemas.openxmlformats.org/wordprocessingml/2006/main" xmlns:w14="http://schemas.microsoft.com/office/word/2010/wordml" xmlns:wpg="http://schemas.microsoft.com/office/word/2010/wordprocessingGroup" xmlns:wpi="http://schemas.microsoft.com/office/word/2010/wordprocessingInk" xmlns:wne="http://schemas.microsoft.com/office/word/2006/wordml" xmlns:wps="http://schemas.microsoft.com/office/word/2010/wordprocessingShape" mc:Ignorable="w14 wp14">
-  <w:docDefaults>
-    <w:rPrDefault>
-      <w:rPr>
-        <w:rFonts w:asciiTheme="minorHAnsi" w:eastAsiaTheme="minorEastAsia" w:hAnsiTheme="minorHAnsi" w:cstheme="minorBidi"/>
-        <w:sz w:val="22"/>
-        <w:szCs w:val="22"/>
-        <w:lang w:val="pt-BR" w:eastAsia="pt-BR" w:bidi="ar-SA"/>
-      </w:rPr>
-    </w:rPrDefault>
-    <w:pPrDefault>
-      <w:pPr>
-        <w:spacing w:after="200" w:line="276" w:lineRule="auto"/>
-      </w:pPr>
-    </w:pPrDefault>
-  </w:docDefaults>
-  <w:latentStyles w:defLockedState="0" w:defUIPriority="99" w:defSemiHidden="1" w:defUnhideWhenUsed="1" w:defQFormat="0" w:count="267">
-    <w:lsdException w:name="Normal" w:semiHidden="0" w:uiPriority="0" w:unhideWhenUsed="0" w:qFormat="1"/>
-    <w:lsdException w:name="heading 1" w:semiHidden="0" w:uiPriority="9" w:unhideWhenUsed="0" w:qFormat="1"/>
-    <w:lsdException w:name="heading 2" w:uiPriority="9" w:qFormat="1"/>
-    <w:lsdException w:name="heading 3" w:uiPriority="9" w:qFormat="1"/>
-    <w:lsdException w:name="heading 4" w:uiPriority="9" w:qFormat="1"/>
-    <w:lsdException w:name="heading 5" w:uiPriority="9" w:qFormat="1"/>
-    <w:lsdException w:name="heading 6" w:uiPriority="9" w:qFormat="1"/>
-    <w:lsdException w:name="heading 7" w:uiPriority="9" w:qFormat="1"/>
-    <w:lsdException w:name="heading 8" w:uiPriority="9" w:qFormat="1"/>
-    <w:lsdException w:name="heading 9" w:uiPriority="9" w:qFormat="1"/>
-    <w:lsdException w:name="toc 1" w:uiPriority="39"/>
-    <w:lsdException w:name="toc 2" w:uiPriority="39"/>
-    <w:lsdException w:name="toc 3" w:uiPriority="39"/>
-    <w:lsdException w:name="toc 4" w:uiPriority="39"/>
-    <w:lsdException w:name="toc 5" w:uiPriority="39"/>
-    <w:lsdException w:name="toc 6" w:uiPriority="39"/>
-    <w:lsdException w:name="toc 7" w:uiPriority="39"/>
-    <w:lsdException w:name="toc 8" w:uiPriority="39"/>
-    <w:lsdException w:name="toc 9" w:uiPriority="39"/>
-    <w:lsdException w:name="caption" w:uiPriority="35" w:qFormat="1"/>
-    <w:lsdException w:name="Title" w:semiHidden="0" w:uiPriority="10" w:unhideWhenUsed="0" w:qFormat="1"/>
-    <w:lsdException w:name="Default Paragraph Font" w:uiPriority="1"/>
-    <w:lsdException w:name="Subtitle" w:semiHidden="0" w:uiPriority="11" w:unhideWhenUsed="0" w:qFormat="1"/>
-    <w:lsdException w:name="Strong" w:semiHidden="0" w:uiPriority="22" w:unhideWhenUsed="0" w:qFormat="1"/>
-    <w:lsdException w:name="Emphasis" w:semiHidden="0" w:uiPriority="20" w:unhideWhenUsed="0" w:qFormat="1"/>
-    <w:lsdException w:name="Table Grid" w:semiHidden="0" w:uiPriority="59" w:unhideWhenUsed="0"/>
-    <w:lsdException w:name="Placeholder Text" w:unhideWhenUsed="0"/>
-    <w:lsdException w:name="No Spacing" w:semiHidden="0" w:uiPriority="1" w:unhideWhenUsed="0" w:qFormat="1"/>
-    <w:lsdException w:name="Light Shading" w:semiHidden="0" w:uiPriority="60" w:unhideWhenUsed="0"/>
-    <w:lsdException w:name="Light List" w:semiHidden="0" w:uiPriority="61" w:unhideWhenUsed="0"/>
-    <w:lsdException w:name="Light Grid" w:semiHidden="0" w:uiPriority="62" w:unhideWhenUsed="0"/>
-    <w:lsdException w:name="Medium Shading 1" w:semiHidden="0" w:uiPriority="63" w:unhideWhenUsed="0"/>
-    <w:lsdException w:name="Medium Shading 2" w:semiHidden="0" w:uiPriority="64" w:unhideWhenUsed="0"/>
-    <w:lsdException w:name="Medium List 1" w:semiHidden="0" w:uiPriority="65" w:unhideWhenUsed="0"/>
-    <w:lsdException w:name="Medium List 2" w:semiHidden="0" w:uiPriority="66" w:unhideWhenUsed="0"/>
-    <w:lsdException w:name="Medium Grid 1" w:semiHidden="0" w:uiPriority="67" w:unhideWhenUsed="0"/>
-    <w:lsdException w:name="Medium Grid 2" w:semiHidden="0" w:uiPriority="68" w:unhideWhenUsed="0"/>
-    <w:lsdException w:name="Medium Grid 3" w:semiHidden="0" w:uiPriority="69" w:unhideWhenUsed="0"/>
-    <w:lsdException w:name="Dark List" w:semiHidden="0" w:uiPriority="70" w:unhideWhenUsed="0"/>
-    <w:lsdException w:name="Colorful Shading" w:semiHidden="0" w:uiPriority="71" w:unhideWhenUsed="0"/>
-    <w:lsdException w:name="Colorful List" w:semiHidden="0" w:uiPriority="72" w:unhideWhenUsed="0"/>
-    <w:lsdException w:name="Colorful Grid" w:semiHidden="0" w:uiPriority="73" w:unhideWhenUsed="0"/>
-    <w:lsdException w:name="Light Shading Accent 1" w:semiHidden="0" w:uiPriority="60" w:unhideWhenUsed="0"/>
-    <w:lsdException w:name="Light List Accent 1" w:semiHidden="0" w:uiPriority="61" w:unhideWhenUsed="0"/>
-    <w:lsdException w:name="Light Grid Accent 1" w:semiHidden="0" w:uiPriority="62" w:unhideWhenUsed="0"/>
-    <w:lsdException w:name="Medium Shading 1 Accent 1" w:semiHidden="0" w:uiPriority="63" w:unhideWhenUsed="0"/>
-    <w:lsdException w:name="Medium Shading 2 Accent 1" w:semiHidden="0" w:uiPriority="64" w:unhideWhenUsed="0"/>
-    <w:lsdException w:name="Medium List 1 Accent 1" w:semiHidden="0" w:uiPriority="65" w:unhideWhenUsed="0"/>
-    <w:lsdException w:name="Revision" w:unhideWhenUsed="0"/>
-    <w:lsdException w:name="List Paragraph" w:semiHidden="0" w:uiPriority="34" w:unhideWhenUsed="0" w:qFormat="1"/>
-    <w:lsdException w:name="Quote" w:semiHidden="0" w:uiPriority="29" w:unhideWhenUsed="0" w:qFormat="1"/>
-    <w:lsdException w:name="Intense Quote" w:semiHidden="0" w:uiPriority="30" w:unhideWhenUsed="0" w:qFormat="1"/>
-    <w:lsdException w:name="Medium List 2 Accent 1" w:semiHidden="0" w:uiPriority="66" w:unhideWhenUsed="0"/>
-    <w:lsdException w:name="Medium Grid 1 Accent 1" w:semiHidden="0" w:uiPriority="67" w:unhideWhenUsed="0"/>
-    <w:lsdException w:name="Medium Grid 2 Accent 1" w:semiHidden="0" w:uiPriority="68" w:unhideWhenUsed="0"/>
-    <w:lsdException w:name="Medium Grid 3 Accent 1" w:semiHidden="0" w:uiPriority="69" w:unhideWhenUsed="0"/>
-    <w:lsdException w:name="Dark List Accent 1" w:semiHidden="0" w:uiPriority="70" w:unhideWhenUsed="0"/>
-    <w:lsdException w:name="Colorful Shading Accent 1" w:semiHidden="0" w:uiPriority="71" w:unhideWhenUsed="0"/>
-    <w:lsdException w:name="Colorful List Accent 1" w:semiHidden="0" w:uiPriority="72" w:unhideWhenUsed="0"/>
-    <w:lsdException w:name="Colorful Grid Accent 1" w:semiHidden="0" w:uiPriority="73" w:unhideWhenUsed="0"/>
-    <w:lsdException w:name="Light Shading Accent 2" w:semiHidden="0" w:uiPriority="60" w:unhideWhenUsed="0"/>
-    <w:lsdException w:name="Light List Accent 2" w:semiHidden="0" w:uiPriority="61" w:unhideWhenUsed="0"/>
-    <w:lsdException w:name="Light Grid Accent 2" w:semiHidden="0" w:uiPriority="62" w:unhideWhenUsed="0"/>
-    <w:lsdException w:name="Medium Shading 1 Accent 2" w:semiHidden="0" w:uiPriority="63" w:unhideWhenUsed="0"/>
-    <w:lsdException w:name="Medium Shading 2 Accent 2" w:semiHidden="0" w:uiPriority="64" w:unhideWhenUsed="0"/>
-    <w:lsdException w:name="Medium List 1 Accent 2" w:semiHidden="0" w:uiPriority="65" w:unhideWhenUsed="0"/>
-    <w:lsdException w:name="Medium List 2 Accent 2" w:semiHidden="0" w:uiPriority="66" w:unhideWhenUsed="0"/>
-    <w:lsdException w:name="Medium Grid 1 Accent 2" w:semiHidden="0" w:uiPriority="67" w:unhideWhenUsed="0"/>
-    <w:lsdException w:name="Medium Grid 2 Accent 2" w:semiHidden="0" w:uiPriority="68" w:unhideWhenUsed="0"/>
-    <w:lsdException w:name="Medium Grid 3 Accent 2" w:semiHidden="0" w:uiPriority="69" w:unhideWhenUsed="0"/>
-    <w:lsdException w:name="Dark List Accent 2" w:semiHidden="0" w:uiPriority="70" w:unhideWhenUsed="0"/>
-    <w:lsdException w:name="Colorful Shading Accent 2" w:semiHidden="0" w:uiPriority="71" w:unhideWhenUsed="0"/>
-    <w:lsdException w:name="Colorful List Accent 2" w:semiHidden="0" w:uiPriority="72" w:unhideWhenUsed="0"/>
-    <w:lsdException w:name="Colorful Grid Accent 2" w:semiHidden="0" w:uiPriority="73" w:unhideWhenUsed="0"/>
-    <w:lsdException w:name="Light Shading Accent 3" w:semiHidden="0" w:uiPriority="60" w:unhideWhenUsed="0"/>
-    <w:lsdException w:name="Light List Accent 3" w:semiHidden="0" w:uiPriority="61" w:unhideWhenUsed="0"/>
-    <w:lsdException w:name="Light Grid Accent 3" w:semiHidden="0" w:uiPriority="62" w:unhideWhenUsed="0"/>
-    <w:lsdException w:name="Medium Shading 1 Accent 3" w:semiHidden="0" w:uiPriority="63" w:unhideWhenUsed="0"/>
-    <w:lsdException w:name="Medium Shading 2 Accent 3" w:semiHidden="0" w:uiPriority="64" w:unhideWhenUsed="0"/>
-    <w:lsdException w:name="Medium List 1 Accent 3" w:semiHidden="0" w:uiPriority="65" w:unhideWhenUsed="0"/>
-    <w:lsdException w:name="Medium List 2 Accent 3" w:semiHidden="0" w:uiPriority="66" w:unhideWhenUsed="0"/>
-    <w:lsdException w:name="Medium Grid 1 Accent 3" w:semiHidden="0" w:uiPriority="67" w:unhideWhenUsed="0"/>
-    <w:lsdException w:name="Medium Grid 2 Accent 3" w:semiHidden="0" w:uiPriority="68" w:unhideWhenUsed="0"/>
-    <w:lsdException w:name="Medium Grid 3 Accent 3" w:semiHidden="0" w:uiPriority="69" w:unhideWhenUsed="0"/>
-    <w:lsdException w:name="Dark List Accent 3" w:semiHidden="0" w:uiPriority="70" w:unhideWhenUsed="0"/>
-    <w:lsdException w:name="Colorful Shading Accent 3" w:semiHidden="0" w:uiPriority="71" w:unhideWhenUsed="0"/>
-    <w:lsdException w:name="Colorful List Accent 3" w:semiHidden="0" w:uiPriority="72" w:unhideWhenUsed="0"/>
-    <w:lsdException w:name="Colorful Grid Accent 3" w:semiHidden="0" w:uiPriority="73" w:unhideWhenUsed="0"/>
-    <w:lsdException w:name="Light Shading Accent 4" w:semiHidden="0" w:uiPriority="60" w:unhideWhenUsed="0"/>
-    <w:lsdException w:name="Light List Accent 4" w:semiHidden="0" w:uiPriority="61" w:unhideWhenUsed="0"/>
-    <w:lsdException w:name="Light Grid Accent 4" w:semiHidden="0" w:uiPriority="62" w:unhideWhenUsed="0"/>
-    <w:lsdException w:name="Medium Shading 1 Accent 4" w:semiHidden="0" w:uiPriority="63" w:unhideWhenUsed="0"/>
-    <w:lsdException w:name="Medium Shading 2 Accent 4" w:semiHidden="0" w:uiPriority="64" w:unhideWhenUsed="0"/>
-    <w:lsdException w:name="Medium List 1 Accent 4" w:semiHidden="0" w:uiPriority="65" w:unhideWhenUsed="0"/>
-    <w:lsdException w:name="Medium List 2 Accent 4" w:semiHidden="0" w:uiPriority="66" w:unhideWhenUsed="0"/>
-    <w:lsdException w:name="Medium Grid 1 Accent 4" w:semiHidden="0" w:uiPriority="67" w:unhideWhenUsed="0"/>
-    <w:lsdException w:name="Medium Grid 2 Accent 4" w:semiHidden="0" w:uiPriority="68" w:unhideWhenUsed="0"/>
-    <w:lsdException w:name="Medium Grid 3 Accent 4" w:semiHidden="0" w:uiPriority="69" w:unhideWhenUsed="0"/>
-    <w:lsdException w:name="Dark List Accent 4" w:semiHidden="0" w:uiPriority="70" w:unhideWhenUsed="0"/>
-    <w:lsdException w:name="Colorful Shading Accent 4" w:semiHidden="0" w:uiPriority="71" w:unhideWhenUsed="0"/>
-    <w:lsdException w:name="Colorful List Accent 4" w:semiHidden="0" w:uiPriority="72" w:unhideWhenUsed="0"/>
-    <w:lsdException w:name="Colorful Grid Accent 4" w:semiHidden="0" w:uiPriority="73" w:unhideWhenUsed="0"/>
-    <w:lsdException w:name="Light Shading Accent 5" w:semiHidden="0" w:uiPriority="60" w:unhideWhenUsed="0"/>
-    <w:lsdException w:name="Light List Accent 5" w:semiHidden="0" w:uiPriority="61" w:unhideWhenUsed="0"/>
-    <w:lsdException w:name="Light Grid Accent 5" w:semiHidden="0" w:uiPriority="62" w:unhideWhenUsed="0"/>
-    <w:lsdException w:name="Medium Shading 1 Accent 5" w:semiHidden="0" w:uiPriority="63" w:unhideWhenUsed="0"/>
-    <w:lsdException w:name="Medium Shading 2 Accent 5" w:semiHidden="0" w:uiPriority="64" w:unhideWhenUsed="0"/>
-    <w:lsdException w:name="Medium List 1 Accent 5" w:semiHidden="0" w:uiPriority="65" w:unhideWhenUsed="0"/>
-    <w:lsdException w:name="Medium List 2 Accent 5" w:semiHidden="0" w:uiPriority="66" w:unhideWhenUsed="0"/>
-    <w:lsdException w:name="Medium Grid 1 Accent 5" w:semiHidden="0" w:uiPriority="67" w:unhideWhenUsed="0"/>
-    <w:lsdException w:name="Medium Grid 2 Accent 5" w:semiHidden="0" w:uiPriority="68" w:unhideWhenUsed="0"/>
-    <w:lsdException w:name="Medium Grid 3 Accent 5" w:semiHidden="0" w:uiPriority="69" w:unhideWhenUsed="0"/>
-    <w:lsdException w:name="Dark List Accent 5" w:semiHidden="0" w:uiPriority="70" w:unhideWhenUsed="0"/>
-    <w:lsdException w:name="Colorful Shading Accent 5" w:semiHidden="0" w:uiPriority="71" w:unhideWhenUsed="0"/>
-    <w:lsdException w:name="Colorful List Accent 5" w:semiHidden="0" w:uiPriority="72" w:unhideWhenUsed="0"/>
-    <w:lsdException w:name="Colorful Grid Accent 5" w:semiHidden="0" w:uiPriority="73" w:unhideWhenUsed="0"/>
-    <w:lsdException w:name="Light Shading Accent 6" w:semiHidden="0" w:uiPriority="60" w:unhideWhenUsed="0"/>
-    <w:lsdException w:name="Light List Accent 6" w:semiHidden="0" w:uiPriority="61" w:unhideWhenUsed="0"/>
-    <w:lsdException w:name="Light Grid Accent 6" w:semiHidden="0" w:uiPriority="62" w:unhideWhenUsed="0"/>
-    <w:lsdException w:name="Medium Shading 1 Accent 6" w:semiHidden="0" w:uiPriority="63" w:unhideWhenUsed="0"/>
-    <w:lsdException w:name="Medium Shading 2 Accent 6" w:semiHidden="0" w:uiPriority="64" w:unhideWhenUsed="0"/>
-    <w:lsdException w:name="Medium List 1 Accent 6" w:semiHidden="0" w:uiPriority="65" w:unhideWhenUsed="0"/>
-    <w:lsdException w:name="Medium List 2 Accent 6" w:semiHidden="0" w:uiPriority="66" w:unhideWhenUsed="0"/>
-    <w:lsdException w:name="Medium Grid 1 Accent 6" w:semiHidden="0" w:uiPriority="67" w:unhideWhenUsed="0"/>
-    <w:lsdException w:name="Medium Grid 2 Accent 6" w:semiHidden="0" w:uiPriority="68" w:unhideWhenUsed="0"/>
-    <w:lsdException w:name="Medium Grid 3 Accent 6" w:semiHidden="0" w:uiPriority="69" w:unhideWhenUsed="0"/>
-    <w:lsdException w:name="Dark List Accent 6" w:semiHidden="0" w:uiPriority="70" w:unhideWhenUsed="0"/>
-    <w:lsdException w:name="Colorful Shading Accent 6" w:semiHidden="0" w:uiPriority="71" w:unhideWhenUsed="0"/>
-    <w:lsdException w:name="Colorful List Accent 6" w:semiHidden="0" w:uiPriority="72" w:unhideWhenUsed="0"/>
-    <w:lsdException w:name="Colorful Grid Accent 6" w:semiHidden="0" w:uiPriority="73" w:unhideWhenUsed="0"/>
-    <w:lsdException w:name="Subtle Emphasis" w:semiHidden="0" w:uiPriority="19" w:unhideWhenUsed="0" w:qFormat="1"/>
-    <w:lsdException w:name="Intense Emphasis" w:semiHidden="0" w:uiPriority="21" w:unhideWhenUsed="0" w:qFormat="1"/>
-    <w:lsdException w:name="Subtle Reference" w:semiHidden="0" w:uiPriority="31" w:unhideWhenUsed="0" w:qFormat="1"/>
-    <w:lsdException w:name="Intense Reference" w:semiHidden="0" w:uiPriority="32" w:unhideWhenUsed="0" w:qFormat="1"/>
-    <w:lsdException w:name="Book Title" w:semiHidden="0" w:uiPriority="33" w:unhideWhenUsed="0" w:qFormat="1"/>
-    <w:lsdException w:name="Bibliography" w:uiPriority="37"/>
-    <w:lsdException w:name="TOC Heading" w:uiPriority="39" w:qFormat="1"/>
-  </w:latentStyles>
-  <w:style w:type="paragraph" w:default="1" w:styleId="Normal">
-    <w:name w:val="Normal"/>
-    <w:qFormat/>
-  </w:style>
-  <w:style w:type="character" w:default="1" w:styleId="Fontepargpadro">
-    <w:name w:val="Default Paragraph Font"/>
-    <w:uiPriority w:val="1"/>
-    <w:semiHidden/>
-    <w:unhideWhenUsed/>
-  </w:style>
-  <w:style w:type="table" w:default="1" w:styleId="Tabelanormal">
-    <w:name w:val="Normal Table"/>
-    <w:uiPriority w:val="99"/>
-    <w:semiHidden/>
-    <w:unhideWhenUsed/>
-    <w:tblPr>
-      <w:tblInd w:w="0" w:type="dxa"/>
-      <w:tblCellMar>
-        <w:top w:w="0" w:type="dxa"/>
-        <w:left w:w="108" w:type="dxa"/>
-        <w:bottom w:w="0" w:type="dxa"/>
-        <w:right w:w="108" w:type="dxa"/>
-      </w:tblCellMar>
-    </w:tblPr>
-  </w:style>
-  <w:style w:type="numbering" w:default="1" w:styleId="Semlista">
-    <w:name w:val="No List"/>
-    <w:uiPriority w:val="99"/>
-    <w:semiHidden/>
-    <w:unhideWhenUsed/>
   </w:style>
 </w:styles>
 </file>
@@ -6248,7 +5623,7 @@
 </file>
 
 <file path=customXml/itemProps1.xml><?xml version="1.0" encoding="utf-8"?>
-<ds:datastoreItem xmlns:ds="http://schemas.openxmlformats.org/officeDocument/2006/customXml" ds:itemID="{0D8CE765-4CD9-4769-9610-53DD11FBABD3}">
+<ds:datastoreItem xmlns:ds="http://schemas.openxmlformats.org/officeDocument/2006/customXml" ds:itemID="{3751B220-DEB9-42AD-BE06-7F38329DCDB1}">
   <ds:schemaRefs>
     <ds:schemaRef ds:uri="http://schemas.openxmlformats.org/officeDocument/2006/bibliography"/>
   </ds:schemaRefs>

--- a/requisitos/BM_Visao.docx
+++ b/requisitos/BM_Visao.docx
@@ -1,6 +1,6 @@
 
 <file path=word/document.xml><?xml version="1.0" encoding="utf-8"?>
-<w:document xmlns:wpc="http://schemas.microsoft.com/office/word/2010/wordprocessingCanvas" xmlns:mc="http://schemas.openxmlformats.org/markup-compatibility/2006" xmlns:o="urn:schemas-microsoft-com:office:office" xmlns:r="http://schemas.openxmlformats.org/officeDocument/2006/relationships" xmlns:m="http://schemas.openxmlformats.org/officeDocument/2006/math" xmlns:v="urn:schemas-microsoft-com:vml" xmlns:wp14="http://schemas.microsoft.com/office/word/2010/wordprocessingDrawing" xmlns:wp="http://schemas.openxmlformats.org/drawingml/2006/wordprocessingDrawing" xmlns:w10="urn:schemas-microsoft-com:office:word" xmlns:w="http://schemas.openxmlformats.org/wordprocessingml/2006/main" xmlns:w14="http://schemas.microsoft.com/office/word/2010/wordml" xmlns:w15="http://schemas.microsoft.com/office/word/2012/wordml" xmlns:wpg="http://schemas.microsoft.com/office/word/2010/wordprocessingGroup" xmlns:wpi="http://schemas.microsoft.com/office/word/2010/wordprocessingInk" xmlns:wne="http://schemas.microsoft.com/office/word/2006/wordml" xmlns:wps="http://schemas.microsoft.com/office/word/2010/wordprocessingShape" mc:Ignorable="w14 w15 wp14">
+<w:document xmlns:ve="http://schemas.openxmlformats.org/markup-compatibility/2006" xmlns:o="urn:schemas-microsoft-com:office:office" xmlns:r="http://schemas.openxmlformats.org/officeDocument/2006/relationships" xmlns:m="http://schemas.openxmlformats.org/officeDocument/2006/math" xmlns:v="urn:schemas-microsoft-com:vml" xmlns:wp="http://schemas.openxmlformats.org/drawingml/2006/wordprocessingDrawing" xmlns:w10="urn:schemas-microsoft-com:office:word" xmlns:w="http://schemas.openxmlformats.org/wordprocessingml/2006/main" xmlns:wne="http://schemas.microsoft.com/office/word/2006/wordml">
   <w:body>
     <w:p>
       <w:pPr>
@@ -89,7 +89,19 @@
         <w:rPr>
           <w:lang w:val="pt-BR"/>
         </w:rPr>
-        <w:t>que tem como finalidade notificar os alunos de uma faculdade sobre a data de devolução dos livros emprestados da biblioteca.</w:t>
+        <w:t>que tem como finalidade notificar os alunos de uma faculdade sobre a data de devolução dos livros emprestados da biblioteca</w:t>
+      </w:r>
+      <w:r>
+        <w:rPr>
+          <w:lang w:val="pt-BR"/>
+        </w:rPr>
+        <w:t>, e também oferecer serviço de renovação de empréstimo e solicitação de reserva de livro  remotamente</w:t>
+      </w:r>
+      <w:r>
+        <w:rPr>
+          <w:lang w:val="pt-BR"/>
+        </w:rPr>
+        <w:t>.</w:t>
       </w:r>
     </w:p>
     <w:p>
@@ -126,7 +138,7 @@
         <w:tblW w:w="0" w:type="auto"/>
         <w:tblInd w:w="828" w:type="dxa"/>
         <w:tblLayout w:type="fixed"/>
-        <w:tblLook w:val="0000" w:firstRow="0" w:lastRow="0" w:firstColumn="0" w:lastColumn="0" w:noHBand="0" w:noVBand="0"/>
+        <w:tblLook w:val="0000"/>
       </w:tblPr>
       <w:tblGrid>
         <w:gridCol w:w="2970"/>
@@ -259,7 +271,7 @@
               <w:pStyle w:val="InfoBlue"/>
             </w:pPr>
             <w:r>
-              <w:t>O pagamento de multas por parte dos alunos.</w:t>
+              <w:t>Baixa no acervo bibliotecário sem previsão de normalização.</w:t>
             </w:r>
           </w:p>
         </w:tc>
@@ -306,7 +318,7 @@
               <w:pStyle w:val="InfoBlue"/>
             </w:pPr>
             <w:r>
-              <w:t>Uma ferramenta que avisaria ao aluno com antecedência sobre a data de entrega do livro.</w:t>
+              <w:t>Notificar o aluno antes da data limite do prazo de entrega através de uma ferramenta/sistema automatizado.</w:t>
             </w:r>
           </w:p>
         </w:tc>
@@ -344,19 +356,13 @@
         </w:rPr>
         <w:t>Levantamento de Problemas</w:t>
       </w:r>
-      <w:r>
-        <w:rPr>
-          <w:lang w:val="pt-BR"/>
-        </w:rPr>
-        <w:t xml:space="preserve"> *</w:t>
-      </w:r>
     </w:p>
     <w:tbl>
       <w:tblPr>
         <w:tblW w:w="0" w:type="auto"/>
         <w:tblInd w:w="828" w:type="dxa"/>
         <w:tblLayout w:type="fixed"/>
-        <w:tblLook w:val="0000" w:firstRow="0" w:lastRow="0" w:firstColumn="0" w:lastColumn="0" w:noHBand="0" w:noVBand="0"/>
+        <w:tblLook w:val="0000"/>
       </w:tblPr>
       <w:tblGrid>
         <w:gridCol w:w="2970"/>
@@ -399,7 +405,7 @@
               <w:pStyle w:val="InfoBlue"/>
             </w:pPr>
             <w:r>
-              <w:t>Custo de impressão de trabalhos acadêmicos</w:t>
+              <w:t>Despesas com multas por atraso de entrega de livros emprestados</w:t>
             </w:r>
           </w:p>
         </w:tc>
@@ -489,12 +495,21 @@
               <w:pStyle w:val="InfoBlue"/>
             </w:pPr>
             <w:r>
-              <w:t>Custos adicionais para o aluno ao longo do semestre</w:t>
+              <w:t>Custos adicionais</w:t>
+            </w:r>
+            <w:r>
+              <w:t xml:space="preserve"> (potenciais)</w:t>
+            </w:r>
+            <w:r>
+              <w:t xml:space="preserve"> para o aluno ao longo do semestre</w:t>
             </w:r>
           </w:p>
         </w:tc>
       </w:tr>
       <w:tr>
+        <w:trPr>
+          <w:trHeight w:val="456"/>
+        </w:trPr>
         <w:tc>
           <w:tcPr>
             <w:tcW w:w="2970" w:type="dxa"/>
@@ -536,7 +551,7 @@
               <w:pStyle w:val="InfoBlue"/>
             </w:pPr>
             <w:r>
-              <w:t>Eliminação da impressão de trabalhos acadêmicos e o seu envio através de uma aplicação</w:t>
+              <w:t>Notificar o aluno antes da data limite do prazo de entrega através de uma ferramenta/sistema automatizado.</w:t>
             </w:r>
           </w:p>
         </w:tc>
@@ -544,12 +559,6 @@
     </w:tbl>
     <w:p>
       <w:pPr>
-        <w:pStyle w:val="Ttulo2"/>
-        <w:numPr>
-          <w:ilvl w:val="0"/>
-          <w:numId w:val="0"/>
-        </w:numPr>
-        <w:ind w:left="720"/>
         <w:rPr>
           <w:lang w:val="pt-BR"/>
         </w:rPr>
@@ -558,6 +567,477 @@
     <w:p>
       <w:pPr>
         <w:pStyle w:val="Ttulo2"/>
+        <w:rPr>
+          <w:lang w:val="pt-BR"/>
+        </w:rPr>
+      </w:pPr>
+      <w:r>
+        <w:rPr>
+          <w:lang w:val="pt-BR"/>
+        </w:rPr>
+        <w:t>Levantamento de Problemas</w:t>
+      </w:r>
+    </w:p>
+    <w:p>
+      <w:pPr>
+        <w:rPr>
+          <w:lang w:val="pt-BR"/>
+        </w:rPr>
+      </w:pPr>
+    </w:p>
+    <w:tbl>
+      <w:tblPr>
+        <w:tblW w:w="0" w:type="auto"/>
+        <w:tblInd w:w="828" w:type="dxa"/>
+        <w:tblLayout w:type="fixed"/>
+        <w:tblLook w:val="0000"/>
+      </w:tblPr>
+      <w:tblGrid>
+        <w:gridCol w:w="2970"/>
+        <w:gridCol w:w="5220"/>
+      </w:tblGrid>
+      <w:tr>
+        <w:tc>
+          <w:tcPr>
+            <w:tcW w:w="2970" w:type="dxa"/>
+            <w:tcBorders>
+              <w:top w:val="single" w:sz="12" w:space="0" w:color="auto"/>
+              <w:left w:val="single" w:sz="12" w:space="0" w:color="auto"/>
+              <w:bottom w:val="single" w:sz="6" w:space="0" w:color="auto"/>
+              <w:right w:val="single" w:sz="12" w:space="0" w:color="auto"/>
+            </w:tcBorders>
+            <w:shd w:val="pct25" w:color="auto" w:fill="auto"/>
+          </w:tcPr>
+          <w:p>
+            <w:pPr>
+              <w:pStyle w:val="Corpodetexto"/>
+              <w:keepNext/>
+              <w:ind w:left="72"/>
+            </w:pPr>
+            <w:r>
+              <w:t>O problema de</w:t>
+            </w:r>
+          </w:p>
+        </w:tc>
+        <w:tc>
+          <w:tcPr>
+            <w:tcW w:w="5220" w:type="dxa"/>
+            <w:tcBorders>
+              <w:top w:val="single" w:sz="12" w:space="0" w:color="auto"/>
+              <w:bottom w:val="single" w:sz="6" w:space="0" w:color="auto"/>
+              <w:right w:val="single" w:sz="12" w:space="0" w:color="auto"/>
+            </w:tcBorders>
+          </w:tcPr>
+          <w:p>
+            <w:pPr>
+              <w:pStyle w:val="InfoBlue"/>
+            </w:pPr>
+            <w:r>
+              <w:t>Baixa no acervo bibliotecário sem previsão de normalização, por conta de atrasos na entrega.</w:t>
+            </w:r>
+          </w:p>
+        </w:tc>
+      </w:tr>
+      <w:tr>
+        <w:tc>
+          <w:tcPr>
+            <w:tcW w:w="2970" w:type="dxa"/>
+            <w:tcBorders>
+              <w:top w:val="single" w:sz="6" w:space="0" w:color="auto"/>
+              <w:left w:val="single" w:sz="12" w:space="0" w:color="auto"/>
+              <w:bottom w:val="single" w:sz="6" w:space="0" w:color="auto"/>
+              <w:right w:val="single" w:sz="12" w:space="0" w:color="auto"/>
+            </w:tcBorders>
+            <w:shd w:val="pct25" w:color="auto" w:fill="auto"/>
+          </w:tcPr>
+          <w:p>
+            <w:pPr>
+              <w:pStyle w:val="Corpodetexto"/>
+              <w:keepNext/>
+              <w:ind w:left="72"/>
+            </w:pPr>
+            <w:r>
+              <w:t>afeta</w:t>
+            </w:r>
+          </w:p>
+        </w:tc>
+        <w:tc>
+          <w:tcPr>
+            <w:tcW w:w="5220" w:type="dxa"/>
+            <w:tcBorders>
+              <w:top w:val="single" w:sz="6" w:space="0" w:color="auto"/>
+              <w:bottom w:val="single" w:sz="6" w:space="0" w:color="auto"/>
+              <w:right w:val="single" w:sz="12" w:space="0" w:color="auto"/>
+            </w:tcBorders>
+          </w:tcPr>
+          <w:p>
+            <w:pPr>
+              <w:pStyle w:val="InfoBlue"/>
+            </w:pPr>
+            <w:r>
+              <w:t>Os alunos da instituição de ensino</w:t>
+            </w:r>
+          </w:p>
+        </w:tc>
+      </w:tr>
+      <w:tr>
+        <w:tc>
+          <w:tcPr>
+            <w:tcW w:w="2970" w:type="dxa"/>
+            <w:tcBorders>
+              <w:top w:val="single" w:sz="6" w:space="0" w:color="auto"/>
+              <w:left w:val="single" w:sz="12" w:space="0" w:color="auto"/>
+              <w:bottom w:val="single" w:sz="6" w:space="0" w:color="auto"/>
+              <w:right w:val="single" w:sz="12" w:space="0" w:color="auto"/>
+            </w:tcBorders>
+            <w:shd w:val="pct25" w:color="auto" w:fill="auto"/>
+          </w:tcPr>
+          <w:p>
+            <w:pPr>
+              <w:pStyle w:val="Corpodetexto"/>
+              <w:keepNext/>
+              <w:ind w:left="72"/>
+              <w:rPr>
+                <w:lang w:val="pt-BR"/>
+              </w:rPr>
+            </w:pPr>
+            <w:r>
+              <w:rPr>
+                <w:lang w:val="pt-BR"/>
+              </w:rPr>
+              <w:t>cujo impacto é</w:t>
+            </w:r>
+          </w:p>
+        </w:tc>
+        <w:tc>
+          <w:tcPr>
+            <w:tcW w:w="5220" w:type="dxa"/>
+            <w:tcBorders>
+              <w:top w:val="single" w:sz="6" w:space="0" w:color="auto"/>
+              <w:bottom w:val="single" w:sz="6" w:space="0" w:color="auto"/>
+              <w:right w:val="single" w:sz="12" w:space="0" w:color="auto"/>
+            </w:tcBorders>
+          </w:tcPr>
+          <w:p>
+            <w:pPr>
+              <w:pStyle w:val="InfoBlue"/>
+            </w:pPr>
+            <w:r>
+              <w:t>Falta de recursos didáticos para o</w:t>
+            </w:r>
+            <w:bookmarkStart w:id="16" w:name="_GoBack"/>
+            <w:bookmarkEnd w:id="16"/>
+            <w:r>
+              <w:t xml:space="preserve"> desempenho acadêmico do aluno.</w:t>
+            </w:r>
+          </w:p>
+        </w:tc>
+      </w:tr>
+      <w:tr>
+        <w:trPr>
+          <w:trHeight w:val="456"/>
+        </w:trPr>
+        <w:tc>
+          <w:tcPr>
+            <w:tcW w:w="2970" w:type="dxa"/>
+            <w:tcBorders>
+              <w:top w:val="single" w:sz="6" w:space="0" w:color="auto"/>
+              <w:left w:val="single" w:sz="12" w:space="0" w:color="auto"/>
+              <w:bottom w:val="single" w:sz="6" w:space="0" w:color="auto"/>
+              <w:right w:val="single" w:sz="12" w:space="0" w:color="auto"/>
+            </w:tcBorders>
+            <w:shd w:val="pct25" w:color="auto" w:fill="auto"/>
+          </w:tcPr>
+          <w:p>
+            <w:pPr>
+              <w:pStyle w:val="Corpodetexto"/>
+              <w:ind w:left="72"/>
+              <w:rPr>
+                <w:lang w:val="pt-BR"/>
+              </w:rPr>
+            </w:pPr>
+            <w:r>
+              <w:rPr>
+                <w:lang w:val="pt-BR"/>
+              </w:rPr>
+              <w:t>uma possível solução poderia ser</w:t>
+            </w:r>
+          </w:p>
+        </w:tc>
+        <w:tc>
+          <w:tcPr>
+            <w:tcW w:w="5220" w:type="dxa"/>
+            <w:tcBorders>
+              <w:top w:val="single" w:sz="6" w:space="0" w:color="auto"/>
+              <w:bottom w:val="single" w:sz="6" w:space="0" w:color="auto"/>
+              <w:right w:val="single" w:sz="12" w:space="0" w:color="auto"/>
+            </w:tcBorders>
+          </w:tcPr>
+          <w:p>
+            <w:pPr>
+              <w:pStyle w:val="InfoBlue"/>
+            </w:pPr>
+            <w:r>
+              <w:t xml:space="preserve">Sistema/Ferramenta que possibilite a </w:t>
+            </w:r>
+            <w:r>
+              <w:t>reserva de livros remotamente e que notifique o usuário quando o livro desejado/reservado for devolvido à biblioteca.</w:t>
+            </w:r>
+          </w:p>
+        </w:tc>
+      </w:tr>
+    </w:tbl>
+    <w:p>
+      <w:pPr>
+        <w:rPr>
+          <w:lang w:val="pt-BR"/>
+        </w:rPr>
+      </w:pPr>
+    </w:p>
+    <w:p>
+      <w:pPr>
+        <w:rPr>
+          <w:lang w:val="pt-BR"/>
+        </w:rPr>
+      </w:pPr>
+    </w:p>
+    <w:p>
+      <w:pPr>
+        <w:pStyle w:val="Ttulo2"/>
+        <w:rPr>
+          <w:lang w:val="pt-BR"/>
+        </w:rPr>
+      </w:pPr>
+      <w:r>
+        <w:rPr>
+          <w:lang w:val="pt-BR"/>
+        </w:rPr>
+        <w:t xml:space="preserve">Levantamento de Problemas </w:t>
+      </w:r>
+    </w:p>
+    <w:p>
+      <w:pPr>
+        <w:rPr>
+          <w:lang w:val="pt-BR"/>
+        </w:rPr>
+      </w:pPr>
+    </w:p>
+    <w:tbl>
+      <w:tblPr>
+        <w:tblW w:w="0" w:type="auto"/>
+        <w:tblInd w:w="828" w:type="dxa"/>
+        <w:tblLayout w:type="fixed"/>
+        <w:tblLook w:val="0000"/>
+      </w:tblPr>
+      <w:tblGrid>
+        <w:gridCol w:w="2970"/>
+        <w:gridCol w:w="5220"/>
+      </w:tblGrid>
+      <w:tr>
+        <w:tc>
+          <w:tcPr>
+            <w:tcW w:w="2970" w:type="dxa"/>
+            <w:tcBorders>
+              <w:top w:val="single" w:sz="12" w:space="0" w:color="auto"/>
+              <w:left w:val="single" w:sz="12" w:space="0" w:color="auto"/>
+              <w:bottom w:val="single" w:sz="6" w:space="0" w:color="auto"/>
+              <w:right w:val="single" w:sz="12" w:space="0" w:color="auto"/>
+            </w:tcBorders>
+            <w:shd w:val="pct25" w:color="auto" w:fill="auto"/>
+          </w:tcPr>
+          <w:p>
+            <w:pPr>
+              <w:pStyle w:val="Corpodetexto"/>
+              <w:keepNext/>
+              <w:ind w:left="72"/>
+            </w:pPr>
+            <w:r>
+              <w:lastRenderedPageBreak/>
+              <w:t>O problema de</w:t>
+            </w:r>
+          </w:p>
+        </w:tc>
+        <w:tc>
+          <w:tcPr>
+            <w:tcW w:w="5220" w:type="dxa"/>
+            <w:tcBorders>
+              <w:top w:val="single" w:sz="12" w:space="0" w:color="auto"/>
+              <w:bottom w:val="single" w:sz="6" w:space="0" w:color="auto"/>
+              <w:right w:val="single" w:sz="12" w:space="0" w:color="auto"/>
+            </w:tcBorders>
+          </w:tcPr>
+          <w:p>
+            <w:pPr>
+              <w:pStyle w:val="InfoBlue"/>
+            </w:pPr>
+            <w:r>
+              <w:t>Renovação de empréstimo presencial, apenas com a apresentação dos livros.</w:t>
+            </w:r>
+          </w:p>
+        </w:tc>
+      </w:tr>
+      <w:tr>
+        <w:tc>
+          <w:tcPr>
+            <w:tcW w:w="2970" w:type="dxa"/>
+            <w:tcBorders>
+              <w:top w:val="single" w:sz="6" w:space="0" w:color="auto"/>
+              <w:left w:val="single" w:sz="12" w:space="0" w:color="auto"/>
+              <w:bottom w:val="single" w:sz="6" w:space="0" w:color="auto"/>
+              <w:right w:val="single" w:sz="12" w:space="0" w:color="auto"/>
+            </w:tcBorders>
+            <w:shd w:val="pct25" w:color="auto" w:fill="auto"/>
+          </w:tcPr>
+          <w:p>
+            <w:pPr>
+              <w:pStyle w:val="Corpodetexto"/>
+              <w:keepNext/>
+              <w:ind w:left="72"/>
+            </w:pPr>
+            <w:r>
+              <w:t>afeta</w:t>
+            </w:r>
+          </w:p>
+        </w:tc>
+        <w:tc>
+          <w:tcPr>
+            <w:tcW w:w="5220" w:type="dxa"/>
+            <w:tcBorders>
+              <w:top w:val="single" w:sz="6" w:space="0" w:color="auto"/>
+              <w:bottom w:val="single" w:sz="6" w:space="0" w:color="auto"/>
+              <w:right w:val="single" w:sz="12" w:space="0" w:color="auto"/>
+            </w:tcBorders>
+          </w:tcPr>
+          <w:p>
+            <w:pPr>
+              <w:pStyle w:val="InfoBlue"/>
+            </w:pPr>
+            <w:r>
+              <w:t>Os alunos da instituição de ensino</w:t>
+            </w:r>
+          </w:p>
+        </w:tc>
+      </w:tr>
+      <w:tr>
+        <w:tc>
+          <w:tcPr>
+            <w:tcW w:w="2970" w:type="dxa"/>
+            <w:tcBorders>
+              <w:top w:val="single" w:sz="6" w:space="0" w:color="auto"/>
+              <w:left w:val="single" w:sz="12" w:space="0" w:color="auto"/>
+              <w:bottom w:val="single" w:sz="6" w:space="0" w:color="auto"/>
+              <w:right w:val="single" w:sz="12" w:space="0" w:color="auto"/>
+            </w:tcBorders>
+            <w:shd w:val="pct25" w:color="auto" w:fill="auto"/>
+          </w:tcPr>
+          <w:p>
+            <w:pPr>
+              <w:pStyle w:val="Corpodetexto"/>
+              <w:keepNext/>
+              <w:ind w:left="72"/>
+              <w:rPr>
+                <w:lang w:val="pt-BR"/>
+              </w:rPr>
+            </w:pPr>
+            <w:r>
+              <w:rPr>
+                <w:lang w:val="pt-BR"/>
+              </w:rPr>
+              <w:t>cujo impacto é</w:t>
+            </w:r>
+          </w:p>
+        </w:tc>
+        <w:tc>
+          <w:tcPr>
+            <w:tcW w:w="5220" w:type="dxa"/>
+            <w:tcBorders>
+              <w:top w:val="single" w:sz="6" w:space="0" w:color="auto"/>
+              <w:bottom w:val="single" w:sz="6" w:space="0" w:color="auto"/>
+              <w:right w:val="single" w:sz="12" w:space="0" w:color="auto"/>
+            </w:tcBorders>
+          </w:tcPr>
+          <w:p>
+            <w:pPr>
+              <w:pStyle w:val="InfoBlue"/>
+            </w:pPr>
+            <w:r>
+              <w:t>Incômodo e esforço/trabalho de transportar todos os livros emprestados semanalmente para renovação do empréstimo.</w:t>
+            </w:r>
+          </w:p>
+          <w:p>
+            <w:pPr>
+              <w:pStyle w:val="InfoBlue"/>
+            </w:pPr>
+            <w:r>
+              <w:t>Custo com deslocamento para, exclusivamente, renovar o empréstimo.</w:t>
+            </w:r>
+          </w:p>
+        </w:tc>
+      </w:tr>
+      <w:tr>
+        <w:trPr>
+          <w:trHeight w:val="456"/>
+        </w:trPr>
+        <w:tc>
+          <w:tcPr>
+            <w:tcW w:w="2970" w:type="dxa"/>
+            <w:tcBorders>
+              <w:top w:val="single" w:sz="6" w:space="0" w:color="auto"/>
+              <w:left w:val="single" w:sz="12" w:space="0" w:color="auto"/>
+              <w:bottom w:val="single" w:sz="6" w:space="0" w:color="auto"/>
+              <w:right w:val="single" w:sz="12" w:space="0" w:color="auto"/>
+            </w:tcBorders>
+            <w:shd w:val="pct25" w:color="auto" w:fill="auto"/>
+          </w:tcPr>
+          <w:p>
+            <w:pPr>
+              <w:pStyle w:val="Corpodetexto"/>
+              <w:ind w:left="72"/>
+              <w:rPr>
+                <w:lang w:val="pt-BR"/>
+              </w:rPr>
+            </w:pPr>
+            <w:r>
+              <w:rPr>
+                <w:lang w:val="pt-BR"/>
+              </w:rPr>
+              <w:t>uma possível solução poderia ser</w:t>
+            </w:r>
+          </w:p>
+        </w:tc>
+        <w:tc>
+          <w:tcPr>
+            <w:tcW w:w="5220" w:type="dxa"/>
+            <w:tcBorders>
+              <w:top w:val="single" w:sz="6" w:space="0" w:color="auto"/>
+              <w:bottom w:val="single" w:sz="6" w:space="0" w:color="auto"/>
+              <w:right w:val="single" w:sz="12" w:space="0" w:color="auto"/>
+            </w:tcBorders>
+          </w:tcPr>
+          <w:p>
+            <w:pPr>
+              <w:pStyle w:val="InfoBlue"/>
+            </w:pPr>
+            <w:r>
+              <w:t>Sistema/Ferramenta que possibilite a renovação do empréstimo remotamente.</w:t>
+            </w:r>
+          </w:p>
+        </w:tc>
+      </w:tr>
+    </w:tbl>
+    <w:p>
+      <w:pPr>
+        <w:rPr>
+          <w:lang w:val="pt-BR"/>
+        </w:rPr>
+      </w:pPr>
+    </w:p>
+    <w:p>
+      <w:pPr>
+        <w:pStyle w:val="Ttulo2"/>
+        <w:rPr>
+          <w:lang w:val="pt-BR"/>
+        </w:rPr>
       </w:pPr>
       <w:r>
         <w:rPr>
@@ -577,7 +1057,7 @@
         <w:tblW w:w="0" w:type="auto"/>
         <w:tblInd w:w="828" w:type="dxa"/>
         <w:tblLayout w:type="fixed"/>
-        <w:tblLook w:val="0000" w:firstRow="0" w:lastRow="0" w:firstColumn="0" w:lastColumn="0" w:noHBand="0" w:noVBand="0"/>
+        <w:tblLook w:val="0000"/>
       </w:tblPr>
       <w:tblGrid>
         <w:gridCol w:w="2790"/>
@@ -620,10 +1100,10 @@
               <w:pStyle w:val="InfoBlue"/>
             </w:pPr>
             <w:r>
-              <w:t xml:space="preserve">Alunos e </w:t>
-            </w:r>
-            <w:r>
-              <w:t>Faculdade.</w:t>
+              <w:t xml:space="preserve">Alunos </w:t>
+            </w:r>
+            <w:r>
+              <w:t>e a Faculdade Nova Roma</w:t>
             </w:r>
           </w:p>
         </w:tc>
@@ -647,13 +1127,7 @@
               <w:ind w:left="72"/>
             </w:pPr>
             <w:r>
-              <w:t>Os</w:t>
-            </w:r>
-            <w:r>
-              <w:t xml:space="preserve"> </w:t>
-            </w:r>
-            <w:r>
-              <w:t>quais</w:t>
+              <w:t>Osquais</w:t>
             </w:r>
           </w:p>
         </w:tc>
@@ -671,7 +1145,19 @@
               <w:pStyle w:val="InfoBlue"/>
             </w:pPr>
             <w:r>
-              <w:t>Pegam livros na Biblioteca.</w:t>
+              <w:t>Pegam livros</w:t>
+            </w:r>
+            <w:r>
+              <w:t xml:space="preserve"> emprestados </w:t>
+            </w:r>
+            <w:r>
+              <w:t>na Biblioteca</w:t>
+            </w:r>
+            <w:r>
+              <w:t xml:space="preserve"> da IES</w:t>
+            </w:r>
+            <w:r>
+              <w:t>.</w:t>
             </w:r>
           </w:p>
         </w:tc>
@@ -725,7 +1211,16 @@
               <w:pStyle w:val="InfoBlue"/>
             </w:pPr>
             <w:r>
-              <w:t>É um sistema que faz uso de envios de mensagens de celular ou e-mail, dependendo da preferência do usuário.</w:t>
+              <w:t xml:space="preserve">É um sistema que faz uso de </w:t>
+            </w:r>
+            <w:r>
+              <w:t xml:space="preserve">notificações através de </w:t>
+            </w:r>
+            <w:r>
+              <w:t xml:space="preserve">envios de mensagens de </w:t>
+            </w:r>
+            <w:r>
+              <w:t>e-mail.</w:t>
             </w:r>
           </w:p>
         </w:tc>
@@ -767,7 +1262,19 @@
               <w:pStyle w:val="InfoBlue"/>
             </w:pPr>
             <w:r>
-              <w:t>Diminui o atraso por parte dos alunos dos livros emprestados, reduzindo a necessidade de pagamento de multas.</w:t>
+              <w:t>Diminui o atraso</w:t>
+            </w:r>
+            <w:r>
+              <w:t xml:space="preserve"> da entrega dos livros </w:t>
+            </w:r>
+            <w:r>
+              <w:t>emprestados</w:t>
+            </w:r>
+            <w:r>
+              <w:t xml:space="preserve"> por parte dos usuários</w:t>
+            </w:r>
+            <w:r>
+              <w:t>, reduzindo a necessidade de pagamento de multas.</w:t>
             </w:r>
           </w:p>
         </w:tc>
@@ -815,7 +1322,7 @@
               <w:pStyle w:val="InfoBlue"/>
             </w:pPr>
             <w:r>
-              <w:t>Notsys.</w:t>
+              <w:t>Portal Nova Roma</w:t>
             </w:r>
           </w:p>
         </w:tc>
@@ -838,13 +1345,7 @@
               <w:ind w:left="72"/>
             </w:pPr>
             <w:r>
-              <w:t>Nosso</w:t>
-            </w:r>
-            <w:r>
-              <w:t xml:space="preserve"> </w:t>
-            </w:r>
-            <w:r>
-              <w:t>produto</w:t>
+              <w:t>Nossoproduto</w:t>
             </w:r>
           </w:p>
         </w:tc>
@@ -862,7 +1363,7 @@
               <w:pStyle w:val="InfoBlue"/>
             </w:pPr>
             <w:r>
-              <w:t>É objetivo e de fácil utilização.</w:t>
+              <w:t>Oferece serviços de notificação/lembrete, renovação de empréstimo e solicitação de reserva de livros.</w:t>
             </w:r>
           </w:p>
         </w:tc>
@@ -880,7 +1381,7 @@
           <w:lang w:val="pt-BR"/>
         </w:rPr>
       </w:pPr>
-      <w:bookmarkStart w:id="16" w:name="_Toc436203381"/>
+      <w:bookmarkStart w:id="17" w:name="_Toc436203381"/>
     </w:p>
     <w:p>
       <w:pPr>
@@ -922,7 +1423,6 @@
         <w:pStyle w:val="Ttulo1"/>
       </w:pPr>
       <w:r>
-        <w:lastRenderedPageBreak/>
         <w:t>Descrição dos Stakeholders</w:t>
       </w:r>
     </w:p>
@@ -958,7 +1458,7 @@
           <w:insideV w:val="single" w:sz="6" w:space="0" w:color="000000"/>
         </w:tblBorders>
         <w:tblLayout w:type="fixed"/>
-        <w:tblLook w:val="00A0" w:firstRow="1" w:lastRow="0" w:firstColumn="1" w:lastColumn="0" w:noHBand="0" w:noVBand="0"/>
+        <w:tblLook w:val="00A0"/>
       </w:tblPr>
       <w:tblGrid>
         <w:gridCol w:w="1974"/>
@@ -1114,8 +1614,6 @@
             <w:r>
               <w:t>Equipe do Projeto</w:t>
             </w:r>
-            <w:bookmarkStart w:id="17" w:name="_GoBack"/>
-            <w:bookmarkEnd w:id="17"/>
           </w:p>
         </w:tc>
         <w:tc>
@@ -1191,6 +1689,7 @@
               <w:rPr>
                 <w:lang w:val="pt-BR"/>
               </w:rPr>
+              <w:lastRenderedPageBreak/>
               <w:t>Apresentar a solução</w:t>
             </w:r>
             <w:r>
@@ -1279,7 +1778,7 @@
       <w:bookmarkStart w:id="27" w:name="_Toc452813590"/>
       <w:bookmarkStart w:id="28" w:name="_Toc512930915"/>
       <w:bookmarkStart w:id="29" w:name="_Toc20715760"/>
-      <w:bookmarkEnd w:id="16"/>
+      <w:bookmarkEnd w:id="17"/>
       <w:r>
         <w:rPr>
           <w:lang w:val="pt-BR"/>
@@ -1335,7 +1834,7 @@
           <w:insideV w:val="single" w:sz="6" w:space="0" w:color="000000"/>
         </w:tblBorders>
         <w:tblLayout w:type="fixed"/>
-        <w:tblLook w:val="00A0" w:firstRow="1" w:lastRow="0" w:firstColumn="1" w:lastColumn="0" w:noHBand="0" w:noVBand="0"/>
+        <w:tblLook w:val="00A0"/>
       </w:tblPr>
       <w:tblGrid>
         <w:gridCol w:w="2802"/>
@@ -1544,19 +2043,13 @@
               <w:rPr>
                 <w:lang w:val="pt-BR"/>
               </w:rPr>
-              <w:t>Cadast</w:t>
-            </w:r>
-            <w:r>
-              <w:rPr>
-                <w:lang w:val="pt-BR"/>
-              </w:rPr>
-              <w:t>rar</w:t>
-            </w:r>
-            <w:r>
-              <w:rPr>
-                <w:lang w:val="pt-BR"/>
-              </w:rPr>
-              <w:t xml:space="preserve"> livros</w:t>
+              <w:t xml:space="preserve">Cadastrar </w:t>
+            </w:r>
+            <w:r>
+              <w:rPr>
+                <w:lang w:val="pt-BR"/>
+              </w:rPr>
+              <w:t>alunos</w:t>
             </w:r>
           </w:p>
         </w:tc>
@@ -1596,7 +2089,19 @@
               <w:rPr>
                 <w:lang w:val="pt-BR"/>
               </w:rPr>
-              <w:t>Cadastro do acervo de livros da Biblioteca.</w:t>
+              <w:t>Cadastro dos</w:t>
+            </w:r>
+            <w:r>
+              <w:rPr>
+                <w:lang w:val="pt-BR"/>
+              </w:rPr>
+              <w:t xml:space="preserve"> emails dos</w:t>
+            </w:r>
+            <w:r>
+              <w:rPr>
+                <w:lang w:val="pt-BR"/>
+              </w:rPr>
+              <w:t xml:space="preserve"> alunos da Faculdade.</w:t>
             </w:r>
           </w:p>
         </w:tc>
@@ -1616,7 +2121,13 @@
               <w:rPr>
                 <w:lang w:val="pt-BR"/>
               </w:rPr>
-              <w:t>E1</w:t>
+              <w:t>E</w:t>
+            </w:r>
+            <w:r>
+              <w:rPr>
+                <w:lang w:val="pt-BR"/>
+              </w:rPr>
+              <w:t>2</w:t>
             </w:r>
           </w:p>
         </w:tc>
@@ -1638,13 +2149,13 @@
               <w:rPr>
                 <w:lang w:val="pt-BR"/>
               </w:rPr>
-              <w:t xml:space="preserve">Cadastrar </w:t>
-            </w:r>
-            <w:r>
-              <w:rPr>
-                <w:lang w:val="pt-BR"/>
-              </w:rPr>
-              <w:t>alunos</w:t>
+              <w:t>Configurar o</w:t>
+            </w:r>
+            <w:r>
+              <w:rPr>
+                <w:lang w:val="pt-BR"/>
+              </w:rPr>
+              <w:t xml:space="preserve"> envio de notificações por e-mail.</w:t>
             </w:r>
           </w:p>
         </w:tc>
@@ -1684,7 +2195,7 @@
               <w:rPr>
                 <w:lang w:val="pt-BR"/>
               </w:rPr>
-              <w:t>Cadastro dos alunos da Faculdade.</w:t>
+              <w:t>Enviar notificações para os usuários através do e-mail cadastrado do aluno.</w:t>
             </w:r>
           </w:p>
         </w:tc>
@@ -1704,7 +2215,7 @@
               <w:rPr>
                 <w:lang w:val="pt-BR"/>
               </w:rPr>
-              <w:t>E1</w:t>
+              <w:t>C1</w:t>
             </w:r>
           </w:p>
         </w:tc>
@@ -1726,19 +2237,7 @@
               <w:rPr>
                 <w:lang w:val="pt-BR"/>
               </w:rPr>
-              <w:t>Cadastr</w:t>
-            </w:r>
-            <w:r>
-              <w:rPr>
-                <w:lang w:val="pt-BR"/>
-              </w:rPr>
-              <w:t xml:space="preserve">ar as </w:t>
-            </w:r>
-            <w:r>
-              <w:rPr>
-                <w:lang w:val="pt-BR"/>
-              </w:rPr>
-              <w:t>categorias de livros</w:t>
+              <w:t>Consultar livros emprestados.</w:t>
             </w:r>
           </w:p>
         </w:tc>
@@ -1778,7 +2277,7 @@
               <w:rPr>
                 <w:lang w:val="pt-BR"/>
               </w:rPr>
-              <w:t>Cadastro das classificações dos livros.</w:t>
+              <w:t>Verificar a lista de livros e as datas que deverão ser entregues.</w:t>
             </w:r>
           </w:p>
         </w:tc>
@@ -1798,7 +2297,13 @@
               <w:rPr>
                 <w:lang w:val="pt-BR"/>
               </w:rPr>
-              <w:t>E2</w:t>
+              <w:t>C</w:t>
+            </w:r>
+            <w:r>
+              <w:rPr>
+                <w:lang w:val="pt-BR"/>
+              </w:rPr>
+              <w:t>1</w:t>
             </w:r>
           </w:p>
         </w:tc>
@@ -1820,365 +2325,6 @@
               <w:rPr>
                 <w:lang w:val="pt-BR"/>
               </w:rPr>
-              <w:t>Cadastr</w:t>
-            </w:r>
-            <w:r>
-              <w:rPr>
-                <w:lang w:val="pt-BR"/>
-              </w:rPr>
-              <w:t xml:space="preserve">ar os </w:t>
-            </w:r>
-            <w:r>
-              <w:rPr>
-                <w:lang w:val="pt-BR"/>
-              </w:rPr>
-              <w:t>cursos</w:t>
-            </w:r>
-          </w:p>
-        </w:tc>
-        <w:tc>
-          <w:tcPr>
-            <w:tcW w:w="1275" w:type="dxa"/>
-          </w:tcPr>
-          <w:p>
-            <w:pPr>
-              <w:pStyle w:val="Corpodetexto"/>
-              <w:ind w:left="0"/>
-              <w:rPr>
-                <w:lang w:val="pt-BR"/>
-              </w:rPr>
-            </w:pPr>
-            <w:r>
-              <w:rPr>
-                <w:lang w:val="pt-BR"/>
-              </w:rPr>
-              <w:t>Média</w:t>
-            </w:r>
-          </w:p>
-        </w:tc>
-        <w:tc>
-          <w:tcPr>
-            <w:tcW w:w="3686" w:type="dxa"/>
-          </w:tcPr>
-          <w:p>
-            <w:pPr>
-              <w:pStyle w:val="Corpodetexto"/>
-              <w:ind w:left="0"/>
-              <w:rPr>
-                <w:lang w:val="pt-BR"/>
-              </w:rPr>
-            </w:pPr>
-            <w:r>
-              <w:rPr>
-                <w:lang w:val="pt-BR"/>
-              </w:rPr>
-              <w:t>Cadastro dos cursos fornecidos.</w:t>
-            </w:r>
-          </w:p>
-        </w:tc>
-        <w:tc>
-          <w:tcPr>
-            <w:tcW w:w="1559" w:type="dxa"/>
-          </w:tcPr>
-          <w:p>
-            <w:pPr>
-              <w:pStyle w:val="Corpodetexto"/>
-              <w:ind w:left="0"/>
-              <w:rPr>
-                <w:lang w:val="pt-BR"/>
-              </w:rPr>
-            </w:pPr>
-            <w:r>
-              <w:rPr>
-                <w:lang w:val="pt-BR"/>
-              </w:rPr>
-              <w:t>E2</w:t>
-            </w:r>
-          </w:p>
-        </w:tc>
-      </w:tr>
-      <w:tr>
-        <w:tc>
-          <w:tcPr>
-            <w:tcW w:w="2802" w:type="dxa"/>
-          </w:tcPr>
-          <w:p>
-            <w:pPr>
-              <w:pStyle w:val="Corpodetexto"/>
-              <w:ind w:left="0"/>
-              <w:rPr>
-                <w:lang w:val="pt-BR"/>
-              </w:rPr>
-            </w:pPr>
-            <w:r>
-              <w:rPr>
-                <w:lang w:val="pt-BR"/>
-              </w:rPr>
-              <w:t>Configurar o</w:t>
-            </w:r>
-            <w:r>
-              <w:rPr>
-                <w:lang w:val="pt-BR"/>
-              </w:rPr>
-              <w:t xml:space="preserve"> envio de notificações por e-mail.</w:t>
-            </w:r>
-          </w:p>
-        </w:tc>
-        <w:tc>
-          <w:tcPr>
-            <w:tcW w:w="1275" w:type="dxa"/>
-          </w:tcPr>
-          <w:p>
-            <w:pPr>
-              <w:pStyle w:val="Corpodetexto"/>
-              <w:ind w:left="0"/>
-              <w:rPr>
-                <w:lang w:val="pt-BR"/>
-              </w:rPr>
-            </w:pPr>
-            <w:r>
-              <w:rPr>
-                <w:lang w:val="pt-BR"/>
-              </w:rPr>
-              <w:t>Alta</w:t>
-            </w:r>
-          </w:p>
-        </w:tc>
-        <w:tc>
-          <w:tcPr>
-            <w:tcW w:w="3686" w:type="dxa"/>
-          </w:tcPr>
-          <w:p>
-            <w:pPr>
-              <w:pStyle w:val="Corpodetexto"/>
-              <w:ind w:left="0"/>
-              <w:rPr>
-                <w:lang w:val="pt-BR"/>
-              </w:rPr>
-            </w:pPr>
-            <w:r>
-              <w:rPr>
-                <w:lang w:val="pt-BR"/>
-              </w:rPr>
-              <w:t>Enviar notificações para os usuários através do e-mail cadastrado do aluno.</w:t>
-            </w:r>
-          </w:p>
-        </w:tc>
-        <w:tc>
-          <w:tcPr>
-            <w:tcW w:w="1559" w:type="dxa"/>
-          </w:tcPr>
-          <w:p>
-            <w:pPr>
-              <w:pStyle w:val="Corpodetexto"/>
-              <w:ind w:left="0"/>
-              <w:rPr>
-                <w:lang w:val="pt-BR"/>
-              </w:rPr>
-            </w:pPr>
-            <w:r>
-              <w:rPr>
-                <w:lang w:val="pt-BR"/>
-              </w:rPr>
-              <w:t>C1</w:t>
-            </w:r>
-          </w:p>
-        </w:tc>
-      </w:tr>
-      <w:tr>
-        <w:tc>
-          <w:tcPr>
-            <w:tcW w:w="2802" w:type="dxa"/>
-          </w:tcPr>
-          <w:p>
-            <w:pPr>
-              <w:pStyle w:val="Corpodetexto"/>
-              <w:ind w:left="0"/>
-              <w:rPr>
-                <w:lang w:val="pt-BR"/>
-              </w:rPr>
-            </w:pPr>
-            <w:r>
-              <w:rPr>
-                <w:lang w:val="pt-BR"/>
-              </w:rPr>
-              <w:t>Configur</w:t>
-            </w:r>
-            <w:r>
-              <w:rPr>
-                <w:lang w:val="pt-BR"/>
-              </w:rPr>
-              <w:t xml:space="preserve">ar o </w:t>
-            </w:r>
-            <w:r>
-              <w:rPr>
-                <w:lang w:val="pt-BR"/>
-              </w:rPr>
-              <w:t>envio de notificações por SMS.</w:t>
-            </w:r>
-          </w:p>
-        </w:tc>
-        <w:tc>
-          <w:tcPr>
-            <w:tcW w:w="1275" w:type="dxa"/>
-          </w:tcPr>
-          <w:p>
-            <w:pPr>
-              <w:pStyle w:val="Corpodetexto"/>
-              <w:ind w:left="0"/>
-              <w:rPr>
-                <w:lang w:val="pt-BR"/>
-              </w:rPr>
-            </w:pPr>
-            <w:r>
-              <w:rPr>
-                <w:lang w:val="pt-BR"/>
-              </w:rPr>
-              <w:t>Alta</w:t>
-            </w:r>
-          </w:p>
-        </w:tc>
-        <w:tc>
-          <w:tcPr>
-            <w:tcW w:w="3686" w:type="dxa"/>
-          </w:tcPr>
-          <w:p>
-            <w:pPr>
-              <w:pStyle w:val="Corpodetexto"/>
-              <w:ind w:left="0"/>
-              <w:rPr>
-                <w:lang w:val="pt-BR"/>
-              </w:rPr>
-            </w:pPr>
-            <w:r>
-              <w:rPr>
-                <w:lang w:val="pt-BR"/>
-              </w:rPr>
-              <w:t>Enviar notificações para os usuários através do celular cadastrado do aluno.</w:t>
-            </w:r>
-          </w:p>
-        </w:tc>
-        <w:tc>
-          <w:tcPr>
-            <w:tcW w:w="1559" w:type="dxa"/>
-          </w:tcPr>
-          <w:p>
-            <w:pPr>
-              <w:pStyle w:val="Corpodetexto"/>
-              <w:ind w:left="0"/>
-              <w:rPr>
-                <w:lang w:val="pt-BR"/>
-              </w:rPr>
-            </w:pPr>
-            <w:r>
-              <w:rPr>
-                <w:lang w:val="pt-BR"/>
-              </w:rPr>
-              <w:t>C1</w:t>
-            </w:r>
-          </w:p>
-        </w:tc>
-      </w:tr>
-      <w:tr>
-        <w:tc>
-          <w:tcPr>
-            <w:tcW w:w="2802" w:type="dxa"/>
-          </w:tcPr>
-          <w:p>
-            <w:pPr>
-              <w:pStyle w:val="Corpodetexto"/>
-              <w:ind w:left="0"/>
-              <w:rPr>
-                <w:lang w:val="pt-BR"/>
-              </w:rPr>
-            </w:pPr>
-            <w:r>
-              <w:rPr>
-                <w:lang w:val="pt-BR"/>
-              </w:rPr>
-              <w:t>Consultar livros emprestados.</w:t>
-            </w:r>
-          </w:p>
-        </w:tc>
-        <w:tc>
-          <w:tcPr>
-            <w:tcW w:w="1275" w:type="dxa"/>
-          </w:tcPr>
-          <w:p>
-            <w:pPr>
-              <w:pStyle w:val="Corpodetexto"/>
-              <w:ind w:left="0"/>
-              <w:rPr>
-                <w:lang w:val="pt-BR"/>
-              </w:rPr>
-            </w:pPr>
-            <w:r>
-              <w:rPr>
-                <w:lang w:val="pt-BR"/>
-              </w:rPr>
-              <w:t>Média</w:t>
-            </w:r>
-          </w:p>
-        </w:tc>
-        <w:tc>
-          <w:tcPr>
-            <w:tcW w:w="3686" w:type="dxa"/>
-          </w:tcPr>
-          <w:p>
-            <w:pPr>
-              <w:pStyle w:val="Corpodetexto"/>
-              <w:ind w:left="0"/>
-              <w:rPr>
-                <w:lang w:val="pt-BR"/>
-              </w:rPr>
-            </w:pPr>
-            <w:r>
-              <w:rPr>
-                <w:lang w:val="pt-BR"/>
-              </w:rPr>
-              <w:t>Verificar a lista de livros e as datas que deverão ser entregues.</w:t>
-            </w:r>
-          </w:p>
-        </w:tc>
-        <w:tc>
-          <w:tcPr>
-            <w:tcW w:w="1559" w:type="dxa"/>
-          </w:tcPr>
-          <w:p>
-            <w:pPr>
-              <w:pStyle w:val="Corpodetexto"/>
-              <w:ind w:left="0"/>
-              <w:rPr>
-                <w:lang w:val="pt-BR"/>
-              </w:rPr>
-            </w:pPr>
-            <w:r>
-              <w:rPr>
-                <w:lang w:val="pt-BR"/>
-              </w:rPr>
-              <w:t>C2</w:t>
-            </w:r>
-          </w:p>
-        </w:tc>
-      </w:tr>
-      <w:tr>
-        <w:tc>
-          <w:tcPr>
-            <w:tcW w:w="2802" w:type="dxa"/>
-          </w:tcPr>
-          <w:p>
-            <w:pPr>
-              <w:pStyle w:val="Corpodetexto"/>
-              <w:ind w:left="0"/>
-              <w:rPr>
-                <w:lang w:val="pt-BR"/>
-              </w:rPr>
-            </w:pPr>
-            <w:r>
-              <w:rPr>
-                <w:lang w:val="pt-BR"/>
-              </w:rPr>
-              <w:lastRenderedPageBreak/>
               <w:t>Consultar acervo de livros e quantidades disponíveis.</w:t>
             </w:r>
           </w:p>
@@ -2476,7 +2622,7 @@
           <w:insideV w:val="single" w:sz="6" w:space="0" w:color="000000"/>
         </w:tblBorders>
         <w:tblLayout w:type="fixed"/>
-        <w:tblLook w:val="00A0" w:firstRow="1" w:lastRow="0" w:firstColumn="1" w:lastColumn="0" w:noHBand="0" w:noVBand="0"/>
+        <w:tblLook w:val="00A0"/>
       </w:tblPr>
       <w:tblGrid>
         <w:gridCol w:w="3652"/>
@@ -2714,6 +2860,7 @@
               <w:rPr>
                 <w:lang w:val="pt-BR"/>
               </w:rPr>
+              <w:lastRenderedPageBreak/>
               <w:t>Padrão de interface baseado em HTML 5</w:t>
             </w:r>
             <w:r>
@@ -2787,9 +2934,15 @@
             <w:pPr>
               <w:pStyle w:val="Corpodetexto"/>
               <w:ind w:left="0"/>
-            </w:pPr>
-            <w:r>
-              <w:t>Padrão de geração de relatórios em PDF</w:t>
+              <w:rPr>
+                <w:lang w:val="pt-BR"/>
+              </w:rPr>
+            </w:pPr>
+            <w:r>
+              <w:rPr>
+                <w:lang w:val="pt-BR"/>
+              </w:rPr>
+              <w:t>Padrão de geração de relatóriosem PDF</w:t>
             </w:r>
           </w:p>
         </w:tc>
@@ -2833,8 +2986,12 @@
       </w:pPr>
     </w:p>
     <w:sectPr>
-      <w:headerReference w:type="default" r:id="rId8"/>
-      <w:footerReference w:type="default" r:id="rId9"/>
+      <w:headerReference w:type="even" r:id="rId8"/>
+      <w:headerReference w:type="default" r:id="rId9"/>
+      <w:footerReference w:type="even" r:id="rId10"/>
+      <w:footerReference w:type="default" r:id="rId11"/>
+      <w:headerReference w:type="first" r:id="rId12"/>
+      <w:footerReference w:type="first" r:id="rId13"/>
       <w:pgSz w:w="12240" w:h="15840" w:code="1"/>
       <w:pgMar w:top="1440" w:right="1440" w:bottom="1440" w:left="1440" w:header="720" w:footer="720" w:gutter="0"/>
       <w:cols w:space="720"/>
@@ -2844,8 +3001,8 @@
 </file>
 
 <file path=word/endnotes.xml><?xml version="1.0" encoding="utf-8"?>
-<w:endnotes xmlns:wpc="http://schemas.microsoft.com/office/word/2010/wordprocessingCanvas" xmlns:mc="http://schemas.openxmlformats.org/markup-compatibility/2006" xmlns:o="urn:schemas-microsoft-com:office:office" xmlns:r="http://schemas.openxmlformats.org/officeDocument/2006/relationships" xmlns:m="http://schemas.openxmlformats.org/officeDocument/2006/math" xmlns:v="urn:schemas-microsoft-com:vml" xmlns:wp14="http://schemas.microsoft.com/office/word/2010/wordprocessingDrawing" xmlns:wp="http://schemas.openxmlformats.org/drawingml/2006/wordprocessingDrawing" xmlns:w10="urn:schemas-microsoft-com:office:word" xmlns:w="http://schemas.openxmlformats.org/wordprocessingml/2006/main" xmlns:w14="http://schemas.microsoft.com/office/word/2010/wordml" xmlns:w15="http://schemas.microsoft.com/office/word/2012/wordml" xmlns:wpg="http://schemas.microsoft.com/office/word/2010/wordprocessingGroup" xmlns:wpi="http://schemas.microsoft.com/office/word/2010/wordprocessingInk" xmlns:wne="http://schemas.microsoft.com/office/word/2006/wordml" xmlns:wps="http://schemas.microsoft.com/office/word/2010/wordprocessingShape" mc:Ignorable="w14 w15 wp14">
-  <w:endnote w:type="separator" w:id="-1">
+<w:endnotes xmlns:ve="http://schemas.openxmlformats.org/markup-compatibility/2006" xmlns:o="urn:schemas-microsoft-com:office:office" xmlns:r="http://schemas.openxmlformats.org/officeDocument/2006/relationships" xmlns:m="http://schemas.openxmlformats.org/officeDocument/2006/math" xmlns:v="urn:schemas-microsoft-com:vml" xmlns:wp="http://schemas.openxmlformats.org/drawingml/2006/wordprocessingDrawing" xmlns:w10="urn:schemas-microsoft-com:office:word" xmlns:w="http://schemas.openxmlformats.org/wordprocessingml/2006/main" xmlns:wne="http://schemas.microsoft.com/office/word/2006/wordml">
+  <w:endnote w:type="separator" w:id="0">
     <w:p>
       <w:pPr>
         <w:spacing w:line="240" w:lineRule="auto"/>
@@ -2855,7 +3012,7 @@
       </w:r>
     </w:p>
   </w:endnote>
-  <w:endnote w:type="continuationSeparator" w:id="0">
+  <w:endnote w:type="continuationSeparator" w:id="1">
     <w:p>
       <w:pPr>
         <w:spacing w:line="240" w:lineRule="auto"/>
@@ -2869,7 +3026,17 @@
 </file>
 
 <file path=word/footer1.xml><?xml version="1.0" encoding="utf-8"?>
-<w:ftr xmlns:wpc="http://schemas.microsoft.com/office/word/2010/wordprocessingCanvas" xmlns:mc="http://schemas.openxmlformats.org/markup-compatibility/2006" xmlns:o="urn:schemas-microsoft-com:office:office" xmlns:r="http://schemas.openxmlformats.org/officeDocument/2006/relationships" xmlns:m="http://schemas.openxmlformats.org/officeDocument/2006/math" xmlns:v="urn:schemas-microsoft-com:vml" xmlns:wp14="http://schemas.microsoft.com/office/word/2010/wordprocessingDrawing" xmlns:wp="http://schemas.openxmlformats.org/drawingml/2006/wordprocessingDrawing" xmlns:w10="urn:schemas-microsoft-com:office:word" xmlns:w="http://schemas.openxmlformats.org/wordprocessingml/2006/main" xmlns:w14="http://schemas.microsoft.com/office/word/2010/wordml" xmlns:w15="http://schemas.microsoft.com/office/word/2012/wordml" xmlns:wpg="http://schemas.microsoft.com/office/word/2010/wordprocessingGroup" xmlns:wpi="http://schemas.microsoft.com/office/word/2010/wordprocessingInk" xmlns:wne="http://schemas.microsoft.com/office/word/2006/wordml" xmlns:wps="http://schemas.microsoft.com/office/word/2010/wordprocessingShape" mc:Ignorable="w14 w15 wp14">
+<w:ftr xmlns:ve="http://schemas.openxmlformats.org/markup-compatibility/2006" xmlns:o="urn:schemas-microsoft-com:office:office" xmlns:r="http://schemas.openxmlformats.org/officeDocument/2006/relationships" xmlns:m="http://schemas.openxmlformats.org/officeDocument/2006/math" xmlns:v="urn:schemas-microsoft-com:vml" xmlns:wp="http://schemas.openxmlformats.org/drawingml/2006/wordprocessingDrawing" xmlns:w10="urn:schemas-microsoft-com:office:word" xmlns:w="http://schemas.openxmlformats.org/wordprocessingml/2006/main" xmlns:wne="http://schemas.microsoft.com/office/word/2006/wordml">
+  <w:p>
+    <w:pPr>
+      <w:pStyle w:val="Rodap"/>
+    </w:pPr>
+  </w:p>
+</w:ftr>
+</file>
+
+<file path=word/footer2.xml><?xml version="1.0" encoding="utf-8"?>
+<w:ftr xmlns:ve="http://schemas.openxmlformats.org/markup-compatibility/2006" xmlns:o="urn:schemas-microsoft-com:office:office" xmlns:r="http://schemas.openxmlformats.org/officeDocument/2006/relationships" xmlns:m="http://schemas.openxmlformats.org/officeDocument/2006/math" xmlns:v="urn:schemas-microsoft-com:vml" xmlns:wp="http://schemas.openxmlformats.org/drawingml/2006/wordprocessingDrawing" xmlns:w10="urn:schemas-microsoft-com:office:word" xmlns:w="http://schemas.openxmlformats.org/wordprocessingml/2006/main" xmlns:wne="http://schemas.microsoft.com/office/word/2006/wordml">
   <w:tbl>
     <w:tblPr>
       <w:tblW w:w="0" w:type="auto"/>
@@ -2882,7 +3049,7 @@
         <w:insideV w:val="single" w:sz="6" w:space="0" w:color="auto"/>
       </w:tblBorders>
       <w:tblLayout w:type="fixed"/>
-      <w:tblLook w:val="0000" w:firstRow="0" w:lastRow="0" w:firstColumn="0" w:lastColumn="0" w:noHBand="0" w:noVBand="0"/>
+      <w:tblLook w:val="0000"/>
     </w:tblPr>
     <w:tblGrid>
       <w:gridCol w:w="3162"/>
@@ -3009,7 +3176,7 @@
               <w:noProof/>
               <w:lang w:val="pt-BR"/>
             </w:rPr>
-            <w:t>1</w:t>
+            <w:t>2</w:t>
           </w:r>
           <w:r>
             <w:rPr>
@@ -3032,9 +3199,19 @@
 </w:ftr>
 </file>
 
+<file path=word/footer3.xml><?xml version="1.0" encoding="utf-8"?>
+<w:ftr xmlns:ve="http://schemas.openxmlformats.org/markup-compatibility/2006" xmlns:o="urn:schemas-microsoft-com:office:office" xmlns:r="http://schemas.openxmlformats.org/officeDocument/2006/relationships" xmlns:m="http://schemas.openxmlformats.org/officeDocument/2006/math" xmlns:v="urn:schemas-microsoft-com:vml" xmlns:wp="http://schemas.openxmlformats.org/drawingml/2006/wordprocessingDrawing" xmlns:w10="urn:schemas-microsoft-com:office:word" xmlns:w="http://schemas.openxmlformats.org/wordprocessingml/2006/main" xmlns:wne="http://schemas.microsoft.com/office/word/2006/wordml">
+  <w:p>
+    <w:pPr>
+      <w:pStyle w:val="Rodap"/>
+    </w:pPr>
+  </w:p>
+</w:ftr>
+</file>
+
 <file path=word/footnotes.xml><?xml version="1.0" encoding="utf-8"?>
-<w:footnotes xmlns:wpc="http://schemas.microsoft.com/office/word/2010/wordprocessingCanvas" xmlns:mc="http://schemas.openxmlformats.org/markup-compatibility/2006" xmlns:o="urn:schemas-microsoft-com:office:office" xmlns:r="http://schemas.openxmlformats.org/officeDocument/2006/relationships" xmlns:m="http://schemas.openxmlformats.org/officeDocument/2006/math" xmlns:v="urn:schemas-microsoft-com:vml" xmlns:wp14="http://schemas.microsoft.com/office/word/2010/wordprocessingDrawing" xmlns:wp="http://schemas.openxmlformats.org/drawingml/2006/wordprocessingDrawing" xmlns:w10="urn:schemas-microsoft-com:office:word" xmlns:w="http://schemas.openxmlformats.org/wordprocessingml/2006/main" xmlns:w14="http://schemas.microsoft.com/office/word/2010/wordml" xmlns:w15="http://schemas.microsoft.com/office/word/2012/wordml" xmlns:wpg="http://schemas.microsoft.com/office/word/2010/wordprocessingGroup" xmlns:wpi="http://schemas.microsoft.com/office/word/2010/wordprocessingInk" xmlns:wne="http://schemas.microsoft.com/office/word/2006/wordml" xmlns:wps="http://schemas.microsoft.com/office/word/2010/wordprocessingShape" mc:Ignorable="w14 w15 wp14">
-  <w:footnote w:type="separator" w:id="-1">
+<w:footnotes xmlns:ve="http://schemas.openxmlformats.org/markup-compatibility/2006" xmlns:o="urn:schemas-microsoft-com:office:office" xmlns:r="http://schemas.openxmlformats.org/officeDocument/2006/relationships" xmlns:m="http://schemas.openxmlformats.org/officeDocument/2006/math" xmlns:v="urn:schemas-microsoft-com:vml" xmlns:wp="http://schemas.openxmlformats.org/drawingml/2006/wordprocessingDrawing" xmlns:w10="urn:schemas-microsoft-com:office:word" xmlns:w="http://schemas.openxmlformats.org/wordprocessingml/2006/main" xmlns:wne="http://schemas.microsoft.com/office/word/2006/wordml">
+  <w:footnote w:type="separator" w:id="0">
     <w:p>
       <w:pPr>
         <w:spacing w:line="240" w:lineRule="auto"/>
@@ -3044,7 +3221,7 @@
       </w:r>
     </w:p>
   </w:footnote>
-  <w:footnote w:type="continuationSeparator" w:id="0">
+  <w:footnote w:type="continuationSeparator" w:id="1">
     <w:p>
       <w:pPr>
         <w:spacing w:line="240" w:lineRule="auto"/>
@@ -3058,7 +3235,17 @@
 </file>
 
 <file path=word/header1.xml><?xml version="1.0" encoding="utf-8"?>
-<w:hdr xmlns:wpc="http://schemas.microsoft.com/office/word/2010/wordprocessingCanvas" xmlns:mc="http://schemas.openxmlformats.org/markup-compatibility/2006" xmlns:o="urn:schemas-microsoft-com:office:office" xmlns:r="http://schemas.openxmlformats.org/officeDocument/2006/relationships" xmlns:m="http://schemas.openxmlformats.org/officeDocument/2006/math" xmlns:v="urn:schemas-microsoft-com:vml" xmlns:wp14="http://schemas.microsoft.com/office/word/2010/wordprocessingDrawing" xmlns:wp="http://schemas.openxmlformats.org/drawingml/2006/wordprocessingDrawing" xmlns:w10="urn:schemas-microsoft-com:office:word" xmlns:w="http://schemas.openxmlformats.org/wordprocessingml/2006/main" xmlns:w14="http://schemas.microsoft.com/office/word/2010/wordml" xmlns:w15="http://schemas.microsoft.com/office/word/2012/wordml" xmlns:wpg="http://schemas.microsoft.com/office/word/2010/wordprocessingGroup" xmlns:wpi="http://schemas.microsoft.com/office/word/2010/wordprocessingInk" xmlns:wne="http://schemas.microsoft.com/office/word/2006/wordml" xmlns:wps="http://schemas.microsoft.com/office/word/2010/wordprocessingShape" mc:Ignorable="w14 w15 wp14">
+<w:hdr xmlns:ve="http://schemas.openxmlformats.org/markup-compatibility/2006" xmlns:o="urn:schemas-microsoft-com:office:office" xmlns:r="http://schemas.openxmlformats.org/officeDocument/2006/relationships" xmlns:m="http://schemas.openxmlformats.org/officeDocument/2006/math" xmlns:v="urn:schemas-microsoft-com:vml" xmlns:wp="http://schemas.openxmlformats.org/drawingml/2006/wordprocessingDrawing" xmlns:w10="urn:schemas-microsoft-com:office:word" xmlns:w="http://schemas.openxmlformats.org/wordprocessingml/2006/main" xmlns:wne="http://schemas.microsoft.com/office/word/2006/wordml">
+  <w:p>
+    <w:pPr>
+      <w:pStyle w:val="Cabealho"/>
+    </w:pPr>
+  </w:p>
+</w:hdr>
+</file>
+
+<file path=word/header2.xml><?xml version="1.0" encoding="utf-8"?>
+<w:hdr xmlns:ve="http://schemas.openxmlformats.org/markup-compatibility/2006" xmlns:o="urn:schemas-microsoft-com:office:office" xmlns:r="http://schemas.openxmlformats.org/officeDocument/2006/relationships" xmlns:m="http://schemas.openxmlformats.org/officeDocument/2006/math" xmlns:v="urn:schemas-microsoft-com:vml" xmlns:wp="http://schemas.openxmlformats.org/drawingml/2006/wordprocessingDrawing" xmlns:w10="urn:schemas-microsoft-com:office:word" xmlns:w="http://schemas.openxmlformats.org/wordprocessingml/2006/main" xmlns:wne="http://schemas.microsoft.com/office/word/2006/wordml">
   <w:tbl>
     <w:tblPr>
       <w:tblW w:w="0" w:type="auto"/>
@@ -3071,7 +3258,7 @@
         <w:insideV w:val="single" w:sz="6" w:space="0" w:color="auto"/>
       </w:tblBorders>
       <w:tblLayout w:type="fixed"/>
-      <w:tblLook w:val="0000" w:firstRow="0" w:lastRow="0" w:firstColumn="0" w:lastColumn="0" w:noHBand="0" w:noVBand="0"/>
+      <w:tblLook w:val="0000"/>
     </w:tblPr>
     <w:tblGrid>
       <w:gridCol w:w="6379"/>
@@ -3115,7 +3302,7 @@
             <w:rPr>
               <w:lang w:val="pt-BR"/>
             </w:rPr>
-            <w:t>Versão 00.01</w:t>
+            <w:t>Versão 00.04</w:t>
           </w:r>
         </w:p>
       </w:tc>
@@ -3153,7 +3340,7 @@
             <w:rPr>
               <w:lang w:val="pt-BR"/>
             </w:rPr>
-            <w:t xml:space="preserve">  Data:</w:t>
+            <w:t>Data:</w:t>
           </w:r>
           <w:r>
             <w:rPr>
@@ -3182,8 +3369,18 @@
 </w:hdr>
 </file>
 
+<file path=word/header3.xml><?xml version="1.0" encoding="utf-8"?>
+<w:hdr xmlns:ve="http://schemas.openxmlformats.org/markup-compatibility/2006" xmlns:o="urn:schemas-microsoft-com:office:office" xmlns:r="http://schemas.openxmlformats.org/officeDocument/2006/relationships" xmlns:m="http://schemas.openxmlformats.org/officeDocument/2006/math" xmlns:v="urn:schemas-microsoft-com:vml" xmlns:wp="http://schemas.openxmlformats.org/drawingml/2006/wordprocessingDrawing" xmlns:w10="urn:schemas-microsoft-com:office:word" xmlns:w="http://schemas.openxmlformats.org/wordprocessingml/2006/main" xmlns:wne="http://schemas.microsoft.com/office/word/2006/wordml">
+  <w:p>
+    <w:pPr>
+      <w:pStyle w:val="Cabealho"/>
+    </w:pPr>
+  </w:p>
+</w:hdr>
+</file>
+
 <file path=word/numbering.xml><?xml version="1.0" encoding="utf-8"?>
-<w:numbering xmlns:wpc="http://schemas.microsoft.com/office/word/2010/wordprocessingCanvas" xmlns:mc="http://schemas.openxmlformats.org/markup-compatibility/2006" xmlns:o="urn:schemas-microsoft-com:office:office" xmlns:r="http://schemas.openxmlformats.org/officeDocument/2006/relationships" xmlns:m="http://schemas.openxmlformats.org/officeDocument/2006/math" xmlns:v="urn:schemas-microsoft-com:vml" xmlns:wp14="http://schemas.microsoft.com/office/word/2010/wordprocessingDrawing" xmlns:wp="http://schemas.openxmlformats.org/drawingml/2006/wordprocessingDrawing" xmlns:w10="urn:schemas-microsoft-com:office:word" xmlns:w="http://schemas.openxmlformats.org/wordprocessingml/2006/main" xmlns:w14="http://schemas.microsoft.com/office/word/2010/wordml" xmlns:w15="http://schemas.microsoft.com/office/word/2012/wordml" xmlns:wpg="http://schemas.microsoft.com/office/word/2010/wordprocessingGroup" xmlns:wpi="http://schemas.microsoft.com/office/word/2010/wordprocessingInk" xmlns:wne="http://schemas.microsoft.com/office/word/2006/wordml" xmlns:wps="http://schemas.microsoft.com/office/word/2010/wordprocessingShape" mc:Ignorable="w14 w15 wp14">
+<w:numbering xmlns:ve="http://schemas.openxmlformats.org/markup-compatibility/2006" xmlns:o="urn:schemas-microsoft-com:office:office" xmlns:r="http://schemas.openxmlformats.org/officeDocument/2006/relationships" xmlns:m="http://schemas.openxmlformats.org/officeDocument/2006/math" xmlns:v="urn:schemas-microsoft-com:vml" xmlns:wp="http://schemas.openxmlformats.org/drawingml/2006/wordprocessingDrawing" xmlns:w10="urn:schemas-microsoft-com:office:word" xmlns:w="http://schemas.openxmlformats.org/wordprocessingml/2006/main" xmlns:wne="http://schemas.microsoft.com/office/word/2006/wordml">
   <w:abstractNum w:abstractNumId="0">
     <w:nsid w:val="FFFFFFFB"/>
     <w:multiLevelType w:val="multilevel"/>
@@ -3753,8 +3950,8 @@
   <w:abstractNum w:abstractNumId="20">
     <w:nsid w:val="53C56171"/>
     <w:multiLevelType w:val="hybridMultilevel"/>
-    <w:tmpl w:val="0722E646"/>
-    <w:lvl w:ilvl="0" w:tplc="B06CD2C2">
+    <w:tmpl w:val="ED9E65FC"/>
+    <w:lvl w:ilvl="0" w:tplc="D77063F4">
       <w:start w:val="1"/>
       <w:numFmt w:val="bullet"/>
       <w:pStyle w:val="InfoBlue"/>
@@ -4267,7 +4464,7 @@
 </file>
 
 <file path=word/styles.xml><?xml version="1.0" encoding="utf-8"?>
-<w:styles xmlns:mc="http://schemas.openxmlformats.org/markup-compatibility/2006" xmlns:r="http://schemas.openxmlformats.org/officeDocument/2006/relationships" xmlns:w="http://schemas.openxmlformats.org/wordprocessingml/2006/main" xmlns:w14="http://schemas.microsoft.com/office/word/2010/wordml" xmlns:w15="http://schemas.microsoft.com/office/word/2012/wordml" mc:Ignorable="w14 w15">
+<w:styles xmlns:r="http://schemas.openxmlformats.org/officeDocument/2006/relationships" xmlns:w="http://schemas.openxmlformats.org/wordprocessingml/2006/main">
   <w:docDefaults>
     <w:rPrDefault>
       <w:rPr>
@@ -4277,378 +4474,144 @@
     </w:rPrDefault>
     <w:pPrDefault/>
   </w:docDefaults>
-  <w:latentStyles w:defLockedState="0" w:defUIPriority="99" w:defSemiHidden="0" w:defUnhideWhenUsed="0" w:defQFormat="0" w:count="371">
-    <w:lsdException w:name="Normal" w:uiPriority="0" w:qFormat="1"/>
-    <w:lsdException w:name="heading 1" w:uiPriority="9" w:qFormat="1"/>
-    <w:lsdException w:name="heading 2" w:uiPriority="9" w:qFormat="1"/>
-    <w:lsdException w:name="heading 3" w:uiPriority="9" w:qFormat="1"/>
-    <w:lsdException w:name="heading 4" w:uiPriority="9" w:qFormat="1"/>
-    <w:lsdException w:name="heading 5" w:uiPriority="9" w:qFormat="1"/>
-    <w:lsdException w:name="heading 6" w:uiPriority="9" w:qFormat="1"/>
-    <w:lsdException w:name="heading 7" w:uiPriority="9" w:qFormat="1"/>
-    <w:lsdException w:name="heading 8" w:uiPriority="9" w:qFormat="1"/>
-    <w:lsdException w:name="heading 9" w:uiPriority="9" w:qFormat="1"/>
-    <w:lsdException w:name="index 1" w:semiHidden="1" w:unhideWhenUsed="1"/>
-    <w:lsdException w:name="index 2" w:semiHidden="1" w:unhideWhenUsed="1"/>
-    <w:lsdException w:name="index 3" w:semiHidden="1" w:unhideWhenUsed="1"/>
-    <w:lsdException w:name="index 4" w:semiHidden="1" w:unhideWhenUsed="1"/>
-    <w:lsdException w:name="index 5" w:semiHidden="1" w:unhideWhenUsed="1"/>
-    <w:lsdException w:name="index 6" w:semiHidden="1" w:unhideWhenUsed="1"/>
-    <w:lsdException w:name="index 7" w:semiHidden="1" w:unhideWhenUsed="1"/>
-    <w:lsdException w:name="index 8" w:semiHidden="1" w:unhideWhenUsed="1"/>
-    <w:lsdException w:name="index 9" w:semiHidden="1" w:unhideWhenUsed="1"/>
-    <w:lsdException w:name="toc 1" w:semiHidden="1" w:uiPriority="39" w:unhideWhenUsed="1"/>
-    <w:lsdException w:name="toc 2" w:semiHidden="1" w:uiPriority="39" w:unhideWhenUsed="1"/>
-    <w:lsdException w:name="toc 3" w:semiHidden="1" w:uiPriority="39" w:unhideWhenUsed="1"/>
-    <w:lsdException w:name="toc 4" w:semiHidden="1" w:uiPriority="39" w:unhideWhenUsed="1"/>
-    <w:lsdException w:name="toc 5" w:semiHidden="1" w:uiPriority="39" w:unhideWhenUsed="1"/>
-    <w:lsdException w:name="toc 6" w:semiHidden="1" w:uiPriority="39" w:unhideWhenUsed="1"/>
-    <w:lsdException w:name="toc 7" w:semiHidden="1" w:uiPriority="39" w:unhideWhenUsed="1"/>
-    <w:lsdException w:name="toc 8" w:semiHidden="1" w:uiPriority="39" w:unhideWhenUsed="1"/>
-    <w:lsdException w:name="toc 9" w:semiHidden="1" w:uiPriority="39" w:unhideWhenUsed="1"/>
-    <w:lsdException w:name="Normal Indent" w:semiHidden="1" w:unhideWhenUsed="1"/>
-    <w:lsdException w:name="footnote text" w:semiHidden="1" w:unhideWhenUsed="1"/>
-    <w:lsdException w:name="annotation text" w:semiHidden="1" w:unhideWhenUsed="1"/>
-    <w:lsdException w:name="header" w:semiHidden="1" w:unhideWhenUsed="1"/>
-    <w:lsdException w:name="footer" w:semiHidden="1" w:unhideWhenUsed="1"/>
-    <w:lsdException w:name="index heading" w:semiHidden="1" w:unhideWhenUsed="1"/>
-    <w:lsdException w:name="caption" w:semiHidden="1" w:uiPriority="35" w:unhideWhenUsed="1" w:qFormat="1"/>
-    <w:lsdException w:name="table of figures" w:semiHidden="1" w:unhideWhenUsed="1"/>
-    <w:lsdException w:name="envelope address" w:semiHidden="1" w:unhideWhenUsed="1"/>
-    <w:lsdException w:name="envelope return" w:semiHidden="1" w:unhideWhenUsed="1"/>
-    <w:lsdException w:name="footnote reference" w:semiHidden="1" w:unhideWhenUsed="1"/>
-    <w:lsdException w:name="annotation reference" w:semiHidden="1" w:unhideWhenUsed="1"/>
-    <w:lsdException w:name="line number" w:semiHidden="1" w:unhideWhenUsed="1"/>
-    <w:lsdException w:name="page number" w:semiHidden="1" w:unhideWhenUsed="1"/>
-    <w:lsdException w:name="endnote reference" w:semiHidden="1" w:unhideWhenUsed="1"/>
-    <w:lsdException w:name="endnote text" w:semiHidden="1" w:unhideWhenUsed="1"/>
-    <w:lsdException w:name="table of authorities" w:semiHidden="1" w:unhideWhenUsed="1"/>
-    <w:lsdException w:name="macro" w:semiHidden="1" w:unhideWhenUsed="1"/>
-    <w:lsdException w:name="toa heading" w:semiHidden="1" w:unhideWhenUsed="1"/>
-    <w:lsdException w:name="List" w:semiHidden="1" w:unhideWhenUsed="1"/>
-    <w:lsdException w:name="List Bullet" w:semiHidden="1" w:unhideWhenUsed="1"/>
-    <w:lsdException w:name="List Number" w:semiHidden="1" w:unhideWhenUsed="1"/>
-    <w:lsdException w:name="List 2" w:semiHidden="1" w:unhideWhenUsed="1"/>
-    <w:lsdException w:name="List 3" w:semiHidden="1" w:unhideWhenUsed="1"/>
-    <w:lsdException w:name="List 4" w:semiHidden="1" w:unhideWhenUsed="1"/>
-    <w:lsdException w:name="List 5" w:semiHidden="1" w:unhideWhenUsed="1"/>
-    <w:lsdException w:name="List Bullet 2" w:semiHidden="1" w:unhideWhenUsed="1"/>
-    <w:lsdException w:name="List Bullet 3" w:semiHidden="1" w:unhideWhenUsed="1"/>
-    <w:lsdException w:name="List Bullet 4" w:semiHidden="1" w:unhideWhenUsed="1"/>
-    <w:lsdException w:name="List Bullet 5" w:semiHidden="1" w:unhideWhenUsed="1"/>
-    <w:lsdException w:name="List Number 2" w:semiHidden="1" w:unhideWhenUsed="1"/>
-    <w:lsdException w:name="List Number 3" w:semiHidden="1" w:unhideWhenUsed="1"/>
-    <w:lsdException w:name="List Number 4" w:semiHidden="1" w:unhideWhenUsed="1"/>
-    <w:lsdException w:name="List Number 5" w:semiHidden="1" w:unhideWhenUsed="1"/>
-    <w:lsdException w:name="Title" w:uiPriority="10" w:qFormat="1"/>
-    <w:lsdException w:name="Closing" w:semiHidden="1" w:unhideWhenUsed="1"/>
-    <w:lsdException w:name="Signature" w:semiHidden="1" w:unhideWhenUsed="1"/>
-    <w:lsdException w:name="Default Paragraph Font" w:semiHidden="1" w:uiPriority="1" w:unhideWhenUsed="1"/>
-    <w:lsdException w:name="Body Text" w:semiHidden="1" w:unhideWhenUsed="1"/>
-    <w:lsdException w:name="Body Text Indent" w:semiHidden="1" w:unhideWhenUsed="1"/>
-    <w:lsdException w:name="List Continue" w:semiHidden="1" w:unhideWhenUsed="1"/>
-    <w:lsdException w:name="List Continue 2" w:semiHidden="1" w:unhideWhenUsed="1"/>
-    <w:lsdException w:name="List Continue 3" w:semiHidden="1" w:unhideWhenUsed="1"/>
-    <w:lsdException w:name="List Continue 4" w:semiHidden="1" w:unhideWhenUsed="1"/>
-    <w:lsdException w:name="List Continue 5" w:semiHidden="1" w:unhideWhenUsed="1"/>
-    <w:lsdException w:name="Message Header" w:semiHidden="1" w:unhideWhenUsed="1"/>
-    <w:lsdException w:name="Subtitle" w:uiPriority="11" w:qFormat="1"/>
-    <w:lsdException w:name="Salutation" w:semiHidden="1" w:unhideWhenUsed="1"/>
-    <w:lsdException w:name="Date" w:semiHidden="1" w:unhideWhenUsed="1"/>
-    <w:lsdException w:name="Body Text First Indent" w:semiHidden="1" w:unhideWhenUsed="1"/>
-    <w:lsdException w:name="Body Text First Indent 2" w:semiHidden="1" w:unhideWhenUsed="1"/>
-    <w:lsdException w:name="Note Heading" w:semiHidden="1" w:unhideWhenUsed="1"/>
-    <w:lsdException w:name="Body Text 2" w:semiHidden="1" w:unhideWhenUsed="1"/>
-    <w:lsdException w:name="Body Text 3" w:semiHidden="1" w:unhideWhenUsed="1"/>
-    <w:lsdException w:name="Body Text Indent 2" w:semiHidden="1" w:unhideWhenUsed="1"/>
-    <w:lsdException w:name="Body Text Indent 3" w:semiHidden="1" w:unhideWhenUsed="1"/>
-    <w:lsdException w:name="Block Text" w:semiHidden="1" w:unhideWhenUsed="1"/>
-    <w:lsdException w:name="Hyperlink" w:semiHidden="1" w:unhideWhenUsed="1"/>
-    <w:lsdException w:name="FollowedHyperlink" w:semiHidden="1" w:unhideWhenUsed="1"/>
-    <w:lsdException w:name="Strong" w:uiPriority="22" w:qFormat="1"/>
-    <w:lsdException w:name="Emphasis" w:uiPriority="20" w:qFormat="1"/>
-    <w:lsdException w:name="Document Map" w:semiHidden="1" w:unhideWhenUsed="1"/>
-    <w:lsdException w:name="Plain Text" w:semiHidden="1" w:unhideWhenUsed="1"/>
-    <w:lsdException w:name="E-mail Signature" w:semiHidden="1" w:unhideWhenUsed="1"/>
-    <w:lsdException w:name="HTML Top of Form" w:semiHidden="1" w:unhideWhenUsed="1"/>
-    <w:lsdException w:name="HTML Bottom of Form" w:semiHidden="1" w:unhideWhenUsed="1"/>
-    <w:lsdException w:name="Normal (Web)" w:semiHidden="1" w:unhideWhenUsed="1"/>
-    <w:lsdException w:name="HTML Acronym" w:semiHidden="1" w:unhideWhenUsed="1"/>
-    <w:lsdException w:name="HTML Address" w:semiHidden="1" w:unhideWhenUsed="1"/>
-    <w:lsdException w:name="HTML Cite" w:semiHidden="1" w:unhideWhenUsed="1"/>
-    <w:lsdException w:name="HTML Code" w:semiHidden="1" w:unhideWhenUsed="1"/>
-    <w:lsdException w:name="HTML Definition" w:semiHidden="1" w:unhideWhenUsed="1"/>
-    <w:lsdException w:name="HTML Keyboard" w:semiHidden="1" w:unhideWhenUsed="1"/>
-    <w:lsdException w:name="HTML Preformatted" w:semiHidden="1" w:unhideWhenUsed="1"/>
-    <w:lsdException w:name="HTML Sample" w:semiHidden="1" w:unhideWhenUsed="1"/>
-    <w:lsdException w:name="HTML Typewriter" w:semiHidden="1" w:unhideWhenUsed="1"/>
-    <w:lsdException w:name="HTML Variable" w:semiHidden="1" w:unhideWhenUsed="1"/>
-    <w:lsdException w:name="Normal Table" w:semiHidden="1" w:unhideWhenUsed="1"/>
-    <w:lsdException w:name="annotation subject" w:semiHidden="1" w:unhideWhenUsed="1"/>
-    <w:lsdException w:name="No List" w:semiHidden="1" w:unhideWhenUsed="1"/>
-    <w:lsdException w:name="Outline List 1" w:semiHidden="1" w:unhideWhenUsed="1"/>
-    <w:lsdException w:name="Outline List 2" w:semiHidden="1" w:unhideWhenUsed="1"/>
-    <w:lsdException w:name="Outline List 3" w:semiHidden="1" w:unhideWhenUsed="1"/>
-    <w:lsdException w:name="Table Simple 1" w:semiHidden="1" w:unhideWhenUsed="1"/>
-    <w:lsdException w:name="Table Simple 2" w:semiHidden="1" w:unhideWhenUsed="1"/>
-    <w:lsdException w:name="Table Simple 3" w:semiHidden="1" w:unhideWhenUsed="1"/>
-    <w:lsdException w:name="Table Classic 1" w:semiHidden="1" w:unhideWhenUsed="1"/>
-    <w:lsdException w:name="Table Classic 2" w:semiHidden="1" w:unhideWhenUsed="1"/>
-    <w:lsdException w:name="Table Classic 3" w:semiHidden="1" w:unhideWhenUsed="1"/>
-    <w:lsdException w:name="Table Classic 4" w:semiHidden="1" w:unhideWhenUsed="1"/>
-    <w:lsdException w:name="Table Colorful 1" w:semiHidden="1" w:unhideWhenUsed="1"/>
-    <w:lsdException w:name="Table Colorful 2" w:semiHidden="1" w:unhideWhenUsed="1"/>
-    <w:lsdException w:name="Table Colorful 3" w:semiHidden="1" w:unhideWhenUsed="1"/>
-    <w:lsdException w:name="Table Columns 1" w:semiHidden="1" w:unhideWhenUsed="1"/>
-    <w:lsdException w:name="Table Columns 2" w:semiHidden="1" w:unhideWhenUsed="1"/>
-    <w:lsdException w:name="Table Columns 3" w:semiHidden="1" w:unhideWhenUsed="1"/>
-    <w:lsdException w:name="Table Columns 4" w:semiHidden="1" w:unhideWhenUsed="1"/>
-    <w:lsdException w:name="Table Columns 5" w:semiHidden="1" w:unhideWhenUsed="1"/>
-    <w:lsdException w:name="Table Grid 1" w:semiHidden="1" w:unhideWhenUsed="1"/>
-    <w:lsdException w:name="Table Grid 2" w:semiHidden="1" w:unhideWhenUsed="1"/>
-    <w:lsdException w:name="Table Grid 3" w:semiHidden="1" w:unhideWhenUsed="1"/>
-    <w:lsdException w:name="Table Grid 4" w:semiHidden="1" w:unhideWhenUsed="1"/>
-    <w:lsdException w:name="Table Grid 5" w:semiHidden="1" w:unhideWhenUsed="1"/>
-    <w:lsdException w:name="Table Grid 6" w:semiHidden="1" w:unhideWhenUsed="1"/>
-    <w:lsdException w:name="Table Grid 7" w:semiHidden="1" w:unhideWhenUsed="1"/>
-    <w:lsdException w:name="Table Grid 8" w:semiHidden="1" w:unhideWhenUsed="1"/>
-    <w:lsdException w:name="Table List 1" w:semiHidden="1" w:unhideWhenUsed="1"/>
-    <w:lsdException w:name="Table List 2" w:semiHidden="1" w:unhideWhenUsed="1"/>
-    <w:lsdException w:name="Table List 3" w:semiHidden="1" w:unhideWhenUsed="1"/>
-    <w:lsdException w:name="Table List 4" w:semiHidden="1" w:unhideWhenUsed="1"/>
-    <w:lsdException w:name="Table List 5" w:semiHidden="1" w:unhideWhenUsed="1"/>
-    <w:lsdException w:name="Table List 6" w:semiHidden="1" w:unhideWhenUsed="1"/>
-    <w:lsdException w:name="Table List 7" w:semiHidden="1" w:unhideWhenUsed="1"/>
-    <w:lsdException w:name="Table List 8" w:semiHidden="1" w:unhideWhenUsed="1"/>
-    <w:lsdException w:name="Table 3D effects 1" w:semiHidden="1" w:unhideWhenUsed="1"/>
-    <w:lsdException w:name="Table 3D effects 2" w:semiHidden="1" w:unhideWhenUsed="1"/>
-    <w:lsdException w:name="Table 3D effects 3" w:semiHidden="1" w:unhideWhenUsed="1"/>
-    <w:lsdException w:name="Table Contemporary" w:semiHidden="1" w:unhideWhenUsed="1"/>
-    <w:lsdException w:name="Table Elegant" w:semiHidden="1" w:unhideWhenUsed="1"/>
-    <w:lsdException w:name="Table Professional" w:semiHidden="1" w:unhideWhenUsed="1"/>
-    <w:lsdException w:name="Table Subtle 1" w:semiHidden="1" w:unhideWhenUsed="1"/>
-    <w:lsdException w:name="Table Subtle 2" w:semiHidden="1" w:unhideWhenUsed="1"/>
-    <w:lsdException w:name="Table Web 1" w:semiHidden="1" w:unhideWhenUsed="1"/>
-    <w:lsdException w:name="Table Web 2" w:semiHidden="1" w:unhideWhenUsed="1"/>
-    <w:lsdException w:name="Table Web 3" w:semiHidden="1" w:unhideWhenUsed="1"/>
-    <w:lsdException w:name="Balloon Text" w:semiHidden="1" w:unhideWhenUsed="1"/>
-    <w:lsdException w:name="Table Grid" w:uiPriority="59"/>
-    <w:lsdException w:name="Table Theme" w:semiHidden="1" w:unhideWhenUsed="1"/>
-    <w:lsdException w:name="Placeholder Text" w:semiHidden="1"/>
-    <w:lsdException w:name="No Spacing" w:uiPriority="1" w:qFormat="1"/>
-    <w:lsdException w:name="Light Shading" w:uiPriority="60"/>
-    <w:lsdException w:name="Light List" w:uiPriority="61"/>
-    <w:lsdException w:name="Light Grid" w:uiPriority="62"/>
-    <w:lsdException w:name="Medium Shading 1" w:uiPriority="63"/>
-    <w:lsdException w:name="Medium Shading 2" w:uiPriority="64"/>
-    <w:lsdException w:name="Medium List 1" w:uiPriority="65"/>
-    <w:lsdException w:name="Medium List 2" w:uiPriority="66"/>
-    <w:lsdException w:name="Medium Grid 1" w:uiPriority="67"/>
-    <w:lsdException w:name="Medium Grid 2" w:uiPriority="68"/>
-    <w:lsdException w:name="Medium Grid 3" w:uiPriority="69"/>
-    <w:lsdException w:name="Dark List" w:uiPriority="70"/>
-    <w:lsdException w:name="Colorful Shading" w:uiPriority="71"/>
-    <w:lsdException w:name="Colorful List" w:uiPriority="72"/>
-    <w:lsdException w:name="Colorful Grid" w:uiPriority="73"/>
-    <w:lsdException w:name="Light Shading Accent 1" w:uiPriority="60"/>
-    <w:lsdException w:name="Light List Accent 1" w:uiPriority="61"/>
-    <w:lsdException w:name="Light Grid Accent 1" w:uiPriority="62"/>
-    <w:lsdException w:name="Medium Shading 1 Accent 1" w:uiPriority="63"/>
-    <w:lsdException w:name="Medium Shading 2 Accent 1" w:uiPriority="64"/>
-    <w:lsdException w:name="Medium List 1 Accent 1" w:uiPriority="65"/>
-    <w:lsdException w:name="Revision" w:semiHidden="1"/>
-    <w:lsdException w:name="List Paragraph" w:uiPriority="34" w:qFormat="1"/>
-    <w:lsdException w:name="Quote" w:uiPriority="29" w:qFormat="1"/>
-    <w:lsdException w:name="Intense Quote" w:uiPriority="30" w:qFormat="1"/>
-    <w:lsdException w:name="Medium List 2 Accent 1" w:uiPriority="66"/>
-    <w:lsdException w:name="Medium Grid 1 Accent 1" w:uiPriority="67"/>
-    <w:lsdException w:name="Medium Grid 2 Accent 1" w:uiPriority="68"/>
-    <w:lsdException w:name="Medium Grid 3 Accent 1" w:uiPriority="69"/>
-    <w:lsdException w:name="Dark List Accent 1" w:uiPriority="70"/>
-    <w:lsdException w:name="Colorful Shading Accent 1" w:uiPriority="71"/>
-    <w:lsdException w:name="Colorful List Accent 1" w:uiPriority="72"/>
-    <w:lsdException w:name="Colorful Grid Accent 1" w:uiPriority="73"/>
-    <w:lsdException w:name="Light Shading Accent 2" w:uiPriority="60"/>
-    <w:lsdException w:name="Light List Accent 2" w:uiPriority="61"/>
-    <w:lsdException w:name="Light Grid Accent 2" w:uiPriority="62"/>
-    <w:lsdException w:name="Medium Shading 1 Accent 2" w:uiPriority="63"/>
-    <w:lsdException w:name="Medium Shading 2 Accent 2" w:uiPriority="64"/>
-    <w:lsdException w:name="Medium List 1 Accent 2" w:uiPriority="65"/>
-    <w:lsdException w:name="Medium List 2 Accent 2" w:uiPriority="66"/>
-    <w:lsdException w:name="Medium Grid 1 Accent 2" w:uiPriority="67"/>
-    <w:lsdException w:name="Medium Grid 2 Accent 2" w:uiPriority="68"/>
-    <w:lsdException w:name="Medium Grid 3 Accent 2" w:uiPriority="69"/>
-    <w:lsdException w:name="Dark List Accent 2" w:uiPriority="70"/>
-    <w:lsdException w:name="Colorful Shading Accent 2" w:uiPriority="71"/>
-    <w:lsdException w:name="Colorful List Accent 2" w:uiPriority="72"/>
-    <w:lsdException w:name="Colorful Grid Accent 2" w:uiPriority="73"/>
-    <w:lsdException w:name="Light Shading Accent 3" w:uiPriority="60"/>
-    <w:lsdException w:name="Light List Accent 3" w:uiPriority="61"/>
-    <w:lsdException w:name="Light Grid Accent 3" w:uiPriority="62"/>
-    <w:lsdException w:name="Medium Shading 1 Accent 3" w:uiPriority="63"/>
-    <w:lsdException w:name="Medium Shading 2 Accent 3" w:uiPriority="64"/>
-    <w:lsdException w:name="Medium List 1 Accent 3" w:uiPriority="65"/>
-    <w:lsdException w:name="Medium List 2 Accent 3" w:uiPriority="66"/>
-    <w:lsdException w:name="Medium Grid 1 Accent 3" w:uiPriority="67"/>
-    <w:lsdException w:name="Medium Grid 2 Accent 3" w:uiPriority="68"/>
-    <w:lsdException w:name="Medium Grid 3 Accent 3" w:uiPriority="69"/>
-    <w:lsdException w:name="Dark List Accent 3" w:uiPriority="70"/>
-    <w:lsdException w:name="Colorful Shading Accent 3" w:uiPriority="71"/>
-    <w:lsdException w:name="Colorful List Accent 3" w:uiPriority="72"/>
-    <w:lsdException w:name="Colorful Grid Accent 3" w:uiPriority="73"/>
-    <w:lsdException w:name="Light Shading Accent 4" w:uiPriority="60"/>
-    <w:lsdException w:name="Light List Accent 4" w:uiPriority="61"/>
-    <w:lsdException w:name="Light Grid Accent 4" w:uiPriority="62"/>
-    <w:lsdException w:name="Medium Shading 1 Accent 4" w:uiPriority="63"/>
-    <w:lsdException w:name="Medium Shading 2 Accent 4" w:uiPriority="64"/>
-    <w:lsdException w:name="Medium List 1 Accent 4" w:uiPriority="65"/>
-    <w:lsdException w:name="Medium List 2 Accent 4" w:uiPriority="66"/>
-    <w:lsdException w:name="Medium Grid 1 Accent 4" w:uiPriority="67"/>
-    <w:lsdException w:name="Medium Grid 2 Accent 4" w:uiPriority="68"/>
-    <w:lsdException w:name="Medium Grid 3 Accent 4" w:uiPriority="69"/>
-    <w:lsdException w:name="Dark List Accent 4" w:uiPriority="70"/>
-    <w:lsdException w:name="Colorful Shading Accent 4" w:uiPriority="71"/>
-    <w:lsdException w:name="Colorful List Accent 4" w:uiPriority="72"/>
-    <w:lsdException w:name="Colorful Grid Accent 4" w:uiPriority="73"/>
-    <w:lsdException w:name="Light Shading Accent 5" w:uiPriority="60"/>
-    <w:lsdException w:name="Light List Accent 5" w:uiPriority="61"/>
-    <w:lsdException w:name="Light Grid Accent 5" w:uiPriority="62"/>
-    <w:lsdException w:name="Medium Shading 1 Accent 5" w:uiPriority="63"/>
-    <w:lsdException w:name="Medium Shading 2 Accent 5" w:uiPriority="64"/>
-    <w:lsdException w:name="Medium List 1 Accent 5" w:uiPriority="65"/>
-    <w:lsdException w:name="Medium List 2 Accent 5" w:uiPriority="66"/>
-    <w:lsdException w:name="Medium Grid 1 Accent 5" w:uiPriority="67"/>
-    <w:lsdException w:name="Medium Grid 2 Accent 5" w:uiPriority="68"/>
-    <w:lsdException w:name="Medium Grid 3 Accent 5" w:uiPriority="69"/>
-    <w:lsdException w:name="Dark List Accent 5" w:uiPriority="70"/>
-    <w:lsdException w:name="Colorful Shading Accent 5" w:uiPriority="71"/>
-    <w:lsdException w:name="Colorful List Accent 5" w:uiPriority="72"/>
-    <w:lsdException w:name="Colorful Grid Accent 5" w:uiPriority="73"/>
-    <w:lsdException w:name="Light Shading Accent 6" w:uiPriority="60"/>
-    <w:lsdException w:name="Light List Accent 6" w:uiPriority="61"/>
-    <w:lsdException w:name="Light Grid Accent 6" w:uiPriority="62"/>
-    <w:lsdException w:name="Medium Shading 1 Accent 6" w:uiPriority="63"/>
-    <w:lsdException w:name="Medium Shading 2 Accent 6" w:uiPriority="64"/>
-    <w:lsdException w:name="Medium List 1 Accent 6" w:uiPriority="65"/>
-    <w:lsdException w:name="Medium List 2 Accent 6" w:uiPriority="66"/>
-    <w:lsdException w:name="Medium Grid 1 Accent 6" w:uiPriority="67"/>
-    <w:lsdException w:name="Medium Grid 2 Accent 6" w:uiPriority="68"/>
-    <w:lsdException w:name="Medium Grid 3 Accent 6" w:uiPriority="69"/>
-    <w:lsdException w:name="Dark List Accent 6" w:uiPriority="70"/>
-    <w:lsdException w:name="Colorful Shading Accent 6" w:uiPriority="71"/>
-    <w:lsdException w:name="Colorful List Accent 6" w:uiPriority="72"/>
-    <w:lsdException w:name="Colorful Grid Accent 6" w:uiPriority="73"/>
-    <w:lsdException w:name="Subtle Emphasis" w:uiPriority="19" w:qFormat="1"/>
-    <w:lsdException w:name="Intense Emphasis" w:uiPriority="21" w:qFormat="1"/>
-    <w:lsdException w:name="Subtle Reference" w:uiPriority="31" w:qFormat="1"/>
-    <w:lsdException w:name="Intense Reference" w:uiPriority="32" w:qFormat="1"/>
-    <w:lsdException w:name="Book Title" w:uiPriority="33" w:qFormat="1"/>
-    <w:lsdException w:name="Bibliography" w:semiHidden="1" w:uiPriority="37" w:unhideWhenUsed="1"/>
-    <w:lsdException w:name="TOC Heading" w:semiHidden="1" w:uiPriority="39" w:unhideWhenUsed="1" w:qFormat="1"/>
-    <w:lsdException w:name="Plain Table 1" w:uiPriority="41"/>
-    <w:lsdException w:name="Plain Table 2" w:uiPriority="42"/>
-    <w:lsdException w:name="Plain Table 3" w:uiPriority="43"/>
-    <w:lsdException w:name="Plain Table 4" w:uiPriority="44"/>
-    <w:lsdException w:name="Plain Table 5" w:uiPriority="45"/>
-    <w:lsdException w:name="Grid Table Light" w:uiPriority="40"/>
-    <w:lsdException w:name="Grid Table 1 Light" w:uiPriority="46"/>
-    <w:lsdException w:name="Grid Table 2" w:uiPriority="47"/>
-    <w:lsdException w:name="Grid Table 3" w:uiPriority="48"/>
-    <w:lsdException w:name="Grid Table 4" w:uiPriority="49"/>
-    <w:lsdException w:name="Grid Table 5 Dark" w:uiPriority="50"/>
-    <w:lsdException w:name="Grid Table 6 Colorful" w:uiPriority="51"/>
-    <w:lsdException w:name="Grid Table 7 Colorful" w:uiPriority="52"/>
-    <w:lsdException w:name="Grid Table 1 Light Accent 1" w:uiPriority="46"/>
-    <w:lsdException w:name="Grid Table 2 Accent 1" w:uiPriority="47"/>
-    <w:lsdException w:name="Grid Table 3 Accent 1" w:uiPriority="48"/>
-    <w:lsdException w:name="Grid Table 4 Accent 1" w:uiPriority="49"/>
-    <w:lsdException w:name="Grid Table 5 Dark Accent 1" w:uiPriority="50"/>
-    <w:lsdException w:name="Grid Table 6 Colorful Accent 1" w:uiPriority="51"/>
-    <w:lsdException w:name="Grid Table 7 Colorful Accent 1" w:uiPriority="52"/>
-    <w:lsdException w:name="Grid Table 1 Light Accent 2" w:uiPriority="46"/>
-    <w:lsdException w:name="Grid Table 2 Accent 2" w:uiPriority="47"/>
-    <w:lsdException w:name="Grid Table 3 Accent 2" w:uiPriority="48"/>
-    <w:lsdException w:name="Grid Table 4 Accent 2" w:uiPriority="49"/>
-    <w:lsdException w:name="Grid Table 5 Dark Accent 2" w:uiPriority="50"/>
-    <w:lsdException w:name="Grid Table 6 Colorful Accent 2" w:uiPriority="51"/>
-    <w:lsdException w:name="Grid Table 7 Colorful Accent 2" w:uiPriority="52"/>
-    <w:lsdException w:name="Grid Table 1 Light Accent 3" w:uiPriority="46"/>
-    <w:lsdException w:name="Grid Table 2 Accent 3" w:uiPriority="47"/>
-    <w:lsdException w:name="Grid Table 3 Accent 3" w:uiPriority="48"/>
-    <w:lsdException w:name="Grid Table 4 Accent 3" w:uiPriority="49"/>
-    <w:lsdException w:name="Grid Table 5 Dark Accent 3" w:uiPriority="50"/>
-    <w:lsdException w:name="Grid Table 6 Colorful Accent 3" w:uiPriority="51"/>
-    <w:lsdException w:name="Grid Table 7 Colorful Accent 3" w:uiPriority="52"/>
-    <w:lsdException w:name="Grid Table 1 Light Accent 4" w:uiPriority="46"/>
-    <w:lsdException w:name="Grid Table 2 Accent 4" w:uiPriority="47"/>
-    <w:lsdException w:name="Grid Table 3 Accent 4" w:uiPriority="48"/>
-    <w:lsdException w:name="Grid Table 4 Accent 4" w:uiPriority="49"/>
-    <w:lsdException w:name="Grid Table 5 Dark Accent 4" w:uiPriority="50"/>
-    <w:lsdException w:name="Grid Table 6 Colorful Accent 4" w:uiPriority="51"/>
-    <w:lsdException w:name="Grid Table 7 Colorful Accent 4" w:uiPriority="52"/>
-    <w:lsdException w:name="Grid Table 1 Light Accent 5" w:uiPriority="46"/>
-    <w:lsdException w:name="Grid Table 2 Accent 5" w:uiPriority="47"/>
-    <w:lsdException w:name="Grid Table 3 Accent 5" w:uiPriority="48"/>
-    <w:lsdException w:name="Grid Table 4 Accent 5" w:uiPriority="49"/>
-    <w:lsdException w:name="Grid Table 5 Dark Accent 5" w:uiPriority="50"/>
-    <w:lsdException w:name="Grid Table 6 Colorful Accent 5" w:uiPriority="51"/>
-    <w:lsdException w:name="Grid Table 7 Colorful Accent 5" w:uiPriority="52"/>
-    <w:lsdException w:name="Grid Table 1 Light Accent 6" w:uiPriority="46"/>
-    <w:lsdException w:name="Grid Table 2 Accent 6" w:uiPriority="47"/>
-    <w:lsdException w:name="Grid Table 3 Accent 6" w:uiPriority="48"/>
-    <w:lsdException w:name="Grid Table 4 Accent 6" w:uiPriority="49"/>
-    <w:lsdException w:name="Grid Table 5 Dark Accent 6" w:uiPriority="50"/>
-    <w:lsdException w:name="Grid Table 6 Colorful Accent 6" w:uiPriority="51"/>
-    <w:lsdException w:name="Grid Table 7 Colorful Accent 6" w:uiPriority="52"/>
-    <w:lsdException w:name="List Table 1 Light" w:uiPriority="46"/>
-    <w:lsdException w:name="List Table 2" w:uiPriority="47"/>
-    <w:lsdException w:name="List Table 3" w:uiPriority="48"/>
-    <w:lsdException w:name="List Table 4" w:uiPriority="49"/>
-    <w:lsdException w:name="List Table 5 Dark" w:uiPriority="50"/>
-    <w:lsdException w:name="List Table 6 Colorful" w:uiPriority="51"/>
-    <w:lsdException w:name="List Table 7 Colorful" w:uiPriority="52"/>
-    <w:lsdException w:name="List Table 1 Light Accent 1" w:uiPriority="46"/>
-    <w:lsdException w:name="List Table 2 Accent 1" w:uiPriority="47"/>
-    <w:lsdException w:name="List Table 3 Accent 1" w:uiPriority="48"/>
-    <w:lsdException w:name="List Table 4 Accent 1" w:uiPriority="49"/>
-    <w:lsdException w:name="List Table 5 Dark Accent 1" w:uiPriority="50"/>
-    <w:lsdException w:name="List Table 6 Colorful Accent 1" w:uiPriority="51"/>
-    <w:lsdException w:name="List Table 7 Colorful Accent 1" w:uiPriority="52"/>
-    <w:lsdException w:name="List Table 1 Light Accent 2" w:uiPriority="46"/>
-    <w:lsdException w:name="List Table 2 Accent 2" w:uiPriority="47"/>
-    <w:lsdException w:name="List Table 3 Accent 2" w:uiPriority="48"/>
-    <w:lsdException w:name="List Table 4 Accent 2" w:uiPriority="49"/>
-    <w:lsdException w:name="List Table 5 Dark Accent 2" w:uiPriority="50"/>
-    <w:lsdException w:name="List Table 6 Colorful Accent 2" w:uiPriority="51"/>
-    <w:lsdException w:name="List Table 7 Colorful Accent 2" w:uiPriority="52"/>
-    <w:lsdException w:name="List Table 1 Light Accent 3" w:uiPriority="46"/>
-    <w:lsdException w:name="List Table 2 Accent 3" w:uiPriority="47"/>
-    <w:lsdException w:name="List Table 3 Accent 3" w:uiPriority="48"/>
-    <w:lsdException w:name="List Table 4 Accent 3" w:uiPriority="49"/>
-    <w:lsdException w:name="List Table 5 Dark Accent 3" w:uiPriority="50"/>
-    <w:lsdException w:name="List Table 6 Colorful Accent 3" w:uiPriority="51"/>
-    <w:lsdException w:name="List Table 7 Colorful Accent 3" w:uiPriority="52"/>
-    <w:lsdException w:name="List Table 1 Light Accent 4" w:uiPriority="46"/>
-    <w:lsdException w:name="List Table 2 Accent 4" w:uiPriority="47"/>
-    <w:lsdException w:name="List Table 3 Accent 4" w:uiPriority="48"/>
-    <w:lsdException w:name="List Table 4 Accent 4" w:uiPriority="49"/>
-    <w:lsdException w:name="List Table 5 Dark Accent 4" w:uiPriority="50"/>
-    <w:lsdException w:name="List Table 6 Colorful Accent 4" w:uiPriority="51"/>
-    <w:lsdException w:name="List Table 7 Colorful Accent 4" w:uiPriority="52"/>
-    <w:lsdException w:name="List Table 1 Light Accent 5" w:uiPriority="46"/>
-    <w:lsdException w:name="List Table 2 Accent 5" w:uiPriority="47"/>
-    <w:lsdException w:name="List Table 3 Accent 5" w:uiPriority="48"/>
-    <w:lsdException w:name="List Table 4 Accent 5" w:uiPriority="49"/>
-    <w:lsdException w:name="List Table 5 Dark Accent 5" w:uiPriority="50"/>
-    <w:lsdException w:name="List Table 6 Colorful Accent 5" w:uiPriority="51"/>
-    <w:lsdException w:name="List Table 7 Colorful Accent 5" w:uiPriority="52"/>
-    <w:lsdException w:name="List Table 1 Light Accent 6" w:uiPriority="46"/>
-    <w:lsdException w:name="List Table 2 Accent 6" w:uiPriority="47"/>
-    <w:lsdException w:name="List Table 3 Accent 6" w:uiPriority="48"/>
-    <w:lsdException w:name="List Table 4 Accent 6" w:uiPriority="49"/>
-    <w:lsdException w:name="List Table 5 Dark Accent 6" w:uiPriority="50"/>
-    <w:lsdException w:name="List Table 6 Colorful Accent 6" w:uiPriority="51"/>
-    <w:lsdException w:name="List Table 7 Colorful Accent 6" w:uiPriority="52"/>
+  <w:latentStyles w:defLockedState="0" w:defUIPriority="99" w:defSemiHidden="1" w:defUnhideWhenUsed="1" w:defQFormat="0" w:count="267">
+    <w:lsdException w:name="Normal" w:semiHidden="0" w:uiPriority="0" w:unhideWhenUsed="0" w:qFormat="1"/>
+    <w:lsdException w:name="heading 1" w:semiHidden="0" w:uiPriority="9" w:unhideWhenUsed="0" w:qFormat="1"/>
+    <w:lsdException w:name="heading 2" w:semiHidden="0" w:uiPriority="9" w:unhideWhenUsed="0" w:qFormat="1"/>
+    <w:lsdException w:name="heading 3" w:semiHidden="0" w:uiPriority="9" w:unhideWhenUsed="0" w:qFormat="1"/>
+    <w:lsdException w:name="heading 4" w:semiHidden="0" w:uiPriority="9" w:unhideWhenUsed="0" w:qFormat="1"/>
+    <w:lsdException w:name="heading 5" w:semiHidden="0" w:uiPriority="9" w:unhideWhenUsed="0" w:qFormat="1"/>
+    <w:lsdException w:name="heading 6" w:semiHidden="0" w:uiPriority="9" w:unhideWhenUsed="0" w:qFormat="1"/>
+    <w:lsdException w:name="heading 7" w:semiHidden="0" w:uiPriority="9" w:unhideWhenUsed="0" w:qFormat="1"/>
+    <w:lsdException w:name="heading 8" w:semiHidden="0" w:uiPriority="9" w:unhideWhenUsed="0" w:qFormat="1"/>
+    <w:lsdException w:name="heading 9" w:semiHidden="0" w:uiPriority="9" w:unhideWhenUsed="0" w:qFormat="1"/>
+    <w:lsdException w:name="toc 1" w:uiPriority="39"/>
+    <w:lsdException w:name="toc 2" w:uiPriority="39"/>
+    <w:lsdException w:name="toc 3" w:uiPriority="39"/>
+    <w:lsdException w:name="toc 4" w:uiPriority="39"/>
+    <w:lsdException w:name="toc 5" w:uiPriority="39"/>
+    <w:lsdException w:name="toc 6" w:uiPriority="39"/>
+    <w:lsdException w:name="toc 7" w:uiPriority="39"/>
+    <w:lsdException w:name="toc 8" w:uiPriority="39"/>
+    <w:lsdException w:name="toc 9" w:uiPriority="39"/>
+    <w:lsdException w:name="caption" w:uiPriority="35" w:qFormat="1"/>
+    <w:lsdException w:name="Title" w:semiHidden="0" w:uiPriority="10" w:unhideWhenUsed="0" w:qFormat="1"/>
+    <w:lsdException w:name="Default Paragraph Font" w:uiPriority="1"/>
+    <w:lsdException w:name="Subtitle" w:semiHidden="0" w:uiPriority="11" w:unhideWhenUsed="0" w:qFormat="1"/>
+    <w:lsdException w:name="Strong" w:semiHidden="0" w:uiPriority="22" w:unhideWhenUsed="0" w:qFormat="1"/>
+    <w:lsdException w:name="Emphasis" w:semiHidden="0" w:uiPriority="20" w:unhideWhenUsed="0" w:qFormat="1"/>
+    <w:lsdException w:name="Table Grid" w:semiHidden="0" w:uiPriority="59" w:unhideWhenUsed="0"/>
+    <w:lsdException w:name="Placeholder Text" w:unhideWhenUsed="0"/>
+    <w:lsdException w:name="No Spacing" w:semiHidden="0" w:uiPriority="1" w:unhideWhenUsed="0" w:qFormat="1"/>
+    <w:lsdException w:name="Light Shading" w:semiHidden="0" w:uiPriority="60" w:unhideWhenUsed="0"/>
+    <w:lsdException w:name="Light List" w:semiHidden="0" w:uiPriority="61" w:unhideWhenUsed="0"/>
+    <w:lsdException w:name="Light Grid" w:semiHidden="0" w:uiPriority="62" w:unhideWhenUsed="0"/>
+    <w:lsdException w:name="Medium Shading 1" w:semiHidden="0" w:uiPriority="63" w:unhideWhenUsed="0"/>
+    <w:lsdException w:name="Medium Shading 2" w:semiHidden="0" w:uiPriority="64" w:unhideWhenUsed="0"/>
+    <w:lsdException w:name="Medium List 1" w:semiHidden="0" w:uiPriority="65" w:unhideWhenUsed="0"/>
+    <w:lsdException w:name="Medium List 2" w:semiHidden="0" w:uiPriority="66" w:unhideWhenUsed="0"/>
+    <w:lsdException w:name="Medium Grid 1" w:semiHidden="0" w:uiPriority="67" w:unhideWhenUsed="0"/>
+    <w:lsdException w:name="Medium Grid 2" w:semiHidden="0" w:uiPriority="68" w:unhideWhenUsed="0"/>
+    <w:lsdException w:name="Medium Grid 3" w:semiHidden="0" w:uiPriority="69" w:unhideWhenUsed="0"/>
+    <w:lsdException w:name="Dark List" w:semiHidden="0" w:uiPriority="70" w:unhideWhenUsed="0"/>
+    <w:lsdException w:name="Colorful Shading" w:semiHidden="0" w:uiPriority="71" w:unhideWhenUsed="0"/>
+    <w:lsdException w:name="Colorful List" w:semiHidden="0" w:uiPriority="72" w:unhideWhenUsed="0"/>
+    <w:lsdException w:name="Colorful Grid" w:semiHidden="0" w:uiPriority="73" w:unhideWhenUsed="0"/>
+    <w:lsdException w:name="Light Shading Accent 1" w:semiHidden="0" w:uiPriority="60" w:unhideWhenUsed="0"/>
+    <w:lsdException w:name="Light List Accent 1" w:semiHidden="0" w:uiPriority="61" w:unhideWhenUsed="0"/>
+    <w:lsdException w:name="Light Grid Accent 1" w:semiHidden="0" w:uiPriority="62" w:unhideWhenUsed="0"/>
+    <w:lsdException w:name="Medium Shading 1 Accent 1" w:semiHidden="0" w:uiPriority="63" w:unhideWhenUsed="0"/>
+    <w:lsdException w:name="Medium Shading 2 Accent 1" w:semiHidden="0" w:uiPriority="64" w:unhideWhenUsed="0"/>
+    <w:lsdException w:name="Medium List 1 Accent 1" w:semiHidden="0" w:uiPriority="65" w:unhideWhenUsed="0"/>
+    <w:lsdException w:name="Revision" w:unhideWhenUsed="0"/>
+    <w:lsdException w:name="List Paragraph" w:semiHidden="0" w:uiPriority="34" w:unhideWhenUsed="0" w:qFormat="1"/>
+    <w:lsdException w:name="Quote" w:semiHidden="0" w:uiPriority="29" w:unhideWhenUsed="0" w:qFormat="1"/>
+    <w:lsdException w:name="Intense Quote" w:semiHidden="0" w:uiPriority="30" w:unhideWhenUsed="0" w:qFormat="1"/>
+    <w:lsdException w:name="Medium List 2 Accent 1" w:semiHidden="0" w:uiPriority="66" w:unhideWhenUsed="0"/>
+    <w:lsdException w:name="Medium Grid 1 Accent 1" w:semiHidden="0" w:uiPriority="67" w:unhideWhenUsed="0"/>
+    <w:lsdException w:name="Medium Grid 2 Accent 1" w:semiHidden="0" w:uiPriority="68" w:unhideWhenUsed="0"/>
+    <w:lsdException w:name="Medium Grid 3 Accent 1" w:semiHidden="0" w:uiPriority="69" w:unhideWhenUsed="0"/>
+    <w:lsdException w:name="Dark List Accent 1" w:semiHidden="0" w:uiPriority="70" w:unhideWhenUsed="0"/>
+    <w:lsdException w:name="Colorful Shading Accent 1" w:semiHidden="0" w:uiPriority="71" w:unhideWhenUsed="0"/>
+    <w:lsdException w:name="Colorful List Accent 1" w:semiHidden="0" w:uiPriority="72" w:unhideWhenUsed="0"/>
+    <w:lsdException w:name="Colorful Grid Accent 1" w:semiHidden="0" w:uiPriority="73" w:unhideWhenUsed="0"/>
+    <w:lsdException w:name="Light Shading Accent 2" w:semiHidden="0" w:uiPriority="60" w:unhideWhenUsed="0"/>
+    <w:lsdException w:name="Light List Accent 2" w:semiHidden="0" w:uiPriority="61" w:unhideWhenUsed="0"/>
+    <w:lsdException w:name="Light Grid Accent 2" w:semiHidden="0" w:uiPriority="62" w:unhideWhenUsed="0"/>
+    <w:lsdException w:name="Medium Shading 1 Accent 2" w:semiHidden="0" w:uiPriority="63" w:unhideWhenUsed="0"/>
+    <w:lsdException w:name="Medium Shading 2 Accent 2" w:semiHidden="0" w:uiPriority="64" w:unhideWhenUsed="0"/>
+    <w:lsdException w:name="Medium List 1 Accent 2" w:semiHidden="0" w:uiPriority="65" w:unhideWhenUsed="0"/>
+    <w:lsdException w:name="Medium List 2 Accent 2" w:semiHidden="0" w:uiPriority="66" w:unhideWhenUsed="0"/>
+    <w:lsdException w:name="Medium Grid 1 Accent 2" w:semiHidden="0" w:uiPriority="67" w:unhideWhenUsed="0"/>
+    <w:lsdException w:name="Medium Grid 2 Accent 2" w:semiHidden="0" w:uiPriority="68" w:unhideWhenUsed="0"/>
+    <w:lsdException w:name="Medium Grid 3 Accent 2" w:semiHidden="0" w:uiPriority="69" w:unhideWhenUsed="0"/>
+    <w:lsdException w:name="Dark List Accent 2" w:semiHidden="0" w:uiPriority="70" w:unhideWhenUsed="0"/>
+    <w:lsdException w:name="Colorful Shading Accent 2" w:semiHidden="0" w:uiPriority="71" w:unhideWhenUsed="0"/>
+    <w:lsdException w:name="Colorful List Accent 2" w:semiHidden="0" w:uiPriority="72" w:unhideWhenUsed="0"/>
+    <w:lsdException w:name="Colorful Grid Accent 2" w:semiHidden="0" w:uiPriority="73" w:unhideWhenUsed="0"/>
+    <w:lsdException w:name="Light Shading Accent 3" w:semiHidden="0" w:uiPriority="60" w:unhideWhenUsed="0"/>
+    <w:lsdException w:name="Light List Accent 3" w:semiHidden="0" w:uiPriority="61" w:unhideWhenUsed="0"/>
+    <w:lsdException w:name="Light Grid Accent 3" w:semiHidden="0" w:uiPriority="62" w:unhideWhenUsed="0"/>
+    <w:lsdException w:name="Medium Shading 1 Accent 3" w:semiHidden="0" w:uiPriority="63" w:unhideWhenUsed="0"/>
+    <w:lsdException w:name="Medium Shading 2 Accent 3" w:semiHidden="0" w:uiPriority="64" w:unhideWhenUsed="0"/>
+    <w:lsdException w:name="Medium List 1 Accent 3" w:semiHidden="0" w:uiPriority="65" w:unhideWhenUsed="0"/>
+    <w:lsdException w:name="Medium List 2 Accent 3" w:semiHidden="0" w:uiPriority="66" w:unhideWhenUsed="0"/>
+    <w:lsdException w:name="Medium Grid 1 Accent 3" w:semiHidden="0" w:uiPriority="67" w:unhideWhenUsed="0"/>
+    <w:lsdException w:name="Medium Grid 2 Accent 3" w:semiHidden="0" w:uiPriority="68" w:unhideWhenUsed="0"/>
+    <w:lsdException w:name="Medium Grid 3 Accent 3" w:semiHidden="0" w:uiPriority="69" w:unhideWhenUsed="0"/>
+    <w:lsdException w:name="Dark List Accent 3" w:semiHidden="0" w:uiPriority="70" w:unhideWhenUsed="0"/>
+    <w:lsdException w:name="Colorful Shading Accent 3" w:semiHidden="0" w:uiPriority="71" w:unhideWhenUsed="0"/>
+    <w:lsdException w:name="Colorful List Accent 3" w:semiHidden="0" w:uiPriority="72" w:unhideWhenUsed="0"/>
+    <w:lsdException w:name="Colorful Grid Accent 3" w:semiHidden="0" w:uiPriority="73" w:unhideWhenUsed="0"/>
+    <w:lsdException w:name="Light Shading Accent 4" w:semiHidden="0" w:uiPriority="60" w:unhideWhenUsed="0"/>
+    <w:lsdException w:name="Light List Accent 4" w:semiHidden="0" w:uiPriority="61" w:unhideWhenUsed="0"/>
+    <w:lsdException w:name="Light Grid Accent 4" w:semiHidden="0" w:uiPriority="62" w:unhideWhenUsed="0"/>
+    <w:lsdException w:name="Medium Shading 1 Accent 4" w:semiHidden="0" w:uiPriority="63" w:unhideWhenUsed="0"/>
+    <w:lsdException w:name="Medium Shading 2 Accent 4" w:semiHidden="0" w:uiPriority="64" w:unhideWhenUsed="0"/>
+    <w:lsdException w:name="Medium List 1 Accent 4" w:semiHidden="0" w:uiPriority="65" w:unhideWhenUsed="0"/>
+    <w:lsdException w:name="Medium List 2 Accent 4" w:semiHidden="0" w:uiPriority="66" w:unhideWhenUsed="0"/>
+    <w:lsdException w:name="Medium Grid 1 Accent 4" w:semiHidden="0" w:uiPriority="67" w:unhideWhenUsed="0"/>
+    <w:lsdException w:name="Medium Grid 2 Accent 4" w:semiHidden="0" w:uiPriority="68" w:unhideWhenUsed="0"/>
+    <w:lsdException w:name="Medium Grid 3 Accent 4" w:semiHidden="0" w:uiPriority="69" w:unhideWhenUsed="0"/>
+    <w:lsdException w:name="Dark List Accent 4" w:semiHidden="0" w:uiPriority="70" w:unhideWhenUsed="0"/>
+    <w:lsdException w:name="Colorful Shading Accent 4" w:semiHidden="0" w:uiPriority="71" w:unhideWhenUsed="0"/>
+    <w:lsdException w:name="Colorful List Accent 4" w:semiHidden="0" w:uiPriority="72" w:unhideWhenUsed="0"/>
+    <w:lsdException w:name="Colorful Grid Accent 4" w:semiHidden="0" w:uiPriority="73" w:unhideWhenUsed="0"/>
+    <w:lsdException w:name="Light Shading Accent 5" w:semiHidden="0" w:uiPriority="60" w:unhideWhenUsed="0"/>
+    <w:lsdException w:name="Light List Accent 5" w:semiHidden="0" w:uiPriority="61" w:unhideWhenUsed="0"/>
+    <w:lsdException w:name="Light Grid Accent 5" w:semiHidden="0" w:uiPriority="62" w:unhideWhenUsed="0"/>
+    <w:lsdException w:name="Medium Shading 1 Accent 5" w:semiHidden="0" w:uiPriority="63" w:unhideWhenUsed="0"/>
+    <w:lsdException w:name="Medium Shading 2 Accent 5" w:semiHidden="0" w:uiPriority="64" w:unhideWhenUsed="0"/>
+    <w:lsdException w:name="Medium List 1 Accent 5" w:semiHidden="0" w:uiPriority="65" w:unhideWhenUsed="0"/>
+    <w:lsdException w:name="Medium List 2 Accent 5" w:semiHidden="0" w:uiPriority="66" w:unhideWhenUsed="0"/>
+    <w:lsdException w:name="Medium Grid 1 Accent 5" w:semiHidden="0" w:uiPriority="67" w:unhideWhenUsed="0"/>
+    <w:lsdException w:name="Medium Grid 2 Accent 5" w:semiHidden="0" w:uiPriority="68" w:unhideWhenUsed="0"/>
+    <w:lsdException w:name="Medium Grid 3 Accent 5" w:semiHidden="0" w:uiPriority="69" w:unhideWhenUsed="0"/>
+    <w:lsdException w:name="Dark List Accent 5" w:semiHidden="0" w:uiPriority="70" w:unhideWhenUsed="0"/>
+    <w:lsdException w:name="Colorful Shading Accent 5" w:semiHidden="0" w:uiPriority="71" w:unhideWhenUsed="0"/>
+    <w:lsdException w:name="Colorful List Accent 5" w:semiHidden="0" w:uiPriority="72" w:unhideWhenUsed="0"/>
+    <w:lsdException w:name="Colorful Grid Accent 5" w:semiHidden="0" w:uiPriority="73" w:unhideWhenUsed="0"/>
+    <w:lsdException w:name="Light Shading Accent 6" w:semiHidden="0" w:uiPriority="60" w:unhideWhenUsed="0"/>
+    <w:lsdException w:name="Light List Accent 6" w:semiHidden="0" w:uiPriority="61" w:unhideWhenUsed="0"/>
+    <w:lsdException w:name="Light Grid Accent 6" w:semiHidden="0" w:uiPriority="62" w:unhideWhenUsed="0"/>
+    <w:lsdException w:name="Medium Shading 1 Accent 6" w:semiHidden="0" w:uiPriority="63" w:unhideWhenUsed="0"/>
+    <w:lsdException w:name="Medium Shading 2 Accent 6" w:semiHidden="0" w:uiPriority="64" w:unhideWhenUsed="0"/>
+    <w:lsdException w:name="Medium List 1 Accent 6" w:semiHidden="0" w:uiPriority="65" w:unhideWhenUsed="0"/>
+    <w:lsdException w:name="Medium List 2 Accent 6" w:semiHidden="0" w:uiPriority="66" w:unhideWhenUsed="0"/>
+    <w:lsdException w:name="Medium Grid 1 Accent 6" w:semiHidden="0" w:uiPriority="67" w:unhideWhenUsed="0"/>
+    <w:lsdException w:name="Medium Grid 2 Accent 6" w:semiHidden="0" w:uiPriority="68" w:unhideWhenUsed="0"/>
+    <w:lsdException w:name="Medium Grid 3 Accent 6" w:semiHidden="0" w:uiPriority="69" w:unhideWhenUsed="0"/>
+    <w:lsdException w:name="Dark List Accent 6" w:semiHidden="0" w:uiPriority="70" w:unhideWhenUsed="0"/>
+    <w:lsdException w:name="Colorful Shading Accent 6" w:semiHidden="0" w:uiPriority="71" w:unhideWhenUsed="0"/>
+    <w:lsdException w:name="Colorful List Accent 6" w:semiHidden="0" w:uiPriority="72" w:unhideWhenUsed="0"/>
+    <w:lsdException w:name="Colorful Grid Accent 6" w:semiHidden="0" w:uiPriority="73" w:unhideWhenUsed="0"/>
+    <w:lsdException w:name="Subtle Emphasis" w:semiHidden="0" w:uiPriority="19" w:unhideWhenUsed="0" w:qFormat="1"/>
+    <w:lsdException w:name="Intense Emphasis" w:semiHidden="0" w:uiPriority="21" w:unhideWhenUsed="0" w:qFormat="1"/>
+    <w:lsdException w:name="Subtle Reference" w:semiHidden="0" w:uiPriority="31" w:unhideWhenUsed="0" w:qFormat="1"/>
+    <w:lsdException w:name="Intense Reference" w:semiHidden="0" w:uiPriority="32" w:unhideWhenUsed="0" w:qFormat="1"/>
+    <w:lsdException w:name="Book Title" w:semiHidden="0" w:uiPriority="33" w:unhideWhenUsed="0" w:qFormat="1"/>
+    <w:lsdException w:name="Bibliography" w:uiPriority="37"/>
+    <w:lsdException w:name="TOC Heading" w:uiPriority="39" w:qFormat="1"/>
   </w:latentStyles>
   <w:style w:type="paragraph" w:default="1" w:styleId="Normal">
     <w:name w:val="Normal"/>
@@ -4837,6 +4800,7 @@
     <w:uiPriority w:val="99"/>
     <w:semiHidden/>
     <w:unhideWhenUsed/>
+    <w:qFormat/>
     <w:tblPr>
       <w:tblInd w:w="0" w:type="dxa"/>
       <w:tblCellMar>
@@ -5222,7 +5186,7 @@
     <w:basedOn w:val="Normal"/>
     <w:next w:val="Corpodetexto"/>
     <w:autoRedefine/>
-    <w:rsid w:val="003C3FB0"/>
+    <w:rsid w:val="006C37DF"/>
     <w:pPr>
       <w:widowControl/>
       <w:numPr>
@@ -5329,6 +5293,196 @@
       <w:szCs w:val="16"/>
       <w:lang w:val="en-US" w:eastAsia="en-US"/>
     </w:rPr>
+  </w:style>
+</w:styles>
+</file>
+
+<file path=word/stylesWithEffects.xml><?xml version="1.0" encoding="utf-8"?>
+<w:styles xmlns:wpc="http://schemas.microsoft.com/office/word/2010/wordprocessingCanvas" xmlns:mc="http://schemas.openxmlformats.org/markup-compatibility/2006" xmlns:o="urn:schemas-microsoft-com:office:office" xmlns:r="http://schemas.openxmlformats.org/officeDocument/2006/relationships" xmlns:m="http://schemas.openxmlformats.org/officeDocument/2006/math" xmlns:v="urn:schemas-microsoft-com:vml" xmlns:wp14="http://schemas.microsoft.com/office/word/2010/wordprocessingDrawing" xmlns:wp="http://schemas.openxmlformats.org/drawingml/2006/wordprocessingDrawing" xmlns:w10="urn:schemas-microsoft-com:office:word" xmlns:w="http://schemas.openxmlformats.org/wordprocessingml/2006/main" xmlns:w14="http://schemas.microsoft.com/office/word/2010/wordml" xmlns:wpg="http://schemas.microsoft.com/office/word/2010/wordprocessingGroup" xmlns:wpi="http://schemas.microsoft.com/office/word/2010/wordprocessingInk" xmlns:wne="http://schemas.microsoft.com/office/word/2006/wordml" xmlns:wps="http://schemas.microsoft.com/office/word/2010/wordprocessingShape" mc:Ignorable="w14 wp14">
+  <w:docDefaults>
+    <w:rPrDefault>
+      <w:rPr>
+        <w:rFonts w:asciiTheme="minorHAnsi" w:eastAsiaTheme="minorEastAsia" w:hAnsiTheme="minorHAnsi" w:cstheme="minorBidi"/>
+        <w:sz w:val="22"/>
+        <w:szCs w:val="22"/>
+        <w:lang w:val="pt-BR" w:eastAsia="pt-BR" w:bidi="ar-SA"/>
+      </w:rPr>
+    </w:rPrDefault>
+    <w:pPrDefault>
+      <w:pPr>
+        <w:spacing w:after="200" w:line="276" w:lineRule="auto"/>
+      </w:pPr>
+    </w:pPrDefault>
+  </w:docDefaults>
+  <w:latentStyles w:defLockedState="0" w:defUIPriority="99" w:defSemiHidden="1" w:defUnhideWhenUsed="1" w:defQFormat="0" w:count="267">
+    <w:lsdException w:name="Normal" w:semiHidden="0" w:uiPriority="0" w:unhideWhenUsed="0" w:qFormat="1"/>
+    <w:lsdException w:name="heading 1" w:semiHidden="0" w:uiPriority="9" w:unhideWhenUsed="0" w:qFormat="1"/>
+    <w:lsdException w:name="heading 2" w:uiPriority="9" w:qFormat="1"/>
+    <w:lsdException w:name="heading 3" w:uiPriority="9" w:qFormat="1"/>
+    <w:lsdException w:name="heading 4" w:uiPriority="9" w:qFormat="1"/>
+    <w:lsdException w:name="heading 5" w:uiPriority="9" w:qFormat="1"/>
+    <w:lsdException w:name="heading 6" w:uiPriority="9" w:qFormat="1"/>
+    <w:lsdException w:name="heading 7" w:uiPriority="9" w:qFormat="1"/>
+    <w:lsdException w:name="heading 8" w:uiPriority="9" w:qFormat="1"/>
+    <w:lsdException w:name="heading 9" w:uiPriority="9" w:qFormat="1"/>
+    <w:lsdException w:name="toc 1" w:uiPriority="39"/>
+    <w:lsdException w:name="toc 2" w:uiPriority="39"/>
+    <w:lsdException w:name="toc 3" w:uiPriority="39"/>
+    <w:lsdException w:name="toc 4" w:uiPriority="39"/>
+    <w:lsdException w:name="toc 5" w:uiPriority="39"/>
+    <w:lsdException w:name="toc 6" w:uiPriority="39"/>
+    <w:lsdException w:name="toc 7" w:uiPriority="39"/>
+    <w:lsdException w:name="toc 8" w:uiPriority="39"/>
+    <w:lsdException w:name="toc 9" w:uiPriority="39"/>
+    <w:lsdException w:name="caption" w:uiPriority="35" w:qFormat="1"/>
+    <w:lsdException w:name="Title" w:semiHidden="0" w:uiPriority="10" w:unhideWhenUsed="0" w:qFormat="1"/>
+    <w:lsdException w:name="Default Paragraph Font" w:uiPriority="1"/>
+    <w:lsdException w:name="Subtitle" w:semiHidden="0" w:uiPriority="11" w:unhideWhenUsed="0" w:qFormat="1"/>
+    <w:lsdException w:name="Strong" w:semiHidden="0" w:uiPriority="22" w:unhideWhenUsed="0" w:qFormat="1"/>
+    <w:lsdException w:name="Emphasis" w:semiHidden="0" w:uiPriority="20" w:unhideWhenUsed="0" w:qFormat="1"/>
+    <w:lsdException w:name="Table Grid" w:semiHidden="0" w:uiPriority="59" w:unhideWhenUsed="0"/>
+    <w:lsdException w:name="Placeholder Text" w:unhideWhenUsed="0"/>
+    <w:lsdException w:name="No Spacing" w:semiHidden="0" w:uiPriority="1" w:unhideWhenUsed="0" w:qFormat="1"/>
+    <w:lsdException w:name="Light Shading" w:semiHidden="0" w:uiPriority="60" w:unhideWhenUsed="0"/>
+    <w:lsdException w:name="Light List" w:semiHidden="0" w:uiPriority="61" w:unhideWhenUsed="0"/>
+    <w:lsdException w:name="Light Grid" w:semiHidden="0" w:uiPriority="62" w:unhideWhenUsed="0"/>
+    <w:lsdException w:name="Medium Shading 1" w:semiHidden="0" w:uiPriority="63" w:unhideWhenUsed="0"/>
+    <w:lsdException w:name="Medium Shading 2" w:semiHidden="0" w:uiPriority="64" w:unhideWhenUsed="0"/>
+    <w:lsdException w:name="Medium List 1" w:semiHidden="0" w:uiPriority="65" w:unhideWhenUsed="0"/>
+    <w:lsdException w:name="Medium List 2" w:semiHidden="0" w:uiPriority="66" w:unhideWhenUsed="0"/>
+    <w:lsdException w:name="Medium Grid 1" w:semiHidden="0" w:uiPriority="67" w:unhideWhenUsed="0"/>
+    <w:lsdException w:name="Medium Grid 2" w:semiHidden="0" w:uiPriority="68" w:unhideWhenUsed="0"/>
+    <w:lsdException w:name="Medium Grid 3" w:semiHidden="0" w:uiPriority="69" w:unhideWhenUsed="0"/>
+    <w:lsdException w:name="Dark List" w:semiHidden="0" w:uiPriority="70" w:unhideWhenUsed="0"/>
+    <w:lsdException w:name="Colorful Shading" w:semiHidden="0" w:uiPriority="71" w:unhideWhenUsed="0"/>
+    <w:lsdException w:name="Colorful List" w:semiHidden="0" w:uiPriority="72" w:unhideWhenUsed="0"/>
+    <w:lsdException w:name="Colorful Grid" w:semiHidden="0" w:uiPriority="73" w:unhideWhenUsed="0"/>
+    <w:lsdException w:name="Light Shading Accent 1" w:semiHidden="0" w:uiPriority="60" w:unhideWhenUsed="0"/>
+    <w:lsdException w:name="Light List Accent 1" w:semiHidden="0" w:uiPriority="61" w:unhideWhenUsed="0"/>
+    <w:lsdException w:name="Light Grid Accent 1" w:semiHidden="0" w:uiPriority="62" w:unhideWhenUsed="0"/>
+    <w:lsdException w:name="Medium Shading 1 Accent 1" w:semiHidden="0" w:uiPriority="63" w:unhideWhenUsed="0"/>
+    <w:lsdException w:name="Medium Shading 2 Accent 1" w:semiHidden="0" w:uiPriority="64" w:unhideWhenUsed="0"/>
+    <w:lsdException w:name="Medium List 1 Accent 1" w:semiHidden="0" w:uiPriority="65" w:unhideWhenUsed="0"/>
+    <w:lsdException w:name="Revision" w:unhideWhenUsed="0"/>
+    <w:lsdException w:name="List Paragraph" w:semiHidden="0" w:uiPriority="34" w:unhideWhenUsed="0" w:qFormat="1"/>
+    <w:lsdException w:name="Quote" w:semiHidden="0" w:uiPriority="29" w:unhideWhenUsed="0" w:qFormat="1"/>
+    <w:lsdException w:name="Intense Quote" w:semiHidden="0" w:uiPriority="30" w:unhideWhenUsed="0" w:qFormat="1"/>
+    <w:lsdException w:name="Medium List 2 Accent 1" w:semiHidden="0" w:uiPriority="66" w:unhideWhenUsed="0"/>
+    <w:lsdException w:name="Medium Grid 1 Accent 1" w:semiHidden="0" w:uiPriority="67" w:unhideWhenUsed="0"/>
+    <w:lsdException w:name="Medium Grid 2 Accent 1" w:semiHidden="0" w:uiPriority="68" w:unhideWhenUsed="0"/>
+    <w:lsdException w:name="Medium Grid 3 Accent 1" w:semiHidden="0" w:uiPriority="69" w:unhideWhenUsed="0"/>
+    <w:lsdException w:name="Dark List Accent 1" w:semiHidden="0" w:uiPriority="70" w:unhideWhenUsed="0"/>
+    <w:lsdException w:name="Colorful Shading Accent 1" w:semiHidden="0" w:uiPriority="71" w:unhideWhenUsed="0"/>
+    <w:lsdException w:name="Colorful List Accent 1" w:semiHidden="0" w:uiPriority="72" w:unhideWhenUsed="0"/>
+    <w:lsdException w:name="Colorful Grid Accent 1" w:semiHidden="0" w:uiPriority="73" w:unhideWhenUsed="0"/>
+    <w:lsdException w:name="Light Shading Accent 2" w:semiHidden="0" w:uiPriority="60" w:unhideWhenUsed="0"/>
+    <w:lsdException w:name="Light List Accent 2" w:semiHidden="0" w:uiPriority="61" w:unhideWhenUsed="0"/>
+    <w:lsdException w:name="Light Grid Accent 2" w:semiHidden="0" w:uiPriority="62" w:unhideWhenUsed="0"/>
+    <w:lsdException w:name="Medium Shading 1 Accent 2" w:semiHidden="0" w:uiPriority="63" w:unhideWhenUsed="0"/>
+    <w:lsdException w:name="Medium Shading 2 Accent 2" w:semiHidden="0" w:uiPriority="64" w:unhideWhenUsed="0"/>
+    <w:lsdException w:name="Medium List 1 Accent 2" w:semiHidden="0" w:uiPriority="65" w:unhideWhenUsed="0"/>
+    <w:lsdException w:name="Medium List 2 Accent 2" w:semiHidden="0" w:uiPriority="66" w:unhideWhenUsed="0"/>
+    <w:lsdException w:name="Medium Grid 1 Accent 2" w:semiHidden="0" w:uiPriority="67" w:unhideWhenUsed="0"/>
+    <w:lsdException w:name="Medium Grid 2 Accent 2" w:semiHidden="0" w:uiPriority="68" w:unhideWhenUsed="0"/>
+    <w:lsdException w:name="Medium Grid 3 Accent 2" w:semiHidden="0" w:uiPriority="69" w:unhideWhenUsed="0"/>
+    <w:lsdException w:name="Dark List Accent 2" w:semiHidden="0" w:uiPriority="70" w:unhideWhenUsed="0"/>
+    <w:lsdException w:name="Colorful Shading Accent 2" w:semiHidden="0" w:uiPriority="71" w:unhideWhenUsed="0"/>
+    <w:lsdException w:name="Colorful List Accent 2" w:semiHidden="0" w:uiPriority="72" w:unhideWhenUsed="0"/>
+    <w:lsdException w:name="Colorful Grid Accent 2" w:semiHidden="0" w:uiPriority="73" w:unhideWhenUsed="0"/>
+    <w:lsdException w:name="Light Shading Accent 3" w:semiHidden="0" w:uiPriority="60" w:unhideWhenUsed="0"/>
+    <w:lsdException w:name="Light List Accent 3" w:semiHidden="0" w:uiPriority="61" w:unhideWhenUsed="0"/>
+    <w:lsdException w:name="Light Grid Accent 3" w:semiHidden="0" w:uiPriority="62" w:unhideWhenUsed="0"/>
+    <w:lsdException w:name="Medium Shading 1 Accent 3" w:semiHidden="0" w:uiPriority="63" w:unhideWhenUsed="0"/>
+    <w:lsdException w:name="Medium Shading 2 Accent 3" w:semiHidden="0" w:uiPriority="64" w:unhideWhenUsed="0"/>
+    <w:lsdException w:name="Medium List 1 Accent 3" w:semiHidden="0" w:uiPriority="65" w:unhideWhenUsed="0"/>
+    <w:lsdException w:name="Medium List 2 Accent 3" w:semiHidden="0" w:uiPriority="66" w:unhideWhenUsed="0"/>
+    <w:lsdException w:name="Medium Grid 1 Accent 3" w:semiHidden="0" w:uiPriority="67" w:unhideWhenUsed="0"/>
+    <w:lsdException w:name="Medium Grid 2 Accent 3" w:semiHidden="0" w:uiPriority="68" w:unhideWhenUsed="0"/>
+    <w:lsdException w:name="Medium Grid 3 Accent 3" w:semiHidden="0" w:uiPriority="69" w:unhideWhenUsed="0"/>
+    <w:lsdException w:name="Dark List Accent 3" w:semiHidden="0" w:uiPriority="70" w:unhideWhenUsed="0"/>
+    <w:lsdException w:name="Colorful Shading Accent 3" w:semiHidden="0" w:uiPriority="71" w:unhideWhenUsed="0"/>
+    <w:lsdException w:name="Colorful List Accent 3" w:semiHidden="0" w:uiPriority="72" w:unhideWhenUsed="0"/>
+    <w:lsdException w:name="Colorful Grid Accent 3" w:semiHidden="0" w:uiPriority="73" w:unhideWhenUsed="0"/>
+    <w:lsdException w:name="Light Shading Accent 4" w:semiHidden="0" w:uiPriority="60" w:unhideWhenUsed="0"/>
+    <w:lsdException w:name="Light List Accent 4" w:semiHidden="0" w:uiPriority="61" w:unhideWhenUsed="0"/>
+    <w:lsdException w:name="Light Grid Accent 4" w:semiHidden="0" w:uiPriority="62" w:unhideWhenUsed="0"/>
+    <w:lsdException w:name="Medium Shading 1 Accent 4" w:semiHidden="0" w:uiPriority="63" w:unhideWhenUsed="0"/>
+    <w:lsdException w:name="Medium Shading 2 Accent 4" w:semiHidden="0" w:uiPriority="64" w:unhideWhenUsed="0"/>
+    <w:lsdException w:name="Medium List 1 Accent 4" w:semiHidden="0" w:uiPriority="65" w:unhideWhenUsed="0"/>
+    <w:lsdException w:name="Medium List 2 Accent 4" w:semiHidden="0" w:uiPriority="66" w:unhideWhenUsed="0"/>
+    <w:lsdException w:name="Medium Grid 1 Accent 4" w:semiHidden="0" w:uiPriority="67" w:unhideWhenUsed="0"/>
+    <w:lsdException w:name="Medium Grid 2 Accent 4" w:semiHidden="0" w:uiPriority="68" w:unhideWhenUsed="0"/>
+    <w:lsdException w:name="Medium Grid 3 Accent 4" w:semiHidden="0" w:uiPriority="69" w:unhideWhenUsed="0"/>
+    <w:lsdException w:name="Dark List Accent 4" w:semiHidden="0" w:uiPriority="70" w:unhideWhenUsed="0"/>
+    <w:lsdException w:name="Colorful Shading Accent 4" w:semiHidden="0" w:uiPriority="71" w:unhideWhenUsed="0"/>
+    <w:lsdException w:name="Colorful List Accent 4" w:semiHidden="0" w:uiPriority="72" w:unhideWhenUsed="0"/>
+    <w:lsdException w:name="Colorful Grid Accent 4" w:semiHidden="0" w:uiPriority="73" w:unhideWhenUsed="0"/>
+    <w:lsdException w:name="Light Shading Accent 5" w:semiHidden="0" w:uiPriority="60" w:unhideWhenUsed="0"/>
+    <w:lsdException w:name="Light List Accent 5" w:semiHidden="0" w:uiPriority="61" w:unhideWhenUsed="0"/>
+    <w:lsdException w:name="Light Grid Accent 5" w:semiHidden="0" w:uiPriority="62" w:unhideWhenUsed="0"/>
+    <w:lsdException w:name="Medium Shading 1 Accent 5" w:semiHidden="0" w:uiPriority="63" w:unhideWhenUsed="0"/>
+    <w:lsdException w:name="Medium Shading 2 Accent 5" w:semiHidden="0" w:uiPriority="64" w:unhideWhenUsed="0"/>
+    <w:lsdException w:name="Medium List 1 Accent 5" w:semiHidden="0" w:uiPriority="65" w:unhideWhenUsed="0"/>
+    <w:lsdException w:name="Medium List 2 Accent 5" w:semiHidden="0" w:uiPriority="66" w:unhideWhenUsed="0"/>
+    <w:lsdException w:name="Medium Grid 1 Accent 5" w:semiHidden="0" w:uiPriority="67" w:unhideWhenUsed="0"/>
+    <w:lsdException w:name="Medium Grid 2 Accent 5" w:semiHidden="0" w:uiPriority="68" w:unhideWhenUsed="0"/>
+    <w:lsdException w:name="Medium Grid 3 Accent 5" w:semiHidden="0" w:uiPriority="69" w:unhideWhenUsed="0"/>
+    <w:lsdException w:name="Dark List Accent 5" w:semiHidden="0" w:uiPriority="70" w:unhideWhenUsed="0"/>
+    <w:lsdException w:name="Colorful Shading Accent 5" w:semiHidden="0" w:uiPriority="71" w:unhideWhenUsed="0"/>
+    <w:lsdException w:name="Colorful List Accent 5" w:semiHidden="0" w:uiPriority="72" w:unhideWhenUsed="0"/>
+    <w:lsdException w:name="Colorful Grid Accent 5" w:semiHidden="0" w:uiPriority="73" w:unhideWhenUsed="0"/>
+    <w:lsdException w:name="Light Shading Accent 6" w:semiHidden="0" w:uiPriority="60" w:unhideWhenUsed="0"/>
+    <w:lsdException w:name="Light List Accent 6" w:semiHidden="0" w:uiPriority="61" w:unhideWhenUsed="0"/>
+    <w:lsdException w:name="Light Grid Accent 6" w:semiHidden="0" w:uiPriority="62" w:unhideWhenUsed="0"/>
+    <w:lsdException w:name="Medium Shading 1 Accent 6" w:semiHidden="0" w:uiPriority="63" w:unhideWhenUsed="0"/>
+    <w:lsdException w:name="Medium Shading 2 Accent 6" w:semiHidden="0" w:uiPriority="64" w:unhideWhenUsed="0"/>
+    <w:lsdException w:name="Medium List 1 Accent 6" w:semiHidden="0" w:uiPriority="65" w:unhideWhenUsed="0"/>
+    <w:lsdException w:name="Medium List 2 Accent 6" w:semiHidden="0" w:uiPriority="66" w:unhideWhenUsed="0"/>
+    <w:lsdException w:name="Medium Grid 1 Accent 6" w:semiHidden="0" w:uiPriority="67" w:unhideWhenUsed="0"/>
+    <w:lsdException w:name="Medium Grid 2 Accent 6" w:semiHidden="0" w:uiPriority="68" w:unhideWhenUsed="0"/>
+    <w:lsdException w:name="Medium Grid 3 Accent 6" w:semiHidden="0" w:uiPriority="69" w:unhideWhenUsed="0"/>
+    <w:lsdException w:name="Dark List Accent 6" w:semiHidden="0" w:uiPriority="70" w:unhideWhenUsed="0"/>
+    <w:lsdException w:name="Colorful Shading Accent 6" w:semiHidden="0" w:uiPriority="71" w:unhideWhenUsed="0"/>
+    <w:lsdException w:name="Colorful List Accent 6" w:semiHidden="0" w:uiPriority="72" w:unhideWhenUsed="0"/>
+    <w:lsdException w:name="Colorful Grid Accent 6" w:semiHidden="0" w:uiPriority="73" w:unhideWhenUsed="0"/>
+    <w:lsdException w:name="Subtle Emphasis" w:semiHidden="0" w:uiPriority="19" w:unhideWhenUsed="0" w:qFormat="1"/>
+    <w:lsdException w:name="Intense Emphasis" w:semiHidden="0" w:uiPriority="21" w:unhideWhenUsed="0" w:qFormat="1"/>
+    <w:lsdException w:name="Subtle Reference" w:semiHidden="0" w:uiPriority="31" w:unhideWhenUsed="0" w:qFormat="1"/>
+    <w:lsdException w:name="Intense Reference" w:semiHidden="0" w:uiPriority="32" w:unhideWhenUsed="0" w:qFormat="1"/>
+    <w:lsdException w:name="Book Title" w:semiHidden="0" w:uiPriority="33" w:unhideWhenUsed="0" w:qFormat="1"/>
+    <w:lsdException w:name="Bibliography" w:uiPriority="37"/>
+    <w:lsdException w:name="TOC Heading" w:uiPriority="39" w:qFormat="1"/>
+  </w:latentStyles>
+  <w:style w:type="paragraph" w:default="1" w:styleId="Normal">
+    <w:name w:val="Normal"/>
+    <w:qFormat/>
+  </w:style>
+  <w:style w:type="character" w:default="1" w:styleId="Fontepargpadro">
+    <w:name w:val="Default Paragraph Font"/>
+    <w:uiPriority w:val="1"/>
+    <w:semiHidden/>
+    <w:unhideWhenUsed/>
+  </w:style>
+  <w:style w:type="table" w:default="1" w:styleId="Tabelanormal">
+    <w:name w:val="Normal Table"/>
+    <w:uiPriority w:val="99"/>
+    <w:semiHidden/>
+    <w:unhideWhenUsed/>
+    <w:tblPr>
+      <w:tblInd w:w="0" w:type="dxa"/>
+      <w:tblCellMar>
+        <w:top w:w="0" w:type="dxa"/>
+        <w:left w:w="108" w:type="dxa"/>
+        <w:bottom w:w="0" w:type="dxa"/>
+        <w:right w:w="108" w:type="dxa"/>
+      </w:tblCellMar>
+    </w:tblPr>
+  </w:style>
+  <w:style w:type="numbering" w:default="1" w:styleId="Semlista">
+    <w:name w:val="No List"/>
+    <w:uiPriority w:val="99"/>
+    <w:semiHidden/>
+    <w:unhideWhenUsed/>
   </w:style>
 </w:styles>
 </file>
@@ -5623,7 +5777,7 @@
 </file>
 
 <file path=customXml/itemProps1.xml><?xml version="1.0" encoding="utf-8"?>
-<ds:datastoreItem xmlns:ds="http://schemas.openxmlformats.org/officeDocument/2006/customXml" ds:itemID="{3751B220-DEB9-42AD-BE06-7F38329DCDB1}">
+<ds:datastoreItem xmlns:ds="http://schemas.openxmlformats.org/officeDocument/2006/customXml" ds:itemID="{0D8CE765-4CD9-4769-9610-53DD11FBABD3}">
   <ds:schemaRefs>
     <ds:schemaRef ds:uri="http://schemas.openxmlformats.org/officeDocument/2006/bibliography"/>
   </ds:schemaRefs>

--- a/requisitos/BM_Visao.docx
+++ b/requisitos/BM_Visao.docx
@@ -1,6 +1,6 @@
 
 <file path=word/document.xml><?xml version="1.0" encoding="utf-8"?>
-<w:document xmlns:ve="http://schemas.openxmlformats.org/markup-compatibility/2006" xmlns:o="urn:schemas-microsoft-com:office:office" xmlns:r="http://schemas.openxmlformats.org/officeDocument/2006/relationships" xmlns:m="http://schemas.openxmlformats.org/officeDocument/2006/math" xmlns:v="urn:schemas-microsoft-com:vml" xmlns:wp="http://schemas.openxmlformats.org/drawingml/2006/wordprocessingDrawing" xmlns:w10="urn:schemas-microsoft-com:office:word" xmlns:w="http://schemas.openxmlformats.org/wordprocessingml/2006/main" xmlns:wne="http://schemas.microsoft.com/office/word/2006/wordml">
+<w:document xmlns:wpc="http://schemas.microsoft.com/office/word/2010/wordprocessingCanvas" xmlns:mc="http://schemas.openxmlformats.org/markup-compatibility/2006" xmlns:o="urn:schemas-microsoft-com:office:office" xmlns:r="http://schemas.openxmlformats.org/officeDocument/2006/relationships" xmlns:m="http://schemas.openxmlformats.org/officeDocument/2006/math" xmlns:v="urn:schemas-microsoft-com:vml" xmlns:wp14="http://schemas.microsoft.com/office/word/2010/wordprocessingDrawing" xmlns:wp="http://schemas.openxmlformats.org/drawingml/2006/wordprocessingDrawing" xmlns:w10="urn:schemas-microsoft-com:office:word" xmlns:w="http://schemas.openxmlformats.org/wordprocessingml/2006/main" xmlns:w14="http://schemas.microsoft.com/office/word/2010/wordml" xmlns:w15="http://schemas.microsoft.com/office/word/2012/wordml" xmlns:wpg="http://schemas.microsoft.com/office/word/2010/wordprocessingGroup" xmlns:wpi="http://schemas.microsoft.com/office/word/2010/wordprocessingInk" xmlns:wne="http://schemas.microsoft.com/office/word/2006/wordml" xmlns:wps="http://schemas.microsoft.com/office/word/2010/wordprocessingShape" mc:Ignorable="w14 w15 wp14">
   <w:body>
     <w:p>
       <w:pPr>
@@ -138,7 +138,7 @@
         <w:tblW w:w="0" w:type="auto"/>
         <w:tblInd w:w="828" w:type="dxa"/>
         <w:tblLayout w:type="fixed"/>
-        <w:tblLook w:val="0000"/>
+        <w:tblLook w:val="0000" w:firstRow="0" w:lastRow="0" w:firstColumn="0" w:lastColumn="0" w:noHBand="0" w:noVBand="0"/>
       </w:tblPr>
       <w:tblGrid>
         <w:gridCol w:w="2970"/>
@@ -362,7 +362,7 @@
         <w:tblW w:w="0" w:type="auto"/>
         <w:tblInd w:w="828" w:type="dxa"/>
         <w:tblLayout w:type="fixed"/>
-        <w:tblLook w:val="0000"/>
+        <w:tblLook w:val="0000" w:firstRow="0" w:lastRow="0" w:firstColumn="0" w:lastColumn="0" w:noHBand="0" w:noVBand="0"/>
       </w:tblPr>
       <w:tblGrid>
         <w:gridCol w:w="2970"/>
@@ -590,7 +590,7 @@
         <w:tblW w:w="0" w:type="auto"/>
         <w:tblInd w:w="828" w:type="dxa"/>
         <w:tblLayout w:type="fixed"/>
-        <w:tblLook w:val="0000"/>
+        <w:tblLook w:val="0000" w:firstRow="0" w:lastRow="0" w:firstColumn="0" w:lastColumn="0" w:noHBand="0" w:noVBand="0"/>
       </w:tblPr>
       <w:tblGrid>
         <w:gridCol w:w="2970"/>
@@ -723,12 +723,7 @@
               <w:pStyle w:val="InfoBlue"/>
             </w:pPr>
             <w:r>
-              <w:t>Falta de recursos didáticos para o</w:t>
-            </w:r>
-            <w:bookmarkStart w:id="16" w:name="_GoBack"/>
-            <w:bookmarkEnd w:id="16"/>
-            <w:r>
-              <w:t xml:space="preserve"> desempenho acadêmico do aluno.</w:t>
+              <w:t>Falta de recursos didáticos para o desempenho acadêmico do aluno.</w:t>
             </w:r>
           </w:p>
         </w:tc>
@@ -827,7 +822,7 @@
         <w:tblW w:w="0" w:type="auto"/>
         <w:tblInd w:w="828" w:type="dxa"/>
         <w:tblLayout w:type="fixed"/>
-        <w:tblLook w:val="0000"/>
+        <w:tblLook w:val="0000" w:firstRow="0" w:lastRow="0" w:firstColumn="0" w:lastColumn="0" w:noHBand="0" w:noVBand="0"/>
       </w:tblPr>
       <w:tblGrid>
         <w:gridCol w:w="2970"/>
@@ -1057,7 +1052,7 @@
         <w:tblW w:w="0" w:type="auto"/>
         <w:tblInd w:w="828" w:type="dxa"/>
         <w:tblLayout w:type="fixed"/>
-        <w:tblLook w:val="0000"/>
+        <w:tblLook w:val="0000" w:firstRow="0" w:lastRow="0" w:firstColumn="0" w:lastColumn="0" w:noHBand="0" w:noVBand="0"/>
       </w:tblPr>
       <w:tblGrid>
         <w:gridCol w:w="2790"/>
@@ -1381,7 +1376,7 @@
           <w:lang w:val="pt-BR"/>
         </w:rPr>
       </w:pPr>
-      <w:bookmarkStart w:id="17" w:name="_Toc436203381"/>
+      <w:bookmarkStart w:id="16" w:name="_Toc436203381"/>
     </w:p>
     <w:p>
       <w:pPr>
@@ -1458,7 +1453,7 @@
           <w:insideV w:val="single" w:sz="6" w:space="0" w:color="000000"/>
         </w:tblBorders>
         <w:tblLayout w:type="fixed"/>
-        <w:tblLook w:val="00A0"/>
+        <w:tblLook w:val="00A0" w:firstRow="1" w:lastRow="0" w:firstColumn="1" w:lastColumn="0" w:noHBand="0" w:noVBand="0"/>
       </w:tblPr>
       <w:tblGrid>
         <w:gridCol w:w="1974"/>
@@ -1714,17 +1709,18 @@
       <w:pPr>
         <w:pStyle w:val="Ttulo2"/>
       </w:pPr>
-      <w:bookmarkStart w:id="18" w:name="_Toc425054386"/>
-      <w:bookmarkStart w:id="19" w:name="_Toc342757864"/>
-      <w:bookmarkStart w:id="20" w:name="_Toc346297773"/>
-      <w:bookmarkStart w:id="21" w:name="_Toc422186479"/>
-      <w:bookmarkStart w:id="22" w:name="_Toc436203384"/>
-      <w:bookmarkStart w:id="23" w:name="_Toc452813585"/>
-      <w:bookmarkStart w:id="24" w:name="_Toc512930912"/>
-      <w:bookmarkStart w:id="25" w:name="_Toc20715759"/>
+      <w:bookmarkStart w:id="17" w:name="_Toc425054386"/>
+      <w:bookmarkStart w:id="18" w:name="_Toc342757864"/>
+      <w:bookmarkStart w:id="19" w:name="_Toc346297773"/>
+      <w:bookmarkStart w:id="20" w:name="_Toc422186479"/>
+      <w:bookmarkStart w:id="21" w:name="_Toc436203384"/>
+      <w:bookmarkStart w:id="22" w:name="_Toc452813585"/>
+      <w:bookmarkStart w:id="23" w:name="_Toc512930912"/>
+      <w:bookmarkStart w:id="24" w:name="_Toc20715759"/>
       <w:r>
         <w:t>Ambiente do Usuário</w:t>
       </w:r>
+      <w:bookmarkEnd w:id="17"/>
       <w:bookmarkEnd w:id="18"/>
       <w:bookmarkEnd w:id="19"/>
       <w:bookmarkEnd w:id="20"/>
@@ -1732,7 +1728,6 @@
       <w:bookmarkEnd w:id="22"/>
       <w:bookmarkEnd w:id="23"/>
       <w:bookmarkEnd w:id="24"/>
-      <w:bookmarkEnd w:id="25"/>
     </w:p>
     <w:p>
       <w:pPr>
@@ -1774,21 +1769,21 @@
           <w:lang w:val="pt-BR"/>
         </w:rPr>
       </w:pPr>
-      <w:bookmarkStart w:id="26" w:name="_Toc436203387"/>
-      <w:bookmarkStart w:id="27" w:name="_Toc452813590"/>
-      <w:bookmarkStart w:id="28" w:name="_Toc512930915"/>
-      <w:bookmarkStart w:id="29" w:name="_Toc20715760"/>
-      <w:bookmarkEnd w:id="17"/>
+      <w:bookmarkStart w:id="25" w:name="_Toc436203387"/>
+      <w:bookmarkStart w:id="26" w:name="_Toc452813590"/>
+      <w:bookmarkStart w:id="27" w:name="_Toc512930915"/>
+      <w:bookmarkStart w:id="28" w:name="_Toc20715760"/>
+      <w:bookmarkEnd w:id="16"/>
       <w:r>
         <w:rPr>
           <w:lang w:val="pt-BR"/>
         </w:rPr>
         <w:t>Visão Geral do Produto</w:t>
       </w:r>
+      <w:bookmarkEnd w:id="25"/>
       <w:bookmarkEnd w:id="26"/>
       <w:bookmarkEnd w:id="27"/>
       <w:bookmarkEnd w:id="28"/>
-      <w:bookmarkEnd w:id="29"/>
     </w:p>
     <w:p>
       <w:pPr>
@@ -1804,18 +1799,18 @@
           <w:lang w:val="pt-BR"/>
         </w:rPr>
       </w:pPr>
-      <w:bookmarkStart w:id="30" w:name="_Toc452813588"/>
-      <w:bookmarkStart w:id="31" w:name="_Toc512930913"/>
-      <w:bookmarkStart w:id="32" w:name="_Toc20715763"/>
+      <w:bookmarkStart w:id="29" w:name="_Toc452813588"/>
+      <w:bookmarkStart w:id="30" w:name="_Toc512930913"/>
+      <w:bookmarkStart w:id="31" w:name="_Toc20715763"/>
       <w:r>
         <w:rPr>
           <w:lang w:val="pt-BR"/>
         </w:rPr>
         <w:t>Necessidades e Características</w:t>
       </w:r>
+      <w:bookmarkEnd w:id="29"/>
       <w:bookmarkEnd w:id="30"/>
       <w:bookmarkEnd w:id="31"/>
-      <w:bookmarkEnd w:id="32"/>
     </w:p>
     <w:p>
       <w:pPr>
@@ -1834,7 +1829,7 @@
           <w:insideV w:val="single" w:sz="6" w:space="0" w:color="000000"/>
         </w:tblBorders>
         <w:tblLayout w:type="fixed"/>
-        <w:tblLook w:val="00A0"/>
+        <w:tblLook w:val="00A0" w:firstRow="1" w:lastRow="0" w:firstColumn="1" w:lastColumn="0" w:noHBand="0" w:noVBand="0"/>
       </w:tblPr>
       <w:tblGrid>
         <w:gridCol w:w="2802"/>
@@ -1963,6 +1958,12 @@
               </w:rPr>
               <w:t xml:space="preserve"> usuários do sistema</w:t>
             </w:r>
+            <w:r>
+              <w:rPr>
+                <w:lang w:val="pt-BR"/>
+              </w:rPr>
+              <w:t>.</w:t>
+            </w:r>
           </w:p>
         </w:tc>
         <w:tc>
@@ -2051,6 +2052,12 @@
               </w:rPr>
               <w:t>alunos</w:t>
             </w:r>
+            <w:r>
+              <w:rPr>
+                <w:lang w:val="pt-BR"/>
+              </w:rPr>
+              <w:t>.</w:t>
+            </w:r>
           </w:p>
         </w:tc>
         <w:tc>
@@ -2142,21 +2149,18 @@
               <w:pStyle w:val="Corpodetexto"/>
               <w:ind w:left="0"/>
               <w:rPr>
-                <w:lang w:val="pt-BR"/>
-              </w:rPr>
-            </w:pPr>
-            <w:r>
-              <w:rPr>
-                <w:lang w:val="pt-BR"/>
-              </w:rPr>
-              <w:t>Configurar o</w:t>
-            </w:r>
-            <w:r>
-              <w:rPr>
-                <w:lang w:val="pt-BR"/>
-              </w:rPr>
-              <w:t xml:space="preserve"> envio de notificações por e-mail.</w:t>
-            </w:r>
+                <w:u w:val="single"/>
+                <w:lang w:val="pt-BR"/>
+              </w:rPr>
+            </w:pPr>
+            <w:r>
+              <w:rPr>
+                <w:lang w:val="pt-BR"/>
+              </w:rPr>
+              <w:t>Programar notificação.</w:t>
+            </w:r>
+            <w:bookmarkStart w:id="32" w:name="_GoBack"/>
+            <w:bookmarkEnd w:id="32"/>
           </w:p>
         </w:tc>
         <w:tc>
@@ -2622,7 +2626,7 @@
           <w:insideV w:val="single" w:sz="6" w:space="0" w:color="000000"/>
         </w:tblBorders>
         <w:tblLayout w:type="fixed"/>
-        <w:tblLook w:val="00A0"/>
+        <w:tblLook w:val="00A0" w:firstRow="1" w:lastRow="0" w:firstColumn="1" w:lastColumn="0" w:noHBand="0" w:noVBand="0"/>
       </w:tblPr>
       <w:tblGrid>
         <w:gridCol w:w="3652"/>
@@ -3001,8 +3005,8 @@
 </file>
 
 <file path=word/endnotes.xml><?xml version="1.0" encoding="utf-8"?>
-<w:endnotes xmlns:ve="http://schemas.openxmlformats.org/markup-compatibility/2006" xmlns:o="urn:schemas-microsoft-com:office:office" xmlns:r="http://schemas.openxmlformats.org/officeDocument/2006/relationships" xmlns:m="http://schemas.openxmlformats.org/officeDocument/2006/math" xmlns:v="urn:schemas-microsoft-com:vml" xmlns:wp="http://schemas.openxmlformats.org/drawingml/2006/wordprocessingDrawing" xmlns:w10="urn:schemas-microsoft-com:office:word" xmlns:w="http://schemas.openxmlformats.org/wordprocessingml/2006/main" xmlns:wne="http://schemas.microsoft.com/office/word/2006/wordml">
-  <w:endnote w:type="separator" w:id="0">
+<w:endnotes xmlns:wpc="http://schemas.microsoft.com/office/word/2010/wordprocessingCanvas" xmlns:mc="http://schemas.openxmlformats.org/markup-compatibility/2006" xmlns:o="urn:schemas-microsoft-com:office:office" xmlns:r="http://schemas.openxmlformats.org/officeDocument/2006/relationships" xmlns:m="http://schemas.openxmlformats.org/officeDocument/2006/math" xmlns:v="urn:schemas-microsoft-com:vml" xmlns:wp14="http://schemas.microsoft.com/office/word/2010/wordprocessingDrawing" xmlns:wp="http://schemas.openxmlformats.org/drawingml/2006/wordprocessingDrawing" xmlns:w10="urn:schemas-microsoft-com:office:word" xmlns:w="http://schemas.openxmlformats.org/wordprocessingml/2006/main" xmlns:w14="http://schemas.microsoft.com/office/word/2010/wordml" xmlns:w15="http://schemas.microsoft.com/office/word/2012/wordml" xmlns:wpg="http://schemas.microsoft.com/office/word/2010/wordprocessingGroup" xmlns:wpi="http://schemas.microsoft.com/office/word/2010/wordprocessingInk" xmlns:wne="http://schemas.microsoft.com/office/word/2006/wordml" xmlns:wps="http://schemas.microsoft.com/office/word/2010/wordprocessingShape" mc:Ignorable="w14 w15 wp14">
+  <w:endnote w:type="separator" w:id="-1">
     <w:p>
       <w:pPr>
         <w:spacing w:line="240" w:lineRule="auto"/>
@@ -3012,7 +3016,7 @@
       </w:r>
     </w:p>
   </w:endnote>
-  <w:endnote w:type="continuationSeparator" w:id="1">
+  <w:endnote w:type="continuationSeparator" w:id="0">
     <w:p>
       <w:pPr>
         <w:spacing w:line="240" w:lineRule="auto"/>
@@ -3026,7 +3030,7 @@
 </file>
 
 <file path=word/footer1.xml><?xml version="1.0" encoding="utf-8"?>
-<w:ftr xmlns:ve="http://schemas.openxmlformats.org/markup-compatibility/2006" xmlns:o="urn:schemas-microsoft-com:office:office" xmlns:r="http://schemas.openxmlformats.org/officeDocument/2006/relationships" xmlns:m="http://schemas.openxmlformats.org/officeDocument/2006/math" xmlns:v="urn:schemas-microsoft-com:vml" xmlns:wp="http://schemas.openxmlformats.org/drawingml/2006/wordprocessingDrawing" xmlns:w10="urn:schemas-microsoft-com:office:word" xmlns:w="http://schemas.openxmlformats.org/wordprocessingml/2006/main" xmlns:wne="http://schemas.microsoft.com/office/word/2006/wordml">
+<w:ftr xmlns:wpc="http://schemas.microsoft.com/office/word/2010/wordprocessingCanvas" xmlns:mc="http://schemas.openxmlformats.org/markup-compatibility/2006" xmlns:o="urn:schemas-microsoft-com:office:office" xmlns:r="http://schemas.openxmlformats.org/officeDocument/2006/relationships" xmlns:m="http://schemas.openxmlformats.org/officeDocument/2006/math" xmlns:v="urn:schemas-microsoft-com:vml" xmlns:wp14="http://schemas.microsoft.com/office/word/2010/wordprocessingDrawing" xmlns:wp="http://schemas.openxmlformats.org/drawingml/2006/wordprocessingDrawing" xmlns:w10="urn:schemas-microsoft-com:office:word" xmlns:w="http://schemas.openxmlformats.org/wordprocessingml/2006/main" xmlns:w14="http://schemas.microsoft.com/office/word/2010/wordml" xmlns:w15="http://schemas.microsoft.com/office/word/2012/wordml" xmlns:wpg="http://schemas.microsoft.com/office/word/2010/wordprocessingGroup" xmlns:wpi="http://schemas.microsoft.com/office/word/2010/wordprocessingInk" xmlns:wne="http://schemas.microsoft.com/office/word/2006/wordml" xmlns:wps="http://schemas.microsoft.com/office/word/2010/wordprocessingShape" mc:Ignorable="w14 w15 wp14">
   <w:p>
     <w:pPr>
       <w:pStyle w:val="Rodap"/>
@@ -3036,7 +3040,7 @@
 </file>
 
 <file path=word/footer2.xml><?xml version="1.0" encoding="utf-8"?>
-<w:ftr xmlns:ve="http://schemas.openxmlformats.org/markup-compatibility/2006" xmlns:o="urn:schemas-microsoft-com:office:office" xmlns:r="http://schemas.openxmlformats.org/officeDocument/2006/relationships" xmlns:m="http://schemas.openxmlformats.org/officeDocument/2006/math" xmlns:v="urn:schemas-microsoft-com:vml" xmlns:wp="http://schemas.openxmlformats.org/drawingml/2006/wordprocessingDrawing" xmlns:w10="urn:schemas-microsoft-com:office:word" xmlns:w="http://schemas.openxmlformats.org/wordprocessingml/2006/main" xmlns:wne="http://schemas.microsoft.com/office/word/2006/wordml">
+<w:ftr xmlns:wpc="http://schemas.microsoft.com/office/word/2010/wordprocessingCanvas" xmlns:mc="http://schemas.openxmlformats.org/markup-compatibility/2006" xmlns:o="urn:schemas-microsoft-com:office:office" xmlns:r="http://schemas.openxmlformats.org/officeDocument/2006/relationships" xmlns:m="http://schemas.openxmlformats.org/officeDocument/2006/math" xmlns:v="urn:schemas-microsoft-com:vml" xmlns:wp14="http://schemas.microsoft.com/office/word/2010/wordprocessingDrawing" xmlns:wp="http://schemas.openxmlformats.org/drawingml/2006/wordprocessingDrawing" xmlns:w10="urn:schemas-microsoft-com:office:word" xmlns:w="http://schemas.openxmlformats.org/wordprocessingml/2006/main" xmlns:w14="http://schemas.microsoft.com/office/word/2010/wordml" xmlns:w15="http://schemas.microsoft.com/office/word/2012/wordml" xmlns:wpg="http://schemas.microsoft.com/office/word/2010/wordprocessingGroup" xmlns:wpi="http://schemas.microsoft.com/office/word/2010/wordprocessingInk" xmlns:wne="http://schemas.microsoft.com/office/word/2006/wordml" xmlns:wps="http://schemas.microsoft.com/office/word/2010/wordprocessingShape" mc:Ignorable="w14 w15 wp14">
   <w:tbl>
     <w:tblPr>
       <w:tblW w:w="0" w:type="auto"/>
@@ -3049,7 +3053,7 @@
         <w:insideV w:val="single" w:sz="6" w:space="0" w:color="auto"/>
       </w:tblBorders>
       <w:tblLayout w:type="fixed"/>
-      <w:tblLook w:val="0000"/>
+      <w:tblLook w:val="0000" w:firstRow="0" w:lastRow="0" w:firstColumn="0" w:lastColumn="0" w:noHBand="0" w:noVBand="0"/>
     </w:tblPr>
     <w:tblGrid>
       <w:gridCol w:w="3162"/>
@@ -3176,7 +3180,7 @@
               <w:noProof/>
               <w:lang w:val="pt-BR"/>
             </w:rPr>
-            <w:t>2</w:t>
+            <w:t>3</w:t>
           </w:r>
           <w:r>
             <w:rPr>
@@ -3200,7 +3204,7 @@
 </file>
 
 <file path=word/footer3.xml><?xml version="1.0" encoding="utf-8"?>
-<w:ftr xmlns:ve="http://schemas.openxmlformats.org/markup-compatibility/2006" xmlns:o="urn:schemas-microsoft-com:office:office" xmlns:r="http://schemas.openxmlformats.org/officeDocument/2006/relationships" xmlns:m="http://schemas.openxmlformats.org/officeDocument/2006/math" xmlns:v="urn:schemas-microsoft-com:vml" xmlns:wp="http://schemas.openxmlformats.org/drawingml/2006/wordprocessingDrawing" xmlns:w10="urn:schemas-microsoft-com:office:word" xmlns:w="http://schemas.openxmlformats.org/wordprocessingml/2006/main" xmlns:wne="http://schemas.microsoft.com/office/word/2006/wordml">
+<w:ftr xmlns:wpc="http://schemas.microsoft.com/office/word/2010/wordprocessingCanvas" xmlns:mc="http://schemas.openxmlformats.org/markup-compatibility/2006" xmlns:o="urn:schemas-microsoft-com:office:office" xmlns:r="http://schemas.openxmlformats.org/officeDocument/2006/relationships" xmlns:m="http://schemas.openxmlformats.org/officeDocument/2006/math" xmlns:v="urn:schemas-microsoft-com:vml" xmlns:wp14="http://schemas.microsoft.com/office/word/2010/wordprocessingDrawing" xmlns:wp="http://schemas.openxmlformats.org/drawingml/2006/wordprocessingDrawing" xmlns:w10="urn:schemas-microsoft-com:office:word" xmlns:w="http://schemas.openxmlformats.org/wordprocessingml/2006/main" xmlns:w14="http://schemas.microsoft.com/office/word/2010/wordml" xmlns:w15="http://schemas.microsoft.com/office/word/2012/wordml" xmlns:wpg="http://schemas.microsoft.com/office/word/2010/wordprocessingGroup" xmlns:wpi="http://schemas.microsoft.com/office/word/2010/wordprocessingInk" xmlns:wne="http://schemas.microsoft.com/office/word/2006/wordml" xmlns:wps="http://schemas.microsoft.com/office/word/2010/wordprocessingShape" mc:Ignorable="w14 w15 wp14">
   <w:p>
     <w:pPr>
       <w:pStyle w:val="Rodap"/>
@@ -3210,8 +3214,8 @@
 </file>
 
 <file path=word/footnotes.xml><?xml version="1.0" encoding="utf-8"?>
-<w:footnotes xmlns:ve="http://schemas.openxmlformats.org/markup-compatibility/2006" xmlns:o="urn:schemas-microsoft-com:office:office" xmlns:r="http://schemas.openxmlformats.org/officeDocument/2006/relationships" xmlns:m="http://schemas.openxmlformats.org/officeDocument/2006/math" xmlns:v="urn:schemas-microsoft-com:vml" xmlns:wp="http://schemas.openxmlformats.org/drawingml/2006/wordprocessingDrawing" xmlns:w10="urn:schemas-microsoft-com:office:word" xmlns:w="http://schemas.openxmlformats.org/wordprocessingml/2006/main" xmlns:wne="http://schemas.microsoft.com/office/word/2006/wordml">
-  <w:footnote w:type="separator" w:id="0">
+<w:footnotes xmlns:wpc="http://schemas.microsoft.com/office/word/2010/wordprocessingCanvas" xmlns:mc="http://schemas.openxmlformats.org/markup-compatibility/2006" xmlns:o="urn:schemas-microsoft-com:office:office" xmlns:r="http://schemas.openxmlformats.org/officeDocument/2006/relationships" xmlns:m="http://schemas.openxmlformats.org/officeDocument/2006/math" xmlns:v="urn:schemas-microsoft-com:vml" xmlns:wp14="http://schemas.microsoft.com/office/word/2010/wordprocessingDrawing" xmlns:wp="http://schemas.openxmlformats.org/drawingml/2006/wordprocessingDrawing" xmlns:w10="urn:schemas-microsoft-com:office:word" xmlns:w="http://schemas.openxmlformats.org/wordprocessingml/2006/main" xmlns:w14="http://schemas.microsoft.com/office/word/2010/wordml" xmlns:w15="http://schemas.microsoft.com/office/word/2012/wordml" xmlns:wpg="http://schemas.microsoft.com/office/word/2010/wordprocessingGroup" xmlns:wpi="http://schemas.microsoft.com/office/word/2010/wordprocessingInk" xmlns:wne="http://schemas.microsoft.com/office/word/2006/wordml" xmlns:wps="http://schemas.microsoft.com/office/word/2010/wordprocessingShape" mc:Ignorable="w14 w15 wp14">
+  <w:footnote w:type="separator" w:id="-1">
     <w:p>
       <w:pPr>
         <w:spacing w:line="240" w:lineRule="auto"/>
@@ -3221,7 +3225,7 @@
       </w:r>
     </w:p>
   </w:footnote>
-  <w:footnote w:type="continuationSeparator" w:id="1">
+  <w:footnote w:type="continuationSeparator" w:id="0">
     <w:p>
       <w:pPr>
         <w:spacing w:line="240" w:lineRule="auto"/>
@@ -3235,7 +3239,7 @@
 </file>
 
 <file path=word/header1.xml><?xml version="1.0" encoding="utf-8"?>
-<w:hdr xmlns:ve="http://schemas.openxmlformats.org/markup-compatibility/2006" xmlns:o="urn:schemas-microsoft-com:office:office" xmlns:r="http://schemas.openxmlformats.org/officeDocument/2006/relationships" xmlns:m="http://schemas.openxmlformats.org/officeDocument/2006/math" xmlns:v="urn:schemas-microsoft-com:vml" xmlns:wp="http://schemas.openxmlformats.org/drawingml/2006/wordprocessingDrawing" xmlns:w10="urn:schemas-microsoft-com:office:word" xmlns:w="http://schemas.openxmlformats.org/wordprocessingml/2006/main" xmlns:wne="http://schemas.microsoft.com/office/word/2006/wordml">
+<w:hdr xmlns:wpc="http://schemas.microsoft.com/office/word/2010/wordprocessingCanvas" xmlns:mc="http://schemas.openxmlformats.org/markup-compatibility/2006" xmlns:o="urn:schemas-microsoft-com:office:office" xmlns:r="http://schemas.openxmlformats.org/officeDocument/2006/relationships" xmlns:m="http://schemas.openxmlformats.org/officeDocument/2006/math" xmlns:v="urn:schemas-microsoft-com:vml" xmlns:wp14="http://schemas.microsoft.com/office/word/2010/wordprocessingDrawing" xmlns:wp="http://schemas.openxmlformats.org/drawingml/2006/wordprocessingDrawing" xmlns:w10="urn:schemas-microsoft-com:office:word" xmlns:w="http://schemas.openxmlformats.org/wordprocessingml/2006/main" xmlns:w14="http://schemas.microsoft.com/office/word/2010/wordml" xmlns:w15="http://schemas.microsoft.com/office/word/2012/wordml" xmlns:wpg="http://schemas.microsoft.com/office/word/2010/wordprocessingGroup" xmlns:wpi="http://schemas.microsoft.com/office/word/2010/wordprocessingInk" xmlns:wne="http://schemas.microsoft.com/office/word/2006/wordml" xmlns:wps="http://schemas.microsoft.com/office/word/2010/wordprocessingShape" mc:Ignorable="w14 w15 wp14">
   <w:p>
     <w:pPr>
       <w:pStyle w:val="Cabealho"/>
@@ -3245,7 +3249,7 @@
 </file>
 
 <file path=word/header2.xml><?xml version="1.0" encoding="utf-8"?>
-<w:hdr xmlns:ve="http://schemas.openxmlformats.org/markup-compatibility/2006" xmlns:o="urn:schemas-microsoft-com:office:office" xmlns:r="http://schemas.openxmlformats.org/officeDocument/2006/relationships" xmlns:m="http://schemas.openxmlformats.org/officeDocument/2006/math" xmlns:v="urn:schemas-microsoft-com:vml" xmlns:wp="http://schemas.openxmlformats.org/drawingml/2006/wordprocessingDrawing" xmlns:w10="urn:schemas-microsoft-com:office:word" xmlns:w="http://schemas.openxmlformats.org/wordprocessingml/2006/main" xmlns:wne="http://schemas.microsoft.com/office/word/2006/wordml">
+<w:hdr xmlns:wpc="http://schemas.microsoft.com/office/word/2010/wordprocessingCanvas" xmlns:mc="http://schemas.openxmlformats.org/markup-compatibility/2006" xmlns:o="urn:schemas-microsoft-com:office:office" xmlns:r="http://schemas.openxmlformats.org/officeDocument/2006/relationships" xmlns:m="http://schemas.openxmlformats.org/officeDocument/2006/math" xmlns:v="urn:schemas-microsoft-com:vml" xmlns:wp14="http://schemas.microsoft.com/office/word/2010/wordprocessingDrawing" xmlns:wp="http://schemas.openxmlformats.org/drawingml/2006/wordprocessingDrawing" xmlns:w10="urn:schemas-microsoft-com:office:word" xmlns:w="http://schemas.openxmlformats.org/wordprocessingml/2006/main" xmlns:w14="http://schemas.microsoft.com/office/word/2010/wordml" xmlns:w15="http://schemas.microsoft.com/office/word/2012/wordml" xmlns:wpg="http://schemas.microsoft.com/office/word/2010/wordprocessingGroup" xmlns:wpi="http://schemas.microsoft.com/office/word/2010/wordprocessingInk" xmlns:wne="http://schemas.microsoft.com/office/word/2006/wordml" xmlns:wps="http://schemas.microsoft.com/office/word/2010/wordprocessingShape" mc:Ignorable="w14 w15 wp14">
   <w:tbl>
     <w:tblPr>
       <w:tblW w:w="0" w:type="auto"/>
@@ -3258,7 +3262,7 @@
         <w:insideV w:val="single" w:sz="6" w:space="0" w:color="auto"/>
       </w:tblBorders>
       <w:tblLayout w:type="fixed"/>
-      <w:tblLook w:val="0000"/>
+      <w:tblLook w:val="0000" w:firstRow="0" w:lastRow="0" w:firstColumn="0" w:lastColumn="0" w:noHBand="0" w:noVBand="0"/>
     </w:tblPr>
     <w:tblGrid>
       <w:gridCol w:w="6379"/>
@@ -3370,7 +3374,7 @@
 </file>
 
 <file path=word/header3.xml><?xml version="1.0" encoding="utf-8"?>
-<w:hdr xmlns:ve="http://schemas.openxmlformats.org/markup-compatibility/2006" xmlns:o="urn:schemas-microsoft-com:office:office" xmlns:r="http://schemas.openxmlformats.org/officeDocument/2006/relationships" xmlns:m="http://schemas.openxmlformats.org/officeDocument/2006/math" xmlns:v="urn:schemas-microsoft-com:vml" xmlns:wp="http://schemas.openxmlformats.org/drawingml/2006/wordprocessingDrawing" xmlns:w10="urn:schemas-microsoft-com:office:word" xmlns:w="http://schemas.openxmlformats.org/wordprocessingml/2006/main" xmlns:wne="http://schemas.microsoft.com/office/word/2006/wordml">
+<w:hdr xmlns:wpc="http://schemas.microsoft.com/office/word/2010/wordprocessingCanvas" xmlns:mc="http://schemas.openxmlformats.org/markup-compatibility/2006" xmlns:o="urn:schemas-microsoft-com:office:office" xmlns:r="http://schemas.openxmlformats.org/officeDocument/2006/relationships" xmlns:m="http://schemas.openxmlformats.org/officeDocument/2006/math" xmlns:v="urn:schemas-microsoft-com:vml" xmlns:wp14="http://schemas.microsoft.com/office/word/2010/wordprocessingDrawing" xmlns:wp="http://schemas.openxmlformats.org/drawingml/2006/wordprocessingDrawing" xmlns:w10="urn:schemas-microsoft-com:office:word" xmlns:w="http://schemas.openxmlformats.org/wordprocessingml/2006/main" xmlns:w14="http://schemas.microsoft.com/office/word/2010/wordml" xmlns:w15="http://schemas.microsoft.com/office/word/2012/wordml" xmlns:wpg="http://schemas.microsoft.com/office/word/2010/wordprocessingGroup" xmlns:wpi="http://schemas.microsoft.com/office/word/2010/wordprocessingInk" xmlns:wne="http://schemas.microsoft.com/office/word/2006/wordml" xmlns:wps="http://schemas.microsoft.com/office/word/2010/wordprocessingShape" mc:Ignorable="w14 w15 wp14">
   <w:p>
     <w:pPr>
       <w:pStyle w:val="Cabealho"/>
@@ -3380,7 +3384,7 @@
 </file>
 
 <file path=word/numbering.xml><?xml version="1.0" encoding="utf-8"?>
-<w:numbering xmlns:ve="http://schemas.openxmlformats.org/markup-compatibility/2006" xmlns:o="urn:schemas-microsoft-com:office:office" xmlns:r="http://schemas.openxmlformats.org/officeDocument/2006/relationships" xmlns:m="http://schemas.openxmlformats.org/officeDocument/2006/math" xmlns:v="urn:schemas-microsoft-com:vml" xmlns:wp="http://schemas.openxmlformats.org/drawingml/2006/wordprocessingDrawing" xmlns:w10="urn:schemas-microsoft-com:office:word" xmlns:w="http://schemas.openxmlformats.org/wordprocessingml/2006/main" xmlns:wne="http://schemas.microsoft.com/office/word/2006/wordml">
+<w:numbering xmlns:wpc="http://schemas.microsoft.com/office/word/2010/wordprocessingCanvas" xmlns:mc="http://schemas.openxmlformats.org/markup-compatibility/2006" xmlns:o="urn:schemas-microsoft-com:office:office" xmlns:r="http://schemas.openxmlformats.org/officeDocument/2006/relationships" xmlns:m="http://schemas.openxmlformats.org/officeDocument/2006/math" xmlns:v="urn:schemas-microsoft-com:vml" xmlns:wp14="http://schemas.microsoft.com/office/word/2010/wordprocessingDrawing" xmlns:wp="http://schemas.openxmlformats.org/drawingml/2006/wordprocessingDrawing" xmlns:w10="urn:schemas-microsoft-com:office:word" xmlns:w="http://schemas.openxmlformats.org/wordprocessingml/2006/main" xmlns:w14="http://schemas.microsoft.com/office/word/2010/wordml" xmlns:w15="http://schemas.microsoft.com/office/word/2012/wordml" xmlns:wpg="http://schemas.microsoft.com/office/word/2010/wordprocessingGroup" xmlns:wpi="http://schemas.microsoft.com/office/word/2010/wordprocessingInk" xmlns:wne="http://schemas.microsoft.com/office/word/2006/wordml" xmlns:wps="http://schemas.microsoft.com/office/word/2010/wordprocessingShape" mc:Ignorable="w14 w15 wp14">
   <w:abstractNum w:abstractNumId="0">
     <w:nsid w:val="FFFFFFFB"/>
     <w:multiLevelType w:val="multilevel"/>
@@ -4464,7 +4468,7 @@
 </file>
 
 <file path=word/styles.xml><?xml version="1.0" encoding="utf-8"?>
-<w:styles xmlns:r="http://schemas.openxmlformats.org/officeDocument/2006/relationships" xmlns:w="http://schemas.openxmlformats.org/wordprocessingml/2006/main">
+<w:styles xmlns:mc="http://schemas.openxmlformats.org/markup-compatibility/2006" xmlns:r="http://schemas.openxmlformats.org/officeDocument/2006/relationships" xmlns:w="http://schemas.openxmlformats.org/wordprocessingml/2006/main" xmlns:w14="http://schemas.microsoft.com/office/word/2010/wordml" xmlns:w15="http://schemas.microsoft.com/office/word/2012/wordml" mc:Ignorable="w14 w15">
   <w:docDefaults>
     <w:rPrDefault>
       <w:rPr>
@@ -4474,144 +4478,378 @@
     </w:rPrDefault>
     <w:pPrDefault/>
   </w:docDefaults>
-  <w:latentStyles w:defLockedState="0" w:defUIPriority="99" w:defSemiHidden="1" w:defUnhideWhenUsed="1" w:defQFormat="0" w:count="267">
-    <w:lsdException w:name="Normal" w:semiHidden="0" w:uiPriority="0" w:unhideWhenUsed="0" w:qFormat="1"/>
-    <w:lsdException w:name="heading 1" w:semiHidden="0" w:uiPriority="9" w:unhideWhenUsed="0" w:qFormat="1"/>
-    <w:lsdException w:name="heading 2" w:semiHidden="0" w:uiPriority="9" w:unhideWhenUsed="0" w:qFormat="1"/>
-    <w:lsdException w:name="heading 3" w:semiHidden="0" w:uiPriority="9" w:unhideWhenUsed="0" w:qFormat="1"/>
-    <w:lsdException w:name="heading 4" w:semiHidden="0" w:uiPriority="9" w:unhideWhenUsed="0" w:qFormat="1"/>
-    <w:lsdException w:name="heading 5" w:semiHidden="0" w:uiPriority="9" w:unhideWhenUsed="0" w:qFormat="1"/>
-    <w:lsdException w:name="heading 6" w:semiHidden="0" w:uiPriority="9" w:unhideWhenUsed="0" w:qFormat="1"/>
-    <w:lsdException w:name="heading 7" w:semiHidden="0" w:uiPriority="9" w:unhideWhenUsed="0" w:qFormat="1"/>
-    <w:lsdException w:name="heading 8" w:semiHidden="0" w:uiPriority="9" w:unhideWhenUsed="0" w:qFormat="1"/>
-    <w:lsdException w:name="heading 9" w:semiHidden="0" w:uiPriority="9" w:unhideWhenUsed="0" w:qFormat="1"/>
-    <w:lsdException w:name="toc 1" w:uiPriority="39"/>
-    <w:lsdException w:name="toc 2" w:uiPriority="39"/>
-    <w:lsdException w:name="toc 3" w:uiPriority="39"/>
-    <w:lsdException w:name="toc 4" w:uiPriority="39"/>
-    <w:lsdException w:name="toc 5" w:uiPriority="39"/>
-    <w:lsdException w:name="toc 6" w:uiPriority="39"/>
-    <w:lsdException w:name="toc 7" w:uiPriority="39"/>
-    <w:lsdException w:name="toc 8" w:uiPriority="39"/>
-    <w:lsdException w:name="toc 9" w:uiPriority="39"/>
-    <w:lsdException w:name="caption" w:uiPriority="35" w:qFormat="1"/>
-    <w:lsdException w:name="Title" w:semiHidden="0" w:uiPriority="10" w:unhideWhenUsed="0" w:qFormat="1"/>
-    <w:lsdException w:name="Default Paragraph Font" w:uiPriority="1"/>
-    <w:lsdException w:name="Subtitle" w:semiHidden="0" w:uiPriority="11" w:unhideWhenUsed="0" w:qFormat="1"/>
-    <w:lsdException w:name="Strong" w:semiHidden="0" w:uiPriority="22" w:unhideWhenUsed="0" w:qFormat="1"/>
-    <w:lsdException w:name="Emphasis" w:semiHidden="0" w:uiPriority="20" w:unhideWhenUsed="0" w:qFormat="1"/>
-    <w:lsdException w:name="Table Grid" w:semiHidden="0" w:uiPriority="59" w:unhideWhenUsed="0"/>
-    <w:lsdException w:name="Placeholder Text" w:unhideWhenUsed="0"/>
-    <w:lsdException w:name="No Spacing" w:semiHidden="0" w:uiPriority="1" w:unhideWhenUsed="0" w:qFormat="1"/>
-    <w:lsdException w:name="Light Shading" w:semiHidden="0" w:uiPriority="60" w:unhideWhenUsed="0"/>
-    <w:lsdException w:name="Light List" w:semiHidden="0" w:uiPriority="61" w:unhideWhenUsed="0"/>
-    <w:lsdException w:name="Light Grid" w:semiHidden="0" w:uiPriority="62" w:unhideWhenUsed="0"/>
-    <w:lsdException w:name="Medium Shading 1" w:semiHidden="0" w:uiPriority="63" w:unhideWhenUsed="0"/>
-    <w:lsdException w:name="Medium Shading 2" w:semiHidden="0" w:uiPriority="64" w:unhideWhenUsed="0"/>
-    <w:lsdException w:name="Medium List 1" w:semiHidden="0" w:uiPriority="65" w:unhideWhenUsed="0"/>
-    <w:lsdException w:name="Medium List 2" w:semiHidden="0" w:uiPriority="66" w:unhideWhenUsed="0"/>
-    <w:lsdException w:name="Medium Grid 1" w:semiHidden="0" w:uiPriority="67" w:unhideWhenUsed="0"/>
-    <w:lsdException w:name="Medium Grid 2" w:semiHidden="0" w:uiPriority="68" w:unhideWhenUsed="0"/>
-    <w:lsdException w:name="Medium Grid 3" w:semiHidden="0" w:uiPriority="69" w:unhideWhenUsed="0"/>
-    <w:lsdException w:name="Dark List" w:semiHidden="0" w:uiPriority="70" w:unhideWhenUsed="0"/>
-    <w:lsdException w:name="Colorful Shading" w:semiHidden="0" w:uiPriority="71" w:unhideWhenUsed="0"/>
-    <w:lsdException w:name="Colorful List" w:semiHidden="0" w:uiPriority="72" w:unhideWhenUsed="0"/>
-    <w:lsdException w:name="Colorful Grid" w:semiHidden="0" w:uiPriority="73" w:unhideWhenUsed="0"/>
-    <w:lsdException w:name="Light Shading Accent 1" w:semiHidden="0" w:uiPriority="60" w:unhideWhenUsed="0"/>
-    <w:lsdException w:name="Light List Accent 1" w:semiHidden="0" w:uiPriority="61" w:unhideWhenUsed="0"/>
-    <w:lsdException w:name="Light Grid Accent 1" w:semiHidden="0" w:uiPriority="62" w:unhideWhenUsed="0"/>
-    <w:lsdException w:name="Medium Shading 1 Accent 1" w:semiHidden="0" w:uiPriority="63" w:unhideWhenUsed="0"/>
-    <w:lsdException w:name="Medium Shading 2 Accent 1" w:semiHidden="0" w:uiPriority="64" w:unhideWhenUsed="0"/>
-    <w:lsdException w:name="Medium List 1 Accent 1" w:semiHidden="0" w:uiPriority="65" w:unhideWhenUsed="0"/>
-    <w:lsdException w:name="Revision" w:unhideWhenUsed="0"/>
-    <w:lsdException w:name="List Paragraph" w:semiHidden="0" w:uiPriority="34" w:unhideWhenUsed="0" w:qFormat="1"/>
-    <w:lsdException w:name="Quote" w:semiHidden="0" w:uiPriority="29" w:unhideWhenUsed="0" w:qFormat="1"/>
-    <w:lsdException w:name="Intense Quote" w:semiHidden="0" w:uiPriority="30" w:unhideWhenUsed="0" w:qFormat="1"/>
-    <w:lsdException w:name="Medium List 2 Accent 1" w:semiHidden="0" w:uiPriority="66" w:unhideWhenUsed="0"/>
-    <w:lsdException w:name="Medium Grid 1 Accent 1" w:semiHidden="0" w:uiPriority="67" w:unhideWhenUsed="0"/>
-    <w:lsdException w:name="Medium Grid 2 Accent 1" w:semiHidden="0" w:uiPriority="68" w:unhideWhenUsed="0"/>
-    <w:lsdException w:name="Medium Grid 3 Accent 1" w:semiHidden="0" w:uiPriority="69" w:unhideWhenUsed="0"/>
-    <w:lsdException w:name="Dark List Accent 1" w:semiHidden="0" w:uiPriority="70" w:unhideWhenUsed="0"/>
-    <w:lsdException w:name="Colorful Shading Accent 1" w:semiHidden="0" w:uiPriority="71" w:unhideWhenUsed="0"/>
-    <w:lsdException w:name="Colorful List Accent 1" w:semiHidden="0" w:uiPriority="72" w:unhideWhenUsed="0"/>
-    <w:lsdException w:name="Colorful Grid Accent 1" w:semiHidden="0" w:uiPriority="73" w:unhideWhenUsed="0"/>
-    <w:lsdException w:name="Light Shading Accent 2" w:semiHidden="0" w:uiPriority="60" w:unhideWhenUsed="0"/>
-    <w:lsdException w:name="Light List Accent 2" w:semiHidden="0" w:uiPriority="61" w:unhideWhenUsed="0"/>
-    <w:lsdException w:name="Light Grid Accent 2" w:semiHidden="0" w:uiPriority="62" w:unhideWhenUsed="0"/>
-    <w:lsdException w:name="Medium Shading 1 Accent 2" w:semiHidden="0" w:uiPriority="63" w:unhideWhenUsed="0"/>
-    <w:lsdException w:name="Medium Shading 2 Accent 2" w:semiHidden="0" w:uiPriority="64" w:unhideWhenUsed="0"/>
-    <w:lsdException w:name="Medium List 1 Accent 2" w:semiHidden="0" w:uiPriority="65" w:unhideWhenUsed="0"/>
-    <w:lsdException w:name="Medium List 2 Accent 2" w:semiHidden="0" w:uiPriority="66" w:unhideWhenUsed="0"/>
-    <w:lsdException w:name="Medium Grid 1 Accent 2" w:semiHidden="0" w:uiPriority="67" w:unhideWhenUsed="0"/>
-    <w:lsdException w:name="Medium Grid 2 Accent 2" w:semiHidden="0" w:uiPriority="68" w:unhideWhenUsed="0"/>
-    <w:lsdException w:name="Medium Grid 3 Accent 2" w:semiHidden="0" w:uiPriority="69" w:unhideWhenUsed="0"/>
-    <w:lsdException w:name="Dark List Accent 2" w:semiHidden="0" w:uiPriority="70" w:unhideWhenUsed="0"/>
-    <w:lsdException w:name="Colorful Shading Accent 2" w:semiHidden="0" w:uiPriority="71" w:unhideWhenUsed="0"/>
-    <w:lsdException w:name="Colorful List Accent 2" w:semiHidden="0" w:uiPriority="72" w:unhideWhenUsed="0"/>
-    <w:lsdException w:name="Colorful Grid Accent 2" w:semiHidden="0" w:uiPriority="73" w:unhideWhenUsed="0"/>
-    <w:lsdException w:name="Light Shading Accent 3" w:semiHidden="0" w:uiPriority="60" w:unhideWhenUsed="0"/>
-    <w:lsdException w:name="Light List Accent 3" w:semiHidden="0" w:uiPriority="61" w:unhideWhenUsed="0"/>
-    <w:lsdException w:name="Light Grid Accent 3" w:semiHidden="0" w:uiPriority="62" w:unhideWhenUsed="0"/>
-    <w:lsdException w:name="Medium Shading 1 Accent 3" w:semiHidden="0" w:uiPriority="63" w:unhideWhenUsed="0"/>
-    <w:lsdException w:name="Medium Shading 2 Accent 3" w:semiHidden="0" w:uiPriority="64" w:unhideWhenUsed="0"/>
-    <w:lsdException w:name="Medium List 1 Accent 3" w:semiHidden="0" w:uiPriority="65" w:unhideWhenUsed="0"/>
-    <w:lsdException w:name="Medium List 2 Accent 3" w:semiHidden="0" w:uiPriority="66" w:unhideWhenUsed="0"/>
-    <w:lsdException w:name="Medium Grid 1 Accent 3" w:semiHidden="0" w:uiPriority="67" w:unhideWhenUsed="0"/>
-    <w:lsdException w:name="Medium Grid 2 Accent 3" w:semiHidden="0" w:uiPriority="68" w:unhideWhenUsed="0"/>
-    <w:lsdException w:name="Medium Grid 3 Accent 3" w:semiHidden="0" w:uiPriority="69" w:unhideWhenUsed="0"/>
-    <w:lsdException w:name="Dark List Accent 3" w:semiHidden="0" w:uiPriority="70" w:unhideWhenUsed="0"/>
-    <w:lsdException w:name="Colorful Shading Accent 3" w:semiHidden="0" w:uiPriority="71" w:unhideWhenUsed="0"/>
-    <w:lsdException w:name="Colorful List Accent 3" w:semiHidden="0" w:uiPriority="72" w:unhideWhenUsed="0"/>
-    <w:lsdException w:name="Colorful Grid Accent 3" w:semiHidden="0" w:uiPriority="73" w:unhideWhenUsed="0"/>
-    <w:lsdException w:name="Light Shading Accent 4" w:semiHidden="0" w:uiPriority="60" w:unhideWhenUsed="0"/>
-    <w:lsdException w:name="Light List Accent 4" w:semiHidden="0" w:uiPriority="61" w:unhideWhenUsed="0"/>
-    <w:lsdException w:name="Light Grid Accent 4" w:semiHidden="0" w:uiPriority="62" w:unhideWhenUsed="0"/>
-    <w:lsdException w:name="Medium Shading 1 Accent 4" w:semiHidden="0" w:uiPriority="63" w:unhideWhenUsed="0"/>
-    <w:lsdException w:name="Medium Shading 2 Accent 4" w:semiHidden="0" w:uiPriority="64" w:unhideWhenUsed="0"/>
-    <w:lsdException w:name="Medium List 1 Accent 4" w:semiHidden="0" w:uiPriority="65" w:unhideWhenUsed="0"/>
-    <w:lsdException w:name="Medium List 2 Accent 4" w:semiHidden="0" w:uiPriority="66" w:unhideWhenUsed="0"/>
-    <w:lsdException w:name="Medium Grid 1 Accent 4" w:semiHidden="0" w:uiPriority="67" w:unhideWhenUsed="0"/>
-    <w:lsdException w:name="Medium Grid 2 Accent 4" w:semiHidden="0" w:uiPriority="68" w:unhideWhenUsed="0"/>
-    <w:lsdException w:name="Medium Grid 3 Accent 4" w:semiHidden="0" w:uiPriority="69" w:unhideWhenUsed="0"/>
-    <w:lsdException w:name="Dark List Accent 4" w:semiHidden="0" w:uiPriority="70" w:unhideWhenUsed="0"/>
-    <w:lsdException w:name="Colorful Shading Accent 4" w:semiHidden="0" w:uiPriority="71" w:unhideWhenUsed="0"/>
-    <w:lsdException w:name="Colorful List Accent 4" w:semiHidden="0" w:uiPriority="72" w:unhideWhenUsed="0"/>
-    <w:lsdException w:name="Colorful Grid Accent 4" w:semiHidden="0" w:uiPriority="73" w:unhideWhenUsed="0"/>
-    <w:lsdException w:name="Light Shading Accent 5" w:semiHidden="0" w:uiPriority="60" w:unhideWhenUsed="0"/>
-    <w:lsdException w:name="Light List Accent 5" w:semiHidden="0" w:uiPriority="61" w:unhideWhenUsed="0"/>
-    <w:lsdException w:name="Light Grid Accent 5" w:semiHidden="0" w:uiPriority="62" w:unhideWhenUsed="0"/>
-    <w:lsdException w:name="Medium Shading 1 Accent 5" w:semiHidden="0" w:uiPriority="63" w:unhideWhenUsed="0"/>
-    <w:lsdException w:name="Medium Shading 2 Accent 5" w:semiHidden="0" w:uiPriority="64" w:unhideWhenUsed="0"/>
-    <w:lsdException w:name="Medium List 1 Accent 5" w:semiHidden="0" w:uiPriority="65" w:unhideWhenUsed="0"/>
-    <w:lsdException w:name="Medium List 2 Accent 5" w:semiHidden="0" w:uiPriority="66" w:unhideWhenUsed="0"/>
-    <w:lsdException w:name="Medium Grid 1 Accent 5" w:semiHidden="0" w:uiPriority="67" w:unhideWhenUsed="0"/>
-    <w:lsdException w:name="Medium Grid 2 Accent 5" w:semiHidden="0" w:uiPriority="68" w:unhideWhenUsed="0"/>
-    <w:lsdException w:name="Medium Grid 3 Accent 5" w:semiHidden="0" w:uiPriority="69" w:unhideWhenUsed="0"/>
-    <w:lsdException w:name="Dark List Accent 5" w:semiHidden="0" w:uiPriority="70" w:unhideWhenUsed="0"/>
-    <w:lsdException w:name="Colorful Shading Accent 5" w:semiHidden="0" w:uiPriority="71" w:unhideWhenUsed="0"/>
-    <w:lsdException w:name="Colorful List Accent 5" w:semiHidden="0" w:uiPriority="72" w:unhideWhenUsed="0"/>
-    <w:lsdException w:name="Colorful Grid Accent 5" w:semiHidden="0" w:uiPriority="73" w:unhideWhenUsed="0"/>
-    <w:lsdException w:name="Light Shading Accent 6" w:semiHidden="0" w:uiPriority="60" w:unhideWhenUsed="0"/>
-    <w:lsdException w:name="Light List Accent 6" w:semiHidden="0" w:uiPriority="61" w:unhideWhenUsed="0"/>
-    <w:lsdException w:name="Light Grid Accent 6" w:semiHidden="0" w:uiPriority="62" w:unhideWhenUsed="0"/>
-    <w:lsdException w:name="Medium Shading 1 Accent 6" w:semiHidden="0" w:uiPriority="63" w:unhideWhenUsed="0"/>
-    <w:lsdException w:name="Medium Shading 2 Accent 6" w:semiHidden="0" w:uiPriority="64" w:unhideWhenUsed="0"/>
-    <w:lsdException w:name="Medium List 1 Accent 6" w:semiHidden="0" w:uiPriority="65" w:unhideWhenUsed="0"/>
-    <w:lsdException w:name="Medium List 2 Accent 6" w:semiHidden="0" w:uiPriority="66" w:unhideWhenUsed="0"/>
-    <w:lsdException w:name="Medium Grid 1 Accent 6" w:semiHidden="0" w:uiPriority="67" w:unhideWhenUsed="0"/>
-    <w:lsdException w:name="Medium Grid 2 Accent 6" w:semiHidden="0" w:uiPriority="68" w:unhideWhenUsed="0"/>
-    <w:lsdException w:name="Medium Grid 3 Accent 6" w:semiHidden="0" w:uiPriority="69" w:unhideWhenUsed="0"/>
-    <w:lsdException w:name="Dark List Accent 6" w:semiHidden="0" w:uiPriority="70" w:unhideWhenUsed="0"/>
-    <w:lsdException w:name="Colorful Shading Accent 6" w:semiHidden="0" w:uiPriority="71" w:unhideWhenUsed="0"/>
-    <w:lsdException w:name="Colorful List Accent 6" w:semiHidden="0" w:uiPriority="72" w:unhideWhenUsed="0"/>
-    <w:lsdException w:name="Colorful Grid Accent 6" w:semiHidden="0" w:uiPriority="73" w:unhideWhenUsed="0"/>
-    <w:lsdException w:name="Subtle Emphasis" w:semiHidden="0" w:uiPriority="19" w:unhideWhenUsed="0" w:qFormat="1"/>
-    <w:lsdException w:name="Intense Emphasis" w:semiHidden="0" w:uiPriority="21" w:unhideWhenUsed="0" w:qFormat="1"/>
-    <w:lsdException w:name="Subtle Reference" w:semiHidden="0" w:uiPriority="31" w:unhideWhenUsed="0" w:qFormat="1"/>
-    <w:lsdException w:name="Intense Reference" w:semiHidden="0" w:uiPriority="32" w:unhideWhenUsed="0" w:qFormat="1"/>
-    <w:lsdException w:name="Book Title" w:semiHidden="0" w:uiPriority="33" w:unhideWhenUsed="0" w:qFormat="1"/>
-    <w:lsdException w:name="Bibliography" w:uiPriority="37"/>
-    <w:lsdException w:name="TOC Heading" w:uiPriority="39" w:qFormat="1"/>
+  <w:latentStyles w:defLockedState="0" w:defUIPriority="99" w:defSemiHidden="0" w:defUnhideWhenUsed="0" w:defQFormat="0" w:count="371">
+    <w:lsdException w:name="Normal" w:uiPriority="0" w:qFormat="1"/>
+    <w:lsdException w:name="heading 1" w:uiPriority="9" w:qFormat="1"/>
+    <w:lsdException w:name="heading 2" w:uiPriority="9" w:qFormat="1"/>
+    <w:lsdException w:name="heading 3" w:uiPriority="9" w:qFormat="1"/>
+    <w:lsdException w:name="heading 4" w:uiPriority="9" w:qFormat="1"/>
+    <w:lsdException w:name="heading 5" w:uiPriority="9" w:qFormat="1"/>
+    <w:lsdException w:name="heading 6" w:uiPriority="9" w:qFormat="1"/>
+    <w:lsdException w:name="heading 7" w:uiPriority="9" w:qFormat="1"/>
+    <w:lsdException w:name="heading 8" w:uiPriority="9" w:qFormat="1"/>
+    <w:lsdException w:name="heading 9" w:uiPriority="9" w:qFormat="1"/>
+    <w:lsdException w:name="index 1" w:semiHidden="1" w:unhideWhenUsed="1"/>
+    <w:lsdException w:name="index 2" w:semiHidden="1" w:unhideWhenUsed="1"/>
+    <w:lsdException w:name="index 3" w:semiHidden="1" w:unhideWhenUsed="1"/>
+    <w:lsdException w:name="index 4" w:semiHidden="1" w:unhideWhenUsed="1"/>
+    <w:lsdException w:name="index 5" w:semiHidden="1" w:unhideWhenUsed="1"/>
+    <w:lsdException w:name="index 6" w:semiHidden="1" w:unhideWhenUsed="1"/>
+    <w:lsdException w:name="index 7" w:semiHidden="1" w:unhideWhenUsed="1"/>
+    <w:lsdException w:name="index 8" w:semiHidden="1" w:unhideWhenUsed="1"/>
+    <w:lsdException w:name="index 9" w:semiHidden="1" w:unhideWhenUsed="1"/>
+    <w:lsdException w:name="toc 1" w:semiHidden="1" w:uiPriority="39" w:unhideWhenUsed="1"/>
+    <w:lsdException w:name="toc 2" w:semiHidden="1" w:uiPriority="39" w:unhideWhenUsed="1"/>
+    <w:lsdException w:name="toc 3" w:semiHidden="1" w:uiPriority="39" w:unhideWhenUsed="1"/>
+    <w:lsdException w:name="toc 4" w:semiHidden="1" w:uiPriority="39" w:unhideWhenUsed="1"/>
+    <w:lsdException w:name="toc 5" w:semiHidden="1" w:uiPriority="39" w:unhideWhenUsed="1"/>
+    <w:lsdException w:name="toc 6" w:semiHidden="1" w:uiPriority="39" w:unhideWhenUsed="1"/>
+    <w:lsdException w:name="toc 7" w:semiHidden="1" w:uiPriority="39" w:unhideWhenUsed="1"/>
+    <w:lsdException w:name="toc 8" w:semiHidden="1" w:uiPriority="39" w:unhideWhenUsed="1"/>
+    <w:lsdException w:name="toc 9" w:semiHidden="1" w:uiPriority="39" w:unhideWhenUsed="1"/>
+    <w:lsdException w:name="Normal Indent" w:semiHidden="1" w:unhideWhenUsed="1"/>
+    <w:lsdException w:name="footnote text" w:semiHidden="1" w:unhideWhenUsed="1"/>
+    <w:lsdException w:name="annotation text" w:semiHidden="1" w:unhideWhenUsed="1"/>
+    <w:lsdException w:name="header" w:semiHidden="1" w:unhideWhenUsed="1"/>
+    <w:lsdException w:name="footer" w:semiHidden="1" w:unhideWhenUsed="1"/>
+    <w:lsdException w:name="index heading" w:semiHidden="1" w:unhideWhenUsed="1"/>
+    <w:lsdException w:name="caption" w:semiHidden="1" w:uiPriority="35" w:unhideWhenUsed="1" w:qFormat="1"/>
+    <w:lsdException w:name="table of figures" w:semiHidden="1" w:unhideWhenUsed="1"/>
+    <w:lsdException w:name="envelope address" w:semiHidden="1" w:unhideWhenUsed="1"/>
+    <w:lsdException w:name="envelope return" w:semiHidden="1" w:unhideWhenUsed="1"/>
+    <w:lsdException w:name="footnote reference" w:semiHidden="1" w:unhideWhenUsed="1"/>
+    <w:lsdException w:name="annotation reference" w:semiHidden="1" w:unhideWhenUsed="1"/>
+    <w:lsdException w:name="line number" w:semiHidden="1" w:unhideWhenUsed="1"/>
+    <w:lsdException w:name="page number" w:semiHidden="1" w:unhideWhenUsed="1"/>
+    <w:lsdException w:name="endnote reference" w:semiHidden="1" w:unhideWhenUsed="1"/>
+    <w:lsdException w:name="endnote text" w:semiHidden="1" w:unhideWhenUsed="1"/>
+    <w:lsdException w:name="table of authorities" w:semiHidden="1" w:unhideWhenUsed="1"/>
+    <w:lsdException w:name="macro" w:semiHidden="1" w:unhideWhenUsed="1"/>
+    <w:lsdException w:name="toa heading" w:semiHidden="1" w:unhideWhenUsed="1"/>
+    <w:lsdException w:name="List" w:semiHidden="1" w:unhideWhenUsed="1"/>
+    <w:lsdException w:name="List Bullet" w:semiHidden="1" w:unhideWhenUsed="1"/>
+    <w:lsdException w:name="List Number" w:semiHidden="1" w:unhideWhenUsed="1"/>
+    <w:lsdException w:name="List 2" w:semiHidden="1" w:unhideWhenUsed="1"/>
+    <w:lsdException w:name="List 3" w:semiHidden="1" w:unhideWhenUsed="1"/>
+    <w:lsdException w:name="List 4" w:semiHidden="1" w:unhideWhenUsed="1"/>
+    <w:lsdException w:name="List 5" w:semiHidden="1" w:unhideWhenUsed="1"/>
+    <w:lsdException w:name="List Bullet 2" w:semiHidden="1" w:unhideWhenUsed="1"/>
+    <w:lsdException w:name="List Bullet 3" w:semiHidden="1" w:unhideWhenUsed="1"/>
+    <w:lsdException w:name="List Bullet 4" w:semiHidden="1" w:unhideWhenUsed="1"/>
+    <w:lsdException w:name="List Bullet 5" w:semiHidden="1" w:unhideWhenUsed="1"/>
+    <w:lsdException w:name="List Number 2" w:semiHidden="1" w:unhideWhenUsed="1"/>
+    <w:lsdException w:name="List Number 3" w:semiHidden="1" w:unhideWhenUsed="1"/>
+    <w:lsdException w:name="List Number 4" w:semiHidden="1" w:unhideWhenUsed="1"/>
+    <w:lsdException w:name="List Number 5" w:semiHidden="1" w:unhideWhenUsed="1"/>
+    <w:lsdException w:name="Title" w:uiPriority="10" w:qFormat="1"/>
+    <w:lsdException w:name="Closing" w:semiHidden="1" w:unhideWhenUsed="1"/>
+    <w:lsdException w:name="Signature" w:semiHidden="1" w:unhideWhenUsed="1"/>
+    <w:lsdException w:name="Default Paragraph Font" w:semiHidden="1" w:uiPriority="1" w:unhideWhenUsed="1"/>
+    <w:lsdException w:name="Body Text" w:semiHidden="1" w:unhideWhenUsed="1"/>
+    <w:lsdException w:name="Body Text Indent" w:semiHidden="1" w:unhideWhenUsed="1"/>
+    <w:lsdException w:name="List Continue" w:semiHidden="1" w:unhideWhenUsed="1"/>
+    <w:lsdException w:name="List Continue 2" w:semiHidden="1" w:unhideWhenUsed="1"/>
+    <w:lsdException w:name="List Continue 3" w:semiHidden="1" w:unhideWhenUsed="1"/>
+    <w:lsdException w:name="List Continue 4" w:semiHidden="1" w:unhideWhenUsed="1"/>
+    <w:lsdException w:name="List Continue 5" w:semiHidden="1" w:unhideWhenUsed="1"/>
+    <w:lsdException w:name="Message Header" w:semiHidden="1" w:unhideWhenUsed="1"/>
+    <w:lsdException w:name="Subtitle" w:uiPriority="11" w:qFormat="1"/>
+    <w:lsdException w:name="Salutation" w:semiHidden="1" w:unhideWhenUsed="1"/>
+    <w:lsdException w:name="Date" w:semiHidden="1" w:unhideWhenUsed="1"/>
+    <w:lsdException w:name="Body Text First Indent" w:semiHidden="1" w:unhideWhenUsed="1"/>
+    <w:lsdException w:name="Body Text First Indent 2" w:semiHidden="1" w:unhideWhenUsed="1"/>
+    <w:lsdException w:name="Note Heading" w:semiHidden="1" w:unhideWhenUsed="1"/>
+    <w:lsdException w:name="Body Text 2" w:semiHidden="1" w:unhideWhenUsed="1"/>
+    <w:lsdException w:name="Body Text 3" w:semiHidden="1" w:unhideWhenUsed="1"/>
+    <w:lsdException w:name="Body Text Indent 2" w:semiHidden="1" w:unhideWhenUsed="1"/>
+    <w:lsdException w:name="Body Text Indent 3" w:semiHidden="1" w:unhideWhenUsed="1"/>
+    <w:lsdException w:name="Block Text" w:semiHidden="1" w:unhideWhenUsed="1"/>
+    <w:lsdException w:name="Hyperlink" w:semiHidden="1" w:unhideWhenUsed="1"/>
+    <w:lsdException w:name="FollowedHyperlink" w:semiHidden="1" w:unhideWhenUsed="1"/>
+    <w:lsdException w:name="Strong" w:uiPriority="22" w:qFormat="1"/>
+    <w:lsdException w:name="Emphasis" w:uiPriority="20" w:qFormat="1"/>
+    <w:lsdException w:name="Document Map" w:semiHidden="1" w:unhideWhenUsed="1"/>
+    <w:lsdException w:name="Plain Text" w:semiHidden="1" w:unhideWhenUsed="1"/>
+    <w:lsdException w:name="E-mail Signature" w:semiHidden="1" w:unhideWhenUsed="1"/>
+    <w:lsdException w:name="HTML Top of Form" w:semiHidden="1" w:unhideWhenUsed="1"/>
+    <w:lsdException w:name="HTML Bottom of Form" w:semiHidden="1" w:unhideWhenUsed="1"/>
+    <w:lsdException w:name="Normal (Web)" w:semiHidden="1" w:unhideWhenUsed="1"/>
+    <w:lsdException w:name="HTML Acronym" w:semiHidden="1" w:unhideWhenUsed="1"/>
+    <w:lsdException w:name="HTML Address" w:semiHidden="1" w:unhideWhenUsed="1"/>
+    <w:lsdException w:name="HTML Cite" w:semiHidden="1" w:unhideWhenUsed="1"/>
+    <w:lsdException w:name="HTML Code" w:semiHidden="1" w:unhideWhenUsed="1"/>
+    <w:lsdException w:name="HTML Definition" w:semiHidden="1" w:unhideWhenUsed="1"/>
+    <w:lsdException w:name="HTML Keyboard" w:semiHidden="1" w:unhideWhenUsed="1"/>
+    <w:lsdException w:name="HTML Preformatted" w:semiHidden="1" w:unhideWhenUsed="1"/>
+    <w:lsdException w:name="HTML Sample" w:semiHidden="1" w:unhideWhenUsed="1"/>
+    <w:lsdException w:name="HTML Typewriter" w:semiHidden="1" w:unhideWhenUsed="1"/>
+    <w:lsdException w:name="HTML Variable" w:semiHidden="1" w:unhideWhenUsed="1"/>
+    <w:lsdException w:name="Normal Table" w:semiHidden="1" w:unhideWhenUsed="1"/>
+    <w:lsdException w:name="annotation subject" w:semiHidden="1" w:unhideWhenUsed="1"/>
+    <w:lsdException w:name="No List" w:semiHidden="1" w:unhideWhenUsed="1"/>
+    <w:lsdException w:name="Outline List 1" w:semiHidden="1" w:unhideWhenUsed="1"/>
+    <w:lsdException w:name="Outline List 2" w:semiHidden="1" w:unhideWhenUsed="1"/>
+    <w:lsdException w:name="Outline List 3" w:semiHidden="1" w:unhideWhenUsed="1"/>
+    <w:lsdException w:name="Table Simple 1" w:semiHidden="1" w:unhideWhenUsed="1"/>
+    <w:lsdException w:name="Table Simple 2" w:semiHidden="1" w:unhideWhenUsed="1"/>
+    <w:lsdException w:name="Table Simple 3" w:semiHidden="1" w:unhideWhenUsed="1"/>
+    <w:lsdException w:name="Table Classic 1" w:semiHidden="1" w:unhideWhenUsed="1"/>
+    <w:lsdException w:name="Table Classic 2" w:semiHidden="1" w:unhideWhenUsed="1"/>
+    <w:lsdException w:name="Table Classic 3" w:semiHidden="1" w:unhideWhenUsed="1"/>
+    <w:lsdException w:name="Table Classic 4" w:semiHidden="1" w:unhideWhenUsed="1"/>
+    <w:lsdException w:name="Table Colorful 1" w:semiHidden="1" w:unhideWhenUsed="1"/>
+    <w:lsdException w:name="Table Colorful 2" w:semiHidden="1" w:unhideWhenUsed="1"/>
+    <w:lsdException w:name="Table Colorful 3" w:semiHidden="1" w:unhideWhenUsed="1"/>
+    <w:lsdException w:name="Table Columns 1" w:semiHidden="1" w:unhideWhenUsed="1"/>
+    <w:lsdException w:name="Table Columns 2" w:semiHidden="1" w:unhideWhenUsed="1"/>
+    <w:lsdException w:name="Table Columns 3" w:semiHidden="1" w:unhideWhenUsed="1"/>
+    <w:lsdException w:name="Table Columns 4" w:semiHidden="1" w:unhideWhenUsed="1"/>
+    <w:lsdException w:name="Table Columns 5" w:semiHidden="1" w:unhideWhenUsed="1"/>
+    <w:lsdException w:name="Table Grid 1" w:semiHidden="1" w:unhideWhenUsed="1"/>
+    <w:lsdException w:name="Table Grid 2" w:semiHidden="1" w:unhideWhenUsed="1"/>
+    <w:lsdException w:name="Table Grid 3" w:semiHidden="1" w:unhideWhenUsed="1"/>
+    <w:lsdException w:name="Table Grid 4" w:semiHidden="1" w:unhideWhenUsed="1"/>
+    <w:lsdException w:name="Table Grid 5" w:semiHidden="1" w:unhideWhenUsed="1"/>
+    <w:lsdException w:name="Table Grid 6" w:semiHidden="1" w:unhideWhenUsed="1"/>
+    <w:lsdException w:name="Table Grid 7" w:semiHidden="1" w:unhideWhenUsed="1"/>
+    <w:lsdException w:name="Table Grid 8" w:semiHidden="1" w:unhideWhenUsed="1"/>
+    <w:lsdException w:name="Table List 1" w:semiHidden="1" w:unhideWhenUsed="1"/>
+    <w:lsdException w:name="Table List 2" w:semiHidden="1" w:unhideWhenUsed="1"/>
+    <w:lsdException w:name="Table List 3" w:semiHidden="1" w:unhideWhenUsed="1"/>
+    <w:lsdException w:name="Table List 4" w:semiHidden="1" w:unhideWhenUsed="1"/>
+    <w:lsdException w:name="Table List 5" w:semiHidden="1" w:unhideWhenUsed="1"/>
+    <w:lsdException w:name="Table List 6" w:semiHidden="1" w:unhideWhenUsed="1"/>
+    <w:lsdException w:name="Table List 7" w:semiHidden="1" w:unhideWhenUsed="1"/>
+    <w:lsdException w:name="Table List 8" w:semiHidden="1" w:unhideWhenUsed="1"/>
+    <w:lsdException w:name="Table 3D effects 1" w:semiHidden="1" w:unhideWhenUsed="1"/>
+    <w:lsdException w:name="Table 3D effects 2" w:semiHidden="1" w:unhideWhenUsed="1"/>
+    <w:lsdException w:name="Table 3D effects 3" w:semiHidden="1" w:unhideWhenUsed="1"/>
+    <w:lsdException w:name="Table Contemporary" w:semiHidden="1" w:unhideWhenUsed="1"/>
+    <w:lsdException w:name="Table Elegant" w:semiHidden="1" w:unhideWhenUsed="1"/>
+    <w:lsdException w:name="Table Professional" w:semiHidden="1" w:unhideWhenUsed="1"/>
+    <w:lsdException w:name="Table Subtle 1" w:semiHidden="1" w:unhideWhenUsed="1"/>
+    <w:lsdException w:name="Table Subtle 2" w:semiHidden="1" w:unhideWhenUsed="1"/>
+    <w:lsdException w:name="Table Web 1" w:semiHidden="1" w:unhideWhenUsed="1"/>
+    <w:lsdException w:name="Table Web 2" w:semiHidden="1" w:unhideWhenUsed="1"/>
+    <w:lsdException w:name="Table Web 3" w:semiHidden="1" w:unhideWhenUsed="1"/>
+    <w:lsdException w:name="Balloon Text" w:semiHidden="1" w:unhideWhenUsed="1"/>
+    <w:lsdException w:name="Table Grid" w:uiPriority="59"/>
+    <w:lsdException w:name="Table Theme" w:semiHidden="1" w:unhideWhenUsed="1"/>
+    <w:lsdException w:name="Placeholder Text" w:semiHidden="1"/>
+    <w:lsdException w:name="No Spacing" w:uiPriority="1" w:qFormat="1"/>
+    <w:lsdException w:name="Light Shading" w:uiPriority="60"/>
+    <w:lsdException w:name="Light List" w:uiPriority="61"/>
+    <w:lsdException w:name="Light Grid" w:uiPriority="62"/>
+    <w:lsdException w:name="Medium Shading 1" w:uiPriority="63"/>
+    <w:lsdException w:name="Medium Shading 2" w:uiPriority="64"/>
+    <w:lsdException w:name="Medium List 1" w:uiPriority="65"/>
+    <w:lsdException w:name="Medium List 2" w:uiPriority="66"/>
+    <w:lsdException w:name="Medium Grid 1" w:uiPriority="67"/>
+    <w:lsdException w:name="Medium Grid 2" w:uiPriority="68"/>
+    <w:lsdException w:name="Medium Grid 3" w:uiPriority="69"/>
+    <w:lsdException w:name="Dark List" w:uiPriority="70"/>
+    <w:lsdException w:name="Colorful Shading" w:uiPriority="71"/>
+    <w:lsdException w:name="Colorful List" w:uiPriority="72"/>
+    <w:lsdException w:name="Colorful Grid" w:uiPriority="73"/>
+    <w:lsdException w:name="Light Shading Accent 1" w:uiPriority="60"/>
+    <w:lsdException w:name="Light List Accent 1" w:uiPriority="61"/>
+    <w:lsdException w:name="Light Grid Accent 1" w:uiPriority="62"/>
+    <w:lsdException w:name="Medium Shading 1 Accent 1" w:uiPriority="63"/>
+    <w:lsdException w:name="Medium Shading 2 Accent 1" w:uiPriority="64"/>
+    <w:lsdException w:name="Medium List 1 Accent 1" w:uiPriority="65"/>
+    <w:lsdException w:name="Revision" w:semiHidden="1"/>
+    <w:lsdException w:name="List Paragraph" w:uiPriority="34" w:qFormat="1"/>
+    <w:lsdException w:name="Quote" w:uiPriority="29" w:qFormat="1"/>
+    <w:lsdException w:name="Intense Quote" w:uiPriority="30" w:qFormat="1"/>
+    <w:lsdException w:name="Medium List 2 Accent 1" w:uiPriority="66"/>
+    <w:lsdException w:name="Medium Grid 1 Accent 1" w:uiPriority="67"/>
+    <w:lsdException w:name="Medium Grid 2 Accent 1" w:uiPriority="68"/>
+    <w:lsdException w:name="Medium Grid 3 Accent 1" w:uiPriority="69"/>
+    <w:lsdException w:name="Dark List Accent 1" w:uiPriority="70"/>
+    <w:lsdException w:name="Colorful Shading Accent 1" w:uiPriority="71"/>
+    <w:lsdException w:name="Colorful List Accent 1" w:uiPriority="72"/>
+    <w:lsdException w:name="Colorful Grid Accent 1" w:uiPriority="73"/>
+    <w:lsdException w:name="Light Shading Accent 2" w:uiPriority="60"/>
+    <w:lsdException w:name="Light List Accent 2" w:uiPriority="61"/>
+    <w:lsdException w:name="Light Grid Accent 2" w:uiPriority="62"/>
+    <w:lsdException w:name="Medium Shading 1 Accent 2" w:uiPriority="63"/>
+    <w:lsdException w:name="Medium Shading 2 Accent 2" w:uiPriority="64"/>
+    <w:lsdException w:name="Medium List 1 Accent 2" w:uiPriority="65"/>
+    <w:lsdException w:name="Medium List 2 Accent 2" w:uiPriority="66"/>
+    <w:lsdException w:name="Medium Grid 1 Accent 2" w:uiPriority="67"/>
+    <w:lsdException w:name="Medium Grid 2 Accent 2" w:uiPriority="68"/>
+    <w:lsdException w:name="Medium Grid 3 Accent 2" w:uiPriority="69"/>
+    <w:lsdException w:name="Dark List Accent 2" w:uiPriority="70"/>
+    <w:lsdException w:name="Colorful Shading Accent 2" w:uiPriority="71"/>
+    <w:lsdException w:name="Colorful List Accent 2" w:uiPriority="72"/>
+    <w:lsdException w:name="Colorful Grid Accent 2" w:uiPriority="73"/>
+    <w:lsdException w:name="Light Shading Accent 3" w:uiPriority="60"/>
+    <w:lsdException w:name="Light List Accent 3" w:uiPriority="61"/>
+    <w:lsdException w:name="Light Grid Accent 3" w:uiPriority="62"/>
+    <w:lsdException w:name="Medium Shading 1 Accent 3" w:uiPriority="63"/>
+    <w:lsdException w:name="Medium Shading 2 Accent 3" w:uiPriority="64"/>
+    <w:lsdException w:name="Medium List 1 Accent 3" w:uiPriority="65"/>
+    <w:lsdException w:name="Medium List 2 Accent 3" w:uiPriority="66"/>
+    <w:lsdException w:name="Medium Grid 1 Accent 3" w:uiPriority="67"/>
+    <w:lsdException w:name="Medium Grid 2 Accent 3" w:uiPriority="68"/>
+    <w:lsdException w:name="Medium Grid 3 Accent 3" w:uiPriority="69"/>
+    <w:lsdException w:name="Dark List Accent 3" w:uiPriority="70"/>
+    <w:lsdException w:name="Colorful Shading Accent 3" w:uiPriority="71"/>
+    <w:lsdException w:name="Colorful List Accent 3" w:uiPriority="72"/>
+    <w:lsdException w:name="Colorful Grid Accent 3" w:uiPriority="73"/>
+    <w:lsdException w:name="Light Shading Accent 4" w:uiPriority="60"/>
+    <w:lsdException w:name="Light List Accent 4" w:uiPriority="61"/>
+    <w:lsdException w:name="Light Grid Accent 4" w:uiPriority="62"/>
+    <w:lsdException w:name="Medium Shading 1 Accent 4" w:uiPriority="63"/>
+    <w:lsdException w:name="Medium Shading 2 Accent 4" w:uiPriority="64"/>
+    <w:lsdException w:name="Medium List 1 Accent 4" w:uiPriority="65"/>
+    <w:lsdException w:name="Medium List 2 Accent 4" w:uiPriority="66"/>
+    <w:lsdException w:name="Medium Grid 1 Accent 4" w:uiPriority="67"/>
+    <w:lsdException w:name="Medium Grid 2 Accent 4" w:uiPriority="68"/>
+    <w:lsdException w:name="Medium Grid 3 Accent 4" w:uiPriority="69"/>
+    <w:lsdException w:name="Dark List Accent 4" w:uiPriority="70"/>
+    <w:lsdException w:name="Colorful Shading Accent 4" w:uiPriority="71"/>
+    <w:lsdException w:name="Colorful List Accent 4" w:uiPriority="72"/>
+    <w:lsdException w:name="Colorful Grid Accent 4" w:uiPriority="73"/>
+    <w:lsdException w:name="Light Shading Accent 5" w:uiPriority="60"/>
+    <w:lsdException w:name="Light List Accent 5" w:uiPriority="61"/>
+    <w:lsdException w:name="Light Grid Accent 5" w:uiPriority="62"/>
+    <w:lsdException w:name="Medium Shading 1 Accent 5" w:uiPriority="63"/>
+    <w:lsdException w:name="Medium Shading 2 Accent 5" w:uiPriority="64"/>
+    <w:lsdException w:name="Medium List 1 Accent 5" w:uiPriority="65"/>
+    <w:lsdException w:name="Medium List 2 Accent 5" w:uiPriority="66"/>
+    <w:lsdException w:name="Medium Grid 1 Accent 5" w:uiPriority="67"/>
+    <w:lsdException w:name="Medium Grid 2 Accent 5" w:uiPriority="68"/>
+    <w:lsdException w:name="Medium Grid 3 Accent 5" w:uiPriority="69"/>
+    <w:lsdException w:name="Dark List Accent 5" w:uiPriority="70"/>
+    <w:lsdException w:name="Colorful Shading Accent 5" w:uiPriority="71"/>
+    <w:lsdException w:name="Colorful List Accent 5" w:uiPriority="72"/>
+    <w:lsdException w:name="Colorful Grid Accent 5" w:uiPriority="73"/>
+    <w:lsdException w:name="Light Shading Accent 6" w:uiPriority="60"/>
+    <w:lsdException w:name="Light List Accent 6" w:uiPriority="61"/>
+    <w:lsdException w:name="Light Grid Accent 6" w:uiPriority="62"/>
+    <w:lsdException w:name="Medium Shading 1 Accent 6" w:uiPriority="63"/>
+    <w:lsdException w:name="Medium Shading 2 Accent 6" w:uiPriority="64"/>
+    <w:lsdException w:name="Medium List 1 Accent 6" w:uiPriority="65"/>
+    <w:lsdException w:name="Medium List 2 Accent 6" w:uiPriority="66"/>
+    <w:lsdException w:name="Medium Grid 1 Accent 6" w:uiPriority="67"/>
+    <w:lsdException w:name="Medium Grid 2 Accent 6" w:uiPriority="68"/>
+    <w:lsdException w:name="Medium Grid 3 Accent 6" w:uiPriority="69"/>
+    <w:lsdException w:name="Dark List Accent 6" w:uiPriority="70"/>
+    <w:lsdException w:name="Colorful Shading Accent 6" w:uiPriority="71"/>
+    <w:lsdException w:name="Colorful List Accent 6" w:uiPriority="72"/>
+    <w:lsdException w:name="Colorful Grid Accent 6" w:uiPriority="73"/>
+    <w:lsdException w:name="Subtle Emphasis" w:uiPriority="19" w:qFormat="1"/>
+    <w:lsdException w:name="Intense Emphasis" w:uiPriority="21" w:qFormat="1"/>
+    <w:lsdException w:name="Subtle Reference" w:uiPriority="31" w:qFormat="1"/>
+    <w:lsdException w:name="Intense Reference" w:uiPriority="32" w:qFormat="1"/>
+    <w:lsdException w:name="Book Title" w:uiPriority="33" w:qFormat="1"/>
+    <w:lsdException w:name="Bibliography" w:semiHidden="1" w:uiPriority="37" w:unhideWhenUsed="1"/>
+    <w:lsdException w:name="TOC Heading" w:semiHidden="1" w:uiPriority="39" w:unhideWhenUsed="1" w:qFormat="1"/>
+    <w:lsdException w:name="Plain Table 1" w:uiPriority="41"/>
+    <w:lsdException w:name="Plain Table 2" w:uiPriority="42"/>
+    <w:lsdException w:name="Plain Table 3" w:uiPriority="43"/>
+    <w:lsdException w:name="Plain Table 4" w:uiPriority="44"/>
+    <w:lsdException w:name="Plain Table 5" w:uiPriority="45"/>
+    <w:lsdException w:name="Grid Table Light" w:uiPriority="40"/>
+    <w:lsdException w:name="Grid Table 1 Light" w:uiPriority="46"/>
+    <w:lsdException w:name="Grid Table 2" w:uiPriority="47"/>
+    <w:lsdException w:name="Grid Table 3" w:uiPriority="48"/>
+    <w:lsdException w:name="Grid Table 4" w:uiPriority="49"/>
+    <w:lsdException w:name="Grid Table 5 Dark" w:uiPriority="50"/>
+    <w:lsdException w:name="Grid Table 6 Colorful" w:uiPriority="51"/>
+    <w:lsdException w:name="Grid Table 7 Colorful" w:uiPriority="52"/>
+    <w:lsdException w:name="Grid Table 1 Light Accent 1" w:uiPriority="46"/>
+    <w:lsdException w:name="Grid Table 2 Accent 1" w:uiPriority="47"/>
+    <w:lsdException w:name="Grid Table 3 Accent 1" w:uiPriority="48"/>
+    <w:lsdException w:name="Grid Table 4 Accent 1" w:uiPriority="49"/>
+    <w:lsdException w:name="Grid Table 5 Dark Accent 1" w:uiPriority="50"/>
+    <w:lsdException w:name="Grid Table 6 Colorful Accent 1" w:uiPriority="51"/>
+    <w:lsdException w:name="Grid Table 7 Colorful Accent 1" w:uiPriority="52"/>
+    <w:lsdException w:name="Grid Table 1 Light Accent 2" w:uiPriority="46"/>
+    <w:lsdException w:name="Grid Table 2 Accent 2" w:uiPriority="47"/>
+    <w:lsdException w:name="Grid Table 3 Accent 2" w:uiPriority="48"/>
+    <w:lsdException w:name="Grid Table 4 Accent 2" w:uiPriority="49"/>
+    <w:lsdException w:name="Grid Table 5 Dark Accent 2" w:uiPriority="50"/>
+    <w:lsdException w:name="Grid Table 6 Colorful Accent 2" w:uiPriority="51"/>
+    <w:lsdException w:name="Grid Table 7 Colorful Accent 2" w:uiPriority="52"/>
+    <w:lsdException w:name="Grid Table 1 Light Accent 3" w:uiPriority="46"/>
+    <w:lsdException w:name="Grid Table 2 Accent 3" w:uiPriority="47"/>
+    <w:lsdException w:name="Grid Table 3 Accent 3" w:uiPriority="48"/>
+    <w:lsdException w:name="Grid Table 4 Accent 3" w:uiPriority="49"/>
+    <w:lsdException w:name="Grid Table 5 Dark Accent 3" w:uiPriority="50"/>
+    <w:lsdException w:name="Grid Table 6 Colorful Accent 3" w:uiPriority="51"/>
+    <w:lsdException w:name="Grid Table 7 Colorful Accent 3" w:uiPriority="52"/>
+    <w:lsdException w:name="Grid Table 1 Light Accent 4" w:uiPriority="46"/>
+    <w:lsdException w:name="Grid Table 2 Accent 4" w:uiPriority="47"/>
+    <w:lsdException w:name="Grid Table 3 Accent 4" w:uiPriority="48"/>
+    <w:lsdException w:name="Grid Table 4 Accent 4" w:uiPriority="49"/>
+    <w:lsdException w:name="Grid Table 5 Dark Accent 4" w:uiPriority="50"/>
+    <w:lsdException w:name="Grid Table 6 Colorful Accent 4" w:uiPriority="51"/>
+    <w:lsdException w:name="Grid Table 7 Colorful Accent 4" w:uiPriority="52"/>
+    <w:lsdException w:name="Grid Table 1 Light Accent 5" w:uiPriority="46"/>
+    <w:lsdException w:name="Grid Table 2 Accent 5" w:uiPriority="47"/>
+    <w:lsdException w:name="Grid Table 3 Accent 5" w:uiPriority="48"/>
+    <w:lsdException w:name="Grid Table 4 Accent 5" w:uiPriority="49"/>
+    <w:lsdException w:name="Grid Table 5 Dark Accent 5" w:uiPriority="50"/>
+    <w:lsdException w:name="Grid Table 6 Colorful Accent 5" w:uiPriority="51"/>
+    <w:lsdException w:name="Grid Table 7 Colorful Accent 5" w:uiPriority="52"/>
+    <w:lsdException w:name="Grid Table 1 Light Accent 6" w:uiPriority="46"/>
+    <w:lsdException w:name="Grid Table 2 Accent 6" w:uiPriority="47"/>
+    <w:lsdException w:name="Grid Table 3 Accent 6" w:uiPriority="48"/>
+    <w:lsdException w:name="Grid Table 4 Accent 6" w:uiPriority="49"/>
+    <w:lsdException w:name="Grid Table 5 Dark Accent 6" w:uiPriority="50"/>
+    <w:lsdException w:name="Grid Table 6 Colorful Accent 6" w:uiPriority="51"/>
+    <w:lsdException w:name="Grid Table 7 Colorful Accent 6" w:uiPriority="52"/>
+    <w:lsdException w:name="List Table 1 Light" w:uiPriority="46"/>
+    <w:lsdException w:name="List Table 2" w:uiPriority="47"/>
+    <w:lsdException w:name="List Table 3" w:uiPriority="48"/>
+    <w:lsdException w:name="List Table 4" w:uiPriority="49"/>
+    <w:lsdException w:name="List Table 5 Dark" w:uiPriority="50"/>
+    <w:lsdException w:name="List Table 6 Colorful" w:uiPriority="51"/>
+    <w:lsdException w:name="List Table 7 Colorful" w:uiPriority="52"/>
+    <w:lsdException w:name="List Table 1 Light Accent 1" w:uiPriority="46"/>
+    <w:lsdException w:name="List Table 2 Accent 1" w:uiPriority="47"/>
+    <w:lsdException w:name="List Table 3 Accent 1" w:uiPriority="48"/>
+    <w:lsdException w:name="List Table 4 Accent 1" w:uiPriority="49"/>
+    <w:lsdException w:name="List Table 5 Dark Accent 1" w:uiPriority="50"/>
+    <w:lsdException w:name="List Table 6 Colorful Accent 1" w:uiPriority="51"/>
+    <w:lsdException w:name="List Table 7 Colorful Accent 1" w:uiPriority="52"/>
+    <w:lsdException w:name="List Table 1 Light Accent 2" w:uiPriority="46"/>
+    <w:lsdException w:name="List Table 2 Accent 2" w:uiPriority="47"/>
+    <w:lsdException w:name="List Table 3 Accent 2" w:uiPriority="48"/>
+    <w:lsdException w:name="List Table 4 Accent 2" w:uiPriority="49"/>
+    <w:lsdException w:name="List Table 5 Dark Accent 2" w:uiPriority="50"/>
+    <w:lsdException w:name="List Table 6 Colorful Accent 2" w:uiPriority="51"/>
+    <w:lsdException w:name="List Table 7 Colorful Accent 2" w:uiPriority="52"/>
+    <w:lsdException w:name="List Table 1 Light Accent 3" w:uiPriority="46"/>
+    <w:lsdException w:name="List Table 2 Accent 3" w:uiPriority="47"/>
+    <w:lsdException w:name="List Table 3 Accent 3" w:uiPriority="48"/>
+    <w:lsdException w:name="List Table 4 Accent 3" w:uiPriority="49"/>
+    <w:lsdException w:name="List Table 5 Dark Accent 3" w:uiPriority="50"/>
+    <w:lsdException w:name="List Table 6 Colorful Accent 3" w:uiPriority="51"/>
+    <w:lsdException w:name="List Table 7 Colorful Accent 3" w:uiPriority="52"/>
+    <w:lsdException w:name="List Table 1 Light Accent 4" w:uiPriority="46"/>
+    <w:lsdException w:name="List Table 2 Accent 4" w:uiPriority="47"/>
+    <w:lsdException w:name="List Table 3 Accent 4" w:uiPriority="48"/>
+    <w:lsdException w:name="List Table 4 Accent 4" w:uiPriority="49"/>
+    <w:lsdException w:name="List Table 5 Dark Accent 4" w:uiPriority="50"/>
+    <w:lsdException w:name="List Table 6 Colorful Accent 4" w:uiPriority="51"/>
+    <w:lsdException w:name="List Table 7 Colorful Accent 4" w:uiPriority="52"/>
+    <w:lsdException w:name="List Table 1 Light Accent 5" w:uiPriority="46"/>
+    <w:lsdException w:name="List Table 2 Accent 5" w:uiPriority="47"/>
+    <w:lsdException w:name="List Table 3 Accent 5" w:uiPriority="48"/>
+    <w:lsdException w:name="List Table 4 Accent 5" w:uiPriority="49"/>
+    <w:lsdException w:name="List Table 5 Dark Accent 5" w:uiPriority="50"/>
+    <w:lsdException w:name="List Table 6 Colorful Accent 5" w:uiPriority="51"/>
+    <w:lsdException w:name="List Table 7 Colorful Accent 5" w:uiPriority="52"/>
+    <w:lsdException w:name="List Table 1 Light Accent 6" w:uiPriority="46"/>
+    <w:lsdException w:name="List Table 2 Accent 6" w:uiPriority="47"/>
+    <w:lsdException w:name="List Table 3 Accent 6" w:uiPriority="48"/>
+    <w:lsdException w:name="List Table 4 Accent 6" w:uiPriority="49"/>
+    <w:lsdException w:name="List Table 5 Dark Accent 6" w:uiPriority="50"/>
+    <w:lsdException w:name="List Table 6 Colorful Accent 6" w:uiPriority="51"/>
+    <w:lsdException w:name="List Table 7 Colorful Accent 6" w:uiPriority="52"/>
   </w:latentStyles>
   <w:style w:type="paragraph" w:default="1" w:styleId="Normal">
     <w:name w:val="Normal"/>
@@ -4800,7 +5038,6 @@
     <w:uiPriority w:val="99"/>
     <w:semiHidden/>
     <w:unhideWhenUsed/>
-    <w:qFormat/>
     <w:tblPr>
       <w:tblInd w:w="0" w:type="dxa"/>
       <w:tblCellMar>
@@ -5297,196 +5534,6 @@
 </w:styles>
 </file>
 
-<file path=word/stylesWithEffects.xml><?xml version="1.0" encoding="utf-8"?>
-<w:styles xmlns:wpc="http://schemas.microsoft.com/office/word/2010/wordprocessingCanvas" xmlns:mc="http://schemas.openxmlformats.org/markup-compatibility/2006" xmlns:o="urn:schemas-microsoft-com:office:office" xmlns:r="http://schemas.openxmlformats.org/officeDocument/2006/relationships" xmlns:m="http://schemas.openxmlformats.org/officeDocument/2006/math" xmlns:v="urn:schemas-microsoft-com:vml" xmlns:wp14="http://schemas.microsoft.com/office/word/2010/wordprocessingDrawing" xmlns:wp="http://schemas.openxmlformats.org/drawingml/2006/wordprocessingDrawing" xmlns:w10="urn:schemas-microsoft-com:office:word" xmlns:w="http://schemas.openxmlformats.org/wordprocessingml/2006/main" xmlns:w14="http://schemas.microsoft.com/office/word/2010/wordml" xmlns:wpg="http://schemas.microsoft.com/office/word/2010/wordprocessingGroup" xmlns:wpi="http://schemas.microsoft.com/office/word/2010/wordprocessingInk" xmlns:wne="http://schemas.microsoft.com/office/word/2006/wordml" xmlns:wps="http://schemas.microsoft.com/office/word/2010/wordprocessingShape" mc:Ignorable="w14 wp14">
-  <w:docDefaults>
-    <w:rPrDefault>
-      <w:rPr>
-        <w:rFonts w:asciiTheme="minorHAnsi" w:eastAsiaTheme="minorEastAsia" w:hAnsiTheme="minorHAnsi" w:cstheme="minorBidi"/>
-        <w:sz w:val="22"/>
-        <w:szCs w:val="22"/>
-        <w:lang w:val="pt-BR" w:eastAsia="pt-BR" w:bidi="ar-SA"/>
-      </w:rPr>
-    </w:rPrDefault>
-    <w:pPrDefault>
-      <w:pPr>
-        <w:spacing w:after="200" w:line="276" w:lineRule="auto"/>
-      </w:pPr>
-    </w:pPrDefault>
-  </w:docDefaults>
-  <w:latentStyles w:defLockedState="0" w:defUIPriority="99" w:defSemiHidden="1" w:defUnhideWhenUsed="1" w:defQFormat="0" w:count="267">
-    <w:lsdException w:name="Normal" w:semiHidden="0" w:uiPriority="0" w:unhideWhenUsed="0" w:qFormat="1"/>
-    <w:lsdException w:name="heading 1" w:semiHidden="0" w:uiPriority="9" w:unhideWhenUsed="0" w:qFormat="1"/>
-    <w:lsdException w:name="heading 2" w:uiPriority="9" w:qFormat="1"/>
-    <w:lsdException w:name="heading 3" w:uiPriority="9" w:qFormat="1"/>
-    <w:lsdException w:name="heading 4" w:uiPriority="9" w:qFormat="1"/>
-    <w:lsdException w:name="heading 5" w:uiPriority="9" w:qFormat="1"/>
-    <w:lsdException w:name="heading 6" w:uiPriority="9" w:qFormat="1"/>
-    <w:lsdException w:name="heading 7" w:uiPriority="9" w:qFormat="1"/>
-    <w:lsdException w:name="heading 8" w:uiPriority="9" w:qFormat="1"/>
-    <w:lsdException w:name="heading 9" w:uiPriority="9" w:qFormat="1"/>
-    <w:lsdException w:name="toc 1" w:uiPriority="39"/>
-    <w:lsdException w:name="toc 2" w:uiPriority="39"/>
-    <w:lsdException w:name="toc 3" w:uiPriority="39"/>
-    <w:lsdException w:name="toc 4" w:uiPriority="39"/>
-    <w:lsdException w:name="toc 5" w:uiPriority="39"/>
-    <w:lsdException w:name="toc 6" w:uiPriority="39"/>
-    <w:lsdException w:name="toc 7" w:uiPriority="39"/>
-    <w:lsdException w:name="toc 8" w:uiPriority="39"/>
-    <w:lsdException w:name="toc 9" w:uiPriority="39"/>
-    <w:lsdException w:name="caption" w:uiPriority="35" w:qFormat="1"/>
-    <w:lsdException w:name="Title" w:semiHidden="0" w:uiPriority="10" w:unhideWhenUsed="0" w:qFormat="1"/>
-    <w:lsdException w:name="Default Paragraph Font" w:uiPriority="1"/>
-    <w:lsdException w:name="Subtitle" w:semiHidden="0" w:uiPriority="11" w:unhideWhenUsed="0" w:qFormat="1"/>
-    <w:lsdException w:name="Strong" w:semiHidden="0" w:uiPriority="22" w:unhideWhenUsed="0" w:qFormat="1"/>
-    <w:lsdException w:name="Emphasis" w:semiHidden="0" w:uiPriority="20" w:unhideWhenUsed="0" w:qFormat="1"/>
-    <w:lsdException w:name="Table Grid" w:semiHidden="0" w:uiPriority="59" w:unhideWhenUsed="0"/>
-    <w:lsdException w:name="Placeholder Text" w:unhideWhenUsed="0"/>
-    <w:lsdException w:name="No Spacing" w:semiHidden="0" w:uiPriority="1" w:unhideWhenUsed="0" w:qFormat="1"/>
-    <w:lsdException w:name="Light Shading" w:semiHidden="0" w:uiPriority="60" w:unhideWhenUsed="0"/>
-    <w:lsdException w:name="Light List" w:semiHidden="0" w:uiPriority="61" w:unhideWhenUsed="0"/>
-    <w:lsdException w:name="Light Grid" w:semiHidden="0" w:uiPriority="62" w:unhideWhenUsed="0"/>
-    <w:lsdException w:name="Medium Shading 1" w:semiHidden="0" w:uiPriority="63" w:unhideWhenUsed="0"/>
-    <w:lsdException w:name="Medium Shading 2" w:semiHidden="0" w:uiPriority="64" w:unhideWhenUsed="0"/>
-    <w:lsdException w:name="Medium List 1" w:semiHidden="0" w:uiPriority="65" w:unhideWhenUsed="0"/>
-    <w:lsdException w:name="Medium List 2" w:semiHidden="0" w:uiPriority="66" w:unhideWhenUsed="0"/>
-    <w:lsdException w:name="Medium Grid 1" w:semiHidden="0" w:uiPriority="67" w:unhideWhenUsed="0"/>
-    <w:lsdException w:name="Medium Grid 2" w:semiHidden="0" w:uiPriority="68" w:unhideWhenUsed="0"/>
-    <w:lsdException w:name="Medium Grid 3" w:semiHidden="0" w:uiPriority="69" w:unhideWhenUsed="0"/>
-    <w:lsdException w:name="Dark List" w:semiHidden="0" w:uiPriority="70" w:unhideWhenUsed="0"/>
-    <w:lsdException w:name="Colorful Shading" w:semiHidden="0" w:uiPriority="71" w:unhideWhenUsed="0"/>
-    <w:lsdException w:name="Colorful List" w:semiHidden="0" w:uiPriority="72" w:unhideWhenUsed="0"/>
-    <w:lsdException w:name="Colorful Grid" w:semiHidden="0" w:uiPriority="73" w:unhideWhenUsed="0"/>
-    <w:lsdException w:name="Light Shading Accent 1" w:semiHidden="0" w:uiPriority="60" w:unhideWhenUsed="0"/>
-    <w:lsdException w:name="Light List Accent 1" w:semiHidden="0" w:uiPriority="61" w:unhideWhenUsed="0"/>
-    <w:lsdException w:name="Light Grid Accent 1" w:semiHidden="0" w:uiPriority="62" w:unhideWhenUsed="0"/>
-    <w:lsdException w:name="Medium Shading 1 Accent 1" w:semiHidden="0" w:uiPriority="63" w:unhideWhenUsed="0"/>
-    <w:lsdException w:name="Medium Shading 2 Accent 1" w:semiHidden="0" w:uiPriority="64" w:unhideWhenUsed="0"/>
-    <w:lsdException w:name="Medium List 1 Accent 1" w:semiHidden="0" w:uiPriority="65" w:unhideWhenUsed="0"/>
-    <w:lsdException w:name="Revision" w:unhideWhenUsed="0"/>
-    <w:lsdException w:name="List Paragraph" w:semiHidden="0" w:uiPriority="34" w:unhideWhenUsed="0" w:qFormat="1"/>
-    <w:lsdException w:name="Quote" w:semiHidden="0" w:uiPriority="29" w:unhideWhenUsed="0" w:qFormat="1"/>
-    <w:lsdException w:name="Intense Quote" w:semiHidden="0" w:uiPriority="30" w:unhideWhenUsed="0" w:qFormat="1"/>
-    <w:lsdException w:name="Medium List 2 Accent 1" w:semiHidden="0" w:uiPriority="66" w:unhideWhenUsed="0"/>
-    <w:lsdException w:name="Medium Grid 1 Accent 1" w:semiHidden="0" w:uiPriority="67" w:unhideWhenUsed="0"/>
-    <w:lsdException w:name="Medium Grid 2 Accent 1" w:semiHidden="0" w:uiPriority="68" w:unhideWhenUsed="0"/>
-    <w:lsdException w:name="Medium Grid 3 Accent 1" w:semiHidden="0" w:uiPriority="69" w:unhideWhenUsed="0"/>
-    <w:lsdException w:name="Dark List Accent 1" w:semiHidden="0" w:uiPriority="70" w:unhideWhenUsed="0"/>
-    <w:lsdException w:name="Colorful Shading Accent 1" w:semiHidden="0" w:uiPriority="71" w:unhideWhenUsed="0"/>
-    <w:lsdException w:name="Colorful List Accent 1" w:semiHidden="0" w:uiPriority="72" w:unhideWhenUsed="0"/>
-    <w:lsdException w:name="Colorful Grid Accent 1" w:semiHidden="0" w:uiPriority="73" w:unhideWhenUsed="0"/>
-    <w:lsdException w:name="Light Shading Accent 2" w:semiHidden="0" w:uiPriority="60" w:unhideWhenUsed="0"/>
-    <w:lsdException w:name="Light List Accent 2" w:semiHidden="0" w:uiPriority="61" w:unhideWhenUsed="0"/>
-    <w:lsdException w:name="Light Grid Accent 2" w:semiHidden="0" w:uiPriority="62" w:unhideWhenUsed="0"/>
-    <w:lsdException w:name="Medium Shading 1 Accent 2" w:semiHidden="0" w:uiPriority="63" w:unhideWhenUsed="0"/>
-    <w:lsdException w:name="Medium Shading 2 Accent 2" w:semiHidden="0" w:uiPriority="64" w:unhideWhenUsed="0"/>
-    <w:lsdException w:name="Medium List 1 Accent 2" w:semiHidden="0" w:uiPriority="65" w:unhideWhenUsed="0"/>
-    <w:lsdException w:name="Medium List 2 Accent 2" w:semiHidden="0" w:uiPriority="66" w:unhideWhenUsed="0"/>
-    <w:lsdException w:name="Medium Grid 1 Accent 2" w:semiHidden="0" w:uiPriority="67" w:unhideWhenUsed="0"/>
-    <w:lsdException w:name="Medium Grid 2 Accent 2" w:semiHidden="0" w:uiPriority="68" w:unhideWhenUsed="0"/>
-    <w:lsdException w:name="Medium Grid 3 Accent 2" w:semiHidden="0" w:uiPriority="69" w:unhideWhenUsed="0"/>
-    <w:lsdException w:name="Dark List Accent 2" w:semiHidden="0" w:uiPriority="70" w:unhideWhenUsed="0"/>
-    <w:lsdException w:name="Colorful Shading Accent 2" w:semiHidden="0" w:uiPriority="71" w:unhideWhenUsed="0"/>
-    <w:lsdException w:name="Colorful List Accent 2" w:semiHidden="0" w:uiPriority="72" w:unhideWhenUsed="0"/>
-    <w:lsdException w:name="Colorful Grid Accent 2" w:semiHidden="0" w:uiPriority="73" w:unhideWhenUsed="0"/>
-    <w:lsdException w:name="Light Shading Accent 3" w:semiHidden="0" w:uiPriority="60" w:unhideWhenUsed="0"/>
-    <w:lsdException w:name="Light List Accent 3" w:semiHidden="0" w:uiPriority="61" w:unhideWhenUsed="0"/>
-    <w:lsdException w:name="Light Grid Accent 3" w:semiHidden="0" w:uiPriority="62" w:unhideWhenUsed="0"/>
-    <w:lsdException w:name="Medium Shading 1 Accent 3" w:semiHidden="0" w:uiPriority="63" w:unhideWhenUsed="0"/>
-    <w:lsdException w:name="Medium Shading 2 Accent 3" w:semiHidden="0" w:uiPriority="64" w:unhideWhenUsed="0"/>
-    <w:lsdException w:name="Medium List 1 Accent 3" w:semiHidden="0" w:uiPriority="65" w:unhideWhenUsed="0"/>
-    <w:lsdException w:name="Medium List 2 Accent 3" w:semiHidden="0" w:uiPriority="66" w:unhideWhenUsed="0"/>
-    <w:lsdException w:name="Medium Grid 1 Accent 3" w:semiHidden="0" w:uiPriority="67" w:unhideWhenUsed="0"/>
-    <w:lsdException w:name="Medium Grid 2 Accent 3" w:semiHidden="0" w:uiPriority="68" w:unhideWhenUsed="0"/>
-    <w:lsdException w:name="Medium Grid 3 Accent 3" w:semiHidden="0" w:uiPriority="69" w:unhideWhenUsed="0"/>
-    <w:lsdException w:name="Dark List Accent 3" w:semiHidden="0" w:uiPriority="70" w:unhideWhenUsed="0"/>
-    <w:lsdException w:name="Colorful Shading Accent 3" w:semiHidden="0" w:uiPriority="71" w:unhideWhenUsed="0"/>
-    <w:lsdException w:name="Colorful List Accent 3" w:semiHidden="0" w:uiPriority="72" w:unhideWhenUsed="0"/>
-    <w:lsdException w:name="Colorful Grid Accent 3" w:semiHidden="0" w:uiPriority="73" w:unhideWhenUsed="0"/>
-    <w:lsdException w:name="Light Shading Accent 4" w:semiHidden="0" w:uiPriority="60" w:unhideWhenUsed="0"/>
-    <w:lsdException w:name="Light List Accent 4" w:semiHidden="0" w:uiPriority="61" w:unhideWhenUsed="0"/>
-    <w:lsdException w:name="Light Grid Accent 4" w:semiHidden="0" w:uiPriority="62" w:unhideWhenUsed="0"/>
-    <w:lsdException w:name="Medium Shading 1 Accent 4" w:semiHidden="0" w:uiPriority="63" w:unhideWhenUsed="0"/>
-    <w:lsdException w:name="Medium Shading 2 Accent 4" w:semiHidden="0" w:uiPriority="64" w:unhideWhenUsed="0"/>
-    <w:lsdException w:name="Medium List 1 Accent 4" w:semiHidden="0" w:uiPriority="65" w:unhideWhenUsed="0"/>
-    <w:lsdException w:name="Medium List 2 Accent 4" w:semiHidden="0" w:uiPriority="66" w:unhideWhenUsed="0"/>
-    <w:lsdException w:name="Medium Grid 1 Accent 4" w:semiHidden="0" w:uiPriority="67" w:unhideWhenUsed="0"/>
-    <w:lsdException w:name="Medium Grid 2 Accent 4" w:semiHidden="0" w:uiPriority="68" w:unhideWhenUsed="0"/>
-    <w:lsdException w:name="Medium Grid 3 Accent 4" w:semiHidden="0" w:uiPriority="69" w:unhideWhenUsed="0"/>
-    <w:lsdException w:name="Dark List Accent 4" w:semiHidden="0" w:uiPriority="70" w:unhideWhenUsed="0"/>
-    <w:lsdException w:name="Colorful Shading Accent 4" w:semiHidden="0" w:uiPriority="71" w:unhideWhenUsed="0"/>
-    <w:lsdException w:name="Colorful List Accent 4" w:semiHidden="0" w:uiPriority="72" w:unhideWhenUsed="0"/>
-    <w:lsdException w:name="Colorful Grid Accent 4" w:semiHidden="0" w:uiPriority="73" w:unhideWhenUsed="0"/>
-    <w:lsdException w:name="Light Shading Accent 5" w:semiHidden="0" w:uiPriority="60" w:unhideWhenUsed="0"/>
-    <w:lsdException w:name="Light List Accent 5" w:semiHidden="0" w:uiPriority="61" w:unhideWhenUsed="0"/>
-    <w:lsdException w:name="Light Grid Accent 5" w:semiHidden="0" w:uiPriority="62" w:unhideWhenUsed="0"/>
-    <w:lsdException w:name="Medium Shading 1 Accent 5" w:semiHidden="0" w:uiPriority="63" w:unhideWhenUsed="0"/>
-    <w:lsdException w:name="Medium Shading 2 Accent 5" w:semiHidden="0" w:uiPriority="64" w:unhideWhenUsed="0"/>
-    <w:lsdException w:name="Medium List 1 Accent 5" w:semiHidden="0" w:uiPriority="65" w:unhideWhenUsed="0"/>
-    <w:lsdException w:name="Medium List 2 Accent 5" w:semiHidden="0" w:uiPriority="66" w:unhideWhenUsed="0"/>
-    <w:lsdException w:name="Medium Grid 1 Accent 5" w:semiHidden="0" w:uiPriority="67" w:unhideWhenUsed="0"/>
-    <w:lsdException w:name="Medium Grid 2 Accent 5" w:semiHidden="0" w:uiPriority="68" w:unhideWhenUsed="0"/>
-    <w:lsdException w:name="Medium Grid 3 Accent 5" w:semiHidden="0" w:uiPriority="69" w:unhideWhenUsed="0"/>
-    <w:lsdException w:name="Dark List Accent 5" w:semiHidden="0" w:uiPriority="70" w:unhideWhenUsed="0"/>
-    <w:lsdException w:name="Colorful Shading Accent 5" w:semiHidden="0" w:uiPriority="71" w:unhideWhenUsed="0"/>
-    <w:lsdException w:name="Colorful List Accent 5" w:semiHidden="0" w:uiPriority="72" w:unhideWhenUsed="0"/>
-    <w:lsdException w:name="Colorful Grid Accent 5" w:semiHidden="0" w:uiPriority="73" w:unhideWhenUsed="0"/>
-    <w:lsdException w:name="Light Shading Accent 6" w:semiHidden="0" w:uiPriority="60" w:unhideWhenUsed="0"/>
-    <w:lsdException w:name="Light List Accent 6" w:semiHidden="0" w:uiPriority="61" w:unhideWhenUsed="0"/>
-    <w:lsdException w:name="Light Grid Accent 6" w:semiHidden="0" w:uiPriority="62" w:unhideWhenUsed="0"/>
-    <w:lsdException w:name="Medium Shading 1 Accent 6" w:semiHidden="0" w:uiPriority="63" w:unhideWhenUsed="0"/>
-    <w:lsdException w:name="Medium Shading 2 Accent 6" w:semiHidden="0" w:uiPriority="64" w:unhideWhenUsed="0"/>
-    <w:lsdException w:name="Medium List 1 Accent 6" w:semiHidden="0" w:uiPriority="65" w:unhideWhenUsed="0"/>
-    <w:lsdException w:name="Medium List 2 Accent 6" w:semiHidden="0" w:uiPriority="66" w:unhideWhenUsed="0"/>
-    <w:lsdException w:name="Medium Grid 1 Accent 6" w:semiHidden="0" w:uiPriority="67" w:unhideWhenUsed="0"/>
-    <w:lsdException w:name="Medium Grid 2 Accent 6" w:semiHidden="0" w:uiPriority="68" w:unhideWhenUsed="0"/>
-    <w:lsdException w:name="Medium Grid 3 Accent 6" w:semiHidden="0" w:uiPriority="69" w:unhideWhenUsed="0"/>
-    <w:lsdException w:name="Dark List Accent 6" w:semiHidden="0" w:uiPriority="70" w:unhideWhenUsed="0"/>
-    <w:lsdException w:name="Colorful Shading Accent 6" w:semiHidden="0" w:uiPriority="71" w:unhideWhenUsed="0"/>
-    <w:lsdException w:name="Colorful List Accent 6" w:semiHidden="0" w:uiPriority="72" w:unhideWhenUsed="0"/>
-    <w:lsdException w:name="Colorful Grid Accent 6" w:semiHidden="0" w:uiPriority="73" w:unhideWhenUsed="0"/>
-    <w:lsdException w:name="Subtle Emphasis" w:semiHidden="0" w:uiPriority="19" w:unhideWhenUsed="0" w:qFormat="1"/>
-    <w:lsdException w:name="Intense Emphasis" w:semiHidden="0" w:uiPriority="21" w:unhideWhenUsed="0" w:qFormat="1"/>
-    <w:lsdException w:name="Subtle Reference" w:semiHidden="0" w:uiPriority="31" w:unhideWhenUsed="0" w:qFormat="1"/>
-    <w:lsdException w:name="Intense Reference" w:semiHidden="0" w:uiPriority="32" w:unhideWhenUsed="0" w:qFormat="1"/>
-    <w:lsdException w:name="Book Title" w:semiHidden="0" w:uiPriority="33" w:unhideWhenUsed="0" w:qFormat="1"/>
-    <w:lsdException w:name="Bibliography" w:uiPriority="37"/>
-    <w:lsdException w:name="TOC Heading" w:uiPriority="39" w:qFormat="1"/>
-  </w:latentStyles>
-  <w:style w:type="paragraph" w:default="1" w:styleId="Normal">
-    <w:name w:val="Normal"/>
-    <w:qFormat/>
-  </w:style>
-  <w:style w:type="character" w:default="1" w:styleId="Fontepargpadro">
-    <w:name w:val="Default Paragraph Font"/>
-    <w:uiPriority w:val="1"/>
-    <w:semiHidden/>
-    <w:unhideWhenUsed/>
-  </w:style>
-  <w:style w:type="table" w:default="1" w:styleId="Tabelanormal">
-    <w:name w:val="Normal Table"/>
-    <w:uiPriority w:val="99"/>
-    <w:semiHidden/>
-    <w:unhideWhenUsed/>
-    <w:tblPr>
-      <w:tblInd w:w="0" w:type="dxa"/>
-      <w:tblCellMar>
-        <w:top w:w="0" w:type="dxa"/>
-        <w:left w:w="108" w:type="dxa"/>
-        <w:bottom w:w="0" w:type="dxa"/>
-        <w:right w:w="108" w:type="dxa"/>
-      </w:tblCellMar>
-    </w:tblPr>
-  </w:style>
-  <w:style w:type="numbering" w:default="1" w:styleId="Semlista">
-    <w:name w:val="No List"/>
-    <w:uiPriority w:val="99"/>
-    <w:semiHidden/>
-    <w:unhideWhenUsed/>
-  </w:style>
-</w:styles>
-</file>
-
 <file path=word/theme/theme1.xml><?xml version="1.0" encoding="utf-8"?>
 <a:theme xmlns:a="http://schemas.openxmlformats.org/drawingml/2006/main" name="Tema do Office">
   <a:themeElements>
@@ -5777,7 +5824,7 @@
 </file>
 
 <file path=customXml/itemProps1.xml><?xml version="1.0" encoding="utf-8"?>
-<ds:datastoreItem xmlns:ds="http://schemas.openxmlformats.org/officeDocument/2006/customXml" ds:itemID="{0D8CE765-4CD9-4769-9610-53DD11FBABD3}">
+<ds:datastoreItem xmlns:ds="http://schemas.openxmlformats.org/officeDocument/2006/customXml" ds:itemID="{19DE1069-73C4-49E6-B795-5B722B52CE55}">
   <ds:schemaRefs>
     <ds:schemaRef ds:uri="http://schemas.openxmlformats.org/officeDocument/2006/bibliography"/>
   </ds:schemaRefs>

--- a/requisitos/BM_Visao.docx
+++ b/requisitos/BM_Visao.docx
@@ -1,6 +1,6 @@
 
 <file path=word/document.xml><?xml version="1.0" encoding="utf-8"?>
-<w:document xmlns:wpc="http://schemas.microsoft.com/office/word/2010/wordprocessingCanvas" xmlns:mc="http://schemas.openxmlformats.org/markup-compatibility/2006" xmlns:o="urn:schemas-microsoft-com:office:office" xmlns:r="http://schemas.openxmlformats.org/officeDocument/2006/relationships" xmlns:m="http://schemas.openxmlformats.org/officeDocument/2006/math" xmlns:v="urn:schemas-microsoft-com:vml" xmlns:wp14="http://schemas.microsoft.com/office/word/2010/wordprocessingDrawing" xmlns:wp="http://schemas.openxmlformats.org/drawingml/2006/wordprocessingDrawing" xmlns:w10="urn:schemas-microsoft-com:office:word" xmlns:w="http://schemas.openxmlformats.org/wordprocessingml/2006/main" xmlns:w14="http://schemas.microsoft.com/office/word/2010/wordml" xmlns:w15="http://schemas.microsoft.com/office/word/2012/wordml" xmlns:wpg="http://schemas.microsoft.com/office/word/2010/wordprocessingGroup" xmlns:wpi="http://schemas.microsoft.com/office/word/2010/wordprocessingInk" xmlns:wne="http://schemas.microsoft.com/office/word/2006/wordml" xmlns:wps="http://schemas.microsoft.com/office/word/2010/wordprocessingShape" mc:Ignorable="w14 w15 wp14">
+<w:document xmlns:ve="http://schemas.openxmlformats.org/markup-compatibility/2006" xmlns:o="urn:schemas-microsoft-com:office:office" xmlns:r="http://schemas.openxmlformats.org/officeDocument/2006/relationships" xmlns:m="http://schemas.openxmlformats.org/officeDocument/2006/math" xmlns:v="urn:schemas-microsoft-com:vml" xmlns:wp="http://schemas.openxmlformats.org/drawingml/2006/wordprocessingDrawing" xmlns:w10="urn:schemas-microsoft-com:office:word" xmlns:w="http://schemas.openxmlformats.org/wordprocessingml/2006/main" xmlns:wne="http://schemas.microsoft.com/office/word/2006/wordml">
   <w:body>
     <w:p>
       <w:pPr>
@@ -138,7 +138,7 @@
         <w:tblW w:w="0" w:type="auto"/>
         <w:tblInd w:w="828" w:type="dxa"/>
         <w:tblLayout w:type="fixed"/>
-        <w:tblLook w:val="0000" w:firstRow="0" w:lastRow="0" w:firstColumn="0" w:lastColumn="0" w:noHBand="0" w:noVBand="0"/>
+        <w:tblLook w:val="0000"/>
       </w:tblPr>
       <w:tblGrid>
         <w:gridCol w:w="2970"/>
@@ -362,7 +362,7 @@
         <w:tblW w:w="0" w:type="auto"/>
         <w:tblInd w:w="828" w:type="dxa"/>
         <w:tblLayout w:type="fixed"/>
-        <w:tblLook w:val="0000" w:firstRow="0" w:lastRow="0" w:firstColumn="0" w:lastColumn="0" w:noHBand="0" w:noVBand="0"/>
+        <w:tblLook w:val="0000"/>
       </w:tblPr>
       <w:tblGrid>
         <w:gridCol w:w="2970"/>
@@ -590,7 +590,7 @@
         <w:tblW w:w="0" w:type="auto"/>
         <w:tblInd w:w="828" w:type="dxa"/>
         <w:tblLayout w:type="fixed"/>
-        <w:tblLook w:val="0000" w:firstRow="0" w:lastRow="0" w:firstColumn="0" w:lastColumn="0" w:noHBand="0" w:noVBand="0"/>
+        <w:tblLook w:val="0000"/>
       </w:tblPr>
       <w:tblGrid>
         <w:gridCol w:w="2970"/>
@@ -723,7 +723,12 @@
               <w:pStyle w:val="InfoBlue"/>
             </w:pPr>
             <w:r>
-              <w:t>Falta de recursos didáticos para o desempenho acadêmico do aluno.</w:t>
+              <w:t>Falta de recursos didáticos para o</w:t>
+            </w:r>
+            <w:bookmarkStart w:id="16" w:name="_GoBack"/>
+            <w:bookmarkEnd w:id="16"/>
+            <w:r>
+              <w:t xml:space="preserve"> desempenho acadêmico do aluno.</w:t>
             </w:r>
           </w:p>
         </w:tc>
@@ -822,7 +827,7 @@
         <w:tblW w:w="0" w:type="auto"/>
         <w:tblInd w:w="828" w:type="dxa"/>
         <w:tblLayout w:type="fixed"/>
-        <w:tblLook w:val="0000" w:firstRow="0" w:lastRow="0" w:firstColumn="0" w:lastColumn="0" w:noHBand="0" w:noVBand="0"/>
+        <w:tblLook w:val="0000"/>
       </w:tblPr>
       <w:tblGrid>
         <w:gridCol w:w="2970"/>
@@ -1052,7 +1057,7 @@
         <w:tblW w:w="0" w:type="auto"/>
         <w:tblInd w:w="828" w:type="dxa"/>
         <w:tblLayout w:type="fixed"/>
-        <w:tblLook w:val="0000" w:firstRow="0" w:lastRow="0" w:firstColumn="0" w:lastColumn="0" w:noHBand="0" w:noVBand="0"/>
+        <w:tblLook w:val="0000"/>
       </w:tblPr>
       <w:tblGrid>
         <w:gridCol w:w="2790"/>
@@ -1318,6 +1323,9 @@
             </w:pPr>
             <w:r>
               <w:t>Portal Nova Roma</w:t>
+            </w:r>
+            <w:r>
+              <w:t xml:space="preserve"> (Acadweb)</w:t>
             </w:r>
           </w:p>
         </w:tc>
@@ -1376,7 +1384,7 @@
           <w:lang w:val="pt-BR"/>
         </w:rPr>
       </w:pPr>
-      <w:bookmarkStart w:id="16" w:name="_Toc436203381"/>
+      <w:bookmarkStart w:id="17" w:name="_Toc436203381"/>
     </w:p>
     <w:p>
       <w:pPr>
@@ -1453,7 +1461,7 @@
           <w:insideV w:val="single" w:sz="6" w:space="0" w:color="000000"/>
         </w:tblBorders>
         <w:tblLayout w:type="fixed"/>
-        <w:tblLook w:val="00A0" w:firstRow="1" w:lastRow="0" w:firstColumn="1" w:lastColumn="0" w:noHBand="0" w:noVBand="0"/>
+        <w:tblLook w:val="00A0"/>
       </w:tblPr>
       <w:tblGrid>
         <w:gridCol w:w="1974"/>
@@ -1709,18 +1717,17 @@
       <w:pPr>
         <w:pStyle w:val="Ttulo2"/>
       </w:pPr>
-      <w:bookmarkStart w:id="17" w:name="_Toc425054386"/>
-      <w:bookmarkStart w:id="18" w:name="_Toc342757864"/>
-      <w:bookmarkStart w:id="19" w:name="_Toc346297773"/>
-      <w:bookmarkStart w:id="20" w:name="_Toc422186479"/>
-      <w:bookmarkStart w:id="21" w:name="_Toc436203384"/>
-      <w:bookmarkStart w:id="22" w:name="_Toc452813585"/>
-      <w:bookmarkStart w:id="23" w:name="_Toc512930912"/>
-      <w:bookmarkStart w:id="24" w:name="_Toc20715759"/>
+      <w:bookmarkStart w:id="18" w:name="_Toc425054386"/>
+      <w:bookmarkStart w:id="19" w:name="_Toc342757864"/>
+      <w:bookmarkStart w:id="20" w:name="_Toc346297773"/>
+      <w:bookmarkStart w:id="21" w:name="_Toc422186479"/>
+      <w:bookmarkStart w:id="22" w:name="_Toc436203384"/>
+      <w:bookmarkStart w:id="23" w:name="_Toc452813585"/>
+      <w:bookmarkStart w:id="24" w:name="_Toc512930912"/>
+      <w:bookmarkStart w:id="25" w:name="_Toc20715759"/>
       <w:r>
         <w:t>Ambiente do Usuário</w:t>
       </w:r>
-      <w:bookmarkEnd w:id="17"/>
       <w:bookmarkEnd w:id="18"/>
       <w:bookmarkEnd w:id="19"/>
       <w:bookmarkEnd w:id="20"/>
@@ -1728,6 +1735,7 @@
       <w:bookmarkEnd w:id="22"/>
       <w:bookmarkEnd w:id="23"/>
       <w:bookmarkEnd w:id="24"/>
+      <w:bookmarkEnd w:id="25"/>
     </w:p>
     <w:p>
       <w:pPr>
@@ -1769,21 +1777,21 @@
           <w:lang w:val="pt-BR"/>
         </w:rPr>
       </w:pPr>
-      <w:bookmarkStart w:id="25" w:name="_Toc436203387"/>
-      <w:bookmarkStart w:id="26" w:name="_Toc452813590"/>
-      <w:bookmarkStart w:id="27" w:name="_Toc512930915"/>
-      <w:bookmarkStart w:id="28" w:name="_Toc20715760"/>
-      <w:bookmarkEnd w:id="16"/>
+      <w:bookmarkStart w:id="26" w:name="_Toc436203387"/>
+      <w:bookmarkStart w:id="27" w:name="_Toc452813590"/>
+      <w:bookmarkStart w:id="28" w:name="_Toc512930915"/>
+      <w:bookmarkStart w:id="29" w:name="_Toc20715760"/>
+      <w:bookmarkEnd w:id="17"/>
       <w:r>
         <w:rPr>
           <w:lang w:val="pt-BR"/>
         </w:rPr>
         <w:t>Visão Geral do Produto</w:t>
       </w:r>
-      <w:bookmarkEnd w:id="25"/>
       <w:bookmarkEnd w:id="26"/>
       <w:bookmarkEnd w:id="27"/>
       <w:bookmarkEnd w:id="28"/>
+      <w:bookmarkEnd w:id="29"/>
     </w:p>
     <w:p>
       <w:pPr>
@@ -1799,18 +1807,18 @@
           <w:lang w:val="pt-BR"/>
         </w:rPr>
       </w:pPr>
-      <w:bookmarkStart w:id="29" w:name="_Toc452813588"/>
-      <w:bookmarkStart w:id="30" w:name="_Toc512930913"/>
-      <w:bookmarkStart w:id="31" w:name="_Toc20715763"/>
+      <w:bookmarkStart w:id="30" w:name="_Toc452813588"/>
+      <w:bookmarkStart w:id="31" w:name="_Toc512930913"/>
+      <w:bookmarkStart w:id="32" w:name="_Toc20715763"/>
       <w:r>
         <w:rPr>
           <w:lang w:val="pt-BR"/>
         </w:rPr>
         <w:t>Necessidades e Características</w:t>
       </w:r>
-      <w:bookmarkEnd w:id="29"/>
       <w:bookmarkEnd w:id="30"/>
       <w:bookmarkEnd w:id="31"/>
+      <w:bookmarkEnd w:id="32"/>
     </w:p>
     <w:p>
       <w:pPr>
@@ -1829,7 +1837,7 @@
           <w:insideV w:val="single" w:sz="6" w:space="0" w:color="000000"/>
         </w:tblBorders>
         <w:tblLayout w:type="fixed"/>
-        <w:tblLook w:val="00A0" w:firstRow="1" w:lastRow="0" w:firstColumn="1" w:lastColumn="0" w:noHBand="0" w:noVBand="0"/>
+        <w:tblLook w:val="00A0"/>
       </w:tblPr>
       <w:tblGrid>
         <w:gridCol w:w="2802"/>
@@ -1958,12 +1966,6 @@
               </w:rPr>
               <w:t xml:space="preserve"> usuários do sistema</w:t>
             </w:r>
-            <w:r>
-              <w:rPr>
-                <w:lang w:val="pt-BR"/>
-              </w:rPr>
-              <w:t>.</w:t>
-            </w:r>
           </w:p>
         </w:tc>
         <w:tc>
@@ -2052,12 +2054,6 @@
               </w:rPr>
               <w:t>alunos</w:t>
             </w:r>
-            <w:r>
-              <w:rPr>
-                <w:lang w:val="pt-BR"/>
-              </w:rPr>
-              <w:t>.</w:t>
-            </w:r>
           </w:p>
         </w:tc>
         <w:tc>
@@ -2149,18 +2145,15 @@
               <w:pStyle w:val="Corpodetexto"/>
               <w:ind w:left="0"/>
               <w:rPr>
-                <w:u w:val="single"/>
-                <w:lang w:val="pt-BR"/>
-              </w:rPr>
-            </w:pPr>
-            <w:r>
-              <w:rPr>
-                <w:lang w:val="pt-BR"/>
-              </w:rPr>
-              <w:t>Programar notificação.</w:t>
-            </w:r>
-            <w:bookmarkStart w:id="32" w:name="_GoBack"/>
-            <w:bookmarkEnd w:id="32"/>
+                <w:lang w:val="pt-BR"/>
+              </w:rPr>
+            </w:pPr>
+            <w:r>
+              <w:rPr>
+                <w:lang w:val="pt-BR"/>
+              </w:rPr>
+              <w:t>Programar notificação</w:t>
+            </w:r>
           </w:p>
         </w:tc>
         <w:tc>
@@ -2329,7 +2322,7 @@
               <w:rPr>
                 <w:lang w:val="pt-BR"/>
               </w:rPr>
-              <w:t>Consultar acervo de livros e quantidades disponíveis.</w:t>
+              <w:t>Consultar acervo de livros</w:t>
             </w:r>
           </w:p>
         </w:tc>
@@ -2626,7 +2619,7 @@
           <w:insideV w:val="single" w:sz="6" w:space="0" w:color="000000"/>
         </w:tblBorders>
         <w:tblLayout w:type="fixed"/>
-        <w:tblLook w:val="00A0" w:firstRow="1" w:lastRow="0" w:firstColumn="1" w:lastColumn="0" w:noHBand="0" w:noVBand="0"/>
+        <w:tblLook w:val="00A0"/>
       </w:tblPr>
       <w:tblGrid>
         <w:gridCol w:w="3652"/>
@@ -3005,8 +2998,8 @@
 </file>
 
 <file path=word/endnotes.xml><?xml version="1.0" encoding="utf-8"?>
-<w:endnotes xmlns:wpc="http://schemas.microsoft.com/office/word/2010/wordprocessingCanvas" xmlns:mc="http://schemas.openxmlformats.org/markup-compatibility/2006" xmlns:o="urn:schemas-microsoft-com:office:office" xmlns:r="http://schemas.openxmlformats.org/officeDocument/2006/relationships" xmlns:m="http://schemas.openxmlformats.org/officeDocument/2006/math" xmlns:v="urn:schemas-microsoft-com:vml" xmlns:wp14="http://schemas.microsoft.com/office/word/2010/wordprocessingDrawing" xmlns:wp="http://schemas.openxmlformats.org/drawingml/2006/wordprocessingDrawing" xmlns:w10="urn:schemas-microsoft-com:office:word" xmlns:w="http://schemas.openxmlformats.org/wordprocessingml/2006/main" xmlns:w14="http://schemas.microsoft.com/office/word/2010/wordml" xmlns:w15="http://schemas.microsoft.com/office/word/2012/wordml" xmlns:wpg="http://schemas.microsoft.com/office/word/2010/wordprocessingGroup" xmlns:wpi="http://schemas.microsoft.com/office/word/2010/wordprocessingInk" xmlns:wne="http://schemas.microsoft.com/office/word/2006/wordml" xmlns:wps="http://schemas.microsoft.com/office/word/2010/wordprocessingShape" mc:Ignorable="w14 w15 wp14">
-  <w:endnote w:type="separator" w:id="-1">
+<w:endnotes xmlns:ve="http://schemas.openxmlformats.org/markup-compatibility/2006" xmlns:o="urn:schemas-microsoft-com:office:office" xmlns:r="http://schemas.openxmlformats.org/officeDocument/2006/relationships" xmlns:m="http://schemas.openxmlformats.org/officeDocument/2006/math" xmlns:v="urn:schemas-microsoft-com:vml" xmlns:wp="http://schemas.openxmlformats.org/drawingml/2006/wordprocessingDrawing" xmlns:w10="urn:schemas-microsoft-com:office:word" xmlns:w="http://schemas.openxmlformats.org/wordprocessingml/2006/main" xmlns:wne="http://schemas.microsoft.com/office/word/2006/wordml">
+  <w:endnote w:type="separator" w:id="0">
     <w:p>
       <w:pPr>
         <w:spacing w:line="240" w:lineRule="auto"/>
@@ -3016,7 +3009,7 @@
       </w:r>
     </w:p>
   </w:endnote>
-  <w:endnote w:type="continuationSeparator" w:id="0">
+  <w:endnote w:type="continuationSeparator" w:id="1">
     <w:p>
       <w:pPr>
         <w:spacing w:line="240" w:lineRule="auto"/>
@@ -3030,7 +3023,7 @@
 </file>
 
 <file path=word/footer1.xml><?xml version="1.0" encoding="utf-8"?>
-<w:ftr xmlns:wpc="http://schemas.microsoft.com/office/word/2010/wordprocessingCanvas" xmlns:mc="http://schemas.openxmlformats.org/markup-compatibility/2006" xmlns:o="urn:schemas-microsoft-com:office:office" xmlns:r="http://schemas.openxmlformats.org/officeDocument/2006/relationships" xmlns:m="http://schemas.openxmlformats.org/officeDocument/2006/math" xmlns:v="urn:schemas-microsoft-com:vml" xmlns:wp14="http://schemas.microsoft.com/office/word/2010/wordprocessingDrawing" xmlns:wp="http://schemas.openxmlformats.org/drawingml/2006/wordprocessingDrawing" xmlns:w10="urn:schemas-microsoft-com:office:word" xmlns:w="http://schemas.openxmlformats.org/wordprocessingml/2006/main" xmlns:w14="http://schemas.microsoft.com/office/word/2010/wordml" xmlns:w15="http://schemas.microsoft.com/office/word/2012/wordml" xmlns:wpg="http://schemas.microsoft.com/office/word/2010/wordprocessingGroup" xmlns:wpi="http://schemas.microsoft.com/office/word/2010/wordprocessingInk" xmlns:wne="http://schemas.microsoft.com/office/word/2006/wordml" xmlns:wps="http://schemas.microsoft.com/office/word/2010/wordprocessingShape" mc:Ignorable="w14 w15 wp14">
+<w:ftr xmlns:ve="http://schemas.openxmlformats.org/markup-compatibility/2006" xmlns:o="urn:schemas-microsoft-com:office:office" xmlns:r="http://schemas.openxmlformats.org/officeDocument/2006/relationships" xmlns:m="http://schemas.openxmlformats.org/officeDocument/2006/math" xmlns:v="urn:schemas-microsoft-com:vml" xmlns:wp="http://schemas.openxmlformats.org/drawingml/2006/wordprocessingDrawing" xmlns:w10="urn:schemas-microsoft-com:office:word" xmlns:w="http://schemas.openxmlformats.org/wordprocessingml/2006/main" xmlns:wne="http://schemas.microsoft.com/office/word/2006/wordml">
   <w:p>
     <w:pPr>
       <w:pStyle w:val="Rodap"/>
@@ -3040,7 +3033,7 @@
 </file>
 
 <file path=word/footer2.xml><?xml version="1.0" encoding="utf-8"?>
-<w:ftr xmlns:wpc="http://schemas.microsoft.com/office/word/2010/wordprocessingCanvas" xmlns:mc="http://schemas.openxmlformats.org/markup-compatibility/2006" xmlns:o="urn:schemas-microsoft-com:office:office" xmlns:r="http://schemas.openxmlformats.org/officeDocument/2006/relationships" xmlns:m="http://schemas.openxmlformats.org/officeDocument/2006/math" xmlns:v="urn:schemas-microsoft-com:vml" xmlns:wp14="http://schemas.microsoft.com/office/word/2010/wordprocessingDrawing" xmlns:wp="http://schemas.openxmlformats.org/drawingml/2006/wordprocessingDrawing" xmlns:w10="urn:schemas-microsoft-com:office:word" xmlns:w="http://schemas.openxmlformats.org/wordprocessingml/2006/main" xmlns:w14="http://schemas.microsoft.com/office/word/2010/wordml" xmlns:w15="http://schemas.microsoft.com/office/word/2012/wordml" xmlns:wpg="http://schemas.microsoft.com/office/word/2010/wordprocessingGroup" xmlns:wpi="http://schemas.microsoft.com/office/word/2010/wordprocessingInk" xmlns:wne="http://schemas.microsoft.com/office/word/2006/wordml" xmlns:wps="http://schemas.microsoft.com/office/word/2010/wordprocessingShape" mc:Ignorable="w14 w15 wp14">
+<w:ftr xmlns:ve="http://schemas.openxmlformats.org/markup-compatibility/2006" xmlns:o="urn:schemas-microsoft-com:office:office" xmlns:r="http://schemas.openxmlformats.org/officeDocument/2006/relationships" xmlns:m="http://schemas.openxmlformats.org/officeDocument/2006/math" xmlns:v="urn:schemas-microsoft-com:vml" xmlns:wp="http://schemas.openxmlformats.org/drawingml/2006/wordprocessingDrawing" xmlns:w10="urn:schemas-microsoft-com:office:word" xmlns:w="http://schemas.openxmlformats.org/wordprocessingml/2006/main" xmlns:wne="http://schemas.microsoft.com/office/word/2006/wordml">
   <w:tbl>
     <w:tblPr>
       <w:tblW w:w="0" w:type="auto"/>
@@ -3053,7 +3046,7 @@
         <w:insideV w:val="single" w:sz="6" w:space="0" w:color="auto"/>
       </w:tblBorders>
       <w:tblLayout w:type="fixed"/>
-      <w:tblLook w:val="0000" w:firstRow="0" w:lastRow="0" w:firstColumn="0" w:lastColumn="0" w:noHBand="0" w:noVBand="0"/>
+      <w:tblLook w:val="0000"/>
     </w:tblPr>
     <w:tblGrid>
       <w:gridCol w:w="3162"/>
@@ -3180,7 +3173,7 @@
               <w:noProof/>
               <w:lang w:val="pt-BR"/>
             </w:rPr>
-            <w:t>3</w:t>
+            <w:t>2</w:t>
           </w:r>
           <w:r>
             <w:rPr>
@@ -3204,7 +3197,7 @@
 </file>
 
 <file path=word/footer3.xml><?xml version="1.0" encoding="utf-8"?>
-<w:ftr xmlns:wpc="http://schemas.microsoft.com/office/word/2010/wordprocessingCanvas" xmlns:mc="http://schemas.openxmlformats.org/markup-compatibility/2006" xmlns:o="urn:schemas-microsoft-com:office:office" xmlns:r="http://schemas.openxmlformats.org/officeDocument/2006/relationships" xmlns:m="http://schemas.openxmlformats.org/officeDocument/2006/math" xmlns:v="urn:schemas-microsoft-com:vml" xmlns:wp14="http://schemas.microsoft.com/office/word/2010/wordprocessingDrawing" xmlns:wp="http://schemas.openxmlformats.org/drawingml/2006/wordprocessingDrawing" xmlns:w10="urn:schemas-microsoft-com:office:word" xmlns:w="http://schemas.openxmlformats.org/wordprocessingml/2006/main" xmlns:w14="http://schemas.microsoft.com/office/word/2010/wordml" xmlns:w15="http://schemas.microsoft.com/office/word/2012/wordml" xmlns:wpg="http://schemas.microsoft.com/office/word/2010/wordprocessingGroup" xmlns:wpi="http://schemas.microsoft.com/office/word/2010/wordprocessingInk" xmlns:wne="http://schemas.microsoft.com/office/word/2006/wordml" xmlns:wps="http://schemas.microsoft.com/office/word/2010/wordprocessingShape" mc:Ignorable="w14 w15 wp14">
+<w:ftr xmlns:ve="http://schemas.openxmlformats.org/markup-compatibility/2006" xmlns:o="urn:schemas-microsoft-com:office:office" xmlns:r="http://schemas.openxmlformats.org/officeDocument/2006/relationships" xmlns:m="http://schemas.openxmlformats.org/officeDocument/2006/math" xmlns:v="urn:schemas-microsoft-com:vml" xmlns:wp="http://schemas.openxmlformats.org/drawingml/2006/wordprocessingDrawing" xmlns:w10="urn:schemas-microsoft-com:office:word" xmlns:w="http://schemas.openxmlformats.org/wordprocessingml/2006/main" xmlns:wne="http://schemas.microsoft.com/office/word/2006/wordml">
   <w:p>
     <w:pPr>
       <w:pStyle w:val="Rodap"/>
@@ -3214,8 +3207,8 @@
 </file>
 
 <file path=word/footnotes.xml><?xml version="1.0" encoding="utf-8"?>
-<w:footnotes xmlns:wpc="http://schemas.microsoft.com/office/word/2010/wordprocessingCanvas" xmlns:mc="http://schemas.openxmlformats.org/markup-compatibility/2006" xmlns:o="urn:schemas-microsoft-com:office:office" xmlns:r="http://schemas.openxmlformats.org/officeDocument/2006/relationships" xmlns:m="http://schemas.openxmlformats.org/officeDocument/2006/math" xmlns:v="urn:schemas-microsoft-com:vml" xmlns:wp14="http://schemas.microsoft.com/office/word/2010/wordprocessingDrawing" xmlns:wp="http://schemas.openxmlformats.org/drawingml/2006/wordprocessingDrawing" xmlns:w10="urn:schemas-microsoft-com:office:word" xmlns:w="http://schemas.openxmlformats.org/wordprocessingml/2006/main" xmlns:w14="http://schemas.microsoft.com/office/word/2010/wordml" xmlns:w15="http://schemas.microsoft.com/office/word/2012/wordml" xmlns:wpg="http://schemas.microsoft.com/office/word/2010/wordprocessingGroup" xmlns:wpi="http://schemas.microsoft.com/office/word/2010/wordprocessingInk" xmlns:wne="http://schemas.microsoft.com/office/word/2006/wordml" xmlns:wps="http://schemas.microsoft.com/office/word/2010/wordprocessingShape" mc:Ignorable="w14 w15 wp14">
-  <w:footnote w:type="separator" w:id="-1">
+<w:footnotes xmlns:ve="http://schemas.openxmlformats.org/markup-compatibility/2006" xmlns:o="urn:schemas-microsoft-com:office:office" xmlns:r="http://schemas.openxmlformats.org/officeDocument/2006/relationships" xmlns:m="http://schemas.openxmlformats.org/officeDocument/2006/math" xmlns:v="urn:schemas-microsoft-com:vml" xmlns:wp="http://schemas.openxmlformats.org/drawingml/2006/wordprocessingDrawing" xmlns:w10="urn:schemas-microsoft-com:office:word" xmlns:w="http://schemas.openxmlformats.org/wordprocessingml/2006/main" xmlns:wne="http://schemas.microsoft.com/office/word/2006/wordml">
+  <w:footnote w:type="separator" w:id="0">
     <w:p>
       <w:pPr>
         <w:spacing w:line="240" w:lineRule="auto"/>
@@ -3225,7 +3218,7 @@
       </w:r>
     </w:p>
   </w:footnote>
-  <w:footnote w:type="continuationSeparator" w:id="0">
+  <w:footnote w:type="continuationSeparator" w:id="1">
     <w:p>
       <w:pPr>
         <w:spacing w:line="240" w:lineRule="auto"/>
@@ -3239,7 +3232,7 @@
 </file>
 
 <file path=word/header1.xml><?xml version="1.0" encoding="utf-8"?>
-<w:hdr xmlns:wpc="http://schemas.microsoft.com/office/word/2010/wordprocessingCanvas" xmlns:mc="http://schemas.openxmlformats.org/markup-compatibility/2006" xmlns:o="urn:schemas-microsoft-com:office:office" xmlns:r="http://schemas.openxmlformats.org/officeDocument/2006/relationships" xmlns:m="http://schemas.openxmlformats.org/officeDocument/2006/math" xmlns:v="urn:schemas-microsoft-com:vml" xmlns:wp14="http://schemas.microsoft.com/office/word/2010/wordprocessingDrawing" xmlns:wp="http://schemas.openxmlformats.org/drawingml/2006/wordprocessingDrawing" xmlns:w10="urn:schemas-microsoft-com:office:word" xmlns:w="http://schemas.openxmlformats.org/wordprocessingml/2006/main" xmlns:w14="http://schemas.microsoft.com/office/word/2010/wordml" xmlns:w15="http://schemas.microsoft.com/office/word/2012/wordml" xmlns:wpg="http://schemas.microsoft.com/office/word/2010/wordprocessingGroup" xmlns:wpi="http://schemas.microsoft.com/office/word/2010/wordprocessingInk" xmlns:wne="http://schemas.microsoft.com/office/word/2006/wordml" xmlns:wps="http://schemas.microsoft.com/office/word/2010/wordprocessingShape" mc:Ignorable="w14 w15 wp14">
+<w:hdr xmlns:ve="http://schemas.openxmlformats.org/markup-compatibility/2006" xmlns:o="urn:schemas-microsoft-com:office:office" xmlns:r="http://schemas.openxmlformats.org/officeDocument/2006/relationships" xmlns:m="http://schemas.openxmlformats.org/officeDocument/2006/math" xmlns:v="urn:schemas-microsoft-com:vml" xmlns:wp="http://schemas.openxmlformats.org/drawingml/2006/wordprocessingDrawing" xmlns:w10="urn:schemas-microsoft-com:office:word" xmlns:w="http://schemas.openxmlformats.org/wordprocessingml/2006/main" xmlns:wne="http://schemas.microsoft.com/office/word/2006/wordml">
   <w:p>
     <w:pPr>
       <w:pStyle w:val="Cabealho"/>
@@ -3249,7 +3242,7 @@
 </file>
 
 <file path=word/header2.xml><?xml version="1.0" encoding="utf-8"?>
-<w:hdr xmlns:wpc="http://schemas.microsoft.com/office/word/2010/wordprocessingCanvas" xmlns:mc="http://schemas.openxmlformats.org/markup-compatibility/2006" xmlns:o="urn:schemas-microsoft-com:office:office" xmlns:r="http://schemas.openxmlformats.org/officeDocument/2006/relationships" xmlns:m="http://schemas.openxmlformats.org/officeDocument/2006/math" xmlns:v="urn:schemas-microsoft-com:vml" xmlns:wp14="http://schemas.microsoft.com/office/word/2010/wordprocessingDrawing" xmlns:wp="http://schemas.openxmlformats.org/drawingml/2006/wordprocessingDrawing" xmlns:w10="urn:schemas-microsoft-com:office:word" xmlns:w="http://schemas.openxmlformats.org/wordprocessingml/2006/main" xmlns:w14="http://schemas.microsoft.com/office/word/2010/wordml" xmlns:w15="http://schemas.microsoft.com/office/word/2012/wordml" xmlns:wpg="http://schemas.microsoft.com/office/word/2010/wordprocessingGroup" xmlns:wpi="http://schemas.microsoft.com/office/word/2010/wordprocessingInk" xmlns:wne="http://schemas.microsoft.com/office/word/2006/wordml" xmlns:wps="http://schemas.microsoft.com/office/word/2010/wordprocessingShape" mc:Ignorable="w14 w15 wp14">
+<w:hdr xmlns:ve="http://schemas.openxmlformats.org/markup-compatibility/2006" xmlns:o="urn:schemas-microsoft-com:office:office" xmlns:r="http://schemas.openxmlformats.org/officeDocument/2006/relationships" xmlns:m="http://schemas.openxmlformats.org/officeDocument/2006/math" xmlns:v="urn:schemas-microsoft-com:vml" xmlns:wp="http://schemas.openxmlformats.org/drawingml/2006/wordprocessingDrawing" xmlns:w10="urn:schemas-microsoft-com:office:word" xmlns:w="http://schemas.openxmlformats.org/wordprocessingml/2006/main" xmlns:wne="http://schemas.microsoft.com/office/word/2006/wordml">
   <w:tbl>
     <w:tblPr>
       <w:tblW w:w="0" w:type="auto"/>
@@ -3262,7 +3255,7 @@
         <w:insideV w:val="single" w:sz="6" w:space="0" w:color="auto"/>
       </w:tblBorders>
       <w:tblLayout w:type="fixed"/>
-      <w:tblLook w:val="0000" w:firstRow="0" w:lastRow="0" w:firstColumn="0" w:lastColumn="0" w:noHBand="0" w:noVBand="0"/>
+      <w:tblLook w:val="0000"/>
     </w:tblPr>
     <w:tblGrid>
       <w:gridCol w:w="6379"/>
@@ -3374,7 +3367,7 @@
 </file>
 
 <file path=word/header3.xml><?xml version="1.0" encoding="utf-8"?>
-<w:hdr xmlns:wpc="http://schemas.microsoft.com/office/word/2010/wordprocessingCanvas" xmlns:mc="http://schemas.openxmlformats.org/markup-compatibility/2006" xmlns:o="urn:schemas-microsoft-com:office:office" xmlns:r="http://schemas.openxmlformats.org/officeDocument/2006/relationships" xmlns:m="http://schemas.openxmlformats.org/officeDocument/2006/math" xmlns:v="urn:schemas-microsoft-com:vml" xmlns:wp14="http://schemas.microsoft.com/office/word/2010/wordprocessingDrawing" xmlns:wp="http://schemas.openxmlformats.org/drawingml/2006/wordprocessingDrawing" xmlns:w10="urn:schemas-microsoft-com:office:word" xmlns:w="http://schemas.openxmlformats.org/wordprocessingml/2006/main" xmlns:w14="http://schemas.microsoft.com/office/word/2010/wordml" xmlns:w15="http://schemas.microsoft.com/office/word/2012/wordml" xmlns:wpg="http://schemas.microsoft.com/office/word/2010/wordprocessingGroup" xmlns:wpi="http://schemas.microsoft.com/office/word/2010/wordprocessingInk" xmlns:wne="http://schemas.microsoft.com/office/word/2006/wordml" xmlns:wps="http://schemas.microsoft.com/office/word/2010/wordprocessingShape" mc:Ignorable="w14 w15 wp14">
+<w:hdr xmlns:ve="http://schemas.openxmlformats.org/markup-compatibility/2006" xmlns:o="urn:schemas-microsoft-com:office:office" xmlns:r="http://schemas.openxmlformats.org/officeDocument/2006/relationships" xmlns:m="http://schemas.openxmlformats.org/officeDocument/2006/math" xmlns:v="urn:schemas-microsoft-com:vml" xmlns:wp="http://schemas.openxmlformats.org/drawingml/2006/wordprocessingDrawing" xmlns:w10="urn:schemas-microsoft-com:office:word" xmlns:w="http://schemas.openxmlformats.org/wordprocessingml/2006/main" xmlns:wne="http://schemas.microsoft.com/office/word/2006/wordml">
   <w:p>
     <w:pPr>
       <w:pStyle w:val="Cabealho"/>
@@ -3384,7 +3377,7 @@
 </file>
 
 <file path=word/numbering.xml><?xml version="1.0" encoding="utf-8"?>
-<w:numbering xmlns:wpc="http://schemas.microsoft.com/office/word/2010/wordprocessingCanvas" xmlns:mc="http://schemas.openxmlformats.org/markup-compatibility/2006" xmlns:o="urn:schemas-microsoft-com:office:office" xmlns:r="http://schemas.openxmlformats.org/officeDocument/2006/relationships" xmlns:m="http://schemas.openxmlformats.org/officeDocument/2006/math" xmlns:v="urn:schemas-microsoft-com:vml" xmlns:wp14="http://schemas.microsoft.com/office/word/2010/wordprocessingDrawing" xmlns:wp="http://schemas.openxmlformats.org/drawingml/2006/wordprocessingDrawing" xmlns:w10="urn:schemas-microsoft-com:office:word" xmlns:w="http://schemas.openxmlformats.org/wordprocessingml/2006/main" xmlns:w14="http://schemas.microsoft.com/office/word/2010/wordml" xmlns:w15="http://schemas.microsoft.com/office/word/2012/wordml" xmlns:wpg="http://schemas.microsoft.com/office/word/2010/wordprocessingGroup" xmlns:wpi="http://schemas.microsoft.com/office/word/2010/wordprocessingInk" xmlns:wne="http://schemas.microsoft.com/office/word/2006/wordml" xmlns:wps="http://schemas.microsoft.com/office/word/2010/wordprocessingShape" mc:Ignorable="w14 w15 wp14">
+<w:numbering xmlns:ve="http://schemas.openxmlformats.org/markup-compatibility/2006" xmlns:o="urn:schemas-microsoft-com:office:office" xmlns:r="http://schemas.openxmlformats.org/officeDocument/2006/relationships" xmlns:m="http://schemas.openxmlformats.org/officeDocument/2006/math" xmlns:v="urn:schemas-microsoft-com:vml" xmlns:wp="http://schemas.openxmlformats.org/drawingml/2006/wordprocessingDrawing" xmlns:w10="urn:schemas-microsoft-com:office:word" xmlns:w="http://schemas.openxmlformats.org/wordprocessingml/2006/main" xmlns:wne="http://schemas.microsoft.com/office/word/2006/wordml">
   <w:abstractNum w:abstractNumId="0">
     <w:nsid w:val="FFFFFFFB"/>
     <w:multiLevelType w:val="multilevel"/>
@@ -4468,7 +4461,7 @@
 </file>
 
 <file path=word/styles.xml><?xml version="1.0" encoding="utf-8"?>
-<w:styles xmlns:mc="http://schemas.openxmlformats.org/markup-compatibility/2006" xmlns:r="http://schemas.openxmlformats.org/officeDocument/2006/relationships" xmlns:w="http://schemas.openxmlformats.org/wordprocessingml/2006/main" xmlns:w14="http://schemas.microsoft.com/office/word/2010/wordml" xmlns:w15="http://schemas.microsoft.com/office/word/2012/wordml" mc:Ignorable="w14 w15">
+<w:styles xmlns:r="http://schemas.openxmlformats.org/officeDocument/2006/relationships" xmlns:w="http://schemas.openxmlformats.org/wordprocessingml/2006/main">
   <w:docDefaults>
     <w:rPrDefault>
       <w:rPr>
@@ -4478,378 +4471,144 @@
     </w:rPrDefault>
     <w:pPrDefault/>
   </w:docDefaults>
-  <w:latentStyles w:defLockedState="0" w:defUIPriority="99" w:defSemiHidden="0" w:defUnhideWhenUsed="0" w:defQFormat="0" w:count="371">
-    <w:lsdException w:name="Normal" w:uiPriority="0" w:qFormat="1"/>
-    <w:lsdException w:name="heading 1" w:uiPriority="9" w:qFormat="1"/>
-    <w:lsdException w:name="heading 2" w:uiPriority="9" w:qFormat="1"/>
-    <w:lsdException w:name="heading 3" w:uiPriority="9" w:qFormat="1"/>
-    <w:lsdException w:name="heading 4" w:uiPriority="9" w:qFormat="1"/>
-    <w:lsdException w:name="heading 5" w:uiPriority="9" w:qFormat="1"/>
-    <w:lsdException w:name="heading 6" w:uiPriority="9" w:qFormat="1"/>
-    <w:lsdException w:name="heading 7" w:uiPriority="9" w:qFormat="1"/>
-    <w:lsdException w:name="heading 8" w:uiPriority="9" w:qFormat="1"/>
-    <w:lsdException w:name="heading 9" w:uiPriority="9" w:qFormat="1"/>
-    <w:lsdException w:name="index 1" w:semiHidden="1" w:unhideWhenUsed="1"/>
-    <w:lsdException w:name="index 2" w:semiHidden="1" w:unhideWhenUsed="1"/>
-    <w:lsdException w:name="index 3" w:semiHidden="1" w:unhideWhenUsed="1"/>
-    <w:lsdException w:name="index 4" w:semiHidden="1" w:unhideWhenUsed="1"/>
-    <w:lsdException w:name="index 5" w:semiHidden="1" w:unhideWhenUsed="1"/>
-    <w:lsdException w:name="index 6" w:semiHidden="1" w:unhideWhenUsed="1"/>
-    <w:lsdException w:name="index 7" w:semiHidden="1" w:unhideWhenUsed="1"/>
-    <w:lsdException w:name="index 8" w:semiHidden="1" w:unhideWhenUsed="1"/>
-    <w:lsdException w:name="index 9" w:semiHidden="1" w:unhideWhenUsed="1"/>
-    <w:lsdException w:name="toc 1" w:semiHidden="1" w:uiPriority="39" w:unhideWhenUsed="1"/>
-    <w:lsdException w:name="toc 2" w:semiHidden="1" w:uiPriority="39" w:unhideWhenUsed="1"/>
-    <w:lsdException w:name="toc 3" w:semiHidden="1" w:uiPriority="39" w:unhideWhenUsed="1"/>
-    <w:lsdException w:name="toc 4" w:semiHidden="1" w:uiPriority="39" w:unhideWhenUsed="1"/>
-    <w:lsdException w:name="toc 5" w:semiHidden="1" w:uiPriority="39" w:unhideWhenUsed="1"/>
-    <w:lsdException w:name="toc 6" w:semiHidden="1" w:uiPriority="39" w:unhideWhenUsed="1"/>
-    <w:lsdException w:name="toc 7" w:semiHidden="1" w:uiPriority="39" w:unhideWhenUsed="1"/>
-    <w:lsdException w:name="toc 8" w:semiHidden="1" w:uiPriority="39" w:unhideWhenUsed="1"/>
-    <w:lsdException w:name="toc 9" w:semiHidden="1" w:uiPriority="39" w:unhideWhenUsed="1"/>
-    <w:lsdException w:name="Normal Indent" w:semiHidden="1" w:unhideWhenUsed="1"/>
-    <w:lsdException w:name="footnote text" w:semiHidden="1" w:unhideWhenUsed="1"/>
-    <w:lsdException w:name="annotation text" w:semiHidden="1" w:unhideWhenUsed="1"/>
-    <w:lsdException w:name="header" w:semiHidden="1" w:unhideWhenUsed="1"/>
-    <w:lsdException w:name="footer" w:semiHidden="1" w:unhideWhenUsed="1"/>
-    <w:lsdException w:name="index heading" w:semiHidden="1" w:unhideWhenUsed="1"/>
-    <w:lsdException w:name="caption" w:semiHidden="1" w:uiPriority="35" w:unhideWhenUsed="1" w:qFormat="1"/>
-    <w:lsdException w:name="table of figures" w:semiHidden="1" w:unhideWhenUsed="1"/>
-    <w:lsdException w:name="envelope address" w:semiHidden="1" w:unhideWhenUsed="1"/>
-    <w:lsdException w:name="envelope return" w:semiHidden="1" w:unhideWhenUsed="1"/>
-    <w:lsdException w:name="footnote reference" w:semiHidden="1" w:unhideWhenUsed="1"/>
-    <w:lsdException w:name="annotation reference" w:semiHidden="1" w:unhideWhenUsed="1"/>
-    <w:lsdException w:name="line number" w:semiHidden="1" w:unhideWhenUsed="1"/>
-    <w:lsdException w:name="page number" w:semiHidden="1" w:unhideWhenUsed="1"/>
-    <w:lsdException w:name="endnote reference" w:semiHidden="1" w:unhideWhenUsed="1"/>
-    <w:lsdException w:name="endnote text" w:semiHidden="1" w:unhideWhenUsed="1"/>
-    <w:lsdException w:name="table of authorities" w:semiHidden="1" w:unhideWhenUsed="1"/>
-    <w:lsdException w:name="macro" w:semiHidden="1" w:unhideWhenUsed="1"/>
-    <w:lsdException w:name="toa heading" w:semiHidden="1" w:unhideWhenUsed="1"/>
-    <w:lsdException w:name="List" w:semiHidden="1" w:unhideWhenUsed="1"/>
-    <w:lsdException w:name="List Bullet" w:semiHidden="1" w:unhideWhenUsed="1"/>
-    <w:lsdException w:name="List Number" w:semiHidden="1" w:unhideWhenUsed="1"/>
-    <w:lsdException w:name="List 2" w:semiHidden="1" w:unhideWhenUsed="1"/>
-    <w:lsdException w:name="List 3" w:semiHidden="1" w:unhideWhenUsed="1"/>
-    <w:lsdException w:name="List 4" w:semiHidden="1" w:unhideWhenUsed="1"/>
-    <w:lsdException w:name="List 5" w:semiHidden="1" w:unhideWhenUsed="1"/>
-    <w:lsdException w:name="List Bullet 2" w:semiHidden="1" w:unhideWhenUsed="1"/>
-    <w:lsdException w:name="List Bullet 3" w:semiHidden="1" w:unhideWhenUsed="1"/>
-    <w:lsdException w:name="List Bullet 4" w:semiHidden="1" w:unhideWhenUsed="1"/>
-    <w:lsdException w:name="List Bullet 5" w:semiHidden="1" w:unhideWhenUsed="1"/>
-    <w:lsdException w:name="List Number 2" w:semiHidden="1" w:unhideWhenUsed="1"/>
-    <w:lsdException w:name="List Number 3" w:semiHidden="1" w:unhideWhenUsed="1"/>
-    <w:lsdException w:name="List Number 4" w:semiHidden="1" w:unhideWhenUsed="1"/>
-    <w:lsdException w:name="List Number 5" w:semiHidden="1" w:unhideWhenUsed="1"/>
-    <w:lsdException w:name="Title" w:uiPriority="10" w:qFormat="1"/>
-    <w:lsdException w:name="Closing" w:semiHidden="1" w:unhideWhenUsed="1"/>
-    <w:lsdException w:name="Signature" w:semiHidden="1" w:unhideWhenUsed="1"/>
-    <w:lsdException w:name="Default Paragraph Font" w:semiHidden="1" w:uiPriority="1" w:unhideWhenUsed="1"/>
-    <w:lsdException w:name="Body Text" w:semiHidden="1" w:unhideWhenUsed="1"/>
-    <w:lsdException w:name="Body Text Indent" w:semiHidden="1" w:unhideWhenUsed="1"/>
-    <w:lsdException w:name="List Continue" w:semiHidden="1" w:unhideWhenUsed="1"/>
-    <w:lsdException w:name="List Continue 2" w:semiHidden="1" w:unhideWhenUsed="1"/>
-    <w:lsdException w:name="List Continue 3" w:semiHidden="1" w:unhideWhenUsed="1"/>
-    <w:lsdException w:name="List Continue 4" w:semiHidden="1" w:unhideWhenUsed="1"/>
-    <w:lsdException w:name="List Continue 5" w:semiHidden="1" w:unhideWhenUsed="1"/>
-    <w:lsdException w:name="Message Header" w:semiHidden="1" w:unhideWhenUsed="1"/>
-    <w:lsdException w:name="Subtitle" w:uiPriority="11" w:qFormat="1"/>
-    <w:lsdException w:name="Salutation" w:semiHidden="1" w:unhideWhenUsed="1"/>
-    <w:lsdException w:name="Date" w:semiHidden="1" w:unhideWhenUsed="1"/>
-    <w:lsdException w:name="Body Text First Indent" w:semiHidden="1" w:unhideWhenUsed="1"/>
-    <w:lsdException w:name="Body Text First Indent 2" w:semiHidden="1" w:unhideWhenUsed="1"/>
-    <w:lsdException w:name="Note Heading" w:semiHidden="1" w:unhideWhenUsed="1"/>
-    <w:lsdException w:name="Body Text 2" w:semiHidden="1" w:unhideWhenUsed="1"/>
-    <w:lsdException w:name="Body Text 3" w:semiHidden="1" w:unhideWhenUsed="1"/>
-    <w:lsdException w:name="Body Text Indent 2" w:semiHidden="1" w:unhideWhenUsed="1"/>
-    <w:lsdException w:name="Body Text Indent 3" w:semiHidden="1" w:unhideWhenUsed="1"/>
-    <w:lsdException w:name="Block Text" w:semiHidden="1" w:unhideWhenUsed="1"/>
-    <w:lsdException w:name="Hyperlink" w:semiHidden="1" w:unhideWhenUsed="1"/>
-    <w:lsdException w:name="FollowedHyperlink" w:semiHidden="1" w:unhideWhenUsed="1"/>
-    <w:lsdException w:name="Strong" w:uiPriority="22" w:qFormat="1"/>
-    <w:lsdException w:name="Emphasis" w:uiPriority="20" w:qFormat="1"/>
-    <w:lsdException w:name="Document Map" w:semiHidden="1" w:unhideWhenUsed="1"/>
-    <w:lsdException w:name="Plain Text" w:semiHidden="1" w:unhideWhenUsed="1"/>
-    <w:lsdException w:name="E-mail Signature" w:semiHidden="1" w:unhideWhenUsed="1"/>
-    <w:lsdException w:name="HTML Top of Form" w:semiHidden="1" w:unhideWhenUsed="1"/>
-    <w:lsdException w:name="HTML Bottom of Form" w:semiHidden="1" w:unhideWhenUsed="1"/>
-    <w:lsdException w:name="Normal (Web)" w:semiHidden="1" w:unhideWhenUsed="1"/>
-    <w:lsdException w:name="HTML Acronym" w:semiHidden="1" w:unhideWhenUsed="1"/>
-    <w:lsdException w:name="HTML Address" w:semiHidden="1" w:unhideWhenUsed="1"/>
-    <w:lsdException w:name="HTML Cite" w:semiHidden="1" w:unhideWhenUsed="1"/>
-    <w:lsdException w:name="HTML Code" w:semiHidden="1" w:unhideWhenUsed="1"/>
-    <w:lsdException w:name="HTML Definition" w:semiHidden="1" w:unhideWhenUsed="1"/>
-    <w:lsdException w:name="HTML Keyboard" w:semiHidden="1" w:unhideWhenUsed="1"/>
-    <w:lsdException w:name="HTML Preformatted" w:semiHidden="1" w:unhideWhenUsed="1"/>
-    <w:lsdException w:name="HTML Sample" w:semiHidden="1" w:unhideWhenUsed="1"/>
-    <w:lsdException w:name="HTML Typewriter" w:semiHidden="1" w:unhideWhenUsed="1"/>
-    <w:lsdException w:name="HTML Variable" w:semiHidden="1" w:unhideWhenUsed="1"/>
-    <w:lsdException w:name="Normal Table" w:semiHidden="1" w:unhideWhenUsed="1"/>
-    <w:lsdException w:name="annotation subject" w:semiHidden="1" w:unhideWhenUsed="1"/>
-    <w:lsdException w:name="No List" w:semiHidden="1" w:unhideWhenUsed="1"/>
-    <w:lsdException w:name="Outline List 1" w:semiHidden="1" w:unhideWhenUsed="1"/>
-    <w:lsdException w:name="Outline List 2" w:semiHidden="1" w:unhideWhenUsed="1"/>
-    <w:lsdException w:name="Outline List 3" w:semiHidden="1" w:unhideWhenUsed="1"/>
-    <w:lsdException w:name="Table Simple 1" w:semiHidden="1" w:unhideWhenUsed="1"/>
-    <w:lsdException w:name="Table Simple 2" w:semiHidden="1" w:unhideWhenUsed="1"/>
-    <w:lsdException w:name="Table Simple 3" w:semiHidden="1" w:unhideWhenUsed="1"/>
-    <w:lsdException w:name="Table Classic 1" w:semiHidden="1" w:unhideWhenUsed="1"/>
-    <w:lsdException w:name="Table Classic 2" w:semiHidden="1" w:unhideWhenUsed="1"/>
-    <w:lsdException w:name="Table Classic 3" w:semiHidden="1" w:unhideWhenUsed="1"/>
-    <w:lsdException w:name="Table Classic 4" w:semiHidden="1" w:unhideWhenUsed="1"/>
-    <w:lsdException w:name="Table Colorful 1" w:semiHidden="1" w:unhideWhenUsed="1"/>
-    <w:lsdException w:name="Table Colorful 2" w:semiHidden="1" w:unhideWhenUsed="1"/>
-    <w:lsdException w:name="Table Colorful 3" w:semiHidden="1" w:unhideWhenUsed="1"/>
-    <w:lsdException w:name="Table Columns 1" w:semiHidden="1" w:unhideWhenUsed="1"/>
-    <w:lsdException w:name="Table Columns 2" w:semiHidden="1" w:unhideWhenUsed="1"/>
-    <w:lsdException w:name="Table Columns 3" w:semiHidden="1" w:unhideWhenUsed="1"/>
-    <w:lsdException w:name="Table Columns 4" w:semiHidden="1" w:unhideWhenUsed="1"/>
-    <w:lsdException w:name="Table Columns 5" w:semiHidden="1" w:unhideWhenUsed="1"/>
-    <w:lsdException w:name="Table Grid 1" w:semiHidden="1" w:unhideWhenUsed="1"/>
-    <w:lsdException w:name="Table Grid 2" w:semiHidden="1" w:unhideWhenUsed="1"/>
-    <w:lsdException w:name="Table Grid 3" w:semiHidden="1" w:unhideWhenUsed="1"/>
-    <w:lsdException w:name="Table Grid 4" w:semiHidden="1" w:unhideWhenUsed="1"/>
-    <w:lsdException w:name="Table Grid 5" w:semiHidden="1" w:unhideWhenUsed="1"/>
-    <w:lsdException w:name="Table Grid 6" w:semiHidden="1" w:unhideWhenUsed="1"/>
-    <w:lsdException w:name="Table Grid 7" w:semiHidden="1" w:unhideWhenUsed="1"/>
-    <w:lsdException w:name="Table Grid 8" w:semiHidden="1" w:unhideWhenUsed="1"/>
-    <w:lsdException w:name="Table List 1" w:semiHidden="1" w:unhideWhenUsed="1"/>
-    <w:lsdException w:name="Table List 2" w:semiHidden="1" w:unhideWhenUsed="1"/>
-    <w:lsdException w:name="Table List 3" w:semiHidden="1" w:unhideWhenUsed="1"/>
-    <w:lsdException w:name="Table List 4" w:semiHidden="1" w:unhideWhenUsed="1"/>
-    <w:lsdException w:name="Table List 5" w:semiHidden="1" w:unhideWhenUsed="1"/>
-    <w:lsdException w:name="Table List 6" w:semiHidden="1" w:unhideWhenUsed="1"/>
-    <w:lsdException w:name="Table List 7" w:semiHidden="1" w:unhideWhenUsed="1"/>
-    <w:lsdException w:name="Table List 8" w:semiHidden="1" w:unhideWhenUsed="1"/>
-    <w:lsdException w:name="Table 3D effects 1" w:semiHidden="1" w:unhideWhenUsed="1"/>
-    <w:lsdException w:name="Table 3D effects 2" w:semiHidden="1" w:unhideWhenUsed="1"/>
-    <w:lsdException w:name="Table 3D effects 3" w:semiHidden="1" w:unhideWhenUsed="1"/>
-    <w:lsdException w:name="Table Contemporary" w:semiHidden="1" w:unhideWhenUsed="1"/>
-    <w:lsdException w:name="Table Elegant" w:semiHidden="1" w:unhideWhenUsed="1"/>
-    <w:lsdException w:name="Table Professional" w:semiHidden="1" w:unhideWhenUsed="1"/>
-    <w:lsdException w:name="Table Subtle 1" w:semiHidden="1" w:unhideWhenUsed="1"/>
-    <w:lsdException w:name="Table Subtle 2" w:semiHidden="1" w:unhideWhenUsed="1"/>
-    <w:lsdException w:name="Table Web 1" w:semiHidden="1" w:unhideWhenUsed="1"/>
-    <w:lsdException w:name="Table Web 2" w:semiHidden="1" w:unhideWhenUsed="1"/>
-    <w:lsdException w:name="Table Web 3" w:semiHidden="1" w:unhideWhenUsed="1"/>
-    <w:lsdException w:name="Balloon Text" w:semiHidden="1" w:unhideWhenUsed="1"/>
-    <w:lsdException w:name="Table Grid" w:uiPriority="59"/>
-    <w:lsdException w:name="Table Theme" w:semiHidden="1" w:unhideWhenUsed="1"/>
-    <w:lsdException w:name="Placeholder Text" w:semiHidden="1"/>
-    <w:lsdException w:name="No Spacing" w:uiPriority="1" w:qFormat="1"/>
-    <w:lsdException w:name="Light Shading" w:uiPriority="60"/>
-    <w:lsdException w:name="Light List" w:uiPriority="61"/>
-    <w:lsdException w:name="Light Grid" w:uiPriority="62"/>
-    <w:lsdException w:name="Medium Shading 1" w:uiPriority="63"/>
-    <w:lsdException w:name="Medium Shading 2" w:uiPriority="64"/>
-    <w:lsdException w:name="Medium List 1" w:uiPriority="65"/>
-    <w:lsdException w:name="Medium List 2" w:uiPriority="66"/>
-    <w:lsdException w:name="Medium Grid 1" w:uiPriority="67"/>
-    <w:lsdException w:name="Medium Grid 2" w:uiPriority="68"/>
-    <w:lsdException w:name="Medium Grid 3" w:uiPriority="69"/>
-    <w:lsdException w:name="Dark List" w:uiPriority="70"/>
-    <w:lsdException w:name="Colorful Shading" w:uiPriority="71"/>
-    <w:lsdException w:name="Colorful List" w:uiPriority="72"/>
-    <w:lsdException w:name="Colorful Grid" w:uiPriority="73"/>
-    <w:lsdException w:name="Light Shading Accent 1" w:uiPriority="60"/>
-    <w:lsdException w:name="Light List Accent 1" w:uiPriority="61"/>
-    <w:lsdException w:name="Light Grid Accent 1" w:uiPriority="62"/>
-    <w:lsdException w:name="Medium Shading 1 Accent 1" w:uiPriority="63"/>
-    <w:lsdException w:name="Medium Shading 2 Accent 1" w:uiPriority="64"/>
-    <w:lsdException w:name="Medium List 1 Accent 1" w:uiPriority="65"/>
-    <w:lsdException w:name="Revision" w:semiHidden="1"/>
-    <w:lsdException w:name="List Paragraph" w:uiPriority="34" w:qFormat="1"/>
-    <w:lsdException w:name="Quote" w:uiPriority="29" w:qFormat="1"/>
-    <w:lsdException w:name="Intense Quote" w:uiPriority="30" w:qFormat="1"/>
-    <w:lsdException w:name="Medium List 2 Accent 1" w:uiPriority="66"/>
-    <w:lsdException w:name="Medium Grid 1 Accent 1" w:uiPriority="67"/>
-    <w:lsdException w:name="Medium Grid 2 Accent 1" w:uiPriority="68"/>
-    <w:lsdException w:name="Medium Grid 3 Accent 1" w:uiPriority="69"/>
-    <w:lsdException w:name="Dark List Accent 1" w:uiPriority="70"/>
-    <w:lsdException w:name="Colorful Shading Accent 1" w:uiPriority="71"/>
-    <w:lsdException w:name="Colorful List Accent 1" w:uiPriority="72"/>
-    <w:lsdException w:name="Colorful Grid Accent 1" w:uiPriority="73"/>
-    <w:lsdException w:name="Light Shading Accent 2" w:uiPriority="60"/>
-    <w:lsdException w:name="Light List Accent 2" w:uiPriority="61"/>
-    <w:lsdException w:name="Light Grid Accent 2" w:uiPriority="62"/>
-    <w:lsdException w:name="Medium Shading 1 Accent 2" w:uiPriority="63"/>
-    <w:lsdException w:name="Medium Shading 2 Accent 2" w:uiPriority="64"/>
-    <w:lsdException w:name="Medium List 1 Accent 2" w:uiPriority="65"/>
-    <w:lsdException w:name="Medium List 2 Accent 2" w:uiPriority="66"/>
-    <w:lsdException w:name="Medium Grid 1 Accent 2" w:uiPriority="67"/>
-    <w:lsdException w:name="Medium Grid 2 Accent 2" w:uiPriority="68"/>
-    <w:lsdException w:name="Medium Grid 3 Accent 2" w:uiPriority="69"/>
-    <w:lsdException w:name="Dark List Accent 2" w:uiPriority="70"/>
-    <w:lsdException w:name="Colorful Shading Accent 2" w:uiPriority="71"/>
-    <w:lsdException w:name="Colorful List Accent 2" w:uiPriority="72"/>
-    <w:lsdException w:name="Colorful Grid Accent 2" w:uiPriority="73"/>
-    <w:lsdException w:name="Light Shading Accent 3" w:uiPriority="60"/>
-    <w:lsdException w:name="Light List Accent 3" w:uiPriority="61"/>
-    <w:lsdException w:name="Light Grid Accent 3" w:uiPriority="62"/>
-    <w:lsdException w:name="Medium Shading 1 Accent 3" w:uiPriority="63"/>
-    <w:lsdException w:name="Medium Shading 2 Accent 3" w:uiPriority="64"/>
-    <w:lsdException w:name="Medium List 1 Accent 3" w:uiPriority="65"/>
-    <w:lsdException w:name="Medium List 2 Accent 3" w:uiPriority="66"/>
-    <w:lsdException w:name="Medium Grid 1 Accent 3" w:uiPriority="67"/>
-    <w:lsdException w:name="Medium Grid 2 Accent 3" w:uiPriority="68"/>
-    <w:lsdException w:name="Medium Grid 3 Accent 3" w:uiPriority="69"/>
-    <w:lsdException w:name="Dark List Accent 3" w:uiPriority="70"/>
-    <w:lsdException w:name="Colorful Shading Accent 3" w:uiPriority="71"/>
-    <w:lsdException w:name="Colorful List Accent 3" w:uiPriority="72"/>
-    <w:lsdException w:name="Colorful Grid Accent 3" w:uiPriority="73"/>
-    <w:lsdException w:name="Light Shading Accent 4" w:uiPriority="60"/>
-    <w:lsdException w:name="Light List Accent 4" w:uiPriority="61"/>
-    <w:lsdException w:name="Light Grid Accent 4" w:uiPriority="62"/>
-    <w:lsdException w:name="Medium Shading 1 Accent 4" w:uiPriority="63"/>
-    <w:lsdException w:name="Medium Shading 2 Accent 4" w:uiPriority="64"/>
-    <w:lsdException w:name="Medium List 1 Accent 4" w:uiPriority="65"/>
-    <w:lsdException w:name="Medium List 2 Accent 4" w:uiPriority="66"/>
-    <w:lsdException w:name="Medium Grid 1 Accent 4" w:uiPriority="67"/>
-    <w:lsdException w:name="Medium Grid 2 Accent 4" w:uiPriority="68"/>
-    <w:lsdException w:name="Medium Grid 3 Accent 4" w:uiPriority="69"/>
-    <w:lsdException w:name="Dark List Accent 4" w:uiPriority="70"/>
-    <w:lsdException w:name="Colorful Shading Accent 4" w:uiPriority="71"/>
-    <w:lsdException w:name="Colorful List Accent 4" w:uiPriority="72"/>
-    <w:lsdException w:name="Colorful Grid Accent 4" w:uiPriority="73"/>
-    <w:lsdException w:name="Light Shading Accent 5" w:uiPriority="60"/>
-    <w:lsdException w:name="Light List Accent 5" w:uiPriority="61"/>
-    <w:lsdException w:name="Light Grid Accent 5" w:uiPriority="62"/>
-    <w:lsdException w:name="Medium Shading 1 Accent 5" w:uiPriority="63"/>
-    <w:lsdException w:name="Medium Shading 2 Accent 5" w:uiPriority="64"/>
-    <w:lsdException w:name="Medium List 1 Accent 5" w:uiPriority="65"/>
-    <w:lsdException w:name="Medium List 2 Accent 5" w:uiPriority="66"/>
-    <w:lsdException w:name="Medium Grid 1 Accent 5" w:uiPriority="67"/>
-    <w:lsdException w:name="Medium Grid 2 Accent 5" w:uiPriority="68"/>
-    <w:lsdException w:name="Medium Grid 3 Accent 5" w:uiPriority="69"/>
-    <w:lsdException w:name="Dark List Accent 5" w:uiPriority="70"/>
-    <w:lsdException w:name="Colorful Shading Accent 5" w:uiPriority="71"/>
-    <w:lsdException w:name="Colorful List Accent 5" w:uiPriority="72"/>
-    <w:lsdException w:name="Colorful Grid Accent 5" w:uiPriority="73"/>
-    <w:lsdException w:name="Light Shading Accent 6" w:uiPriority="60"/>
-    <w:lsdException w:name="Light List Accent 6" w:uiPriority="61"/>
-    <w:lsdException w:name="Light Grid Accent 6" w:uiPriority="62"/>
-    <w:lsdException w:name="Medium Shading 1 Accent 6" w:uiPriority="63"/>
-    <w:lsdException w:name="Medium Shading 2 Accent 6" w:uiPriority="64"/>
-    <w:lsdException w:name="Medium List 1 Accent 6" w:uiPriority="65"/>
-    <w:lsdException w:name="Medium List 2 Accent 6" w:uiPriority="66"/>
-    <w:lsdException w:name="Medium Grid 1 Accent 6" w:uiPriority="67"/>
-    <w:lsdException w:name="Medium Grid 2 Accent 6" w:uiPriority="68"/>
-    <w:lsdException w:name="Medium Grid 3 Accent 6" w:uiPriority="69"/>
-    <w:lsdException w:name="Dark List Accent 6" w:uiPriority="70"/>
-    <w:lsdException w:name="Colorful Shading Accent 6" w:uiPriority="71"/>
-    <w:lsdException w:name="Colorful List Accent 6" w:uiPriority="72"/>
-    <w:lsdException w:name="Colorful Grid Accent 6" w:uiPriority="73"/>
-    <w:lsdException w:name="Subtle Emphasis" w:uiPriority="19" w:qFormat="1"/>
-    <w:lsdException w:name="Intense Emphasis" w:uiPriority="21" w:qFormat="1"/>
-    <w:lsdException w:name="Subtle Reference" w:uiPriority="31" w:qFormat="1"/>
-    <w:lsdException w:name="Intense Reference" w:uiPriority="32" w:qFormat="1"/>
-    <w:lsdException w:name="Book Title" w:uiPriority="33" w:qFormat="1"/>
-    <w:lsdException w:name="Bibliography" w:semiHidden="1" w:uiPriority="37" w:unhideWhenUsed="1"/>
-    <w:lsdException w:name="TOC Heading" w:semiHidden="1" w:uiPriority="39" w:unhideWhenUsed="1" w:qFormat="1"/>
-    <w:lsdException w:name="Plain Table 1" w:uiPriority="41"/>
-    <w:lsdException w:name="Plain Table 2" w:uiPriority="42"/>
-    <w:lsdException w:name="Plain Table 3" w:uiPriority="43"/>
-    <w:lsdException w:name="Plain Table 4" w:uiPriority="44"/>
-    <w:lsdException w:name="Plain Table 5" w:uiPriority="45"/>
-    <w:lsdException w:name="Grid Table Light" w:uiPriority="40"/>
-    <w:lsdException w:name="Grid Table 1 Light" w:uiPriority="46"/>
-    <w:lsdException w:name="Grid Table 2" w:uiPriority="47"/>
-    <w:lsdException w:name="Grid Table 3" w:uiPriority="48"/>
-    <w:lsdException w:name="Grid Table 4" w:uiPriority="49"/>
-    <w:lsdException w:name="Grid Table 5 Dark" w:uiPriority="50"/>
-    <w:lsdException w:name="Grid Table 6 Colorful" w:uiPriority="51"/>
-    <w:lsdException w:name="Grid Table 7 Colorful" w:uiPriority="52"/>
-    <w:lsdException w:name="Grid Table 1 Light Accent 1" w:uiPriority="46"/>
-    <w:lsdException w:name="Grid Table 2 Accent 1" w:uiPriority="47"/>
-    <w:lsdException w:name="Grid Table 3 Accent 1" w:uiPriority="48"/>
-    <w:lsdException w:name="Grid Table 4 Accent 1" w:uiPriority="49"/>
-    <w:lsdException w:name="Grid Table 5 Dark Accent 1" w:uiPriority="50"/>
-    <w:lsdException w:name="Grid Table 6 Colorful Accent 1" w:uiPriority="51"/>
-    <w:lsdException w:name="Grid Table 7 Colorful Accent 1" w:uiPriority="52"/>
-    <w:lsdException w:name="Grid Table 1 Light Accent 2" w:uiPriority="46"/>
-    <w:lsdException w:name="Grid Table 2 Accent 2" w:uiPriority="47"/>
-    <w:lsdException w:name="Grid Table 3 Accent 2" w:uiPriority="48"/>
-    <w:lsdException w:name="Grid Table 4 Accent 2" w:uiPriority="49"/>
-    <w:lsdException w:name="Grid Table 5 Dark Accent 2" w:uiPriority="50"/>
-    <w:lsdException w:name="Grid Table 6 Colorful Accent 2" w:uiPriority="51"/>
-    <w:lsdException w:name="Grid Table 7 Colorful Accent 2" w:uiPriority="52"/>
-    <w:lsdException w:name="Grid Table 1 Light Accent 3" w:uiPriority="46"/>
-    <w:lsdException w:name="Grid Table 2 Accent 3" w:uiPriority="47"/>
-    <w:lsdException w:name="Grid Table 3 Accent 3" w:uiPriority="48"/>
-    <w:lsdException w:name="Grid Table 4 Accent 3" w:uiPriority="49"/>
-    <w:lsdException w:name="Grid Table 5 Dark Accent 3" w:uiPriority="50"/>
-    <w:lsdException w:name="Grid Table 6 Colorful Accent 3" w:uiPriority="51"/>
-    <w:lsdException w:name="Grid Table 7 Colorful Accent 3" w:uiPriority="52"/>
-    <w:lsdException w:name="Grid Table 1 Light Accent 4" w:uiPriority="46"/>
-    <w:lsdException w:name="Grid Table 2 Accent 4" w:uiPriority="47"/>
-    <w:lsdException w:name="Grid Table 3 Accent 4" w:uiPriority="48"/>
-    <w:lsdException w:name="Grid Table 4 Accent 4" w:uiPriority="49"/>
-    <w:lsdException w:name="Grid Table 5 Dark Accent 4" w:uiPriority="50"/>
-    <w:lsdException w:name="Grid Table 6 Colorful Accent 4" w:uiPriority="51"/>
-    <w:lsdException w:name="Grid Table 7 Colorful Accent 4" w:uiPriority="52"/>
-    <w:lsdException w:name="Grid Table 1 Light Accent 5" w:uiPriority="46"/>
-    <w:lsdException w:name="Grid Table 2 Accent 5" w:uiPriority="47"/>
-    <w:lsdException w:name="Grid Table 3 Accent 5" w:uiPriority="48"/>
-    <w:lsdException w:name="Grid Table 4 Accent 5" w:uiPriority="49"/>
-    <w:lsdException w:name="Grid Table 5 Dark Accent 5" w:uiPriority="50"/>
-    <w:lsdException w:name="Grid Table 6 Colorful Accent 5" w:uiPriority="51"/>
-    <w:lsdException w:name="Grid Table 7 Colorful Accent 5" w:uiPriority="52"/>
-    <w:lsdException w:name="Grid Table 1 Light Accent 6" w:uiPriority="46"/>
-    <w:lsdException w:name="Grid Table 2 Accent 6" w:uiPriority="47"/>
-    <w:lsdException w:name="Grid Table 3 Accent 6" w:uiPriority="48"/>
-    <w:lsdException w:name="Grid Table 4 Accent 6" w:uiPriority="49"/>
-    <w:lsdException w:name="Grid Table 5 Dark Accent 6" w:uiPriority="50"/>
-    <w:lsdException w:name="Grid Table 6 Colorful Accent 6" w:uiPriority="51"/>
-    <w:lsdException w:name="Grid Table 7 Colorful Accent 6" w:uiPriority="52"/>
-    <w:lsdException w:name="List Table 1 Light" w:uiPriority="46"/>
-    <w:lsdException w:name="List Table 2" w:uiPriority="47"/>
-    <w:lsdException w:name="List Table 3" w:uiPriority="48"/>
-    <w:lsdException w:name="List Table 4" w:uiPriority="49"/>
-    <w:lsdException w:name="List Table 5 Dark" w:uiPriority="50"/>
-    <w:lsdException w:name="List Table 6 Colorful" w:uiPriority="51"/>
-    <w:lsdException w:name="List Table 7 Colorful" w:uiPriority="52"/>
-    <w:lsdException w:name="List Table 1 Light Accent 1" w:uiPriority="46"/>
-    <w:lsdException w:name="List Table 2 Accent 1" w:uiPriority="47"/>
-    <w:lsdException w:name="List Table 3 Accent 1" w:uiPriority="48"/>
-    <w:lsdException w:name="List Table 4 Accent 1" w:uiPriority="49"/>
-    <w:lsdException w:name="List Table 5 Dark Accent 1" w:uiPriority="50"/>
-    <w:lsdException w:name="List Table 6 Colorful Accent 1" w:uiPriority="51"/>
-    <w:lsdException w:name="List Table 7 Colorful Accent 1" w:uiPriority="52"/>
-    <w:lsdException w:name="List Table 1 Light Accent 2" w:uiPriority="46"/>
-    <w:lsdException w:name="List Table 2 Accent 2" w:uiPriority="47"/>
-    <w:lsdException w:name="List Table 3 Accent 2" w:uiPriority="48"/>
-    <w:lsdException w:name="List Table 4 Accent 2" w:uiPriority="49"/>
-    <w:lsdException w:name="List Table 5 Dark Accent 2" w:uiPriority="50"/>
-    <w:lsdException w:name="List Table 6 Colorful Accent 2" w:uiPriority="51"/>
-    <w:lsdException w:name="List Table 7 Colorful Accent 2" w:uiPriority="52"/>
-    <w:lsdException w:name="List Table 1 Light Accent 3" w:uiPriority="46"/>
-    <w:lsdException w:name="List Table 2 Accent 3" w:uiPriority="47"/>
-    <w:lsdException w:name="List Table 3 Accent 3" w:uiPriority="48"/>
-    <w:lsdException w:name="List Table 4 Accent 3" w:uiPriority="49"/>
-    <w:lsdException w:name="List Table 5 Dark Accent 3" w:uiPriority="50"/>
-    <w:lsdException w:name="List Table 6 Colorful Accent 3" w:uiPriority="51"/>
-    <w:lsdException w:name="List Table 7 Colorful Accent 3" w:uiPriority="52"/>
-    <w:lsdException w:name="List Table 1 Light Accent 4" w:uiPriority="46"/>
-    <w:lsdException w:name="List Table 2 Accent 4" w:uiPriority="47"/>
-    <w:lsdException w:name="List Table 3 Accent 4" w:uiPriority="48"/>
-    <w:lsdException w:name="List Table 4 Accent 4" w:uiPriority="49"/>
-    <w:lsdException w:name="List Table 5 Dark Accent 4" w:uiPriority="50"/>
-    <w:lsdException w:name="List Table 6 Colorful Accent 4" w:uiPriority="51"/>
-    <w:lsdException w:name="List Table 7 Colorful Accent 4" w:uiPriority="52"/>
-    <w:lsdException w:name="List Table 1 Light Accent 5" w:uiPriority="46"/>
-    <w:lsdException w:name="List Table 2 Accent 5" w:uiPriority="47"/>
-    <w:lsdException w:name="List Table 3 Accent 5" w:uiPriority="48"/>
-    <w:lsdException w:name="List Table 4 Accent 5" w:uiPriority="49"/>
-    <w:lsdException w:name="List Table 5 Dark Accent 5" w:uiPriority="50"/>
-    <w:lsdException w:name="List Table 6 Colorful Accent 5" w:uiPriority="51"/>
-    <w:lsdException w:name="List Table 7 Colorful Accent 5" w:uiPriority="52"/>
-    <w:lsdException w:name="List Table 1 Light Accent 6" w:uiPriority="46"/>
-    <w:lsdException w:name="List Table 2 Accent 6" w:uiPriority="47"/>
-    <w:lsdException w:name="List Table 3 Accent 6" w:uiPriority="48"/>
-    <w:lsdException w:name="List Table 4 Accent 6" w:uiPriority="49"/>
-    <w:lsdException w:name="List Table 5 Dark Accent 6" w:uiPriority="50"/>
-    <w:lsdException w:name="List Table 6 Colorful Accent 6" w:uiPriority="51"/>
-    <w:lsdException w:name="List Table 7 Colorful Accent 6" w:uiPriority="52"/>
+  <w:latentStyles w:defLockedState="0" w:defUIPriority="99" w:defSemiHidden="1" w:defUnhideWhenUsed="1" w:defQFormat="0" w:count="267">
+    <w:lsdException w:name="Normal" w:semiHidden="0" w:uiPriority="0" w:unhideWhenUsed="0" w:qFormat="1"/>
+    <w:lsdException w:name="heading 1" w:semiHidden="0" w:uiPriority="9" w:unhideWhenUsed="0" w:qFormat="1"/>
+    <w:lsdException w:name="heading 2" w:semiHidden="0" w:uiPriority="9" w:unhideWhenUsed="0" w:qFormat="1"/>
+    <w:lsdException w:name="heading 3" w:semiHidden="0" w:uiPriority="9" w:unhideWhenUsed="0" w:qFormat="1"/>
+    <w:lsdException w:name="heading 4" w:semiHidden="0" w:uiPriority="9" w:unhideWhenUsed="0" w:qFormat="1"/>
+    <w:lsdException w:name="heading 5" w:semiHidden="0" w:uiPriority="9" w:unhideWhenUsed="0" w:qFormat="1"/>
+    <w:lsdException w:name="heading 6" w:semiHidden="0" w:uiPriority="9" w:unhideWhenUsed="0" w:qFormat="1"/>
+    <w:lsdException w:name="heading 7" w:semiHidden="0" w:uiPriority="9" w:unhideWhenUsed="0" w:qFormat="1"/>
+    <w:lsdException w:name="heading 8" w:semiHidden="0" w:uiPriority="9" w:unhideWhenUsed="0" w:qFormat="1"/>
+    <w:lsdException w:name="heading 9" w:semiHidden="0" w:uiPriority="9" w:unhideWhenUsed="0" w:qFormat="1"/>
+    <w:lsdException w:name="toc 1" w:uiPriority="39"/>
+    <w:lsdException w:name="toc 2" w:uiPriority="39"/>
+    <w:lsdException w:name="toc 3" w:uiPriority="39"/>
+    <w:lsdException w:name="toc 4" w:uiPriority="39"/>
+    <w:lsdException w:name="toc 5" w:uiPriority="39"/>
+    <w:lsdException w:name="toc 6" w:uiPriority="39"/>
+    <w:lsdException w:name="toc 7" w:uiPriority="39"/>
+    <w:lsdException w:name="toc 8" w:uiPriority="39"/>
+    <w:lsdException w:name="toc 9" w:uiPriority="39"/>
+    <w:lsdException w:name="caption" w:uiPriority="35" w:qFormat="1"/>
+    <w:lsdException w:name="Title" w:semiHidden="0" w:uiPriority="10" w:unhideWhenUsed="0" w:qFormat="1"/>
+    <w:lsdException w:name="Default Paragraph Font" w:uiPriority="1"/>
+    <w:lsdException w:name="Subtitle" w:semiHidden="0" w:uiPriority="11" w:unhideWhenUsed="0" w:qFormat="1"/>
+    <w:lsdException w:name="Strong" w:semiHidden="0" w:uiPriority="22" w:unhideWhenUsed="0" w:qFormat="1"/>
+    <w:lsdException w:name="Emphasis" w:semiHidden="0" w:uiPriority="20" w:unhideWhenUsed="0" w:qFormat="1"/>
+    <w:lsdException w:name="Table Grid" w:semiHidden="0" w:uiPriority="59" w:unhideWhenUsed="0"/>
+    <w:lsdException w:name="Placeholder Text" w:unhideWhenUsed="0"/>
+    <w:lsdException w:name="No Spacing" w:semiHidden="0" w:uiPriority="1" w:unhideWhenUsed="0" w:qFormat="1"/>
+    <w:lsdException w:name="Light Shading" w:semiHidden="0" w:uiPriority="60" w:unhideWhenUsed="0"/>
+    <w:lsdException w:name="Light List" w:semiHidden="0" w:uiPriority="61" w:unhideWhenUsed="0"/>
+    <w:lsdException w:name="Light Grid" w:semiHidden="0" w:uiPriority="62" w:unhideWhenUsed="0"/>
+    <w:lsdException w:name="Medium Shading 1" w:semiHidden="0" w:uiPriority="63" w:unhideWhenUsed="0"/>
+    <w:lsdException w:name="Medium Shading 2" w:semiHidden="0" w:uiPriority="64" w:unhideWhenUsed="0"/>
+    <w:lsdException w:name="Medium List 1" w:semiHidden="0" w:uiPriority="65" w:unhideWhenUsed="0"/>
+    <w:lsdException w:name="Medium List 2" w:semiHidden="0" w:uiPriority="66" w:unhideWhenUsed="0"/>
+    <w:lsdException w:name="Medium Grid 1" w:semiHidden="0" w:uiPriority="67" w:unhideWhenUsed="0"/>
+    <w:lsdException w:name="Medium Grid 2" w:semiHidden="0" w:uiPriority="68" w:unhideWhenUsed="0"/>
+    <w:lsdException w:name="Medium Grid 3" w:semiHidden="0" w:uiPriority="69" w:unhideWhenUsed="0"/>
+    <w:lsdException w:name="Dark List" w:semiHidden="0" w:uiPriority="70" w:unhideWhenUsed="0"/>
+    <w:lsdException w:name="Colorful Shading" w:semiHidden="0" w:uiPriority="71" w:unhideWhenUsed="0"/>
+    <w:lsdException w:name="Colorful List" w:semiHidden="0" w:uiPriority="72" w:unhideWhenUsed="0"/>
+    <w:lsdException w:name="Colorful Grid" w:semiHidden="0" w:uiPriority="73" w:unhideWhenUsed="0"/>
+    <w:lsdException w:name="Light Shading Accent 1" w:semiHidden="0" w:uiPriority="60" w:unhideWhenUsed="0"/>
+    <w:lsdException w:name="Light List Accent 1" w:semiHidden="0" w:uiPriority="61" w:unhideWhenUsed="0"/>
+    <w:lsdException w:name="Light Grid Accent 1" w:semiHidden="0" w:uiPriority="62" w:unhideWhenUsed="0"/>
+    <w:lsdException w:name="Medium Shading 1 Accent 1" w:semiHidden="0" w:uiPriority="63" w:unhideWhenUsed="0"/>
+    <w:lsdException w:name="Medium Shading 2 Accent 1" w:semiHidden="0" w:uiPriority="64" w:unhideWhenUsed="0"/>
+    <w:lsdException w:name="Medium List 1 Accent 1" w:semiHidden="0" w:uiPriority="65" w:unhideWhenUsed="0"/>
+    <w:lsdException w:name="Revision" w:unhideWhenUsed="0"/>
+    <w:lsdException w:name="List Paragraph" w:semiHidden="0" w:uiPriority="34" w:unhideWhenUsed="0" w:qFormat="1"/>
+    <w:lsdException w:name="Quote" w:semiHidden="0" w:uiPriority="29" w:unhideWhenUsed="0" w:qFormat="1"/>
+    <w:lsdException w:name="Intense Quote" w:semiHidden="0" w:uiPriority="30" w:unhideWhenUsed="0" w:qFormat="1"/>
+    <w:lsdException w:name="Medium List 2 Accent 1" w:semiHidden="0" w:uiPriority="66" w:unhideWhenUsed="0"/>
+    <w:lsdException w:name="Medium Grid 1 Accent 1" w:semiHidden="0" w:uiPriority="67" w:unhideWhenUsed="0"/>
+    <w:lsdException w:name="Medium Grid 2 Accent 1" w:semiHidden="0" w:uiPriority="68" w:unhideWhenUsed="0"/>
+    <w:lsdException w:name="Medium Grid 3 Accent 1" w:semiHidden="0" w:uiPriority="69" w:unhideWhenUsed="0"/>
+    <w:lsdException w:name="Dark List Accent 1" w:semiHidden="0" w:uiPriority="70" w:unhideWhenUsed="0"/>
+    <w:lsdException w:name="Colorful Shading Accent 1" w:semiHidden="0" w:uiPriority="71" w:unhideWhenUsed="0"/>
+    <w:lsdException w:name="Colorful List Accent 1" w:semiHidden="0" w:uiPriority="72" w:unhideWhenUsed="0"/>
+    <w:lsdException w:name="Colorful Grid Accent 1" w:semiHidden="0" w:uiPriority="73" w:unhideWhenUsed="0"/>
+    <w:lsdException w:name="Light Shading Accent 2" w:semiHidden="0" w:uiPriority="60" w:unhideWhenUsed="0"/>
+    <w:lsdException w:name="Light List Accent 2" w:semiHidden="0" w:uiPriority="61" w:unhideWhenUsed="0"/>
+    <w:lsdException w:name="Light Grid Accent 2" w:semiHidden="0" w:uiPriority="62" w:unhideWhenUsed="0"/>
+    <w:lsdException w:name="Medium Shading 1 Accent 2" w:semiHidden="0" w:uiPriority="63" w:unhideWhenUsed="0"/>
+    <w:lsdException w:name="Medium Shading 2 Accent 2" w:semiHidden="0" w:uiPriority="64" w:unhideWhenUsed="0"/>
+    <w:lsdException w:name="Medium List 1 Accent 2" w:semiHidden="0" w:uiPriority="65" w:unhideWhenUsed="0"/>
+    <w:lsdException w:name="Medium List 2 Accent 2" w:semiHidden="0" w:uiPriority="66" w:unhideWhenUsed="0"/>
+    <w:lsdException w:name="Medium Grid 1 Accent 2" w:semiHidden="0" w:uiPriority="67" w:unhideWhenUsed="0"/>
+    <w:lsdException w:name="Medium Grid 2 Accent 2" w:semiHidden="0" w:uiPriority="68" w:unhideWhenUsed="0"/>
+    <w:lsdException w:name="Medium Grid 3 Accent 2" w:semiHidden="0" w:uiPriority="69" w:unhideWhenUsed="0"/>
+    <w:lsdException w:name="Dark List Accent 2" w:semiHidden="0" w:uiPriority="70" w:unhideWhenUsed="0"/>
+    <w:lsdException w:name="Colorful Shading Accent 2" w:semiHidden="0" w:uiPriority="71" w:unhideWhenUsed="0"/>
+    <w:lsdException w:name="Colorful List Accent 2" w:semiHidden="0" w:uiPriority="72" w:unhideWhenUsed="0"/>
+    <w:lsdException w:name="Colorful Grid Accent 2" w:semiHidden="0" w:uiPriority="73" w:unhideWhenUsed="0"/>
+    <w:lsdException w:name="Light Shading Accent 3" w:semiHidden="0" w:uiPriority="60" w:unhideWhenUsed="0"/>
+    <w:lsdException w:name="Light List Accent 3" w:semiHidden="0" w:uiPriority="61" w:unhideWhenUsed="0"/>
+    <w:lsdException w:name="Light Grid Accent 3" w:semiHidden="0" w:uiPriority="62" w:unhideWhenUsed="0"/>
+    <w:lsdException w:name="Medium Shading 1 Accent 3" w:semiHidden="0" w:uiPriority="63" w:unhideWhenUsed="0"/>
+    <w:lsdException w:name="Medium Shading 2 Accent 3" w:semiHidden="0" w:uiPriority="64" w:unhideWhenUsed="0"/>
+    <w:lsdException w:name="Medium List 1 Accent 3" w:semiHidden="0" w:uiPriority="65" w:unhideWhenUsed="0"/>
+    <w:lsdException w:name="Medium List 2 Accent 3" w:semiHidden="0" w:uiPriority="66" w:unhideWhenUsed="0"/>
+    <w:lsdException w:name="Medium Grid 1 Accent 3" w:semiHidden="0" w:uiPriority="67" w:unhideWhenUsed="0"/>
+    <w:lsdException w:name="Medium Grid 2 Accent 3" w:semiHidden="0" w:uiPriority="68" w:unhideWhenUsed="0"/>
+    <w:lsdException w:name="Medium Grid 3 Accent 3" w:semiHidden="0" w:uiPriority="69" w:unhideWhenUsed="0"/>
+    <w:lsdException w:name="Dark List Accent 3" w:semiHidden="0" w:uiPriority="70" w:unhideWhenUsed="0"/>
+    <w:lsdException w:name="Colorful Shading Accent 3" w:semiHidden="0" w:uiPriority="71" w:unhideWhenUsed="0"/>
+    <w:lsdException w:name="Colorful List Accent 3" w:semiHidden="0" w:uiPriority="72" w:unhideWhenUsed="0"/>
+    <w:lsdException w:name="Colorful Grid Accent 3" w:semiHidden="0" w:uiPriority="73" w:unhideWhenUsed="0"/>
+    <w:lsdException w:name="Light Shading Accent 4" w:semiHidden="0" w:uiPriority="60" w:unhideWhenUsed="0"/>
+    <w:lsdException w:name="Light List Accent 4" w:semiHidden="0" w:uiPriority="61" w:unhideWhenUsed="0"/>
+    <w:lsdException w:name="Light Grid Accent 4" w:semiHidden="0" w:uiPriority="62" w:unhideWhenUsed="0"/>
+    <w:lsdException w:name="Medium Shading 1 Accent 4" w:semiHidden="0" w:uiPriority="63" w:unhideWhenUsed="0"/>
+    <w:lsdException w:name="Medium Shading 2 Accent 4" w:semiHidden="0" w:uiPriority="64" w:unhideWhenUsed="0"/>
+    <w:lsdException w:name="Medium List 1 Accent 4" w:semiHidden="0" w:uiPriority="65" w:unhideWhenUsed="0"/>
+    <w:lsdException w:name="Medium List 2 Accent 4" w:semiHidden="0" w:uiPriority="66" w:unhideWhenUsed="0"/>
+    <w:lsdException w:name="Medium Grid 1 Accent 4" w:semiHidden="0" w:uiPriority="67" w:unhideWhenUsed="0"/>
+    <w:lsdException w:name="Medium Grid 2 Accent 4" w:semiHidden="0" w:uiPriority="68" w:unhideWhenUsed="0"/>
+    <w:lsdException w:name="Medium Grid 3 Accent 4" w:semiHidden="0" w:uiPriority="69" w:unhideWhenUsed="0"/>
+    <w:lsdException w:name="Dark List Accent 4" w:semiHidden="0" w:uiPriority="70" w:unhideWhenUsed="0"/>
+    <w:lsdException w:name="Colorful Shading Accent 4" w:semiHidden="0" w:uiPriority="71" w:unhideWhenUsed="0"/>
+    <w:lsdException w:name="Colorful List Accent 4" w:semiHidden="0" w:uiPriority="72" w:unhideWhenUsed="0"/>
+    <w:lsdException w:name="Colorful Grid Accent 4" w:semiHidden="0" w:uiPriority="73" w:unhideWhenUsed="0"/>
+    <w:lsdException w:name="Light Shading Accent 5" w:semiHidden="0" w:uiPriority="60" w:unhideWhenUsed="0"/>
+    <w:lsdException w:name="Light List Accent 5" w:semiHidden="0" w:uiPriority="61" w:unhideWhenUsed="0"/>
+    <w:lsdException w:name="Light Grid Accent 5" w:semiHidden="0" w:uiPriority="62" w:unhideWhenUsed="0"/>
+    <w:lsdException w:name="Medium Shading 1 Accent 5" w:semiHidden="0" w:uiPriority="63" w:unhideWhenUsed="0"/>
+    <w:lsdException w:name="Medium Shading 2 Accent 5" w:semiHidden="0" w:uiPriority="64" w:unhideWhenUsed="0"/>
+    <w:lsdException w:name="Medium List 1 Accent 5" w:semiHidden="0" w:uiPriority="65" w:unhideWhenUsed="0"/>
+    <w:lsdException w:name="Medium List 2 Accent 5" w:semiHidden="0" w:uiPriority="66" w:unhideWhenUsed="0"/>
+    <w:lsdException w:name="Medium Grid 1 Accent 5" w:semiHidden="0" w:uiPriority="67" w:unhideWhenUsed="0"/>
+    <w:lsdException w:name="Medium Grid 2 Accent 5" w:semiHidden="0" w:uiPriority="68" w:unhideWhenUsed="0"/>
+    <w:lsdException w:name="Medium Grid 3 Accent 5" w:semiHidden="0" w:uiPriority="69" w:unhideWhenUsed="0"/>
+    <w:lsdException w:name="Dark List Accent 5" w:semiHidden="0" w:uiPriority="70" w:unhideWhenUsed="0"/>
+    <w:lsdException w:name="Colorful Shading Accent 5" w:semiHidden="0" w:uiPriority="71" w:unhideWhenUsed="0"/>
+    <w:lsdException w:name="Colorful List Accent 5" w:semiHidden="0" w:uiPriority="72" w:unhideWhenUsed="0"/>
+    <w:lsdException w:name="Colorful Grid Accent 5" w:semiHidden="0" w:uiPriority="73" w:unhideWhenUsed="0"/>
+    <w:lsdException w:name="Light Shading Accent 6" w:semiHidden="0" w:uiPriority="60" w:unhideWhenUsed="0"/>
+    <w:lsdException w:name="Light List Accent 6" w:semiHidden="0" w:uiPriority="61" w:unhideWhenUsed="0"/>
+    <w:lsdException w:name="Light Grid Accent 6" w:semiHidden="0" w:uiPriority="62" w:unhideWhenUsed="0"/>
+    <w:lsdException w:name="Medium Shading 1 Accent 6" w:semiHidden="0" w:uiPriority="63" w:unhideWhenUsed="0"/>
+    <w:lsdException w:name="Medium Shading 2 Accent 6" w:semiHidden="0" w:uiPriority="64" w:unhideWhenUsed="0"/>
+    <w:lsdException w:name="Medium List 1 Accent 6" w:semiHidden="0" w:uiPriority="65" w:unhideWhenUsed="0"/>
+    <w:lsdException w:name="Medium List 2 Accent 6" w:semiHidden="0" w:uiPriority="66" w:unhideWhenUsed="0"/>
+    <w:lsdException w:name="Medium Grid 1 Accent 6" w:semiHidden="0" w:uiPriority="67" w:unhideWhenUsed="0"/>
+    <w:lsdException w:name="Medium Grid 2 Accent 6" w:semiHidden="0" w:uiPriority="68" w:unhideWhenUsed="0"/>
+    <w:lsdException w:name="Medium Grid 3 Accent 6" w:semiHidden="0" w:uiPriority="69" w:unhideWhenUsed="0"/>
+    <w:lsdException w:name="Dark List Accent 6" w:semiHidden="0" w:uiPriority="70" w:unhideWhenUsed="0"/>
+    <w:lsdException w:name="Colorful Shading Accent 6" w:semiHidden="0" w:uiPriority="71" w:unhideWhenUsed="0"/>
+    <w:lsdException w:name="Colorful List Accent 6" w:semiHidden="0" w:uiPriority="72" w:unhideWhenUsed="0"/>
+    <w:lsdException w:name="Colorful Grid Accent 6" w:semiHidden="0" w:uiPriority="73" w:unhideWhenUsed="0"/>
+    <w:lsdException w:name="Subtle Emphasis" w:semiHidden="0" w:uiPriority="19" w:unhideWhenUsed="0" w:qFormat="1"/>
+    <w:lsdException w:name="Intense Emphasis" w:semiHidden="0" w:uiPriority="21" w:unhideWhenUsed="0" w:qFormat="1"/>
+    <w:lsdException w:name="Subtle Reference" w:semiHidden="0" w:uiPriority="31" w:unhideWhenUsed="0" w:qFormat="1"/>
+    <w:lsdException w:name="Intense Reference" w:semiHidden="0" w:uiPriority="32" w:unhideWhenUsed="0" w:qFormat="1"/>
+    <w:lsdException w:name="Book Title" w:semiHidden="0" w:uiPriority="33" w:unhideWhenUsed="0" w:qFormat="1"/>
+    <w:lsdException w:name="Bibliography" w:uiPriority="37"/>
+    <w:lsdException w:name="TOC Heading" w:uiPriority="39" w:qFormat="1"/>
   </w:latentStyles>
   <w:style w:type="paragraph" w:default="1" w:styleId="Normal">
     <w:name w:val="Normal"/>
@@ -5038,6 +4797,7 @@
     <w:uiPriority w:val="99"/>
     <w:semiHidden/>
     <w:unhideWhenUsed/>
+    <w:qFormat/>
     <w:tblPr>
       <w:tblInd w:w="0" w:type="dxa"/>
       <w:tblCellMar>
@@ -5534,6 +5294,196 @@
 </w:styles>
 </file>
 
+<file path=word/stylesWithEffects.xml><?xml version="1.0" encoding="utf-8"?>
+<w:styles xmlns:wpc="http://schemas.microsoft.com/office/word/2010/wordprocessingCanvas" xmlns:mc="http://schemas.openxmlformats.org/markup-compatibility/2006" xmlns:o="urn:schemas-microsoft-com:office:office" xmlns:r="http://schemas.openxmlformats.org/officeDocument/2006/relationships" xmlns:m="http://schemas.openxmlformats.org/officeDocument/2006/math" xmlns:v="urn:schemas-microsoft-com:vml" xmlns:wp14="http://schemas.microsoft.com/office/word/2010/wordprocessingDrawing" xmlns:wp="http://schemas.openxmlformats.org/drawingml/2006/wordprocessingDrawing" xmlns:w10="urn:schemas-microsoft-com:office:word" xmlns:w="http://schemas.openxmlformats.org/wordprocessingml/2006/main" xmlns:w14="http://schemas.microsoft.com/office/word/2010/wordml" xmlns:wpg="http://schemas.microsoft.com/office/word/2010/wordprocessingGroup" xmlns:wpi="http://schemas.microsoft.com/office/word/2010/wordprocessingInk" xmlns:wne="http://schemas.microsoft.com/office/word/2006/wordml" xmlns:wps="http://schemas.microsoft.com/office/word/2010/wordprocessingShape" mc:Ignorable="w14 wp14">
+  <w:docDefaults>
+    <w:rPrDefault>
+      <w:rPr>
+        <w:rFonts w:asciiTheme="minorHAnsi" w:eastAsiaTheme="minorEastAsia" w:hAnsiTheme="minorHAnsi" w:cstheme="minorBidi"/>
+        <w:sz w:val="22"/>
+        <w:szCs w:val="22"/>
+        <w:lang w:val="pt-BR" w:eastAsia="pt-BR" w:bidi="ar-SA"/>
+      </w:rPr>
+    </w:rPrDefault>
+    <w:pPrDefault>
+      <w:pPr>
+        <w:spacing w:after="200" w:line="276" w:lineRule="auto"/>
+      </w:pPr>
+    </w:pPrDefault>
+  </w:docDefaults>
+  <w:latentStyles w:defLockedState="0" w:defUIPriority="99" w:defSemiHidden="1" w:defUnhideWhenUsed="1" w:defQFormat="0" w:count="267">
+    <w:lsdException w:name="Normal" w:semiHidden="0" w:uiPriority="0" w:unhideWhenUsed="0" w:qFormat="1"/>
+    <w:lsdException w:name="heading 1" w:semiHidden="0" w:uiPriority="9" w:unhideWhenUsed="0" w:qFormat="1"/>
+    <w:lsdException w:name="heading 2" w:uiPriority="9" w:qFormat="1"/>
+    <w:lsdException w:name="heading 3" w:uiPriority="9" w:qFormat="1"/>
+    <w:lsdException w:name="heading 4" w:uiPriority="9" w:qFormat="1"/>
+    <w:lsdException w:name="heading 5" w:uiPriority="9" w:qFormat="1"/>
+    <w:lsdException w:name="heading 6" w:uiPriority="9" w:qFormat="1"/>
+    <w:lsdException w:name="heading 7" w:uiPriority="9" w:qFormat="1"/>
+    <w:lsdException w:name="heading 8" w:uiPriority="9" w:qFormat="1"/>
+    <w:lsdException w:name="heading 9" w:uiPriority="9" w:qFormat="1"/>
+    <w:lsdException w:name="toc 1" w:uiPriority="39"/>
+    <w:lsdException w:name="toc 2" w:uiPriority="39"/>
+    <w:lsdException w:name="toc 3" w:uiPriority="39"/>
+    <w:lsdException w:name="toc 4" w:uiPriority="39"/>
+    <w:lsdException w:name="toc 5" w:uiPriority="39"/>
+    <w:lsdException w:name="toc 6" w:uiPriority="39"/>
+    <w:lsdException w:name="toc 7" w:uiPriority="39"/>
+    <w:lsdException w:name="toc 8" w:uiPriority="39"/>
+    <w:lsdException w:name="toc 9" w:uiPriority="39"/>
+    <w:lsdException w:name="caption" w:uiPriority="35" w:qFormat="1"/>
+    <w:lsdException w:name="Title" w:semiHidden="0" w:uiPriority="10" w:unhideWhenUsed="0" w:qFormat="1"/>
+    <w:lsdException w:name="Default Paragraph Font" w:uiPriority="1"/>
+    <w:lsdException w:name="Subtitle" w:semiHidden="0" w:uiPriority="11" w:unhideWhenUsed="0" w:qFormat="1"/>
+    <w:lsdException w:name="Strong" w:semiHidden="0" w:uiPriority="22" w:unhideWhenUsed="0" w:qFormat="1"/>
+    <w:lsdException w:name="Emphasis" w:semiHidden="0" w:uiPriority="20" w:unhideWhenUsed="0" w:qFormat="1"/>
+    <w:lsdException w:name="Table Grid" w:semiHidden="0" w:uiPriority="59" w:unhideWhenUsed="0"/>
+    <w:lsdException w:name="Placeholder Text" w:unhideWhenUsed="0"/>
+    <w:lsdException w:name="No Spacing" w:semiHidden="0" w:uiPriority="1" w:unhideWhenUsed="0" w:qFormat="1"/>
+    <w:lsdException w:name="Light Shading" w:semiHidden="0" w:uiPriority="60" w:unhideWhenUsed="0"/>
+    <w:lsdException w:name="Light List" w:semiHidden="0" w:uiPriority="61" w:unhideWhenUsed="0"/>
+    <w:lsdException w:name="Light Grid" w:semiHidden="0" w:uiPriority="62" w:unhideWhenUsed="0"/>
+    <w:lsdException w:name="Medium Shading 1" w:semiHidden="0" w:uiPriority="63" w:unhideWhenUsed="0"/>
+    <w:lsdException w:name="Medium Shading 2" w:semiHidden="0" w:uiPriority="64" w:unhideWhenUsed="0"/>
+    <w:lsdException w:name="Medium List 1" w:semiHidden="0" w:uiPriority="65" w:unhideWhenUsed="0"/>
+    <w:lsdException w:name="Medium List 2" w:semiHidden="0" w:uiPriority="66" w:unhideWhenUsed="0"/>
+    <w:lsdException w:name="Medium Grid 1" w:semiHidden="0" w:uiPriority="67" w:unhideWhenUsed="0"/>
+    <w:lsdException w:name="Medium Grid 2" w:semiHidden="0" w:uiPriority="68" w:unhideWhenUsed="0"/>
+    <w:lsdException w:name="Medium Grid 3" w:semiHidden="0" w:uiPriority="69" w:unhideWhenUsed="0"/>
+    <w:lsdException w:name="Dark List" w:semiHidden="0" w:uiPriority="70" w:unhideWhenUsed="0"/>
+    <w:lsdException w:name="Colorful Shading" w:semiHidden="0" w:uiPriority="71" w:unhideWhenUsed="0"/>
+    <w:lsdException w:name="Colorful List" w:semiHidden="0" w:uiPriority="72" w:unhideWhenUsed="0"/>
+    <w:lsdException w:name="Colorful Grid" w:semiHidden="0" w:uiPriority="73" w:unhideWhenUsed="0"/>
+    <w:lsdException w:name="Light Shading Accent 1" w:semiHidden="0" w:uiPriority="60" w:unhideWhenUsed="0"/>
+    <w:lsdException w:name="Light List Accent 1" w:semiHidden="0" w:uiPriority="61" w:unhideWhenUsed="0"/>
+    <w:lsdException w:name="Light Grid Accent 1" w:semiHidden="0" w:uiPriority="62" w:unhideWhenUsed="0"/>
+    <w:lsdException w:name="Medium Shading 1 Accent 1" w:semiHidden="0" w:uiPriority="63" w:unhideWhenUsed="0"/>
+    <w:lsdException w:name="Medium Shading 2 Accent 1" w:semiHidden="0" w:uiPriority="64" w:unhideWhenUsed="0"/>
+    <w:lsdException w:name="Medium List 1 Accent 1" w:semiHidden="0" w:uiPriority="65" w:unhideWhenUsed="0"/>
+    <w:lsdException w:name="Revision" w:unhideWhenUsed="0"/>
+    <w:lsdException w:name="List Paragraph" w:semiHidden="0" w:uiPriority="34" w:unhideWhenUsed="0" w:qFormat="1"/>
+    <w:lsdException w:name="Quote" w:semiHidden="0" w:uiPriority="29" w:unhideWhenUsed="0" w:qFormat="1"/>
+    <w:lsdException w:name="Intense Quote" w:semiHidden="0" w:uiPriority="30" w:unhideWhenUsed="0" w:qFormat="1"/>
+    <w:lsdException w:name="Medium List 2 Accent 1" w:semiHidden="0" w:uiPriority="66" w:unhideWhenUsed="0"/>
+    <w:lsdException w:name="Medium Grid 1 Accent 1" w:semiHidden="0" w:uiPriority="67" w:unhideWhenUsed="0"/>
+    <w:lsdException w:name="Medium Grid 2 Accent 1" w:semiHidden="0" w:uiPriority="68" w:unhideWhenUsed="0"/>
+    <w:lsdException w:name="Medium Grid 3 Accent 1" w:semiHidden="0" w:uiPriority="69" w:unhideWhenUsed="0"/>
+    <w:lsdException w:name="Dark List Accent 1" w:semiHidden="0" w:uiPriority="70" w:unhideWhenUsed="0"/>
+    <w:lsdException w:name="Colorful Shading Accent 1" w:semiHidden="0" w:uiPriority="71" w:unhideWhenUsed="0"/>
+    <w:lsdException w:name="Colorful List Accent 1" w:semiHidden="0" w:uiPriority="72" w:unhideWhenUsed="0"/>
+    <w:lsdException w:name="Colorful Grid Accent 1" w:semiHidden="0" w:uiPriority="73" w:unhideWhenUsed="0"/>
+    <w:lsdException w:name="Light Shading Accent 2" w:semiHidden="0" w:uiPriority="60" w:unhideWhenUsed="0"/>
+    <w:lsdException w:name="Light List Accent 2" w:semiHidden="0" w:uiPriority="61" w:unhideWhenUsed="0"/>
+    <w:lsdException w:name="Light Grid Accent 2" w:semiHidden="0" w:uiPriority="62" w:unhideWhenUsed="0"/>
+    <w:lsdException w:name="Medium Shading 1 Accent 2" w:semiHidden="0" w:uiPriority="63" w:unhideWhenUsed="0"/>
+    <w:lsdException w:name="Medium Shading 2 Accent 2" w:semiHidden="0" w:uiPriority="64" w:unhideWhenUsed="0"/>
+    <w:lsdException w:name="Medium List 1 Accent 2" w:semiHidden="0" w:uiPriority="65" w:unhideWhenUsed="0"/>
+    <w:lsdException w:name="Medium List 2 Accent 2" w:semiHidden="0" w:uiPriority="66" w:unhideWhenUsed="0"/>
+    <w:lsdException w:name="Medium Grid 1 Accent 2" w:semiHidden="0" w:uiPriority="67" w:unhideWhenUsed="0"/>
+    <w:lsdException w:name="Medium Grid 2 Accent 2" w:semiHidden="0" w:uiPriority="68" w:unhideWhenUsed="0"/>
+    <w:lsdException w:name="Medium Grid 3 Accent 2" w:semiHidden="0" w:uiPriority="69" w:unhideWhenUsed="0"/>
+    <w:lsdException w:name="Dark List Accent 2" w:semiHidden="0" w:uiPriority="70" w:unhideWhenUsed="0"/>
+    <w:lsdException w:name="Colorful Shading Accent 2" w:semiHidden="0" w:uiPriority="71" w:unhideWhenUsed="0"/>
+    <w:lsdException w:name="Colorful List Accent 2" w:semiHidden="0" w:uiPriority="72" w:unhideWhenUsed="0"/>
+    <w:lsdException w:name="Colorful Grid Accent 2" w:semiHidden="0" w:uiPriority="73" w:unhideWhenUsed="0"/>
+    <w:lsdException w:name="Light Shading Accent 3" w:semiHidden="0" w:uiPriority="60" w:unhideWhenUsed="0"/>
+    <w:lsdException w:name="Light List Accent 3" w:semiHidden="0" w:uiPriority="61" w:unhideWhenUsed="0"/>
+    <w:lsdException w:name="Light Grid Accent 3" w:semiHidden="0" w:uiPriority="62" w:unhideWhenUsed="0"/>
+    <w:lsdException w:name="Medium Shading 1 Accent 3" w:semiHidden="0" w:uiPriority="63" w:unhideWhenUsed="0"/>
+    <w:lsdException w:name="Medium Shading 2 Accent 3" w:semiHidden="0" w:uiPriority="64" w:unhideWhenUsed="0"/>
+    <w:lsdException w:name="Medium List 1 Accent 3" w:semiHidden="0" w:uiPriority="65" w:unhideWhenUsed="0"/>
+    <w:lsdException w:name="Medium List 2 Accent 3" w:semiHidden="0" w:uiPriority="66" w:unhideWhenUsed="0"/>
+    <w:lsdException w:name="Medium Grid 1 Accent 3" w:semiHidden="0" w:uiPriority="67" w:unhideWhenUsed="0"/>
+    <w:lsdException w:name="Medium Grid 2 Accent 3" w:semiHidden="0" w:uiPriority="68" w:unhideWhenUsed="0"/>
+    <w:lsdException w:name="Medium Grid 3 Accent 3" w:semiHidden="0" w:uiPriority="69" w:unhideWhenUsed="0"/>
+    <w:lsdException w:name="Dark List Accent 3" w:semiHidden="0" w:uiPriority="70" w:unhideWhenUsed="0"/>
+    <w:lsdException w:name="Colorful Shading Accent 3" w:semiHidden="0" w:uiPriority="71" w:unhideWhenUsed="0"/>
+    <w:lsdException w:name="Colorful List Accent 3" w:semiHidden="0" w:uiPriority="72" w:unhideWhenUsed="0"/>
+    <w:lsdException w:name="Colorful Grid Accent 3" w:semiHidden="0" w:uiPriority="73" w:unhideWhenUsed="0"/>
+    <w:lsdException w:name="Light Shading Accent 4" w:semiHidden="0" w:uiPriority="60" w:unhideWhenUsed="0"/>
+    <w:lsdException w:name="Light List Accent 4" w:semiHidden="0" w:uiPriority="61" w:unhideWhenUsed="0"/>
+    <w:lsdException w:name="Light Grid Accent 4" w:semiHidden="0" w:uiPriority="62" w:unhideWhenUsed="0"/>
+    <w:lsdException w:name="Medium Shading 1 Accent 4" w:semiHidden="0" w:uiPriority="63" w:unhideWhenUsed="0"/>
+    <w:lsdException w:name="Medium Shading 2 Accent 4" w:semiHidden="0" w:uiPriority="64" w:unhideWhenUsed="0"/>
+    <w:lsdException w:name="Medium List 1 Accent 4" w:semiHidden="0" w:uiPriority="65" w:unhideWhenUsed="0"/>
+    <w:lsdException w:name="Medium List 2 Accent 4" w:semiHidden="0" w:uiPriority="66" w:unhideWhenUsed="0"/>
+    <w:lsdException w:name="Medium Grid 1 Accent 4" w:semiHidden="0" w:uiPriority="67" w:unhideWhenUsed="0"/>
+    <w:lsdException w:name="Medium Grid 2 Accent 4" w:semiHidden="0" w:uiPriority="68" w:unhideWhenUsed="0"/>
+    <w:lsdException w:name="Medium Grid 3 Accent 4" w:semiHidden="0" w:uiPriority="69" w:unhideWhenUsed="0"/>
+    <w:lsdException w:name="Dark List Accent 4" w:semiHidden="0" w:uiPriority="70" w:unhideWhenUsed="0"/>
+    <w:lsdException w:name="Colorful Shading Accent 4" w:semiHidden="0" w:uiPriority="71" w:unhideWhenUsed="0"/>
+    <w:lsdException w:name="Colorful List Accent 4" w:semiHidden="0" w:uiPriority="72" w:unhideWhenUsed="0"/>
+    <w:lsdException w:name="Colorful Grid Accent 4" w:semiHidden="0" w:uiPriority="73" w:unhideWhenUsed="0"/>
+    <w:lsdException w:name="Light Shading Accent 5" w:semiHidden="0" w:uiPriority="60" w:unhideWhenUsed="0"/>
+    <w:lsdException w:name="Light List Accent 5" w:semiHidden="0" w:uiPriority="61" w:unhideWhenUsed="0"/>
+    <w:lsdException w:name="Light Grid Accent 5" w:semiHidden="0" w:uiPriority="62" w:unhideWhenUsed="0"/>
+    <w:lsdException w:name="Medium Shading 1 Accent 5" w:semiHidden="0" w:uiPriority="63" w:unhideWhenUsed="0"/>
+    <w:lsdException w:name="Medium Shading 2 Accent 5" w:semiHidden="0" w:uiPriority="64" w:unhideWhenUsed="0"/>
+    <w:lsdException w:name="Medium List 1 Accent 5" w:semiHidden="0" w:uiPriority="65" w:unhideWhenUsed="0"/>
+    <w:lsdException w:name="Medium List 2 Accent 5" w:semiHidden="0" w:uiPriority="66" w:unhideWhenUsed="0"/>
+    <w:lsdException w:name="Medium Grid 1 Accent 5" w:semiHidden="0" w:uiPriority="67" w:unhideWhenUsed="0"/>
+    <w:lsdException w:name="Medium Grid 2 Accent 5" w:semiHidden="0" w:uiPriority="68" w:unhideWhenUsed="0"/>
+    <w:lsdException w:name="Medium Grid 3 Accent 5" w:semiHidden="0" w:uiPriority="69" w:unhideWhenUsed="0"/>
+    <w:lsdException w:name="Dark List Accent 5" w:semiHidden="0" w:uiPriority="70" w:unhideWhenUsed="0"/>
+    <w:lsdException w:name="Colorful Shading Accent 5" w:semiHidden="0" w:uiPriority="71" w:unhideWhenUsed="0"/>
+    <w:lsdException w:name="Colorful List Accent 5" w:semiHidden="0" w:uiPriority="72" w:unhideWhenUsed="0"/>
+    <w:lsdException w:name="Colorful Grid Accent 5" w:semiHidden="0" w:uiPriority="73" w:unhideWhenUsed="0"/>
+    <w:lsdException w:name="Light Shading Accent 6" w:semiHidden="0" w:uiPriority="60" w:unhideWhenUsed="0"/>
+    <w:lsdException w:name="Light List Accent 6" w:semiHidden="0" w:uiPriority="61" w:unhideWhenUsed="0"/>
+    <w:lsdException w:name="Light Grid Accent 6" w:semiHidden="0" w:uiPriority="62" w:unhideWhenUsed="0"/>
+    <w:lsdException w:name="Medium Shading 1 Accent 6" w:semiHidden="0" w:uiPriority="63" w:unhideWhenUsed="0"/>
+    <w:lsdException w:name="Medium Shading 2 Accent 6" w:semiHidden="0" w:uiPriority="64" w:unhideWhenUsed="0"/>
+    <w:lsdException w:name="Medium List 1 Accent 6" w:semiHidden="0" w:uiPriority="65" w:unhideWhenUsed="0"/>
+    <w:lsdException w:name="Medium List 2 Accent 6" w:semiHidden="0" w:uiPriority="66" w:unhideWhenUsed="0"/>
+    <w:lsdException w:name="Medium Grid 1 Accent 6" w:semiHidden="0" w:uiPriority="67" w:unhideWhenUsed="0"/>
+    <w:lsdException w:name="Medium Grid 2 Accent 6" w:semiHidden="0" w:uiPriority="68" w:unhideWhenUsed="0"/>
+    <w:lsdException w:name="Medium Grid 3 Accent 6" w:semiHidden="0" w:uiPriority="69" w:unhideWhenUsed="0"/>
+    <w:lsdException w:name="Dark List Accent 6" w:semiHidden="0" w:uiPriority="70" w:unhideWhenUsed="0"/>
+    <w:lsdException w:name="Colorful Shading Accent 6" w:semiHidden="0" w:uiPriority="71" w:unhideWhenUsed="0"/>
+    <w:lsdException w:name="Colorful List Accent 6" w:semiHidden="0" w:uiPriority="72" w:unhideWhenUsed="0"/>
+    <w:lsdException w:name="Colorful Grid Accent 6" w:semiHidden="0" w:uiPriority="73" w:unhideWhenUsed="0"/>
+    <w:lsdException w:name="Subtle Emphasis" w:semiHidden="0" w:uiPriority="19" w:unhideWhenUsed="0" w:qFormat="1"/>
+    <w:lsdException w:name="Intense Emphasis" w:semiHidden="0" w:uiPriority="21" w:unhideWhenUsed="0" w:qFormat="1"/>
+    <w:lsdException w:name="Subtle Reference" w:semiHidden="0" w:uiPriority="31" w:unhideWhenUsed="0" w:qFormat="1"/>
+    <w:lsdException w:name="Intense Reference" w:semiHidden="0" w:uiPriority="32" w:unhideWhenUsed="0" w:qFormat="1"/>
+    <w:lsdException w:name="Book Title" w:semiHidden="0" w:uiPriority="33" w:unhideWhenUsed="0" w:qFormat="1"/>
+    <w:lsdException w:name="Bibliography" w:uiPriority="37"/>
+    <w:lsdException w:name="TOC Heading" w:uiPriority="39" w:qFormat="1"/>
+  </w:latentStyles>
+  <w:style w:type="paragraph" w:default="1" w:styleId="Normal">
+    <w:name w:val="Normal"/>
+    <w:qFormat/>
+  </w:style>
+  <w:style w:type="character" w:default="1" w:styleId="Fontepargpadro">
+    <w:name w:val="Default Paragraph Font"/>
+    <w:uiPriority w:val="1"/>
+    <w:semiHidden/>
+    <w:unhideWhenUsed/>
+  </w:style>
+  <w:style w:type="table" w:default="1" w:styleId="Tabelanormal">
+    <w:name w:val="Normal Table"/>
+    <w:uiPriority w:val="99"/>
+    <w:semiHidden/>
+    <w:unhideWhenUsed/>
+    <w:tblPr>
+      <w:tblInd w:w="0" w:type="dxa"/>
+      <w:tblCellMar>
+        <w:top w:w="0" w:type="dxa"/>
+        <w:left w:w="108" w:type="dxa"/>
+        <w:bottom w:w="0" w:type="dxa"/>
+        <w:right w:w="108" w:type="dxa"/>
+      </w:tblCellMar>
+    </w:tblPr>
+  </w:style>
+  <w:style w:type="numbering" w:default="1" w:styleId="Semlista">
+    <w:name w:val="No List"/>
+    <w:uiPriority w:val="99"/>
+    <w:semiHidden/>
+    <w:unhideWhenUsed/>
+  </w:style>
+</w:styles>
+</file>
+
 <file path=word/theme/theme1.xml><?xml version="1.0" encoding="utf-8"?>
 <a:theme xmlns:a="http://schemas.openxmlformats.org/drawingml/2006/main" name="Tema do Office">
   <a:themeElements>
@@ -5824,7 +5774,7 @@
 </file>
 
 <file path=customXml/itemProps1.xml><?xml version="1.0" encoding="utf-8"?>
-<ds:datastoreItem xmlns:ds="http://schemas.openxmlformats.org/officeDocument/2006/customXml" ds:itemID="{19DE1069-73C4-49E6-B795-5B722B52CE55}">
+<ds:datastoreItem xmlns:ds="http://schemas.openxmlformats.org/officeDocument/2006/customXml" ds:itemID="{0D8CE765-4CD9-4769-9610-53DD11FBABD3}">
   <ds:schemaRefs>
     <ds:schemaRef ds:uri="http://schemas.openxmlformats.org/officeDocument/2006/bibliography"/>
   </ds:schemaRefs>
